--- a/androidDocs/Manual.docx
+++ b/androidDocs/Manual.docx
@@ -9,8 +9,6 @@
       <w:r>
         <w:t>Log:</w:t>
       </w:r>
-      <w:bookmarkStart w:id="0" w:name="_GoBack"/>
-      <w:bookmarkEnd w:id="0"/>
     </w:p>
     <w:p>
       <w:pPr>
@@ -852,15 +850,17 @@
       <w:r>
         <w:t>Updates cards in [graphic] hand after trailing (1 hour)</w:t>
       </w:r>
-    </w:p>
-    <w:p>
-      <w:pPr>
-        <w:pStyle w:val="ListParagraph"/>
-      </w:pPr>
-    </w:p>
-    <w:p>
-      <w:pPr>
-        <w:pStyle w:val="Heading3"/>
+      <w:bookmarkStart w:id="0" w:name="_GoBack"/>
+      <w:bookmarkEnd w:id="0"/>
+    </w:p>
+    <w:p>
+      <w:pPr>
+        <w:pStyle w:val="ListParagraph"/>
+      </w:pPr>
+    </w:p>
+    <w:p>
+      <w:pPr>
+        <w:pStyle w:val="Heading2"/>
       </w:pPr>
       <w:r>
         <w:t>November 4</w:t>
@@ -914,10 +914,712 @@
       </w:pPr>
     </w:p>
     <w:p>
-      <w:r>
-        <w:tab/>
-      </w:r>
-    </w:p>
+      <w:pPr>
+        <w:pStyle w:val="Heading2"/>
+      </w:pPr>
+      <w:r>
+        <w:t>November 5</w:t>
+      </w:r>
+      <w:r>
+        <w:rPr>
+          <w:vertAlign w:val="superscript"/>
+        </w:rPr>
+        <w:t>th</w:t>
+      </w:r>
+    </w:p>
+    <w:p>
+      <w:pPr>
+        <w:pStyle w:val="ListParagraph"/>
+        <w:numPr>
+          <w:ilvl w:val="0"/>
+          <w:numId w:val="10"/>
+        </w:numPr>
+      </w:pPr>
+      <w:r>
+        <w:t xml:space="preserve">Hands and tables can now have their </w:t>
+      </w:r>
+      <w:proofErr w:type="spellStart"/>
+      <w:r>
+        <w:t>clickabilty</w:t>
+      </w:r>
+      <w:proofErr w:type="spellEnd"/>
+      <w:r>
+        <w:t xml:space="preserve"> toggled to match what is able to be clicked based on the current turn (.5 hours)</w:t>
+      </w:r>
+    </w:p>
+    <w:p>
+      <w:pPr>
+        <w:pStyle w:val="ListParagraph"/>
+        <w:numPr>
+          <w:ilvl w:val="0"/>
+          <w:numId w:val="10"/>
+        </w:numPr>
+      </w:pPr>
+      <w:r>
+        <w:t>Computer Trails update graphically (.2 hours)</w:t>
+      </w:r>
+    </w:p>
+    <w:p>
+      <w:pPr>
+        <w:pStyle w:val="ListParagraph"/>
+        <w:numPr>
+          <w:ilvl w:val="0"/>
+          <w:numId w:val="10"/>
+        </w:numPr>
+      </w:pPr>
+      <w:r>
+        <w:lastRenderedPageBreak/>
+        <w:t>Human can now unselect cards they were tapped in their hand and reset the menu button (.5 hours)</w:t>
+      </w:r>
+    </w:p>
+    <w:p>
+      <w:pPr>
+        <w:pStyle w:val="Heading2"/>
+      </w:pPr>
+      <w:r>
+        <w:t>November 6</w:t>
+      </w:r>
+      <w:r>
+        <w:rPr>
+          <w:vertAlign w:val="superscript"/>
+        </w:rPr>
+        <w:t>th</w:t>
+      </w:r>
+      <w:r>
+        <w:t>:</w:t>
+      </w:r>
+    </w:p>
+    <w:p>
+      <w:pPr>
+        <w:pStyle w:val="ListParagraph"/>
+        <w:numPr>
+          <w:ilvl w:val="0"/>
+          <w:numId w:val="11"/>
+        </w:numPr>
+      </w:pPr>
+      <w:r>
+        <w:t>Worked on manual and code formatting for mile stone submission (1 hour)</w:t>
+      </w:r>
+    </w:p>
+    <w:p>
+      <w:pPr>
+        <w:pStyle w:val="ListParagraph"/>
+        <w:numPr>
+          <w:ilvl w:val="0"/>
+          <w:numId w:val="11"/>
+        </w:numPr>
+      </w:pPr>
+      <w:r>
+        <w:t>Controller can now check for when the round ends (.2 hours)</w:t>
+      </w:r>
+    </w:p>
+    <w:p>
+      <w:pPr>
+        <w:pStyle w:val="ListParagraph"/>
+        <w:numPr>
+          <w:ilvl w:val="0"/>
+          <w:numId w:val="11"/>
+        </w:numPr>
+      </w:pPr>
+      <w:r>
+        <w:t>Internal logic updated so true means the same thing for all things in the main call stack (</w:t>
+      </w:r>
+      <w:proofErr w:type="spellStart"/>
+      <w:r>
+        <w:t>Contoller</w:t>
+      </w:r>
+      <w:proofErr w:type="spellEnd"/>
+      <w:r>
+        <w:t xml:space="preserve"> -&gt; model) (.5 hours)</w:t>
+      </w:r>
+    </w:p>
+    <w:p>
+      <w:pPr>
+        <w:pStyle w:val="ListParagraph"/>
+        <w:numPr>
+          <w:ilvl w:val="0"/>
+          <w:numId w:val="11"/>
+        </w:numPr>
+      </w:pPr>
+      <w:r>
+        <w:t>Program is able to find all matching cards on the table, based on selected card (.5 hour)</w:t>
+      </w:r>
+    </w:p>
+    <w:p>
+      <w:pPr>
+        <w:pStyle w:val="ListParagraph"/>
+        <w:numPr>
+          <w:ilvl w:val="0"/>
+          <w:numId w:val="11"/>
+        </w:numPr>
+      </w:pPr>
+      <w:r>
+        <w:t>Table is able to clear all selected cards automatically, and forcibly select all cards which need to be captured (1 hour)</w:t>
+      </w:r>
+    </w:p>
+    <w:p>
+      <w:pPr>
+        <w:pStyle w:val="ListParagraph"/>
+        <w:numPr>
+          <w:ilvl w:val="0"/>
+          <w:numId w:val="11"/>
+        </w:numPr>
+      </w:pPr>
+      <w:r>
+        <w:t>Required cards can no longer be unselected (.2 hours)</w:t>
+      </w:r>
+    </w:p>
+    <w:p>
+      <w:pPr>
+        <w:pStyle w:val="ListParagraph"/>
+        <w:numPr>
+          <w:ilvl w:val="0"/>
+          <w:numId w:val="11"/>
+        </w:numPr>
+      </w:pPr>
+      <w:r>
+        <w:t>Table releases selected cards when the user is no longer required to capture them (.3 hours)</w:t>
+      </w:r>
+    </w:p>
+    <w:p>
+      <w:pPr>
+        <w:pStyle w:val="Heading2"/>
+      </w:pPr>
+      <w:r>
+        <w:t>November 7</w:t>
+      </w:r>
+      <w:r>
+        <w:rPr>
+          <w:vertAlign w:val="superscript"/>
+        </w:rPr>
+        <w:t>th</w:t>
+      </w:r>
+      <w:r>
+        <w:t>:</w:t>
+      </w:r>
+    </w:p>
+    <w:p>
+      <w:pPr>
+        <w:pStyle w:val="ListParagraph"/>
+        <w:numPr>
+          <w:ilvl w:val="0"/>
+          <w:numId w:val="12"/>
+        </w:numPr>
+      </w:pPr>
+      <w:r>
+        <w:t xml:space="preserve">Fixed player </w:t>
+      </w:r>
+      <w:proofErr w:type="gramStart"/>
+      <w:r>
+        <w:t>view</w:t>
+      </w:r>
+      <w:proofErr w:type="gramEnd"/>
+      <w:r>
+        <w:t xml:space="preserve"> incorrectly initializing the pile observer (.5 hours to debug, .1 to fix)</w:t>
+      </w:r>
+    </w:p>
+    <w:p>
+      <w:pPr>
+        <w:pStyle w:val="ListParagraph"/>
+        <w:numPr>
+          <w:ilvl w:val="0"/>
+          <w:numId w:val="12"/>
+        </w:numPr>
+      </w:pPr>
+      <w:r>
+        <w:t xml:space="preserve">Rewrote Hand and </w:t>
+      </w:r>
+      <w:proofErr w:type="spellStart"/>
+      <w:r>
+        <w:t>HandView</w:t>
+      </w:r>
+      <w:proofErr w:type="spellEnd"/>
+      <w:r>
+        <w:t xml:space="preserve"> to use observers instead of being told when to update through polling / controller (3 hours)</w:t>
+      </w:r>
+    </w:p>
+    <w:p>
+      <w:pPr>
+        <w:pStyle w:val="ListParagraph"/>
+        <w:numPr>
+          <w:ilvl w:val="0"/>
+          <w:numId w:val="12"/>
+        </w:numPr>
+      </w:pPr>
+      <w:r>
+        <w:t>Hands properly display new cards in all cases when new cards are dealt from the deck (.5 hours)</w:t>
+      </w:r>
+    </w:p>
+    <w:p>
+      <w:pPr>
+        <w:pStyle w:val="ListParagraph"/>
+        <w:numPr>
+          <w:ilvl w:val="0"/>
+          <w:numId w:val="12"/>
+        </w:numPr>
+      </w:pPr>
+      <w:r>
+        <w:t xml:space="preserve">Created the Action Log which logs all moves that happen in the game, and displays </w:t>
+      </w:r>
+      <w:proofErr w:type="spellStart"/>
+      <w:r>
+        <w:t>thems</w:t>
+      </w:r>
+      <w:proofErr w:type="spellEnd"/>
+      <w:r>
+        <w:t xml:space="preserve"> in a separate activity, and as a button on the main screen (1 hour)</w:t>
+      </w:r>
+    </w:p>
+    <w:p>
+      <w:pPr>
+        <w:pStyle w:val="ListParagraph"/>
+        <w:numPr>
+          <w:ilvl w:val="0"/>
+          <w:numId w:val="12"/>
+        </w:numPr>
+      </w:pPr>
+      <w:r>
+        <w:t>Added more helper functions to Action Log to make it easier to integrate into the program (.2 hour)</w:t>
+      </w:r>
+    </w:p>
+    <w:p>
+      <w:pPr>
+        <w:pStyle w:val="ListParagraph"/>
+        <w:numPr>
+          <w:ilvl w:val="0"/>
+          <w:numId w:val="12"/>
+        </w:numPr>
+      </w:pPr>
+      <w:r>
+        <w:t>Added the correct hook-ups through-out the program to log what moves were taken (.5 hour)</w:t>
+      </w:r>
+    </w:p>
+    <w:p>
+      <w:pPr>
+        <w:pStyle w:val="ListParagraph"/>
+        <w:numPr>
+          <w:ilvl w:val="0"/>
+          <w:numId w:val="12"/>
+        </w:numPr>
+      </w:pPr>
+      <w:r>
+        <w:t xml:space="preserve">Controller can now </w:t>
+      </w:r>
+      <w:proofErr w:type="gramStart"/>
+      <w:r>
+        <w:t>removed</w:t>
+      </w:r>
+      <w:proofErr w:type="gramEnd"/>
+      <w:r>
+        <w:t xml:space="preserve"> buttons from the table once they are captured (.7 hours)</w:t>
+      </w:r>
+    </w:p>
+    <w:p>
+      <w:pPr>
+        <w:pStyle w:val="ListParagraph"/>
+        <w:numPr>
+          <w:ilvl w:val="0"/>
+          <w:numId w:val="12"/>
+        </w:numPr>
+      </w:pPr>
+      <w:r>
+        <w:t>Human is able to capture cards, with no rule validation (.5 hours)</w:t>
+      </w:r>
+    </w:p>
+    <w:p>
+      <w:pPr>
+        <w:pStyle w:val="ListParagraph"/>
+        <w:numPr>
+          <w:ilvl w:val="0"/>
+          <w:numId w:val="12"/>
+        </w:numPr>
+      </w:pPr>
+      <w:r>
+        <w:t xml:space="preserve">Made sure the removed card indices in </w:t>
+      </w:r>
+      <w:proofErr w:type="spellStart"/>
+      <w:r>
+        <w:t>Playermove</w:t>
+      </w:r>
+      <w:proofErr w:type="spellEnd"/>
+      <w:r>
+        <w:t xml:space="preserve"> is always sorted in descending order (.1 hour)</w:t>
+      </w:r>
+    </w:p>
+    <w:p>
+      <w:pPr>
+        <w:pStyle w:val="ListParagraph"/>
+        <w:numPr>
+          <w:ilvl w:val="0"/>
+          <w:numId w:val="12"/>
+        </w:numPr>
+      </w:pPr>
+      <w:r>
+        <w:t>Created the Human Pile in XML in preparation for captures being finished. (.5 hour)</w:t>
+      </w:r>
+    </w:p>
+    <w:p>
+      <w:pPr>
+        <w:pStyle w:val="Heading2"/>
+      </w:pPr>
+      <w:r>
+        <w:t>November 8</w:t>
+      </w:r>
+      <w:r>
+        <w:rPr>
+          <w:vertAlign w:val="superscript"/>
+        </w:rPr>
+        <w:t>th</w:t>
+      </w:r>
+      <w:r>
+        <w:t>:</w:t>
+      </w:r>
+    </w:p>
+    <w:p>
+      <w:pPr>
+        <w:pStyle w:val="ListParagraph"/>
+        <w:numPr>
+          <w:ilvl w:val="0"/>
+          <w:numId w:val="13"/>
+        </w:numPr>
+      </w:pPr>
+      <w:proofErr w:type="spellStart"/>
+      <w:r>
+        <w:t>PlayerMove</w:t>
+      </w:r>
+      <w:proofErr w:type="spellEnd"/>
+      <w:r>
+        <w:t xml:space="preserve"> can be told to mark itself invalid (.1 hour)</w:t>
+      </w:r>
+    </w:p>
+    <w:p>
+      <w:pPr>
+        <w:pStyle w:val="ListParagraph"/>
+        <w:numPr>
+          <w:ilvl w:val="0"/>
+          <w:numId w:val="13"/>
+        </w:numPr>
+      </w:pPr>
+      <w:r>
+        <w:t xml:space="preserve">Optimized the XML to make it </w:t>
+      </w:r>
+      <w:proofErr w:type="gramStart"/>
+      <w:r>
+        <w:t>more cleaner</w:t>
+      </w:r>
+      <w:proofErr w:type="gramEnd"/>
+      <w:r>
+        <w:t xml:space="preserve"> and so prevent it from having unintended complications whenever small changes are made (.5 hours)</w:t>
+      </w:r>
+    </w:p>
+    <w:p>
+      <w:pPr>
+        <w:pStyle w:val="Heading2"/>
+      </w:pPr>
+      <w:r>
+        <w:t>November 9</w:t>
+      </w:r>
+      <w:r>
+        <w:rPr>
+          <w:vertAlign w:val="superscript"/>
+        </w:rPr>
+        <w:t>th</w:t>
+      </w:r>
+      <w:r>
+        <w:t>:</w:t>
+      </w:r>
+    </w:p>
+    <w:p>
+      <w:pPr>
+        <w:pStyle w:val="ListParagraph"/>
+        <w:numPr>
+          <w:ilvl w:val="0"/>
+          <w:numId w:val="14"/>
+        </w:numPr>
+      </w:pPr>
+      <w:r>
+        <w:t>User interface now properly updates when a move is rejected by the model (1 hour)</w:t>
+      </w:r>
+    </w:p>
+    <w:p>
+      <w:pPr>
+        <w:pStyle w:val="ListParagraph"/>
+        <w:numPr>
+          <w:ilvl w:val="0"/>
+          <w:numId w:val="14"/>
+        </w:numPr>
+      </w:pPr>
+      <w:r>
+        <w:t>Added radio buttons to the XML and hooked them up so the human can choose which move they want to make (1.2 hours)</w:t>
+      </w:r>
+    </w:p>
+    <w:p>
+      <w:pPr>
+        <w:pStyle w:val="ListParagraph"/>
+        <w:numPr>
+          <w:ilvl w:val="0"/>
+          <w:numId w:val="14"/>
+        </w:numPr>
+      </w:pPr>
+      <w:r>
+        <w:t>Fixed a bug in human logic where it would drop cards that it selected in data structure copying (.2 hours)</w:t>
+      </w:r>
+    </w:p>
+    <w:p>
+      <w:pPr>
+        <w:pStyle w:val="ListParagraph"/>
+        <w:numPr>
+          <w:ilvl w:val="0"/>
+          <w:numId w:val="14"/>
+        </w:numPr>
+      </w:pPr>
+      <w:r>
+        <w:t>Added accessors to get the piles from the views to allow them to be drawn (.1 hour)</w:t>
+      </w:r>
+    </w:p>
+    <w:p>
+      <w:pPr>
+        <w:pStyle w:val="ListParagraph"/>
+        <w:numPr>
+          <w:ilvl w:val="0"/>
+          <w:numId w:val="14"/>
+        </w:numPr>
+      </w:pPr>
+      <w:r>
+        <w:lastRenderedPageBreak/>
+        <w:t>Captured cards are now added to the human pile graphically (.75 hours)</w:t>
+      </w:r>
+    </w:p>
+    <w:p>
+      <w:pPr>
+        <w:pStyle w:val="ListParagraph"/>
+        <w:numPr>
+          <w:ilvl w:val="0"/>
+          <w:numId w:val="14"/>
+        </w:numPr>
+      </w:pPr>
+      <w:r>
+        <w:t xml:space="preserve">Added a </w:t>
+      </w:r>
+      <w:proofErr w:type="spellStart"/>
+      <w:r>
+        <w:t>RoundView</w:t>
+      </w:r>
+      <w:proofErr w:type="spellEnd"/>
+      <w:r>
+        <w:t xml:space="preserve"> class with the round to maintain properly Model View Controller semantics (1.5 hours)</w:t>
+      </w:r>
+    </w:p>
+    <w:p>
+      <w:pPr>
+        <w:pStyle w:val="ListParagraph"/>
+        <w:numPr>
+          <w:ilvl w:val="0"/>
+          <w:numId w:val="14"/>
+        </w:numPr>
+      </w:pPr>
+      <w:r>
+        <w:t>Added a Computer Pile and the deck to the XML in preparation for them being added (.2 hours)</w:t>
+      </w:r>
+    </w:p>
+    <w:p>
+      <w:pPr>
+        <w:pStyle w:val="Heading2"/>
+      </w:pPr>
+      <w:r>
+        <w:t>November 10</w:t>
+      </w:r>
+      <w:r>
+        <w:rPr>
+          <w:vertAlign w:val="superscript"/>
+        </w:rPr>
+        <w:t>th</w:t>
+      </w:r>
+      <w:r>
+        <w:t>:</w:t>
+      </w:r>
+    </w:p>
+    <w:p>
+      <w:pPr>
+        <w:pStyle w:val="ListParagraph"/>
+        <w:numPr>
+          <w:ilvl w:val="0"/>
+          <w:numId w:val="15"/>
+        </w:numPr>
+      </w:pPr>
+      <w:r>
+        <w:t>The deck is displayed on the main game screen (.5 hour)</w:t>
+      </w:r>
+    </w:p>
+    <w:p>
+      <w:pPr>
+        <w:pStyle w:val="ListParagraph"/>
+        <w:numPr>
+          <w:ilvl w:val="0"/>
+          <w:numId w:val="15"/>
+        </w:numPr>
+      </w:pPr>
+      <w:r>
+        <w:t>Tracked down a null pointer exception which on</w:t>
+      </w:r>
+      <w:r>
+        <w:t>ly happened when the Computer goes first (.5 hours to find, .1 to fix)</w:t>
+      </w:r>
+    </w:p>
+    <w:p>
+      <w:pPr>
+        <w:pStyle w:val="ListParagraph"/>
+        <w:numPr>
+          <w:ilvl w:val="0"/>
+          <w:numId w:val="15"/>
+        </w:numPr>
+      </w:pPr>
+      <w:r>
+        <w:t>At end of rounds, cards go to the pile of who captured last (not graphically) (.5 hours)</w:t>
+      </w:r>
+    </w:p>
+    <w:p>
+      <w:pPr>
+        <w:pStyle w:val="ListParagraph"/>
+        <w:numPr>
+          <w:ilvl w:val="0"/>
+          <w:numId w:val="15"/>
+        </w:numPr>
+      </w:pPr>
+      <w:r>
+        <w:t>Cards now render graphically for both players (.5 hours)</w:t>
+      </w:r>
+    </w:p>
+    <w:p>
+      <w:pPr>
+        <w:pStyle w:val="ListParagraph"/>
+        <w:numPr>
+          <w:ilvl w:val="0"/>
+          <w:numId w:val="15"/>
+        </w:numPr>
+      </w:pPr>
+      <w:r>
+        <w:t>Radio buttons now disable trailing as an option when a player must capture cards on the table (.2 hours)</w:t>
+      </w:r>
+    </w:p>
+    <w:p>
+      <w:pPr>
+        <w:pStyle w:val="ListParagraph"/>
+        <w:numPr>
+          <w:ilvl w:val="0"/>
+          <w:numId w:val="15"/>
+        </w:numPr>
+      </w:pPr>
+      <w:r>
+        <w:t>Worked on how to display a Build on the table (1.5 hours prototyping different designs)</w:t>
+      </w:r>
+    </w:p>
+    <w:p>
+      <w:pPr>
+        <w:pStyle w:val="ListParagraph"/>
+        <w:numPr>
+          <w:ilvl w:val="0"/>
+          <w:numId w:val="15"/>
+        </w:numPr>
+      </w:pPr>
+      <w:r>
+        <w:t>Builds can now be created in the model (1 hour)</w:t>
+      </w:r>
+    </w:p>
+    <w:p>
+      <w:pPr>
+        <w:pStyle w:val="Heading2"/>
+      </w:pPr>
+      <w:r>
+        <w:t>November 11</w:t>
+      </w:r>
+      <w:r>
+        <w:rPr>
+          <w:vertAlign w:val="superscript"/>
+        </w:rPr>
+        <w:t>th</w:t>
+      </w:r>
+      <w:r>
+        <w:t>:</w:t>
+      </w:r>
+    </w:p>
+    <w:p>
+      <w:pPr>
+        <w:pStyle w:val="ListParagraph"/>
+        <w:numPr>
+          <w:ilvl w:val="0"/>
+          <w:numId w:val="16"/>
+        </w:numPr>
+      </w:pPr>
+      <w:r>
+        <w:t>Builds can draw to the screen (.2 hours)</w:t>
+      </w:r>
+    </w:p>
+    <w:p>
+      <w:pPr>
+        <w:pStyle w:val="ListParagraph"/>
+        <w:numPr>
+          <w:ilvl w:val="0"/>
+          <w:numId w:val="16"/>
+        </w:numPr>
+      </w:pPr>
+      <w:r>
+        <w:t>Updated many functions in Controllers and views which were needlessly specific in the datatypes they accepted which prevented the Builds from displaying polymorphically. (2 hours)</w:t>
+      </w:r>
+    </w:p>
+    <w:p>
+      <w:pPr>
+        <w:pStyle w:val="ListParagraph"/>
+        <w:numPr>
+          <w:ilvl w:val="0"/>
+          <w:numId w:val="16"/>
+        </w:numPr>
+      </w:pPr>
+      <w:r>
+        <w:t xml:space="preserve">Cards in a </w:t>
+      </w:r>
+      <w:proofErr w:type="gramStart"/>
+      <w:r>
+        <w:t>captured  build</w:t>
+      </w:r>
+      <w:proofErr w:type="gramEnd"/>
+      <w:r>
+        <w:t xml:space="preserve"> get added to the pile, however build graphic remains on the table (1.2 hours)</w:t>
+      </w:r>
+    </w:p>
+    <w:p>
+      <w:pPr>
+        <w:pStyle w:val="ListParagraph"/>
+        <w:numPr>
+          <w:ilvl w:val="0"/>
+          <w:numId w:val="16"/>
+        </w:numPr>
+      </w:pPr>
+      <w:r>
+        <w:t>Builds format correctly in the log (.1 hour)</w:t>
+      </w:r>
+    </w:p>
+    <w:p>
+      <w:pPr>
+        <w:pStyle w:val="ListParagraph"/>
+        <w:numPr>
+          <w:ilvl w:val="0"/>
+          <w:numId w:val="16"/>
+        </w:numPr>
+      </w:pPr>
+      <w:r>
+        <w:t xml:space="preserve">Builds act like normal image buttons through program logic, but not through user interaction </w:t>
+      </w:r>
+      <w:proofErr w:type="gramStart"/>
+      <w:r>
+        <w:t>( 1</w:t>
+      </w:r>
+      <w:proofErr w:type="gramEnd"/>
+      <w:r>
+        <w:t xml:space="preserve"> hour)</w:t>
+      </w:r>
+    </w:p>
+    <w:p/>
     <w:sectPr>
       <w:pgSz w:w="12240" w:h="15840"/>
       <w:pgMar w:top="1440" w:right="1440" w:bottom="1440" w:left="1440" w:header="720" w:footer="720" w:gutter="0"/>
@@ -931,6 +1633,119 @@
 <file path=word/numbering.xml><?xml version="1.0" encoding="utf-8"?>
 <w:numbering xmlns:wpc="http://schemas.microsoft.com/office/word/2010/wordprocessingCanvas" xmlns:cx="http://schemas.microsoft.com/office/drawing/2014/chartex" xmlns:cx1="http://schemas.microsoft.com/office/drawing/2015/9/8/chartex" xmlns:cx2="http://schemas.microsoft.com/office/drawing/2015/10/21/chartex" xmlns:cx3="http://schemas.microsoft.com/office/drawing/2016/5/9/chartex" xmlns:cx4="http://schemas.microsoft.com/office/drawing/2016/5/10/chartex" xmlns:cx5="http://schemas.microsoft.com/office/drawing/2016/5/11/chartex" xmlns:cx6="http://schemas.microsoft.com/office/drawing/2016/5/12/chartex" xmlns:cx7="http://schemas.microsoft.com/office/drawing/2016/5/13/chartex" xmlns:cx8="http://schemas.microsoft.com/office/drawing/2016/5/14/chartex" xmlns:mc="http://schemas.openxmlformats.org/markup-compatibility/2006" xmlns:aink="http://schemas.microsoft.com/office/drawing/2016/ink" xmlns:am3d="http://schemas.microsoft.com/office/drawing/2017/model3d" xmlns:o="urn:schemas-microsoft-com:office:office" xmlns:r="http://schemas.openxmlformats.org/officeDocument/2006/relationships" xmlns:m="http://schemas.openxmlformats.org/officeDocument/2006/math" xmlns:v="urn:schemas-microsoft-com:vml" xmlns:wp14="http://schemas.microsoft.com/office/word/2010/wordprocessingDrawing" xmlns:wp="http://schemas.openxmlformats.org/drawingml/2006/wordprocessingDrawing" xmlns:w10="urn:schemas-microsoft-com:office:word" xmlns:w="http://schemas.openxmlformats.org/wordprocessingml/2006/main" xmlns:w14="http://schemas.microsoft.com/office/word/2010/wordml" xmlns:w15="http://schemas.microsoft.com/office/word/2012/wordml" xmlns:w16cid="http://schemas.microsoft.com/office/word/2016/wordml/cid" xmlns:w16se="http://schemas.microsoft.com/office/word/2015/wordml/symex" xmlns:wpg="http://schemas.microsoft.com/office/word/2010/wordprocessingGroup" xmlns:wpi="http://schemas.microsoft.com/office/word/2010/wordprocessingInk" xmlns:wne="http://schemas.microsoft.com/office/word/2006/wordml" xmlns:wps="http://schemas.microsoft.com/office/word/2010/wordprocessingShape" mc:Ignorable="w14 w15 w16se w16cid wp14">
   <w:abstractNum w:abstractNumId="0" w15:restartNumberingAfterBreak="0">
+    <w:nsid w:val="05ED00FE"/>
+    <w:multiLevelType w:val="hybridMultilevel"/>
+    <w:tmpl w:val="83829DA0"/>
+    <w:lvl w:ilvl="0" w:tplc="04090001">
+      <w:start w:val="1"/>
+      <w:numFmt w:val="bullet"/>
+      <w:lvlText w:val=""/>
+      <w:lvlJc w:val="left"/>
+      <w:pPr>
+        <w:ind w:left="1080" w:hanging="360"/>
+      </w:pPr>
+      <w:rPr>
+        <w:rFonts w:ascii="Symbol" w:hAnsi="Symbol" w:hint="default"/>
+      </w:rPr>
+    </w:lvl>
+    <w:lvl w:ilvl="1" w:tplc="04090003" w:tentative="1">
+      <w:start w:val="1"/>
+      <w:numFmt w:val="bullet"/>
+      <w:lvlText w:val="o"/>
+      <w:lvlJc w:val="left"/>
+      <w:pPr>
+        <w:ind w:left="1800" w:hanging="360"/>
+      </w:pPr>
+      <w:rPr>
+        <w:rFonts w:ascii="Courier New" w:hAnsi="Courier New" w:cs="Courier New" w:hint="default"/>
+      </w:rPr>
+    </w:lvl>
+    <w:lvl w:ilvl="2" w:tplc="04090005" w:tentative="1">
+      <w:start w:val="1"/>
+      <w:numFmt w:val="bullet"/>
+      <w:lvlText w:val=""/>
+      <w:lvlJc w:val="left"/>
+      <w:pPr>
+        <w:ind w:left="2520" w:hanging="360"/>
+      </w:pPr>
+      <w:rPr>
+        <w:rFonts w:ascii="Wingdings" w:hAnsi="Wingdings" w:hint="default"/>
+      </w:rPr>
+    </w:lvl>
+    <w:lvl w:ilvl="3" w:tplc="04090001" w:tentative="1">
+      <w:start w:val="1"/>
+      <w:numFmt w:val="bullet"/>
+      <w:lvlText w:val=""/>
+      <w:lvlJc w:val="left"/>
+      <w:pPr>
+        <w:ind w:left="3240" w:hanging="360"/>
+      </w:pPr>
+      <w:rPr>
+        <w:rFonts w:ascii="Symbol" w:hAnsi="Symbol" w:hint="default"/>
+      </w:rPr>
+    </w:lvl>
+    <w:lvl w:ilvl="4" w:tplc="04090003" w:tentative="1">
+      <w:start w:val="1"/>
+      <w:numFmt w:val="bullet"/>
+      <w:lvlText w:val="o"/>
+      <w:lvlJc w:val="left"/>
+      <w:pPr>
+        <w:ind w:left="3960" w:hanging="360"/>
+      </w:pPr>
+      <w:rPr>
+        <w:rFonts w:ascii="Courier New" w:hAnsi="Courier New" w:cs="Courier New" w:hint="default"/>
+      </w:rPr>
+    </w:lvl>
+    <w:lvl w:ilvl="5" w:tplc="04090005" w:tentative="1">
+      <w:start w:val="1"/>
+      <w:numFmt w:val="bullet"/>
+      <w:lvlText w:val=""/>
+      <w:lvlJc w:val="left"/>
+      <w:pPr>
+        <w:ind w:left="4680" w:hanging="360"/>
+      </w:pPr>
+      <w:rPr>
+        <w:rFonts w:ascii="Wingdings" w:hAnsi="Wingdings" w:hint="default"/>
+      </w:rPr>
+    </w:lvl>
+    <w:lvl w:ilvl="6" w:tplc="04090001" w:tentative="1">
+      <w:start w:val="1"/>
+      <w:numFmt w:val="bullet"/>
+      <w:lvlText w:val=""/>
+      <w:lvlJc w:val="left"/>
+      <w:pPr>
+        <w:ind w:left="5400" w:hanging="360"/>
+      </w:pPr>
+      <w:rPr>
+        <w:rFonts w:ascii="Symbol" w:hAnsi="Symbol" w:hint="default"/>
+      </w:rPr>
+    </w:lvl>
+    <w:lvl w:ilvl="7" w:tplc="04090003" w:tentative="1">
+      <w:start w:val="1"/>
+      <w:numFmt w:val="bullet"/>
+      <w:lvlText w:val="o"/>
+      <w:lvlJc w:val="left"/>
+      <w:pPr>
+        <w:ind w:left="6120" w:hanging="360"/>
+      </w:pPr>
+      <w:rPr>
+        <w:rFonts w:ascii="Courier New" w:hAnsi="Courier New" w:cs="Courier New" w:hint="default"/>
+      </w:rPr>
+    </w:lvl>
+    <w:lvl w:ilvl="8" w:tplc="04090005" w:tentative="1">
+      <w:start w:val="1"/>
+      <w:numFmt w:val="bullet"/>
+      <w:lvlText w:val=""/>
+      <w:lvlJc w:val="left"/>
+      <w:pPr>
+        <w:ind w:left="6840" w:hanging="360"/>
+      </w:pPr>
+      <w:rPr>
+        <w:rFonts w:ascii="Wingdings" w:hAnsi="Wingdings" w:hint="default"/>
+      </w:rPr>
+    </w:lvl>
+  </w:abstractNum>
+  <w:abstractNum w:abstractNumId="1" w15:restartNumberingAfterBreak="0">
     <w:nsid w:val="0B3053FD"/>
     <w:multiLevelType w:val="hybridMultilevel"/>
     <w:tmpl w:val="D4F666CE"/>
@@ -1043,7 +1858,120 @@
       </w:rPr>
     </w:lvl>
   </w:abstractNum>
-  <w:abstractNum w:abstractNumId="1" w15:restartNumberingAfterBreak="0">
+  <w:abstractNum w:abstractNumId="2" w15:restartNumberingAfterBreak="0">
+    <w:nsid w:val="11F17BEA"/>
+    <w:multiLevelType w:val="hybridMultilevel"/>
+    <w:tmpl w:val="2FD2D3C8"/>
+    <w:lvl w:ilvl="0" w:tplc="04090001">
+      <w:start w:val="1"/>
+      <w:numFmt w:val="bullet"/>
+      <w:lvlText w:val=""/>
+      <w:lvlJc w:val="left"/>
+      <w:pPr>
+        <w:ind w:left="1080" w:hanging="360"/>
+      </w:pPr>
+      <w:rPr>
+        <w:rFonts w:ascii="Symbol" w:hAnsi="Symbol" w:hint="default"/>
+      </w:rPr>
+    </w:lvl>
+    <w:lvl w:ilvl="1" w:tplc="04090003" w:tentative="1">
+      <w:start w:val="1"/>
+      <w:numFmt w:val="bullet"/>
+      <w:lvlText w:val="o"/>
+      <w:lvlJc w:val="left"/>
+      <w:pPr>
+        <w:ind w:left="1800" w:hanging="360"/>
+      </w:pPr>
+      <w:rPr>
+        <w:rFonts w:ascii="Courier New" w:hAnsi="Courier New" w:cs="Courier New" w:hint="default"/>
+      </w:rPr>
+    </w:lvl>
+    <w:lvl w:ilvl="2" w:tplc="04090005" w:tentative="1">
+      <w:start w:val="1"/>
+      <w:numFmt w:val="bullet"/>
+      <w:lvlText w:val=""/>
+      <w:lvlJc w:val="left"/>
+      <w:pPr>
+        <w:ind w:left="2520" w:hanging="360"/>
+      </w:pPr>
+      <w:rPr>
+        <w:rFonts w:ascii="Wingdings" w:hAnsi="Wingdings" w:hint="default"/>
+      </w:rPr>
+    </w:lvl>
+    <w:lvl w:ilvl="3" w:tplc="04090001" w:tentative="1">
+      <w:start w:val="1"/>
+      <w:numFmt w:val="bullet"/>
+      <w:lvlText w:val=""/>
+      <w:lvlJc w:val="left"/>
+      <w:pPr>
+        <w:ind w:left="3240" w:hanging="360"/>
+      </w:pPr>
+      <w:rPr>
+        <w:rFonts w:ascii="Symbol" w:hAnsi="Symbol" w:hint="default"/>
+      </w:rPr>
+    </w:lvl>
+    <w:lvl w:ilvl="4" w:tplc="04090003" w:tentative="1">
+      <w:start w:val="1"/>
+      <w:numFmt w:val="bullet"/>
+      <w:lvlText w:val="o"/>
+      <w:lvlJc w:val="left"/>
+      <w:pPr>
+        <w:ind w:left="3960" w:hanging="360"/>
+      </w:pPr>
+      <w:rPr>
+        <w:rFonts w:ascii="Courier New" w:hAnsi="Courier New" w:cs="Courier New" w:hint="default"/>
+      </w:rPr>
+    </w:lvl>
+    <w:lvl w:ilvl="5" w:tplc="04090005" w:tentative="1">
+      <w:start w:val="1"/>
+      <w:numFmt w:val="bullet"/>
+      <w:lvlText w:val=""/>
+      <w:lvlJc w:val="left"/>
+      <w:pPr>
+        <w:ind w:left="4680" w:hanging="360"/>
+      </w:pPr>
+      <w:rPr>
+        <w:rFonts w:ascii="Wingdings" w:hAnsi="Wingdings" w:hint="default"/>
+      </w:rPr>
+    </w:lvl>
+    <w:lvl w:ilvl="6" w:tplc="04090001" w:tentative="1">
+      <w:start w:val="1"/>
+      <w:numFmt w:val="bullet"/>
+      <w:lvlText w:val=""/>
+      <w:lvlJc w:val="left"/>
+      <w:pPr>
+        <w:ind w:left="5400" w:hanging="360"/>
+      </w:pPr>
+      <w:rPr>
+        <w:rFonts w:ascii="Symbol" w:hAnsi="Symbol" w:hint="default"/>
+      </w:rPr>
+    </w:lvl>
+    <w:lvl w:ilvl="7" w:tplc="04090003" w:tentative="1">
+      <w:start w:val="1"/>
+      <w:numFmt w:val="bullet"/>
+      <w:lvlText w:val="o"/>
+      <w:lvlJc w:val="left"/>
+      <w:pPr>
+        <w:ind w:left="6120" w:hanging="360"/>
+      </w:pPr>
+      <w:rPr>
+        <w:rFonts w:ascii="Courier New" w:hAnsi="Courier New" w:cs="Courier New" w:hint="default"/>
+      </w:rPr>
+    </w:lvl>
+    <w:lvl w:ilvl="8" w:tplc="04090005" w:tentative="1">
+      <w:start w:val="1"/>
+      <w:numFmt w:val="bullet"/>
+      <w:lvlText w:val=""/>
+      <w:lvlJc w:val="left"/>
+      <w:pPr>
+        <w:ind w:left="6840" w:hanging="360"/>
+      </w:pPr>
+      <w:rPr>
+        <w:rFonts w:ascii="Wingdings" w:hAnsi="Wingdings" w:hint="default"/>
+      </w:rPr>
+    </w:lvl>
+  </w:abstractNum>
+  <w:abstractNum w:abstractNumId="3" w15:restartNumberingAfterBreak="0">
     <w:nsid w:val="147E656B"/>
     <w:multiLevelType w:val="hybridMultilevel"/>
     <w:tmpl w:val="2EBA21EE"/>
@@ -1156,7 +2084,7 @@
       </w:rPr>
     </w:lvl>
   </w:abstractNum>
-  <w:abstractNum w:abstractNumId="2" w15:restartNumberingAfterBreak="0">
+  <w:abstractNum w:abstractNumId="4" w15:restartNumberingAfterBreak="0">
     <w:nsid w:val="22A974BA"/>
     <w:multiLevelType w:val="hybridMultilevel"/>
     <w:tmpl w:val="910CF9D8"/>
@@ -1269,7 +2197,233 @@
       </w:rPr>
     </w:lvl>
   </w:abstractNum>
-  <w:abstractNum w:abstractNumId="3" w15:restartNumberingAfterBreak="0">
+  <w:abstractNum w:abstractNumId="5" w15:restartNumberingAfterBreak="0">
+    <w:nsid w:val="252B12A3"/>
+    <w:multiLevelType w:val="hybridMultilevel"/>
+    <w:tmpl w:val="7A92AD10"/>
+    <w:lvl w:ilvl="0" w:tplc="04090001">
+      <w:start w:val="1"/>
+      <w:numFmt w:val="bullet"/>
+      <w:lvlText w:val=""/>
+      <w:lvlJc w:val="left"/>
+      <w:pPr>
+        <w:ind w:left="1080" w:hanging="360"/>
+      </w:pPr>
+      <w:rPr>
+        <w:rFonts w:ascii="Symbol" w:hAnsi="Symbol" w:hint="default"/>
+      </w:rPr>
+    </w:lvl>
+    <w:lvl w:ilvl="1" w:tplc="04090003" w:tentative="1">
+      <w:start w:val="1"/>
+      <w:numFmt w:val="bullet"/>
+      <w:lvlText w:val="o"/>
+      <w:lvlJc w:val="left"/>
+      <w:pPr>
+        <w:ind w:left="1800" w:hanging="360"/>
+      </w:pPr>
+      <w:rPr>
+        <w:rFonts w:ascii="Courier New" w:hAnsi="Courier New" w:cs="Courier New" w:hint="default"/>
+      </w:rPr>
+    </w:lvl>
+    <w:lvl w:ilvl="2" w:tplc="04090005" w:tentative="1">
+      <w:start w:val="1"/>
+      <w:numFmt w:val="bullet"/>
+      <w:lvlText w:val=""/>
+      <w:lvlJc w:val="left"/>
+      <w:pPr>
+        <w:ind w:left="2520" w:hanging="360"/>
+      </w:pPr>
+      <w:rPr>
+        <w:rFonts w:ascii="Wingdings" w:hAnsi="Wingdings" w:hint="default"/>
+      </w:rPr>
+    </w:lvl>
+    <w:lvl w:ilvl="3" w:tplc="04090001" w:tentative="1">
+      <w:start w:val="1"/>
+      <w:numFmt w:val="bullet"/>
+      <w:lvlText w:val=""/>
+      <w:lvlJc w:val="left"/>
+      <w:pPr>
+        <w:ind w:left="3240" w:hanging="360"/>
+      </w:pPr>
+      <w:rPr>
+        <w:rFonts w:ascii="Symbol" w:hAnsi="Symbol" w:hint="default"/>
+      </w:rPr>
+    </w:lvl>
+    <w:lvl w:ilvl="4" w:tplc="04090003" w:tentative="1">
+      <w:start w:val="1"/>
+      <w:numFmt w:val="bullet"/>
+      <w:lvlText w:val="o"/>
+      <w:lvlJc w:val="left"/>
+      <w:pPr>
+        <w:ind w:left="3960" w:hanging="360"/>
+      </w:pPr>
+      <w:rPr>
+        <w:rFonts w:ascii="Courier New" w:hAnsi="Courier New" w:cs="Courier New" w:hint="default"/>
+      </w:rPr>
+    </w:lvl>
+    <w:lvl w:ilvl="5" w:tplc="04090005" w:tentative="1">
+      <w:start w:val="1"/>
+      <w:numFmt w:val="bullet"/>
+      <w:lvlText w:val=""/>
+      <w:lvlJc w:val="left"/>
+      <w:pPr>
+        <w:ind w:left="4680" w:hanging="360"/>
+      </w:pPr>
+      <w:rPr>
+        <w:rFonts w:ascii="Wingdings" w:hAnsi="Wingdings" w:hint="default"/>
+      </w:rPr>
+    </w:lvl>
+    <w:lvl w:ilvl="6" w:tplc="04090001" w:tentative="1">
+      <w:start w:val="1"/>
+      <w:numFmt w:val="bullet"/>
+      <w:lvlText w:val=""/>
+      <w:lvlJc w:val="left"/>
+      <w:pPr>
+        <w:ind w:left="5400" w:hanging="360"/>
+      </w:pPr>
+      <w:rPr>
+        <w:rFonts w:ascii="Symbol" w:hAnsi="Symbol" w:hint="default"/>
+      </w:rPr>
+    </w:lvl>
+    <w:lvl w:ilvl="7" w:tplc="04090003" w:tentative="1">
+      <w:start w:val="1"/>
+      <w:numFmt w:val="bullet"/>
+      <w:lvlText w:val="o"/>
+      <w:lvlJc w:val="left"/>
+      <w:pPr>
+        <w:ind w:left="6120" w:hanging="360"/>
+      </w:pPr>
+      <w:rPr>
+        <w:rFonts w:ascii="Courier New" w:hAnsi="Courier New" w:cs="Courier New" w:hint="default"/>
+      </w:rPr>
+    </w:lvl>
+    <w:lvl w:ilvl="8" w:tplc="04090005" w:tentative="1">
+      <w:start w:val="1"/>
+      <w:numFmt w:val="bullet"/>
+      <w:lvlText w:val=""/>
+      <w:lvlJc w:val="left"/>
+      <w:pPr>
+        <w:ind w:left="6840" w:hanging="360"/>
+      </w:pPr>
+      <w:rPr>
+        <w:rFonts w:ascii="Wingdings" w:hAnsi="Wingdings" w:hint="default"/>
+      </w:rPr>
+    </w:lvl>
+  </w:abstractNum>
+  <w:abstractNum w:abstractNumId="6" w15:restartNumberingAfterBreak="0">
+    <w:nsid w:val="3A1277E4"/>
+    <w:multiLevelType w:val="hybridMultilevel"/>
+    <w:tmpl w:val="503A2698"/>
+    <w:lvl w:ilvl="0" w:tplc="04090001">
+      <w:start w:val="1"/>
+      <w:numFmt w:val="bullet"/>
+      <w:lvlText w:val=""/>
+      <w:lvlJc w:val="left"/>
+      <w:pPr>
+        <w:ind w:left="1080" w:hanging="360"/>
+      </w:pPr>
+      <w:rPr>
+        <w:rFonts w:ascii="Symbol" w:hAnsi="Symbol" w:hint="default"/>
+      </w:rPr>
+    </w:lvl>
+    <w:lvl w:ilvl="1" w:tplc="04090003" w:tentative="1">
+      <w:start w:val="1"/>
+      <w:numFmt w:val="bullet"/>
+      <w:lvlText w:val="o"/>
+      <w:lvlJc w:val="left"/>
+      <w:pPr>
+        <w:ind w:left="1800" w:hanging="360"/>
+      </w:pPr>
+      <w:rPr>
+        <w:rFonts w:ascii="Courier New" w:hAnsi="Courier New" w:cs="Courier New" w:hint="default"/>
+      </w:rPr>
+    </w:lvl>
+    <w:lvl w:ilvl="2" w:tplc="04090005" w:tentative="1">
+      <w:start w:val="1"/>
+      <w:numFmt w:val="bullet"/>
+      <w:lvlText w:val=""/>
+      <w:lvlJc w:val="left"/>
+      <w:pPr>
+        <w:ind w:left="2520" w:hanging="360"/>
+      </w:pPr>
+      <w:rPr>
+        <w:rFonts w:ascii="Wingdings" w:hAnsi="Wingdings" w:hint="default"/>
+      </w:rPr>
+    </w:lvl>
+    <w:lvl w:ilvl="3" w:tplc="04090001" w:tentative="1">
+      <w:start w:val="1"/>
+      <w:numFmt w:val="bullet"/>
+      <w:lvlText w:val=""/>
+      <w:lvlJc w:val="left"/>
+      <w:pPr>
+        <w:ind w:left="3240" w:hanging="360"/>
+      </w:pPr>
+      <w:rPr>
+        <w:rFonts w:ascii="Symbol" w:hAnsi="Symbol" w:hint="default"/>
+      </w:rPr>
+    </w:lvl>
+    <w:lvl w:ilvl="4" w:tplc="04090003" w:tentative="1">
+      <w:start w:val="1"/>
+      <w:numFmt w:val="bullet"/>
+      <w:lvlText w:val="o"/>
+      <w:lvlJc w:val="left"/>
+      <w:pPr>
+        <w:ind w:left="3960" w:hanging="360"/>
+      </w:pPr>
+      <w:rPr>
+        <w:rFonts w:ascii="Courier New" w:hAnsi="Courier New" w:cs="Courier New" w:hint="default"/>
+      </w:rPr>
+    </w:lvl>
+    <w:lvl w:ilvl="5" w:tplc="04090005" w:tentative="1">
+      <w:start w:val="1"/>
+      <w:numFmt w:val="bullet"/>
+      <w:lvlText w:val=""/>
+      <w:lvlJc w:val="left"/>
+      <w:pPr>
+        <w:ind w:left="4680" w:hanging="360"/>
+      </w:pPr>
+      <w:rPr>
+        <w:rFonts w:ascii="Wingdings" w:hAnsi="Wingdings" w:hint="default"/>
+      </w:rPr>
+    </w:lvl>
+    <w:lvl w:ilvl="6" w:tplc="04090001" w:tentative="1">
+      <w:start w:val="1"/>
+      <w:numFmt w:val="bullet"/>
+      <w:lvlText w:val=""/>
+      <w:lvlJc w:val="left"/>
+      <w:pPr>
+        <w:ind w:left="5400" w:hanging="360"/>
+      </w:pPr>
+      <w:rPr>
+        <w:rFonts w:ascii="Symbol" w:hAnsi="Symbol" w:hint="default"/>
+      </w:rPr>
+    </w:lvl>
+    <w:lvl w:ilvl="7" w:tplc="04090003" w:tentative="1">
+      <w:start w:val="1"/>
+      <w:numFmt w:val="bullet"/>
+      <w:lvlText w:val="o"/>
+      <w:lvlJc w:val="left"/>
+      <w:pPr>
+        <w:ind w:left="6120" w:hanging="360"/>
+      </w:pPr>
+      <w:rPr>
+        <w:rFonts w:ascii="Courier New" w:hAnsi="Courier New" w:cs="Courier New" w:hint="default"/>
+      </w:rPr>
+    </w:lvl>
+    <w:lvl w:ilvl="8" w:tplc="04090005" w:tentative="1">
+      <w:start w:val="1"/>
+      <w:numFmt w:val="bullet"/>
+      <w:lvlText w:val=""/>
+      <w:lvlJc w:val="left"/>
+      <w:pPr>
+        <w:ind w:left="6840" w:hanging="360"/>
+      </w:pPr>
+      <w:rPr>
+        <w:rFonts w:ascii="Wingdings" w:hAnsi="Wingdings" w:hint="default"/>
+      </w:rPr>
+    </w:lvl>
+  </w:abstractNum>
+  <w:abstractNum w:abstractNumId="7" w15:restartNumberingAfterBreak="0">
     <w:nsid w:val="3C1078BF"/>
     <w:multiLevelType w:val="hybridMultilevel"/>
     <w:tmpl w:val="F6BAEBBC"/>
@@ -1382,7 +2536,7 @@
       </w:rPr>
     </w:lvl>
   </w:abstractNum>
-  <w:abstractNum w:abstractNumId="4" w15:restartNumberingAfterBreak="0">
+  <w:abstractNum w:abstractNumId="8" w15:restartNumberingAfterBreak="0">
     <w:nsid w:val="3DD43804"/>
     <w:multiLevelType w:val="hybridMultilevel"/>
     <w:tmpl w:val="3CBC5A3C"/>
@@ -1495,7 +2649,7 @@
       </w:rPr>
     </w:lvl>
   </w:abstractNum>
-  <w:abstractNum w:abstractNumId="5" w15:restartNumberingAfterBreak="0">
+  <w:abstractNum w:abstractNumId="9" w15:restartNumberingAfterBreak="0">
     <w:nsid w:val="42417295"/>
     <w:multiLevelType w:val="hybridMultilevel"/>
     <w:tmpl w:val="007C17AE"/>
@@ -1608,7 +2762,7 @@
       </w:rPr>
     </w:lvl>
   </w:abstractNum>
-  <w:abstractNum w:abstractNumId="6" w15:restartNumberingAfterBreak="0">
+  <w:abstractNum w:abstractNumId="10" w15:restartNumberingAfterBreak="0">
     <w:nsid w:val="4AEC0B53"/>
     <w:multiLevelType w:val="hybridMultilevel"/>
     <w:tmpl w:val="3F2252BC"/>
@@ -1721,7 +2875,7 @@
       </w:rPr>
     </w:lvl>
   </w:abstractNum>
-  <w:abstractNum w:abstractNumId="7" w15:restartNumberingAfterBreak="0">
+  <w:abstractNum w:abstractNumId="11" w15:restartNumberingAfterBreak="0">
     <w:nsid w:val="4D1A19AE"/>
     <w:multiLevelType w:val="hybridMultilevel"/>
     <w:tmpl w:val="B610289C"/>
@@ -1834,7 +2988,7 @@
       </w:rPr>
     </w:lvl>
   </w:abstractNum>
-  <w:abstractNum w:abstractNumId="8" w15:restartNumberingAfterBreak="0">
+  <w:abstractNum w:abstractNumId="12" w15:restartNumberingAfterBreak="0">
     <w:nsid w:val="50A5160F"/>
     <w:multiLevelType w:val="hybridMultilevel"/>
     <w:tmpl w:val="E6ECA226"/>
@@ -1947,31 +3101,391 @@
       </w:rPr>
     </w:lvl>
   </w:abstractNum>
+  <w:abstractNum w:abstractNumId="13" w15:restartNumberingAfterBreak="0">
+    <w:nsid w:val="592C3015"/>
+    <w:multiLevelType w:val="hybridMultilevel"/>
+    <w:tmpl w:val="9A18384E"/>
+    <w:lvl w:ilvl="0" w:tplc="04090001">
+      <w:start w:val="1"/>
+      <w:numFmt w:val="bullet"/>
+      <w:lvlText w:val=""/>
+      <w:lvlJc w:val="left"/>
+      <w:pPr>
+        <w:ind w:left="720" w:hanging="360"/>
+      </w:pPr>
+      <w:rPr>
+        <w:rFonts w:ascii="Symbol" w:hAnsi="Symbol" w:hint="default"/>
+      </w:rPr>
+    </w:lvl>
+    <w:lvl w:ilvl="1" w:tplc="04090003">
+      <w:start w:val="1"/>
+      <w:numFmt w:val="bullet"/>
+      <w:lvlText w:val="o"/>
+      <w:lvlJc w:val="left"/>
+      <w:pPr>
+        <w:ind w:left="1440" w:hanging="360"/>
+      </w:pPr>
+      <w:rPr>
+        <w:rFonts w:ascii="Courier New" w:hAnsi="Courier New" w:cs="Courier New" w:hint="default"/>
+      </w:rPr>
+    </w:lvl>
+    <w:lvl w:ilvl="2" w:tplc="04090005" w:tentative="1">
+      <w:start w:val="1"/>
+      <w:numFmt w:val="bullet"/>
+      <w:lvlText w:val=""/>
+      <w:lvlJc w:val="left"/>
+      <w:pPr>
+        <w:ind w:left="2160" w:hanging="360"/>
+      </w:pPr>
+      <w:rPr>
+        <w:rFonts w:ascii="Wingdings" w:hAnsi="Wingdings" w:hint="default"/>
+      </w:rPr>
+    </w:lvl>
+    <w:lvl w:ilvl="3" w:tplc="04090001" w:tentative="1">
+      <w:start w:val="1"/>
+      <w:numFmt w:val="bullet"/>
+      <w:lvlText w:val=""/>
+      <w:lvlJc w:val="left"/>
+      <w:pPr>
+        <w:ind w:left="2880" w:hanging="360"/>
+      </w:pPr>
+      <w:rPr>
+        <w:rFonts w:ascii="Symbol" w:hAnsi="Symbol" w:hint="default"/>
+      </w:rPr>
+    </w:lvl>
+    <w:lvl w:ilvl="4" w:tplc="04090003" w:tentative="1">
+      <w:start w:val="1"/>
+      <w:numFmt w:val="bullet"/>
+      <w:lvlText w:val="o"/>
+      <w:lvlJc w:val="left"/>
+      <w:pPr>
+        <w:ind w:left="3600" w:hanging="360"/>
+      </w:pPr>
+      <w:rPr>
+        <w:rFonts w:ascii="Courier New" w:hAnsi="Courier New" w:cs="Courier New" w:hint="default"/>
+      </w:rPr>
+    </w:lvl>
+    <w:lvl w:ilvl="5" w:tplc="04090005" w:tentative="1">
+      <w:start w:val="1"/>
+      <w:numFmt w:val="bullet"/>
+      <w:lvlText w:val=""/>
+      <w:lvlJc w:val="left"/>
+      <w:pPr>
+        <w:ind w:left="4320" w:hanging="360"/>
+      </w:pPr>
+      <w:rPr>
+        <w:rFonts w:ascii="Wingdings" w:hAnsi="Wingdings" w:hint="default"/>
+      </w:rPr>
+    </w:lvl>
+    <w:lvl w:ilvl="6" w:tplc="04090001" w:tentative="1">
+      <w:start w:val="1"/>
+      <w:numFmt w:val="bullet"/>
+      <w:lvlText w:val=""/>
+      <w:lvlJc w:val="left"/>
+      <w:pPr>
+        <w:ind w:left="5040" w:hanging="360"/>
+      </w:pPr>
+      <w:rPr>
+        <w:rFonts w:ascii="Symbol" w:hAnsi="Symbol" w:hint="default"/>
+      </w:rPr>
+    </w:lvl>
+    <w:lvl w:ilvl="7" w:tplc="04090003" w:tentative="1">
+      <w:start w:val="1"/>
+      <w:numFmt w:val="bullet"/>
+      <w:lvlText w:val="o"/>
+      <w:lvlJc w:val="left"/>
+      <w:pPr>
+        <w:ind w:left="5760" w:hanging="360"/>
+      </w:pPr>
+      <w:rPr>
+        <w:rFonts w:ascii="Courier New" w:hAnsi="Courier New" w:cs="Courier New" w:hint="default"/>
+      </w:rPr>
+    </w:lvl>
+    <w:lvl w:ilvl="8" w:tplc="04090005" w:tentative="1">
+      <w:start w:val="1"/>
+      <w:numFmt w:val="bullet"/>
+      <w:lvlText w:val=""/>
+      <w:lvlJc w:val="left"/>
+      <w:pPr>
+        <w:ind w:left="6480" w:hanging="360"/>
+      </w:pPr>
+      <w:rPr>
+        <w:rFonts w:ascii="Wingdings" w:hAnsi="Wingdings" w:hint="default"/>
+      </w:rPr>
+    </w:lvl>
+  </w:abstractNum>
+  <w:abstractNum w:abstractNumId="14" w15:restartNumberingAfterBreak="0">
+    <w:nsid w:val="71A517FD"/>
+    <w:multiLevelType w:val="hybridMultilevel"/>
+    <w:tmpl w:val="0306405A"/>
+    <w:lvl w:ilvl="0" w:tplc="04090001">
+      <w:start w:val="1"/>
+      <w:numFmt w:val="bullet"/>
+      <w:lvlText w:val=""/>
+      <w:lvlJc w:val="left"/>
+      <w:pPr>
+        <w:ind w:left="1080" w:hanging="360"/>
+      </w:pPr>
+      <w:rPr>
+        <w:rFonts w:ascii="Symbol" w:hAnsi="Symbol" w:hint="default"/>
+      </w:rPr>
+    </w:lvl>
+    <w:lvl w:ilvl="1" w:tplc="04090003" w:tentative="1">
+      <w:start w:val="1"/>
+      <w:numFmt w:val="bullet"/>
+      <w:lvlText w:val="o"/>
+      <w:lvlJc w:val="left"/>
+      <w:pPr>
+        <w:ind w:left="1800" w:hanging="360"/>
+      </w:pPr>
+      <w:rPr>
+        <w:rFonts w:ascii="Courier New" w:hAnsi="Courier New" w:cs="Courier New" w:hint="default"/>
+      </w:rPr>
+    </w:lvl>
+    <w:lvl w:ilvl="2" w:tplc="04090005" w:tentative="1">
+      <w:start w:val="1"/>
+      <w:numFmt w:val="bullet"/>
+      <w:lvlText w:val=""/>
+      <w:lvlJc w:val="left"/>
+      <w:pPr>
+        <w:ind w:left="2520" w:hanging="360"/>
+      </w:pPr>
+      <w:rPr>
+        <w:rFonts w:ascii="Wingdings" w:hAnsi="Wingdings" w:hint="default"/>
+      </w:rPr>
+    </w:lvl>
+    <w:lvl w:ilvl="3" w:tplc="04090001" w:tentative="1">
+      <w:start w:val="1"/>
+      <w:numFmt w:val="bullet"/>
+      <w:lvlText w:val=""/>
+      <w:lvlJc w:val="left"/>
+      <w:pPr>
+        <w:ind w:left="3240" w:hanging="360"/>
+      </w:pPr>
+      <w:rPr>
+        <w:rFonts w:ascii="Symbol" w:hAnsi="Symbol" w:hint="default"/>
+      </w:rPr>
+    </w:lvl>
+    <w:lvl w:ilvl="4" w:tplc="04090003" w:tentative="1">
+      <w:start w:val="1"/>
+      <w:numFmt w:val="bullet"/>
+      <w:lvlText w:val="o"/>
+      <w:lvlJc w:val="left"/>
+      <w:pPr>
+        <w:ind w:left="3960" w:hanging="360"/>
+      </w:pPr>
+      <w:rPr>
+        <w:rFonts w:ascii="Courier New" w:hAnsi="Courier New" w:cs="Courier New" w:hint="default"/>
+      </w:rPr>
+    </w:lvl>
+    <w:lvl w:ilvl="5" w:tplc="04090005" w:tentative="1">
+      <w:start w:val="1"/>
+      <w:numFmt w:val="bullet"/>
+      <w:lvlText w:val=""/>
+      <w:lvlJc w:val="left"/>
+      <w:pPr>
+        <w:ind w:left="4680" w:hanging="360"/>
+      </w:pPr>
+      <w:rPr>
+        <w:rFonts w:ascii="Wingdings" w:hAnsi="Wingdings" w:hint="default"/>
+      </w:rPr>
+    </w:lvl>
+    <w:lvl w:ilvl="6" w:tplc="04090001" w:tentative="1">
+      <w:start w:val="1"/>
+      <w:numFmt w:val="bullet"/>
+      <w:lvlText w:val=""/>
+      <w:lvlJc w:val="left"/>
+      <w:pPr>
+        <w:ind w:left="5400" w:hanging="360"/>
+      </w:pPr>
+      <w:rPr>
+        <w:rFonts w:ascii="Symbol" w:hAnsi="Symbol" w:hint="default"/>
+      </w:rPr>
+    </w:lvl>
+    <w:lvl w:ilvl="7" w:tplc="04090003" w:tentative="1">
+      <w:start w:val="1"/>
+      <w:numFmt w:val="bullet"/>
+      <w:lvlText w:val="o"/>
+      <w:lvlJc w:val="left"/>
+      <w:pPr>
+        <w:ind w:left="6120" w:hanging="360"/>
+      </w:pPr>
+      <w:rPr>
+        <w:rFonts w:ascii="Courier New" w:hAnsi="Courier New" w:cs="Courier New" w:hint="default"/>
+      </w:rPr>
+    </w:lvl>
+    <w:lvl w:ilvl="8" w:tplc="04090005" w:tentative="1">
+      <w:start w:val="1"/>
+      <w:numFmt w:val="bullet"/>
+      <w:lvlText w:val=""/>
+      <w:lvlJc w:val="left"/>
+      <w:pPr>
+        <w:ind w:left="6840" w:hanging="360"/>
+      </w:pPr>
+      <w:rPr>
+        <w:rFonts w:ascii="Wingdings" w:hAnsi="Wingdings" w:hint="default"/>
+      </w:rPr>
+    </w:lvl>
+  </w:abstractNum>
+  <w:abstractNum w:abstractNumId="15" w15:restartNumberingAfterBreak="0">
+    <w:nsid w:val="79725815"/>
+    <w:multiLevelType w:val="hybridMultilevel"/>
+    <w:tmpl w:val="A7865B34"/>
+    <w:lvl w:ilvl="0" w:tplc="04090001">
+      <w:start w:val="1"/>
+      <w:numFmt w:val="bullet"/>
+      <w:lvlText w:val=""/>
+      <w:lvlJc w:val="left"/>
+      <w:pPr>
+        <w:ind w:left="1080" w:hanging="360"/>
+      </w:pPr>
+      <w:rPr>
+        <w:rFonts w:ascii="Symbol" w:hAnsi="Symbol" w:hint="default"/>
+      </w:rPr>
+    </w:lvl>
+    <w:lvl w:ilvl="1" w:tplc="04090003" w:tentative="1">
+      <w:start w:val="1"/>
+      <w:numFmt w:val="bullet"/>
+      <w:lvlText w:val="o"/>
+      <w:lvlJc w:val="left"/>
+      <w:pPr>
+        <w:ind w:left="1800" w:hanging="360"/>
+      </w:pPr>
+      <w:rPr>
+        <w:rFonts w:ascii="Courier New" w:hAnsi="Courier New" w:cs="Courier New" w:hint="default"/>
+      </w:rPr>
+    </w:lvl>
+    <w:lvl w:ilvl="2" w:tplc="04090005" w:tentative="1">
+      <w:start w:val="1"/>
+      <w:numFmt w:val="bullet"/>
+      <w:lvlText w:val=""/>
+      <w:lvlJc w:val="left"/>
+      <w:pPr>
+        <w:ind w:left="2520" w:hanging="360"/>
+      </w:pPr>
+      <w:rPr>
+        <w:rFonts w:ascii="Wingdings" w:hAnsi="Wingdings" w:hint="default"/>
+      </w:rPr>
+    </w:lvl>
+    <w:lvl w:ilvl="3" w:tplc="04090001" w:tentative="1">
+      <w:start w:val="1"/>
+      <w:numFmt w:val="bullet"/>
+      <w:lvlText w:val=""/>
+      <w:lvlJc w:val="left"/>
+      <w:pPr>
+        <w:ind w:left="3240" w:hanging="360"/>
+      </w:pPr>
+      <w:rPr>
+        <w:rFonts w:ascii="Symbol" w:hAnsi="Symbol" w:hint="default"/>
+      </w:rPr>
+    </w:lvl>
+    <w:lvl w:ilvl="4" w:tplc="04090003" w:tentative="1">
+      <w:start w:val="1"/>
+      <w:numFmt w:val="bullet"/>
+      <w:lvlText w:val="o"/>
+      <w:lvlJc w:val="left"/>
+      <w:pPr>
+        <w:ind w:left="3960" w:hanging="360"/>
+      </w:pPr>
+      <w:rPr>
+        <w:rFonts w:ascii="Courier New" w:hAnsi="Courier New" w:cs="Courier New" w:hint="default"/>
+      </w:rPr>
+    </w:lvl>
+    <w:lvl w:ilvl="5" w:tplc="04090005" w:tentative="1">
+      <w:start w:val="1"/>
+      <w:numFmt w:val="bullet"/>
+      <w:lvlText w:val=""/>
+      <w:lvlJc w:val="left"/>
+      <w:pPr>
+        <w:ind w:left="4680" w:hanging="360"/>
+      </w:pPr>
+      <w:rPr>
+        <w:rFonts w:ascii="Wingdings" w:hAnsi="Wingdings" w:hint="default"/>
+      </w:rPr>
+    </w:lvl>
+    <w:lvl w:ilvl="6" w:tplc="04090001" w:tentative="1">
+      <w:start w:val="1"/>
+      <w:numFmt w:val="bullet"/>
+      <w:lvlText w:val=""/>
+      <w:lvlJc w:val="left"/>
+      <w:pPr>
+        <w:ind w:left="5400" w:hanging="360"/>
+      </w:pPr>
+      <w:rPr>
+        <w:rFonts w:ascii="Symbol" w:hAnsi="Symbol" w:hint="default"/>
+      </w:rPr>
+    </w:lvl>
+    <w:lvl w:ilvl="7" w:tplc="04090003" w:tentative="1">
+      <w:start w:val="1"/>
+      <w:numFmt w:val="bullet"/>
+      <w:lvlText w:val="o"/>
+      <w:lvlJc w:val="left"/>
+      <w:pPr>
+        <w:ind w:left="6120" w:hanging="360"/>
+      </w:pPr>
+      <w:rPr>
+        <w:rFonts w:ascii="Courier New" w:hAnsi="Courier New" w:cs="Courier New" w:hint="default"/>
+      </w:rPr>
+    </w:lvl>
+    <w:lvl w:ilvl="8" w:tplc="04090005" w:tentative="1">
+      <w:start w:val="1"/>
+      <w:numFmt w:val="bullet"/>
+      <w:lvlText w:val=""/>
+      <w:lvlJc w:val="left"/>
+      <w:pPr>
+        <w:ind w:left="6840" w:hanging="360"/>
+      </w:pPr>
+      <w:rPr>
+        <w:rFonts w:ascii="Wingdings" w:hAnsi="Wingdings" w:hint="default"/>
+      </w:rPr>
+    </w:lvl>
+  </w:abstractNum>
   <w:num w:numId="1">
+    <w:abstractNumId w:val="9"/>
+  </w:num>
+  <w:num w:numId="2">
+    <w:abstractNumId w:val="12"/>
+  </w:num>
+  <w:num w:numId="3">
+    <w:abstractNumId w:val="10"/>
+  </w:num>
+  <w:num w:numId="4">
+    <w:abstractNumId w:val="8"/>
+  </w:num>
+  <w:num w:numId="5">
+    <w:abstractNumId w:val="4"/>
+  </w:num>
+  <w:num w:numId="6">
+    <w:abstractNumId w:val="7"/>
+  </w:num>
+  <w:num w:numId="7">
+    <w:abstractNumId w:val="11"/>
+  </w:num>
+  <w:num w:numId="8">
+    <w:abstractNumId w:val="3"/>
+  </w:num>
+  <w:num w:numId="9">
+    <w:abstractNumId w:val="1"/>
+  </w:num>
+  <w:num w:numId="10">
+    <w:abstractNumId w:val="15"/>
+  </w:num>
+  <w:num w:numId="11">
+    <w:abstractNumId w:val="13"/>
+  </w:num>
+  <w:num w:numId="12">
+    <w:abstractNumId w:val="14"/>
+  </w:num>
+  <w:num w:numId="13">
+    <w:abstractNumId w:val="2"/>
+  </w:num>
+  <w:num w:numId="14">
+    <w:abstractNumId w:val="6"/>
+  </w:num>
+  <w:num w:numId="15">
     <w:abstractNumId w:val="5"/>
   </w:num>
-  <w:num w:numId="2">
-    <w:abstractNumId w:val="8"/>
-  </w:num>
-  <w:num w:numId="3">
-    <w:abstractNumId w:val="6"/>
-  </w:num>
-  <w:num w:numId="4">
-    <w:abstractNumId w:val="4"/>
-  </w:num>
-  <w:num w:numId="5">
-    <w:abstractNumId w:val="2"/>
-  </w:num>
-  <w:num w:numId="6">
-    <w:abstractNumId w:val="3"/>
-  </w:num>
-  <w:num w:numId="7">
-    <w:abstractNumId w:val="7"/>
-  </w:num>
-  <w:num w:numId="8">
-    <w:abstractNumId w:val="1"/>
-  </w:num>
-  <w:num w:numId="9">
+  <w:num w:numId="16">
     <w:abstractNumId w:val="0"/>
   </w:num>
 </w:numbering>

--- a/androidDocs/Manual.docx
+++ b/androidDocs/Manual.docx
@@ -850,8 +850,6 @@
       <w:r>
         <w:t>Updates cards in [graphic] hand after trailing (1 hour)</w:t>
       </w:r>
-      <w:bookmarkStart w:id="0" w:name="_GoBack"/>
-      <w:bookmarkEnd w:id="0"/>
     </w:p>
     <w:p>
       <w:pPr>
@@ -1618,6 +1616,853 @@
       <w:r>
         <w:t xml:space="preserve"> hour)</w:t>
       </w:r>
+    </w:p>
+    <w:p>
+      <w:pPr>
+        <w:pStyle w:val="Heading2"/>
+      </w:pPr>
+      <w:r>
+        <w:t>November 12</w:t>
+      </w:r>
+      <w:r>
+        <w:rPr>
+          <w:vertAlign w:val="superscript"/>
+        </w:rPr>
+        <w:t>th</w:t>
+      </w:r>
+      <w:r>
+        <w:t>:</w:t>
+      </w:r>
+    </w:p>
+    <w:p>
+      <w:pPr>
+        <w:pStyle w:val="ListParagraph"/>
+        <w:numPr>
+          <w:ilvl w:val="0"/>
+          <w:numId w:val="17"/>
+        </w:numPr>
+      </w:pPr>
+      <w:r>
+        <w:t>Builds can be selected or deselected like normal cards (.2 hours)</w:t>
+      </w:r>
+    </w:p>
+    <w:p>
+      <w:pPr>
+        <w:pStyle w:val="ListParagraph"/>
+        <w:numPr>
+          <w:ilvl w:val="0"/>
+          <w:numId w:val="17"/>
+        </w:numPr>
+      </w:pPr>
+      <w:r>
+        <w:t>Able to get to the load file screen (1 hour)</w:t>
+      </w:r>
+    </w:p>
+    <w:p>
+      <w:pPr>
+        <w:pStyle w:val="ListParagraph"/>
+        <w:numPr>
+          <w:ilvl w:val="1"/>
+          <w:numId w:val="17"/>
+        </w:numPr>
+      </w:pPr>
+      <w:r>
+        <w:t>This includes design time for the screen</w:t>
+      </w:r>
+    </w:p>
+    <w:p>
+      <w:pPr>
+        <w:pStyle w:val="ListParagraph"/>
+        <w:numPr>
+          <w:ilvl w:val="0"/>
+          <w:numId w:val="17"/>
+        </w:numPr>
+      </w:pPr>
+      <w:r>
+        <w:t>Failed to implement file loading (3 hours)</w:t>
+      </w:r>
+    </w:p>
+    <w:p>
+      <w:pPr>
+        <w:pStyle w:val="ListParagraph"/>
+        <w:numPr>
+          <w:ilvl w:val="1"/>
+          <w:numId w:val="17"/>
+        </w:numPr>
+      </w:pPr>
+      <w:r>
+        <w:t>This was do to a failure in understanding documentation and how android deals with file permissions</w:t>
+      </w:r>
+    </w:p>
+    <w:p>
+      <w:pPr>
+        <w:pStyle w:val="ListParagraph"/>
+        <w:numPr>
+          <w:ilvl w:val="0"/>
+          <w:numId w:val="17"/>
+        </w:numPr>
+      </w:pPr>
+      <w:r>
+        <w:t>Required cards unselect when not on the capture actions (.2 hours)</w:t>
+      </w:r>
+    </w:p>
+    <w:p>
+      <w:pPr>
+        <w:pStyle w:val="ListParagraph"/>
+        <w:numPr>
+          <w:ilvl w:val="0"/>
+          <w:numId w:val="17"/>
+        </w:numPr>
+      </w:pPr>
+      <w:r>
+        <w:t xml:space="preserve">Computer is now able (and required) to capture identical symbols on the </w:t>
+      </w:r>
+      <w:proofErr w:type="gramStart"/>
+      <w:r>
+        <w:t>table(</w:t>
+      </w:r>
+      <w:proofErr w:type="gramEnd"/>
+      <w:r>
+        <w:t>.5 hours)</w:t>
+      </w:r>
+    </w:p>
+    <w:p>
+      <w:pPr>
+        <w:pStyle w:val="ListParagraph"/>
+        <w:numPr>
+          <w:ilvl w:val="0"/>
+          <w:numId w:val="17"/>
+        </w:numPr>
+      </w:pPr>
+      <w:r>
+        <w:t>Started to implement reserved values, which are used to track how many and what values are being used in a build (1 hour)</w:t>
+      </w:r>
+    </w:p>
+    <w:p>
+      <w:pPr>
+        <w:pStyle w:val="Heading2"/>
+      </w:pPr>
+      <w:r>
+        <w:t>November 13</w:t>
+      </w:r>
+      <w:r>
+        <w:rPr>
+          <w:vertAlign w:val="superscript"/>
+        </w:rPr>
+        <w:t>th</w:t>
+      </w:r>
+      <w:r>
+        <w:t>:</w:t>
+      </w:r>
+    </w:p>
+    <w:p>
+      <w:pPr>
+        <w:pStyle w:val="ListParagraph"/>
+        <w:numPr>
+          <w:ilvl w:val="0"/>
+          <w:numId w:val="18"/>
+        </w:numPr>
+      </w:pPr>
+      <w:r>
+        <w:t>Prevent cards being selected in a duplicated manner for captures (this is due to a required capture stacking on top of a use selected capture) (.5 hours)</w:t>
+      </w:r>
+    </w:p>
+    <w:p>
+      <w:pPr>
+        <w:pStyle w:val="ListParagraph"/>
+        <w:numPr>
+          <w:ilvl w:val="0"/>
+          <w:numId w:val="18"/>
+        </w:numPr>
+      </w:pPr>
+      <w:r>
+        <w:t>Load file is able to find and display all save files in the directory (1 hour)</w:t>
+      </w:r>
+    </w:p>
+    <w:p>
+      <w:pPr>
+        <w:pStyle w:val="ListParagraph"/>
+        <w:numPr>
+          <w:ilvl w:val="0"/>
+          <w:numId w:val="18"/>
+        </w:numPr>
+      </w:pPr>
+      <w:r>
+        <w:lastRenderedPageBreak/>
+        <w:t>Added the turn menu, which is able to quit the game (1 hour)</w:t>
+      </w:r>
+    </w:p>
+    <w:p>
+      <w:pPr>
+        <w:pStyle w:val="ListParagraph"/>
+        <w:numPr>
+          <w:ilvl w:val="0"/>
+          <w:numId w:val="18"/>
+        </w:numPr>
+      </w:pPr>
+      <w:r>
+        <w:t>Computer is now able to offer help to the player (1.5 hours)</w:t>
+      </w:r>
+    </w:p>
+    <w:p>
+      <w:pPr>
+        <w:pStyle w:val="ListParagraph"/>
+        <w:numPr>
+          <w:ilvl w:val="0"/>
+          <w:numId w:val="18"/>
+        </w:numPr>
+      </w:pPr>
+      <w:r>
+        <w:t>Ask for Help button is only visible while the human is making their move (.5 hour)</w:t>
+      </w:r>
+    </w:p>
+    <w:p>
+      <w:pPr>
+        <w:pStyle w:val="ListParagraph"/>
+        <w:numPr>
+          <w:ilvl w:val="0"/>
+          <w:numId w:val="18"/>
+        </w:numPr>
+      </w:pPr>
+      <w:r>
+        <w:t>Able to show the current player graphically (.2 hour)</w:t>
+      </w:r>
+    </w:p>
+    <w:p>
+      <w:pPr>
+        <w:pStyle w:val="ListParagraph"/>
+        <w:numPr>
+          <w:ilvl w:val="0"/>
+          <w:numId w:val="18"/>
+        </w:numPr>
+      </w:pPr>
+      <w:r>
+        <w:t>Added a switch which allows the turn menu to be access</w:t>
+      </w:r>
+      <w:r>
+        <w:t>ed</w:t>
+      </w:r>
+      <w:r>
+        <w:t xml:space="preserve"> </w:t>
+      </w:r>
+      <w:r>
+        <w:t>when the computer is the current player (.2 hour)</w:t>
+      </w:r>
+    </w:p>
+    <w:p>
+      <w:pPr>
+        <w:pStyle w:val="ListParagraph"/>
+        <w:numPr>
+          <w:ilvl w:val="0"/>
+          <w:numId w:val="18"/>
+        </w:numPr>
+      </w:pPr>
+      <w:proofErr w:type="spellStart"/>
+      <w:r>
+        <w:t>PlayerSaveData</w:t>
+      </w:r>
+      <w:proofErr w:type="spellEnd"/>
+      <w:r>
+        <w:t xml:space="preserve"> class was added to store all player save in a single object (.25 hours)</w:t>
+      </w:r>
+    </w:p>
+    <w:p>
+      <w:pPr>
+        <w:pStyle w:val="ListParagraph"/>
+        <w:numPr>
+          <w:ilvl w:val="0"/>
+          <w:numId w:val="18"/>
+        </w:numPr>
+      </w:pPr>
+      <w:r>
+        <w:t>Added the framework to write data to a save file (.75 hours)</w:t>
+      </w:r>
+    </w:p>
+    <w:p>
+      <w:pPr>
+        <w:pStyle w:val="ListParagraph"/>
+        <w:numPr>
+          <w:ilvl w:val="0"/>
+          <w:numId w:val="18"/>
+        </w:numPr>
+      </w:pPr>
+      <w:r>
+        <w:t xml:space="preserve">Increased minimum </w:t>
+      </w:r>
+      <w:proofErr w:type="spellStart"/>
+      <w:r>
+        <w:t>api</w:t>
+      </w:r>
+      <w:proofErr w:type="spellEnd"/>
+      <w:r>
+        <w:t xml:space="preserve"> version to 26 from 21 (.1 hour)</w:t>
+      </w:r>
+    </w:p>
+    <w:p>
+      <w:pPr>
+        <w:pStyle w:val="ListParagraph"/>
+        <w:numPr>
+          <w:ilvl w:val="0"/>
+          <w:numId w:val="18"/>
+        </w:numPr>
+      </w:pPr>
+      <w:r>
+        <w:t>Fully able to write (what data is available) to a save file (1.5 hours)</w:t>
+      </w:r>
+    </w:p>
+    <w:p>
+      <w:r>
+        <w:rPr>
+          <w:rStyle w:val="Heading2Char"/>
+        </w:rPr>
+        <w:t>November 14th</w:t>
+      </w:r>
+      <w:r>
+        <w:t>:</w:t>
+      </w:r>
+    </w:p>
+    <w:p>
+      <w:pPr>
+        <w:pStyle w:val="ListParagraph"/>
+        <w:numPr>
+          <w:ilvl w:val="0"/>
+          <w:numId w:val="19"/>
+        </w:numPr>
+      </w:pPr>
+      <w:r>
+        <w:t>All new activities are now locked to portrait as the others are (.1 hours)</w:t>
+      </w:r>
+    </w:p>
+    <w:p>
+      <w:pPr>
+        <w:pStyle w:val="ListParagraph"/>
+        <w:numPr>
+          <w:ilvl w:val="0"/>
+          <w:numId w:val="19"/>
+        </w:numPr>
+      </w:pPr>
+      <w:r>
+        <w:t>Fixed bug where the application would close before finished writing data – by not closing the app. (.5 hour)</w:t>
+      </w:r>
+    </w:p>
+    <w:p>
+      <w:pPr>
+        <w:pStyle w:val="ListParagraph"/>
+        <w:numPr>
+          <w:ilvl w:val="0"/>
+          <w:numId w:val="19"/>
+        </w:numPr>
+      </w:pPr>
+      <w:r>
+        <w:t>Able to open a file and read in all its data (.5 hour)</w:t>
+      </w:r>
+    </w:p>
+    <w:p>
+      <w:pPr>
+        <w:pStyle w:val="ListParagraph"/>
+        <w:numPr>
+          <w:ilvl w:val="0"/>
+          <w:numId w:val="19"/>
+        </w:numPr>
+      </w:pPr>
+      <w:r>
+        <w:t>Able to remove blank lines (.1 hours)</w:t>
+      </w:r>
+    </w:p>
+    <w:p>
+      <w:pPr>
+        <w:pStyle w:val="ListParagraph"/>
+        <w:numPr>
+          <w:ilvl w:val="0"/>
+          <w:numId w:val="19"/>
+        </w:numPr>
+      </w:pPr>
+      <w:r>
+        <w:t>Able to clear headers from lines (.2 hours)</w:t>
+      </w:r>
+    </w:p>
+    <w:p>
+      <w:pPr>
+        <w:pStyle w:val="Heading2"/>
+      </w:pPr>
+      <w:r>
+        <w:t>November 15</w:t>
+      </w:r>
+      <w:r>
+        <w:rPr>
+          <w:vertAlign w:val="superscript"/>
+        </w:rPr>
+        <w:t>th</w:t>
+      </w:r>
+      <w:r>
+        <w:t>:</w:t>
+      </w:r>
+    </w:p>
+    <w:p>
+      <w:pPr>
+        <w:pStyle w:val="ListParagraph"/>
+        <w:numPr>
+          <w:ilvl w:val="0"/>
+          <w:numId w:val="20"/>
+        </w:numPr>
+      </w:pPr>
+      <w:r>
+        <w:t>Human is able to capture sets (.5 hours)</w:t>
+      </w:r>
+    </w:p>
+    <w:p>
+      <w:pPr>
+        <w:pStyle w:val="ListParagraph"/>
+        <w:numPr>
+          <w:ilvl w:val="0"/>
+          <w:numId w:val="20"/>
+        </w:numPr>
+      </w:pPr>
+      <w:r>
+        <w:t>Fixed starting logic for the computer playing first on a save (.2 hour)</w:t>
+      </w:r>
+    </w:p>
+    <w:p>
+      <w:pPr>
+        <w:pStyle w:val="ListParagraph"/>
+        <w:numPr>
+          <w:ilvl w:val="0"/>
+          <w:numId w:val="20"/>
+        </w:numPr>
+      </w:pPr>
+      <w:r>
+        <w:t>Able to fully load in a file minus for build owners (1 hour)</w:t>
+      </w:r>
+    </w:p>
+    <w:p>
+      <w:pPr>
+        <w:pStyle w:val="ListParagraph"/>
+        <w:numPr>
+          <w:ilvl w:val="0"/>
+          <w:numId w:val="20"/>
+        </w:numPr>
+      </w:pPr>
+      <w:r>
+        <w:t>Able to now move to the Game Screen after reading in a file (.2 hour)</w:t>
+      </w:r>
+    </w:p>
+    <w:p>
+      <w:pPr>
+        <w:pStyle w:val="ListParagraph"/>
+        <w:numPr>
+          <w:ilvl w:val="0"/>
+          <w:numId w:val="20"/>
+        </w:numPr>
+      </w:pPr>
+      <w:r>
+        <w:t>Added more getter and setters to serializer to clean up code (.1 hour)</w:t>
+      </w:r>
+    </w:p>
+    <w:p>
+      <w:pPr>
+        <w:pStyle w:val="ListParagraph"/>
+        <w:numPr>
+          <w:ilvl w:val="0"/>
+          <w:numId w:val="20"/>
+        </w:numPr>
+      </w:pPr>
+      <w:r>
+        <w:t xml:space="preserve">Core </w:t>
+      </w:r>
+      <w:proofErr w:type="spellStart"/>
+      <w:r>
+        <w:t>Gameloop</w:t>
+      </w:r>
+      <w:proofErr w:type="spellEnd"/>
+      <w:r>
+        <w:t xml:space="preserve"> can now tell itself if </w:t>
+      </w:r>
+      <w:proofErr w:type="gramStart"/>
+      <w:r>
+        <w:t>its</w:t>
+      </w:r>
+      <w:proofErr w:type="gramEnd"/>
+      <w:r>
+        <w:t xml:space="preserve"> loading in a file or starting a new game (.5 hours)</w:t>
+      </w:r>
+    </w:p>
+    <w:p>
+      <w:pPr>
+        <w:pStyle w:val="ListParagraph"/>
+        <w:numPr>
+          <w:ilvl w:val="0"/>
+          <w:numId w:val="20"/>
+        </w:numPr>
+      </w:pPr>
+      <w:r>
+        <w:t>Able to create a card from a string to load aide in Serialization (.5 hour)</w:t>
+      </w:r>
+    </w:p>
+    <w:p>
+      <w:pPr>
+        <w:pStyle w:val="ListParagraph"/>
+        <w:numPr>
+          <w:ilvl w:val="0"/>
+          <w:numId w:val="20"/>
+        </w:numPr>
+      </w:pPr>
+      <w:r>
+        <w:t>Able to load in a deck from a string (.2 hour)</w:t>
+      </w:r>
+    </w:p>
+    <w:p>
+      <w:pPr>
+        <w:pStyle w:val="ListParagraph"/>
+        <w:numPr>
+          <w:ilvl w:val="0"/>
+          <w:numId w:val="20"/>
+        </w:numPr>
+      </w:pPr>
+      <w:r>
+        <w:t>Able to load in a save file in the round, which passes the data to the rest of the model (.5 hour)</w:t>
+      </w:r>
+    </w:p>
+    <w:p>
+      <w:pPr>
+        <w:pStyle w:val="ListParagraph"/>
+        <w:numPr>
+          <w:ilvl w:val="0"/>
+          <w:numId w:val="20"/>
+        </w:numPr>
+      </w:pPr>
+      <w:r>
+        <w:t>All other model files can parse their save file data (1 hour)</w:t>
+      </w:r>
+    </w:p>
+    <w:p>
+      <w:pPr>
+        <w:pStyle w:val="ListParagraph"/>
+        <w:numPr>
+          <w:ilvl w:val="0"/>
+          <w:numId w:val="20"/>
+        </w:numPr>
+      </w:pPr>
+      <w:r>
+        <w:t xml:space="preserve">Restructured model so builds and multi builds inherit from an abstract class </w:t>
+      </w:r>
+      <w:proofErr w:type="spellStart"/>
+      <w:r>
+        <w:t>BuildType</w:t>
+      </w:r>
+      <w:proofErr w:type="spellEnd"/>
+      <w:r>
+        <w:t xml:space="preserve"> (.5 hour)</w:t>
+      </w:r>
+    </w:p>
+    <w:p>
+      <w:pPr>
+        <w:pStyle w:val="ListParagraph"/>
+        <w:numPr>
+          <w:ilvl w:val="0"/>
+          <w:numId w:val="20"/>
+        </w:numPr>
+      </w:pPr>
+      <w:r>
+        <w:t>Fixed logic error in the remove blank line function which accidentally marked lines containing only whitespaces as non-blank (.5 hour)</w:t>
+      </w:r>
+    </w:p>
+    <w:p>
+      <w:pPr>
+        <w:pStyle w:val="ListParagraph"/>
+        <w:numPr>
+          <w:ilvl w:val="0"/>
+          <w:numId w:val="20"/>
+        </w:numPr>
+      </w:pPr>
+      <w:r>
+        <w:t xml:space="preserve">Overloaded </w:t>
+      </w:r>
+      <w:proofErr w:type="spellStart"/>
+      <w:r>
+        <w:t>toString</w:t>
+      </w:r>
+      <w:proofErr w:type="spellEnd"/>
+      <w:r>
+        <w:t xml:space="preserve"> in multi-builds (.1 hour)</w:t>
+      </w:r>
+    </w:p>
+    <w:p>
+      <w:pPr>
+        <w:pStyle w:val="ListParagraph"/>
+        <w:numPr>
+          <w:ilvl w:val="0"/>
+          <w:numId w:val="20"/>
+        </w:numPr>
+      </w:pPr>
+      <w:r>
+        <w:t>Added a new constructor in Hand for the table save which can parse builds (1 hour)</w:t>
+      </w:r>
+    </w:p>
+    <w:p>
+      <w:pPr>
+        <w:pStyle w:val="ListParagraph"/>
+        <w:numPr>
+          <w:ilvl w:val="0"/>
+          <w:numId w:val="20"/>
+        </w:numPr>
+      </w:pPr>
+      <w:r>
+        <w:t>Went over multiple functions to use build types instead of builds so both can be used (.5 hours)</w:t>
+      </w:r>
+    </w:p>
+    <w:p>
+      <w:pPr>
+        <w:pStyle w:val="ListParagraph"/>
+        <w:numPr>
+          <w:ilvl w:val="0"/>
+          <w:numId w:val="20"/>
+        </w:numPr>
+      </w:pPr>
+      <w:r>
+        <w:t>Added draw call on load for piles for save games (.1 hours)</w:t>
+      </w:r>
+    </w:p>
+    <w:p>
+      <w:pPr>
+        <w:pStyle w:val="ListParagraph"/>
+        <w:numPr>
+          <w:ilvl w:val="0"/>
+          <w:numId w:val="20"/>
+        </w:numPr>
+      </w:pPr>
+      <w:r>
+        <w:t>Multi builds display to the screen correctly (.3 hours)</w:t>
+      </w:r>
+    </w:p>
+    <w:p>
+      <w:pPr>
+        <w:pStyle w:val="ListParagraph"/>
+        <w:numPr>
+          <w:ilvl w:val="0"/>
+          <w:numId w:val="20"/>
+        </w:numPr>
+      </w:pPr>
+      <w:r>
+        <w:t>Added helper counting functions in preparation for scoring (.5 hours)</w:t>
+      </w:r>
+    </w:p>
+    <w:p>
+      <w:pPr>
+        <w:pStyle w:val="ListParagraph"/>
+        <w:numPr>
+          <w:ilvl w:val="0"/>
+          <w:numId w:val="20"/>
+        </w:numPr>
+      </w:pPr>
+      <w:r>
+        <w:t xml:space="preserve">Added round over logic to detect when round is over in </w:t>
+      </w:r>
+      <w:proofErr w:type="gramStart"/>
+      <w:r>
+        <w:t>Controller(</w:t>
+      </w:r>
+      <w:proofErr w:type="gramEnd"/>
+      <w:r>
+        <w:t>.1 hour)</w:t>
+      </w:r>
+    </w:p>
+    <w:p>
+      <w:pPr>
+        <w:pStyle w:val="ListParagraph"/>
+        <w:numPr>
+          <w:ilvl w:val="0"/>
+          <w:numId w:val="20"/>
+        </w:numPr>
+      </w:pPr>
+      <w:r>
+        <w:lastRenderedPageBreak/>
+        <w:t>Added skeleton to the tournament class for scoring and round continuation (.5 hours)</w:t>
+      </w:r>
+    </w:p>
+    <w:p>
+      <w:pPr>
+        <w:pStyle w:val="ListParagraph"/>
+        <w:numPr>
+          <w:ilvl w:val="0"/>
+          <w:numId w:val="20"/>
+        </w:numPr>
+      </w:pPr>
+      <w:r>
+        <w:t>Designed and added skeleton for the Score screen (1 hour)</w:t>
+      </w:r>
+    </w:p>
+    <w:p>
+      <w:pPr>
+        <w:pStyle w:val="Heading2"/>
+      </w:pPr>
+      <w:r>
+        <w:t>November 16</w:t>
+      </w:r>
+      <w:r>
+        <w:rPr>
+          <w:vertAlign w:val="superscript"/>
+        </w:rPr>
+        <w:t>th</w:t>
+      </w:r>
+      <w:r>
+        <w:t>:</w:t>
+      </w:r>
+    </w:p>
+    <w:p>
+      <w:pPr>
+        <w:pStyle w:val="ListParagraph"/>
+        <w:numPr>
+          <w:ilvl w:val="0"/>
+          <w:numId w:val="21"/>
+        </w:numPr>
+      </w:pPr>
+      <w:r>
+        <w:t>Piles display on score screen (.5 hours)</w:t>
+      </w:r>
+    </w:p>
+    <w:p>
+      <w:pPr>
+        <w:pStyle w:val="ListParagraph"/>
+        <w:numPr>
+          <w:ilvl w:val="0"/>
+          <w:numId w:val="21"/>
+        </w:numPr>
+      </w:pPr>
+      <w:r>
+        <w:t>Added Build Strings to build buttons for readability (.1 hour)</w:t>
+      </w:r>
+    </w:p>
+    <w:p>
+      <w:pPr>
+        <w:pStyle w:val="ListParagraph"/>
+        <w:numPr>
+          <w:ilvl w:val="0"/>
+          <w:numId w:val="21"/>
+        </w:numPr>
+      </w:pPr>
+      <w:r>
+        <w:t>Computer move checkbox starts checked (.1 hour)</w:t>
+      </w:r>
+    </w:p>
+    <w:p>
+      <w:pPr>
+        <w:pStyle w:val="ListParagraph"/>
+        <w:numPr>
+          <w:ilvl w:val="0"/>
+          <w:numId w:val="21"/>
+        </w:numPr>
+      </w:pPr>
+      <w:r>
+        <w:t>Added move reason to the computer moves (.5 hours)</w:t>
+      </w:r>
+    </w:p>
+    <w:p>
+      <w:pPr>
+        <w:pStyle w:val="ListParagraph"/>
+        <w:numPr>
+          <w:ilvl w:val="0"/>
+          <w:numId w:val="21"/>
+        </w:numPr>
+      </w:pPr>
+      <w:r>
+        <w:t>Ai can capture sets up to size 3 (</w:t>
+      </w:r>
+      <w:r>
+        <w:t>1.5 hour)</w:t>
+      </w:r>
+    </w:p>
+    <w:p>
+      <w:pPr>
+        <w:pStyle w:val="ListParagraph"/>
+        <w:numPr>
+          <w:ilvl w:val="0"/>
+          <w:numId w:val="21"/>
+        </w:numPr>
+      </w:pPr>
+      <w:r>
+        <w:t>Updated parsed lines in file loading to allow valid blank lines – such as empty piles (.75 hours)</w:t>
+      </w:r>
+    </w:p>
+    <w:p>
+      <w:pPr>
+        <w:pStyle w:val="ListParagraph"/>
+        <w:numPr>
+          <w:ilvl w:val="0"/>
+          <w:numId w:val="21"/>
+        </w:numPr>
+      </w:pPr>
+      <w:r>
+        <w:t>Table no longer makes all builds a multi build on loading in a file (.5 hour)</w:t>
+      </w:r>
+    </w:p>
+    <w:p>
+      <w:pPr>
+        <w:pStyle w:val="Heading2"/>
+      </w:pPr>
+      <w:r>
+        <w:t>November 17</w:t>
+      </w:r>
+      <w:r>
+        <w:rPr>
+          <w:vertAlign w:val="superscript"/>
+        </w:rPr>
+        <w:t>th</w:t>
+      </w:r>
+      <w:r>
+        <w:t>:</w:t>
+      </w:r>
+    </w:p>
+    <w:p>
+      <w:pPr>
+        <w:pStyle w:val="ListParagraph"/>
+        <w:numPr>
+          <w:ilvl w:val="0"/>
+          <w:numId w:val="22"/>
+        </w:numPr>
+      </w:pPr>
+      <w:r>
+        <w:t>Fixed a bug which caused a desync between the controller, view, and model when a build was extended (4.5 hours to debug and fix)</w:t>
+      </w:r>
+    </w:p>
+    <w:p>
+      <w:pPr>
+        <w:pStyle w:val="ListParagraph"/>
+        <w:numPr>
+          <w:ilvl w:val="1"/>
+          <w:numId w:val="22"/>
+        </w:numPr>
+      </w:pPr>
+      <w:r>
+        <w:t>The above fix also had a rewrite of the controller button logic to be more consistent, which was another (1 hour)</w:t>
+      </w:r>
+    </w:p>
+    <w:p>
+      <w:pPr>
+        <w:pStyle w:val="ListParagraph"/>
+        <w:numPr>
+          <w:ilvl w:val="0"/>
+          <w:numId w:val="22"/>
+        </w:numPr>
+      </w:pPr>
+      <w:r>
+        <w:t>Fixed cards being falsely added to a pile when multi builds were made (.5 hour)</w:t>
+      </w:r>
+    </w:p>
+    <w:p>
+      <w:pPr>
+        <w:pStyle w:val="ListParagraph"/>
+        <w:numPr>
+          <w:ilvl w:val="0"/>
+          <w:numId w:val="22"/>
+        </w:numPr>
+      </w:pPr>
+      <w:r>
+        <w:t>Fixed computer buttons being clickable in save files (.1 hour)</w:t>
+      </w:r>
+    </w:p>
+    <w:p>
+      <w:bookmarkStart w:id="0" w:name="_GoBack"/>
+      <w:bookmarkEnd w:id="0"/>
     </w:p>
     <w:p/>
     <w:sectPr>
@@ -2085,6 +2930,119 @@
     </w:lvl>
   </w:abstractNum>
   <w:abstractNum w:abstractNumId="4" w15:restartNumberingAfterBreak="0">
+    <w:nsid w:val="20D25F5B"/>
+    <w:multiLevelType w:val="hybridMultilevel"/>
+    <w:tmpl w:val="F47837B2"/>
+    <w:lvl w:ilvl="0" w:tplc="04090001">
+      <w:start w:val="1"/>
+      <w:numFmt w:val="bullet"/>
+      <w:lvlText w:val=""/>
+      <w:lvlJc w:val="left"/>
+      <w:pPr>
+        <w:ind w:left="1080" w:hanging="360"/>
+      </w:pPr>
+      <w:rPr>
+        <w:rFonts w:ascii="Symbol" w:hAnsi="Symbol" w:hint="default"/>
+      </w:rPr>
+    </w:lvl>
+    <w:lvl w:ilvl="1" w:tplc="04090003" w:tentative="1">
+      <w:start w:val="1"/>
+      <w:numFmt w:val="bullet"/>
+      <w:lvlText w:val="o"/>
+      <w:lvlJc w:val="left"/>
+      <w:pPr>
+        <w:ind w:left="1800" w:hanging="360"/>
+      </w:pPr>
+      <w:rPr>
+        <w:rFonts w:ascii="Courier New" w:hAnsi="Courier New" w:cs="Courier New" w:hint="default"/>
+      </w:rPr>
+    </w:lvl>
+    <w:lvl w:ilvl="2" w:tplc="04090005" w:tentative="1">
+      <w:start w:val="1"/>
+      <w:numFmt w:val="bullet"/>
+      <w:lvlText w:val=""/>
+      <w:lvlJc w:val="left"/>
+      <w:pPr>
+        <w:ind w:left="2520" w:hanging="360"/>
+      </w:pPr>
+      <w:rPr>
+        <w:rFonts w:ascii="Wingdings" w:hAnsi="Wingdings" w:hint="default"/>
+      </w:rPr>
+    </w:lvl>
+    <w:lvl w:ilvl="3" w:tplc="04090001" w:tentative="1">
+      <w:start w:val="1"/>
+      <w:numFmt w:val="bullet"/>
+      <w:lvlText w:val=""/>
+      <w:lvlJc w:val="left"/>
+      <w:pPr>
+        <w:ind w:left="3240" w:hanging="360"/>
+      </w:pPr>
+      <w:rPr>
+        <w:rFonts w:ascii="Symbol" w:hAnsi="Symbol" w:hint="default"/>
+      </w:rPr>
+    </w:lvl>
+    <w:lvl w:ilvl="4" w:tplc="04090003" w:tentative="1">
+      <w:start w:val="1"/>
+      <w:numFmt w:val="bullet"/>
+      <w:lvlText w:val="o"/>
+      <w:lvlJc w:val="left"/>
+      <w:pPr>
+        <w:ind w:left="3960" w:hanging="360"/>
+      </w:pPr>
+      <w:rPr>
+        <w:rFonts w:ascii="Courier New" w:hAnsi="Courier New" w:cs="Courier New" w:hint="default"/>
+      </w:rPr>
+    </w:lvl>
+    <w:lvl w:ilvl="5" w:tplc="04090005" w:tentative="1">
+      <w:start w:val="1"/>
+      <w:numFmt w:val="bullet"/>
+      <w:lvlText w:val=""/>
+      <w:lvlJc w:val="left"/>
+      <w:pPr>
+        <w:ind w:left="4680" w:hanging="360"/>
+      </w:pPr>
+      <w:rPr>
+        <w:rFonts w:ascii="Wingdings" w:hAnsi="Wingdings" w:hint="default"/>
+      </w:rPr>
+    </w:lvl>
+    <w:lvl w:ilvl="6" w:tplc="04090001" w:tentative="1">
+      <w:start w:val="1"/>
+      <w:numFmt w:val="bullet"/>
+      <w:lvlText w:val=""/>
+      <w:lvlJc w:val="left"/>
+      <w:pPr>
+        <w:ind w:left="5400" w:hanging="360"/>
+      </w:pPr>
+      <w:rPr>
+        <w:rFonts w:ascii="Symbol" w:hAnsi="Symbol" w:hint="default"/>
+      </w:rPr>
+    </w:lvl>
+    <w:lvl w:ilvl="7" w:tplc="04090003" w:tentative="1">
+      <w:start w:val="1"/>
+      <w:numFmt w:val="bullet"/>
+      <w:lvlText w:val="o"/>
+      <w:lvlJc w:val="left"/>
+      <w:pPr>
+        <w:ind w:left="6120" w:hanging="360"/>
+      </w:pPr>
+      <w:rPr>
+        <w:rFonts w:ascii="Courier New" w:hAnsi="Courier New" w:cs="Courier New" w:hint="default"/>
+      </w:rPr>
+    </w:lvl>
+    <w:lvl w:ilvl="8" w:tplc="04090005" w:tentative="1">
+      <w:start w:val="1"/>
+      <w:numFmt w:val="bullet"/>
+      <w:lvlText w:val=""/>
+      <w:lvlJc w:val="left"/>
+      <w:pPr>
+        <w:ind w:left="6840" w:hanging="360"/>
+      </w:pPr>
+      <w:rPr>
+        <w:rFonts w:ascii="Wingdings" w:hAnsi="Wingdings" w:hint="default"/>
+      </w:rPr>
+    </w:lvl>
+  </w:abstractNum>
+  <w:abstractNum w:abstractNumId="5" w15:restartNumberingAfterBreak="0">
     <w:nsid w:val="22A974BA"/>
     <w:multiLevelType w:val="hybridMultilevel"/>
     <w:tmpl w:val="910CF9D8"/>
@@ -2197,7 +3155,7 @@
       </w:rPr>
     </w:lvl>
   </w:abstractNum>
-  <w:abstractNum w:abstractNumId="5" w15:restartNumberingAfterBreak="0">
+  <w:abstractNum w:abstractNumId="6" w15:restartNumberingAfterBreak="0">
     <w:nsid w:val="252B12A3"/>
     <w:multiLevelType w:val="hybridMultilevel"/>
     <w:tmpl w:val="7A92AD10"/>
@@ -2310,7 +3268,7 @@
       </w:rPr>
     </w:lvl>
   </w:abstractNum>
-  <w:abstractNum w:abstractNumId="6" w15:restartNumberingAfterBreak="0">
+  <w:abstractNum w:abstractNumId="7" w15:restartNumberingAfterBreak="0">
     <w:nsid w:val="3A1277E4"/>
     <w:multiLevelType w:val="hybridMultilevel"/>
     <w:tmpl w:val="503A2698"/>
@@ -2423,7 +3381,7 @@
       </w:rPr>
     </w:lvl>
   </w:abstractNum>
-  <w:abstractNum w:abstractNumId="7" w15:restartNumberingAfterBreak="0">
+  <w:abstractNum w:abstractNumId="8" w15:restartNumberingAfterBreak="0">
     <w:nsid w:val="3C1078BF"/>
     <w:multiLevelType w:val="hybridMultilevel"/>
     <w:tmpl w:val="F6BAEBBC"/>
@@ -2536,7 +3494,7 @@
       </w:rPr>
     </w:lvl>
   </w:abstractNum>
-  <w:abstractNum w:abstractNumId="8" w15:restartNumberingAfterBreak="0">
+  <w:abstractNum w:abstractNumId="9" w15:restartNumberingAfterBreak="0">
     <w:nsid w:val="3DD43804"/>
     <w:multiLevelType w:val="hybridMultilevel"/>
     <w:tmpl w:val="3CBC5A3C"/>
@@ -2649,7 +3607,120 @@
       </w:rPr>
     </w:lvl>
   </w:abstractNum>
-  <w:abstractNum w:abstractNumId="9" w15:restartNumberingAfterBreak="0">
+  <w:abstractNum w:abstractNumId="10" w15:restartNumberingAfterBreak="0">
+    <w:nsid w:val="41947B77"/>
+    <w:multiLevelType w:val="hybridMultilevel"/>
+    <w:tmpl w:val="C582AABE"/>
+    <w:lvl w:ilvl="0" w:tplc="04090001">
+      <w:start w:val="1"/>
+      <w:numFmt w:val="bullet"/>
+      <w:lvlText w:val=""/>
+      <w:lvlJc w:val="left"/>
+      <w:pPr>
+        <w:ind w:left="1080" w:hanging="360"/>
+      </w:pPr>
+      <w:rPr>
+        <w:rFonts w:ascii="Symbol" w:hAnsi="Symbol" w:hint="default"/>
+      </w:rPr>
+    </w:lvl>
+    <w:lvl w:ilvl="1" w:tplc="04090003" w:tentative="1">
+      <w:start w:val="1"/>
+      <w:numFmt w:val="bullet"/>
+      <w:lvlText w:val="o"/>
+      <w:lvlJc w:val="left"/>
+      <w:pPr>
+        <w:ind w:left="1800" w:hanging="360"/>
+      </w:pPr>
+      <w:rPr>
+        <w:rFonts w:ascii="Courier New" w:hAnsi="Courier New" w:cs="Courier New" w:hint="default"/>
+      </w:rPr>
+    </w:lvl>
+    <w:lvl w:ilvl="2" w:tplc="04090005" w:tentative="1">
+      <w:start w:val="1"/>
+      <w:numFmt w:val="bullet"/>
+      <w:lvlText w:val=""/>
+      <w:lvlJc w:val="left"/>
+      <w:pPr>
+        <w:ind w:left="2520" w:hanging="360"/>
+      </w:pPr>
+      <w:rPr>
+        <w:rFonts w:ascii="Wingdings" w:hAnsi="Wingdings" w:hint="default"/>
+      </w:rPr>
+    </w:lvl>
+    <w:lvl w:ilvl="3" w:tplc="04090001" w:tentative="1">
+      <w:start w:val="1"/>
+      <w:numFmt w:val="bullet"/>
+      <w:lvlText w:val=""/>
+      <w:lvlJc w:val="left"/>
+      <w:pPr>
+        <w:ind w:left="3240" w:hanging="360"/>
+      </w:pPr>
+      <w:rPr>
+        <w:rFonts w:ascii="Symbol" w:hAnsi="Symbol" w:hint="default"/>
+      </w:rPr>
+    </w:lvl>
+    <w:lvl w:ilvl="4" w:tplc="04090003" w:tentative="1">
+      <w:start w:val="1"/>
+      <w:numFmt w:val="bullet"/>
+      <w:lvlText w:val="o"/>
+      <w:lvlJc w:val="left"/>
+      <w:pPr>
+        <w:ind w:left="3960" w:hanging="360"/>
+      </w:pPr>
+      <w:rPr>
+        <w:rFonts w:ascii="Courier New" w:hAnsi="Courier New" w:cs="Courier New" w:hint="default"/>
+      </w:rPr>
+    </w:lvl>
+    <w:lvl w:ilvl="5" w:tplc="04090005" w:tentative="1">
+      <w:start w:val="1"/>
+      <w:numFmt w:val="bullet"/>
+      <w:lvlText w:val=""/>
+      <w:lvlJc w:val="left"/>
+      <w:pPr>
+        <w:ind w:left="4680" w:hanging="360"/>
+      </w:pPr>
+      <w:rPr>
+        <w:rFonts w:ascii="Wingdings" w:hAnsi="Wingdings" w:hint="default"/>
+      </w:rPr>
+    </w:lvl>
+    <w:lvl w:ilvl="6" w:tplc="04090001" w:tentative="1">
+      <w:start w:val="1"/>
+      <w:numFmt w:val="bullet"/>
+      <w:lvlText w:val=""/>
+      <w:lvlJc w:val="left"/>
+      <w:pPr>
+        <w:ind w:left="5400" w:hanging="360"/>
+      </w:pPr>
+      <w:rPr>
+        <w:rFonts w:ascii="Symbol" w:hAnsi="Symbol" w:hint="default"/>
+      </w:rPr>
+    </w:lvl>
+    <w:lvl w:ilvl="7" w:tplc="04090003" w:tentative="1">
+      <w:start w:val="1"/>
+      <w:numFmt w:val="bullet"/>
+      <w:lvlText w:val="o"/>
+      <w:lvlJc w:val="left"/>
+      <w:pPr>
+        <w:ind w:left="6120" w:hanging="360"/>
+      </w:pPr>
+      <w:rPr>
+        <w:rFonts w:ascii="Courier New" w:hAnsi="Courier New" w:cs="Courier New" w:hint="default"/>
+      </w:rPr>
+    </w:lvl>
+    <w:lvl w:ilvl="8" w:tplc="04090005" w:tentative="1">
+      <w:start w:val="1"/>
+      <w:numFmt w:val="bullet"/>
+      <w:lvlText w:val=""/>
+      <w:lvlJc w:val="left"/>
+      <w:pPr>
+        <w:ind w:left="6840" w:hanging="360"/>
+      </w:pPr>
+      <w:rPr>
+        <w:rFonts w:ascii="Wingdings" w:hAnsi="Wingdings" w:hint="default"/>
+      </w:rPr>
+    </w:lvl>
+  </w:abstractNum>
+  <w:abstractNum w:abstractNumId="11" w15:restartNumberingAfterBreak="0">
     <w:nsid w:val="42417295"/>
     <w:multiLevelType w:val="hybridMultilevel"/>
     <w:tmpl w:val="007C17AE"/>
@@ -2762,7 +3833,120 @@
       </w:rPr>
     </w:lvl>
   </w:abstractNum>
-  <w:abstractNum w:abstractNumId="10" w15:restartNumberingAfterBreak="0">
+  <w:abstractNum w:abstractNumId="12" w15:restartNumberingAfterBreak="0">
+    <w:nsid w:val="434203EB"/>
+    <w:multiLevelType w:val="hybridMultilevel"/>
+    <w:tmpl w:val="13BC7C08"/>
+    <w:lvl w:ilvl="0" w:tplc="04090001">
+      <w:start w:val="1"/>
+      <w:numFmt w:val="bullet"/>
+      <w:lvlText w:val=""/>
+      <w:lvlJc w:val="left"/>
+      <w:pPr>
+        <w:ind w:left="1080" w:hanging="360"/>
+      </w:pPr>
+      <w:rPr>
+        <w:rFonts w:ascii="Symbol" w:hAnsi="Symbol" w:hint="default"/>
+      </w:rPr>
+    </w:lvl>
+    <w:lvl w:ilvl="1" w:tplc="04090003">
+      <w:start w:val="1"/>
+      <w:numFmt w:val="bullet"/>
+      <w:lvlText w:val="o"/>
+      <w:lvlJc w:val="left"/>
+      <w:pPr>
+        <w:ind w:left="1800" w:hanging="360"/>
+      </w:pPr>
+      <w:rPr>
+        <w:rFonts w:ascii="Courier New" w:hAnsi="Courier New" w:cs="Courier New" w:hint="default"/>
+      </w:rPr>
+    </w:lvl>
+    <w:lvl w:ilvl="2" w:tplc="04090005" w:tentative="1">
+      <w:start w:val="1"/>
+      <w:numFmt w:val="bullet"/>
+      <w:lvlText w:val=""/>
+      <w:lvlJc w:val="left"/>
+      <w:pPr>
+        <w:ind w:left="2520" w:hanging="360"/>
+      </w:pPr>
+      <w:rPr>
+        <w:rFonts w:ascii="Wingdings" w:hAnsi="Wingdings" w:hint="default"/>
+      </w:rPr>
+    </w:lvl>
+    <w:lvl w:ilvl="3" w:tplc="04090001" w:tentative="1">
+      <w:start w:val="1"/>
+      <w:numFmt w:val="bullet"/>
+      <w:lvlText w:val=""/>
+      <w:lvlJc w:val="left"/>
+      <w:pPr>
+        <w:ind w:left="3240" w:hanging="360"/>
+      </w:pPr>
+      <w:rPr>
+        <w:rFonts w:ascii="Symbol" w:hAnsi="Symbol" w:hint="default"/>
+      </w:rPr>
+    </w:lvl>
+    <w:lvl w:ilvl="4" w:tplc="04090003" w:tentative="1">
+      <w:start w:val="1"/>
+      <w:numFmt w:val="bullet"/>
+      <w:lvlText w:val="o"/>
+      <w:lvlJc w:val="left"/>
+      <w:pPr>
+        <w:ind w:left="3960" w:hanging="360"/>
+      </w:pPr>
+      <w:rPr>
+        <w:rFonts w:ascii="Courier New" w:hAnsi="Courier New" w:cs="Courier New" w:hint="default"/>
+      </w:rPr>
+    </w:lvl>
+    <w:lvl w:ilvl="5" w:tplc="04090005" w:tentative="1">
+      <w:start w:val="1"/>
+      <w:numFmt w:val="bullet"/>
+      <w:lvlText w:val=""/>
+      <w:lvlJc w:val="left"/>
+      <w:pPr>
+        <w:ind w:left="4680" w:hanging="360"/>
+      </w:pPr>
+      <w:rPr>
+        <w:rFonts w:ascii="Wingdings" w:hAnsi="Wingdings" w:hint="default"/>
+      </w:rPr>
+    </w:lvl>
+    <w:lvl w:ilvl="6" w:tplc="04090001" w:tentative="1">
+      <w:start w:val="1"/>
+      <w:numFmt w:val="bullet"/>
+      <w:lvlText w:val=""/>
+      <w:lvlJc w:val="left"/>
+      <w:pPr>
+        <w:ind w:left="5400" w:hanging="360"/>
+      </w:pPr>
+      <w:rPr>
+        <w:rFonts w:ascii="Symbol" w:hAnsi="Symbol" w:hint="default"/>
+      </w:rPr>
+    </w:lvl>
+    <w:lvl w:ilvl="7" w:tplc="04090003" w:tentative="1">
+      <w:start w:val="1"/>
+      <w:numFmt w:val="bullet"/>
+      <w:lvlText w:val="o"/>
+      <w:lvlJc w:val="left"/>
+      <w:pPr>
+        <w:ind w:left="6120" w:hanging="360"/>
+      </w:pPr>
+      <w:rPr>
+        <w:rFonts w:ascii="Courier New" w:hAnsi="Courier New" w:cs="Courier New" w:hint="default"/>
+      </w:rPr>
+    </w:lvl>
+    <w:lvl w:ilvl="8" w:tplc="04090005" w:tentative="1">
+      <w:start w:val="1"/>
+      <w:numFmt w:val="bullet"/>
+      <w:lvlText w:val=""/>
+      <w:lvlJc w:val="left"/>
+      <w:pPr>
+        <w:ind w:left="6840" w:hanging="360"/>
+      </w:pPr>
+      <w:rPr>
+        <w:rFonts w:ascii="Wingdings" w:hAnsi="Wingdings" w:hint="default"/>
+      </w:rPr>
+    </w:lvl>
+  </w:abstractNum>
+  <w:abstractNum w:abstractNumId="13" w15:restartNumberingAfterBreak="0">
     <w:nsid w:val="4AEC0B53"/>
     <w:multiLevelType w:val="hybridMultilevel"/>
     <w:tmpl w:val="3F2252BC"/>
@@ -2875,7 +4059,7 @@
       </w:rPr>
     </w:lvl>
   </w:abstractNum>
-  <w:abstractNum w:abstractNumId="11" w15:restartNumberingAfterBreak="0">
+  <w:abstractNum w:abstractNumId="14" w15:restartNumberingAfterBreak="0">
     <w:nsid w:val="4D1A19AE"/>
     <w:multiLevelType w:val="hybridMultilevel"/>
     <w:tmpl w:val="B610289C"/>
@@ -2988,7 +4172,7 @@
       </w:rPr>
     </w:lvl>
   </w:abstractNum>
-  <w:abstractNum w:abstractNumId="12" w15:restartNumberingAfterBreak="0">
+  <w:abstractNum w:abstractNumId="15" w15:restartNumberingAfterBreak="0">
     <w:nsid w:val="50A5160F"/>
     <w:multiLevelType w:val="hybridMultilevel"/>
     <w:tmpl w:val="E6ECA226"/>
@@ -3101,7 +4285,120 @@
       </w:rPr>
     </w:lvl>
   </w:abstractNum>
-  <w:abstractNum w:abstractNumId="13" w15:restartNumberingAfterBreak="0">
+  <w:abstractNum w:abstractNumId="16" w15:restartNumberingAfterBreak="0">
+    <w:nsid w:val="56C87466"/>
+    <w:multiLevelType w:val="hybridMultilevel"/>
+    <w:tmpl w:val="7B6A3930"/>
+    <w:lvl w:ilvl="0" w:tplc="04090001">
+      <w:start w:val="1"/>
+      <w:numFmt w:val="bullet"/>
+      <w:lvlText w:val=""/>
+      <w:lvlJc w:val="left"/>
+      <w:pPr>
+        <w:ind w:left="1080" w:hanging="360"/>
+      </w:pPr>
+      <w:rPr>
+        <w:rFonts w:ascii="Symbol" w:hAnsi="Symbol" w:hint="default"/>
+      </w:rPr>
+    </w:lvl>
+    <w:lvl w:ilvl="1" w:tplc="04090003">
+      <w:start w:val="1"/>
+      <w:numFmt w:val="bullet"/>
+      <w:lvlText w:val="o"/>
+      <w:lvlJc w:val="left"/>
+      <w:pPr>
+        <w:ind w:left="1800" w:hanging="360"/>
+      </w:pPr>
+      <w:rPr>
+        <w:rFonts w:ascii="Courier New" w:hAnsi="Courier New" w:cs="Courier New" w:hint="default"/>
+      </w:rPr>
+    </w:lvl>
+    <w:lvl w:ilvl="2" w:tplc="04090005" w:tentative="1">
+      <w:start w:val="1"/>
+      <w:numFmt w:val="bullet"/>
+      <w:lvlText w:val=""/>
+      <w:lvlJc w:val="left"/>
+      <w:pPr>
+        <w:ind w:left="2520" w:hanging="360"/>
+      </w:pPr>
+      <w:rPr>
+        <w:rFonts w:ascii="Wingdings" w:hAnsi="Wingdings" w:hint="default"/>
+      </w:rPr>
+    </w:lvl>
+    <w:lvl w:ilvl="3" w:tplc="04090001" w:tentative="1">
+      <w:start w:val="1"/>
+      <w:numFmt w:val="bullet"/>
+      <w:lvlText w:val=""/>
+      <w:lvlJc w:val="left"/>
+      <w:pPr>
+        <w:ind w:left="3240" w:hanging="360"/>
+      </w:pPr>
+      <w:rPr>
+        <w:rFonts w:ascii="Symbol" w:hAnsi="Symbol" w:hint="default"/>
+      </w:rPr>
+    </w:lvl>
+    <w:lvl w:ilvl="4" w:tplc="04090003" w:tentative="1">
+      <w:start w:val="1"/>
+      <w:numFmt w:val="bullet"/>
+      <w:lvlText w:val="o"/>
+      <w:lvlJc w:val="left"/>
+      <w:pPr>
+        <w:ind w:left="3960" w:hanging="360"/>
+      </w:pPr>
+      <w:rPr>
+        <w:rFonts w:ascii="Courier New" w:hAnsi="Courier New" w:cs="Courier New" w:hint="default"/>
+      </w:rPr>
+    </w:lvl>
+    <w:lvl w:ilvl="5" w:tplc="04090005" w:tentative="1">
+      <w:start w:val="1"/>
+      <w:numFmt w:val="bullet"/>
+      <w:lvlText w:val=""/>
+      <w:lvlJc w:val="left"/>
+      <w:pPr>
+        <w:ind w:left="4680" w:hanging="360"/>
+      </w:pPr>
+      <w:rPr>
+        <w:rFonts w:ascii="Wingdings" w:hAnsi="Wingdings" w:hint="default"/>
+      </w:rPr>
+    </w:lvl>
+    <w:lvl w:ilvl="6" w:tplc="04090001" w:tentative="1">
+      <w:start w:val="1"/>
+      <w:numFmt w:val="bullet"/>
+      <w:lvlText w:val=""/>
+      <w:lvlJc w:val="left"/>
+      <w:pPr>
+        <w:ind w:left="5400" w:hanging="360"/>
+      </w:pPr>
+      <w:rPr>
+        <w:rFonts w:ascii="Symbol" w:hAnsi="Symbol" w:hint="default"/>
+      </w:rPr>
+    </w:lvl>
+    <w:lvl w:ilvl="7" w:tplc="04090003" w:tentative="1">
+      <w:start w:val="1"/>
+      <w:numFmt w:val="bullet"/>
+      <w:lvlText w:val="o"/>
+      <w:lvlJc w:val="left"/>
+      <w:pPr>
+        <w:ind w:left="6120" w:hanging="360"/>
+      </w:pPr>
+      <w:rPr>
+        <w:rFonts w:ascii="Courier New" w:hAnsi="Courier New" w:cs="Courier New" w:hint="default"/>
+      </w:rPr>
+    </w:lvl>
+    <w:lvl w:ilvl="8" w:tplc="04090005" w:tentative="1">
+      <w:start w:val="1"/>
+      <w:numFmt w:val="bullet"/>
+      <w:lvlText w:val=""/>
+      <w:lvlJc w:val="left"/>
+      <w:pPr>
+        <w:ind w:left="6840" w:hanging="360"/>
+      </w:pPr>
+      <w:rPr>
+        <w:rFonts w:ascii="Wingdings" w:hAnsi="Wingdings" w:hint="default"/>
+      </w:rPr>
+    </w:lvl>
+  </w:abstractNum>
+  <w:abstractNum w:abstractNumId="17" w15:restartNumberingAfterBreak="0">
     <w:nsid w:val="592C3015"/>
     <w:multiLevelType w:val="hybridMultilevel"/>
     <w:tmpl w:val="9A18384E"/>
@@ -3214,7 +4511,120 @@
       </w:rPr>
     </w:lvl>
   </w:abstractNum>
-  <w:abstractNum w:abstractNumId="14" w15:restartNumberingAfterBreak="0">
+  <w:abstractNum w:abstractNumId="18" w15:restartNumberingAfterBreak="0">
+    <w:nsid w:val="602F475D"/>
+    <w:multiLevelType w:val="hybridMultilevel"/>
+    <w:tmpl w:val="FCF87BEC"/>
+    <w:lvl w:ilvl="0" w:tplc="04090001">
+      <w:start w:val="1"/>
+      <w:numFmt w:val="bullet"/>
+      <w:lvlText w:val=""/>
+      <w:lvlJc w:val="left"/>
+      <w:pPr>
+        <w:ind w:left="1080" w:hanging="360"/>
+      </w:pPr>
+      <w:rPr>
+        <w:rFonts w:ascii="Symbol" w:hAnsi="Symbol" w:hint="default"/>
+      </w:rPr>
+    </w:lvl>
+    <w:lvl w:ilvl="1" w:tplc="04090003" w:tentative="1">
+      <w:start w:val="1"/>
+      <w:numFmt w:val="bullet"/>
+      <w:lvlText w:val="o"/>
+      <w:lvlJc w:val="left"/>
+      <w:pPr>
+        <w:ind w:left="1800" w:hanging="360"/>
+      </w:pPr>
+      <w:rPr>
+        <w:rFonts w:ascii="Courier New" w:hAnsi="Courier New" w:cs="Courier New" w:hint="default"/>
+      </w:rPr>
+    </w:lvl>
+    <w:lvl w:ilvl="2" w:tplc="04090005" w:tentative="1">
+      <w:start w:val="1"/>
+      <w:numFmt w:val="bullet"/>
+      <w:lvlText w:val=""/>
+      <w:lvlJc w:val="left"/>
+      <w:pPr>
+        <w:ind w:left="2520" w:hanging="360"/>
+      </w:pPr>
+      <w:rPr>
+        <w:rFonts w:ascii="Wingdings" w:hAnsi="Wingdings" w:hint="default"/>
+      </w:rPr>
+    </w:lvl>
+    <w:lvl w:ilvl="3" w:tplc="04090001" w:tentative="1">
+      <w:start w:val="1"/>
+      <w:numFmt w:val="bullet"/>
+      <w:lvlText w:val=""/>
+      <w:lvlJc w:val="left"/>
+      <w:pPr>
+        <w:ind w:left="3240" w:hanging="360"/>
+      </w:pPr>
+      <w:rPr>
+        <w:rFonts w:ascii="Symbol" w:hAnsi="Symbol" w:hint="default"/>
+      </w:rPr>
+    </w:lvl>
+    <w:lvl w:ilvl="4" w:tplc="04090003" w:tentative="1">
+      <w:start w:val="1"/>
+      <w:numFmt w:val="bullet"/>
+      <w:lvlText w:val="o"/>
+      <w:lvlJc w:val="left"/>
+      <w:pPr>
+        <w:ind w:left="3960" w:hanging="360"/>
+      </w:pPr>
+      <w:rPr>
+        <w:rFonts w:ascii="Courier New" w:hAnsi="Courier New" w:cs="Courier New" w:hint="default"/>
+      </w:rPr>
+    </w:lvl>
+    <w:lvl w:ilvl="5" w:tplc="04090005" w:tentative="1">
+      <w:start w:val="1"/>
+      <w:numFmt w:val="bullet"/>
+      <w:lvlText w:val=""/>
+      <w:lvlJc w:val="left"/>
+      <w:pPr>
+        <w:ind w:left="4680" w:hanging="360"/>
+      </w:pPr>
+      <w:rPr>
+        <w:rFonts w:ascii="Wingdings" w:hAnsi="Wingdings" w:hint="default"/>
+      </w:rPr>
+    </w:lvl>
+    <w:lvl w:ilvl="6" w:tplc="04090001" w:tentative="1">
+      <w:start w:val="1"/>
+      <w:numFmt w:val="bullet"/>
+      <w:lvlText w:val=""/>
+      <w:lvlJc w:val="left"/>
+      <w:pPr>
+        <w:ind w:left="5400" w:hanging="360"/>
+      </w:pPr>
+      <w:rPr>
+        <w:rFonts w:ascii="Symbol" w:hAnsi="Symbol" w:hint="default"/>
+      </w:rPr>
+    </w:lvl>
+    <w:lvl w:ilvl="7" w:tplc="04090003" w:tentative="1">
+      <w:start w:val="1"/>
+      <w:numFmt w:val="bullet"/>
+      <w:lvlText w:val="o"/>
+      <w:lvlJc w:val="left"/>
+      <w:pPr>
+        <w:ind w:left="6120" w:hanging="360"/>
+      </w:pPr>
+      <w:rPr>
+        <w:rFonts w:ascii="Courier New" w:hAnsi="Courier New" w:cs="Courier New" w:hint="default"/>
+      </w:rPr>
+    </w:lvl>
+    <w:lvl w:ilvl="8" w:tplc="04090005" w:tentative="1">
+      <w:start w:val="1"/>
+      <w:numFmt w:val="bullet"/>
+      <w:lvlText w:val=""/>
+      <w:lvlJc w:val="left"/>
+      <w:pPr>
+        <w:ind w:left="6840" w:hanging="360"/>
+      </w:pPr>
+      <w:rPr>
+        <w:rFonts w:ascii="Wingdings" w:hAnsi="Wingdings" w:hint="default"/>
+      </w:rPr>
+    </w:lvl>
+  </w:abstractNum>
+  <w:abstractNum w:abstractNumId="19" w15:restartNumberingAfterBreak="0">
     <w:nsid w:val="71A517FD"/>
     <w:multiLevelType w:val="hybridMultilevel"/>
     <w:tmpl w:val="0306405A"/>
@@ -3327,7 +4737,120 @@
       </w:rPr>
     </w:lvl>
   </w:abstractNum>
-  <w:abstractNum w:abstractNumId="15" w15:restartNumberingAfterBreak="0">
+  <w:abstractNum w:abstractNumId="20" w15:restartNumberingAfterBreak="0">
+    <w:nsid w:val="71C907C8"/>
+    <w:multiLevelType w:val="hybridMultilevel"/>
+    <w:tmpl w:val="5F14F33C"/>
+    <w:lvl w:ilvl="0" w:tplc="04090001">
+      <w:start w:val="1"/>
+      <w:numFmt w:val="bullet"/>
+      <w:lvlText w:val=""/>
+      <w:lvlJc w:val="left"/>
+      <w:pPr>
+        <w:ind w:left="1080" w:hanging="360"/>
+      </w:pPr>
+      <w:rPr>
+        <w:rFonts w:ascii="Symbol" w:hAnsi="Symbol" w:hint="default"/>
+      </w:rPr>
+    </w:lvl>
+    <w:lvl w:ilvl="1" w:tplc="04090003" w:tentative="1">
+      <w:start w:val="1"/>
+      <w:numFmt w:val="bullet"/>
+      <w:lvlText w:val="o"/>
+      <w:lvlJc w:val="left"/>
+      <w:pPr>
+        <w:ind w:left="1800" w:hanging="360"/>
+      </w:pPr>
+      <w:rPr>
+        <w:rFonts w:ascii="Courier New" w:hAnsi="Courier New" w:cs="Courier New" w:hint="default"/>
+      </w:rPr>
+    </w:lvl>
+    <w:lvl w:ilvl="2" w:tplc="04090005" w:tentative="1">
+      <w:start w:val="1"/>
+      <w:numFmt w:val="bullet"/>
+      <w:lvlText w:val=""/>
+      <w:lvlJc w:val="left"/>
+      <w:pPr>
+        <w:ind w:left="2520" w:hanging="360"/>
+      </w:pPr>
+      <w:rPr>
+        <w:rFonts w:ascii="Wingdings" w:hAnsi="Wingdings" w:hint="default"/>
+      </w:rPr>
+    </w:lvl>
+    <w:lvl w:ilvl="3" w:tplc="04090001" w:tentative="1">
+      <w:start w:val="1"/>
+      <w:numFmt w:val="bullet"/>
+      <w:lvlText w:val=""/>
+      <w:lvlJc w:val="left"/>
+      <w:pPr>
+        <w:ind w:left="3240" w:hanging="360"/>
+      </w:pPr>
+      <w:rPr>
+        <w:rFonts w:ascii="Symbol" w:hAnsi="Symbol" w:hint="default"/>
+      </w:rPr>
+    </w:lvl>
+    <w:lvl w:ilvl="4" w:tplc="04090003" w:tentative="1">
+      <w:start w:val="1"/>
+      <w:numFmt w:val="bullet"/>
+      <w:lvlText w:val="o"/>
+      <w:lvlJc w:val="left"/>
+      <w:pPr>
+        <w:ind w:left="3960" w:hanging="360"/>
+      </w:pPr>
+      <w:rPr>
+        <w:rFonts w:ascii="Courier New" w:hAnsi="Courier New" w:cs="Courier New" w:hint="default"/>
+      </w:rPr>
+    </w:lvl>
+    <w:lvl w:ilvl="5" w:tplc="04090005" w:tentative="1">
+      <w:start w:val="1"/>
+      <w:numFmt w:val="bullet"/>
+      <w:lvlText w:val=""/>
+      <w:lvlJc w:val="left"/>
+      <w:pPr>
+        <w:ind w:left="4680" w:hanging="360"/>
+      </w:pPr>
+      <w:rPr>
+        <w:rFonts w:ascii="Wingdings" w:hAnsi="Wingdings" w:hint="default"/>
+      </w:rPr>
+    </w:lvl>
+    <w:lvl w:ilvl="6" w:tplc="04090001" w:tentative="1">
+      <w:start w:val="1"/>
+      <w:numFmt w:val="bullet"/>
+      <w:lvlText w:val=""/>
+      <w:lvlJc w:val="left"/>
+      <w:pPr>
+        <w:ind w:left="5400" w:hanging="360"/>
+      </w:pPr>
+      <w:rPr>
+        <w:rFonts w:ascii="Symbol" w:hAnsi="Symbol" w:hint="default"/>
+      </w:rPr>
+    </w:lvl>
+    <w:lvl w:ilvl="7" w:tplc="04090003" w:tentative="1">
+      <w:start w:val="1"/>
+      <w:numFmt w:val="bullet"/>
+      <w:lvlText w:val="o"/>
+      <w:lvlJc w:val="left"/>
+      <w:pPr>
+        <w:ind w:left="6120" w:hanging="360"/>
+      </w:pPr>
+      <w:rPr>
+        <w:rFonts w:ascii="Courier New" w:hAnsi="Courier New" w:cs="Courier New" w:hint="default"/>
+      </w:rPr>
+    </w:lvl>
+    <w:lvl w:ilvl="8" w:tplc="04090005" w:tentative="1">
+      <w:start w:val="1"/>
+      <w:numFmt w:val="bullet"/>
+      <w:lvlText w:val=""/>
+      <w:lvlJc w:val="left"/>
+      <w:pPr>
+        <w:ind w:left="6840" w:hanging="360"/>
+      </w:pPr>
+      <w:rPr>
+        <w:rFonts w:ascii="Wingdings" w:hAnsi="Wingdings" w:hint="default"/>
+      </w:rPr>
+    </w:lvl>
+  </w:abstractNum>
+  <w:abstractNum w:abstractNumId="21" w15:restartNumberingAfterBreak="0">
     <w:nsid w:val="79725815"/>
     <w:multiLevelType w:val="hybridMultilevel"/>
     <w:tmpl w:val="A7865B34"/>
@@ -3441,25 +4964,25 @@
     </w:lvl>
   </w:abstractNum>
   <w:num w:numId="1">
+    <w:abstractNumId w:val="11"/>
+  </w:num>
+  <w:num w:numId="2">
+    <w:abstractNumId w:val="15"/>
+  </w:num>
+  <w:num w:numId="3">
+    <w:abstractNumId w:val="13"/>
+  </w:num>
+  <w:num w:numId="4">
     <w:abstractNumId w:val="9"/>
   </w:num>
-  <w:num w:numId="2">
-    <w:abstractNumId w:val="12"/>
+  <w:num w:numId="5">
+    <w:abstractNumId w:val="5"/>
   </w:num>
-  <w:num w:numId="3">
-    <w:abstractNumId w:val="10"/>
-  </w:num>
-  <w:num w:numId="4">
+  <w:num w:numId="6">
     <w:abstractNumId w:val="8"/>
   </w:num>
-  <w:num w:numId="5">
-    <w:abstractNumId w:val="4"/>
-  </w:num>
-  <w:num w:numId="6">
-    <w:abstractNumId w:val="7"/>
-  </w:num>
   <w:num w:numId="7">
-    <w:abstractNumId w:val="11"/>
+    <w:abstractNumId w:val="14"/>
   </w:num>
   <w:num w:numId="8">
     <w:abstractNumId w:val="3"/>
@@ -3468,25 +4991,43 @@
     <w:abstractNumId w:val="1"/>
   </w:num>
   <w:num w:numId="10">
-    <w:abstractNumId w:val="15"/>
+    <w:abstractNumId w:val="21"/>
   </w:num>
   <w:num w:numId="11">
-    <w:abstractNumId w:val="13"/>
+    <w:abstractNumId w:val="17"/>
   </w:num>
   <w:num w:numId="12">
-    <w:abstractNumId w:val="14"/>
+    <w:abstractNumId w:val="19"/>
   </w:num>
   <w:num w:numId="13">
     <w:abstractNumId w:val="2"/>
   </w:num>
   <w:num w:numId="14">
-    <w:abstractNumId w:val="6"/>
+    <w:abstractNumId w:val="7"/>
   </w:num>
   <w:num w:numId="15">
-    <w:abstractNumId w:val="5"/>
+    <w:abstractNumId w:val="6"/>
   </w:num>
   <w:num w:numId="16">
     <w:abstractNumId w:val="0"/>
+  </w:num>
+  <w:num w:numId="17">
+    <w:abstractNumId w:val="12"/>
+  </w:num>
+  <w:num w:numId="18">
+    <w:abstractNumId w:val="20"/>
+  </w:num>
+  <w:num w:numId="19">
+    <w:abstractNumId w:val="10"/>
+  </w:num>
+  <w:num w:numId="20">
+    <w:abstractNumId w:val="4"/>
+  </w:num>
+  <w:num w:numId="21">
+    <w:abstractNumId w:val="18"/>
+  </w:num>
+  <w:num w:numId="22">
+    <w:abstractNumId w:val="16"/>
   </w:num>
 </w:numbering>
 </file>

--- a/androidDocs/Manual.docx
+++ b/androidDocs/Manual.docx
@@ -2,18 +2,6921 @@
 <file path=word/document.xml><?xml version="1.0" encoding="utf-8"?>
 <w:document xmlns:wpc="http://schemas.microsoft.com/office/word/2010/wordprocessingCanvas" xmlns:cx="http://schemas.microsoft.com/office/drawing/2014/chartex" xmlns:cx1="http://schemas.microsoft.com/office/drawing/2015/9/8/chartex" xmlns:cx2="http://schemas.microsoft.com/office/drawing/2015/10/21/chartex" xmlns:cx3="http://schemas.microsoft.com/office/drawing/2016/5/9/chartex" xmlns:cx4="http://schemas.microsoft.com/office/drawing/2016/5/10/chartex" xmlns:cx5="http://schemas.microsoft.com/office/drawing/2016/5/11/chartex" xmlns:cx6="http://schemas.microsoft.com/office/drawing/2016/5/12/chartex" xmlns:cx7="http://schemas.microsoft.com/office/drawing/2016/5/13/chartex" xmlns:cx8="http://schemas.microsoft.com/office/drawing/2016/5/14/chartex" xmlns:mc="http://schemas.openxmlformats.org/markup-compatibility/2006" xmlns:aink="http://schemas.microsoft.com/office/drawing/2016/ink" xmlns:am3d="http://schemas.microsoft.com/office/drawing/2017/model3d" xmlns:o="urn:schemas-microsoft-com:office:office" xmlns:r="http://schemas.openxmlformats.org/officeDocument/2006/relationships" xmlns:m="http://schemas.openxmlformats.org/officeDocument/2006/math" xmlns:v="urn:schemas-microsoft-com:vml" xmlns:wp14="http://schemas.microsoft.com/office/word/2010/wordprocessingDrawing" xmlns:wp="http://schemas.openxmlformats.org/drawingml/2006/wordprocessingDrawing" xmlns:w10="urn:schemas-microsoft-com:office:word" xmlns:w="http://schemas.openxmlformats.org/wordprocessingml/2006/main" xmlns:w14="http://schemas.microsoft.com/office/word/2010/wordml" xmlns:w15="http://schemas.microsoft.com/office/word/2012/wordml" xmlns:w16cid="http://schemas.microsoft.com/office/word/2016/wordml/cid" xmlns:w16se="http://schemas.microsoft.com/office/word/2015/wordml/symex" xmlns:wpg="http://schemas.microsoft.com/office/word/2010/wordprocessingGroup" xmlns:wpi="http://schemas.microsoft.com/office/word/2010/wordprocessingInk" xmlns:wne="http://schemas.microsoft.com/office/word/2006/wordml" xmlns:wps="http://schemas.microsoft.com/office/word/2010/wordprocessingShape" mc:Ignorable="w14 w15 w16se w16cid wp14">
   <w:body>
+    <w:sdt>
+      <w:sdtPr>
+        <w:id w:val="547892660"/>
+        <w:docPartObj>
+          <w:docPartGallery w:val="Cover Pages"/>
+          <w:docPartUnique/>
+        </w:docPartObj>
+      </w:sdtPr>
+      <w:sdtEndPr>
+        <w:rPr>
+          <w:rFonts w:eastAsiaTheme="minorHAnsi"/>
+        </w:rPr>
+      </w:sdtEndPr>
+      <w:sdtContent>
+        <w:p>
+          <w:pPr>
+            <w:pStyle w:val="NoSpacing"/>
+          </w:pPr>
+          <w:r>
+            <w:rPr>
+              <w:noProof/>
+            </w:rPr>
+            <mc:AlternateContent>
+              <mc:Choice Requires="wpg">
+                <w:drawing>
+                  <wp:anchor distT="0" distB="0" distL="114300" distR="114300" simplePos="0" relativeHeight="251659264" behindDoc="1" locked="0" layoutInCell="1" allowOverlap="1" wp14:anchorId="5553E9A2" wp14:editId="0F36CCAA">
+                    <wp:simplePos x="0" y="0"/>
+                    <mc:AlternateContent>
+                      <mc:Choice Requires="wp14">
+                        <wp:positionH relativeFrom="page">
+                          <wp14:pctPosHOffset>4000</wp14:pctPosHOffset>
+                        </wp:positionH>
+                      </mc:Choice>
+                      <mc:Fallback>
+                        <wp:positionH relativeFrom="page">
+                          <wp:posOffset>310515</wp:posOffset>
+                        </wp:positionH>
+                      </mc:Fallback>
+                    </mc:AlternateContent>
+                    <wp:positionV relativeFrom="page">
+                      <wp:align>center</wp:align>
+                    </wp:positionV>
+                    <wp:extent cx="2194560" cy="9125712"/>
+                    <wp:effectExtent l="0" t="0" r="6985" b="7620"/>
+                    <wp:wrapNone/>
+                    <wp:docPr id="2" name="Group 2"/>
+                    <wp:cNvGraphicFramePr/>
+                    <a:graphic xmlns:a="http://schemas.openxmlformats.org/drawingml/2006/main">
+                      <a:graphicData uri="http://schemas.microsoft.com/office/word/2010/wordprocessingGroup">
+                        <wpg:wgp>
+                          <wpg:cNvGrpSpPr/>
+                          <wpg:grpSpPr>
+                            <a:xfrm>
+                              <a:off x="0" y="0"/>
+                              <a:ext cx="2194560" cy="9125712"/>
+                              <a:chOff x="0" y="0"/>
+                              <a:chExt cx="2194560" cy="9125712"/>
+                            </a:xfrm>
+                          </wpg:grpSpPr>
+                          <wps:wsp>
+                            <wps:cNvPr id="3" name="Rectangle 3"/>
+                            <wps:cNvSpPr/>
+                            <wps:spPr>
+                              <a:xfrm>
+                                <a:off x="0" y="0"/>
+                                <a:ext cx="194535" cy="9125712"/>
+                              </a:xfrm>
+                              <a:prstGeom prst="rect">
+                                <a:avLst/>
+                              </a:prstGeom>
+                              <a:solidFill>
+                                <a:schemeClr val="tx2"/>
+                              </a:solidFill>
+                              <a:ln>
+                                <a:noFill/>
+                              </a:ln>
+                            </wps:spPr>
+                            <wps:style>
+                              <a:lnRef idx="2">
+                                <a:schemeClr val="accent1">
+                                  <a:shade val="50000"/>
+                                </a:schemeClr>
+                              </a:lnRef>
+                              <a:fillRef idx="1">
+                                <a:schemeClr val="accent1"/>
+                              </a:fillRef>
+                              <a:effectRef idx="0">
+                                <a:schemeClr val="accent1"/>
+                              </a:effectRef>
+                              <a:fontRef idx="minor">
+                                <a:schemeClr val="lt1"/>
+                              </a:fontRef>
+                            </wps:style>
+                            <wps:bodyPr rot="0" spcFirstLastPara="0" vert="horz" wrap="square" lIns="91440" tIns="45720" rIns="91440" bIns="45720" numCol="1" spcCol="0" rtlCol="0" fromWordArt="0" anchor="ctr" anchorCtr="0" forceAA="0" compatLnSpc="1">
+                              <a:prstTxWarp prst="textNoShape">
+                                <a:avLst/>
+                              </a:prstTxWarp>
+                              <a:noAutofit/>
+                            </wps:bodyPr>
+                          </wps:wsp>
+                          <wps:wsp>
+                            <wps:cNvPr id="4" name="Pentagon 4"/>
+                            <wps:cNvSpPr/>
+                            <wps:spPr>
+                              <a:xfrm>
+                                <a:off x="0" y="1466850"/>
+                                <a:ext cx="2194560" cy="552055"/>
+                              </a:xfrm>
+                              <a:prstGeom prst="homePlate">
+                                <a:avLst/>
+                              </a:prstGeom>
+                              <a:ln>
+                                <a:noFill/>
+                              </a:ln>
+                            </wps:spPr>
+                            <wps:style>
+                              <a:lnRef idx="2">
+                                <a:schemeClr val="accent1">
+                                  <a:shade val="50000"/>
+                                </a:schemeClr>
+                              </a:lnRef>
+                              <a:fillRef idx="1">
+                                <a:schemeClr val="accent1"/>
+                              </a:fillRef>
+                              <a:effectRef idx="0">
+                                <a:schemeClr val="accent1"/>
+                              </a:effectRef>
+                              <a:fontRef idx="minor">
+                                <a:schemeClr val="lt1"/>
+                              </a:fontRef>
+                            </wps:style>
+                            <wps:txbx>
+                              <w:txbxContent>
+                                <w:p>
+                                  <w:pPr>
+                                    <w:pStyle w:val="NoSpacing"/>
+                                    <w:jc w:val="right"/>
+                                    <w:rPr>
+                                      <w:color w:val="FFFFFF" w:themeColor="background1"/>
+                                      <w:sz w:val="28"/>
+                                      <w:szCs w:val="28"/>
+                                    </w:rPr>
+                                  </w:pPr>
+                                  <w:r>
+                                    <w:rPr>
+                                      <w:color w:val="FFFFFF" w:themeColor="background1"/>
+                                      <w:sz w:val="28"/>
+                                      <w:szCs w:val="28"/>
+                                    </w:rPr>
+                                    <w:t>2018-11-20</w:t>
+                                  </w:r>
+                                </w:p>
+                              </w:txbxContent>
+                            </wps:txbx>
+                            <wps:bodyPr rot="0" spcFirstLastPara="0" vert="horz" wrap="square" lIns="91440" tIns="0" rIns="182880" bIns="0" numCol="1" spcCol="0" rtlCol="0" fromWordArt="0" anchor="ctr" anchorCtr="0" forceAA="0" compatLnSpc="1">
+                              <a:prstTxWarp prst="textNoShape">
+                                <a:avLst/>
+                              </a:prstTxWarp>
+                              <a:noAutofit/>
+                            </wps:bodyPr>
+                          </wps:wsp>
+                          <wpg:grpSp>
+                            <wpg:cNvPr id="5" name="Group 5"/>
+                            <wpg:cNvGrpSpPr/>
+                            <wpg:grpSpPr>
+                              <a:xfrm>
+                                <a:off x="76200" y="4210050"/>
+                                <a:ext cx="2057400" cy="4910328"/>
+                                <a:chOff x="80645" y="4211812"/>
+                                <a:chExt cx="1306273" cy="3121026"/>
+                              </a:xfrm>
+                            </wpg:grpSpPr>
+                            <wpg:grpSp>
+                              <wpg:cNvPr id="6" name="Group 6"/>
+                              <wpg:cNvGrpSpPr>
+                                <a:grpSpLocks noChangeAspect="1"/>
+                              </wpg:cNvGrpSpPr>
+                              <wpg:grpSpPr>
+                                <a:xfrm>
+                                  <a:off x="141062" y="4211812"/>
+                                  <a:ext cx="1047750" cy="3121026"/>
+                                  <a:chOff x="141062" y="4211812"/>
+                                  <a:chExt cx="1047750" cy="3121026"/>
+                                </a:xfrm>
+                              </wpg:grpSpPr>
+                              <wps:wsp>
+                                <wps:cNvPr id="20" name="Freeform 20"/>
+                                <wps:cNvSpPr>
+                                  <a:spLocks/>
+                                </wps:cNvSpPr>
+                                <wps:spPr bwMode="auto">
+                                  <a:xfrm>
+                                    <a:off x="369662" y="6216825"/>
+                                    <a:ext cx="193675" cy="698500"/>
+                                  </a:xfrm>
+                                  <a:custGeom>
+                                    <a:avLst/>
+                                    <a:gdLst>
+                                      <a:gd name="T0" fmla="*/ 0 w 122"/>
+                                      <a:gd name="T1" fmla="*/ 0 h 440"/>
+                                      <a:gd name="T2" fmla="*/ 39 w 122"/>
+                                      <a:gd name="T3" fmla="*/ 152 h 440"/>
+                                      <a:gd name="T4" fmla="*/ 84 w 122"/>
+                                      <a:gd name="T5" fmla="*/ 304 h 440"/>
+                                      <a:gd name="T6" fmla="*/ 122 w 122"/>
+                                      <a:gd name="T7" fmla="*/ 417 h 440"/>
+                                      <a:gd name="T8" fmla="*/ 122 w 122"/>
+                                      <a:gd name="T9" fmla="*/ 440 h 440"/>
+                                      <a:gd name="T10" fmla="*/ 76 w 122"/>
+                                      <a:gd name="T11" fmla="*/ 306 h 440"/>
+                                      <a:gd name="T12" fmla="*/ 39 w 122"/>
+                                      <a:gd name="T13" fmla="*/ 180 h 440"/>
+                                      <a:gd name="T14" fmla="*/ 6 w 122"/>
+                                      <a:gd name="T15" fmla="*/ 53 h 440"/>
+                                      <a:gd name="T16" fmla="*/ 0 w 122"/>
+                                      <a:gd name="T17" fmla="*/ 0 h 440"/>
+                                    </a:gdLst>
+                                    <a:ahLst/>
+                                    <a:cxnLst>
+                                      <a:cxn ang="0">
+                                        <a:pos x="T0" y="T1"/>
+                                      </a:cxn>
+                                      <a:cxn ang="0">
+                                        <a:pos x="T2" y="T3"/>
+                                      </a:cxn>
+                                      <a:cxn ang="0">
+                                        <a:pos x="T4" y="T5"/>
+                                      </a:cxn>
+                                      <a:cxn ang="0">
+                                        <a:pos x="T6" y="T7"/>
+                                      </a:cxn>
+                                      <a:cxn ang="0">
+                                        <a:pos x="T8" y="T9"/>
+                                      </a:cxn>
+                                      <a:cxn ang="0">
+                                        <a:pos x="T10" y="T11"/>
+                                      </a:cxn>
+                                      <a:cxn ang="0">
+                                        <a:pos x="T12" y="T13"/>
+                                      </a:cxn>
+                                      <a:cxn ang="0">
+                                        <a:pos x="T14" y="T15"/>
+                                      </a:cxn>
+                                      <a:cxn ang="0">
+                                        <a:pos x="T16" y="T17"/>
+                                      </a:cxn>
+                                    </a:cxnLst>
+                                    <a:rect l="0" t="0" r="r" b="b"/>
+                                    <a:pathLst>
+                                      <a:path w="122" h="440">
+                                        <a:moveTo>
+                                          <a:pt x="0" y="0"/>
+                                        </a:moveTo>
+                                        <a:lnTo>
+                                          <a:pt x="39" y="152"/>
+                                        </a:lnTo>
+                                        <a:lnTo>
+                                          <a:pt x="84" y="304"/>
+                                        </a:lnTo>
+                                        <a:lnTo>
+                                          <a:pt x="122" y="417"/>
+                                        </a:lnTo>
+                                        <a:lnTo>
+                                          <a:pt x="122" y="440"/>
+                                        </a:lnTo>
+                                        <a:lnTo>
+                                          <a:pt x="76" y="306"/>
+                                        </a:lnTo>
+                                        <a:lnTo>
+                                          <a:pt x="39" y="180"/>
+                                        </a:lnTo>
+                                        <a:lnTo>
+                                          <a:pt x="6" y="53"/>
+                                        </a:lnTo>
+                                        <a:lnTo>
+                                          <a:pt x="0" y="0"/>
+                                        </a:lnTo>
+                                        <a:close/>
+                                      </a:path>
+                                    </a:pathLst>
+                                  </a:custGeom>
+                                  <a:solidFill>
+                                    <a:schemeClr val="tx2"/>
+                                  </a:solidFill>
+                                  <a:ln w="0">
+                                    <a:solidFill>
+                                      <a:schemeClr val="tx2"/>
+                                    </a:solidFill>
+                                    <a:prstDash val="solid"/>
+                                    <a:round/>
+                                    <a:headEnd/>
+                                    <a:tailEnd/>
+                                  </a:ln>
+                                </wps:spPr>
+                                <wps:bodyPr vert="horz" wrap="square" lIns="91440" tIns="45720" rIns="91440" bIns="45720" numCol="1" anchor="t" anchorCtr="0" compatLnSpc="1">
+                                  <a:prstTxWarp prst="textNoShape">
+                                    <a:avLst/>
+                                  </a:prstTxWarp>
+                                </wps:bodyPr>
+                              </wps:wsp>
+                              <wps:wsp>
+                                <wps:cNvPr id="21" name="Freeform 21"/>
+                                <wps:cNvSpPr>
+                                  <a:spLocks/>
+                                </wps:cNvSpPr>
+                                <wps:spPr bwMode="auto">
+                                  <a:xfrm>
+                                    <a:off x="572862" y="6905800"/>
+                                    <a:ext cx="184150" cy="427038"/>
+                                  </a:xfrm>
+                                  <a:custGeom>
+                                    <a:avLst/>
+                                    <a:gdLst>
+                                      <a:gd name="T0" fmla="*/ 0 w 116"/>
+                                      <a:gd name="T1" fmla="*/ 0 h 269"/>
+                                      <a:gd name="T2" fmla="*/ 8 w 116"/>
+                                      <a:gd name="T3" fmla="*/ 19 h 269"/>
+                                      <a:gd name="T4" fmla="*/ 37 w 116"/>
+                                      <a:gd name="T5" fmla="*/ 93 h 269"/>
+                                      <a:gd name="T6" fmla="*/ 67 w 116"/>
+                                      <a:gd name="T7" fmla="*/ 167 h 269"/>
+                                      <a:gd name="T8" fmla="*/ 116 w 116"/>
+                                      <a:gd name="T9" fmla="*/ 269 h 269"/>
+                                      <a:gd name="T10" fmla="*/ 108 w 116"/>
+                                      <a:gd name="T11" fmla="*/ 269 h 269"/>
+                                      <a:gd name="T12" fmla="*/ 60 w 116"/>
+                                      <a:gd name="T13" fmla="*/ 169 h 269"/>
+                                      <a:gd name="T14" fmla="*/ 30 w 116"/>
+                                      <a:gd name="T15" fmla="*/ 98 h 269"/>
+                                      <a:gd name="T16" fmla="*/ 1 w 116"/>
+                                      <a:gd name="T17" fmla="*/ 25 h 269"/>
+                                      <a:gd name="T18" fmla="*/ 0 w 116"/>
+                                      <a:gd name="T19" fmla="*/ 0 h 269"/>
+                                    </a:gdLst>
+                                    <a:ahLst/>
+                                    <a:cxnLst>
+                                      <a:cxn ang="0">
+                                        <a:pos x="T0" y="T1"/>
+                                      </a:cxn>
+                                      <a:cxn ang="0">
+                                        <a:pos x="T2" y="T3"/>
+                                      </a:cxn>
+                                      <a:cxn ang="0">
+                                        <a:pos x="T4" y="T5"/>
+                                      </a:cxn>
+                                      <a:cxn ang="0">
+                                        <a:pos x="T6" y="T7"/>
+                                      </a:cxn>
+                                      <a:cxn ang="0">
+                                        <a:pos x="T8" y="T9"/>
+                                      </a:cxn>
+                                      <a:cxn ang="0">
+                                        <a:pos x="T10" y="T11"/>
+                                      </a:cxn>
+                                      <a:cxn ang="0">
+                                        <a:pos x="T12" y="T13"/>
+                                      </a:cxn>
+                                      <a:cxn ang="0">
+                                        <a:pos x="T14" y="T15"/>
+                                      </a:cxn>
+                                      <a:cxn ang="0">
+                                        <a:pos x="T16" y="T17"/>
+                                      </a:cxn>
+                                      <a:cxn ang="0">
+                                        <a:pos x="T18" y="T19"/>
+                                      </a:cxn>
+                                    </a:cxnLst>
+                                    <a:rect l="0" t="0" r="r" b="b"/>
+                                    <a:pathLst>
+                                      <a:path w="116" h="269">
+                                        <a:moveTo>
+                                          <a:pt x="0" y="0"/>
+                                        </a:moveTo>
+                                        <a:lnTo>
+                                          <a:pt x="8" y="19"/>
+                                        </a:lnTo>
+                                        <a:lnTo>
+                                          <a:pt x="37" y="93"/>
+                                        </a:lnTo>
+                                        <a:lnTo>
+                                          <a:pt x="67" y="167"/>
+                                        </a:lnTo>
+                                        <a:lnTo>
+                                          <a:pt x="116" y="269"/>
+                                        </a:lnTo>
+                                        <a:lnTo>
+                                          <a:pt x="108" y="269"/>
+                                        </a:lnTo>
+                                        <a:lnTo>
+                                          <a:pt x="60" y="169"/>
+                                        </a:lnTo>
+                                        <a:lnTo>
+                                          <a:pt x="30" y="98"/>
+                                        </a:lnTo>
+                                        <a:lnTo>
+                                          <a:pt x="1" y="25"/>
+                                        </a:lnTo>
+                                        <a:lnTo>
+                                          <a:pt x="0" y="0"/>
+                                        </a:lnTo>
+                                        <a:close/>
+                                      </a:path>
+                                    </a:pathLst>
+                                  </a:custGeom>
+                                  <a:solidFill>
+                                    <a:schemeClr val="tx2"/>
+                                  </a:solidFill>
+                                  <a:ln w="0">
+                                    <a:solidFill>
+                                      <a:schemeClr val="tx2"/>
+                                    </a:solidFill>
+                                    <a:prstDash val="solid"/>
+                                    <a:round/>
+                                    <a:headEnd/>
+                                    <a:tailEnd/>
+                                  </a:ln>
+                                </wps:spPr>
+                                <wps:bodyPr vert="horz" wrap="square" lIns="91440" tIns="45720" rIns="91440" bIns="45720" numCol="1" anchor="t" anchorCtr="0" compatLnSpc="1">
+                                  <a:prstTxWarp prst="textNoShape">
+                                    <a:avLst/>
+                                  </a:prstTxWarp>
+                                </wps:bodyPr>
+                              </wps:wsp>
+                              <wps:wsp>
+                                <wps:cNvPr id="22" name="Freeform 22"/>
+                                <wps:cNvSpPr>
+                                  <a:spLocks/>
+                                </wps:cNvSpPr>
+                                <wps:spPr bwMode="auto">
+                                  <a:xfrm>
+                                    <a:off x="141062" y="4211812"/>
+                                    <a:ext cx="222250" cy="2019300"/>
+                                  </a:xfrm>
+                                  <a:custGeom>
+                                    <a:avLst/>
+                                    <a:gdLst>
+                                      <a:gd name="T0" fmla="*/ 0 w 140"/>
+                                      <a:gd name="T1" fmla="*/ 0 h 1272"/>
+                                      <a:gd name="T2" fmla="*/ 0 w 140"/>
+                                      <a:gd name="T3" fmla="*/ 0 h 1272"/>
+                                      <a:gd name="T4" fmla="*/ 1 w 140"/>
+                                      <a:gd name="T5" fmla="*/ 79 h 1272"/>
+                                      <a:gd name="T6" fmla="*/ 3 w 140"/>
+                                      <a:gd name="T7" fmla="*/ 159 h 1272"/>
+                                      <a:gd name="T8" fmla="*/ 12 w 140"/>
+                                      <a:gd name="T9" fmla="*/ 317 h 1272"/>
+                                      <a:gd name="T10" fmla="*/ 23 w 140"/>
+                                      <a:gd name="T11" fmla="*/ 476 h 1272"/>
+                                      <a:gd name="T12" fmla="*/ 39 w 140"/>
+                                      <a:gd name="T13" fmla="*/ 634 h 1272"/>
+                                      <a:gd name="T14" fmla="*/ 58 w 140"/>
+                                      <a:gd name="T15" fmla="*/ 792 h 1272"/>
+                                      <a:gd name="T16" fmla="*/ 83 w 140"/>
+                                      <a:gd name="T17" fmla="*/ 948 h 1272"/>
+                                      <a:gd name="T18" fmla="*/ 107 w 140"/>
+                                      <a:gd name="T19" fmla="*/ 1086 h 1272"/>
+                                      <a:gd name="T20" fmla="*/ 135 w 140"/>
+                                      <a:gd name="T21" fmla="*/ 1223 h 1272"/>
+                                      <a:gd name="T22" fmla="*/ 140 w 140"/>
+                                      <a:gd name="T23" fmla="*/ 1272 h 1272"/>
+                                      <a:gd name="T24" fmla="*/ 138 w 140"/>
+                                      <a:gd name="T25" fmla="*/ 1262 h 1272"/>
+                                      <a:gd name="T26" fmla="*/ 105 w 140"/>
+                                      <a:gd name="T27" fmla="*/ 1106 h 1272"/>
+                                      <a:gd name="T28" fmla="*/ 77 w 140"/>
+                                      <a:gd name="T29" fmla="*/ 949 h 1272"/>
+                                      <a:gd name="T30" fmla="*/ 53 w 140"/>
+                                      <a:gd name="T31" fmla="*/ 792 h 1272"/>
+                                      <a:gd name="T32" fmla="*/ 35 w 140"/>
+                                      <a:gd name="T33" fmla="*/ 634 h 1272"/>
+                                      <a:gd name="T34" fmla="*/ 20 w 140"/>
+                                      <a:gd name="T35" fmla="*/ 476 h 1272"/>
+                                      <a:gd name="T36" fmla="*/ 9 w 140"/>
+                                      <a:gd name="T37" fmla="*/ 317 h 1272"/>
+                                      <a:gd name="T38" fmla="*/ 2 w 140"/>
+                                      <a:gd name="T39" fmla="*/ 159 h 1272"/>
+                                      <a:gd name="T40" fmla="*/ 0 w 140"/>
+                                      <a:gd name="T41" fmla="*/ 79 h 1272"/>
+                                      <a:gd name="T42" fmla="*/ 0 w 140"/>
+                                      <a:gd name="T43" fmla="*/ 0 h 1272"/>
+                                    </a:gdLst>
+                                    <a:ahLst/>
+                                    <a:cxnLst>
+                                      <a:cxn ang="0">
+                                        <a:pos x="T0" y="T1"/>
+                                      </a:cxn>
+                                      <a:cxn ang="0">
+                                        <a:pos x="T2" y="T3"/>
+                                      </a:cxn>
+                                      <a:cxn ang="0">
+                                        <a:pos x="T4" y="T5"/>
+                                      </a:cxn>
+                                      <a:cxn ang="0">
+                                        <a:pos x="T6" y="T7"/>
+                                      </a:cxn>
+                                      <a:cxn ang="0">
+                                        <a:pos x="T8" y="T9"/>
+                                      </a:cxn>
+                                      <a:cxn ang="0">
+                                        <a:pos x="T10" y="T11"/>
+                                      </a:cxn>
+                                      <a:cxn ang="0">
+                                        <a:pos x="T12" y="T13"/>
+                                      </a:cxn>
+                                      <a:cxn ang="0">
+                                        <a:pos x="T14" y="T15"/>
+                                      </a:cxn>
+                                      <a:cxn ang="0">
+                                        <a:pos x="T16" y="T17"/>
+                                      </a:cxn>
+                                      <a:cxn ang="0">
+                                        <a:pos x="T18" y="T19"/>
+                                      </a:cxn>
+                                      <a:cxn ang="0">
+                                        <a:pos x="T20" y="T21"/>
+                                      </a:cxn>
+                                      <a:cxn ang="0">
+                                        <a:pos x="T22" y="T23"/>
+                                      </a:cxn>
+                                      <a:cxn ang="0">
+                                        <a:pos x="T24" y="T25"/>
+                                      </a:cxn>
+                                      <a:cxn ang="0">
+                                        <a:pos x="T26" y="T27"/>
+                                      </a:cxn>
+                                      <a:cxn ang="0">
+                                        <a:pos x="T28" y="T29"/>
+                                      </a:cxn>
+                                      <a:cxn ang="0">
+                                        <a:pos x="T30" y="T31"/>
+                                      </a:cxn>
+                                      <a:cxn ang="0">
+                                        <a:pos x="T32" y="T33"/>
+                                      </a:cxn>
+                                      <a:cxn ang="0">
+                                        <a:pos x="T34" y="T35"/>
+                                      </a:cxn>
+                                      <a:cxn ang="0">
+                                        <a:pos x="T36" y="T37"/>
+                                      </a:cxn>
+                                      <a:cxn ang="0">
+                                        <a:pos x="T38" y="T39"/>
+                                      </a:cxn>
+                                      <a:cxn ang="0">
+                                        <a:pos x="T40" y="T41"/>
+                                      </a:cxn>
+                                      <a:cxn ang="0">
+                                        <a:pos x="T42" y="T43"/>
+                                      </a:cxn>
+                                    </a:cxnLst>
+                                    <a:rect l="0" t="0" r="r" b="b"/>
+                                    <a:pathLst>
+                                      <a:path w="140" h="1272">
+                                        <a:moveTo>
+                                          <a:pt x="0" y="0"/>
+                                        </a:moveTo>
+                                        <a:lnTo>
+                                          <a:pt x="0" y="0"/>
+                                        </a:lnTo>
+                                        <a:lnTo>
+                                          <a:pt x="1" y="79"/>
+                                        </a:lnTo>
+                                        <a:lnTo>
+                                          <a:pt x="3" y="159"/>
+                                        </a:lnTo>
+                                        <a:lnTo>
+                                          <a:pt x="12" y="317"/>
+                                        </a:lnTo>
+                                        <a:lnTo>
+                                          <a:pt x="23" y="476"/>
+                                        </a:lnTo>
+                                        <a:lnTo>
+                                          <a:pt x="39" y="634"/>
+                                        </a:lnTo>
+                                        <a:lnTo>
+                                          <a:pt x="58" y="792"/>
+                                        </a:lnTo>
+                                        <a:lnTo>
+                                          <a:pt x="83" y="948"/>
+                                        </a:lnTo>
+                                        <a:lnTo>
+                                          <a:pt x="107" y="1086"/>
+                                        </a:lnTo>
+                                        <a:lnTo>
+                                          <a:pt x="135" y="1223"/>
+                                        </a:lnTo>
+                                        <a:lnTo>
+                                          <a:pt x="140" y="1272"/>
+                                        </a:lnTo>
+                                        <a:lnTo>
+                                          <a:pt x="138" y="1262"/>
+                                        </a:lnTo>
+                                        <a:lnTo>
+                                          <a:pt x="105" y="1106"/>
+                                        </a:lnTo>
+                                        <a:lnTo>
+                                          <a:pt x="77" y="949"/>
+                                        </a:lnTo>
+                                        <a:lnTo>
+                                          <a:pt x="53" y="792"/>
+                                        </a:lnTo>
+                                        <a:lnTo>
+                                          <a:pt x="35" y="634"/>
+                                        </a:lnTo>
+                                        <a:lnTo>
+                                          <a:pt x="20" y="476"/>
+                                        </a:lnTo>
+                                        <a:lnTo>
+                                          <a:pt x="9" y="317"/>
+                                        </a:lnTo>
+                                        <a:lnTo>
+                                          <a:pt x="2" y="159"/>
+                                        </a:lnTo>
+                                        <a:lnTo>
+                                          <a:pt x="0" y="79"/>
+                                        </a:lnTo>
+                                        <a:lnTo>
+                                          <a:pt x="0" y="0"/>
+                                        </a:lnTo>
+                                        <a:close/>
+                                      </a:path>
+                                    </a:pathLst>
+                                  </a:custGeom>
+                                  <a:solidFill>
+                                    <a:schemeClr val="tx2"/>
+                                  </a:solidFill>
+                                  <a:ln w="0">
+                                    <a:solidFill>
+                                      <a:schemeClr val="tx2"/>
+                                    </a:solidFill>
+                                    <a:prstDash val="solid"/>
+                                    <a:round/>
+                                    <a:headEnd/>
+                                    <a:tailEnd/>
+                                  </a:ln>
+                                </wps:spPr>
+                                <wps:bodyPr vert="horz" wrap="square" lIns="91440" tIns="45720" rIns="91440" bIns="45720" numCol="1" anchor="t" anchorCtr="0" compatLnSpc="1">
+                                  <a:prstTxWarp prst="textNoShape">
+                                    <a:avLst/>
+                                  </a:prstTxWarp>
+                                </wps:bodyPr>
+                              </wps:wsp>
+                              <wps:wsp>
+                                <wps:cNvPr id="23" name="Freeform 23"/>
+                                <wps:cNvSpPr>
+                                  <a:spLocks/>
+                                </wps:cNvSpPr>
+                                <wps:spPr bwMode="auto">
+                                  <a:xfrm>
+                                    <a:off x="341087" y="4861100"/>
+                                    <a:ext cx="71438" cy="1355725"/>
+                                  </a:xfrm>
+                                  <a:custGeom>
+                                    <a:avLst/>
+                                    <a:gdLst>
+                                      <a:gd name="T0" fmla="*/ 45 w 45"/>
+                                      <a:gd name="T1" fmla="*/ 0 h 854"/>
+                                      <a:gd name="T2" fmla="*/ 45 w 45"/>
+                                      <a:gd name="T3" fmla="*/ 0 h 854"/>
+                                      <a:gd name="T4" fmla="*/ 35 w 45"/>
+                                      <a:gd name="T5" fmla="*/ 66 h 854"/>
+                                      <a:gd name="T6" fmla="*/ 26 w 45"/>
+                                      <a:gd name="T7" fmla="*/ 133 h 854"/>
+                                      <a:gd name="T8" fmla="*/ 14 w 45"/>
+                                      <a:gd name="T9" fmla="*/ 267 h 854"/>
+                                      <a:gd name="T10" fmla="*/ 6 w 45"/>
+                                      <a:gd name="T11" fmla="*/ 401 h 854"/>
+                                      <a:gd name="T12" fmla="*/ 3 w 45"/>
+                                      <a:gd name="T13" fmla="*/ 534 h 854"/>
+                                      <a:gd name="T14" fmla="*/ 6 w 45"/>
+                                      <a:gd name="T15" fmla="*/ 669 h 854"/>
+                                      <a:gd name="T16" fmla="*/ 14 w 45"/>
+                                      <a:gd name="T17" fmla="*/ 803 h 854"/>
+                                      <a:gd name="T18" fmla="*/ 18 w 45"/>
+                                      <a:gd name="T19" fmla="*/ 854 h 854"/>
+                                      <a:gd name="T20" fmla="*/ 18 w 45"/>
+                                      <a:gd name="T21" fmla="*/ 851 h 854"/>
+                                      <a:gd name="T22" fmla="*/ 9 w 45"/>
+                                      <a:gd name="T23" fmla="*/ 814 h 854"/>
+                                      <a:gd name="T24" fmla="*/ 8 w 45"/>
+                                      <a:gd name="T25" fmla="*/ 803 h 854"/>
+                                      <a:gd name="T26" fmla="*/ 1 w 45"/>
+                                      <a:gd name="T27" fmla="*/ 669 h 854"/>
+                                      <a:gd name="T28" fmla="*/ 0 w 45"/>
+                                      <a:gd name="T29" fmla="*/ 534 h 854"/>
+                                      <a:gd name="T30" fmla="*/ 3 w 45"/>
+                                      <a:gd name="T31" fmla="*/ 401 h 854"/>
+                                      <a:gd name="T32" fmla="*/ 12 w 45"/>
+                                      <a:gd name="T33" fmla="*/ 267 h 854"/>
+                                      <a:gd name="T34" fmla="*/ 25 w 45"/>
+                                      <a:gd name="T35" fmla="*/ 132 h 854"/>
+                                      <a:gd name="T36" fmla="*/ 34 w 45"/>
+                                      <a:gd name="T37" fmla="*/ 66 h 854"/>
+                                      <a:gd name="T38" fmla="*/ 45 w 45"/>
+                                      <a:gd name="T39" fmla="*/ 0 h 854"/>
+                                    </a:gdLst>
+                                    <a:ahLst/>
+                                    <a:cxnLst>
+                                      <a:cxn ang="0">
+                                        <a:pos x="T0" y="T1"/>
+                                      </a:cxn>
+                                      <a:cxn ang="0">
+                                        <a:pos x="T2" y="T3"/>
+                                      </a:cxn>
+                                      <a:cxn ang="0">
+                                        <a:pos x="T4" y="T5"/>
+                                      </a:cxn>
+                                      <a:cxn ang="0">
+                                        <a:pos x="T6" y="T7"/>
+                                      </a:cxn>
+                                      <a:cxn ang="0">
+                                        <a:pos x="T8" y="T9"/>
+                                      </a:cxn>
+                                      <a:cxn ang="0">
+                                        <a:pos x="T10" y="T11"/>
+                                      </a:cxn>
+                                      <a:cxn ang="0">
+                                        <a:pos x="T12" y="T13"/>
+                                      </a:cxn>
+                                      <a:cxn ang="0">
+                                        <a:pos x="T14" y="T15"/>
+                                      </a:cxn>
+                                      <a:cxn ang="0">
+                                        <a:pos x="T16" y="T17"/>
+                                      </a:cxn>
+                                      <a:cxn ang="0">
+                                        <a:pos x="T18" y="T19"/>
+                                      </a:cxn>
+                                      <a:cxn ang="0">
+                                        <a:pos x="T20" y="T21"/>
+                                      </a:cxn>
+                                      <a:cxn ang="0">
+                                        <a:pos x="T22" y="T23"/>
+                                      </a:cxn>
+                                      <a:cxn ang="0">
+                                        <a:pos x="T24" y="T25"/>
+                                      </a:cxn>
+                                      <a:cxn ang="0">
+                                        <a:pos x="T26" y="T27"/>
+                                      </a:cxn>
+                                      <a:cxn ang="0">
+                                        <a:pos x="T28" y="T29"/>
+                                      </a:cxn>
+                                      <a:cxn ang="0">
+                                        <a:pos x="T30" y="T31"/>
+                                      </a:cxn>
+                                      <a:cxn ang="0">
+                                        <a:pos x="T32" y="T33"/>
+                                      </a:cxn>
+                                      <a:cxn ang="0">
+                                        <a:pos x="T34" y="T35"/>
+                                      </a:cxn>
+                                      <a:cxn ang="0">
+                                        <a:pos x="T36" y="T37"/>
+                                      </a:cxn>
+                                      <a:cxn ang="0">
+                                        <a:pos x="T38" y="T39"/>
+                                      </a:cxn>
+                                    </a:cxnLst>
+                                    <a:rect l="0" t="0" r="r" b="b"/>
+                                    <a:pathLst>
+                                      <a:path w="45" h="854">
+                                        <a:moveTo>
+                                          <a:pt x="45" y="0"/>
+                                        </a:moveTo>
+                                        <a:lnTo>
+                                          <a:pt x="45" y="0"/>
+                                        </a:lnTo>
+                                        <a:lnTo>
+                                          <a:pt x="35" y="66"/>
+                                        </a:lnTo>
+                                        <a:lnTo>
+                                          <a:pt x="26" y="133"/>
+                                        </a:lnTo>
+                                        <a:lnTo>
+                                          <a:pt x="14" y="267"/>
+                                        </a:lnTo>
+                                        <a:lnTo>
+                                          <a:pt x="6" y="401"/>
+                                        </a:lnTo>
+                                        <a:lnTo>
+                                          <a:pt x="3" y="534"/>
+                                        </a:lnTo>
+                                        <a:lnTo>
+                                          <a:pt x="6" y="669"/>
+                                        </a:lnTo>
+                                        <a:lnTo>
+                                          <a:pt x="14" y="803"/>
+                                        </a:lnTo>
+                                        <a:lnTo>
+                                          <a:pt x="18" y="854"/>
+                                        </a:lnTo>
+                                        <a:lnTo>
+                                          <a:pt x="18" y="851"/>
+                                        </a:lnTo>
+                                        <a:lnTo>
+                                          <a:pt x="9" y="814"/>
+                                        </a:lnTo>
+                                        <a:lnTo>
+                                          <a:pt x="8" y="803"/>
+                                        </a:lnTo>
+                                        <a:lnTo>
+                                          <a:pt x="1" y="669"/>
+                                        </a:lnTo>
+                                        <a:lnTo>
+                                          <a:pt x="0" y="534"/>
+                                        </a:lnTo>
+                                        <a:lnTo>
+                                          <a:pt x="3" y="401"/>
+                                        </a:lnTo>
+                                        <a:lnTo>
+                                          <a:pt x="12" y="267"/>
+                                        </a:lnTo>
+                                        <a:lnTo>
+                                          <a:pt x="25" y="132"/>
+                                        </a:lnTo>
+                                        <a:lnTo>
+                                          <a:pt x="34" y="66"/>
+                                        </a:lnTo>
+                                        <a:lnTo>
+                                          <a:pt x="45" y="0"/>
+                                        </a:lnTo>
+                                        <a:close/>
+                                      </a:path>
+                                    </a:pathLst>
+                                  </a:custGeom>
+                                  <a:solidFill>
+                                    <a:schemeClr val="tx2"/>
+                                  </a:solidFill>
+                                  <a:ln w="0">
+                                    <a:solidFill>
+                                      <a:schemeClr val="tx2"/>
+                                    </a:solidFill>
+                                    <a:prstDash val="solid"/>
+                                    <a:round/>
+                                    <a:headEnd/>
+                                    <a:tailEnd/>
+                                  </a:ln>
+                                </wps:spPr>
+                                <wps:bodyPr vert="horz" wrap="square" lIns="91440" tIns="45720" rIns="91440" bIns="45720" numCol="1" anchor="t" anchorCtr="0" compatLnSpc="1">
+                                  <a:prstTxWarp prst="textNoShape">
+                                    <a:avLst/>
+                                  </a:prstTxWarp>
+                                </wps:bodyPr>
+                              </wps:wsp>
+                              <wps:wsp>
+                                <wps:cNvPr id="24" name="Freeform 24"/>
+                                <wps:cNvSpPr>
+                                  <a:spLocks/>
+                                </wps:cNvSpPr>
+                                <wps:spPr bwMode="auto">
+                                  <a:xfrm>
+                                    <a:off x="363312" y="6231112"/>
+                                    <a:ext cx="244475" cy="998538"/>
+                                  </a:xfrm>
+                                  <a:custGeom>
+                                    <a:avLst/>
+                                    <a:gdLst>
+                                      <a:gd name="T0" fmla="*/ 0 w 154"/>
+                                      <a:gd name="T1" fmla="*/ 0 h 629"/>
+                                      <a:gd name="T2" fmla="*/ 10 w 154"/>
+                                      <a:gd name="T3" fmla="*/ 44 h 629"/>
+                                      <a:gd name="T4" fmla="*/ 21 w 154"/>
+                                      <a:gd name="T5" fmla="*/ 126 h 629"/>
+                                      <a:gd name="T6" fmla="*/ 34 w 154"/>
+                                      <a:gd name="T7" fmla="*/ 207 h 629"/>
+                                      <a:gd name="T8" fmla="*/ 53 w 154"/>
+                                      <a:gd name="T9" fmla="*/ 293 h 629"/>
+                                      <a:gd name="T10" fmla="*/ 75 w 154"/>
+                                      <a:gd name="T11" fmla="*/ 380 h 629"/>
+                                      <a:gd name="T12" fmla="*/ 100 w 154"/>
+                                      <a:gd name="T13" fmla="*/ 466 h 629"/>
+                                      <a:gd name="T14" fmla="*/ 120 w 154"/>
+                                      <a:gd name="T15" fmla="*/ 521 h 629"/>
+                                      <a:gd name="T16" fmla="*/ 141 w 154"/>
+                                      <a:gd name="T17" fmla="*/ 576 h 629"/>
+                                      <a:gd name="T18" fmla="*/ 152 w 154"/>
+                                      <a:gd name="T19" fmla="*/ 618 h 629"/>
+                                      <a:gd name="T20" fmla="*/ 154 w 154"/>
+                                      <a:gd name="T21" fmla="*/ 629 h 629"/>
+                                      <a:gd name="T22" fmla="*/ 140 w 154"/>
+                                      <a:gd name="T23" fmla="*/ 595 h 629"/>
+                                      <a:gd name="T24" fmla="*/ 115 w 154"/>
+                                      <a:gd name="T25" fmla="*/ 532 h 629"/>
+                                      <a:gd name="T26" fmla="*/ 93 w 154"/>
+                                      <a:gd name="T27" fmla="*/ 468 h 629"/>
+                                      <a:gd name="T28" fmla="*/ 67 w 154"/>
+                                      <a:gd name="T29" fmla="*/ 383 h 629"/>
+                                      <a:gd name="T30" fmla="*/ 47 w 154"/>
+                                      <a:gd name="T31" fmla="*/ 295 h 629"/>
+                                      <a:gd name="T32" fmla="*/ 28 w 154"/>
+                                      <a:gd name="T33" fmla="*/ 207 h 629"/>
+                                      <a:gd name="T34" fmla="*/ 12 w 154"/>
+                                      <a:gd name="T35" fmla="*/ 104 h 629"/>
+                                      <a:gd name="T36" fmla="*/ 0 w 154"/>
+                                      <a:gd name="T37" fmla="*/ 0 h 629"/>
+                                    </a:gdLst>
+                                    <a:ahLst/>
+                                    <a:cxnLst>
+                                      <a:cxn ang="0">
+                                        <a:pos x="T0" y="T1"/>
+                                      </a:cxn>
+                                      <a:cxn ang="0">
+                                        <a:pos x="T2" y="T3"/>
+                                      </a:cxn>
+                                      <a:cxn ang="0">
+                                        <a:pos x="T4" y="T5"/>
+                                      </a:cxn>
+                                      <a:cxn ang="0">
+                                        <a:pos x="T6" y="T7"/>
+                                      </a:cxn>
+                                      <a:cxn ang="0">
+                                        <a:pos x="T8" y="T9"/>
+                                      </a:cxn>
+                                      <a:cxn ang="0">
+                                        <a:pos x="T10" y="T11"/>
+                                      </a:cxn>
+                                      <a:cxn ang="0">
+                                        <a:pos x="T12" y="T13"/>
+                                      </a:cxn>
+                                      <a:cxn ang="0">
+                                        <a:pos x="T14" y="T15"/>
+                                      </a:cxn>
+                                      <a:cxn ang="0">
+                                        <a:pos x="T16" y="T17"/>
+                                      </a:cxn>
+                                      <a:cxn ang="0">
+                                        <a:pos x="T18" y="T19"/>
+                                      </a:cxn>
+                                      <a:cxn ang="0">
+                                        <a:pos x="T20" y="T21"/>
+                                      </a:cxn>
+                                      <a:cxn ang="0">
+                                        <a:pos x="T22" y="T23"/>
+                                      </a:cxn>
+                                      <a:cxn ang="0">
+                                        <a:pos x="T24" y="T25"/>
+                                      </a:cxn>
+                                      <a:cxn ang="0">
+                                        <a:pos x="T26" y="T27"/>
+                                      </a:cxn>
+                                      <a:cxn ang="0">
+                                        <a:pos x="T28" y="T29"/>
+                                      </a:cxn>
+                                      <a:cxn ang="0">
+                                        <a:pos x="T30" y="T31"/>
+                                      </a:cxn>
+                                      <a:cxn ang="0">
+                                        <a:pos x="T32" y="T33"/>
+                                      </a:cxn>
+                                      <a:cxn ang="0">
+                                        <a:pos x="T34" y="T35"/>
+                                      </a:cxn>
+                                      <a:cxn ang="0">
+                                        <a:pos x="T36" y="T37"/>
+                                      </a:cxn>
+                                    </a:cxnLst>
+                                    <a:rect l="0" t="0" r="r" b="b"/>
+                                    <a:pathLst>
+                                      <a:path w="154" h="629">
+                                        <a:moveTo>
+                                          <a:pt x="0" y="0"/>
+                                        </a:moveTo>
+                                        <a:lnTo>
+                                          <a:pt x="10" y="44"/>
+                                        </a:lnTo>
+                                        <a:lnTo>
+                                          <a:pt x="21" y="126"/>
+                                        </a:lnTo>
+                                        <a:lnTo>
+                                          <a:pt x="34" y="207"/>
+                                        </a:lnTo>
+                                        <a:lnTo>
+                                          <a:pt x="53" y="293"/>
+                                        </a:lnTo>
+                                        <a:lnTo>
+                                          <a:pt x="75" y="380"/>
+                                        </a:lnTo>
+                                        <a:lnTo>
+                                          <a:pt x="100" y="466"/>
+                                        </a:lnTo>
+                                        <a:lnTo>
+                                          <a:pt x="120" y="521"/>
+                                        </a:lnTo>
+                                        <a:lnTo>
+                                          <a:pt x="141" y="576"/>
+                                        </a:lnTo>
+                                        <a:lnTo>
+                                          <a:pt x="152" y="618"/>
+                                        </a:lnTo>
+                                        <a:lnTo>
+                                          <a:pt x="154" y="629"/>
+                                        </a:lnTo>
+                                        <a:lnTo>
+                                          <a:pt x="140" y="595"/>
+                                        </a:lnTo>
+                                        <a:lnTo>
+                                          <a:pt x="115" y="532"/>
+                                        </a:lnTo>
+                                        <a:lnTo>
+                                          <a:pt x="93" y="468"/>
+                                        </a:lnTo>
+                                        <a:lnTo>
+                                          <a:pt x="67" y="383"/>
+                                        </a:lnTo>
+                                        <a:lnTo>
+                                          <a:pt x="47" y="295"/>
+                                        </a:lnTo>
+                                        <a:lnTo>
+                                          <a:pt x="28" y="207"/>
+                                        </a:lnTo>
+                                        <a:lnTo>
+                                          <a:pt x="12" y="104"/>
+                                        </a:lnTo>
+                                        <a:lnTo>
+                                          <a:pt x="0" y="0"/>
+                                        </a:lnTo>
+                                        <a:close/>
+                                      </a:path>
+                                    </a:pathLst>
+                                  </a:custGeom>
+                                  <a:solidFill>
+                                    <a:schemeClr val="tx2"/>
+                                  </a:solidFill>
+                                  <a:ln w="0">
+                                    <a:solidFill>
+                                      <a:schemeClr val="tx2"/>
+                                    </a:solidFill>
+                                    <a:prstDash val="solid"/>
+                                    <a:round/>
+                                    <a:headEnd/>
+                                    <a:tailEnd/>
+                                  </a:ln>
+                                </wps:spPr>
+                                <wps:bodyPr vert="horz" wrap="square" lIns="91440" tIns="45720" rIns="91440" bIns="45720" numCol="1" anchor="t" anchorCtr="0" compatLnSpc="1">
+                                  <a:prstTxWarp prst="textNoShape">
+                                    <a:avLst/>
+                                  </a:prstTxWarp>
+                                </wps:bodyPr>
+                              </wps:wsp>
+                              <wps:wsp>
+                                <wps:cNvPr id="25" name="Freeform 25"/>
+                                <wps:cNvSpPr>
+                                  <a:spLocks/>
+                                </wps:cNvSpPr>
+                                <wps:spPr bwMode="auto">
+                                  <a:xfrm>
+                                    <a:off x="620487" y="7223300"/>
+                                    <a:ext cx="52388" cy="109538"/>
+                                  </a:xfrm>
+                                  <a:custGeom>
+                                    <a:avLst/>
+                                    <a:gdLst>
+                                      <a:gd name="T0" fmla="*/ 0 w 33"/>
+                                      <a:gd name="T1" fmla="*/ 0 h 69"/>
+                                      <a:gd name="T2" fmla="*/ 33 w 33"/>
+                                      <a:gd name="T3" fmla="*/ 69 h 69"/>
+                                      <a:gd name="T4" fmla="*/ 24 w 33"/>
+                                      <a:gd name="T5" fmla="*/ 69 h 69"/>
+                                      <a:gd name="T6" fmla="*/ 12 w 33"/>
+                                      <a:gd name="T7" fmla="*/ 35 h 69"/>
+                                      <a:gd name="T8" fmla="*/ 0 w 33"/>
+                                      <a:gd name="T9" fmla="*/ 0 h 69"/>
+                                    </a:gdLst>
+                                    <a:ahLst/>
+                                    <a:cxnLst>
+                                      <a:cxn ang="0">
+                                        <a:pos x="T0" y="T1"/>
+                                      </a:cxn>
+                                      <a:cxn ang="0">
+                                        <a:pos x="T2" y="T3"/>
+                                      </a:cxn>
+                                      <a:cxn ang="0">
+                                        <a:pos x="T4" y="T5"/>
+                                      </a:cxn>
+                                      <a:cxn ang="0">
+                                        <a:pos x="T6" y="T7"/>
+                                      </a:cxn>
+                                      <a:cxn ang="0">
+                                        <a:pos x="T8" y="T9"/>
+                                      </a:cxn>
+                                    </a:cxnLst>
+                                    <a:rect l="0" t="0" r="r" b="b"/>
+                                    <a:pathLst>
+                                      <a:path w="33" h="69">
+                                        <a:moveTo>
+                                          <a:pt x="0" y="0"/>
+                                        </a:moveTo>
+                                        <a:lnTo>
+                                          <a:pt x="33" y="69"/>
+                                        </a:lnTo>
+                                        <a:lnTo>
+                                          <a:pt x="24" y="69"/>
+                                        </a:lnTo>
+                                        <a:lnTo>
+                                          <a:pt x="12" y="35"/>
+                                        </a:lnTo>
+                                        <a:lnTo>
+                                          <a:pt x="0" y="0"/>
+                                        </a:lnTo>
+                                        <a:close/>
+                                      </a:path>
+                                    </a:pathLst>
+                                  </a:custGeom>
+                                  <a:solidFill>
+                                    <a:schemeClr val="tx2"/>
+                                  </a:solidFill>
+                                  <a:ln w="0">
+                                    <a:solidFill>
+                                      <a:schemeClr val="tx2"/>
+                                    </a:solidFill>
+                                    <a:prstDash val="solid"/>
+                                    <a:round/>
+                                    <a:headEnd/>
+                                    <a:tailEnd/>
+                                  </a:ln>
+                                </wps:spPr>
+                                <wps:bodyPr vert="horz" wrap="square" lIns="91440" tIns="45720" rIns="91440" bIns="45720" numCol="1" anchor="t" anchorCtr="0" compatLnSpc="1">
+                                  <a:prstTxWarp prst="textNoShape">
+                                    <a:avLst/>
+                                  </a:prstTxWarp>
+                                </wps:bodyPr>
+                              </wps:wsp>
+                              <wps:wsp>
+                                <wps:cNvPr id="26" name="Freeform 26"/>
+                                <wps:cNvSpPr>
+                                  <a:spLocks/>
+                                </wps:cNvSpPr>
+                                <wps:spPr bwMode="auto">
+                                  <a:xfrm>
+                                    <a:off x="355374" y="6153325"/>
+                                    <a:ext cx="23813" cy="147638"/>
+                                  </a:xfrm>
+                                  <a:custGeom>
+                                    <a:avLst/>
+                                    <a:gdLst>
+                                      <a:gd name="T0" fmla="*/ 0 w 15"/>
+                                      <a:gd name="T1" fmla="*/ 0 h 93"/>
+                                      <a:gd name="T2" fmla="*/ 9 w 15"/>
+                                      <a:gd name="T3" fmla="*/ 37 h 93"/>
+                                      <a:gd name="T4" fmla="*/ 9 w 15"/>
+                                      <a:gd name="T5" fmla="*/ 40 h 93"/>
+                                      <a:gd name="T6" fmla="*/ 15 w 15"/>
+                                      <a:gd name="T7" fmla="*/ 93 h 93"/>
+                                      <a:gd name="T8" fmla="*/ 5 w 15"/>
+                                      <a:gd name="T9" fmla="*/ 49 h 93"/>
+                                      <a:gd name="T10" fmla="*/ 0 w 15"/>
+                                      <a:gd name="T11" fmla="*/ 0 h 93"/>
+                                    </a:gdLst>
+                                    <a:ahLst/>
+                                    <a:cxnLst>
+                                      <a:cxn ang="0">
+                                        <a:pos x="T0" y="T1"/>
+                                      </a:cxn>
+                                      <a:cxn ang="0">
+                                        <a:pos x="T2" y="T3"/>
+                                      </a:cxn>
+                                      <a:cxn ang="0">
+                                        <a:pos x="T4" y="T5"/>
+                                      </a:cxn>
+                                      <a:cxn ang="0">
+                                        <a:pos x="T6" y="T7"/>
+                                      </a:cxn>
+                                      <a:cxn ang="0">
+                                        <a:pos x="T8" y="T9"/>
+                                      </a:cxn>
+                                      <a:cxn ang="0">
+                                        <a:pos x="T10" y="T11"/>
+                                      </a:cxn>
+                                    </a:cxnLst>
+                                    <a:rect l="0" t="0" r="r" b="b"/>
+                                    <a:pathLst>
+                                      <a:path w="15" h="93">
+                                        <a:moveTo>
+                                          <a:pt x="0" y="0"/>
+                                        </a:moveTo>
+                                        <a:lnTo>
+                                          <a:pt x="9" y="37"/>
+                                        </a:lnTo>
+                                        <a:lnTo>
+                                          <a:pt x="9" y="40"/>
+                                        </a:lnTo>
+                                        <a:lnTo>
+                                          <a:pt x="15" y="93"/>
+                                        </a:lnTo>
+                                        <a:lnTo>
+                                          <a:pt x="5" y="49"/>
+                                        </a:lnTo>
+                                        <a:lnTo>
+                                          <a:pt x="0" y="0"/>
+                                        </a:lnTo>
+                                        <a:close/>
+                                      </a:path>
+                                    </a:pathLst>
+                                  </a:custGeom>
+                                  <a:solidFill>
+                                    <a:schemeClr val="tx2"/>
+                                  </a:solidFill>
+                                  <a:ln w="0">
+                                    <a:solidFill>
+                                      <a:schemeClr val="tx2"/>
+                                    </a:solidFill>
+                                    <a:prstDash val="solid"/>
+                                    <a:round/>
+                                    <a:headEnd/>
+                                    <a:tailEnd/>
+                                  </a:ln>
+                                </wps:spPr>
+                                <wps:bodyPr vert="horz" wrap="square" lIns="91440" tIns="45720" rIns="91440" bIns="45720" numCol="1" anchor="t" anchorCtr="0" compatLnSpc="1">
+                                  <a:prstTxWarp prst="textNoShape">
+                                    <a:avLst/>
+                                  </a:prstTxWarp>
+                                </wps:bodyPr>
+                              </wps:wsp>
+                              <wps:wsp>
+                                <wps:cNvPr id="27" name="Freeform 27"/>
+                                <wps:cNvSpPr>
+                                  <a:spLocks/>
+                                </wps:cNvSpPr>
+                                <wps:spPr bwMode="auto">
+                                  <a:xfrm>
+                                    <a:off x="563337" y="5689775"/>
+                                    <a:ext cx="625475" cy="1216025"/>
+                                  </a:xfrm>
+                                  <a:custGeom>
+                                    <a:avLst/>
+                                    <a:gdLst>
+                                      <a:gd name="T0" fmla="*/ 394 w 394"/>
+                                      <a:gd name="T1" fmla="*/ 0 h 766"/>
+                                      <a:gd name="T2" fmla="*/ 394 w 394"/>
+                                      <a:gd name="T3" fmla="*/ 0 h 766"/>
+                                      <a:gd name="T4" fmla="*/ 356 w 394"/>
+                                      <a:gd name="T5" fmla="*/ 38 h 766"/>
+                                      <a:gd name="T6" fmla="*/ 319 w 394"/>
+                                      <a:gd name="T7" fmla="*/ 77 h 766"/>
+                                      <a:gd name="T8" fmla="*/ 284 w 394"/>
+                                      <a:gd name="T9" fmla="*/ 117 h 766"/>
+                                      <a:gd name="T10" fmla="*/ 249 w 394"/>
+                                      <a:gd name="T11" fmla="*/ 160 h 766"/>
+                                      <a:gd name="T12" fmla="*/ 207 w 394"/>
+                                      <a:gd name="T13" fmla="*/ 218 h 766"/>
+                                      <a:gd name="T14" fmla="*/ 168 w 394"/>
+                                      <a:gd name="T15" fmla="*/ 276 h 766"/>
+                                      <a:gd name="T16" fmla="*/ 131 w 394"/>
+                                      <a:gd name="T17" fmla="*/ 339 h 766"/>
+                                      <a:gd name="T18" fmla="*/ 98 w 394"/>
+                                      <a:gd name="T19" fmla="*/ 402 h 766"/>
+                                      <a:gd name="T20" fmla="*/ 69 w 394"/>
+                                      <a:gd name="T21" fmla="*/ 467 h 766"/>
+                                      <a:gd name="T22" fmla="*/ 45 w 394"/>
+                                      <a:gd name="T23" fmla="*/ 535 h 766"/>
+                                      <a:gd name="T24" fmla="*/ 26 w 394"/>
+                                      <a:gd name="T25" fmla="*/ 604 h 766"/>
+                                      <a:gd name="T26" fmla="*/ 14 w 394"/>
+                                      <a:gd name="T27" fmla="*/ 673 h 766"/>
+                                      <a:gd name="T28" fmla="*/ 7 w 394"/>
+                                      <a:gd name="T29" fmla="*/ 746 h 766"/>
+                                      <a:gd name="T30" fmla="*/ 6 w 394"/>
+                                      <a:gd name="T31" fmla="*/ 766 h 766"/>
+                                      <a:gd name="T32" fmla="*/ 0 w 394"/>
+                                      <a:gd name="T33" fmla="*/ 749 h 766"/>
+                                      <a:gd name="T34" fmla="*/ 1 w 394"/>
+                                      <a:gd name="T35" fmla="*/ 744 h 766"/>
+                                      <a:gd name="T36" fmla="*/ 7 w 394"/>
+                                      <a:gd name="T37" fmla="*/ 673 h 766"/>
+                                      <a:gd name="T38" fmla="*/ 21 w 394"/>
+                                      <a:gd name="T39" fmla="*/ 603 h 766"/>
+                                      <a:gd name="T40" fmla="*/ 40 w 394"/>
+                                      <a:gd name="T41" fmla="*/ 533 h 766"/>
+                                      <a:gd name="T42" fmla="*/ 65 w 394"/>
+                                      <a:gd name="T43" fmla="*/ 466 h 766"/>
+                                      <a:gd name="T44" fmla="*/ 94 w 394"/>
+                                      <a:gd name="T45" fmla="*/ 400 h 766"/>
+                                      <a:gd name="T46" fmla="*/ 127 w 394"/>
+                                      <a:gd name="T47" fmla="*/ 336 h 766"/>
+                                      <a:gd name="T48" fmla="*/ 164 w 394"/>
+                                      <a:gd name="T49" fmla="*/ 275 h 766"/>
+                                      <a:gd name="T50" fmla="*/ 204 w 394"/>
+                                      <a:gd name="T51" fmla="*/ 215 h 766"/>
+                                      <a:gd name="T52" fmla="*/ 248 w 394"/>
+                                      <a:gd name="T53" fmla="*/ 158 h 766"/>
+                                      <a:gd name="T54" fmla="*/ 282 w 394"/>
+                                      <a:gd name="T55" fmla="*/ 116 h 766"/>
+                                      <a:gd name="T56" fmla="*/ 318 w 394"/>
+                                      <a:gd name="T57" fmla="*/ 76 h 766"/>
+                                      <a:gd name="T58" fmla="*/ 354 w 394"/>
+                                      <a:gd name="T59" fmla="*/ 37 h 766"/>
+                                      <a:gd name="T60" fmla="*/ 394 w 394"/>
+                                      <a:gd name="T61" fmla="*/ 0 h 766"/>
+                                    </a:gdLst>
+                                    <a:ahLst/>
+                                    <a:cxnLst>
+                                      <a:cxn ang="0">
+                                        <a:pos x="T0" y="T1"/>
+                                      </a:cxn>
+                                      <a:cxn ang="0">
+                                        <a:pos x="T2" y="T3"/>
+                                      </a:cxn>
+                                      <a:cxn ang="0">
+                                        <a:pos x="T4" y="T5"/>
+                                      </a:cxn>
+                                      <a:cxn ang="0">
+                                        <a:pos x="T6" y="T7"/>
+                                      </a:cxn>
+                                      <a:cxn ang="0">
+                                        <a:pos x="T8" y="T9"/>
+                                      </a:cxn>
+                                      <a:cxn ang="0">
+                                        <a:pos x="T10" y="T11"/>
+                                      </a:cxn>
+                                      <a:cxn ang="0">
+                                        <a:pos x="T12" y="T13"/>
+                                      </a:cxn>
+                                      <a:cxn ang="0">
+                                        <a:pos x="T14" y="T15"/>
+                                      </a:cxn>
+                                      <a:cxn ang="0">
+                                        <a:pos x="T16" y="T17"/>
+                                      </a:cxn>
+                                      <a:cxn ang="0">
+                                        <a:pos x="T18" y="T19"/>
+                                      </a:cxn>
+                                      <a:cxn ang="0">
+                                        <a:pos x="T20" y="T21"/>
+                                      </a:cxn>
+                                      <a:cxn ang="0">
+                                        <a:pos x="T22" y="T23"/>
+                                      </a:cxn>
+                                      <a:cxn ang="0">
+                                        <a:pos x="T24" y="T25"/>
+                                      </a:cxn>
+                                      <a:cxn ang="0">
+                                        <a:pos x="T26" y="T27"/>
+                                      </a:cxn>
+                                      <a:cxn ang="0">
+                                        <a:pos x="T28" y="T29"/>
+                                      </a:cxn>
+                                      <a:cxn ang="0">
+                                        <a:pos x="T30" y="T31"/>
+                                      </a:cxn>
+                                      <a:cxn ang="0">
+                                        <a:pos x="T32" y="T33"/>
+                                      </a:cxn>
+                                      <a:cxn ang="0">
+                                        <a:pos x="T34" y="T35"/>
+                                      </a:cxn>
+                                      <a:cxn ang="0">
+                                        <a:pos x="T36" y="T37"/>
+                                      </a:cxn>
+                                      <a:cxn ang="0">
+                                        <a:pos x="T38" y="T39"/>
+                                      </a:cxn>
+                                      <a:cxn ang="0">
+                                        <a:pos x="T40" y="T41"/>
+                                      </a:cxn>
+                                      <a:cxn ang="0">
+                                        <a:pos x="T42" y="T43"/>
+                                      </a:cxn>
+                                      <a:cxn ang="0">
+                                        <a:pos x="T44" y="T45"/>
+                                      </a:cxn>
+                                      <a:cxn ang="0">
+                                        <a:pos x="T46" y="T47"/>
+                                      </a:cxn>
+                                      <a:cxn ang="0">
+                                        <a:pos x="T48" y="T49"/>
+                                      </a:cxn>
+                                      <a:cxn ang="0">
+                                        <a:pos x="T50" y="T51"/>
+                                      </a:cxn>
+                                      <a:cxn ang="0">
+                                        <a:pos x="T52" y="T53"/>
+                                      </a:cxn>
+                                      <a:cxn ang="0">
+                                        <a:pos x="T54" y="T55"/>
+                                      </a:cxn>
+                                      <a:cxn ang="0">
+                                        <a:pos x="T56" y="T57"/>
+                                      </a:cxn>
+                                      <a:cxn ang="0">
+                                        <a:pos x="T58" y="T59"/>
+                                      </a:cxn>
+                                      <a:cxn ang="0">
+                                        <a:pos x="T60" y="T61"/>
+                                      </a:cxn>
+                                    </a:cxnLst>
+                                    <a:rect l="0" t="0" r="r" b="b"/>
+                                    <a:pathLst>
+                                      <a:path w="394" h="766">
+                                        <a:moveTo>
+                                          <a:pt x="394" y="0"/>
+                                        </a:moveTo>
+                                        <a:lnTo>
+                                          <a:pt x="394" y="0"/>
+                                        </a:lnTo>
+                                        <a:lnTo>
+                                          <a:pt x="356" y="38"/>
+                                        </a:lnTo>
+                                        <a:lnTo>
+                                          <a:pt x="319" y="77"/>
+                                        </a:lnTo>
+                                        <a:lnTo>
+                                          <a:pt x="284" y="117"/>
+                                        </a:lnTo>
+                                        <a:lnTo>
+                                          <a:pt x="249" y="160"/>
+                                        </a:lnTo>
+                                        <a:lnTo>
+                                          <a:pt x="207" y="218"/>
+                                        </a:lnTo>
+                                        <a:lnTo>
+                                          <a:pt x="168" y="276"/>
+                                        </a:lnTo>
+                                        <a:lnTo>
+                                          <a:pt x="131" y="339"/>
+                                        </a:lnTo>
+                                        <a:lnTo>
+                                          <a:pt x="98" y="402"/>
+                                        </a:lnTo>
+                                        <a:lnTo>
+                                          <a:pt x="69" y="467"/>
+                                        </a:lnTo>
+                                        <a:lnTo>
+                                          <a:pt x="45" y="535"/>
+                                        </a:lnTo>
+                                        <a:lnTo>
+                                          <a:pt x="26" y="604"/>
+                                        </a:lnTo>
+                                        <a:lnTo>
+                                          <a:pt x="14" y="673"/>
+                                        </a:lnTo>
+                                        <a:lnTo>
+                                          <a:pt x="7" y="746"/>
+                                        </a:lnTo>
+                                        <a:lnTo>
+                                          <a:pt x="6" y="766"/>
+                                        </a:lnTo>
+                                        <a:lnTo>
+                                          <a:pt x="0" y="749"/>
+                                        </a:lnTo>
+                                        <a:lnTo>
+                                          <a:pt x="1" y="744"/>
+                                        </a:lnTo>
+                                        <a:lnTo>
+                                          <a:pt x="7" y="673"/>
+                                        </a:lnTo>
+                                        <a:lnTo>
+                                          <a:pt x="21" y="603"/>
+                                        </a:lnTo>
+                                        <a:lnTo>
+                                          <a:pt x="40" y="533"/>
+                                        </a:lnTo>
+                                        <a:lnTo>
+                                          <a:pt x="65" y="466"/>
+                                        </a:lnTo>
+                                        <a:lnTo>
+                                          <a:pt x="94" y="400"/>
+                                        </a:lnTo>
+                                        <a:lnTo>
+                                          <a:pt x="127" y="336"/>
+                                        </a:lnTo>
+                                        <a:lnTo>
+                                          <a:pt x="164" y="275"/>
+                                        </a:lnTo>
+                                        <a:lnTo>
+                                          <a:pt x="204" y="215"/>
+                                        </a:lnTo>
+                                        <a:lnTo>
+                                          <a:pt x="248" y="158"/>
+                                        </a:lnTo>
+                                        <a:lnTo>
+                                          <a:pt x="282" y="116"/>
+                                        </a:lnTo>
+                                        <a:lnTo>
+                                          <a:pt x="318" y="76"/>
+                                        </a:lnTo>
+                                        <a:lnTo>
+                                          <a:pt x="354" y="37"/>
+                                        </a:lnTo>
+                                        <a:lnTo>
+                                          <a:pt x="394" y="0"/>
+                                        </a:lnTo>
+                                        <a:close/>
+                                      </a:path>
+                                    </a:pathLst>
+                                  </a:custGeom>
+                                  <a:solidFill>
+                                    <a:schemeClr val="tx2"/>
+                                  </a:solidFill>
+                                  <a:ln w="0">
+                                    <a:solidFill>
+                                      <a:schemeClr val="tx2"/>
+                                    </a:solidFill>
+                                    <a:prstDash val="solid"/>
+                                    <a:round/>
+                                    <a:headEnd/>
+                                    <a:tailEnd/>
+                                  </a:ln>
+                                </wps:spPr>
+                                <wps:bodyPr vert="horz" wrap="square" lIns="91440" tIns="45720" rIns="91440" bIns="45720" numCol="1" anchor="t" anchorCtr="0" compatLnSpc="1">
+                                  <a:prstTxWarp prst="textNoShape">
+                                    <a:avLst/>
+                                  </a:prstTxWarp>
+                                </wps:bodyPr>
+                              </wps:wsp>
+                              <wps:wsp>
+                                <wps:cNvPr id="28" name="Freeform 28"/>
+                                <wps:cNvSpPr>
+                                  <a:spLocks/>
+                                </wps:cNvSpPr>
+                                <wps:spPr bwMode="auto">
+                                  <a:xfrm>
+                                    <a:off x="563337" y="6915325"/>
+                                    <a:ext cx="57150" cy="307975"/>
+                                  </a:xfrm>
+                                  <a:custGeom>
+                                    <a:avLst/>
+                                    <a:gdLst>
+                                      <a:gd name="T0" fmla="*/ 0 w 36"/>
+                                      <a:gd name="T1" fmla="*/ 0 h 194"/>
+                                      <a:gd name="T2" fmla="*/ 6 w 36"/>
+                                      <a:gd name="T3" fmla="*/ 16 h 194"/>
+                                      <a:gd name="T4" fmla="*/ 7 w 36"/>
+                                      <a:gd name="T5" fmla="*/ 19 h 194"/>
+                                      <a:gd name="T6" fmla="*/ 11 w 36"/>
+                                      <a:gd name="T7" fmla="*/ 80 h 194"/>
+                                      <a:gd name="T8" fmla="*/ 20 w 36"/>
+                                      <a:gd name="T9" fmla="*/ 132 h 194"/>
+                                      <a:gd name="T10" fmla="*/ 33 w 36"/>
+                                      <a:gd name="T11" fmla="*/ 185 h 194"/>
+                                      <a:gd name="T12" fmla="*/ 36 w 36"/>
+                                      <a:gd name="T13" fmla="*/ 194 h 194"/>
+                                      <a:gd name="T14" fmla="*/ 21 w 36"/>
+                                      <a:gd name="T15" fmla="*/ 161 h 194"/>
+                                      <a:gd name="T16" fmla="*/ 15 w 36"/>
+                                      <a:gd name="T17" fmla="*/ 145 h 194"/>
+                                      <a:gd name="T18" fmla="*/ 5 w 36"/>
+                                      <a:gd name="T19" fmla="*/ 81 h 194"/>
+                                      <a:gd name="T20" fmla="*/ 1 w 36"/>
+                                      <a:gd name="T21" fmla="*/ 41 h 194"/>
+                                      <a:gd name="T22" fmla="*/ 0 w 36"/>
+                                      <a:gd name="T23" fmla="*/ 0 h 194"/>
+                                    </a:gdLst>
+                                    <a:ahLst/>
+                                    <a:cxnLst>
+                                      <a:cxn ang="0">
+                                        <a:pos x="T0" y="T1"/>
+                                      </a:cxn>
+                                      <a:cxn ang="0">
+                                        <a:pos x="T2" y="T3"/>
+                                      </a:cxn>
+                                      <a:cxn ang="0">
+                                        <a:pos x="T4" y="T5"/>
+                                      </a:cxn>
+                                      <a:cxn ang="0">
+                                        <a:pos x="T6" y="T7"/>
+                                      </a:cxn>
+                                      <a:cxn ang="0">
+                                        <a:pos x="T8" y="T9"/>
+                                      </a:cxn>
+                                      <a:cxn ang="0">
+                                        <a:pos x="T10" y="T11"/>
+                                      </a:cxn>
+                                      <a:cxn ang="0">
+                                        <a:pos x="T12" y="T13"/>
+                                      </a:cxn>
+                                      <a:cxn ang="0">
+                                        <a:pos x="T14" y="T15"/>
+                                      </a:cxn>
+                                      <a:cxn ang="0">
+                                        <a:pos x="T16" y="T17"/>
+                                      </a:cxn>
+                                      <a:cxn ang="0">
+                                        <a:pos x="T18" y="T19"/>
+                                      </a:cxn>
+                                      <a:cxn ang="0">
+                                        <a:pos x="T20" y="T21"/>
+                                      </a:cxn>
+                                      <a:cxn ang="0">
+                                        <a:pos x="T22" y="T23"/>
+                                      </a:cxn>
+                                    </a:cxnLst>
+                                    <a:rect l="0" t="0" r="r" b="b"/>
+                                    <a:pathLst>
+                                      <a:path w="36" h="194">
+                                        <a:moveTo>
+                                          <a:pt x="0" y="0"/>
+                                        </a:moveTo>
+                                        <a:lnTo>
+                                          <a:pt x="6" y="16"/>
+                                        </a:lnTo>
+                                        <a:lnTo>
+                                          <a:pt x="7" y="19"/>
+                                        </a:lnTo>
+                                        <a:lnTo>
+                                          <a:pt x="11" y="80"/>
+                                        </a:lnTo>
+                                        <a:lnTo>
+                                          <a:pt x="20" y="132"/>
+                                        </a:lnTo>
+                                        <a:lnTo>
+                                          <a:pt x="33" y="185"/>
+                                        </a:lnTo>
+                                        <a:lnTo>
+                                          <a:pt x="36" y="194"/>
+                                        </a:lnTo>
+                                        <a:lnTo>
+                                          <a:pt x="21" y="161"/>
+                                        </a:lnTo>
+                                        <a:lnTo>
+                                          <a:pt x="15" y="145"/>
+                                        </a:lnTo>
+                                        <a:lnTo>
+                                          <a:pt x="5" y="81"/>
+                                        </a:lnTo>
+                                        <a:lnTo>
+                                          <a:pt x="1" y="41"/>
+                                        </a:lnTo>
+                                        <a:lnTo>
+                                          <a:pt x="0" y="0"/>
+                                        </a:lnTo>
+                                        <a:close/>
+                                      </a:path>
+                                    </a:pathLst>
+                                  </a:custGeom>
+                                  <a:solidFill>
+                                    <a:schemeClr val="tx2"/>
+                                  </a:solidFill>
+                                  <a:ln w="0">
+                                    <a:solidFill>
+                                      <a:schemeClr val="tx2"/>
+                                    </a:solidFill>
+                                    <a:prstDash val="solid"/>
+                                    <a:round/>
+                                    <a:headEnd/>
+                                    <a:tailEnd/>
+                                  </a:ln>
+                                </wps:spPr>
+                                <wps:bodyPr vert="horz" wrap="square" lIns="91440" tIns="45720" rIns="91440" bIns="45720" numCol="1" anchor="t" anchorCtr="0" compatLnSpc="1">
+                                  <a:prstTxWarp prst="textNoShape">
+                                    <a:avLst/>
+                                  </a:prstTxWarp>
+                                </wps:bodyPr>
+                              </wps:wsp>
+                              <wps:wsp>
+                                <wps:cNvPr id="29" name="Freeform 29"/>
+                                <wps:cNvSpPr>
+                                  <a:spLocks/>
+                                </wps:cNvSpPr>
+                                <wps:spPr bwMode="auto">
+                                  <a:xfrm>
+                                    <a:off x="607787" y="7229650"/>
+                                    <a:ext cx="49213" cy="103188"/>
+                                  </a:xfrm>
+                                  <a:custGeom>
+                                    <a:avLst/>
+                                    <a:gdLst>
+                                      <a:gd name="T0" fmla="*/ 0 w 31"/>
+                                      <a:gd name="T1" fmla="*/ 0 h 65"/>
+                                      <a:gd name="T2" fmla="*/ 31 w 31"/>
+                                      <a:gd name="T3" fmla="*/ 65 h 65"/>
+                                      <a:gd name="T4" fmla="*/ 23 w 31"/>
+                                      <a:gd name="T5" fmla="*/ 65 h 65"/>
+                                      <a:gd name="T6" fmla="*/ 0 w 31"/>
+                                      <a:gd name="T7" fmla="*/ 0 h 65"/>
+                                    </a:gdLst>
+                                    <a:ahLst/>
+                                    <a:cxnLst>
+                                      <a:cxn ang="0">
+                                        <a:pos x="T0" y="T1"/>
+                                      </a:cxn>
+                                      <a:cxn ang="0">
+                                        <a:pos x="T2" y="T3"/>
+                                      </a:cxn>
+                                      <a:cxn ang="0">
+                                        <a:pos x="T4" y="T5"/>
+                                      </a:cxn>
+                                      <a:cxn ang="0">
+                                        <a:pos x="T6" y="T7"/>
+                                      </a:cxn>
+                                    </a:cxnLst>
+                                    <a:rect l="0" t="0" r="r" b="b"/>
+                                    <a:pathLst>
+                                      <a:path w="31" h="65">
+                                        <a:moveTo>
+                                          <a:pt x="0" y="0"/>
+                                        </a:moveTo>
+                                        <a:lnTo>
+                                          <a:pt x="31" y="65"/>
+                                        </a:lnTo>
+                                        <a:lnTo>
+                                          <a:pt x="23" y="65"/>
+                                        </a:lnTo>
+                                        <a:lnTo>
+                                          <a:pt x="0" y="0"/>
+                                        </a:lnTo>
+                                        <a:close/>
+                                      </a:path>
+                                    </a:pathLst>
+                                  </a:custGeom>
+                                  <a:solidFill>
+                                    <a:schemeClr val="tx2"/>
+                                  </a:solidFill>
+                                  <a:ln w="0">
+                                    <a:solidFill>
+                                      <a:schemeClr val="tx2"/>
+                                    </a:solidFill>
+                                    <a:prstDash val="solid"/>
+                                    <a:round/>
+                                    <a:headEnd/>
+                                    <a:tailEnd/>
+                                  </a:ln>
+                                </wps:spPr>
+                                <wps:bodyPr vert="horz" wrap="square" lIns="91440" tIns="45720" rIns="91440" bIns="45720" numCol="1" anchor="t" anchorCtr="0" compatLnSpc="1">
+                                  <a:prstTxWarp prst="textNoShape">
+                                    <a:avLst/>
+                                  </a:prstTxWarp>
+                                </wps:bodyPr>
+                              </wps:wsp>
+                              <wps:wsp>
+                                <wps:cNvPr id="30" name="Freeform 30"/>
+                                <wps:cNvSpPr>
+                                  <a:spLocks/>
+                                </wps:cNvSpPr>
+                                <wps:spPr bwMode="auto">
+                                  <a:xfrm>
+                                    <a:off x="563337" y="6878812"/>
+                                    <a:ext cx="11113" cy="66675"/>
+                                  </a:xfrm>
+                                  <a:custGeom>
+                                    <a:avLst/>
+                                    <a:gdLst>
+                                      <a:gd name="T0" fmla="*/ 0 w 7"/>
+                                      <a:gd name="T1" fmla="*/ 0 h 42"/>
+                                      <a:gd name="T2" fmla="*/ 6 w 7"/>
+                                      <a:gd name="T3" fmla="*/ 17 h 42"/>
+                                      <a:gd name="T4" fmla="*/ 7 w 7"/>
+                                      <a:gd name="T5" fmla="*/ 42 h 42"/>
+                                      <a:gd name="T6" fmla="*/ 6 w 7"/>
+                                      <a:gd name="T7" fmla="*/ 39 h 42"/>
+                                      <a:gd name="T8" fmla="*/ 0 w 7"/>
+                                      <a:gd name="T9" fmla="*/ 23 h 42"/>
+                                      <a:gd name="T10" fmla="*/ 0 w 7"/>
+                                      <a:gd name="T11" fmla="*/ 0 h 42"/>
+                                    </a:gdLst>
+                                    <a:ahLst/>
+                                    <a:cxnLst>
+                                      <a:cxn ang="0">
+                                        <a:pos x="T0" y="T1"/>
+                                      </a:cxn>
+                                      <a:cxn ang="0">
+                                        <a:pos x="T2" y="T3"/>
+                                      </a:cxn>
+                                      <a:cxn ang="0">
+                                        <a:pos x="T4" y="T5"/>
+                                      </a:cxn>
+                                      <a:cxn ang="0">
+                                        <a:pos x="T6" y="T7"/>
+                                      </a:cxn>
+                                      <a:cxn ang="0">
+                                        <a:pos x="T8" y="T9"/>
+                                      </a:cxn>
+                                      <a:cxn ang="0">
+                                        <a:pos x="T10" y="T11"/>
+                                      </a:cxn>
+                                    </a:cxnLst>
+                                    <a:rect l="0" t="0" r="r" b="b"/>
+                                    <a:pathLst>
+                                      <a:path w="7" h="42">
+                                        <a:moveTo>
+                                          <a:pt x="0" y="0"/>
+                                        </a:moveTo>
+                                        <a:lnTo>
+                                          <a:pt x="6" y="17"/>
+                                        </a:lnTo>
+                                        <a:lnTo>
+                                          <a:pt x="7" y="42"/>
+                                        </a:lnTo>
+                                        <a:lnTo>
+                                          <a:pt x="6" y="39"/>
+                                        </a:lnTo>
+                                        <a:lnTo>
+                                          <a:pt x="0" y="23"/>
+                                        </a:lnTo>
+                                        <a:lnTo>
+                                          <a:pt x="0" y="0"/>
+                                        </a:lnTo>
+                                        <a:close/>
+                                      </a:path>
+                                    </a:pathLst>
+                                  </a:custGeom>
+                                  <a:solidFill>
+                                    <a:schemeClr val="tx2"/>
+                                  </a:solidFill>
+                                  <a:ln w="0">
+                                    <a:solidFill>
+                                      <a:schemeClr val="tx2"/>
+                                    </a:solidFill>
+                                    <a:prstDash val="solid"/>
+                                    <a:round/>
+                                    <a:headEnd/>
+                                    <a:tailEnd/>
+                                  </a:ln>
+                                </wps:spPr>
+                                <wps:bodyPr vert="horz" wrap="square" lIns="91440" tIns="45720" rIns="91440" bIns="45720" numCol="1" anchor="t" anchorCtr="0" compatLnSpc="1">
+                                  <a:prstTxWarp prst="textNoShape">
+                                    <a:avLst/>
+                                  </a:prstTxWarp>
+                                </wps:bodyPr>
+                              </wps:wsp>
+                              <wps:wsp>
+                                <wps:cNvPr id="31" name="Freeform 31"/>
+                                <wps:cNvSpPr>
+                                  <a:spLocks/>
+                                </wps:cNvSpPr>
+                                <wps:spPr bwMode="auto">
+                                  <a:xfrm>
+                                    <a:off x="587149" y="7145512"/>
+                                    <a:ext cx="71438" cy="187325"/>
+                                  </a:xfrm>
+                                  <a:custGeom>
+                                    <a:avLst/>
+                                    <a:gdLst>
+                                      <a:gd name="T0" fmla="*/ 0 w 45"/>
+                                      <a:gd name="T1" fmla="*/ 0 h 118"/>
+                                      <a:gd name="T2" fmla="*/ 6 w 45"/>
+                                      <a:gd name="T3" fmla="*/ 16 h 118"/>
+                                      <a:gd name="T4" fmla="*/ 21 w 45"/>
+                                      <a:gd name="T5" fmla="*/ 49 h 118"/>
+                                      <a:gd name="T6" fmla="*/ 33 w 45"/>
+                                      <a:gd name="T7" fmla="*/ 84 h 118"/>
+                                      <a:gd name="T8" fmla="*/ 45 w 45"/>
+                                      <a:gd name="T9" fmla="*/ 118 h 118"/>
+                                      <a:gd name="T10" fmla="*/ 44 w 45"/>
+                                      <a:gd name="T11" fmla="*/ 118 h 118"/>
+                                      <a:gd name="T12" fmla="*/ 13 w 45"/>
+                                      <a:gd name="T13" fmla="*/ 53 h 118"/>
+                                      <a:gd name="T14" fmla="*/ 11 w 45"/>
+                                      <a:gd name="T15" fmla="*/ 42 h 118"/>
+                                      <a:gd name="T16" fmla="*/ 0 w 45"/>
+                                      <a:gd name="T17" fmla="*/ 0 h 118"/>
+                                    </a:gdLst>
+                                    <a:ahLst/>
+                                    <a:cxnLst>
+                                      <a:cxn ang="0">
+                                        <a:pos x="T0" y="T1"/>
+                                      </a:cxn>
+                                      <a:cxn ang="0">
+                                        <a:pos x="T2" y="T3"/>
+                                      </a:cxn>
+                                      <a:cxn ang="0">
+                                        <a:pos x="T4" y="T5"/>
+                                      </a:cxn>
+                                      <a:cxn ang="0">
+                                        <a:pos x="T6" y="T7"/>
+                                      </a:cxn>
+                                      <a:cxn ang="0">
+                                        <a:pos x="T8" y="T9"/>
+                                      </a:cxn>
+                                      <a:cxn ang="0">
+                                        <a:pos x="T10" y="T11"/>
+                                      </a:cxn>
+                                      <a:cxn ang="0">
+                                        <a:pos x="T12" y="T13"/>
+                                      </a:cxn>
+                                      <a:cxn ang="0">
+                                        <a:pos x="T14" y="T15"/>
+                                      </a:cxn>
+                                      <a:cxn ang="0">
+                                        <a:pos x="T16" y="T17"/>
+                                      </a:cxn>
+                                    </a:cxnLst>
+                                    <a:rect l="0" t="0" r="r" b="b"/>
+                                    <a:pathLst>
+                                      <a:path w="45" h="118">
+                                        <a:moveTo>
+                                          <a:pt x="0" y="0"/>
+                                        </a:moveTo>
+                                        <a:lnTo>
+                                          <a:pt x="6" y="16"/>
+                                        </a:lnTo>
+                                        <a:lnTo>
+                                          <a:pt x="21" y="49"/>
+                                        </a:lnTo>
+                                        <a:lnTo>
+                                          <a:pt x="33" y="84"/>
+                                        </a:lnTo>
+                                        <a:lnTo>
+                                          <a:pt x="45" y="118"/>
+                                        </a:lnTo>
+                                        <a:lnTo>
+                                          <a:pt x="44" y="118"/>
+                                        </a:lnTo>
+                                        <a:lnTo>
+                                          <a:pt x="13" y="53"/>
+                                        </a:lnTo>
+                                        <a:lnTo>
+                                          <a:pt x="11" y="42"/>
+                                        </a:lnTo>
+                                        <a:lnTo>
+                                          <a:pt x="0" y="0"/>
+                                        </a:lnTo>
+                                        <a:close/>
+                                      </a:path>
+                                    </a:pathLst>
+                                  </a:custGeom>
+                                  <a:solidFill>
+                                    <a:schemeClr val="tx2"/>
+                                  </a:solidFill>
+                                  <a:ln w="0">
+                                    <a:solidFill>
+                                      <a:schemeClr val="tx2"/>
+                                    </a:solidFill>
+                                    <a:prstDash val="solid"/>
+                                    <a:round/>
+                                    <a:headEnd/>
+                                    <a:tailEnd/>
+                                  </a:ln>
+                                </wps:spPr>
+                                <wps:bodyPr vert="horz" wrap="square" lIns="91440" tIns="45720" rIns="91440" bIns="45720" numCol="1" anchor="t" anchorCtr="0" compatLnSpc="1">
+                                  <a:prstTxWarp prst="textNoShape">
+                                    <a:avLst/>
+                                  </a:prstTxWarp>
+                                </wps:bodyPr>
+                              </wps:wsp>
+                            </wpg:grpSp>
+                            <wpg:grpSp>
+                              <wpg:cNvPr id="7" name="Group 7"/>
+                              <wpg:cNvGrpSpPr>
+                                <a:grpSpLocks noChangeAspect="1"/>
+                              </wpg:cNvGrpSpPr>
+                              <wpg:grpSpPr>
+                                <a:xfrm>
+                                  <a:off x="80645" y="4826972"/>
+                                  <a:ext cx="1306273" cy="2505863"/>
+                                  <a:chOff x="80645" y="4649964"/>
+                                  <a:chExt cx="874712" cy="1677988"/>
+                                </a:xfrm>
+                              </wpg:grpSpPr>
+                              <wps:wsp>
+                                <wps:cNvPr id="8" name="Freeform 8"/>
+                                <wps:cNvSpPr>
+                                  <a:spLocks/>
+                                </wps:cNvSpPr>
+                                <wps:spPr bwMode="auto">
+                                  <a:xfrm>
+                                    <a:off x="118745" y="5189714"/>
+                                    <a:ext cx="198438" cy="714375"/>
+                                  </a:xfrm>
+                                  <a:custGeom>
+                                    <a:avLst/>
+                                    <a:gdLst>
+                                      <a:gd name="T0" fmla="*/ 0 w 125"/>
+                                      <a:gd name="T1" fmla="*/ 0 h 450"/>
+                                      <a:gd name="T2" fmla="*/ 41 w 125"/>
+                                      <a:gd name="T3" fmla="*/ 155 h 450"/>
+                                      <a:gd name="T4" fmla="*/ 86 w 125"/>
+                                      <a:gd name="T5" fmla="*/ 309 h 450"/>
+                                      <a:gd name="T6" fmla="*/ 125 w 125"/>
+                                      <a:gd name="T7" fmla="*/ 425 h 450"/>
+                                      <a:gd name="T8" fmla="*/ 125 w 125"/>
+                                      <a:gd name="T9" fmla="*/ 450 h 450"/>
+                                      <a:gd name="T10" fmla="*/ 79 w 125"/>
+                                      <a:gd name="T11" fmla="*/ 311 h 450"/>
+                                      <a:gd name="T12" fmla="*/ 41 w 125"/>
+                                      <a:gd name="T13" fmla="*/ 183 h 450"/>
+                                      <a:gd name="T14" fmla="*/ 7 w 125"/>
+                                      <a:gd name="T15" fmla="*/ 54 h 450"/>
+                                      <a:gd name="T16" fmla="*/ 0 w 125"/>
+                                      <a:gd name="T17" fmla="*/ 0 h 450"/>
+                                    </a:gdLst>
+                                    <a:ahLst/>
+                                    <a:cxnLst>
+                                      <a:cxn ang="0">
+                                        <a:pos x="T0" y="T1"/>
+                                      </a:cxn>
+                                      <a:cxn ang="0">
+                                        <a:pos x="T2" y="T3"/>
+                                      </a:cxn>
+                                      <a:cxn ang="0">
+                                        <a:pos x="T4" y="T5"/>
+                                      </a:cxn>
+                                      <a:cxn ang="0">
+                                        <a:pos x="T6" y="T7"/>
+                                      </a:cxn>
+                                      <a:cxn ang="0">
+                                        <a:pos x="T8" y="T9"/>
+                                      </a:cxn>
+                                      <a:cxn ang="0">
+                                        <a:pos x="T10" y="T11"/>
+                                      </a:cxn>
+                                      <a:cxn ang="0">
+                                        <a:pos x="T12" y="T13"/>
+                                      </a:cxn>
+                                      <a:cxn ang="0">
+                                        <a:pos x="T14" y="T15"/>
+                                      </a:cxn>
+                                      <a:cxn ang="0">
+                                        <a:pos x="T16" y="T17"/>
+                                      </a:cxn>
+                                    </a:cxnLst>
+                                    <a:rect l="0" t="0" r="r" b="b"/>
+                                    <a:pathLst>
+                                      <a:path w="125" h="450">
+                                        <a:moveTo>
+                                          <a:pt x="0" y="0"/>
+                                        </a:moveTo>
+                                        <a:lnTo>
+                                          <a:pt x="41" y="155"/>
+                                        </a:lnTo>
+                                        <a:lnTo>
+                                          <a:pt x="86" y="309"/>
+                                        </a:lnTo>
+                                        <a:lnTo>
+                                          <a:pt x="125" y="425"/>
+                                        </a:lnTo>
+                                        <a:lnTo>
+                                          <a:pt x="125" y="450"/>
+                                        </a:lnTo>
+                                        <a:lnTo>
+                                          <a:pt x="79" y="311"/>
+                                        </a:lnTo>
+                                        <a:lnTo>
+                                          <a:pt x="41" y="183"/>
+                                        </a:lnTo>
+                                        <a:lnTo>
+                                          <a:pt x="7" y="54"/>
+                                        </a:lnTo>
+                                        <a:lnTo>
+                                          <a:pt x="0" y="0"/>
+                                        </a:lnTo>
+                                        <a:close/>
+                                      </a:path>
+                                    </a:pathLst>
+                                  </a:custGeom>
+                                  <a:solidFill>
+                                    <a:schemeClr val="tx2">
+                                      <a:alpha val="20000"/>
+                                    </a:schemeClr>
+                                  </a:solidFill>
+                                  <a:ln w="0">
+                                    <a:solidFill>
+                                      <a:schemeClr val="tx2">
+                                        <a:alpha val="20000"/>
+                                      </a:schemeClr>
+                                    </a:solidFill>
+                                    <a:prstDash val="solid"/>
+                                    <a:round/>
+                                    <a:headEnd/>
+                                    <a:tailEnd/>
+                                  </a:ln>
+                                </wps:spPr>
+                                <wps:bodyPr vert="horz" wrap="square" lIns="91440" tIns="45720" rIns="91440" bIns="45720" numCol="1" anchor="t" anchorCtr="0" compatLnSpc="1">
+                                  <a:prstTxWarp prst="textNoShape">
+                                    <a:avLst/>
+                                  </a:prstTxWarp>
+                                </wps:bodyPr>
+                              </wps:wsp>
+                              <wps:wsp>
+                                <wps:cNvPr id="9" name="Freeform 9"/>
+                                <wps:cNvSpPr>
+                                  <a:spLocks/>
+                                </wps:cNvSpPr>
+                                <wps:spPr bwMode="auto">
+                                  <a:xfrm>
+                                    <a:off x="328295" y="5891389"/>
+                                    <a:ext cx="187325" cy="436563"/>
+                                  </a:xfrm>
+                                  <a:custGeom>
+                                    <a:avLst/>
+                                    <a:gdLst>
+                                      <a:gd name="T0" fmla="*/ 0 w 118"/>
+                                      <a:gd name="T1" fmla="*/ 0 h 275"/>
+                                      <a:gd name="T2" fmla="*/ 8 w 118"/>
+                                      <a:gd name="T3" fmla="*/ 20 h 275"/>
+                                      <a:gd name="T4" fmla="*/ 37 w 118"/>
+                                      <a:gd name="T5" fmla="*/ 96 h 275"/>
+                                      <a:gd name="T6" fmla="*/ 69 w 118"/>
+                                      <a:gd name="T7" fmla="*/ 170 h 275"/>
+                                      <a:gd name="T8" fmla="*/ 118 w 118"/>
+                                      <a:gd name="T9" fmla="*/ 275 h 275"/>
+                                      <a:gd name="T10" fmla="*/ 109 w 118"/>
+                                      <a:gd name="T11" fmla="*/ 275 h 275"/>
+                                      <a:gd name="T12" fmla="*/ 61 w 118"/>
+                                      <a:gd name="T13" fmla="*/ 174 h 275"/>
+                                      <a:gd name="T14" fmla="*/ 30 w 118"/>
+                                      <a:gd name="T15" fmla="*/ 100 h 275"/>
+                                      <a:gd name="T16" fmla="*/ 0 w 118"/>
+                                      <a:gd name="T17" fmla="*/ 26 h 275"/>
+                                      <a:gd name="T18" fmla="*/ 0 w 118"/>
+                                      <a:gd name="T19" fmla="*/ 0 h 275"/>
+                                    </a:gdLst>
+                                    <a:ahLst/>
+                                    <a:cxnLst>
+                                      <a:cxn ang="0">
+                                        <a:pos x="T0" y="T1"/>
+                                      </a:cxn>
+                                      <a:cxn ang="0">
+                                        <a:pos x="T2" y="T3"/>
+                                      </a:cxn>
+                                      <a:cxn ang="0">
+                                        <a:pos x="T4" y="T5"/>
+                                      </a:cxn>
+                                      <a:cxn ang="0">
+                                        <a:pos x="T6" y="T7"/>
+                                      </a:cxn>
+                                      <a:cxn ang="0">
+                                        <a:pos x="T8" y="T9"/>
+                                      </a:cxn>
+                                      <a:cxn ang="0">
+                                        <a:pos x="T10" y="T11"/>
+                                      </a:cxn>
+                                      <a:cxn ang="0">
+                                        <a:pos x="T12" y="T13"/>
+                                      </a:cxn>
+                                      <a:cxn ang="0">
+                                        <a:pos x="T14" y="T15"/>
+                                      </a:cxn>
+                                      <a:cxn ang="0">
+                                        <a:pos x="T16" y="T17"/>
+                                      </a:cxn>
+                                      <a:cxn ang="0">
+                                        <a:pos x="T18" y="T19"/>
+                                      </a:cxn>
+                                    </a:cxnLst>
+                                    <a:rect l="0" t="0" r="r" b="b"/>
+                                    <a:pathLst>
+                                      <a:path w="118" h="275">
+                                        <a:moveTo>
+                                          <a:pt x="0" y="0"/>
+                                        </a:moveTo>
+                                        <a:lnTo>
+                                          <a:pt x="8" y="20"/>
+                                        </a:lnTo>
+                                        <a:lnTo>
+                                          <a:pt x="37" y="96"/>
+                                        </a:lnTo>
+                                        <a:lnTo>
+                                          <a:pt x="69" y="170"/>
+                                        </a:lnTo>
+                                        <a:lnTo>
+                                          <a:pt x="118" y="275"/>
+                                        </a:lnTo>
+                                        <a:lnTo>
+                                          <a:pt x="109" y="275"/>
+                                        </a:lnTo>
+                                        <a:lnTo>
+                                          <a:pt x="61" y="174"/>
+                                        </a:lnTo>
+                                        <a:lnTo>
+                                          <a:pt x="30" y="100"/>
+                                        </a:lnTo>
+                                        <a:lnTo>
+                                          <a:pt x="0" y="26"/>
+                                        </a:lnTo>
+                                        <a:lnTo>
+                                          <a:pt x="0" y="0"/>
+                                        </a:lnTo>
+                                        <a:close/>
+                                      </a:path>
+                                    </a:pathLst>
+                                  </a:custGeom>
+                                  <a:solidFill>
+                                    <a:schemeClr val="tx2">
+                                      <a:alpha val="20000"/>
+                                    </a:schemeClr>
+                                  </a:solidFill>
+                                  <a:ln w="0">
+                                    <a:solidFill>
+                                      <a:schemeClr val="tx2">
+                                        <a:alpha val="20000"/>
+                                      </a:schemeClr>
+                                    </a:solidFill>
+                                    <a:prstDash val="solid"/>
+                                    <a:round/>
+                                    <a:headEnd/>
+                                    <a:tailEnd/>
+                                  </a:ln>
+                                </wps:spPr>
+                                <wps:bodyPr vert="horz" wrap="square" lIns="91440" tIns="45720" rIns="91440" bIns="45720" numCol="1" anchor="t" anchorCtr="0" compatLnSpc="1">
+                                  <a:prstTxWarp prst="textNoShape">
+                                    <a:avLst/>
+                                  </a:prstTxWarp>
+                                </wps:bodyPr>
+                              </wps:wsp>
+                              <wps:wsp>
+                                <wps:cNvPr id="10" name="Freeform 10"/>
+                                <wps:cNvSpPr>
+                                  <a:spLocks/>
+                                </wps:cNvSpPr>
+                                <wps:spPr bwMode="auto">
+                                  <a:xfrm>
+                                    <a:off x="80645" y="5010327"/>
+                                    <a:ext cx="31750" cy="192088"/>
+                                  </a:xfrm>
+                                  <a:custGeom>
+                                    <a:avLst/>
+                                    <a:gdLst>
+                                      <a:gd name="T0" fmla="*/ 0 w 20"/>
+                                      <a:gd name="T1" fmla="*/ 0 h 121"/>
+                                      <a:gd name="T2" fmla="*/ 16 w 20"/>
+                                      <a:gd name="T3" fmla="*/ 72 h 121"/>
+                                      <a:gd name="T4" fmla="*/ 20 w 20"/>
+                                      <a:gd name="T5" fmla="*/ 121 h 121"/>
+                                      <a:gd name="T6" fmla="*/ 18 w 20"/>
+                                      <a:gd name="T7" fmla="*/ 112 h 121"/>
+                                      <a:gd name="T8" fmla="*/ 0 w 20"/>
+                                      <a:gd name="T9" fmla="*/ 31 h 121"/>
+                                      <a:gd name="T10" fmla="*/ 0 w 20"/>
+                                      <a:gd name="T11" fmla="*/ 0 h 121"/>
+                                    </a:gdLst>
+                                    <a:ahLst/>
+                                    <a:cxnLst>
+                                      <a:cxn ang="0">
+                                        <a:pos x="T0" y="T1"/>
+                                      </a:cxn>
+                                      <a:cxn ang="0">
+                                        <a:pos x="T2" y="T3"/>
+                                      </a:cxn>
+                                      <a:cxn ang="0">
+                                        <a:pos x="T4" y="T5"/>
+                                      </a:cxn>
+                                      <a:cxn ang="0">
+                                        <a:pos x="T6" y="T7"/>
+                                      </a:cxn>
+                                      <a:cxn ang="0">
+                                        <a:pos x="T8" y="T9"/>
+                                      </a:cxn>
+                                      <a:cxn ang="0">
+                                        <a:pos x="T10" y="T11"/>
+                                      </a:cxn>
+                                    </a:cxnLst>
+                                    <a:rect l="0" t="0" r="r" b="b"/>
+                                    <a:pathLst>
+                                      <a:path w="20" h="121">
+                                        <a:moveTo>
+                                          <a:pt x="0" y="0"/>
+                                        </a:moveTo>
+                                        <a:lnTo>
+                                          <a:pt x="16" y="72"/>
+                                        </a:lnTo>
+                                        <a:lnTo>
+                                          <a:pt x="20" y="121"/>
+                                        </a:lnTo>
+                                        <a:lnTo>
+                                          <a:pt x="18" y="112"/>
+                                        </a:lnTo>
+                                        <a:lnTo>
+                                          <a:pt x="0" y="31"/>
+                                        </a:lnTo>
+                                        <a:lnTo>
+                                          <a:pt x="0" y="0"/>
+                                        </a:lnTo>
+                                        <a:close/>
+                                      </a:path>
+                                    </a:pathLst>
+                                  </a:custGeom>
+                                  <a:solidFill>
+                                    <a:schemeClr val="tx2">
+                                      <a:alpha val="20000"/>
+                                    </a:schemeClr>
+                                  </a:solidFill>
+                                  <a:ln w="0">
+                                    <a:solidFill>
+                                      <a:schemeClr val="tx2">
+                                        <a:alpha val="20000"/>
+                                      </a:schemeClr>
+                                    </a:solidFill>
+                                    <a:prstDash val="solid"/>
+                                    <a:round/>
+                                    <a:headEnd/>
+                                    <a:tailEnd/>
+                                  </a:ln>
+                                </wps:spPr>
+                                <wps:bodyPr vert="horz" wrap="square" lIns="91440" tIns="45720" rIns="91440" bIns="45720" numCol="1" anchor="t" anchorCtr="0" compatLnSpc="1">
+                                  <a:prstTxWarp prst="textNoShape">
+                                    <a:avLst/>
+                                  </a:prstTxWarp>
+                                </wps:bodyPr>
+                              </wps:wsp>
+                              <wps:wsp>
+                                <wps:cNvPr id="12" name="Freeform 12"/>
+                                <wps:cNvSpPr>
+                                  <a:spLocks/>
+                                </wps:cNvSpPr>
+                                <wps:spPr bwMode="auto">
+                                  <a:xfrm>
+                                    <a:off x="112395" y="5202414"/>
+                                    <a:ext cx="250825" cy="1020763"/>
+                                  </a:xfrm>
+                                  <a:custGeom>
+                                    <a:avLst/>
+                                    <a:gdLst>
+                                      <a:gd name="T0" fmla="*/ 0 w 158"/>
+                                      <a:gd name="T1" fmla="*/ 0 h 643"/>
+                                      <a:gd name="T2" fmla="*/ 11 w 158"/>
+                                      <a:gd name="T3" fmla="*/ 46 h 643"/>
+                                      <a:gd name="T4" fmla="*/ 22 w 158"/>
+                                      <a:gd name="T5" fmla="*/ 129 h 643"/>
+                                      <a:gd name="T6" fmla="*/ 36 w 158"/>
+                                      <a:gd name="T7" fmla="*/ 211 h 643"/>
+                                      <a:gd name="T8" fmla="*/ 55 w 158"/>
+                                      <a:gd name="T9" fmla="*/ 301 h 643"/>
+                                      <a:gd name="T10" fmla="*/ 76 w 158"/>
+                                      <a:gd name="T11" fmla="*/ 389 h 643"/>
+                                      <a:gd name="T12" fmla="*/ 103 w 158"/>
+                                      <a:gd name="T13" fmla="*/ 476 h 643"/>
+                                      <a:gd name="T14" fmla="*/ 123 w 158"/>
+                                      <a:gd name="T15" fmla="*/ 533 h 643"/>
+                                      <a:gd name="T16" fmla="*/ 144 w 158"/>
+                                      <a:gd name="T17" fmla="*/ 588 h 643"/>
+                                      <a:gd name="T18" fmla="*/ 155 w 158"/>
+                                      <a:gd name="T19" fmla="*/ 632 h 643"/>
+                                      <a:gd name="T20" fmla="*/ 158 w 158"/>
+                                      <a:gd name="T21" fmla="*/ 643 h 643"/>
+                                      <a:gd name="T22" fmla="*/ 142 w 158"/>
+                                      <a:gd name="T23" fmla="*/ 608 h 643"/>
+                                      <a:gd name="T24" fmla="*/ 118 w 158"/>
+                                      <a:gd name="T25" fmla="*/ 544 h 643"/>
+                                      <a:gd name="T26" fmla="*/ 95 w 158"/>
+                                      <a:gd name="T27" fmla="*/ 478 h 643"/>
+                                      <a:gd name="T28" fmla="*/ 69 w 158"/>
+                                      <a:gd name="T29" fmla="*/ 391 h 643"/>
+                                      <a:gd name="T30" fmla="*/ 47 w 158"/>
+                                      <a:gd name="T31" fmla="*/ 302 h 643"/>
+                                      <a:gd name="T32" fmla="*/ 29 w 158"/>
+                                      <a:gd name="T33" fmla="*/ 212 h 643"/>
+                                      <a:gd name="T34" fmla="*/ 13 w 158"/>
+                                      <a:gd name="T35" fmla="*/ 107 h 643"/>
+                                      <a:gd name="T36" fmla="*/ 0 w 158"/>
+                                      <a:gd name="T37" fmla="*/ 0 h 643"/>
+                                    </a:gdLst>
+                                    <a:ahLst/>
+                                    <a:cxnLst>
+                                      <a:cxn ang="0">
+                                        <a:pos x="T0" y="T1"/>
+                                      </a:cxn>
+                                      <a:cxn ang="0">
+                                        <a:pos x="T2" y="T3"/>
+                                      </a:cxn>
+                                      <a:cxn ang="0">
+                                        <a:pos x="T4" y="T5"/>
+                                      </a:cxn>
+                                      <a:cxn ang="0">
+                                        <a:pos x="T6" y="T7"/>
+                                      </a:cxn>
+                                      <a:cxn ang="0">
+                                        <a:pos x="T8" y="T9"/>
+                                      </a:cxn>
+                                      <a:cxn ang="0">
+                                        <a:pos x="T10" y="T11"/>
+                                      </a:cxn>
+                                      <a:cxn ang="0">
+                                        <a:pos x="T12" y="T13"/>
+                                      </a:cxn>
+                                      <a:cxn ang="0">
+                                        <a:pos x="T14" y="T15"/>
+                                      </a:cxn>
+                                      <a:cxn ang="0">
+                                        <a:pos x="T16" y="T17"/>
+                                      </a:cxn>
+                                      <a:cxn ang="0">
+                                        <a:pos x="T18" y="T19"/>
+                                      </a:cxn>
+                                      <a:cxn ang="0">
+                                        <a:pos x="T20" y="T21"/>
+                                      </a:cxn>
+                                      <a:cxn ang="0">
+                                        <a:pos x="T22" y="T23"/>
+                                      </a:cxn>
+                                      <a:cxn ang="0">
+                                        <a:pos x="T24" y="T25"/>
+                                      </a:cxn>
+                                      <a:cxn ang="0">
+                                        <a:pos x="T26" y="T27"/>
+                                      </a:cxn>
+                                      <a:cxn ang="0">
+                                        <a:pos x="T28" y="T29"/>
+                                      </a:cxn>
+                                      <a:cxn ang="0">
+                                        <a:pos x="T30" y="T31"/>
+                                      </a:cxn>
+                                      <a:cxn ang="0">
+                                        <a:pos x="T32" y="T33"/>
+                                      </a:cxn>
+                                      <a:cxn ang="0">
+                                        <a:pos x="T34" y="T35"/>
+                                      </a:cxn>
+                                      <a:cxn ang="0">
+                                        <a:pos x="T36" y="T37"/>
+                                      </a:cxn>
+                                    </a:cxnLst>
+                                    <a:rect l="0" t="0" r="r" b="b"/>
+                                    <a:pathLst>
+                                      <a:path w="158" h="643">
+                                        <a:moveTo>
+                                          <a:pt x="0" y="0"/>
+                                        </a:moveTo>
+                                        <a:lnTo>
+                                          <a:pt x="11" y="46"/>
+                                        </a:lnTo>
+                                        <a:lnTo>
+                                          <a:pt x="22" y="129"/>
+                                        </a:lnTo>
+                                        <a:lnTo>
+                                          <a:pt x="36" y="211"/>
+                                        </a:lnTo>
+                                        <a:lnTo>
+                                          <a:pt x="55" y="301"/>
+                                        </a:lnTo>
+                                        <a:lnTo>
+                                          <a:pt x="76" y="389"/>
+                                        </a:lnTo>
+                                        <a:lnTo>
+                                          <a:pt x="103" y="476"/>
+                                        </a:lnTo>
+                                        <a:lnTo>
+                                          <a:pt x="123" y="533"/>
+                                        </a:lnTo>
+                                        <a:lnTo>
+                                          <a:pt x="144" y="588"/>
+                                        </a:lnTo>
+                                        <a:lnTo>
+                                          <a:pt x="155" y="632"/>
+                                        </a:lnTo>
+                                        <a:lnTo>
+                                          <a:pt x="158" y="643"/>
+                                        </a:lnTo>
+                                        <a:lnTo>
+                                          <a:pt x="142" y="608"/>
+                                        </a:lnTo>
+                                        <a:lnTo>
+                                          <a:pt x="118" y="544"/>
+                                        </a:lnTo>
+                                        <a:lnTo>
+                                          <a:pt x="95" y="478"/>
+                                        </a:lnTo>
+                                        <a:lnTo>
+                                          <a:pt x="69" y="391"/>
+                                        </a:lnTo>
+                                        <a:lnTo>
+                                          <a:pt x="47" y="302"/>
+                                        </a:lnTo>
+                                        <a:lnTo>
+                                          <a:pt x="29" y="212"/>
+                                        </a:lnTo>
+                                        <a:lnTo>
+                                          <a:pt x="13" y="107"/>
+                                        </a:lnTo>
+                                        <a:lnTo>
+                                          <a:pt x="0" y="0"/>
+                                        </a:lnTo>
+                                        <a:close/>
+                                      </a:path>
+                                    </a:pathLst>
+                                  </a:custGeom>
+                                  <a:solidFill>
+                                    <a:schemeClr val="tx2">
+                                      <a:alpha val="20000"/>
+                                    </a:schemeClr>
+                                  </a:solidFill>
+                                  <a:ln w="0">
+                                    <a:solidFill>
+                                      <a:schemeClr val="tx2">
+                                        <a:alpha val="20000"/>
+                                      </a:schemeClr>
+                                    </a:solidFill>
+                                    <a:prstDash val="solid"/>
+                                    <a:round/>
+                                    <a:headEnd/>
+                                    <a:tailEnd/>
+                                  </a:ln>
+                                </wps:spPr>
+                                <wps:bodyPr vert="horz" wrap="square" lIns="91440" tIns="45720" rIns="91440" bIns="45720" numCol="1" anchor="t" anchorCtr="0" compatLnSpc="1">
+                                  <a:prstTxWarp prst="textNoShape">
+                                    <a:avLst/>
+                                  </a:prstTxWarp>
+                                </wps:bodyPr>
+                              </wps:wsp>
+                              <wps:wsp>
+                                <wps:cNvPr id="13" name="Freeform 13"/>
+                                <wps:cNvSpPr>
+                                  <a:spLocks/>
+                                </wps:cNvSpPr>
+                                <wps:spPr bwMode="auto">
+                                  <a:xfrm>
+                                    <a:off x="375920" y="6215239"/>
+                                    <a:ext cx="52388" cy="112713"/>
+                                  </a:xfrm>
+                                  <a:custGeom>
+                                    <a:avLst/>
+                                    <a:gdLst>
+                                      <a:gd name="T0" fmla="*/ 0 w 33"/>
+                                      <a:gd name="T1" fmla="*/ 0 h 71"/>
+                                      <a:gd name="T2" fmla="*/ 33 w 33"/>
+                                      <a:gd name="T3" fmla="*/ 71 h 71"/>
+                                      <a:gd name="T4" fmla="*/ 24 w 33"/>
+                                      <a:gd name="T5" fmla="*/ 71 h 71"/>
+                                      <a:gd name="T6" fmla="*/ 11 w 33"/>
+                                      <a:gd name="T7" fmla="*/ 36 h 71"/>
+                                      <a:gd name="T8" fmla="*/ 0 w 33"/>
+                                      <a:gd name="T9" fmla="*/ 0 h 71"/>
+                                    </a:gdLst>
+                                    <a:ahLst/>
+                                    <a:cxnLst>
+                                      <a:cxn ang="0">
+                                        <a:pos x="T0" y="T1"/>
+                                      </a:cxn>
+                                      <a:cxn ang="0">
+                                        <a:pos x="T2" y="T3"/>
+                                      </a:cxn>
+                                      <a:cxn ang="0">
+                                        <a:pos x="T4" y="T5"/>
+                                      </a:cxn>
+                                      <a:cxn ang="0">
+                                        <a:pos x="T6" y="T7"/>
+                                      </a:cxn>
+                                      <a:cxn ang="0">
+                                        <a:pos x="T8" y="T9"/>
+                                      </a:cxn>
+                                    </a:cxnLst>
+                                    <a:rect l="0" t="0" r="r" b="b"/>
+                                    <a:pathLst>
+                                      <a:path w="33" h="71">
+                                        <a:moveTo>
+                                          <a:pt x="0" y="0"/>
+                                        </a:moveTo>
+                                        <a:lnTo>
+                                          <a:pt x="33" y="71"/>
+                                        </a:lnTo>
+                                        <a:lnTo>
+                                          <a:pt x="24" y="71"/>
+                                        </a:lnTo>
+                                        <a:lnTo>
+                                          <a:pt x="11" y="36"/>
+                                        </a:lnTo>
+                                        <a:lnTo>
+                                          <a:pt x="0" y="0"/>
+                                        </a:lnTo>
+                                        <a:close/>
+                                      </a:path>
+                                    </a:pathLst>
+                                  </a:custGeom>
+                                  <a:solidFill>
+                                    <a:schemeClr val="tx2">
+                                      <a:alpha val="20000"/>
+                                    </a:schemeClr>
+                                  </a:solidFill>
+                                  <a:ln w="0">
+                                    <a:solidFill>
+                                      <a:schemeClr val="tx2">
+                                        <a:alpha val="20000"/>
+                                      </a:schemeClr>
+                                    </a:solidFill>
+                                    <a:prstDash val="solid"/>
+                                    <a:round/>
+                                    <a:headEnd/>
+                                    <a:tailEnd/>
+                                  </a:ln>
+                                </wps:spPr>
+                                <wps:bodyPr vert="horz" wrap="square" lIns="91440" tIns="45720" rIns="91440" bIns="45720" numCol="1" anchor="t" anchorCtr="0" compatLnSpc="1">
+                                  <a:prstTxWarp prst="textNoShape">
+                                    <a:avLst/>
+                                  </a:prstTxWarp>
+                                </wps:bodyPr>
+                              </wps:wsp>
+                              <wps:wsp>
+                                <wps:cNvPr id="14" name="Freeform 14"/>
+                                <wps:cNvSpPr>
+                                  <a:spLocks/>
+                                </wps:cNvSpPr>
+                                <wps:spPr bwMode="auto">
+                                  <a:xfrm>
+                                    <a:off x="106045" y="5124627"/>
+                                    <a:ext cx="23813" cy="150813"/>
+                                  </a:xfrm>
+                                  <a:custGeom>
+                                    <a:avLst/>
+                                    <a:gdLst>
+                                      <a:gd name="T0" fmla="*/ 0 w 15"/>
+                                      <a:gd name="T1" fmla="*/ 0 h 95"/>
+                                      <a:gd name="T2" fmla="*/ 8 w 15"/>
+                                      <a:gd name="T3" fmla="*/ 37 h 95"/>
+                                      <a:gd name="T4" fmla="*/ 8 w 15"/>
+                                      <a:gd name="T5" fmla="*/ 41 h 95"/>
+                                      <a:gd name="T6" fmla="*/ 15 w 15"/>
+                                      <a:gd name="T7" fmla="*/ 95 h 95"/>
+                                      <a:gd name="T8" fmla="*/ 4 w 15"/>
+                                      <a:gd name="T9" fmla="*/ 49 h 95"/>
+                                      <a:gd name="T10" fmla="*/ 0 w 15"/>
+                                      <a:gd name="T11" fmla="*/ 0 h 95"/>
+                                    </a:gdLst>
+                                    <a:ahLst/>
+                                    <a:cxnLst>
+                                      <a:cxn ang="0">
+                                        <a:pos x="T0" y="T1"/>
+                                      </a:cxn>
+                                      <a:cxn ang="0">
+                                        <a:pos x="T2" y="T3"/>
+                                      </a:cxn>
+                                      <a:cxn ang="0">
+                                        <a:pos x="T4" y="T5"/>
+                                      </a:cxn>
+                                      <a:cxn ang="0">
+                                        <a:pos x="T6" y="T7"/>
+                                      </a:cxn>
+                                      <a:cxn ang="0">
+                                        <a:pos x="T8" y="T9"/>
+                                      </a:cxn>
+                                      <a:cxn ang="0">
+                                        <a:pos x="T10" y="T11"/>
+                                      </a:cxn>
+                                    </a:cxnLst>
+                                    <a:rect l="0" t="0" r="r" b="b"/>
+                                    <a:pathLst>
+                                      <a:path w="15" h="95">
+                                        <a:moveTo>
+                                          <a:pt x="0" y="0"/>
+                                        </a:moveTo>
+                                        <a:lnTo>
+                                          <a:pt x="8" y="37"/>
+                                        </a:lnTo>
+                                        <a:lnTo>
+                                          <a:pt x="8" y="41"/>
+                                        </a:lnTo>
+                                        <a:lnTo>
+                                          <a:pt x="15" y="95"/>
+                                        </a:lnTo>
+                                        <a:lnTo>
+                                          <a:pt x="4" y="49"/>
+                                        </a:lnTo>
+                                        <a:lnTo>
+                                          <a:pt x="0" y="0"/>
+                                        </a:lnTo>
+                                        <a:close/>
+                                      </a:path>
+                                    </a:pathLst>
+                                  </a:custGeom>
+                                  <a:solidFill>
+                                    <a:schemeClr val="tx2">
+                                      <a:alpha val="20000"/>
+                                    </a:schemeClr>
+                                  </a:solidFill>
+                                  <a:ln w="0">
+                                    <a:solidFill>
+                                      <a:schemeClr val="tx2">
+                                        <a:alpha val="20000"/>
+                                      </a:schemeClr>
+                                    </a:solidFill>
+                                    <a:prstDash val="solid"/>
+                                    <a:round/>
+                                    <a:headEnd/>
+                                    <a:tailEnd/>
+                                  </a:ln>
+                                </wps:spPr>
+                                <wps:bodyPr vert="horz" wrap="square" lIns="91440" tIns="45720" rIns="91440" bIns="45720" numCol="1" anchor="t" anchorCtr="0" compatLnSpc="1">
+                                  <a:prstTxWarp prst="textNoShape">
+                                    <a:avLst/>
+                                  </a:prstTxWarp>
+                                </wps:bodyPr>
+                              </wps:wsp>
+                              <wps:wsp>
+                                <wps:cNvPr id="15" name="Freeform 15"/>
+                                <wps:cNvSpPr>
+                                  <a:spLocks/>
+                                </wps:cNvSpPr>
+                                <wps:spPr bwMode="auto">
+                                  <a:xfrm>
+                                    <a:off x="317182" y="4649964"/>
+                                    <a:ext cx="638175" cy="1241425"/>
+                                  </a:xfrm>
+                                  <a:custGeom>
+                                    <a:avLst/>
+                                    <a:gdLst>
+                                      <a:gd name="T0" fmla="*/ 402 w 402"/>
+                                      <a:gd name="T1" fmla="*/ 0 h 782"/>
+                                      <a:gd name="T2" fmla="*/ 402 w 402"/>
+                                      <a:gd name="T3" fmla="*/ 1 h 782"/>
+                                      <a:gd name="T4" fmla="*/ 363 w 402"/>
+                                      <a:gd name="T5" fmla="*/ 39 h 782"/>
+                                      <a:gd name="T6" fmla="*/ 325 w 402"/>
+                                      <a:gd name="T7" fmla="*/ 79 h 782"/>
+                                      <a:gd name="T8" fmla="*/ 290 w 402"/>
+                                      <a:gd name="T9" fmla="*/ 121 h 782"/>
+                                      <a:gd name="T10" fmla="*/ 255 w 402"/>
+                                      <a:gd name="T11" fmla="*/ 164 h 782"/>
+                                      <a:gd name="T12" fmla="*/ 211 w 402"/>
+                                      <a:gd name="T13" fmla="*/ 222 h 782"/>
+                                      <a:gd name="T14" fmla="*/ 171 w 402"/>
+                                      <a:gd name="T15" fmla="*/ 284 h 782"/>
+                                      <a:gd name="T16" fmla="*/ 133 w 402"/>
+                                      <a:gd name="T17" fmla="*/ 346 h 782"/>
+                                      <a:gd name="T18" fmla="*/ 100 w 402"/>
+                                      <a:gd name="T19" fmla="*/ 411 h 782"/>
+                                      <a:gd name="T20" fmla="*/ 71 w 402"/>
+                                      <a:gd name="T21" fmla="*/ 478 h 782"/>
+                                      <a:gd name="T22" fmla="*/ 45 w 402"/>
+                                      <a:gd name="T23" fmla="*/ 546 h 782"/>
+                                      <a:gd name="T24" fmla="*/ 27 w 402"/>
+                                      <a:gd name="T25" fmla="*/ 617 h 782"/>
+                                      <a:gd name="T26" fmla="*/ 13 w 402"/>
+                                      <a:gd name="T27" fmla="*/ 689 h 782"/>
+                                      <a:gd name="T28" fmla="*/ 7 w 402"/>
+                                      <a:gd name="T29" fmla="*/ 761 h 782"/>
+                                      <a:gd name="T30" fmla="*/ 7 w 402"/>
+                                      <a:gd name="T31" fmla="*/ 782 h 782"/>
+                                      <a:gd name="T32" fmla="*/ 0 w 402"/>
+                                      <a:gd name="T33" fmla="*/ 765 h 782"/>
+                                      <a:gd name="T34" fmla="*/ 1 w 402"/>
+                                      <a:gd name="T35" fmla="*/ 761 h 782"/>
+                                      <a:gd name="T36" fmla="*/ 7 w 402"/>
+                                      <a:gd name="T37" fmla="*/ 688 h 782"/>
+                                      <a:gd name="T38" fmla="*/ 21 w 402"/>
+                                      <a:gd name="T39" fmla="*/ 616 h 782"/>
+                                      <a:gd name="T40" fmla="*/ 40 w 402"/>
+                                      <a:gd name="T41" fmla="*/ 545 h 782"/>
+                                      <a:gd name="T42" fmla="*/ 66 w 402"/>
+                                      <a:gd name="T43" fmla="*/ 475 h 782"/>
+                                      <a:gd name="T44" fmla="*/ 95 w 402"/>
+                                      <a:gd name="T45" fmla="*/ 409 h 782"/>
+                                      <a:gd name="T46" fmla="*/ 130 w 402"/>
+                                      <a:gd name="T47" fmla="*/ 343 h 782"/>
+                                      <a:gd name="T48" fmla="*/ 167 w 402"/>
+                                      <a:gd name="T49" fmla="*/ 281 h 782"/>
+                                      <a:gd name="T50" fmla="*/ 209 w 402"/>
+                                      <a:gd name="T51" fmla="*/ 220 h 782"/>
+                                      <a:gd name="T52" fmla="*/ 253 w 402"/>
+                                      <a:gd name="T53" fmla="*/ 163 h 782"/>
+                                      <a:gd name="T54" fmla="*/ 287 w 402"/>
+                                      <a:gd name="T55" fmla="*/ 120 h 782"/>
+                                      <a:gd name="T56" fmla="*/ 324 w 402"/>
+                                      <a:gd name="T57" fmla="*/ 78 h 782"/>
+                                      <a:gd name="T58" fmla="*/ 362 w 402"/>
+                                      <a:gd name="T59" fmla="*/ 38 h 782"/>
+                                      <a:gd name="T60" fmla="*/ 402 w 402"/>
+                                      <a:gd name="T61" fmla="*/ 0 h 782"/>
+                                    </a:gdLst>
+                                    <a:ahLst/>
+                                    <a:cxnLst>
+                                      <a:cxn ang="0">
+                                        <a:pos x="T0" y="T1"/>
+                                      </a:cxn>
+                                      <a:cxn ang="0">
+                                        <a:pos x="T2" y="T3"/>
+                                      </a:cxn>
+                                      <a:cxn ang="0">
+                                        <a:pos x="T4" y="T5"/>
+                                      </a:cxn>
+                                      <a:cxn ang="0">
+                                        <a:pos x="T6" y="T7"/>
+                                      </a:cxn>
+                                      <a:cxn ang="0">
+                                        <a:pos x="T8" y="T9"/>
+                                      </a:cxn>
+                                      <a:cxn ang="0">
+                                        <a:pos x="T10" y="T11"/>
+                                      </a:cxn>
+                                      <a:cxn ang="0">
+                                        <a:pos x="T12" y="T13"/>
+                                      </a:cxn>
+                                      <a:cxn ang="0">
+                                        <a:pos x="T14" y="T15"/>
+                                      </a:cxn>
+                                      <a:cxn ang="0">
+                                        <a:pos x="T16" y="T17"/>
+                                      </a:cxn>
+                                      <a:cxn ang="0">
+                                        <a:pos x="T18" y="T19"/>
+                                      </a:cxn>
+                                      <a:cxn ang="0">
+                                        <a:pos x="T20" y="T21"/>
+                                      </a:cxn>
+                                      <a:cxn ang="0">
+                                        <a:pos x="T22" y="T23"/>
+                                      </a:cxn>
+                                      <a:cxn ang="0">
+                                        <a:pos x="T24" y="T25"/>
+                                      </a:cxn>
+                                      <a:cxn ang="0">
+                                        <a:pos x="T26" y="T27"/>
+                                      </a:cxn>
+                                      <a:cxn ang="0">
+                                        <a:pos x="T28" y="T29"/>
+                                      </a:cxn>
+                                      <a:cxn ang="0">
+                                        <a:pos x="T30" y="T31"/>
+                                      </a:cxn>
+                                      <a:cxn ang="0">
+                                        <a:pos x="T32" y="T33"/>
+                                      </a:cxn>
+                                      <a:cxn ang="0">
+                                        <a:pos x="T34" y="T35"/>
+                                      </a:cxn>
+                                      <a:cxn ang="0">
+                                        <a:pos x="T36" y="T37"/>
+                                      </a:cxn>
+                                      <a:cxn ang="0">
+                                        <a:pos x="T38" y="T39"/>
+                                      </a:cxn>
+                                      <a:cxn ang="0">
+                                        <a:pos x="T40" y="T41"/>
+                                      </a:cxn>
+                                      <a:cxn ang="0">
+                                        <a:pos x="T42" y="T43"/>
+                                      </a:cxn>
+                                      <a:cxn ang="0">
+                                        <a:pos x="T44" y="T45"/>
+                                      </a:cxn>
+                                      <a:cxn ang="0">
+                                        <a:pos x="T46" y="T47"/>
+                                      </a:cxn>
+                                      <a:cxn ang="0">
+                                        <a:pos x="T48" y="T49"/>
+                                      </a:cxn>
+                                      <a:cxn ang="0">
+                                        <a:pos x="T50" y="T51"/>
+                                      </a:cxn>
+                                      <a:cxn ang="0">
+                                        <a:pos x="T52" y="T53"/>
+                                      </a:cxn>
+                                      <a:cxn ang="0">
+                                        <a:pos x="T54" y="T55"/>
+                                      </a:cxn>
+                                      <a:cxn ang="0">
+                                        <a:pos x="T56" y="T57"/>
+                                      </a:cxn>
+                                      <a:cxn ang="0">
+                                        <a:pos x="T58" y="T59"/>
+                                      </a:cxn>
+                                      <a:cxn ang="0">
+                                        <a:pos x="T60" y="T61"/>
+                                      </a:cxn>
+                                    </a:cxnLst>
+                                    <a:rect l="0" t="0" r="r" b="b"/>
+                                    <a:pathLst>
+                                      <a:path w="402" h="782">
+                                        <a:moveTo>
+                                          <a:pt x="402" y="0"/>
+                                        </a:moveTo>
+                                        <a:lnTo>
+                                          <a:pt x="402" y="1"/>
+                                        </a:lnTo>
+                                        <a:lnTo>
+                                          <a:pt x="363" y="39"/>
+                                        </a:lnTo>
+                                        <a:lnTo>
+                                          <a:pt x="325" y="79"/>
+                                        </a:lnTo>
+                                        <a:lnTo>
+                                          <a:pt x="290" y="121"/>
+                                        </a:lnTo>
+                                        <a:lnTo>
+                                          <a:pt x="255" y="164"/>
+                                        </a:lnTo>
+                                        <a:lnTo>
+                                          <a:pt x="211" y="222"/>
+                                        </a:lnTo>
+                                        <a:lnTo>
+                                          <a:pt x="171" y="284"/>
+                                        </a:lnTo>
+                                        <a:lnTo>
+                                          <a:pt x="133" y="346"/>
+                                        </a:lnTo>
+                                        <a:lnTo>
+                                          <a:pt x="100" y="411"/>
+                                        </a:lnTo>
+                                        <a:lnTo>
+                                          <a:pt x="71" y="478"/>
+                                        </a:lnTo>
+                                        <a:lnTo>
+                                          <a:pt x="45" y="546"/>
+                                        </a:lnTo>
+                                        <a:lnTo>
+                                          <a:pt x="27" y="617"/>
+                                        </a:lnTo>
+                                        <a:lnTo>
+                                          <a:pt x="13" y="689"/>
+                                        </a:lnTo>
+                                        <a:lnTo>
+                                          <a:pt x="7" y="761"/>
+                                        </a:lnTo>
+                                        <a:lnTo>
+                                          <a:pt x="7" y="782"/>
+                                        </a:lnTo>
+                                        <a:lnTo>
+                                          <a:pt x="0" y="765"/>
+                                        </a:lnTo>
+                                        <a:lnTo>
+                                          <a:pt x="1" y="761"/>
+                                        </a:lnTo>
+                                        <a:lnTo>
+                                          <a:pt x="7" y="688"/>
+                                        </a:lnTo>
+                                        <a:lnTo>
+                                          <a:pt x="21" y="616"/>
+                                        </a:lnTo>
+                                        <a:lnTo>
+                                          <a:pt x="40" y="545"/>
+                                        </a:lnTo>
+                                        <a:lnTo>
+                                          <a:pt x="66" y="475"/>
+                                        </a:lnTo>
+                                        <a:lnTo>
+                                          <a:pt x="95" y="409"/>
+                                        </a:lnTo>
+                                        <a:lnTo>
+                                          <a:pt x="130" y="343"/>
+                                        </a:lnTo>
+                                        <a:lnTo>
+                                          <a:pt x="167" y="281"/>
+                                        </a:lnTo>
+                                        <a:lnTo>
+                                          <a:pt x="209" y="220"/>
+                                        </a:lnTo>
+                                        <a:lnTo>
+                                          <a:pt x="253" y="163"/>
+                                        </a:lnTo>
+                                        <a:lnTo>
+                                          <a:pt x="287" y="120"/>
+                                        </a:lnTo>
+                                        <a:lnTo>
+                                          <a:pt x="324" y="78"/>
+                                        </a:lnTo>
+                                        <a:lnTo>
+                                          <a:pt x="362" y="38"/>
+                                        </a:lnTo>
+                                        <a:lnTo>
+                                          <a:pt x="402" y="0"/>
+                                        </a:lnTo>
+                                        <a:close/>
+                                      </a:path>
+                                    </a:pathLst>
+                                  </a:custGeom>
+                                  <a:solidFill>
+                                    <a:schemeClr val="tx2">
+                                      <a:alpha val="20000"/>
+                                    </a:schemeClr>
+                                  </a:solidFill>
+                                  <a:ln w="0">
+                                    <a:solidFill>
+                                      <a:schemeClr val="tx2">
+                                        <a:alpha val="20000"/>
+                                      </a:schemeClr>
+                                    </a:solidFill>
+                                    <a:prstDash val="solid"/>
+                                    <a:round/>
+                                    <a:headEnd/>
+                                    <a:tailEnd/>
+                                  </a:ln>
+                                </wps:spPr>
+                                <wps:bodyPr vert="horz" wrap="square" lIns="91440" tIns="45720" rIns="91440" bIns="45720" numCol="1" anchor="t" anchorCtr="0" compatLnSpc="1">
+                                  <a:prstTxWarp prst="textNoShape">
+                                    <a:avLst/>
+                                  </a:prstTxWarp>
+                                </wps:bodyPr>
+                              </wps:wsp>
+                              <wps:wsp>
+                                <wps:cNvPr id="16" name="Freeform 16"/>
+                                <wps:cNvSpPr>
+                                  <a:spLocks/>
+                                </wps:cNvSpPr>
+                                <wps:spPr bwMode="auto">
+                                  <a:xfrm>
+                                    <a:off x="317182" y="5904089"/>
+                                    <a:ext cx="58738" cy="311150"/>
+                                  </a:xfrm>
+                                  <a:custGeom>
+                                    <a:avLst/>
+                                    <a:gdLst>
+                                      <a:gd name="T0" fmla="*/ 0 w 37"/>
+                                      <a:gd name="T1" fmla="*/ 0 h 196"/>
+                                      <a:gd name="T2" fmla="*/ 6 w 37"/>
+                                      <a:gd name="T3" fmla="*/ 15 h 196"/>
+                                      <a:gd name="T4" fmla="*/ 7 w 37"/>
+                                      <a:gd name="T5" fmla="*/ 18 h 196"/>
+                                      <a:gd name="T6" fmla="*/ 12 w 37"/>
+                                      <a:gd name="T7" fmla="*/ 80 h 196"/>
+                                      <a:gd name="T8" fmla="*/ 21 w 37"/>
+                                      <a:gd name="T9" fmla="*/ 134 h 196"/>
+                                      <a:gd name="T10" fmla="*/ 33 w 37"/>
+                                      <a:gd name="T11" fmla="*/ 188 h 196"/>
+                                      <a:gd name="T12" fmla="*/ 37 w 37"/>
+                                      <a:gd name="T13" fmla="*/ 196 h 196"/>
+                                      <a:gd name="T14" fmla="*/ 22 w 37"/>
+                                      <a:gd name="T15" fmla="*/ 162 h 196"/>
+                                      <a:gd name="T16" fmla="*/ 15 w 37"/>
+                                      <a:gd name="T17" fmla="*/ 146 h 196"/>
+                                      <a:gd name="T18" fmla="*/ 5 w 37"/>
+                                      <a:gd name="T19" fmla="*/ 81 h 196"/>
+                                      <a:gd name="T20" fmla="*/ 1 w 37"/>
+                                      <a:gd name="T21" fmla="*/ 40 h 196"/>
+                                      <a:gd name="T22" fmla="*/ 0 w 37"/>
+                                      <a:gd name="T23" fmla="*/ 0 h 196"/>
+                                    </a:gdLst>
+                                    <a:ahLst/>
+                                    <a:cxnLst>
+                                      <a:cxn ang="0">
+                                        <a:pos x="T0" y="T1"/>
+                                      </a:cxn>
+                                      <a:cxn ang="0">
+                                        <a:pos x="T2" y="T3"/>
+                                      </a:cxn>
+                                      <a:cxn ang="0">
+                                        <a:pos x="T4" y="T5"/>
+                                      </a:cxn>
+                                      <a:cxn ang="0">
+                                        <a:pos x="T6" y="T7"/>
+                                      </a:cxn>
+                                      <a:cxn ang="0">
+                                        <a:pos x="T8" y="T9"/>
+                                      </a:cxn>
+                                      <a:cxn ang="0">
+                                        <a:pos x="T10" y="T11"/>
+                                      </a:cxn>
+                                      <a:cxn ang="0">
+                                        <a:pos x="T12" y="T13"/>
+                                      </a:cxn>
+                                      <a:cxn ang="0">
+                                        <a:pos x="T14" y="T15"/>
+                                      </a:cxn>
+                                      <a:cxn ang="0">
+                                        <a:pos x="T16" y="T17"/>
+                                      </a:cxn>
+                                      <a:cxn ang="0">
+                                        <a:pos x="T18" y="T19"/>
+                                      </a:cxn>
+                                      <a:cxn ang="0">
+                                        <a:pos x="T20" y="T21"/>
+                                      </a:cxn>
+                                      <a:cxn ang="0">
+                                        <a:pos x="T22" y="T23"/>
+                                      </a:cxn>
+                                    </a:cxnLst>
+                                    <a:rect l="0" t="0" r="r" b="b"/>
+                                    <a:pathLst>
+                                      <a:path w="37" h="196">
+                                        <a:moveTo>
+                                          <a:pt x="0" y="0"/>
+                                        </a:moveTo>
+                                        <a:lnTo>
+                                          <a:pt x="6" y="15"/>
+                                        </a:lnTo>
+                                        <a:lnTo>
+                                          <a:pt x="7" y="18"/>
+                                        </a:lnTo>
+                                        <a:lnTo>
+                                          <a:pt x="12" y="80"/>
+                                        </a:lnTo>
+                                        <a:lnTo>
+                                          <a:pt x="21" y="134"/>
+                                        </a:lnTo>
+                                        <a:lnTo>
+                                          <a:pt x="33" y="188"/>
+                                        </a:lnTo>
+                                        <a:lnTo>
+                                          <a:pt x="37" y="196"/>
+                                        </a:lnTo>
+                                        <a:lnTo>
+                                          <a:pt x="22" y="162"/>
+                                        </a:lnTo>
+                                        <a:lnTo>
+                                          <a:pt x="15" y="146"/>
+                                        </a:lnTo>
+                                        <a:lnTo>
+                                          <a:pt x="5" y="81"/>
+                                        </a:lnTo>
+                                        <a:lnTo>
+                                          <a:pt x="1" y="40"/>
+                                        </a:lnTo>
+                                        <a:lnTo>
+                                          <a:pt x="0" y="0"/>
+                                        </a:lnTo>
+                                        <a:close/>
+                                      </a:path>
+                                    </a:pathLst>
+                                  </a:custGeom>
+                                  <a:solidFill>
+                                    <a:schemeClr val="tx2">
+                                      <a:alpha val="20000"/>
+                                    </a:schemeClr>
+                                  </a:solidFill>
+                                  <a:ln w="0">
+                                    <a:solidFill>
+                                      <a:schemeClr val="tx2">
+                                        <a:alpha val="20000"/>
+                                      </a:schemeClr>
+                                    </a:solidFill>
+                                    <a:prstDash val="solid"/>
+                                    <a:round/>
+                                    <a:headEnd/>
+                                    <a:tailEnd/>
+                                  </a:ln>
+                                </wps:spPr>
+                                <wps:bodyPr vert="horz" wrap="square" lIns="91440" tIns="45720" rIns="91440" bIns="45720" numCol="1" anchor="t" anchorCtr="0" compatLnSpc="1">
+                                  <a:prstTxWarp prst="textNoShape">
+                                    <a:avLst/>
+                                  </a:prstTxWarp>
+                                </wps:bodyPr>
+                              </wps:wsp>
+                              <wps:wsp>
+                                <wps:cNvPr id="17" name="Freeform 17"/>
+                                <wps:cNvSpPr>
+                                  <a:spLocks/>
+                                </wps:cNvSpPr>
+                                <wps:spPr bwMode="auto">
+                                  <a:xfrm>
+                                    <a:off x="363220" y="6223177"/>
+                                    <a:ext cx="49213" cy="104775"/>
+                                  </a:xfrm>
+                                  <a:custGeom>
+                                    <a:avLst/>
+                                    <a:gdLst>
+                                      <a:gd name="T0" fmla="*/ 0 w 31"/>
+                                      <a:gd name="T1" fmla="*/ 0 h 66"/>
+                                      <a:gd name="T2" fmla="*/ 31 w 31"/>
+                                      <a:gd name="T3" fmla="*/ 66 h 66"/>
+                                      <a:gd name="T4" fmla="*/ 24 w 31"/>
+                                      <a:gd name="T5" fmla="*/ 66 h 66"/>
+                                      <a:gd name="T6" fmla="*/ 0 w 31"/>
+                                      <a:gd name="T7" fmla="*/ 0 h 66"/>
+                                    </a:gdLst>
+                                    <a:ahLst/>
+                                    <a:cxnLst>
+                                      <a:cxn ang="0">
+                                        <a:pos x="T0" y="T1"/>
+                                      </a:cxn>
+                                      <a:cxn ang="0">
+                                        <a:pos x="T2" y="T3"/>
+                                      </a:cxn>
+                                      <a:cxn ang="0">
+                                        <a:pos x="T4" y="T5"/>
+                                      </a:cxn>
+                                      <a:cxn ang="0">
+                                        <a:pos x="T6" y="T7"/>
+                                      </a:cxn>
+                                    </a:cxnLst>
+                                    <a:rect l="0" t="0" r="r" b="b"/>
+                                    <a:pathLst>
+                                      <a:path w="31" h="66">
+                                        <a:moveTo>
+                                          <a:pt x="0" y="0"/>
+                                        </a:moveTo>
+                                        <a:lnTo>
+                                          <a:pt x="31" y="66"/>
+                                        </a:lnTo>
+                                        <a:lnTo>
+                                          <a:pt x="24" y="66"/>
+                                        </a:lnTo>
+                                        <a:lnTo>
+                                          <a:pt x="0" y="0"/>
+                                        </a:lnTo>
+                                        <a:close/>
+                                      </a:path>
+                                    </a:pathLst>
+                                  </a:custGeom>
+                                  <a:solidFill>
+                                    <a:schemeClr val="tx2">
+                                      <a:alpha val="20000"/>
+                                    </a:schemeClr>
+                                  </a:solidFill>
+                                  <a:ln w="0">
+                                    <a:solidFill>
+                                      <a:schemeClr val="tx2">
+                                        <a:alpha val="20000"/>
+                                      </a:schemeClr>
+                                    </a:solidFill>
+                                    <a:prstDash val="solid"/>
+                                    <a:round/>
+                                    <a:headEnd/>
+                                    <a:tailEnd/>
+                                  </a:ln>
+                                </wps:spPr>
+                                <wps:bodyPr vert="horz" wrap="square" lIns="91440" tIns="45720" rIns="91440" bIns="45720" numCol="1" anchor="t" anchorCtr="0" compatLnSpc="1">
+                                  <a:prstTxWarp prst="textNoShape">
+                                    <a:avLst/>
+                                  </a:prstTxWarp>
+                                </wps:bodyPr>
+                              </wps:wsp>
+                              <wps:wsp>
+                                <wps:cNvPr id="18" name="Freeform 18"/>
+                                <wps:cNvSpPr>
+                                  <a:spLocks/>
+                                </wps:cNvSpPr>
+                                <wps:spPr bwMode="auto">
+                                  <a:xfrm>
+                                    <a:off x="317182" y="5864402"/>
+                                    <a:ext cx="11113" cy="68263"/>
+                                  </a:xfrm>
+                                  <a:custGeom>
+                                    <a:avLst/>
+                                    <a:gdLst>
+                                      <a:gd name="T0" fmla="*/ 0 w 7"/>
+                                      <a:gd name="T1" fmla="*/ 0 h 43"/>
+                                      <a:gd name="T2" fmla="*/ 7 w 7"/>
+                                      <a:gd name="T3" fmla="*/ 17 h 43"/>
+                                      <a:gd name="T4" fmla="*/ 7 w 7"/>
+                                      <a:gd name="T5" fmla="*/ 43 h 43"/>
+                                      <a:gd name="T6" fmla="*/ 6 w 7"/>
+                                      <a:gd name="T7" fmla="*/ 40 h 43"/>
+                                      <a:gd name="T8" fmla="*/ 0 w 7"/>
+                                      <a:gd name="T9" fmla="*/ 25 h 43"/>
+                                      <a:gd name="T10" fmla="*/ 0 w 7"/>
+                                      <a:gd name="T11" fmla="*/ 0 h 43"/>
+                                    </a:gdLst>
+                                    <a:ahLst/>
+                                    <a:cxnLst>
+                                      <a:cxn ang="0">
+                                        <a:pos x="T0" y="T1"/>
+                                      </a:cxn>
+                                      <a:cxn ang="0">
+                                        <a:pos x="T2" y="T3"/>
+                                      </a:cxn>
+                                      <a:cxn ang="0">
+                                        <a:pos x="T4" y="T5"/>
+                                      </a:cxn>
+                                      <a:cxn ang="0">
+                                        <a:pos x="T6" y="T7"/>
+                                      </a:cxn>
+                                      <a:cxn ang="0">
+                                        <a:pos x="T8" y="T9"/>
+                                      </a:cxn>
+                                      <a:cxn ang="0">
+                                        <a:pos x="T10" y="T11"/>
+                                      </a:cxn>
+                                    </a:cxnLst>
+                                    <a:rect l="0" t="0" r="r" b="b"/>
+                                    <a:pathLst>
+                                      <a:path w="7" h="43">
+                                        <a:moveTo>
+                                          <a:pt x="0" y="0"/>
+                                        </a:moveTo>
+                                        <a:lnTo>
+                                          <a:pt x="7" y="17"/>
+                                        </a:lnTo>
+                                        <a:lnTo>
+                                          <a:pt x="7" y="43"/>
+                                        </a:lnTo>
+                                        <a:lnTo>
+                                          <a:pt x="6" y="40"/>
+                                        </a:lnTo>
+                                        <a:lnTo>
+                                          <a:pt x="0" y="25"/>
+                                        </a:lnTo>
+                                        <a:lnTo>
+                                          <a:pt x="0" y="0"/>
+                                        </a:lnTo>
+                                        <a:close/>
+                                      </a:path>
+                                    </a:pathLst>
+                                  </a:custGeom>
+                                  <a:solidFill>
+                                    <a:schemeClr val="tx2">
+                                      <a:alpha val="20000"/>
+                                    </a:schemeClr>
+                                  </a:solidFill>
+                                  <a:ln w="0">
+                                    <a:solidFill>
+                                      <a:schemeClr val="tx2">
+                                        <a:alpha val="20000"/>
+                                      </a:schemeClr>
+                                    </a:solidFill>
+                                    <a:prstDash val="solid"/>
+                                    <a:round/>
+                                    <a:headEnd/>
+                                    <a:tailEnd/>
+                                  </a:ln>
+                                </wps:spPr>
+                                <wps:bodyPr vert="horz" wrap="square" lIns="91440" tIns="45720" rIns="91440" bIns="45720" numCol="1" anchor="t" anchorCtr="0" compatLnSpc="1">
+                                  <a:prstTxWarp prst="textNoShape">
+                                    <a:avLst/>
+                                  </a:prstTxWarp>
+                                </wps:bodyPr>
+                              </wps:wsp>
+                              <wps:wsp>
+                                <wps:cNvPr id="19" name="Freeform 19"/>
+                                <wps:cNvSpPr>
+                                  <a:spLocks/>
+                                </wps:cNvSpPr>
+                                <wps:spPr bwMode="auto">
+                                  <a:xfrm>
+                                    <a:off x="340995" y="6135864"/>
+                                    <a:ext cx="73025" cy="192088"/>
+                                  </a:xfrm>
+                                  <a:custGeom>
+                                    <a:avLst/>
+                                    <a:gdLst>
+                                      <a:gd name="T0" fmla="*/ 0 w 46"/>
+                                      <a:gd name="T1" fmla="*/ 0 h 121"/>
+                                      <a:gd name="T2" fmla="*/ 7 w 46"/>
+                                      <a:gd name="T3" fmla="*/ 16 h 121"/>
+                                      <a:gd name="T4" fmla="*/ 22 w 46"/>
+                                      <a:gd name="T5" fmla="*/ 50 h 121"/>
+                                      <a:gd name="T6" fmla="*/ 33 w 46"/>
+                                      <a:gd name="T7" fmla="*/ 86 h 121"/>
+                                      <a:gd name="T8" fmla="*/ 46 w 46"/>
+                                      <a:gd name="T9" fmla="*/ 121 h 121"/>
+                                      <a:gd name="T10" fmla="*/ 45 w 46"/>
+                                      <a:gd name="T11" fmla="*/ 121 h 121"/>
+                                      <a:gd name="T12" fmla="*/ 14 w 46"/>
+                                      <a:gd name="T13" fmla="*/ 55 h 121"/>
+                                      <a:gd name="T14" fmla="*/ 11 w 46"/>
+                                      <a:gd name="T15" fmla="*/ 44 h 121"/>
+                                      <a:gd name="T16" fmla="*/ 0 w 46"/>
+                                      <a:gd name="T17" fmla="*/ 0 h 121"/>
+                                    </a:gdLst>
+                                    <a:ahLst/>
+                                    <a:cxnLst>
+                                      <a:cxn ang="0">
+                                        <a:pos x="T0" y="T1"/>
+                                      </a:cxn>
+                                      <a:cxn ang="0">
+                                        <a:pos x="T2" y="T3"/>
+                                      </a:cxn>
+                                      <a:cxn ang="0">
+                                        <a:pos x="T4" y="T5"/>
+                                      </a:cxn>
+                                      <a:cxn ang="0">
+                                        <a:pos x="T6" y="T7"/>
+                                      </a:cxn>
+                                      <a:cxn ang="0">
+                                        <a:pos x="T8" y="T9"/>
+                                      </a:cxn>
+                                      <a:cxn ang="0">
+                                        <a:pos x="T10" y="T11"/>
+                                      </a:cxn>
+                                      <a:cxn ang="0">
+                                        <a:pos x="T12" y="T13"/>
+                                      </a:cxn>
+                                      <a:cxn ang="0">
+                                        <a:pos x="T14" y="T15"/>
+                                      </a:cxn>
+                                      <a:cxn ang="0">
+                                        <a:pos x="T16" y="T17"/>
+                                      </a:cxn>
+                                    </a:cxnLst>
+                                    <a:rect l="0" t="0" r="r" b="b"/>
+                                    <a:pathLst>
+                                      <a:path w="46" h="121">
+                                        <a:moveTo>
+                                          <a:pt x="0" y="0"/>
+                                        </a:moveTo>
+                                        <a:lnTo>
+                                          <a:pt x="7" y="16"/>
+                                        </a:lnTo>
+                                        <a:lnTo>
+                                          <a:pt x="22" y="50"/>
+                                        </a:lnTo>
+                                        <a:lnTo>
+                                          <a:pt x="33" y="86"/>
+                                        </a:lnTo>
+                                        <a:lnTo>
+                                          <a:pt x="46" y="121"/>
+                                        </a:lnTo>
+                                        <a:lnTo>
+                                          <a:pt x="45" y="121"/>
+                                        </a:lnTo>
+                                        <a:lnTo>
+                                          <a:pt x="14" y="55"/>
+                                        </a:lnTo>
+                                        <a:lnTo>
+                                          <a:pt x="11" y="44"/>
+                                        </a:lnTo>
+                                        <a:lnTo>
+                                          <a:pt x="0" y="0"/>
+                                        </a:lnTo>
+                                        <a:close/>
+                                      </a:path>
+                                    </a:pathLst>
+                                  </a:custGeom>
+                                  <a:solidFill>
+                                    <a:schemeClr val="tx2">
+                                      <a:alpha val="20000"/>
+                                    </a:schemeClr>
+                                  </a:solidFill>
+                                  <a:ln w="0">
+                                    <a:solidFill>
+                                      <a:schemeClr val="tx2">
+                                        <a:alpha val="20000"/>
+                                      </a:schemeClr>
+                                    </a:solidFill>
+                                    <a:prstDash val="solid"/>
+                                    <a:round/>
+                                    <a:headEnd/>
+                                    <a:tailEnd/>
+                                  </a:ln>
+                                </wps:spPr>
+                                <wps:bodyPr vert="horz" wrap="square" lIns="91440" tIns="45720" rIns="91440" bIns="45720" numCol="1" anchor="t" anchorCtr="0" compatLnSpc="1">
+                                  <a:prstTxWarp prst="textNoShape">
+                                    <a:avLst/>
+                                  </a:prstTxWarp>
+                                </wps:bodyPr>
+                              </wps:wsp>
+                            </wpg:grpSp>
+                          </wpg:grpSp>
+                        </wpg:wgp>
+                      </a:graphicData>
+                    </a:graphic>
+                    <wp14:sizeRelH relativeFrom="page">
+                      <wp14:pctWidth>33000</wp14:pctWidth>
+                    </wp14:sizeRelH>
+                    <wp14:sizeRelV relativeFrom="page">
+                      <wp14:pctHeight>95000</wp14:pctHeight>
+                    </wp14:sizeRelV>
+                  </wp:anchor>
+                </w:drawing>
+              </mc:Choice>
+              <mc:Fallback>
+                <w:pict>
+                  <v:group w14:anchorId="5553E9A2" id="Group 2" o:spid="_x0000_s1026" style="position:absolute;margin-left:0;margin-top:0;width:172.8pt;height:718.55pt;z-index:-251657216;mso-width-percent:330;mso-height-percent:950;mso-left-percent:40;mso-position-horizontal-relative:page;mso-position-vertical:center;mso-position-vertical-relative:page;mso-width-percent:330;mso-height-percent:950;mso-left-percent:40" coordsize="21945,91257" o:gfxdata="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">
+                    <v:rect id="Rectangle 3" o:spid="_x0000_s1027" style="position:absolute;width:1945;height:91257;visibility:visible;mso-wrap-style:square;v-text-anchor:middle" o:gfxdata="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" fillcolor="#44546a [3215]" stroked="f" strokeweight="1pt"/>
+                    <v:shapetype id="_x0000_t15" coordsize="21600,21600" o:spt="15" adj="16200" path="m@0,l,,,21600@0,21600,21600,10800xe">
+                      <v:stroke joinstyle="miter"/>
+                      <v:formulas>
+                        <v:f eqn="val #0"/>
+                        <v:f eqn="prod #0 1 2"/>
+                      </v:formulas>
+                      <v:path gradientshapeok="t" o:connecttype="custom" o:connectlocs="@1,0;0,10800;@1,21600;21600,10800" o:connectangles="270,180,90,0" textboxrect="0,0,10800,21600;0,0,16200,21600;0,0,21600,21600"/>
+                      <v:handles>
+                        <v:h position="#0,topLeft" xrange="0,21600"/>
+                      </v:handles>
+                    </v:shapetype>
+                    <v:shape id="Pentagon 4" o:spid="_x0000_s1028" type="#_x0000_t15" style="position:absolute;top:14668;width:21945;height:5521;visibility:visible;mso-wrap-style:square;v-text-anchor:middle" o:gfxdata="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" adj="18883" fillcolor="#4472c4 [3204]" stroked="f" strokeweight="1pt">
+                      <v:textbox inset=",0,14.4pt,0">
+                        <w:txbxContent>
+                          <w:p>
+                            <w:pPr>
+                              <w:pStyle w:val="NoSpacing"/>
+                              <w:jc w:val="right"/>
+                              <w:rPr>
+                                <w:color w:val="FFFFFF" w:themeColor="background1"/>
+                                <w:sz w:val="28"/>
+                                <w:szCs w:val="28"/>
+                              </w:rPr>
+                            </w:pPr>
+                            <w:r>
+                              <w:rPr>
+                                <w:color w:val="FFFFFF" w:themeColor="background1"/>
+                                <w:sz w:val="28"/>
+                                <w:szCs w:val="28"/>
+                              </w:rPr>
+                              <w:t>2018-11-20</w:t>
+                            </w:r>
+                          </w:p>
+                        </w:txbxContent>
+                      </v:textbox>
+                    </v:shape>
+                    <v:group id="Group 5" o:spid="_x0000_s1029" style="position:absolute;left:762;top:42100;width:20574;height:49103" coordorigin="806,42118" coordsize="13062,31210" o:gfxdata="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">
+                      <v:group id="Group 6" o:spid="_x0000_s1030" style="position:absolute;left:1410;top:42118;width:10478;height:31210" coordorigin="1410,42118" coordsize="10477,31210" o:gfxdata="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">
+                        <o:lock v:ext="edit" aspectratio="t"/>
+                        <v:shape id="Freeform 20" o:spid="_x0000_s1031" style="position:absolute;left:3696;top:62168;width:1937;height:6985;visibility:visible;mso-wrap-style:square;v-text-anchor:top" coordsize="122,440" o:gfxdata="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" path="m,l39,152,84,304r38,113l122,440,76,306,39,180,6,53,,xe" fillcolor="#44546a [3215]" strokecolor="#44546a [3215]" strokeweight="0">
+                          <v:path arrowok="t" o:connecttype="custom" o:connectlocs="0,0;61913,241300;133350,482600;193675,661988;193675,698500;120650,485775;61913,285750;9525,84138;0,0" o:connectangles="0,0,0,0,0,0,0,0,0"/>
+                        </v:shape>
+                        <v:shape id="Freeform 21" o:spid="_x0000_s1032" style="position:absolute;left:5728;top:69058;width:1842;height:4270;visibility:visible;mso-wrap-style:square;v-text-anchor:top" coordsize="116,269" o:gfxdata="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" path="m,l8,19,37,93r30,74l116,269r-8,l60,169,30,98,1,25,,xe" fillcolor="#44546a [3215]" strokecolor="#44546a [3215]" strokeweight="0">
+                          <v:path arrowok="t" o:connecttype="custom" o:connectlocs="0,0;12700,30163;58738,147638;106363,265113;184150,427038;171450,427038;95250,268288;47625,155575;1588,39688;0,0" o:connectangles="0,0,0,0,0,0,0,0,0,0"/>
+                        </v:shape>
+                        <v:shape id="Freeform 22" o:spid="_x0000_s1033" style="position:absolute;left:1410;top:42118;width:2223;height:20193;visibility:visible;mso-wrap-style:square;v-text-anchor:top" coordsize="140,1272" o:gfxdata="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" path="m,l,,1,79r2,80l12,317,23,476,39,634,58,792,83,948r24,138l135,1223r5,49l138,1262,105,1106,77,949,53,792,35,634,20,476,9,317,2,159,,79,,xe" fillcolor="#44546a [3215]" strokecolor="#44546a [3215]" strokeweight="0">
+                          <v:path arrowok="t" o:connecttype="custom" o:connectlocs="0,0;0,0;1588,125413;4763,252413;19050,503238;36513,755650;61913,1006475;92075,1257300;131763,1504950;169863,1724025;214313,1941513;222250,2019300;219075,2003425;166688,1755775;122238,1506538;84138,1257300;55563,1006475;31750,755650;14288,503238;3175,252413;0,125413;0,0" o:connectangles="0,0,0,0,0,0,0,0,0,0,0,0,0,0,0,0,0,0,0,0,0,0"/>
+                        </v:shape>
+                        <v:shape id="Freeform 23" o:spid="_x0000_s1034" style="position:absolute;left:3410;top:48611;width:715;height:13557;visibility:visible;mso-wrap-style:square;v-text-anchor:top" coordsize="45,854" o:gfxdata="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" path="m45,r,l35,66r-9,67l14,267,6,401,3,534,6,669r8,134l18,854r,-3l9,814,8,803,1,669,,534,3,401,12,267,25,132,34,66,45,xe" fillcolor="#44546a [3215]" strokecolor="#44546a [3215]" strokeweight="0">
+                          <v:path arrowok="t" o:connecttype="custom" o:connectlocs="71438,0;71438,0;55563,104775;41275,211138;22225,423863;9525,636588;4763,847725;9525,1062038;22225,1274763;28575,1355725;28575,1350963;14288,1292225;12700,1274763;1588,1062038;0,847725;4763,636588;19050,423863;39688,209550;53975,104775;71438,0" o:connectangles="0,0,0,0,0,0,0,0,0,0,0,0,0,0,0,0,0,0,0,0"/>
+                        </v:shape>
+                        <v:shape id="Freeform 24" o:spid="_x0000_s1035" style="position:absolute;left:3633;top:62311;width:2444;height:9985;visibility:visible;mso-wrap-style:square;v-text-anchor:top" coordsize="154,629" o:gfxdata="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" path="m,l10,44r11,82l34,207r19,86l75,380r25,86l120,521r21,55l152,618r2,11l140,595,115,532,93,468,67,383,47,295,28,207,12,104,,xe" fillcolor="#44546a [3215]" strokecolor="#44546a [3215]" strokeweight="0">
+                          <v:path arrowok="t" o:connecttype="custom" o:connectlocs="0,0;15875,69850;33338,200025;53975,328613;84138,465138;119063,603250;158750,739775;190500,827088;223838,914400;241300,981075;244475,998538;222250,944563;182563,844550;147638,742950;106363,608013;74613,468313;44450,328613;19050,165100;0,0" o:connectangles="0,0,0,0,0,0,0,0,0,0,0,0,0,0,0,0,0,0,0"/>
+                        </v:shape>
+                        <v:shape id="Freeform 25" o:spid="_x0000_s1036" style="position:absolute;left:6204;top:72233;width:524;height:1095;visibility:visible;mso-wrap-style:square;v-text-anchor:top" coordsize="33,69" o:gfxdata="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" path="m,l33,69r-9,l12,35,,xe" fillcolor="#44546a [3215]" strokecolor="#44546a [3215]" strokeweight="0">
+                          <v:path arrowok="t" o:connecttype="custom" o:connectlocs="0,0;52388,109538;38100,109538;19050,55563;0,0" o:connectangles="0,0,0,0,0"/>
+                        </v:shape>
+                        <v:shape id="Freeform 26" o:spid="_x0000_s1037" style="position:absolute;left:3553;top:61533;width:238;height:1476;visibility:visible;mso-wrap-style:square;v-text-anchor:top" coordsize="15,93" o:gfxdata="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" path="m,l9,37r,3l15,93,5,49,,xe" fillcolor="#44546a [3215]" strokecolor="#44546a [3215]" strokeweight="0">
+                          <v:path arrowok="t" o:connecttype="custom" o:connectlocs="0,0;14288,58738;14288,63500;23813,147638;7938,77788;0,0" o:connectangles="0,0,0,0,0,0"/>
+                        </v:shape>
+                        <v:shape id="Freeform 27" o:spid="_x0000_s1038" style="position:absolute;left:5633;top:56897;width:6255;height:12161;visibility:visible;mso-wrap-style:square;v-text-anchor:top" coordsize="394,766" o:gfxdata="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" path="m394,r,l356,38,319,77r-35,40l249,160r-42,58l168,276r-37,63l98,402,69,467,45,535,26,604,14,673,7,746,6,766,,749r1,-5l7,673,21,603,40,533,65,466,94,400r33,-64l164,275r40,-60l248,158r34,-42l318,76,354,37,394,xe" fillcolor="#44546a [3215]" strokecolor="#44546a [3215]" strokeweight="0">
+                          <v:path arrowok="t" o:connecttype="custom" o:connectlocs="625475,0;625475,0;565150,60325;506413,122238;450850,185738;395288,254000;328613,346075;266700,438150;207963,538163;155575,638175;109538,741363;71438,849313;41275,958850;22225,1068388;11113,1184275;9525,1216025;0,1189038;1588,1181100;11113,1068388;33338,957263;63500,846138;103188,739775;149225,635000;201613,533400;260350,436563;323850,341313;393700,250825;447675,184150;504825,120650;561975,58738;625475,0" o:connectangles="0,0,0,0,0,0,0,0,0,0,0,0,0,0,0,0,0,0,0,0,0,0,0,0,0,0,0,0,0,0,0"/>
+                        </v:shape>
+                        <v:shape id="Freeform 28" o:spid="_x0000_s1039" style="position:absolute;left:5633;top:69153;width:571;height:3080;visibility:visible;mso-wrap-style:square;v-text-anchor:top" coordsize="36,194" o:gfxdata="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" path="m,l6,16r1,3l11,80r9,52l33,185r3,9l21,161,15,145,5,81,1,41,,xe" fillcolor="#44546a [3215]" strokecolor="#44546a [3215]" strokeweight="0">
+                          <v:path arrowok="t" o:connecttype="custom" o:connectlocs="0,0;9525,25400;11113,30163;17463,127000;31750,209550;52388,293688;57150,307975;33338,255588;23813,230188;7938,128588;1588,65088;0,0" o:connectangles="0,0,0,0,0,0,0,0,0,0,0,0"/>
+                        </v:shape>
+                        <v:shape id="Freeform 29" o:spid="_x0000_s1040" style="position:absolute;left:6077;top:72296;width:493;height:1032;visibility:visible;mso-wrap-style:square;v-text-anchor:top" coordsize="31,65" o:gfxdata="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" path="m,l31,65r-8,l,xe" fillcolor="#44546a [3215]" strokecolor="#44546a [3215]" strokeweight="0">
+                          <v:path arrowok="t" o:connecttype="custom" o:connectlocs="0,0;49213,103188;36513,103188;0,0" o:connectangles="0,0,0,0"/>
+                        </v:shape>
+                        <v:shape id="Freeform 30" o:spid="_x0000_s1041" style="position:absolute;left:5633;top:68788;width:111;height:666;visibility:visible;mso-wrap-style:square;v-text-anchor:top" coordsize="7,42" o:gfxdata="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" path="m,l6,17,7,42,6,39,,23,,xe" fillcolor="#44546a [3215]" strokecolor="#44546a [3215]" strokeweight="0">
+                          <v:path arrowok="t" o:connecttype="custom" o:connectlocs="0,0;9525,26988;11113,66675;9525,61913;0,36513;0,0" o:connectangles="0,0,0,0,0,0"/>
+                        </v:shape>
+                        <v:shape id="Freeform 31" o:spid="_x0000_s1042" style="position:absolute;left:5871;top:71455;width:714;height:1873;visibility:visible;mso-wrap-style:square;v-text-anchor:top" coordsize="45,118" o:gfxdata="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" path="m,l6,16,21,49,33,84r12,34l44,118,13,53,11,42,,xe" fillcolor="#44546a [3215]" strokecolor="#44546a [3215]" strokeweight="0">
+                          <v:path arrowok="t" o:connecttype="custom" o:connectlocs="0,0;9525,25400;33338,77788;52388,133350;71438,187325;69850,187325;20638,84138;17463,66675;0,0" o:connectangles="0,0,0,0,0,0,0,0,0"/>
+                        </v:shape>
+                      </v:group>
+                      <v:group id="Group 7" o:spid="_x0000_s1043" style="position:absolute;left:806;top:48269;width:13063;height:25059" coordorigin="806,46499" coordsize="8747,16779" o:gfxdata="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">
+                        <o:lock v:ext="edit" aspectratio="t"/>
+                        <v:shape id="Freeform 8" o:spid="_x0000_s1044" style="position:absolute;left:1187;top:51897;width:1984;height:7143;visibility:visible;mso-wrap-style:square;v-text-anchor:top" coordsize="125,450" o:gfxdata="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" path="m,l41,155,86,309r39,116l125,450,79,311,41,183,7,54,,xe" fillcolor="#44546a [3215]" strokecolor="#44546a [3215]" strokeweight="0">
+                          <v:fill opacity="13107f"/>
+                          <v:stroke opacity="13107f"/>
+                          <v:path arrowok="t" o:connecttype="custom" o:connectlocs="0,0;65088,246063;136525,490538;198438,674688;198438,714375;125413,493713;65088,290513;11113,85725;0,0" o:connectangles="0,0,0,0,0,0,0,0,0"/>
+                        </v:shape>
+                        <v:shape id="Freeform 9" o:spid="_x0000_s1045" style="position:absolute;left:3282;top:58913;width:1874;height:4366;visibility:visible;mso-wrap-style:square;v-text-anchor:top" coordsize="118,275" o:gfxdata="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" path="m,l8,20,37,96r32,74l118,275r-9,l61,174,30,100,,26,,xe" fillcolor="#44546a [3215]" strokecolor="#44546a [3215]" strokeweight="0">
+                          <v:fill opacity="13107f"/>
+                          <v:stroke opacity="13107f"/>
+                          <v:path arrowok="t" o:connecttype="custom" o:connectlocs="0,0;12700,31750;58738,152400;109538,269875;187325,436563;173038,436563;96838,276225;47625,158750;0,41275;0,0" o:connectangles="0,0,0,0,0,0,0,0,0,0"/>
+                        </v:shape>
+                        <v:shape id="Freeform 10" o:spid="_x0000_s1046" style="position:absolute;left:806;top:50103;width:317;height:1921;visibility:visible;mso-wrap-style:square;v-text-anchor:top" coordsize="20,121" o:gfxdata="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" path="m,l16,72r4,49l18,112,,31,,xe" fillcolor="#44546a [3215]" strokecolor="#44546a [3215]" strokeweight="0">
+                          <v:fill opacity="13107f"/>
+                          <v:stroke opacity="13107f"/>
+                          <v:path arrowok="t" o:connecttype="custom" o:connectlocs="0,0;25400,114300;31750,192088;28575,177800;0,49213;0,0" o:connectangles="0,0,0,0,0,0"/>
+                        </v:shape>
+                        <v:shape id="Freeform 12" o:spid="_x0000_s1047" style="position:absolute;left:1123;top:52024;width:2509;height:10207;visibility:visible;mso-wrap-style:square;v-text-anchor:top" coordsize="158,643" o:gfxdata="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" path="m,l11,46r11,83l36,211r19,90l76,389r27,87l123,533r21,55l155,632r3,11l142,608,118,544,95,478,69,391,47,302,29,212,13,107,,xe" fillcolor="#44546a [3215]" strokecolor="#44546a [3215]" strokeweight="0">
+                          <v:fill opacity="13107f"/>
+                          <v:stroke opacity="13107f"/>
+                          <v:path arrowok="t" o:connecttype="custom" o:connectlocs="0,0;17463,73025;34925,204788;57150,334963;87313,477838;120650,617538;163513,755650;195263,846138;228600,933450;246063,1003300;250825,1020763;225425,965200;187325,863600;150813,758825;109538,620713;74613,479425;46038,336550;20638,169863;0,0" o:connectangles="0,0,0,0,0,0,0,0,0,0,0,0,0,0,0,0,0,0,0"/>
+                        </v:shape>
+                        <v:shape id="Freeform 13" o:spid="_x0000_s1048" style="position:absolute;left:3759;top:62152;width:524;height:1127;visibility:visible;mso-wrap-style:square;v-text-anchor:top" coordsize="33,71" o:gfxdata="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" path="m,l33,71r-9,l11,36,,xe" fillcolor="#44546a [3215]" strokecolor="#44546a [3215]" strokeweight="0">
+                          <v:fill opacity="13107f"/>
+                          <v:stroke opacity="13107f"/>
+                          <v:path arrowok="t" o:connecttype="custom" o:connectlocs="0,0;52388,112713;38100,112713;17463,57150;0,0" o:connectangles="0,0,0,0,0"/>
+                        </v:shape>
+                        <v:shape id="Freeform 14" o:spid="_x0000_s1049" style="position:absolute;left:1060;top:51246;width:238;height:1508;visibility:visible;mso-wrap-style:square;v-text-anchor:top" coordsize="15,95" o:gfxdata="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" path="m,l8,37r,4l15,95,4,49,,xe" fillcolor="#44546a [3215]" strokecolor="#44546a [3215]" strokeweight="0">
+                          <v:fill opacity="13107f"/>
+                          <v:stroke opacity="13107f"/>
+                          <v:path arrowok="t" o:connecttype="custom" o:connectlocs="0,0;12700,58738;12700,65088;23813,150813;6350,77788;0,0" o:connectangles="0,0,0,0,0,0"/>
+                        </v:shape>
+                        <v:shape id="Freeform 15" o:spid="_x0000_s1050" style="position:absolute;left:3171;top:46499;width:6382;height:12414;visibility:visible;mso-wrap-style:square;v-text-anchor:top" coordsize="402,782" o:gfxdata="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" path="m402,r,1l363,39,325,79r-35,42l255,164r-44,58l171,284r-38,62l100,411,71,478,45,546,27,617,13,689,7,761r,21l,765r1,-4l7,688,21,616,40,545,66,475,95,409r35,-66l167,281r42,-61l253,163r34,-43l324,78,362,38,402,xe" fillcolor="#44546a [3215]" strokecolor="#44546a [3215]" strokeweight="0">
+                          <v:fill opacity="13107f"/>
+                          <v:stroke opacity="13107f"/>
+                          <v:path arrowok="t" o:connecttype="custom" o:connectlocs="638175,0;638175,1588;576263,61913;515938,125413;460375,192088;404813,260350;334963,352425;271463,450850;211138,549275;158750,652463;112713,758825;71438,866775;42863,979488;20638,1093788;11113,1208088;11113,1241425;0,1214438;1588,1208088;11113,1092200;33338,977900;63500,865188;104775,754063;150813,649288;206375,544513;265113,446088;331788,349250;401638,258763;455613,190500;514350,123825;574675,60325;638175,0" o:connectangles="0,0,0,0,0,0,0,0,0,0,0,0,0,0,0,0,0,0,0,0,0,0,0,0,0,0,0,0,0,0,0"/>
+                        </v:shape>
+                        <v:shape id="Freeform 16" o:spid="_x0000_s1051" style="position:absolute;left:3171;top:59040;width:588;height:3112;visibility:visible;mso-wrap-style:square;v-text-anchor:top" coordsize="37,196" o:gfxdata="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" path="m,l6,15r1,3l12,80r9,54l33,188r4,8l22,162,15,146,5,81,1,40,,xe" fillcolor="#44546a [3215]" strokecolor="#44546a [3215]" strokeweight="0">
+                          <v:fill opacity="13107f"/>
+                          <v:stroke opacity="13107f"/>
+                          <v:path arrowok="t" o:connecttype="custom" o:connectlocs="0,0;9525,23813;11113,28575;19050,127000;33338,212725;52388,298450;58738,311150;34925,257175;23813,231775;7938,128588;1588,63500;0,0" o:connectangles="0,0,0,0,0,0,0,0,0,0,0,0"/>
+                        </v:shape>
+                        <v:shape id="Freeform 17" o:spid="_x0000_s1052" style="position:absolute;left:3632;top:62231;width:492;height:1048;visibility:visible;mso-wrap-style:square;v-text-anchor:top" coordsize="31,66" o:gfxdata="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" path="m,l31,66r-7,l,xe" fillcolor="#44546a [3215]" strokecolor="#44546a [3215]" strokeweight="0">
+                          <v:fill opacity="13107f"/>
+                          <v:stroke opacity="13107f"/>
+                          <v:path arrowok="t" o:connecttype="custom" o:connectlocs="0,0;49213,104775;38100,104775;0,0" o:connectangles="0,0,0,0"/>
+                        </v:shape>
+                        <v:shape id="Freeform 18" o:spid="_x0000_s1053" style="position:absolute;left:3171;top:58644;width:111;height:682;visibility:visible;mso-wrap-style:square;v-text-anchor:top" coordsize="7,43" o:gfxdata="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" path="m,l7,17r,26l6,40,,25,,xe" fillcolor="#44546a [3215]" strokecolor="#44546a [3215]" strokeweight="0">
+                          <v:fill opacity="13107f"/>
+                          <v:stroke opacity="13107f"/>
+                          <v:path arrowok="t" o:connecttype="custom" o:connectlocs="0,0;11113,26988;11113,68263;9525,63500;0,39688;0,0" o:connectangles="0,0,0,0,0,0"/>
+                        </v:shape>
+                        <v:shape id="Freeform 19" o:spid="_x0000_s1054" style="position:absolute;left:3409;top:61358;width:731;height:1921;visibility:visible;mso-wrap-style:square;v-text-anchor:top" coordsize="46,121" o:gfxdata="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" path="m,l7,16,22,50,33,86r13,35l45,121,14,55,11,44,,xe" fillcolor="#44546a [3215]" strokecolor="#44546a [3215]" strokeweight="0">
+                          <v:fill opacity="13107f"/>
+                          <v:stroke opacity="13107f"/>
+                          <v:path arrowok="t" o:connecttype="custom" o:connectlocs="0,0;11113,25400;34925,79375;52388,136525;73025,192088;71438,192088;22225,87313;17463,69850;0,0" o:connectangles="0,0,0,0,0,0,0,0,0"/>
+                        </v:shape>
+                      </v:group>
+                    </v:group>
+                    <w10:wrap anchorx="page" anchory="page"/>
+                  </v:group>
+                </w:pict>
+              </mc:Fallback>
+            </mc:AlternateContent>
+          </w:r>
+          <w:r>
+            <w:rPr>
+              <w:noProof/>
+            </w:rPr>
+            <mc:AlternateContent>
+              <mc:Choice Requires="wps">
+                <w:drawing>
+                  <wp:anchor distT="0" distB="0" distL="114300" distR="114300" simplePos="0" relativeHeight="251661312" behindDoc="0" locked="0" layoutInCell="1" allowOverlap="1" wp14:anchorId="44563CF2" wp14:editId="3B6CE9AE">
+                    <wp:simplePos x="0" y="0"/>
+                    <mc:AlternateContent>
+                      <mc:Choice Requires="wp14">
+                        <wp:positionH relativeFrom="page">
+                          <wp14:pctPosHOffset>42000</wp14:pctPosHOffset>
+                        </wp:positionH>
+                      </mc:Choice>
+                      <mc:Fallback>
+                        <wp:positionH relativeFrom="page">
+                          <wp:posOffset>3263900</wp:posOffset>
+                        </wp:positionH>
+                      </mc:Fallback>
+                    </mc:AlternateContent>
+                    <mc:AlternateContent>
+                      <mc:Choice Requires="wp14">
+                        <wp:positionV relativeFrom="page">
+                          <wp14:pctPosVOffset>88000</wp14:pctPosVOffset>
+                        </wp:positionV>
+                      </mc:Choice>
+                      <mc:Fallback>
+                        <wp:positionV relativeFrom="page">
+                          <wp:posOffset>8851265</wp:posOffset>
+                        </wp:positionV>
+                      </mc:Fallback>
+                    </mc:AlternateContent>
+                    <wp:extent cx="3657600" cy="365760"/>
+                    <wp:effectExtent l="0" t="0" r="0" b="0"/>
+                    <wp:wrapNone/>
+                    <wp:docPr id="32" name="Text Box 32"/>
+                    <wp:cNvGraphicFramePr/>
+                    <a:graphic xmlns:a="http://schemas.openxmlformats.org/drawingml/2006/main">
+                      <a:graphicData uri="http://schemas.microsoft.com/office/word/2010/wordprocessingShape">
+                        <wps:wsp>
+                          <wps:cNvSpPr txBox="1"/>
+                          <wps:spPr>
+                            <a:xfrm>
+                              <a:off x="0" y="0"/>
+                              <a:ext cx="3657600" cy="365760"/>
+                            </a:xfrm>
+                            <a:prstGeom prst="rect">
+                              <a:avLst/>
+                            </a:prstGeom>
+                            <a:noFill/>
+                            <a:ln w="6350">
+                              <a:noFill/>
+                            </a:ln>
+                            <a:effectLst/>
+                          </wps:spPr>
+                          <wps:style>
+                            <a:lnRef idx="0">
+                              <a:schemeClr val="accent1"/>
+                            </a:lnRef>
+                            <a:fillRef idx="0">
+                              <a:schemeClr val="accent1"/>
+                            </a:fillRef>
+                            <a:effectRef idx="0">
+                              <a:schemeClr val="accent1"/>
+                            </a:effectRef>
+                            <a:fontRef idx="minor">
+                              <a:schemeClr val="dk1"/>
+                            </a:fontRef>
+                          </wps:style>
+                          <wps:txbx>
+                            <w:txbxContent>
+                              <w:p>
+                                <w:pPr>
+                                  <w:pStyle w:val="NoSpacing"/>
+                                  <w:rPr>
+                                    <w:color w:val="4472C4" w:themeColor="accent1"/>
+                                    <w:sz w:val="26"/>
+                                    <w:szCs w:val="26"/>
+                                  </w:rPr>
+                                </w:pPr>
+                                <w:sdt>
+                                  <w:sdtPr>
+                                    <w:rPr>
+                                      <w:color w:val="4472C4" w:themeColor="accent1"/>
+                                      <w:sz w:val="26"/>
+                                      <w:szCs w:val="26"/>
+                                    </w:rPr>
+                                    <w:alias w:val="Author"/>
+                                    <w:tag w:val=""/>
+                                    <w:id w:val="-2041584766"/>
+                                    <w:dataBinding w:prefixMappings="xmlns:ns0='http://purl.org/dc/elements/1.1/' xmlns:ns1='http://schemas.openxmlformats.org/package/2006/metadata/core-properties' " w:xpath="/ns1:coreProperties[1]/ns0:creator[1]" w:storeItemID="{6C3C8BC8-F283-45AE-878A-BAB7291924A1}"/>
+                                    <w:text/>
+                                  </w:sdtPr>
+                                  <w:sdtContent>
+                                    <w:r>
+                                      <w:rPr>
+                                        <w:color w:val="4472C4" w:themeColor="accent1"/>
+                                        <w:sz w:val="26"/>
+                                        <w:szCs w:val="26"/>
+                                      </w:rPr>
+                                      <w:t>Joseph Allen</w:t>
+                                    </w:r>
+                                  </w:sdtContent>
+                                </w:sdt>
+                              </w:p>
+                              <w:p>
+                                <w:pPr>
+                                  <w:pStyle w:val="NoSpacing"/>
+                                  <w:rPr>
+                                    <w:color w:val="595959" w:themeColor="text1" w:themeTint="A6"/>
+                                    <w:sz w:val="20"/>
+                                    <w:szCs w:val="20"/>
+                                  </w:rPr>
+                                </w:pPr>
+                                <w:sdt>
+                                  <w:sdtPr>
+                                    <w:rPr>
+                                      <w:caps/>
+                                      <w:color w:val="595959" w:themeColor="text1" w:themeTint="A6"/>
+                                      <w:sz w:val="20"/>
+                                      <w:szCs w:val="20"/>
+                                    </w:rPr>
+                                    <w:alias w:val="Company"/>
+                                    <w:tag w:val=""/>
+                                    <w:id w:val="1558814826"/>
+                                    <w:showingPlcHdr/>
+                                    <w:dataBinding w:prefixMappings="xmlns:ns0='http://schemas.openxmlformats.org/officeDocument/2006/extended-properties' " w:xpath="/ns0:Properties[1]/ns0:Company[1]" w:storeItemID="{6668398D-A668-4E3E-A5EB-62B293D839F1}"/>
+                                    <w:text/>
+                                  </w:sdtPr>
+                                  <w:sdtContent>
+                                    <w:r>
+                                      <w:rPr>
+                                        <w:caps/>
+                                        <w:color w:val="595959" w:themeColor="text1" w:themeTint="A6"/>
+                                        <w:sz w:val="20"/>
+                                        <w:szCs w:val="20"/>
+                                      </w:rPr>
+                                      <w:t xml:space="preserve">     </w:t>
+                                    </w:r>
+                                  </w:sdtContent>
+                                </w:sdt>
+                              </w:p>
+                            </w:txbxContent>
+                          </wps:txbx>
+                          <wps:bodyPr rot="0" spcFirstLastPara="0" vertOverflow="overflow" horzOverflow="overflow" vert="horz" wrap="square" lIns="0" tIns="0" rIns="0" bIns="0" numCol="1" spcCol="0" rtlCol="0" fromWordArt="0" anchor="b" anchorCtr="0" forceAA="0" compatLnSpc="1">
+                            <a:prstTxWarp prst="textNoShape">
+                              <a:avLst/>
+                            </a:prstTxWarp>
+                            <a:spAutoFit/>
+                          </wps:bodyPr>
+                        </wps:wsp>
+                      </a:graphicData>
+                    </a:graphic>
+                    <wp14:sizeRelH relativeFrom="page">
+                      <wp14:pctWidth>45000</wp14:pctWidth>
+                    </wp14:sizeRelH>
+                    <wp14:sizeRelV relativeFrom="margin">
+                      <wp14:pctHeight>0</wp14:pctHeight>
+                    </wp14:sizeRelV>
+                  </wp:anchor>
+                </w:drawing>
+              </mc:Choice>
+              <mc:Fallback>
+                <w:pict>
+                  <v:shapetype w14:anchorId="44563CF2" id="_x0000_t202" coordsize="21600,21600" o:spt="202" path="m,l,21600r21600,l21600,xe">
+                    <v:stroke joinstyle="miter"/>
+                    <v:path gradientshapeok="t" o:connecttype="rect"/>
+                  </v:shapetype>
+                  <v:shape id="Text Box 32" o:spid="_x0000_s1055" type="#_x0000_t202" style="position:absolute;margin-left:0;margin-top:0;width:4in;height:28.8pt;z-index:251661312;visibility:visible;mso-wrap-style:square;mso-width-percent:450;mso-height-percent:0;mso-left-percent:420;mso-top-percent:880;mso-wrap-distance-left:9pt;mso-wrap-distance-top:0;mso-wrap-distance-right:9pt;mso-wrap-distance-bottom:0;mso-position-horizontal-relative:page;mso-position-vertical-relative:page;mso-width-percent:450;mso-height-percent:0;mso-left-percent:420;mso-top-percent:880;mso-width-relative:page;mso-height-relative:margin;v-text-anchor:bottom" o:gfxdata="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" filled="f" stroked="f" strokeweight=".5pt">
+                    <v:textbox style="mso-fit-shape-to-text:t" inset="0,0,0,0">
+                      <w:txbxContent>
+                        <w:p>
+                          <w:pPr>
+                            <w:pStyle w:val="NoSpacing"/>
+                            <w:rPr>
+                              <w:color w:val="4472C4" w:themeColor="accent1"/>
+                              <w:sz w:val="26"/>
+                              <w:szCs w:val="26"/>
+                            </w:rPr>
+                          </w:pPr>
+                          <w:sdt>
+                            <w:sdtPr>
+                              <w:rPr>
+                                <w:color w:val="4472C4" w:themeColor="accent1"/>
+                                <w:sz w:val="26"/>
+                                <w:szCs w:val="26"/>
+                              </w:rPr>
+                              <w:alias w:val="Author"/>
+                              <w:tag w:val=""/>
+                              <w:id w:val="-2041584766"/>
+                              <w:dataBinding w:prefixMappings="xmlns:ns0='http://purl.org/dc/elements/1.1/' xmlns:ns1='http://schemas.openxmlformats.org/package/2006/metadata/core-properties' " w:xpath="/ns1:coreProperties[1]/ns0:creator[1]" w:storeItemID="{6C3C8BC8-F283-45AE-878A-BAB7291924A1}"/>
+                              <w:text/>
+                            </w:sdtPr>
+                            <w:sdtContent>
+                              <w:r>
+                                <w:rPr>
+                                  <w:color w:val="4472C4" w:themeColor="accent1"/>
+                                  <w:sz w:val="26"/>
+                                  <w:szCs w:val="26"/>
+                                </w:rPr>
+                                <w:t>Joseph Allen</w:t>
+                              </w:r>
+                            </w:sdtContent>
+                          </w:sdt>
+                        </w:p>
+                        <w:p>
+                          <w:pPr>
+                            <w:pStyle w:val="NoSpacing"/>
+                            <w:rPr>
+                              <w:color w:val="595959" w:themeColor="text1" w:themeTint="A6"/>
+                              <w:sz w:val="20"/>
+                              <w:szCs w:val="20"/>
+                            </w:rPr>
+                          </w:pPr>
+                          <w:sdt>
+                            <w:sdtPr>
+                              <w:rPr>
+                                <w:caps/>
+                                <w:color w:val="595959" w:themeColor="text1" w:themeTint="A6"/>
+                                <w:sz w:val="20"/>
+                                <w:szCs w:val="20"/>
+                              </w:rPr>
+                              <w:alias w:val="Company"/>
+                              <w:tag w:val=""/>
+                              <w:id w:val="1558814826"/>
+                              <w:showingPlcHdr/>
+                              <w:dataBinding w:prefixMappings="xmlns:ns0='http://schemas.openxmlformats.org/officeDocument/2006/extended-properties' " w:xpath="/ns0:Properties[1]/ns0:Company[1]" w:storeItemID="{6668398D-A668-4E3E-A5EB-62B293D839F1}"/>
+                              <w:text/>
+                            </w:sdtPr>
+                            <w:sdtContent>
+                              <w:r>
+                                <w:rPr>
+                                  <w:caps/>
+                                  <w:color w:val="595959" w:themeColor="text1" w:themeTint="A6"/>
+                                  <w:sz w:val="20"/>
+                                  <w:szCs w:val="20"/>
+                                </w:rPr>
+                                <w:t xml:space="preserve">     </w:t>
+                              </w:r>
+                            </w:sdtContent>
+                          </w:sdt>
+                        </w:p>
+                      </w:txbxContent>
+                    </v:textbox>
+                    <w10:wrap anchorx="page" anchory="page"/>
+                  </v:shape>
+                </w:pict>
+              </mc:Fallback>
+            </mc:AlternateContent>
+          </w:r>
+          <w:r>
+            <w:rPr>
+              <w:noProof/>
+            </w:rPr>
+            <mc:AlternateContent>
+              <mc:Choice Requires="wps">
+                <w:drawing>
+                  <wp:anchor distT="0" distB="0" distL="114300" distR="114300" simplePos="0" relativeHeight="251660288" behindDoc="0" locked="0" layoutInCell="1" allowOverlap="1" wp14:anchorId="5C4D82EA" wp14:editId="24A42885">
+                    <wp:simplePos x="0" y="0"/>
+                    <mc:AlternateContent>
+                      <mc:Choice Requires="wp14">
+                        <wp:positionH relativeFrom="page">
+                          <wp14:pctPosHOffset>42000</wp14:pctPosHOffset>
+                        </wp:positionH>
+                      </mc:Choice>
+                      <mc:Fallback>
+                        <wp:positionH relativeFrom="page">
+                          <wp:posOffset>3263900</wp:posOffset>
+                        </wp:positionH>
+                      </mc:Fallback>
+                    </mc:AlternateContent>
+                    <mc:AlternateContent>
+                      <mc:Choice Requires="wp14">
+                        <wp:positionV relativeFrom="page">
+                          <wp14:pctPosVOffset>17500</wp14:pctPosVOffset>
+                        </wp:positionV>
+                      </mc:Choice>
+                      <mc:Fallback>
+                        <wp:positionV relativeFrom="page">
+                          <wp:posOffset>1760220</wp:posOffset>
+                        </wp:positionV>
+                      </mc:Fallback>
+                    </mc:AlternateContent>
+                    <wp:extent cx="3657600" cy="1069848"/>
+                    <wp:effectExtent l="0" t="0" r="7620" b="635"/>
+                    <wp:wrapNone/>
+                    <wp:docPr id="1" name="Text Box 1"/>
+                    <wp:cNvGraphicFramePr/>
+                    <a:graphic xmlns:a="http://schemas.openxmlformats.org/drawingml/2006/main">
+                      <a:graphicData uri="http://schemas.microsoft.com/office/word/2010/wordprocessingShape">
+                        <wps:wsp>
+                          <wps:cNvSpPr txBox="1"/>
+                          <wps:spPr>
+                            <a:xfrm>
+                              <a:off x="0" y="0"/>
+                              <a:ext cx="3657600" cy="1069848"/>
+                            </a:xfrm>
+                            <a:prstGeom prst="rect">
+                              <a:avLst/>
+                            </a:prstGeom>
+                            <a:noFill/>
+                            <a:ln w="6350">
+                              <a:noFill/>
+                            </a:ln>
+                            <a:effectLst/>
+                          </wps:spPr>
+                          <wps:style>
+                            <a:lnRef idx="0">
+                              <a:schemeClr val="accent1"/>
+                            </a:lnRef>
+                            <a:fillRef idx="0">
+                              <a:schemeClr val="accent1"/>
+                            </a:fillRef>
+                            <a:effectRef idx="0">
+                              <a:schemeClr val="accent1"/>
+                            </a:effectRef>
+                            <a:fontRef idx="minor">
+                              <a:schemeClr val="dk1"/>
+                            </a:fontRef>
+                          </wps:style>
+                          <wps:txbx>
+                            <w:txbxContent>
+                              <w:p>
+                                <w:pPr>
+                                  <w:pStyle w:val="NoSpacing"/>
+                                  <w:rPr>
+                                    <w:rFonts w:asciiTheme="majorHAnsi" w:eastAsiaTheme="majorEastAsia" w:hAnsiTheme="majorHAnsi" w:cstheme="majorBidi"/>
+                                    <w:color w:val="262626" w:themeColor="text1" w:themeTint="D9"/>
+                                    <w:sz w:val="72"/>
+                                  </w:rPr>
+                                </w:pPr>
+                                <w:sdt>
+                                  <w:sdtPr>
+                                    <w:rPr>
+                                      <w:rFonts w:asciiTheme="majorHAnsi" w:eastAsiaTheme="majorEastAsia" w:hAnsiTheme="majorHAnsi" w:cstheme="majorBidi"/>
+                                      <w:color w:val="262626" w:themeColor="text1" w:themeTint="D9"/>
+                                      <w:sz w:val="72"/>
+                                      <w:szCs w:val="72"/>
+                                    </w:rPr>
+                                    <w:alias w:val="Title"/>
+                                    <w:tag w:val=""/>
+                                    <w:id w:val="-705018352"/>
+                                    <w:dataBinding w:prefixMappings="xmlns:ns0='http://purl.org/dc/elements/1.1/' xmlns:ns1='http://schemas.openxmlformats.org/package/2006/metadata/core-properties' " w:xpath="/ns1:coreProperties[1]/ns0:title[1]" w:storeItemID="{6C3C8BC8-F283-45AE-878A-BAB7291924A1}"/>
+                                    <w:text/>
+                                  </w:sdtPr>
+                                  <w:sdtContent>
+                                    <w:r>
+                                      <w:rPr>
+                                        <w:rFonts w:asciiTheme="majorHAnsi" w:eastAsiaTheme="majorEastAsia" w:hAnsiTheme="majorHAnsi" w:cstheme="majorBidi"/>
+                                        <w:color w:val="262626" w:themeColor="text1" w:themeTint="D9"/>
+                                        <w:sz w:val="72"/>
+                                        <w:szCs w:val="72"/>
+                                      </w:rPr>
+                                      <w:t>Java / Android Documentation</w:t>
+                                    </w:r>
+                                  </w:sdtContent>
+                                </w:sdt>
+                              </w:p>
+                              <w:p>
+                                <w:pPr>
+                                  <w:spacing w:before="120"/>
+                                  <w:rPr>
+                                    <w:color w:val="404040" w:themeColor="text1" w:themeTint="BF"/>
+                                    <w:sz w:val="36"/>
+                                    <w:szCs w:val="36"/>
+                                  </w:rPr>
+                                </w:pPr>
+                                <w:sdt>
+                                  <w:sdtPr>
+                                    <w:rPr>
+                                      <w:color w:val="404040" w:themeColor="text1" w:themeTint="BF"/>
+                                      <w:sz w:val="36"/>
+                                      <w:szCs w:val="36"/>
+                                    </w:rPr>
+                                    <w:alias w:val="Subtitle"/>
+                                    <w:tag w:val=""/>
+                                    <w:id w:val="-1148361611"/>
+                                    <w:dataBinding w:prefixMappings="xmlns:ns0='http://purl.org/dc/elements/1.1/' xmlns:ns1='http://schemas.openxmlformats.org/package/2006/metadata/core-properties' " w:xpath="/ns1:coreProperties[1]/ns0:subject[1]" w:storeItemID="{6C3C8BC8-F283-45AE-878A-BAB7291924A1}"/>
+                                    <w:text/>
+                                  </w:sdtPr>
+                                  <w:sdtContent>
+                                    <w:r>
+                                      <w:rPr>
+                                        <w:color w:val="404040" w:themeColor="text1" w:themeTint="BF"/>
+                                        <w:sz w:val="36"/>
+                                        <w:szCs w:val="36"/>
+                                      </w:rPr>
+                                      <w:t>OPL Casino</w:t>
+                                    </w:r>
+                                  </w:sdtContent>
+                                </w:sdt>
+                              </w:p>
+                            </w:txbxContent>
+                          </wps:txbx>
+                          <wps:bodyPr rot="0" spcFirstLastPara="0" vertOverflow="overflow" horzOverflow="overflow" vert="horz" wrap="square" lIns="0" tIns="0" rIns="0" bIns="0" numCol="1" spcCol="0" rtlCol="0" fromWordArt="0" anchor="t" anchorCtr="0" forceAA="0" compatLnSpc="1">
+                            <a:prstTxWarp prst="textNoShape">
+                              <a:avLst/>
+                            </a:prstTxWarp>
+                            <a:spAutoFit/>
+                          </wps:bodyPr>
+                        </wps:wsp>
+                      </a:graphicData>
+                    </a:graphic>
+                    <wp14:sizeRelH relativeFrom="page">
+                      <wp14:pctWidth>45000</wp14:pctWidth>
+                    </wp14:sizeRelH>
+                    <wp14:sizeRelV relativeFrom="margin">
+                      <wp14:pctHeight>0</wp14:pctHeight>
+                    </wp14:sizeRelV>
+                  </wp:anchor>
+                </w:drawing>
+              </mc:Choice>
+              <mc:Fallback>
+                <w:pict>
+                  <v:shape w14:anchorId="5C4D82EA" id="Text Box 1" o:spid="_x0000_s1056" type="#_x0000_t202" style="position:absolute;margin-left:0;margin-top:0;width:4in;height:84.25pt;z-index:251660288;visibility:visible;mso-wrap-style:square;mso-width-percent:450;mso-height-percent:0;mso-left-percent:420;mso-top-percent:175;mso-wrap-distance-left:9pt;mso-wrap-distance-top:0;mso-wrap-distance-right:9pt;mso-wrap-distance-bottom:0;mso-position-horizontal-relative:page;mso-position-vertical-relative:page;mso-width-percent:450;mso-height-percent:0;mso-left-percent:420;mso-top-percent:175;mso-width-relative:page;mso-height-relative:margin;v-text-anchor:top" o:gfxdata="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" filled="f" stroked="f" strokeweight=".5pt">
+                    <v:textbox style="mso-fit-shape-to-text:t" inset="0,0,0,0">
+                      <w:txbxContent>
+                        <w:p>
+                          <w:pPr>
+                            <w:pStyle w:val="NoSpacing"/>
+                            <w:rPr>
+                              <w:rFonts w:asciiTheme="majorHAnsi" w:eastAsiaTheme="majorEastAsia" w:hAnsiTheme="majorHAnsi" w:cstheme="majorBidi"/>
+                              <w:color w:val="262626" w:themeColor="text1" w:themeTint="D9"/>
+                              <w:sz w:val="72"/>
+                            </w:rPr>
+                          </w:pPr>
+                          <w:sdt>
+                            <w:sdtPr>
+                              <w:rPr>
+                                <w:rFonts w:asciiTheme="majorHAnsi" w:eastAsiaTheme="majorEastAsia" w:hAnsiTheme="majorHAnsi" w:cstheme="majorBidi"/>
+                                <w:color w:val="262626" w:themeColor="text1" w:themeTint="D9"/>
+                                <w:sz w:val="72"/>
+                                <w:szCs w:val="72"/>
+                              </w:rPr>
+                              <w:alias w:val="Title"/>
+                              <w:tag w:val=""/>
+                              <w:id w:val="-705018352"/>
+                              <w:dataBinding w:prefixMappings="xmlns:ns0='http://purl.org/dc/elements/1.1/' xmlns:ns1='http://schemas.openxmlformats.org/package/2006/metadata/core-properties' " w:xpath="/ns1:coreProperties[1]/ns0:title[1]" w:storeItemID="{6C3C8BC8-F283-45AE-878A-BAB7291924A1}"/>
+                              <w:text/>
+                            </w:sdtPr>
+                            <w:sdtContent>
+                              <w:r>
+                                <w:rPr>
+                                  <w:rFonts w:asciiTheme="majorHAnsi" w:eastAsiaTheme="majorEastAsia" w:hAnsiTheme="majorHAnsi" w:cstheme="majorBidi"/>
+                                  <w:color w:val="262626" w:themeColor="text1" w:themeTint="D9"/>
+                                  <w:sz w:val="72"/>
+                                  <w:szCs w:val="72"/>
+                                </w:rPr>
+                                <w:t>Java / Android Documentation</w:t>
+                              </w:r>
+                            </w:sdtContent>
+                          </w:sdt>
+                        </w:p>
+                        <w:p>
+                          <w:pPr>
+                            <w:spacing w:before="120"/>
+                            <w:rPr>
+                              <w:color w:val="404040" w:themeColor="text1" w:themeTint="BF"/>
+                              <w:sz w:val="36"/>
+                              <w:szCs w:val="36"/>
+                            </w:rPr>
+                          </w:pPr>
+                          <w:sdt>
+                            <w:sdtPr>
+                              <w:rPr>
+                                <w:color w:val="404040" w:themeColor="text1" w:themeTint="BF"/>
+                                <w:sz w:val="36"/>
+                                <w:szCs w:val="36"/>
+                              </w:rPr>
+                              <w:alias w:val="Subtitle"/>
+                              <w:tag w:val=""/>
+                              <w:id w:val="-1148361611"/>
+                              <w:dataBinding w:prefixMappings="xmlns:ns0='http://purl.org/dc/elements/1.1/' xmlns:ns1='http://schemas.openxmlformats.org/package/2006/metadata/core-properties' " w:xpath="/ns1:coreProperties[1]/ns0:subject[1]" w:storeItemID="{6C3C8BC8-F283-45AE-878A-BAB7291924A1}"/>
+                              <w:text/>
+                            </w:sdtPr>
+                            <w:sdtContent>
+                              <w:r>
+                                <w:rPr>
+                                  <w:color w:val="404040" w:themeColor="text1" w:themeTint="BF"/>
+                                  <w:sz w:val="36"/>
+                                  <w:szCs w:val="36"/>
+                                </w:rPr>
+                                <w:t>OPL Casino</w:t>
+                              </w:r>
+                            </w:sdtContent>
+                          </w:sdt>
+                        </w:p>
+                      </w:txbxContent>
+                    </v:textbox>
+                    <w10:wrap anchorx="page" anchory="page"/>
+                  </v:shape>
+                </w:pict>
+              </mc:Fallback>
+            </mc:AlternateContent>
+          </w:r>
+        </w:p>
+        <w:p>
+          <w:pPr>
+            <w:rPr>
+              <w:rFonts w:asciiTheme="majorHAnsi" w:eastAsiaTheme="majorEastAsia" w:hAnsiTheme="majorHAnsi" w:cstheme="majorBidi"/>
+              <w:color w:val="2F5496" w:themeColor="accent1" w:themeShade="BF"/>
+              <w:sz w:val="32"/>
+              <w:szCs w:val="32"/>
+            </w:rPr>
+          </w:pPr>
+          <w:r>
+            <w:br w:type="page"/>
+          </w:r>
+        </w:p>
+      </w:sdtContent>
+    </w:sdt>
     <w:p>
       <w:pPr>
         <w:pStyle w:val="Heading1"/>
       </w:pPr>
+    </w:p>
+    <w:p>
+      <w:pPr>
+        <w:rPr>
+          <w:rFonts w:asciiTheme="majorHAnsi" w:eastAsiaTheme="majorEastAsia" w:hAnsiTheme="majorHAnsi" w:cstheme="majorBidi"/>
+          <w:color w:val="2F5496" w:themeColor="accent1" w:themeShade="BF"/>
+          <w:sz w:val="32"/>
+          <w:szCs w:val="32"/>
+        </w:rPr>
+      </w:pPr>
+    </w:p>
+    <w:sdt>
+      <w:sdtPr>
+        <w:id w:val="1407033261"/>
+        <w:docPartObj>
+          <w:docPartGallery w:val="Table of Contents"/>
+          <w:docPartUnique/>
+        </w:docPartObj>
+      </w:sdtPr>
+      <w:sdtEndPr>
+        <w:rPr>
+          <w:rFonts w:asciiTheme="minorHAnsi" w:eastAsiaTheme="minorHAnsi" w:hAnsiTheme="minorHAnsi" w:cstheme="minorBidi"/>
+          <w:b/>
+          <w:bCs/>
+          <w:noProof/>
+          <w:color w:val="auto"/>
+          <w:sz w:val="22"/>
+          <w:szCs w:val="22"/>
+        </w:rPr>
+      </w:sdtEndPr>
+      <w:sdtContent>
+        <w:p>
+          <w:pPr>
+            <w:pStyle w:val="TOCHeading"/>
+          </w:pPr>
+          <w:r>
+            <w:t>Contents</w:t>
+          </w:r>
+        </w:p>
+        <w:p>
+          <w:pPr>
+            <w:pStyle w:val="TOC1"/>
+            <w:tabs>
+              <w:tab w:val="right" w:leader="dot" w:pos="9350"/>
+            </w:tabs>
+            <w:rPr>
+              <w:noProof/>
+            </w:rPr>
+          </w:pPr>
+          <w:r>
+            <w:rPr>
+              <w:b/>
+              <w:bCs/>
+              <w:noProof/>
+            </w:rPr>
+            <w:fldChar w:fldCharType="begin"/>
+          </w:r>
+          <w:r>
+            <w:rPr>
+              <w:b/>
+              <w:bCs/>
+              <w:noProof/>
+            </w:rPr>
+            <w:instrText xml:space="preserve"> TOC \o "1-3" \h \z \u </w:instrText>
+          </w:r>
+          <w:r>
+            <w:rPr>
+              <w:b/>
+              <w:bCs/>
+              <w:noProof/>
+            </w:rPr>
+            <w:fldChar w:fldCharType="separate"/>
+          </w:r>
+          <w:hyperlink w:anchor="_Toc530471731" w:history="1">
+            <w:r>
+              <w:rPr>
+                <w:rStyle w:val="Hyperlink"/>
+                <w:noProof/>
+              </w:rPr>
+              <w:t>Log:</w:t>
+            </w:r>
+            <w:r>
+              <w:rPr>
+                <w:noProof/>
+                <w:webHidden/>
+              </w:rPr>
+              <w:tab/>
+            </w:r>
+            <w:r>
+              <w:rPr>
+                <w:noProof/>
+                <w:webHidden/>
+              </w:rPr>
+              <w:fldChar w:fldCharType="begin"/>
+            </w:r>
+            <w:r>
+              <w:rPr>
+                <w:noProof/>
+                <w:webHidden/>
+              </w:rPr>
+              <w:instrText xml:space="preserve"> PAGEREF _Toc530471731 \h </w:instrText>
+            </w:r>
+            <w:r>
+              <w:rPr>
+                <w:noProof/>
+                <w:webHidden/>
+              </w:rPr>
+            </w:r>
+            <w:r>
+              <w:rPr>
+                <w:noProof/>
+                <w:webHidden/>
+              </w:rPr>
+              <w:fldChar w:fldCharType="separate"/>
+            </w:r>
+            <w:r>
+              <w:rPr>
+                <w:noProof/>
+                <w:webHidden/>
+              </w:rPr>
+              <w:t>2</w:t>
+            </w:r>
+            <w:r>
+              <w:rPr>
+                <w:noProof/>
+                <w:webHidden/>
+              </w:rPr>
+              <w:fldChar w:fldCharType="end"/>
+            </w:r>
+          </w:hyperlink>
+        </w:p>
+        <w:p>
+          <w:pPr>
+            <w:pStyle w:val="TOC2"/>
+            <w:tabs>
+              <w:tab w:val="right" w:leader="dot" w:pos="9350"/>
+            </w:tabs>
+            <w:rPr>
+              <w:noProof/>
+            </w:rPr>
+          </w:pPr>
+          <w:hyperlink w:anchor="_Toc530471732" w:history="1">
+            <w:r>
+              <w:rPr>
+                <w:rStyle w:val="Hyperlink"/>
+                <w:noProof/>
+              </w:rPr>
+              <w:t>October 26</w:t>
+            </w:r>
+            <w:r>
+              <w:rPr>
+                <w:rStyle w:val="Hyperlink"/>
+                <w:noProof/>
+                <w:vertAlign w:val="superscript"/>
+              </w:rPr>
+              <w:t>th</w:t>
+            </w:r>
+            <w:r>
+              <w:rPr>
+                <w:rStyle w:val="Hyperlink"/>
+                <w:noProof/>
+              </w:rPr>
+              <w:t>:</w:t>
+            </w:r>
+            <w:r>
+              <w:rPr>
+                <w:noProof/>
+                <w:webHidden/>
+              </w:rPr>
+              <w:tab/>
+            </w:r>
+            <w:r>
+              <w:rPr>
+                <w:noProof/>
+                <w:webHidden/>
+              </w:rPr>
+              <w:fldChar w:fldCharType="begin"/>
+            </w:r>
+            <w:r>
+              <w:rPr>
+                <w:noProof/>
+                <w:webHidden/>
+              </w:rPr>
+              <w:instrText xml:space="preserve"> PAGEREF _Toc530471732 \h </w:instrText>
+            </w:r>
+            <w:r>
+              <w:rPr>
+                <w:noProof/>
+                <w:webHidden/>
+              </w:rPr>
+            </w:r>
+            <w:r>
+              <w:rPr>
+                <w:noProof/>
+                <w:webHidden/>
+              </w:rPr>
+              <w:fldChar w:fldCharType="separate"/>
+            </w:r>
+            <w:r>
+              <w:rPr>
+                <w:noProof/>
+                <w:webHidden/>
+              </w:rPr>
+              <w:t>2</w:t>
+            </w:r>
+            <w:r>
+              <w:rPr>
+                <w:noProof/>
+                <w:webHidden/>
+              </w:rPr>
+              <w:fldChar w:fldCharType="end"/>
+            </w:r>
+          </w:hyperlink>
+        </w:p>
+        <w:p>
+          <w:pPr>
+            <w:pStyle w:val="TOC2"/>
+            <w:tabs>
+              <w:tab w:val="right" w:leader="dot" w:pos="9350"/>
+            </w:tabs>
+            <w:rPr>
+              <w:noProof/>
+            </w:rPr>
+          </w:pPr>
+          <w:hyperlink w:anchor="_Toc530471733" w:history="1">
+            <w:r>
+              <w:rPr>
+                <w:rStyle w:val="Hyperlink"/>
+                <w:noProof/>
+              </w:rPr>
+              <w:t>October 28</w:t>
+            </w:r>
+            <w:r>
+              <w:rPr>
+                <w:rStyle w:val="Hyperlink"/>
+                <w:noProof/>
+                <w:vertAlign w:val="superscript"/>
+              </w:rPr>
+              <w:t>th:</w:t>
+            </w:r>
+            <w:r>
+              <w:rPr>
+                <w:noProof/>
+                <w:webHidden/>
+              </w:rPr>
+              <w:tab/>
+            </w:r>
+            <w:r>
+              <w:rPr>
+                <w:noProof/>
+                <w:webHidden/>
+              </w:rPr>
+              <w:fldChar w:fldCharType="begin"/>
+            </w:r>
+            <w:r>
+              <w:rPr>
+                <w:noProof/>
+                <w:webHidden/>
+              </w:rPr>
+              <w:instrText xml:space="preserve"> PAGEREF _Toc530471733 \h </w:instrText>
+            </w:r>
+            <w:r>
+              <w:rPr>
+                <w:noProof/>
+                <w:webHidden/>
+              </w:rPr>
+            </w:r>
+            <w:r>
+              <w:rPr>
+                <w:noProof/>
+                <w:webHidden/>
+              </w:rPr>
+              <w:fldChar w:fldCharType="separate"/>
+            </w:r>
+            <w:r>
+              <w:rPr>
+                <w:noProof/>
+                <w:webHidden/>
+              </w:rPr>
+              <w:t>2</w:t>
+            </w:r>
+            <w:r>
+              <w:rPr>
+                <w:noProof/>
+                <w:webHidden/>
+              </w:rPr>
+              <w:fldChar w:fldCharType="end"/>
+            </w:r>
+          </w:hyperlink>
+        </w:p>
+        <w:p>
+          <w:pPr>
+            <w:pStyle w:val="TOC2"/>
+            <w:tabs>
+              <w:tab w:val="right" w:leader="dot" w:pos="9350"/>
+            </w:tabs>
+            <w:rPr>
+              <w:noProof/>
+            </w:rPr>
+          </w:pPr>
+          <w:hyperlink w:anchor="_Toc530471734" w:history="1">
+            <w:r>
+              <w:rPr>
+                <w:rStyle w:val="Hyperlink"/>
+                <w:noProof/>
+              </w:rPr>
+              <w:t>October 29</w:t>
+            </w:r>
+            <w:r>
+              <w:rPr>
+                <w:rStyle w:val="Hyperlink"/>
+                <w:noProof/>
+                <w:vertAlign w:val="superscript"/>
+              </w:rPr>
+              <w:t>th</w:t>
+            </w:r>
+            <w:r>
+              <w:rPr>
+                <w:rStyle w:val="Hyperlink"/>
+                <w:noProof/>
+              </w:rPr>
+              <w:t>:</w:t>
+            </w:r>
+            <w:r>
+              <w:rPr>
+                <w:noProof/>
+                <w:webHidden/>
+              </w:rPr>
+              <w:tab/>
+            </w:r>
+            <w:r>
+              <w:rPr>
+                <w:noProof/>
+                <w:webHidden/>
+              </w:rPr>
+              <w:fldChar w:fldCharType="begin"/>
+            </w:r>
+            <w:r>
+              <w:rPr>
+                <w:noProof/>
+                <w:webHidden/>
+              </w:rPr>
+              <w:instrText xml:space="preserve"> PAGEREF _Toc530471734 \h </w:instrText>
+            </w:r>
+            <w:r>
+              <w:rPr>
+                <w:noProof/>
+                <w:webHidden/>
+              </w:rPr>
+            </w:r>
+            <w:r>
+              <w:rPr>
+                <w:noProof/>
+                <w:webHidden/>
+              </w:rPr>
+              <w:fldChar w:fldCharType="separate"/>
+            </w:r>
+            <w:r>
+              <w:rPr>
+                <w:noProof/>
+                <w:webHidden/>
+              </w:rPr>
+              <w:t>2</w:t>
+            </w:r>
+            <w:r>
+              <w:rPr>
+                <w:noProof/>
+                <w:webHidden/>
+              </w:rPr>
+              <w:fldChar w:fldCharType="end"/>
+            </w:r>
+          </w:hyperlink>
+        </w:p>
+        <w:p>
+          <w:pPr>
+            <w:pStyle w:val="TOC2"/>
+            <w:tabs>
+              <w:tab w:val="right" w:leader="dot" w:pos="9350"/>
+            </w:tabs>
+            <w:rPr>
+              <w:noProof/>
+            </w:rPr>
+          </w:pPr>
+          <w:hyperlink w:anchor="_Toc530471735" w:history="1">
+            <w:r>
+              <w:rPr>
+                <w:rStyle w:val="Hyperlink"/>
+                <w:noProof/>
+              </w:rPr>
+              <w:t>October 30</w:t>
+            </w:r>
+            <w:r>
+              <w:rPr>
+                <w:rStyle w:val="Hyperlink"/>
+                <w:noProof/>
+                <w:vertAlign w:val="superscript"/>
+              </w:rPr>
+              <w:t>th</w:t>
+            </w:r>
+            <w:r>
+              <w:rPr>
+                <w:rStyle w:val="Hyperlink"/>
+                <w:noProof/>
+              </w:rPr>
+              <w:t>:</w:t>
+            </w:r>
+            <w:r>
+              <w:rPr>
+                <w:noProof/>
+                <w:webHidden/>
+              </w:rPr>
+              <w:tab/>
+            </w:r>
+            <w:r>
+              <w:rPr>
+                <w:noProof/>
+                <w:webHidden/>
+              </w:rPr>
+              <w:fldChar w:fldCharType="begin"/>
+            </w:r>
+            <w:r>
+              <w:rPr>
+                <w:noProof/>
+                <w:webHidden/>
+              </w:rPr>
+              <w:instrText xml:space="preserve"> PAGEREF _Toc530471735 \h </w:instrText>
+            </w:r>
+            <w:r>
+              <w:rPr>
+                <w:noProof/>
+                <w:webHidden/>
+              </w:rPr>
+            </w:r>
+            <w:r>
+              <w:rPr>
+                <w:noProof/>
+                <w:webHidden/>
+              </w:rPr>
+              <w:fldChar w:fldCharType="separate"/>
+            </w:r>
+            <w:r>
+              <w:rPr>
+                <w:noProof/>
+                <w:webHidden/>
+              </w:rPr>
+              <w:t>2</w:t>
+            </w:r>
+            <w:r>
+              <w:rPr>
+                <w:noProof/>
+                <w:webHidden/>
+              </w:rPr>
+              <w:fldChar w:fldCharType="end"/>
+            </w:r>
+          </w:hyperlink>
+        </w:p>
+        <w:p>
+          <w:pPr>
+            <w:pStyle w:val="TOC2"/>
+            <w:tabs>
+              <w:tab w:val="right" w:leader="dot" w:pos="9350"/>
+            </w:tabs>
+            <w:rPr>
+              <w:noProof/>
+            </w:rPr>
+          </w:pPr>
+          <w:hyperlink w:anchor="_Toc530471736" w:history="1">
+            <w:r>
+              <w:rPr>
+                <w:rStyle w:val="Hyperlink"/>
+                <w:noProof/>
+              </w:rPr>
+              <w:t>October 31</w:t>
+            </w:r>
+            <w:r>
+              <w:rPr>
+                <w:rStyle w:val="Hyperlink"/>
+                <w:noProof/>
+                <w:vertAlign w:val="superscript"/>
+              </w:rPr>
+              <w:t>st</w:t>
+            </w:r>
+            <w:r>
+              <w:rPr>
+                <w:rStyle w:val="Hyperlink"/>
+                <w:noProof/>
+              </w:rPr>
+              <w:t>:</w:t>
+            </w:r>
+            <w:r>
+              <w:rPr>
+                <w:noProof/>
+                <w:webHidden/>
+              </w:rPr>
+              <w:tab/>
+            </w:r>
+            <w:r>
+              <w:rPr>
+                <w:noProof/>
+                <w:webHidden/>
+              </w:rPr>
+              <w:fldChar w:fldCharType="begin"/>
+            </w:r>
+            <w:r>
+              <w:rPr>
+                <w:noProof/>
+                <w:webHidden/>
+              </w:rPr>
+              <w:instrText xml:space="preserve"> PAGEREF _Toc530471736 \h </w:instrText>
+            </w:r>
+            <w:r>
+              <w:rPr>
+                <w:noProof/>
+                <w:webHidden/>
+              </w:rPr>
+            </w:r>
+            <w:r>
+              <w:rPr>
+                <w:noProof/>
+                <w:webHidden/>
+              </w:rPr>
+              <w:fldChar w:fldCharType="separate"/>
+            </w:r>
+            <w:r>
+              <w:rPr>
+                <w:noProof/>
+                <w:webHidden/>
+              </w:rPr>
+              <w:t>2</w:t>
+            </w:r>
+            <w:r>
+              <w:rPr>
+                <w:noProof/>
+                <w:webHidden/>
+              </w:rPr>
+              <w:fldChar w:fldCharType="end"/>
+            </w:r>
+          </w:hyperlink>
+        </w:p>
+        <w:p>
+          <w:pPr>
+            <w:pStyle w:val="TOC2"/>
+            <w:tabs>
+              <w:tab w:val="right" w:leader="dot" w:pos="9350"/>
+            </w:tabs>
+            <w:rPr>
+              <w:noProof/>
+            </w:rPr>
+          </w:pPr>
+          <w:hyperlink w:anchor="_Toc530471737" w:history="1">
+            <w:r>
+              <w:rPr>
+                <w:rStyle w:val="Hyperlink"/>
+                <w:noProof/>
+              </w:rPr>
+              <w:t>November 1st:</w:t>
+            </w:r>
+            <w:r>
+              <w:rPr>
+                <w:noProof/>
+                <w:webHidden/>
+              </w:rPr>
+              <w:tab/>
+            </w:r>
+            <w:r>
+              <w:rPr>
+                <w:noProof/>
+                <w:webHidden/>
+              </w:rPr>
+              <w:fldChar w:fldCharType="begin"/>
+            </w:r>
+            <w:r>
+              <w:rPr>
+                <w:noProof/>
+                <w:webHidden/>
+              </w:rPr>
+              <w:instrText xml:space="preserve"> PAGEREF _Toc530471737 \h </w:instrText>
+            </w:r>
+            <w:r>
+              <w:rPr>
+                <w:noProof/>
+                <w:webHidden/>
+              </w:rPr>
+            </w:r>
+            <w:r>
+              <w:rPr>
+                <w:noProof/>
+                <w:webHidden/>
+              </w:rPr>
+              <w:fldChar w:fldCharType="separate"/>
+            </w:r>
+            <w:r>
+              <w:rPr>
+                <w:noProof/>
+                <w:webHidden/>
+              </w:rPr>
+              <w:t>3</w:t>
+            </w:r>
+            <w:r>
+              <w:rPr>
+                <w:noProof/>
+                <w:webHidden/>
+              </w:rPr>
+              <w:fldChar w:fldCharType="end"/>
+            </w:r>
+          </w:hyperlink>
+        </w:p>
+        <w:p>
+          <w:pPr>
+            <w:pStyle w:val="TOC2"/>
+            <w:tabs>
+              <w:tab w:val="right" w:leader="dot" w:pos="9350"/>
+            </w:tabs>
+            <w:rPr>
+              <w:noProof/>
+            </w:rPr>
+          </w:pPr>
+          <w:hyperlink w:anchor="_Toc530471738" w:history="1">
+            <w:r>
+              <w:rPr>
+                <w:rStyle w:val="Hyperlink"/>
+                <w:noProof/>
+              </w:rPr>
+              <w:t>November 2</w:t>
+            </w:r>
+            <w:r>
+              <w:rPr>
+                <w:rStyle w:val="Hyperlink"/>
+                <w:noProof/>
+                <w:vertAlign w:val="superscript"/>
+              </w:rPr>
+              <w:t>nd</w:t>
+            </w:r>
+            <w:r>
+              <w:rPr>
+                <w:rStyle w:val="Hyperlink"/>
+                <w:noProof/>
+              </w:rPr>
+              <w:t>:</w:t>
+            </w:r>
+            <w:r>
+              <w:rPr>
+                <w:noProof/>
+                <w:webHidden/>
+              </w:rPr>
+              <w:tab/>
+            </w:r>
+            <w:r>
+              <w:rPr>
+                <w:noProof/>
+                <w:webHidden/>
+              </w:rPr>
+              <w:fldChar w:fldCharType="begin"/>
+            </w:r>
+            <w:r>
+              <w:rPr>
+                <w:noProof/>
+                <w:webHidden/>
+              </w:rPr>
+              <w:instrText xml:space="preserve"> PAGEREF _Toc530471738 \h </w:instrText>
+            </w:r>
+            <w:r>
+              <w:rPr>
+                <w:noProof/>
+                <w:webHidden/>
+              </w:rPr>
+            </w:r>
+            <w:r>
+              <w:rPr>
+                <w:noProof/>
+                <w:webHidden/>
+              </w:rPr>
+              <w:fldChar w:fldCharType="separate"/>
+            </w:r>
+            <w:r>
+              <w:rPr>
+                <w:noProof/>
+                <w:webHidden/>
+              </w:rPr>
+              <w:t>3</w:t>
+            </w:r>
+            <w:r>
+              <w:rPr>
+                <w:noProof/>
+                <w:webHidden/>
+              </w:rPr>
+              <w:fldChar w:fldCharType="end"/>
+            </w:r>
+          </w:hyperlink>
+        </w:p>
+        <w:p>
+          <w:pPr>
+            <w:pStyle w:val="TOC2"/>
+            <w:tabs>
+              <w:tab w:val="right" w:leader="dot" w:pos="9350"/>
+            </w:tabs>
+            <w:rPr>
+              <w:noProof/>
+            </w:rPr>
+          </w:pPr>
+          <w:hyperlink w:anchor="_Toc530471739" w:history="1">
+            <w:r>
+              <w:rPr>
+                <w:rStyle w:val="Hyperlink"/>
+                <w:noProof/>
+              </w:rPr>
+              <w:t>November 3</w:t>
+            </w:r>
+            <w:r>
+              <w:rPr>
+                <w:rStyle w:val="Hyperlink"/>
+                <w:noProof/>
+                <w:vertAlign w:val="superscript"/>
+              </w:rPr>
+              <w:t>rd</w:t>
+            </w:r>
+            <w:r>
+              <w:rPr>
+                <w:rStyle w:val="Hyperlink"/>
+                <w:noProof/>
+              </w:rPr>
+              <w:t>:</w:t>
+            </w:r>
+            <w:r>
+              <w:rPr>
+                <w:noProof/>
+                <w:webHidden/>
+              </w:rPr>
+              <w:tab/>
+            </w:r>
+            <w:r>
+              <w:rPr>
+                <w:noProof/>
+                <w:webHidden/>
+              </w:rPr>
+              <w:fldChar w:fldCharType="begin"/>
+            </w:r>
+            <w:r>
+              <w:rPr>
+                <w:noProof/>
+                <w:webHidden/>
+              </w:rPr>
+              <w:instrText xml:space="preserve"> PAGEREF _Toc530471739 \h </w:instrText>
+            </w:r>
+            <w:r>
+              <w:rPr>
+                <w:noProof/>
+                <w:webHidden/>
+              </w:rPr>
+            </w:r>
+            <w:r>
+              <w:rPr>
+                <w:noProof/>
+                <w:webHidden/>
+              </w:rPr>
+              <w:fldChar w:fldCharType="separate"/>
+            </w:r>
+            <w:r>
+              <w:rPr>
+                <w:noProof/>
+                <w:webHidden/>
+              </w:rPr>
+              <w:t>3</w:t>
+            </w:r>
+            <w:r>
+              <w:rPr>
+                <w:noProof/>
+                <w:webHidden/>
+              </w:rPr>
+              <w:fldChar w:fldCharType="end"/>
+            </w:r>
+          </w:hyperlink>
+        </w:p>
+        <w:p>
+          <w:pPr>
+            <w:pStyle w:val="TOC2"/>
+            <w:tabs>
+              <w:tab w:val="right" w:leader="dot" w:pos="9350"/>
+            </w:tabs>
+            <w:rPr>
+              <w:noProof/>
+            </w:rPr>
+          </w:pPr>
+          <w:hyperlink w:anchor="_Toc530471740" w:history="1">
+            <w:r>
+              <w:rPr>
+                <w:rStyle w:val="Hyperlink"/>
+                <w:noProof/>
+              </w:rPr>
+              <w:t>November 4</w:t>
+            </w:r>
+            <w:r>
+              <w:rPr>
+                <w:rStyle w:val="Hyperlink"/>
+                <w:noProof/>
+                <w:vertAlign w:val="superscript"/>
+              </w:rPr>
+              <w:t>th</w:t>
+            </w:r>
+            <w:r>
+              <w:rPr>
+                <w:noProof/>
+                <w:webHidden/>
+              </w:rPr>
+              <w:tab/>
+            </w:r>
+            <w:r>
+              <w:rPr>
+                <w:noProof/>
+                <w:webHidden/>
+              </w:rPr>
+              <w:fldChar w:fldCharType="begin"/>
+            </w:r>
+            <w:r>
+              <w:rPr>
+                <w:noProof/>
+                <w:webHidden/>
+              </w:rPr>
+              <w:instrText xml:space="preserve"> PAGEREF _Toc530471740 \h </w:instrText>
+            </w:r>
+            <w:r>
+              <w:rPr>
+                <w:noProof/>
+                <w:webHidden/>
+              </w:rPr>
+            </w:r>
+            <w:r>
+              <w:rPr>
+                <w:noProof/>
+                <w:webHidden/>
+              </w:rPr>
+              <w:fldChar w:fldCharType="separate"/>
+            </w:r>
+            <w:r>
+              <w:rPr>
+                <w:noProof/>
+                <w:webHidden/>
+              </w:rPr>
+              <w:t>3</w:t>
+            </w:r>
+            <w:r>
+              <w:rPr>
+                <w:noProof/>
+                <w:webHidden/>
+              </w:rPr>
+              <w:fldChar w:fldCharType="end"/>
+            </w:r>
+          </w:hyperlink>
+        </w:p>
+        <w:p>
+          <w:pPr>
+            <w:pStyle w:val="TOC2"/>
+            <w:tabs>
+              <w:tab w:val="right" w:leader="dot" w:pos="9350"/>
+            </w:tabs>
+            <w:rPr>
+              <w:noProof/>
+            </w:rPr>
+          </w:pPr>
+          <w:hyperlink w:anchor="_Toc530471741" w:history="1">
+            <w:r>
+              <w:rPr>
+                <w:rStyle w:val="Hyperlink"/>
+                <w:noProof/>
+              </w:rPr>
+              <w:t>November 5</w:t>
+            </w:r>
+            <w:r>
+              <w:rPr>
+                <w:rStyle w:val="Hyperlink"/>
+                <w:noProof/>
+                <w:vertAlign w:val="superscript"/>
+              </w:rPr>
+              <w:t>th</w:t>
+            </w:r>
+            <w:r>
+              <w:rPr>
+                <w:noProof/>
+                <w:webHidden/>
+              </w:rPr>
+              <w:tab/>
+            </w:r>
+            <w:r>
+              <w:rPr>
+                <w:noProof/>
+                <w:webHidden/>
+              </w:rPr>
+              <w:fldChar w:fldCharType="begin"/>
+            </w:r>
+            <w:r>
+              <w:rPr>
+                <w:noProof/>
+                <w:webHidden/>
+              </w:rPr>
+              <w:instrText xml:space="preserve"> PAGEREF _Toc530471741 \h </w:instrText>
+            </w:r>
+            <w:r>
+              <w:rPr>
+                <w:noProof/>
+                <w:webHidden/>
+              </w:rPr>
+            </w:r>
+            <w:r>
+              <w:rPr>
+                <w:noProof/>
+                <w:webHidden/>
+              </w:rPr>
+              <w:fldChar w:fldCharType="separate"/>
+            </w:r>
+            <w:r>
+              <w:rPr>
+                <w:noProof/>
+                <w:webHidden/>
+              </w:rPr>
+              <w:t>3</w:t>
+            </w:r>
+            <w:r>
+              <w:rPr>
+                <w:noProof/>
+                <w:webHidden/>
+              </w:rPr>
+              <w:fldChar w:fldCharType="end"/>
+            </w:r>
+          </w:hyperlink>
+        </w:p>
+        <w:p>
+          <w:pPr>
+            <w:pStyle w:val="TOC2"/>
+            <w:tabs>
+              <w:tab w:val="right" w:leader="dot" w:pos="9350"/>
+            </w:tabs>
+            <w:rPr>
+              <w:noProof/>
+            </w:rPr>
+          </w:pPr>
+          <w:hyperlink w:anchor="_Toc530471742" w:history="1">
+            <w:r>
+              <w:rPr>
+                <w:rStyle w:val="Hyperlink"/>
+                <w:noProof/>
+              </w:rPr>
+              <w:t>November 6</w:t>
+            </w:r>
+            <w:r>
+              <w:rPr>
+                <w:rStyle w:val="Hyperlink"/>
+                <w:noProof/>
+                <w:vertAlign w:val="superscript"/>
+              </w:rPr>
+              <w:t>th</w:t>
+            </w:r>
+            <w:r>
+              <w:rPr>
+                <w:rStyle w:val="Hyperlink"/>
+                <w:noProof/>
+              </w:rPr>
+              <w:t>:</w:t>
+            </w:r>
+            <w:r>
+              <w:rPr>
+                <w:noProof/>
+                <w:webHidden/>
+              </w:rPr>
+              <w:tab/>
+            </w:r>
+            <w:r>
+              <w:rPr>
+                <w:noProof/>
+                <w:webHidden/>
+              </w:rPr>
+              <w:fldChar w:fldCharType="begin"/>
+            </w:r>
+            <w:r>
+              <w:rPr>
+                <w:noProof/>
+                <w:webHidden/>
+              </w:rPr>
+              <w:instrText xml:space="preserve"> PAGEREF _Toc530471742 \h </w:instrText>
+            </w:r>
+            <w:r>
+              <w:rPr>
+                <w:noProof/>
+                <w:webHidden/>
+              </w:rPr>
+            </w:r>
+            <w:r>
+              <w:rPr>
+                <w:noProof/>
+                <w:webHidden/>
+              </w:rPr>
+              <w:fldChar w:fldCharType="separate"/>
+            </w:r>
+            <w:r>
+              <w:rPr>
+                <w:noProof/>
+                <w:webHidden/>
+              </w:rPr>
+              <w:t>4</w:t>
+            </w:r>
+            <w:r>
+              <w:rPr>
+                <w:noProof/>
+                <w:webHidden/>
+              </w:rPr>
+              <w:fldChar w:fldCharType="end"/>
+            </w:r>
+          </w:hyperlink>
+        </w:p>
+        <w:p>
+          <w:pPr>
+            <w:pStyle w:val="TOC2"/>
+            <w:tabs>
+              <w:tab w:val="right" w:leader="dot" w:pos="9350"/>
+            </w:tabs>
+            <w:rPr>
+              <w:noProof/>
+            </w:rPr>
+          </w:pPr>
+          <w:hyperlink w:anchor="_Toc530471743" w:history="1">
+            <w:r>
+              <w:rPr>
+                <w:rStyle w:val="Hyperlink"/>
+                <w:noProof/>
+              </w:rPr>
+              <w:t>November 7</w:t>
+            </w:r>
+            <w:r>
+              <w:rPr>
+                <w:rStyle w:val="Hyperlink"/>
+                <w:noProof/>
+                <w:vertAlign w:val="superscript"/>
+              </w:rPr>
+              <w:t>th</w:t>
+            </w:r>
+            <w:r>
+              <w:rPr>
+                <w:rStyle w:val="Hyperlink"/>
+                <w:noProof/>
+              </w:rPr>
+              <w:t>:</w:t>
+            </w:r>
+            <w:r>
+              <w:rPr>
+                <w:noProof/>
+                <w:webHidden/>
+              </w:rPr>
+              <w:tab/>
+            </w:r>
+            <w:r>
+              <w:rPr>
+                <w:noProof/>
+                <w:webHidden/>
+              </w:rPr>
+              <w:fldChar w:fldCharType="begin"/>
+            </w:r>
+            <w:r>
+              <w:rPr>
+                <w:noProof/>
+                <w:webHidden/>
+              </w:rPr>
+              <w:instrText xml:space="preserve"> PAGEREF _Toc530471743 \h </w:instrText>
+            </w:r>
+            <w:r>
+              <w:rPr>
+                <w:noProof/>
+                <w:webHidden/>
+              </w:rPr>
+            </w:r>
+            <w:r>
+              <w:rPr>
+                <w:noProof/>
+                <w:webHidden/>
+              </w:rPr>
+              <w:fldChar w:fldCharType="separate"/>
+            </w:r>
+            <w:r>
+              <w:rPr>
+                <w:noProof/>
+                <w:webHidden/>
+              </w:rPr>
+              <w:t>4</w:t>
+            </w:r>
+            <w:r>
+              <w:rPr>
+                <w:noProof/>
+                <w:webHidden/>
+              </w:rPr>
+              <w:fldChar w:fldCharType="end"/>
+            </w:r>
+          </w:hyperlink>
+        </w:p>
+        <w:p>
+          <w:pPr>
+            <w:pStyle w:val="TOC2"/>
+            <w:tabs>
+              <w:tab w:val="right" w:leader="dot" w:pos="9350"/>
+            </w:tabs>
+            <w:rPr>
+              <w:noProof/>
+            </w:rPr>
+          </w:pPr>
+          <w:hyperlink w:anchor="_Toc530471744" w:history="1">
+            <w:r>
+              <w:rPr>
+                <w:rStyle w:val="Hyperlink"/>
+                <w:noProof/>
+              </w:rPr>
+              <w:t>November 8</w:t>
+            </w:r>
+            <w:r>
+              <w:rPr>
+                <w:rStyle w:val="Hyperlink"/>
+                <w:noProof/>
+                <w:vertAlign w:val="superscript"/>
+              </w:rPr>
+              <w:t>th</w:t>
+            </w:r>
+            <w:r>
+              <w:rPr>
+                <w:rStyle w:val="Hyperlink"/>
+                <w:noProof/>
+              </w:rPr>
+              <w:t>:</w:t>
+            </w:r>
+            <w:r>
+              <w:rPr>
+                <w:noProof/>
+                <w:webHidden/>
+              </w:rPr>
+              <w:tab/>
+            </w:r>
+            <w:r>
+              <w:rPr>
+                <w:noProof/>
+                <w:webHidden/>
+              </w:rPr>
+              <w:fldChar w:fldCharType="begin"/>
+            </w:r>
+            <w:r>
+              <w:rPr>
+                <w:noProof/>
+                <w:webHidden/>
+              </w:rPr>
+              <w:instrText xml:space="preserve"> PAGEREF _Toc530471744 \h </w:instrText>
+            </w:r>
+            <w:r>
+              <w:rPr>
+                <w:noProof/>
+                <w:webHidden/>
+              </w:rPr>
+            </w:r>
+            <w:r>
+              <w:rPr>
+                <w:noProof/>
+                <w:webHidden/>
+              </w:rPr>
+              <w:fldChar w:fldCharType="separate"/>
+            </w:r>
+            <w:r>
+              <w:rPr>
+                <w:noProof/>
+                <w:webHidden/>
+              </w:rPr>
+              <w:t>4</w:t>
+            </w:r>
+            <w:r>
+              <w:rPr>
+                <w:noProof/>
+                <w:webHidden/>
+              </w:rPr>
+              <w:fldChar w:fldCharType="end"/>
+            </w:r>
+          </w:hyperlink>
+        </w:p>
+        <w:p>
+          <w:pPr>
+            <w:pStyle w:val="TOC2"/>
+            <w:tabs>
+              <w:tab w:val="right" w:leader="dot" w:pos="9350"/>
+            </w:tabs>
+            <w:rPr>
+              <w:noProof/>
+            </w:rPr>
+          </w:pPr>
+          <w:hyperlink w:anchor="_Toc530471745" w:history="1">
+            <w:r>
+              <w:rPr>
+                <w:rStyle w:val="Hyperlink"/>
+                <w:noProof/>
+              </w:rPr>
+              <w:t>November 9</w:t>
+            </w:r>
+            <w:r>
+              <w:rPr>
+                <w:rStyle w:val="Hyperlink"/>
+                <w:noProof/>
+                <w:vertAlign w:val="superscript"/>
+              </w:rPr>
+              <w:t>th</w:t>
+            </w:r>
+            <w:r>
+              <w:rPr>
+                <w:rStyle w:val="Hyperlink"/>
+                <w:noProof/>
+              </w:rPr>
+              <w:t>:</w:t>
+            </w:r>
+            <w:r>
+              <w:rPr>
+                <w:noProof/>
+                <w:webHidden/>
+              </w:rPr>
+              <w:tab/>
+            </w:r>
+            <w:r>
+              <w:rPr>
+                <w:noProof/>
+                <w:webHidden/>
+              </w:rPr>
+              <w:fldChar w:fldCharType="begin"/>
+            </w:r>
+            <w:r>
+              <w:rPr>
+                <w:noProof/>
+                <w:webHidden/>
+              </w:rPr>
+              <w:instrText xml:space="preserve"> PAGEREF _Toc530471745 \h </w:instrText>
+            </w:r>
+            <w:r>
+              <w:rPr>
+                <w:noProof/>
+                <w:webHidden/>
+              </w:rPr>
+            </w:r>
+            <w:r>
+              <w:rPr>
+                <w:noProof/>
+                <w:webHidden/>
+              </w:rPr>
+              <w:fldChar w:fldCharType="separate"/>
+            </w:r>
+            <w:r>
+              <w:rPr>
+                <w:noProof/>
+                <w:webHidden/>
+              </w:rPr>
+              <w:t>4</w:t>
+            </w:r>
+            <w:r>
+              <w:rPr>
+                <w:noProof/>
+                <w:webHidden/>
+              </w:rPr>
+              <w:fldChar w:fldCharType="end"/>
+            </w:r>
+          </w:hyperlink>
+        </w:p>
+        <w:p>
+          <w:pPr>
+            <w:pStyle w:val="TOC2"/>
+            <w:tabs>
+              <w:tab w:val="right" w:leader="dot" w:pos="9350"/>
+            </w:tabs>
+            <w:rPr>
+              <w:noProof/>
+            </w:rPr>
+          </w:pPr>
+          <w:hyperlink w:anchor="_Toc530471746" w:history="1">
+            <w:r>
+              <w:rPr>
+                <w:rStyle w:val="Hyperlink"/>
+                <w:noProof/>
+              </w:rPr>
+              <w:t>November 10</w:t>
+            </w:r>
+            <w:r>
+              <w:rPr>
+                <w:rStyle w:val="Hyperlink"/>
+                <w:noProof/>
+                <w:vertAlign w:val="superscript"/>
+              </w:rPr>
+              <w:t>th</w:t>
+            </w:r>
+            <w:r>
+              <w:rPr>
+                <w:rStyle w:val="Hyperlink"/>
+                <w:noProof/>
+              </w:rPr>
+              <w:t>:</w:t>
+            </w:r>
+            <w:r>
+              <w:rPr>
+                <w:noProof/>
+                <w:webHidden/>
+              </w:rPr>
+              <w:tab/>
+            </w:r>
+            <w:r>
+              <w:rPr>
+                <w:noProof/>
+                <w:webHidden/>
+              </w:rPr>
+              <w:fldChar w:fldCharType="begin"/>
+            </w:r>
+            <w:r>
+              <w:rPr>
+                <w:noProof/>
+                <w:webHidden/>
+              </w:rPr>
+              <w:instrText xml:space="preserve"> PAGEREF _Toc530471746 \h </w:instrText>
+            </w:r>
+            <w:r>
+              <w:rPr>
+                <w:noProof/>
+                <w:webHidden/>
+              </w:rPr>
+            </w:r>
+            <w:r>
+              <w:rPr>
+                <w:noProof/>
+                <w:webHidden/>
+              </w:rPr>
+              <w:fldChar w:fldCharType="separate"/>
+            </w:r>
+            <w:r>
+              <w:rPr>
+                <w:noProof/>
+                <w:webHidden/>
+              </w:rPr>
+              <w:t>5</w:t>
+            </w:r>
+            <w:r>
+              <w:rPr>
+                <w:noProof/>
+                <w:webHidden/>
+              </w:rPr>
+              <w:fldChar w:fldCharType="end"/>
+            </w:r>
+          </w:hyperlink>
+        </w:p>
+        <w:p>
+          <w:pPr>
+            <w:pStyle w:val="TOC2"/>
+            <w:tabs>
+              <w:tab w:val="right" w:leader="dot" w:pos="9350"/>
+            </w:tabs>
+            <w:rPr>
+              <w:noProof/>
+            </w:rPr>
+          </w:pPr>
+          <w:hyperlink w:anchor="_Toc530471747" w:history="1">
+            <w:r>
+              <w:rPr>
+                <w:rStyle w:val="Hyperlink"/>
+                <w:noProof/>
+              </w:rPr>
+              <w:t>November 11</w:t>
+            </w:r>
+            <w:r>
+              <w:rPr>
+                <w:rStyle w:val="Hyperlink"/>
+                <w:noProof/>
+                <w:vertAlign w:val="superscript"/>
+              </w:rPr>
+              <w:t>th</w:t>
+            </w:r>
+            <w:r>
+              <w:rPr>
+                <w:rStyle w:val="Hyperlink"/>
+                <w:noProof/>
+              </w:rPr>
+              <w:t>:</w:t>
+            </w:r>
+            <w:r>
+              <w:rPr>
+                <w:noProof/>
+                <w:webHidden/>
+              </w:rPr>
+              <w:tab/>
+            </w:r>
+            <w:r>
+              <w:rPr>
+                <w:noProof/>
+                <w:webHidden/>
+              </w:rPr>
+              <w:fldChar w:fldCharType="begin"/>
+            </w:r>
+            <w:r>
+              <w:rPr>
+                <w:noProof/>
+                <w:webHidden/>
+              </w:rPr>
+              <w:instrText xml:space="preserve"> PAGEREF _Toc530471747 \h </w:instrText>
+            </w:r>
+            <w:r>
+              <w:rPr>
+                <w:noProof/>
+                <w:webHidden/>
+              </w:rPr>
+            </w:r>
+            <w:r>
+              <w:rPr>
+                <w:noProof/>
+                <w:webHidden/>
+              </w:rPr>
+              <w:fldChar w:fldCharType="separate"/>
+            </w:r>
+            <w:r>
+              <w:rPr>
+                <w:noProof/>
+                <w:webHidden/>
+              </w:rPr>
+              <w:t>5</w:t>
+            </w:r>
+            <w:r>
+              <w:rPr>
+                <w:noProof/>
+                <w:webHidden/>
+              </w:rPr>
+              <w:fldChar w:fldCharType="end"/>
+            </w:r>
+          </w:hyperlink>
+        </w:p>
+        <w:p>
+          <w:pPr>
+            <w:pStyle w:val="TOC2"/>
+            <w:tabs>
+              <w:tab w:val="right" w:leader="dot" w:pos="9350"/>
+            </w:tabs>
+            <w:rPr>
+              <w:noProof/>
+            </w:rPr>
+          </w:pPr>
+          <w:hyperlink w:anchor="_Toc530471748" w:history="1">
+            <w:r>
+              <w:rPr>
+                <w:rStyle w:val="Hyperlink"/>
+                <w:noProof/>
+              </w:rPr>
+              <w:t>November 12</w:t>
+            </w:r>
+            <w:r>
+              <w:rPr>
+                <w:rStyle w:val="Hyperlink"/>
+                <w:noProof/>
+                <w:vertAlign w:val="superscript"/>
+              </w:rPr>
+              <w:t>th</w:t>
+            </w:r>
+            <w:r>
+              <w:rPr>
+                <w:rStyle w:val="Hyperlink"/>
+                <w:noProof/>
+              </w:rPr>
+              <w:t>:</w:t>
+            </w:r>
+            <w:r>
+              <w:rPr>
+                <w:noProof/>
+                <w:webHidden/>
+              </w:rPr>
+              <w:tab/>
+            </w:r>
+            <w:r>
+              <w:rPr>
+                <w:noProof/>
+                <w:webHidden/>
+              </w:rPr>
+              <w:fldChar w:fldCharType="begin"/>
+            </w:r>
+            <w:r>
+              <w:rPr>
+                <w:noProof/>
+                <w:webHidden/>
+              </w:rPr>
+              <w:instrText xml:space="preserve"> PAGEREF _Toc530471748 \h </w:instrText>
+            </w:r>
+            <w:r>
+              <w:rPr>
+                <w:noProof/>
+                <w:webHidden/>
+              </w:rPr>
+            </w:r>
+            <w:r>
+              <w:rPr>
+                <w:noProof/>
+                <w:webHidden/>
+              </w:rPr>
+              <w:fldChar w:fldCharType="separate"/>
+            </w:r>
+            <w:r>
+              <w:rPr>
+                <w:noProof/>
+                <w:webHidden/>
+              </w:rPr>
+              <w:t>5</w:t>
+            </w:r>
+            <w:r>
+              <w:rPr>
+                <w:noProof/>
+                <w:webHidden/>
+              </w:rPr>
+              <w:fldChar w:fldCharType="end"/>
+            </w:r>
+          </w:hyperlink>
+        </w:p>
+        <w:p>
+          <w:pPr>
+            <w:pStyle w:val="TOC2"/>
+            <w:tabs>
+              <w:tab w:val="right" w:leader="dot" w:pos="9350"/>
+            </w:tabs>
+            <w:rPr>
+              <w:noProof/>
+            </w:rPr>
+          </w:pPr>
+          <w:hyperlink w:anchor="_Toc530471749" w:history="1">
+            <w:r>
+              <w:rPr>
+                <w:rStyle w:val="Hyperlink"/>
+                <w:noProof/>
+              </w:rPr>
+              <w:t>November 13</w:t>
+            </w:r>
+            <w:r>
+              <w:rPr>
+                <w:rStyle w:val="Hyperlink"/>
+                <w:noProof/>
+                <w:vertAlign w:val="superscript"/>
+              </w:rPr>
+              <w:t>th</w:t>
+            </w:r>
+            <w:r>
+              <w:rPr>
+                <w:rStyle w:val="Hyperlink"/>
+                <w:noProof/>
+              </w:rPr>
+              <w:t>:</w:t>
+            </w:r>
+            <w:r>
+              <w:rPr>
+                <w:noProof/>
+                <w:webHidden/>
+              </w:rPr>
+              <w:tab/>
+            </w:r>
+            <w:r>
+              <w:rPr>
+                <w:noProof/>
+                <w:webHidden/>
+              </w:rPr>
+              <w:fldChar w:fldCharType="begin"/>
+            </w:r>
+            <w:r>
+              <w:rPr>
+                <w:noProof/>
+                <w:webHidden/>
+              </w:rPr>
+              <w:instrText xml:space="preserve"> PAGEREF _Toc530471749 \h </w:instrText>
+            </w:r>
+            <w:r>
+              <w:rPr>
+                <w:noProof/>
+                <w:webHidden/>
+              </w:rPr>
+            </w:r>
+            <w:r>
+              <w:rPr>
+                <w:noProof/>
+                <w:webHidden/>
+              </w:rPr>
+              <w:fldChar w:fldCharType="separate"/>
+            </w:r>
+            <w:r>
+              <w:rPr>
+                <w:noProof/>
+                <w:webHidden/>
+              </w:rPr>
+              <w:t>5</w:t>
+            </w:r>
+            <w:r>
+              <w:rPr>
+                <w:noProof/>
+                <w:webHidden/>
+              </w:rPr>
+              <w:fldChar w:fldCharType="end"/>
+            </w:r>
+          </w:hyperlink>
+        </w:p>
+        <w:p>
+          <w:pPr>
+            <w:pStyle w:val="TOC2"/>
+            <w:tabs>
+              <w:tab w:val="right" w:leader="dot" w:pos="9350"/>
+            </w:tabs>
+            <w:rPr>
+              <w:noProof/>
+            </w:rPr>
+          </w:pPr>
+          <w:hyperlink w:anchor="_Toc530471750" w:history="1">
+            <w:r>
+              <w:rPr>
+                <w:rStyle w:val="Hyperlink"/>
+                <w:noProof/>
+              </w:rPr>
+              <w:t>November 14th</w:t>
+            </w:r>
+            <w:r>
+              <w:rPr>
+                <w:noProof/>
+                <w:webHidden/>
+              </w:rPr>
+              <w:tab/>
+            </w:r>
+            <w:r>
+              <w:rPr>
+                <w:noProof/>
+                <w:webHidden/>
+              </w:rPr>
+              <w:fldChar w:fldCharType="begin"/>
+            </w:r>
+            <w:r>
+              <w:rPr>
+                <w:noProof/>
+                <w:webHidden/>
+              </w:rPr>
+              <w:instrText xml:space="preserve"> PAGEREF _Toc530471750 \h </w:instrText>
+            </w:r>
+            <w:r>
+              <w:rPr>
+                <w:noProof/>
+                <w:webHidden/>
+              </w:rPr>
+            </w:r>
+            <w:r>
+              <w:rPr>
+                <w:noProof/>
+                <w:webHidden/>
+              </w:rPr>
+              <w:fldChar w:fldCharType="separate"/>
+            </w:r>
+            <w:r>
+              <w:rPr>
+                <w:noProof/>
+                <w:webHidden/>
+              </w:rPr>
+              <w:t>6</w:t>
+            </w:r>
+            <w:r>
+              <w:rPr>
+                <w:noProof/>
+                <w:webHidden/>
+              </w:rPr>
+              <w:fldChar w:fldCharType="end"/>
+            </w:r>
+          </w:hyperlink>
+        </w:p>
+        <w:p>
+          <w:pPr>
+            <w:pStyle w:val="TOC2"/>
+            <w:tabs>
+              <w:tab w:val="right" w:leader="dot" w:pos="9350"/>
+            </w:tabs>
+            <w:rPr>
+              <w:noProof/>
+            </w:rPr>
+          </w:pPr>
+          <w:hyperlink w:anchor="_Toc530471751" w:history="1">
+            <w:r>
+              <w:rPr>
+                <w:rStyle w:val="Hyperlink"/>
+                <w:noProof/>
+              </w:rPr>
+              <w:t>November 15</w:t>
+            </w:r>
+            <w:r>
+              <w:rPr>
+                <w:rStyle w:val="Hyperlink"/>
+                <w:noProof/>
+                <w:vertAlign w:val="superscript"/>
+              </w:rPr>
+              <w:t>th</w:t>
+            </w:r>
+            <w:r>
+              <w:rPr>
+                <w:rStyle w:val="Hyperlink"/>
+                <w:noProof/>
+              </w:rPr>
+              <w:t>:</w:t>
+            </w:r>
+            <w:r>
+              <w:rPr>
+                <w:noProof/>
+                <w:webHidden/>
+              </w:rPr>
+              <w:tab/>
+            </w:r>
+            <w:r>
+              <w:rPr>
+                <w:noProof/>
+                <w:webHidden/>
+              </w:rPr>
+              <w:fldChar w:fldCharType="begin"/>
+            </w:r>
+            <w:r>
+              <w:rPr>
+                <w:noProof/>
+                <w:webHidden/>
+              </w:rPr>
+              <w:instrText xml:space="preserve"> PAGEREF _Toc530471751 \h </w:instrText>
+            </w:r>
+            <w:r>
+              <w:rPr>
+                <w:noProof/>
+                <w:webHidden/>
+              </w:rPr>
+            </w:r>
+            <w:r>
+              <w:rPr>
+                <w:noProof/>
+                <w:webHidden/>
+              </w:rPr>
+              <w:fldChar w:fldCharType="separate"/>
+            </w:r>
+            <w:r>
+              <w:rPr>
+                <w:noProof/>
+                <w:webHidden/>
+              </w:rPr>
+              <w:t>6</w:t>
+            </w:r>
+            <w:r>
+              <w:rPr>
+                <w:noProof/>
+                <w:webHidden/>
+              </w:rPr>
+              <w:fldChar w:fldCharType="end"/>
+            </w:r>
+          </w:hyperlink>
+        </w:p>
+        <w:p>
+          <w:pPr>
+            <w:pStyle w:val="TOC2"/>
+            <w:tabs>
+              <w:tab w:val="right" w:leader="dot" w:pos="9350"/>
+            </w:tabs>
+            <w:rPr>
+              <w:noProof/>
+            </w:rPr>
+          </w:pPr>
+          <w:hyperlink w:anchor="_Toc530471752" w:history="1">
+            <w:r>
+              <w:rPr>
+                <w:rStyle w:val="Hyperlink"/>
+                <w:noProof/>
+              </w:rPr>
+              <w:t>November 16</w:t>
+            </w:r>
+            <w:r>
+              <w:rPr>
+                <w:rStyle w:val="Hyperlink"/>
+                <w:noProof/>
+                <w:vertAlign w:val="superscript"/>
+              </w:rPr>
+              <w:t>th</w:t>
+            </w:r>
+            <w:r>
+              <w:rPr>
+                <w:rStyle w:val="Hyperlink"/>
+                <w:noProof/>
+              </w:rPr>
+              <w:t>:</w:t>
+            </w:r>
+            <w:r>
+              <w:rPr>
+                <w:noProof/>
+                <w:webHidden/>
+              </w:rPr>
+              <w:tab/>
+            </w:r>
+            <w:r>
+              <w:rPr>
+                <w:noProof/>
+                <w:webHidden/>
+              </w:rPr>
+              <w:fldChar w:fldCharType="begin"/>
+            </w:r>
+            <w:r>
+              <w:rPr>
+                <w:noProof/>
+                <w:webHidden/>
+              </w:rPr>
+              <w:instrText xml:space="preserve"> PAGEREF _Toc530471752 \h </w:instrText>
+            </w:r>
+            <w:r>
+              <w:rPr>
+                <w:noProof/>
+                <w:webHidden/>
+              </w:rPr>
+            </w:r>
+            <w:r>
+              <w:rPr>
+                <w:noProof/>
+                <w:webHidden/>
+              </w:rPr>
+              <w:fldChar w:fldCharType="separate"/>
+            </w:r>
+            <w:r>
+              <w:rPr>
+                <w:noProof/>
+                <w:webHidden/>
+              </w:rPr>
+              <w:t>7</w:t>
+            </w:r>
+            <w:r>
+              <w:rPr>
+                <w:noProof/>
+                <w:webHidden/>
+              </w:rPr>
+              <w:fldChar w:fldCharType="end"/>
+            </w:r>
+          </w:hyperlink>
+        </w:p>
+        <w:p>
+          <w:pPr>
+            <w:pStyle w:val="TOC2"/>
+            <w:tabs>
+              <w:tab w:val="right" w:leader="dot" w:pos="9350"/>
+            </w:tabs>
+            <w:rPr>
+              <w:noProof/>
+            </w:rPr>
+          </w:pPr>
+          <w:hyperlink w:anchor="_Toc530471753" w:history="1">
+            <w:r>
+              <w:rPr>
+                <w:rStyle w:val="Hyperlink"/>
+                <w:noProof/>
+              </w:rPr>
+              <w:t>November 17</w:t>
+            </w:r>
+            <w:r>
+              <w:rPr>
+                <w:rStyle w:val="Hyperlink"/>
+                <w:noProof/>
+                <w:vertAlign w:val="superscript"/>
+              </w:rPr>
+              <w:t>th</w:t>
+            </w:r>
+            <w:r>
+              <w:rPr>
+                <w:rStyle w:val="Hyperlink"/>
+                <w:noProof/>
+              </w:rPr>
+              <w:t>:</w:t>
+            </w:r>
+            <w:r>
+              <w:rPr>
+                <w:noProof/>
+                <w:webHidden/>
+              </w:rPr>
+              <w:tab/>
+            </w:r>
+            <w:r>
+              <w:rPr>
+                <w:noProof/>
+                <w:webHidden/>
+              </w:rPr>
+              <w:fldChar w:fldCharType="begin"/>
+            </w:r>
+            <w:r>
+              <w:rPr>
+                <w:noProof/>
+                <w:webHidden/>
+              </w:rPr>
+              <w:instrText xml:space="preserve"> PAGEREF _Toc530471753 \h </w:instrText>
+            </w:r>
+            <w:r>
+              <w:rPr>
+                <w:noProof/>
+                <w:webHidden/>
+              </w:rPr>
+            </w:r>
+            <w:r>
+              <w:rPr>
+                <w:noProof/>
+                <w:webHidden/>
+              </w:rPr>
+              <w:fldChar w:fldCharType="separate"/>
+            </w:r>
+            <w:r>
+              <w:rPr>
+                <w:noProof/>
+                <w:webHidden/>
+              </w:rPr>
+              <w:t>7</w:t>
+            </w:r>
+            <w:r>
+              <w:rPr>
+                <w:noProof/>
+                <w:webHidden/>
+              </w:rPr>
+              <w:fldChar w:fldCharType="end"/>
+            </w:r>
+          </w:hyperlink>
+        </w:p>
+        <w:p>
+          <w:r>
+            <w:rPr>
+              <w:b/>
+              <w:bCs/>
+              <w:noProof/>
+            </w:rPr>
+            <w:fldChar w:fldCharType="end"/>
+          </w:r>
+        </w:p>
+      </w:sdtContent>
+    </w:sdt>
+    <w:p>
+      <w:pPr>
+        <w:rPr>
+          <w:rFonts w:asciiTheme="majorHAnsi" w:eastAsiaTheme="majorEastAsia" w:hAnsiTheme="majorHAnsi" w:cstheme="majorBidi"/>
+          <w:color w:val="2F5496" w:themeColor="accent1" w:themeShade="BF"/>
+          <w:sz w:val="32"/>
+          <w:szCs w:val="32"/>
+        </w:rPr>
+      </w:pPr>
+      <w:r>
+        <w:rPr>
+          <w:rFonts w:asciiTheme="majorHAnsi" w:eastAsiaTheme="majorEastAsia" w:hAnsiTheme="majorHAnsi" w:cstheme="majorBidi"/>
+          <w:color w:val="2F5496" w:themeColor="accent1" w:themeShade="BF"/>
+          <w:sz w:val="32"/>
+          <w:szCs w:val="32"/>
+        </w:rPr>
+        <w:br w:type="page"/>
+      </w:r>
+    </w:p>
+    <w:p>
+      <w:pPr>
+        <w:pStyle w:val="Heading1"/>
+      </w:pPr>
+      <w:r>
+        <w:lastRenderedPageBreak/>
+        <w:t>Bug Report:</w:t>
+      </w:r>
+    </w:p>
+    <w:p>
+      <w:r>
+        <w:tab/>
+        <w:t>No bugs that I am aware of.</w:t>
+      </w:r>
+    </w:p>
+    <w:p>
+      <w:pPr>
+        <w:pStyle w:val="Heading1"/>
+      </w:pPr>
+      <w:r>
+        <w:t>Feature Report:</w:t>
+      </w:r>
+    </w:p>
+    <w:p>
+      <w:pPr>
+        <w:pStyle w:val="Heading2"/>
+      </w:pPr>
+      <w:r>
+        <w:tab/>
+      </w:r>
+      <w:r>
+        <w:t>Non-Implemented:</w:t>
+      </w:r>
+    </w:p>
+    <w:p>
+      <w:pPr>
+        <w:pStyle w:val="ListParagraph"/>
+        <w:numPr>
+          <w:ilvl w:val="0"/>
+          <w:numId w:val="27"/>
+        </w:numPr>
+      </w:pPr>
+      <w:r>
+        <w:t>Cannot load in a seeded deck by itself</w:t>
+      </w:r>
+    </w:p>
+    <w:p>
+      <w:pPr>
+        <w:pStyle w:val="ListParagraph"/>
+        <w:numPr>
+          <w:ilvl w:val="0"/>
+          <w:numId w:val="27"/>
+        </w:numPr>
+      </w:pPr>
+      <w:r>
+        <w:t>AI cannot capture multiple sets</w:t>
+      </w:r>
+    </w:p>
+    <w:p>
+      <w:pPr>
+        <w:pStyle w:val="ListParagraph"/>
+        <w:numPr>
+          <w:ilvl w:val="0"/>
+          <w:numId w:val="27"/>
+        </w:numPr>
+      </w:pPr>
+      <w:r>
+        <w:t>Ai extending builds is implemented, however they are not tested in edge cases to a point where I feel confident, they are flawless. There are no known bugs with them.</w:t>
+      </w:r>
+    </w:p>
+    <w:p>
+      <w:pPr>
+        <w:pStyle w:val="Heading2"/>
+      </w:pPr>
+      <w:r>
+        <w:tab/>
+        <w:t>Implemented:</w:t>
+      </w:r>
+    </w:p>
+    <w:p>
+      <w:pPr>
+        <w:pStyle w:val="ListParagraph"/>
+        <w:numPr>
+          <w:ilvl w:val="0"/>
+          <w:numId w:val="28"/>
+        </w:numPr>
+      </w:pPr>
+      <w:r>
+        <w:t>All other required features</w:t>
+      </w:r>
+    </w:p>
+    <w:p>
+      <w:pPr>
+        <w:pStyle w:val="ListParagraph"/>
+        <w:numPr>
+          <w:ilvl w:val="0"/>
+          <w:numId w:val="28"/>
+        </w:numPr>
+      </w:pPr>
+      <w:r>
+        <w:t>Added the full action log which keeps tracks of all moves</w:t>
+      </w:r>
+    </w:p>
+    <w:p>
+      <w:pPr>
+        <w:pStyle w:val="ListParagraph"/>
+        <w:numPr>
+          <w:ilvl w:val="0"/>
+          <w:numId w:val="28"/>
+        </w:numPr>
+      </w:pPr>
+      <w:r>
+        <w:t>Decks and piles show number of cards which are remaining for them</w:t>
+      </w:r>
+    </w:p>
+    <w:p>
+      <w:pPr>
+        <w:pStyle w:val="ListParagraph"/>
+        <w:numPr>
+          <w:ilvl w:val="0"/>
+          <w:numId w:val="28"/>
+        </w:numPr>
+      </w:pPr>
+      <w:r>
+        <w:t>Only text input from user is to get the name of a save file</w:t>
+      </w:r>
+    </w:p>
+    <w:p>
+      <w:pPr>
+        <w:pStyle w:val="ListParagraph"/>
+        <w:numPr>
+          <w:ilvl w:val="0"/>
+          <w:numId w:val="28"/>
+        </w:numPr>
+      </w:pPr>
+      <w:r>
+        <w:t>Program auto selects required options for selected card, and unselects when card is unselected</w:t>
+      </w:r>
+    </w:p>
+    <w:p>
+      <w:pPr>
+        <w:pStyle w:val="ListParagraph"/>
+        <w:numPr>
+          <w:ilvl w:val="0"/>
+          <w:numId w:val="28"/>
+        </w:numPr>
+      </w:pPr>
+      <w:r>
+        <w:t>Program shows build value and build string representation next to the build</w:t>
+      </w:r>
+    </w:p>
+    <w:p>
+      <w:pPr>
+        <w:pStyle w:val="ListParagraph"/>
+        <w:numPr>
+          <w:ilvl w:val="0"/>
+          <w:numId w:val="28"/>
+        </w:numPr>
+      </w:pPr>
+      <w:r>
+        <w:t>Trail button is disabled when required to capture</w:t>
+      </w:r>
+    </w:p>
+    <w:p/>
+    <w:p/>
+    <w:p>
+      <w:pPr>
+        <w:pStyle w:val="Heading1"/>
+      </w:pPr>
+      <w:r>
+        <w:t>Description of Classes &amp; Data Structures:</w:t>
+      </w:r>
+    </w:p>
+    <w:p/>
+    <w:p>
+      <w:pPr>
+        <w:pStyle w:val="Heading2"/>
+      </w:pPr>
+    </w:p>
+    <w:p>
+      <w:pPr>
+        <w:pStyle w:val="Heading2"/>
+      </w:pPr>
+      <w:r>
+        <w:t>Model:</w:t>
+      </w:r>
+    </w:p>
+    <w:p>
+      <w:pPr>
+        <w:pStyle w:val="Heading3"/>
+      </w:pPr>
+      <w:r>
+        <w:tab/>
+        <w:t>Action Log:</w:t>
+      </w:r>
+    </w:p>
+    <w:p>
+      <w:pPr>
+        <w:ind w:left="1440"/>
+      </w:pPr>
+      <w:r>
+        <w:t xml:space="preserve">Static class which is responsible for maintaining the log, which is a Vector&lt;String&gt;. Able to add elements to the log and display. Once added to the log, all data is immutable and can only be read. </w:t>
+      </w:r>
+    </w:p>
+    <w:p>
+      <w:pPr>
+        <w:pStyle w:val="Heading3"/>
+        <w:ind w:firstLine="720"/>
+      </w:pPr>
+      <w:r>
+        <w:t>Build:</w:t>
+      </w:r>
+    </w:p>
+    <w:p>
+      <w:pPr>
+        <w:ind w:left="1440"/>
+      </w:pPr>
+      <w:r>
+        <w:t xml:space="preserve">Extends </w:t>
+      </w:r>
+      <w:proofErr w:type="spellStart"/>
+      <w:r>
+        <w:t>BuildType</w:t>
+      </w:r>
+      <w:proofErr w:type="spellEnd"/>
+      <w:r>
+        <w:t>.</w:t>
+      </w:r>
+    </w:p>
+    <w:p>
+      <w:pPr>
+        <w:ind w:left="1440"/>
+      </w:pPr>
+      <w:r>
+        <w:t>This class is used to represent a singular build of cards. Once a build is created, the cards are immutable, however the owner is mutable.</w:t>
+      </w:r>
+    </w:p>
+    <w:p>
+      <w:pPr>
+        <w:ind w:left="720"/>
+      </w:pPr>
+    </w:p>
+    <w:p>
+      <w:pPr>
+        <w:pStyle w:val="Heading3"/>
+        <w:ind w:firstLine="720"/>
+      </w:pPr>
+      <w:proofErr w:type="spellStart"/>
+      <w:r>
+        <w:t>BuildType</w:t>
+      </w:r>
+      <w:proofErr w:type="spellEnd"/>
+      <w:r>
+        <w:t>:</w:t>
+      </w:r>
+    </w:p>
+    <w:p>
+      <w:pPr>
+        <w:ind w:left="720"/>
+      </w:pPr>
+      <w:r>
+        <w:tab/>
+        <w:t>Abstract class which extends Card Type</w:t>
+      </w:r>
+    </w:p>
+    <w:p>
+      <w:pPr>
+        <w:ind w:left="1440"/>
+      </w:pPr>
+      <w:r>
+        <w:lastRenderedPageBreak/>
+        <w:t>Guarantees the implementation of functions to get cards in a build as a flattened array and vector.</w:t>
+      </w:r>
+    </w:p>
+    <w:p>
+      <w:pPr>
+        <w:pStyle w:val="Heading3"/>
+        <w:ind w:firstLine="720"/>
+      </w:pPr>
+      <w:r>
+        <w:t>Card</w:t>
+      </w:r>
+    </w:p>
+    <w:p>
+      <w:pPr>
+        <w:ind w:left="1440"/>
+      </w:pPr>
+      <w:r>
+        <w:t xml:space="preserve">Extends </w:t>
+      </w:r>
+      <w:proofErr w:type="spellStart"/>
+      <w:r>
+        <w:t>CardType</w:t>
+      </w:r>
+      <w:proofErr w:type="spellEnd"/>
+    </w:p>
+    <w:p>
+      <w:pPr>
+        <w:ind w:left="1440"/>
+      </w:pPr>
+      <w:r>
+        <w:t>Contains multiple constructors to create a card from different instances. Immutable once created.</w:t>
+      </w:r>
+    </w:p>
+    <w:p>
+      <w:pPr>
+        <w:pStyle w:val="Heading3"/>
+        <w:ind w:firstLine="720"/>
+      </w:pPr>
+      <w:proofErr w:type="spellStart"/>
+      <w:r>
+        <w:t>CardType</w:t>
+      </w:r>
+      <w:proofErr w:type="spellEnd"/>
+    </w:p>
+    <w:p>
+      <w:pPr>
+        <w:ind w:left="1440"/>
+      </w:pPr>
+      <w:r>
+        <w:t>Abstract class at the top of the Card Hierarchy.</w:t>
+      </w:r>
+    </w:p>
+    <w:p>
+      <w:pPr>
+        <w:ind w:left="1440"/>
+      </w:pPr>
+      <w:r>
+        <w:t xml:space="preserve">Says all children will have a suit, a value and contains helper functions to convert from </w:t>
+      </w:r>
+      <w:proofErr w:type="spellStart"/>
+      <w:r>
+        <w:t>Enums</w:t>
+      </w:r>
+      <w:proofErr w:type="spellEnd"/>
+      <w:r>
+        <w:t xml:space="preserve"> to values and vice versa.</w:t>
+      </w:r>
+    </w:p>
+    <w:p>
+      <w:pPr>
+        <w:pStyle w:val="Heading3"/>
+        <w:ind w:firstLine="720"/>
+      </w:pPr>
+      <w:r>
+        <w:t>Computer</w:t>
+      </w:r>
+    </w:p>
+    <w:p>
+      <w:pPr>
+        <w:ind w:left="1440"/>
+      </w:pPr>
+      <w:r>
+        <w:t>Extends Player.</w:t>
+      </w:r>
+    </w:p>
+    <w:p>
+      <w:pPr>
+        <w:ind w:left="1440"/>
+      </w:pPr>
+      <w:r>
+        <w:t xml:space="preserve">This class contains all the logic to figure out which move to make for the Ai. The implementation of the function </w:t>
+      </w:r>
+      <w:proofErr w:type="spellStart"/>
+      <w:r>
+        <w:t>doMove</w:t>
+      </w:r>
+      <w:proofErr w:type="spellEnd"/>
+      <w:r>
+        <w:t xml:space="preserve"> has a precedence chart of:</w:t>
+      </w:r>
+    </w:p>
+    <w:p>
+      <w:pPr>
+        <w:pStyle w:val="ListParagraph"/>
+        <w:numPr>
+          <w:ilvl w:val="0"/>
+          <w:numId w:val="29"/>
+        </w:numPr>
+      </w:pPr>
+      <w:r>
+        <w:t>Build (Extend / Create are equal precedence)</w:t>
+      </w:r>
+    </w:p>
+    <w:p>
+      <w:pPr>
+        <w:pStyle w:val="ListParagraph"/>
+        <w:numPr>
+          <w:ilvl w:val="0"/>
+          <w:numId w:val="29"/>
+        </w:numPr>
+      </w:pPr>
+      <w:r>
+        <w:t>Capture Set</w:t>
+      </w:r>
+    </w:p>
+    <w:p>
+      <w:pPr>
+        <w:pStyle w:val="ListParagraph"/>
+        <w:numPr>
+          <w:ilvl w:val="0"/>
+          <w:numId w:val="29"/>
+        </w:numPr>
+      </w:pPr>
+      <w:r>
+        <w:t>Capture Build / Identical Symbols</w:t>
+      </w:r>
+    </w:p>
+    <w:p>
+      <w:pPr>
+        <w:pStyle w:val="ListParagraph"/>
+        <w:numPr>
+          <w:ilvl w:val="0"/>
+          <w:numId w:val="29"/>
+        </w:numPr>
+      </w:pPr>
+      <w:r>
+        <w:t>Trail</w:t>
+      </w:r>
+    </w:p>
+    <w:p>
+      <w:pPr>
+        <w:ind w:left="1440"/>
+      </w:pPr>
+      <w:r>
+        <w:t>As the class looks for moves in that order, it returns the first occurrence it finds, as everything else will be an equal or lower precedence. Therefore, all moves of equal priority are executed based on the left most hand card of the AI going to the right.</w:t>
+      </w:r>
+    </w:p>
+    <w:p>
+      <w:pPr>
+        <w:ind w:left="1440"/>
+      </w:pPr>
+    </w:p>
+    <w:p>
+      <w:pPr>
+        <w:ind w:left="1440"/>
+      </w:pPr>
+      <w:r>
+        <w:t xml:space="preserve">In addition, the advisor which does move recommendation comes from this class. It works by creating a new computer object and copies the hand from the passed in object. Therefore, when the class runs its algorithm, it thinks it is making a normal move. One top of that, the name of the advisor changes the log string to be formatted as “Move </w:t>
+      </w:r>
+      <w:r>
+        <w:t>Recommendation</w:t>
+      </w:r>
+      <w:r>
+        <w:t>:” instead of as an action being performed.</w:t>
+      </w:r>
+    </w:p>
+    <w:p>
+      <w:pPr>
+        <w:pStyle w:val="Heading3"/>
+        <w:ind w:firstLine="720"/>
+      </w:pPr>
+      <w:r>
+        <w:t>Deck</w:t>
+      </w:r>
+    </w:p>
+    <w:p>
+      <w:pPr>
+        <w:ind w:left="1440"/>
+      </w:pPr>
+      <w:r>
+        <w:t xml:space="preserve">Maintains a vector of cards, and is able to load in from a saved state, or generate a new deck of 52 cards. It is responsible for maintaining the vector in a valid state at all times. </w:t>
+      </w:r>
+    </w:p>
+    <w:p>
+      <w:pPr>
+        <w:ind w:left="1440"/>
+      </w:pPr>
+      <w:r>
+        <w:t xml:space="preserve">Once created, no cards can be added to the deck, only removed. The top of the deck is located as the left most side of the serialized text. </w:t>
+      </w:r>
+    </w:p>
+    <w:p>
+      <w:pPr>
+        <w:ind w:left="1440"/>
+      </w:pPr>
+      <w:r>
+        <w:t>Deck is able to deal cards directly into a hand, or to put them into an array which is then up to the responsibility of whoever called it. Make sure the deal is valid as there is no way to return the cards once drawn.</w:t>
+      </w:r>
+    </w:p>
+    <w:p>
+      <w:pPr>
+        <w:pStyle w:val="Heading3"/>
+        <w:ind w:firstLine="720"/>
+      </w:pPr>
+      <w:r>
+        <w:lastRenderedPageBreak/>
+        <w:t>Hand</w:t>
+      </w:r>
+    </w:p>
+    <w:p>
+      <w:pPr>
+        <w:ind w:left="1440"/>
+      </w:pPr>
+      <w:r>
+        <w:t xml:space="preserve">Is used to maintain a set of cards which need to be added and removed from. The hand is used as: Player hands, player piles, and table cards. As the hand object is used for table cards, that therefore means the object is able to </w:t>
+      </w:r>
+      <w:r>
+        <w:t>handle having builds.</w:t>
+      </w:r>
+    </w:p>
+    <w:p>
+      <w:pPr>
+        <w:ind w:left="1440"/>
+      </w:pPr>
+      <w:r>
+        <w:t xml:space="preserve">In order to keep builds out of areas where builds should not be, it is recommended to use overloaded functions which only accept the Card child class, or to use the mutator methods of the containing object to the hand, which will know the appropriate function to call. </w:t>
+      </w:r>
+    </w:p>
+    <w:p>
+      <w:pPr>
+        <w:pStyle w:val="Heading3"/>
+        <w:ind w:firstLine="720"/>
+      </w:pPr>
+      <w:r>
+        <w:t>Human</w:t>
+      </w:r>
+    </w:p>
+    <w:p>
+      <w:pPr>
+        <w:ind w:left="1440"/>
+      </w:pPr>
+      <w:r>
+        <w:t>Extends Player.</w:t>
+      </w:r>
+    </w:p>
+    <w:p>
+      <w:pPr>
+        <w:ind w:left="1440"/>
+      </w:pPr>
+      <w:r>
+        <w:t xml:space="preserve">This class is used to format the raw data which is sent by the controller as the user taps the screen. Class does no validation of its own. Move validation is primarily done in round, or the controller in cases where it is wrong in every possible case. </w:t>
+      </w:r>
+    </w:p>
+    <w:p>
+      <w:pPr>
+        <w:pStyle w:val="Heading3"/>
+        <w:ind w:firstLine="720"/>
+      </w:pPr>
+      <w:proofErr w:type="spellStart"/>
+      <w:r>
+        <w:t>MultiBuild</w:t>
+      </w:r>
+      <w:proofErr w:type="spellEnd"/>
+    </w:p>
+    <w:p>
+      <w:pPr>
+        <w:ind w:left="1440"/>
+      </w:pPr>
+      <w:r>
+        <w:t xml:space="preserve">Extends </w:t>
+      </w:r>
+      <w:proofErr w:type="spellStart"/>
+      <w:r>
+        <w:t>BuildType</w:t>
+      </w:r>
+      <w:proofErr w:type="spellEnd"/>
+      <w:r>
+        <w:t>.</w:t>
+      </w:r>
+    </w:p>
+    <w:p>
+      <w:pPr>
+        <w:ind w:left="1440"/>
+      </w:pPr>
+      <w:r>
+        <w:t xml:space="preserve">This class is responsible for maintaining </w:t>
+      </w:r>
+      <w:proofErr w:type="gramStart"/>
+      <w:r>
+        <w:t>the a</w:t>
+      </w:r>
+      <w:proofErr w:type="gramEnd"/>
+      <w:r>
+        <w:t xml:space="preserve"> vector of builds which contain it. Once the object is created, it is immutable except for the owner string. This class overloads the accessors functions as it needs to flatten the data before it is returned. </w:t>
+      </w:r>
+    </w:p>
+    <w:p/>
+    <w:p>
+      <w:pPr>
+        <w:pStyle w:val="Heading3"/>
+        <w:ind w:firstLine="720"/>
+      </w:pPr>
+      <w:r>
+        <w:t>Player</w:t>
+      </w:r>
+    </w:p>
+    <w:p>
+      <w:pPr>
+        <w:ind w:left="1440"/>
+      </w:pPr>
+      <w:r>
+        <w:t>Abstract base class of the Player Hierarchy.</w:t>
+      </w:r>
+    </w:p>
+    <w:p>
+      <w:pPr>
+        <w:ind w:left="1440"/>
+      </w:pPr>
+      <w:r>
+        <w:t xml:space="preserve">This class has an abstract entry point </w:t>
+      </w:r>
+      <w:proofErr w:type="spellStart"/>
+      <w:r>
+        <w:t>doMove</w:t>
+      </w:r>
+      <w:proofErr w:type="spellEnd"/>
+      <w:r>
+        <w:t xml:space="preserve"> which is the round can communicate to the player that a move needs to be performed. In addition, this class contains the implementation of printing out a move to the log. </w:t>
+      </w:r>
+    </w:p>
+    <w:p>
+      <w:pPr>
+        <w:ind w:left="1440"/>
+      </w:pPr>
+      <w:r>
+        <w:t xml:space="preserve">In addition, contains all the accessor and mutator functions which are public. This includes helper wrapper functions for the scoring – Count aces and spade which call the appropriate hand function parameters. Other functions are entry points which are to receive data originally passed from the controller. </w:t>
+      </w:r>
+    </w:p>
+    <w:p>
+      <w:pPr>
+        <w:ind w:left="1440"/>
+      </w:pPr>
+      <w:r>
+        <w:t>Lastly, contains wrapper functions which ensure static typing to the hands that only Cards will be able to reach them.</w:t>
+      </w:r>
+    </w:p>
+    <w:p>
+      <w:pPr>
+        <w:pStyle w:val="Heading3"/>
+        <w:ind w:firstLine="720"/>
+      </w:pPr>
+      <w:proofErr w:type="spellStart"/>
+      <w:r>
+        <w:t>PlayerMove</w:t>
+      </w:r>
+      <w:proofErr w:type="spellEnd"/>
+    </w:p>
+    <w:p>
+      <w:pPr>
+        <w:ind w:left="1440"/>
+      </w:pPr>
+      <w:r>
+        <w:t xml:space="preserve">A container which contain the action preformed, the index of the selected card, and a vector of selected table indices. The table indices are stored in descending order to allow deletion iteration in normal </w:t>
+      </w:r>
+      <w:r>
+        <w:t>iteration</w:t>
+      </w:r>
+      <w:r>
+        <w:t>.</w:t>
+      </w:r>
+    </w:p>
+    <w:p>
+      <w:pPr>
+        <w:ind w:left="1440"/>
+      </w:pPr>
+      <w:bookmarkStart w:id="0" w:name="_GoBack"/>
+      <w:bookmarkEnd w:id="0"/>
+      <w:r>
+        <w:t xml:space="preserve"> </w:t>
+      </w:r>
+    </w:p>
+    <w:p>
+      <w:pPr>
+        <w:ind w:left="720"/>
+      </w:pPr>
+      <w:proofErr w:type="spellStart"/>
+      <w:r>
+        <w:t>PlayerSaveData</w:t>
+      </w:r>
+      <w:proofErr w:type="spellEnd"/>
+    </w:p>
+    <w:p>
+      <w:pPr>
+        <w:ind w:left="720"/>
+      </w:pPr>
+      <w:r>
+        <w:lastRenderedPageBreak/>
+        <w:t>Round</w:t>
+      </w:r>
+    </w:p>
+    <w:p>
+      <w:pPr>
+        <w:ind w:left="720"/>
+      </w:pPr>
+      <w:r>
+        <w:t>Serializer</w:t>
+      </w:r>
+    </w:p>
+    <w:p>
+      <w:pPr>
+        <w:ind w:left="720"/>
+      </w:pPr>
+      <w:r>
+        <w:t>Tournament</w:t>
+      </w:r>
+    </w:p>
+    <w:p>
+      <w:r>
+        <w:t>View:</w:t>
+      </w:r>
+    </w:p>
+    <w:p>
+      <w:r>
+        <w:tab/>
+      </w:r>
+      <w:proofErr w:type="spellStart"/>
+      <w:r>
+        <w:t>BuildView</w:t>
+      </w:r>
+      <w:proofErr w:type="spellEnd"/>
+    </w:p>
+    <w:p>
+      <w:r>
+        <w:tab/>
+      </w:r>
+      <w:proofErr w:type="spellStart"/>
+      <w:r>
+        <w:t>CardView</w:t>
+      </w:r>
+      <w:proofErr w:type="spellEnd"/>
+    </w:p>
+    <w:p>
+      <w:r>
+        <w:tab/>
+      </w:r>
+      <w:proofErr w:type="spellStart"/>
+      <w:r>
+        <w:t>DeckView</w:t>
+      </w:r>
+      <w:proofErr w:type="spellEnd"/>
+    </w:p>
+    <w:p>
+      <w:r>
+        <w:tab/>
+      </w:r>
+      <w:proofErr w:type="spellStart"/>
+      <w:r>
+        <w:t>HandView</w:t>
+      </w:r>
+      <w:proofErr w:type="spellEnd"/>
+    </w:p>
+    <w:p>
+      <w:r>
+        <w:tab/>
+      </w:r>
+      <w:proofErr w:type="spellStart"/>
+      <w:r>
+        <w:t>PlayerView</w:t>
+      </w:r>
+      <w:proofErr w:type="spellEnd"/>
+    </w:p>
+    <w:p>
+      <w:r>
+        <w:tab/>
+      </w:r>
+      <w:proofErr w:type="spellStart"/>
+      <w:r>
+        <w:t>RoundView</w:t>
+      </w:r>
+      <w:proofErr w:type="spellEnd"/>
+    </w:p>
+    <w:p>
+      <w:r>
+        <w:t xml:space="preserve">Activities </w:t>
+      </w:r>
+      <w:proofErr w:type="gramStart"/>
+      <w:r>
+        <w:t>( Controllers</w:t>
+      </w:r>
+      <w:proofErr w:type="gramEnd"/>
+      <w:r>
+        <w:t>):</w:t>
+      </w:r>
+    </w:p>
+    <w:p>
+      <w:r>
+        <w:tab/>
+      </w:r>
+      <w:proofErr w:type="spellStart"/>
+      <w:r>
+        <w:t>ActionLogPopUp</w:t>
+      </w:r>
+      <w:proofErr w:type="spellEnd"/>
+    </w:p>
+    <w:p>
+      <w:r>
+        <w:tab/>
+      </w:r>
+      <w:proofErr w:type="spellStart"/>
+      <w:r>
+        <w:t>CoinFlip</w:t>
+      </w:r>
+      <w:proofErr w:type="spellEnd"/>
+    </w:p>
+    <w:p>
+      <w:r>
+        <w:tab/>
+      </w:r>
+      <w:proofErr w:type="spellStart"/>
+      <w:r>
+        <w:t>GameLoop</w:t>
+      </w:r>
+      <w:proofErr w:type="spellEnd"/>
+    </w:p>
+    <w:p>
+      <w:r>
+        <w:tab/>
+      </w:r>
+      <w:proofErr w:type="spellStart"/>
+      <w:r>
+        <w:t>LoadScreen</w:t>
+      </w:r>
+      <w:proofErr w:type="spellEnd"/>
+    </w:p>
+    <w:p>
+      <w:r>
+        <w:tab/>
+      </w:r>
+      <w:proofErr w:type="spellStart"/>
+      <w:r>
+        <w:t>ScoreScreen</w:t>
+      </w:r>
+      <w:proofErr w:type="spellEnd"/>
+    </w:p>
+    <w:p>
+      <w:r>
+        <w:tab/>
+      </w:r>
+      <w:proofErr w:type="spellStart"/>
+      <w:r>
+        <w:t>TurnMenu</w:t>
+      </w:r>
+      <w:proofErr w:type="spellEnd"/>
+    </w:p>
+    <w:p>
+      <w:r>
+        <w:tab/>
+        <w:t>Welcome</w:t>
+      </w:r>
+    </w:p>
+    <w:p>
+      <w:proofErr w:type="spellStart"/>
+      <w:r>
+        <w:t>Enums</w:t>
+      </w:r>
+      <w:proofErr w:type="spellEnd"/>
+      <w:r>
+        <w:t>:</w:t>
+      </w:r>
+    </w:p>
+    <w:p>
+      <w:r>
+        <w:tab/>
+      </w:r>
+      <w:proofErr w:type="spellStart"/>
+      <w:r>
+        <w:t>CardSuit</w:t>
+      </w:r>
+      <w:proofErr w:type="spellEnd"/>
+    </w:p>
+    <w:p>
+      <w:r>
+        <w:tab/>
+      </w:r>
+      <w:proofErr w:type="spellStart"/>
+      <w:r>
+        <w:t>PlayerActions</w:t>
+      </w:r>
+      <w:proofErr w:type="spellEnd"/>
+    </w:p>
+    <w:p>
+      <w:r>
+        <w:tab/>
+      </w:r>
+      <w:proofErr w:type="spellStart"/>
+      <w:r>
+        <w:t>PlayerID</w:t>
+      </w:r>
+      <w:proofErr w:type="spellEnd"/>
+    </w:p>
+    <w:p>
+      <w:r>
+        <w:tab/>
+      </w:r>
+      <w:proofErr w:type="spellStart"/>
+      <w:r>
+        <w:t>TourScoreCode</w:t>
+      </w:r>
+      <w:proofErr w:type="spellEnd"/>
+    </w:p>
+    <w:p>
+      <w:pPr>
+        <w:pStyle w:val="Heading1"/>
+      </w:pPr>
+    </w:p>
+    <w:p>
+      <w:pPr>
+        <w:pStyle w:val="Heading1"/>
+      </w:pPr>
+      <w:bookmarkStart w:id="1" w:name="_Toc530471731"/>
       <w:r>
         <w:t>Log:</w:t>
       </w:r>
+      <w:bookmarkEnd w:id="1"/>
     </w:p>
     <w:p>
       <w:pPr>
         <w:pStyle w:val="Heading2"/>
       </w:pPr>
+      <w:bookmarkStart w:id="2" w:name="_Toc530471732"/>
       <w:r>
         <w:t>October 26</w:t>
       </w:r>
@@ -26,6 +6929,7 @@
       <w:r>
         <w:t>:</w:t>
       </w:r>
+      <w:bookmarkEnd w:id="2"/>
     </w:p>
     <w:p>
       <w:pPr>
@@ -68,7 +6972,9 @@
       <w:pPr>
         <w:pStyle w:val="Heading2"/>
       </w:pPr>
-      <w:r>
+      <w:bookmarkStart w:id="3" w:name="_Toc530471733"/>
+      <w:r>
+        <w:lastRenderedPageBreak/>
         <w:t>October 28</w:t>
       </w:r>
       <w:r>
@@ -83,6 +6989,7 @@
         </w:rPr>
         <w:t>:</w:t>
       </w:r>
+      <w:bookmarkEnd w:id="3"/>
     </w:p>
     <w:p>
       <w:pPr>
@@ -212,6 +7119,7 @@
       <w:pPr>
         <w:pStyle w:val="Heading2"/>
       </w:pPr>
+      <w:bookmarkStart w:id="4" w:name="_Toc530471734"/>
       <w:r>
         <w:t>October 29</w:t>
       </w:r>
@@ -224,6 +7132,7 @@
       <w:r>
         <w:t>:</w:t>
       </w:r>
+      <w:bookmarkEnd w:id="4"/>
     </w:p>
     <w:p>
       <w:pPr>
@@ -321,6 +7230,7 @@
       <w:pPr>
         <w:pStyle w:val="Heading2"/>
       </w:pPr>
+      <w:bookmarkStart w:id="5" w:name="_Toc530471735"/>
       <w:r>
         <w:t>October 30</w:t>
       </w:r>
@@ -333,6 +7243,7 @@
       <w:r>
         <w:t>:</w:t>
       </w:r>
+      <w:bookmarkEnd w:id="5"/>
     </w:p>
     <w:p>
       <w:pPr>
@@ -418,6 +7329,7 @@
       <w:pPr>
         <w:pStyle w:val="Heading2"/>
       </w:pPr>
+      <w:bookmarkStart w:id="6" w:name="_Toc530471736"/>
       <w:r>
         <w:t>October 31</w:t>
       </w:r>
@@ -430,6 +7342,7 @@
       <w:r>
         <w:t>:</w:t>
       </w:r>
+      <w:bookmarkEnd w:id="6"/>
     </w:p>
     <w:p>
       <w:pPr>
@@ -505,83 +7418,85 @@
         </w:numPr>
       </w:pPr>
       <w:r>
+        <w:t>Added skeleton for the player abstract class (1.5 hour)</w:t>
+      </w:r>
+    </w:p>
+    <w:p>
+      <w:pPr>
+        <w:pStyle w:val="Heading2"/>
+      </w:pPr>
+      <w:bookmarkStart w:id="7" w:name="_Toc530471737"/>
+      <w:r>
+        <w:t>November 1st:</w:t>
+      </w:r>
+      <w:bookmarkEnd w:id="7"/>
+    </w:p>
+    <w:p>
+      <w:pPr>
+        <w:pStyle w:val="ListParagraph"/>
+        <w:numPr>
+          <w:ilvl w:val="0"/>
+          <w:numId w:val="6"/>
+        </w:numPr>
+      </w:pPr>
+      <w:r>
+        <w:t>Added computer hand to the XML file (.5 hour)</w:t>
+      </w:r>
+    </w:p>
+    <w:p>
+      <w:pPr>
+        <w:pStyle w:val="ListParagraph"/>
+        <w:numPr>
+          <w:ilvl w:val="0"/>
+          <w:numId w:val="6"/>
+        </w:numPr>
+      </w:pPr>
+      <w:r>
+        <w:t>Able to display the computer cards to the hand (.1 hour)</w:t>
+      </w:r>
+    </w:p>
+    <w:p>
+      <w:pPr>
+        <w:pStyle w:val="ListParagraph"/>
+        <w:numPr>
+          <w:ilvl w:val="0"/>
+          <w:numId w:val="6"/>
+        </w:numPr>
+      </w:pPr>
+      <w:r>
+        <w:t>Made the background table green (.1 hour)</w:t>
+      </w:r>
+    </w:p>
+    <w:p>
+      <w:pPr>
+        <w:pStyle w:val="ListParagraph"/>
+        <w:numPr>
+          <w:ilvl w:val="0"/>
+          <w:numId w:val="6"/>
+        </w:numPr>
+      </w:pPr>
+      <w:r>
+        <w:t xml:space="preserve">Round can initialize </w:t>
+      </w:r>
+      <w:proofErr w:type="gramStart"/>
+      <w:r>
+        <w:t>itself  (</w:t>
+      </w:r>
+      <w:proofErr w:type="gramEnd"/>
+      <w:r>
+        <w:t>.1 hour)</w:t>
+      </w:r>
+    </w:p>
+    <w:p>
+      <w:pPr>
+        <w:pStyle w:val="ListParagraph"/>
+        <w:numPr>
+          <w:ilvl w:val="0"/>
+          <w:numId w:val="6"/>
+        </w:numPr>
+      </w:pPr>
+      <w:r>
         <w:lastRenderedPageBreak/>
-        <w:t>Added skeleton for the player abstract class (1.5 hour)</w:t>
-      </w:r>
-    </w:p>
-    <w:p>
-      <w:pPr>
-        <w:pStyle w:val="Heading2"/>
-      </w:pPr>
-      <w:r>
-        <w:t>November 1st:</w:t>
-      </w:r>
-    </w:p>
-    <w:p>
-      <w:pPr>
-        <w:pStyle w:val="ListParagraph"/>
-        <w:numPr>
-          <w:ilvl w:val="0"/>
-          <w:numId w:val="6"/>
-        </w:numPr>
-      </w:pPr>
-      <w:r>
-        <w:t>Added computer hand to the XML file (.5 hour)</w:t>
-      </w:r>
-    </w:p>
-    <w:p>
-      <w:pPr>
-        <w:pStyle w:val="ListParagraph"/>
-        <w:numPr>
-          <w:ilvl w:val="0"/>
-          <w:numId w:val="6"/>
-        </w:numPr>
-      </w:pPr>
-      <w:r>
-        <w:t>Able to display the computer cards to the hand (.1 hour)</w:t>
-      </w:r>
-    </w:p>
-    <w:p>
-      <w:pPr>
-        <w:pStyle w:val="ListParagraph"/>
-        <w:numPr>
-          <w:ilvl w:val="0"/>
-          <w:numId w:val="6"/>
-        </w:numPr>
-      </w:pPr>
-      <w:r>
-        <w:t>Made the background table green (.1 hour)</w:t>
-      </w:r>
-    </w:p>
-    <w:p>
-      <w:pPr>
-        <w:pStyle w:val="ListParagraph"/>
-        <w:numPr>
-          <w:ilvl w:val="0"/>
-          <w:numId w:val="6"/>
-        </w:numPr>
-      </w:pPr>
-      <w:r>
-        <w:t xml:space="preserve">Round can initialize </w:t>
-      </w:r>
-      <w:proofErr w:type="gramStart"/>
-      <w:r>
-        <w:t>itself  (</w:t>
-      </w:r>
-      <w:proofErr w:type="gramEnd"/>
-      <w:r>
-        <w:t>.1 hour)</w:t>
-      </w:r>
-    </w:p>
-    <w:p>
-      <w:pPr>
-        <w:pStyle w:val="ListParagraph"/>
-        <w:numPr>
-          <w:ilvl w:val="0"/>
-          <w:numId w:val="6"/>
-        </w:numPr>
-      </w:pPr>
-      <w:r>
         <w:t xml:space="preserve">Created </w:t>
       </w:r>
       <w:proofErr w:type="spellStart"/>
@@ -686,6 +7601,7 @@
       <w:pPr>
         <w:pStyle w:val="Heading2"/>
       </w:pPr>
+      <w:bookmarkStart w:id="8" w:name="_Toc530471738"/>
       <w:r>
         <w:t>November 2</w:t>
       </w:r>
@@ -698,6 +7614,7 @@
       <w:r>
         <w:t>:</w:t>
       </w:r>
+      <w:bookmarkEnd w:id="8"/>
     </w:p>
     <w:p>
       <w:pPr>
@@ -785,6 +7702,7 @@
       <w:pPr>
         <w:pStyle w:val="Heading2"/>
       </w:pPr>
+      <w:bookmarkStart w:id="9" w:name="_Toc530471739"/>
       <w:r>
         <w:t>November 3</w:t>
       </w:r>
@@ -797,6 +7715,7 @@
       <w:r>
         <w:t>:</w:t>
       </w:r>
+      <w:bookmarkEnd w:id="9"/>
     </w:p>
     <w:p>
       <w:pPr>
@@ -860,6 +7779,7 @@
       <w:pPr>
         <w:pStyle w:val="Heading2"/>
       </w:pPr>
+      <w:bookmarkStart w:id="10" w:name="_Toc530471740"/>
       <w:r>
         <w:t>November 4</w:t>
       </w:r>
@@ -869,6 +7789,7 @@
         </w:rPr>
         <w:t>th</w:t>
       </w:r>
+      <w:bookmarkEnd w:id="10"/>
     </w:p>
     <w:p>
       <w:pPr>
@@ -915,6 +7836,7 @@
       <w:pPr>
         <w:pStyle w:val="Heading2"/>
       </w:pPr>
+      <w:bookmarkStart w:id="11" w:name="_Toc530471741"/>
       <w:r>
         <w:t>November 5</w:t>
       </w:r>
@@ -924,6 +7846,7 @@
         </w:rPr>
         <w:t>th</w:t>
       </w:r>
+      <w:bookmarkEnd w:id="11"/>
     </w:p>
     <w:p>
       <w:pPr>
@@ -966,7 +7889,6 @@
         </w:numPr>
       </w:pPr>
       <w:r>
-        <w:lastRenderedPageBreak/>
         <w:t>Human can now unselect cards they were tapped in their hand and reset the menu button (.5 hours)</w:t>
       </w:r>
     </w:p>
@@ -974,6 +7896,7 @@
       <w:pPr>
         <w:pStyle w:val="Heading2"/>
       </w:pPr>
+      <w:bookmarkStart w:id="12" w:name="_Toc530471742"/>
       <w:r>
         <w:t>November 6</w:t>
       </w:r>
@@ -986,6 +7909,7 @@
       <w:r>
         <w:t>:</w:t>
       </w:r>
+      <w:bookmarkEnd w:id="12"/>
     </w:p>
     <w:p>
       <w:pPr>
@@ -1040,6 +7964,7 @@
         </w:numPr>
       </w:pPr>
       <w:r>
+        <w:lastRenderedPageBreak/>
         <w:t>Program is able to find all matching cards on the table, based on selected card (.5 hour)</w:t>
       </w:r>
     </w:p>
@@ -1083,6 +8008,7 @@
       <w:pPr>
         <w:pStyle w:val="Heading2"/>
       </w:pPr>
+      <w:bookmarkStart w:id="13" w:name="_Toc530471743"/>
       <w:r>
         <w:t>November 7</w:t>
       </w:r>
@@ -1095,6 +8021,7 @@
       <w:r>
         <w:t>:</w:t>
       </w:r>
+      <w:bookmarkEnd w:id="13"/>
     </w:p>
     <w:p>
       <w:pPr>
@@ -1260,6 +8187,7 @@
       <w:pPr>
         <w:pStyle w:val="Heading2"/>
       </w:pPr>
+      <w:bookmarkStart w:id="14" w:name="_Toc530471744"/>
       <w:r>
         <w:t>November 8</w:t>
       </w:r>
@@ -1272,6 +8200,7 @@
       <w:r>
         <w:t>:</w:t>
       </w:r>
+      <w:bookmarkEnd w:id="14"/>
     </w:p>
     <w:p>
       <w:pPr>
@@ -1314,6 +8243,7 @@
       <w:pPr>
         <w:pStyle w:val="Heading2"/>
       </w:pPr>
+      <w:bookmarkStart w:id="15" w:name="_Toc530471745"/>
       <w:r>
         <w:t>November 9</w:t>
       </w:r>
@@ -1326,6 +8256,7 @@
       <w:r>
         <w:t>:</w:t>
       </w:r>
+      <w:bookmarkEnd w:id="15"/>
     </w:p>
     <w:p>
       <w:pPr>
@@ -1384,7 +8315,6 @@
         </w:numPr>
       </w:pPr>
       <w:r>
-        <w:lastRenderedPageBreak/>
         <w:t>Captured cards are now added to the human pile graphically (.75 hours)</w:t>
       </w:r>
     </w:p>
@@ -1424,6 +8354,7 @@
       <w:pPr>
         <w:pStyle w:val="Heading2"/>
       </w:pPr>
+      <w:bookmarkStart w:id="16" w:name="_Toc530471746"/>
       <w:r>
         <w:t>November 10</w:t>
       </w:r>
@@ -1436,6 +8367,7 @@
       <w:r>
         <w:t>:</w:t>
       </w:r>
+      <w:bookmarkEnd w:id="16"/>
     </w:p>
     <w:p>
       <w:pPr>
@@ -1458,6 +8390,7 @@
         </w:numPr>
       </w:pPr>
       <w:r>
+        <w:lastRenderedPageBreak/>
         <w:t>Tracked down a null pointer exception which on</w:t>
       </w:r>
       <w:r>
@@ -1528,6 +8461,7 @@
       <w:pPr>
         <w:pStyle w:val="Heading2"/>
       </w:pPr>
+      <w:bookmarkStart w:id="17" w:name="_Toc530471747"/>
       <w:r>
         <w:t>November 11</w:t>
       </w:r>
@@ -1540,6 +8474,7 @@
       <w:r>
         <w:t>:</w:t>
       </w:r>
+      <w:bookmarkEnd w:id="17"/>
     </w:p>
     <w:p>
       <w:pPr>
@@ -1621,6 +8556,7 @@
       <w:pPr>
         <w:pStyle w:val="Heading2"/>
       </w:pPr>
+      <w:bookmarkStart w:id="18" w:name="_Toc530471748"/>
       <w:r>
         <w:t>November 12</w:t>
       </w:r>
@@ -1633,6 +8569,7 @@
       <w:r>
         <w:t>:</w:t>
       </w:r>
+      <w:bookmarkEnd w:id="18"/>
     </w:p>
     <w:p>
       <w:pPr>
@@ -1742,6 +8679,7 @@
       <w:pPr>
         <w:pStyle w:val="Heading2"/>
       </w:pPr>
+      <w:bookmarkStart w:id="19" w:name="_Toc530471749"/>
       <w:r>
         <w:t>November 13</w:t>
       </w:r>
@@ -1754,6 +8692,7 @@
       <w:r>
         <w:t>:</w:t>
       </w:r>
+      <w:bookmarkEnd w:id="19"/>
     </w:p>
     <w:p>
       <w:pPr>
@@ -1788,8 +8727,114 @@
         </w:numPr>
       </w:pPr>
       <w:r>
+        <w:t>Added the turn menu, which is able to quit the game (1 hour)</w:t>
+      </w:r>
+    </w:p>
+    <w:p>
+      <w:pPr>
+        <w:pStyle w:val="ListParagraph"/>
+        <w:numPr>
+          <w:ilvl w:val="0"/>
+          <w:numId w:val="18"/>
+        </w:numPr>
+      </w:pPr>
+      <w:r>
+        <w:t>Computer is now able to offer help to the player (1.5 hours)</w:t>
+      </w:r>
+    </w:p>
+    <w:p>
+      <w:pPr>
+        <w:pStyle w:val="ListParagraph"/>
+        <w:numPr>
+          <w:ilvl w:val="0"/>
+          <w:numId w:val="18"/>
+        </w:numPr>
+      </w:pPr>
+      <w:r>
+        <w:t>Ask for Help button is only visible while the human is making their move (.5 hour)</w:t>
+      </w:r>
+    </w:p>
+    <w:p>
+      <w:pPr>
+        <w:pStyle w:val="ListParagraph"/>
+        <w:numPr>
+          <w:ilvl w:val="0"/>
+          <w:numId w:val="18"/>
+        </w:numPr>
+      </w:pPr>
+      <w:r>
+        <w:t>Able to show the current player graphically (.2 hour)</w:t>
+      </w:r>
+    </w:p>
+    <w:p>
+      <w:pPr>
+        <w:pStyle w:val="ListParagraph"/>
+        <w:numPr>
+          <w:ilvl w:val="0"/>
+          <w:numId w:val="18"/>
+        </w:numPr>
+      </w:pPr>
+      <w:r>
+        <w:t>Added a switch which allows the turn menu to be access</w:t>
+      </w:r>
+      <w:r>
+        <w:t>ed</w:t>
+      </w:r>
+      <w:r>
+        <w:t xml:space="preserve"> </w:t>
+      </w:r>
+      <w:r>
+        <w:t>when the computer is the current player (.2 hour)</w:t>
+      </w:r>
+    </w:p>
+    <w:p>
+      <w:pPr>
+        <w:pStyle w:val="ListParagraph"/>
+        <w:numPr>
+          <w:ilvl w:val="0"/>
+          <w:numId w:val="18"/>
+        </w:numPr>
+      </w:pPr>
+      <w:proofErr w:type="spellStart"/>
+      <w:r>
+        <w:t>PlayerSaveData</w:t>
+      </w:r>
+      <w:proofErr w:type="spellEnd"/>
+      <w:r>
+        <w:t xml:space="preserve"> class was added to store all player save in a single object (.25 hours)</w:t>
+      </w:r>
+    </w:p>
+    <w:p>
+      <w:pPr>
+        <w:pStyle w:val="ListParagraph"/>
+        <w:numPr>
+          <w:ilvl w:val="0"/>
+          <w:numId w:val="18"/>
+        </w:numPr>
+      </w:pPr>
+      <w:r>
+        <w:t>Added the framework to write data to a save file (.75 hours)</w:t>
+      </w:r>
+    </w:p>
+    <w:p>
+      <w:pPr>
+        <w:pStyle w:val="ListParagraph"/>
+        <w:numPr>
+          <w:ilvl w:val="0"/>
+          <w:numId w:val="18"/>
+        </w:numPr>
+      </w:pPr>
+      <w:r>
         <w:lastRenderedPageBreak/>
-        <w:t>Added the turn menu, which is able to quit the game (1 hour)</w:t>
+        <w:t xml:space="preserve">Increased minimum </w:t>
+      </w:r>
+      <w:proofErr w:type="spellStart"/>
+      <w:r>
+        <w:t>api</w:t>
+      </w:r>
+      <w:proofErr w:type="spellEnd"/>
+      <w:r>
+        <w:t xml:space="preserve"> version to 26 from 21 (.1 hour)</w:t>
       </w:r>
     </w:p>
     <w:p>
@@ -1801,122 +8846,18 @@
         </w:numPr>
       </w:pPr>
       <w:r>
-        <w:t>Computer is now able to offer help to the player (1.5 hours)</w:t>
-      </w:r>
-    </w:p>
-    <w:p>
-      <w:pPr>
-        <w:pStyle w:val="ListParagraph"/>
-        <w:numPr>
-          <w:ilvl w:val="0"/>
-          <w:numId w:val="18"/>
-        </w:numPr>
-      </w:pPr>
-      <w:r>
-        <w:t>Ask for Help button is only visible while the human is making their move (.5 hour)</w:t>
-      </w:r>
-    </w:p>
-    <w:p>
-      <w:pPr>
-        <w:pStyle w:val="ListParagraph"/>
-        <w:numPr>
-          <w:ilvl w:val="0"/>
-          <w:numId w:val="18"/>
-        </w:numPr>
-      </w:pPr>
-      <w:r>
-        <w:t>Able to show the current player graphically (.2 hour)</w:t>
-      </w:r>
-    </w:p>
-    <w:p>
-      <w:pPr>
-        <w:pStyle w:val="ListParagraph"/>
-        <w:numPr>
-          <w:ilvl w:val="0"/>
-          <w:numId w:val="18"/>
-        </w:numPr>
-      </w:pPr>
-      <w:r>
-        <w:t>Added a switch which allows the turn menu to be access</w:t>
-      </w:r>
-      <w:r>
-        <w:t>ed</w:t>
-      </w:r>
-      <w:r>
-        <w:t xml:space="preserve"> </w:t>
-      </w:r>
-      <w:r>
-        <w:t>when the computer is the current player (.2 hour)</w:t>
-      </w:r>
-    </w:p>
-    <w:p>
-      <w:pPr>
-        <w:pStyle w:val="ListParagraph"/>
-        <w:numPr>
-          <w:ilvl w:val="0"/>
-          <w:numId w:val="18"/>
-        </w:numPr>
-      </w:pPr>
-      <w:proofErr w:type="spellStart"/>
-      <w:r>
-        <w:t>PlayerSaveData</w:t>
-      </w:r>
-      <w:proofErr w:type="spellEnd"/>
-      <w:r>
-        <w:t xml:space="preserve"> class was added to store all player save in a single object (.25 hours)</w:t>
-      </w:r>
-    </w:p>
-    <w:p>
-      <w:pPr>
-        <w:pStyle w:val="ListParagraph"/>
-        <w:numPr>
-          <w:ilvl w:val="0"/>
-          <w:numId w:val="18"/>
-        </w:numPr>
-      </w:pPr>
-      <w:r>
-        <w:t>Added the framework to write data to a save file (.75 hours)</w:t>
-      </w:r>
-    </w:p>
-    <w:p>
-      <w:pPr>
-        <w:pStyle w:val="ListParagraph"/>
-        <w:numPr>
-          <w:ilvl w:val="0"/>
-          <w:numId w:val="18"/>
-        </w:numPr>
-      </w:pPr>
-      <w:r>
-        <w:t xml:space="preserve">Increased minimum </w:t>
-      </w:r>
-      <w:proofErr w:type="spellStart"/>
-      <w:r>
-        <w:t>api</w:t>
-      </w:r>
-      <w:proofErr w:type="spellEnd"/>
-      <w:r>
-        <w:t xml:space="preserve"> version to 26 from 21 (.1 hour)</w:t>
-      </w:r>
-    </w:p>
-    <w:p>
-      <w:pPr>
-        <w:pStyle w:val="ListParagraph"/>
-        <w:numPr>
-          <w:ilvl w:val="0"/>
-          <w:numId w:val="18"/>
-        </w:numPr>
-      </w:pPr>
-      <w:r>
         <w:t>Fully able to write (what data is available) to a save file (1.5 hours)</w:t>
       </w:r>
     </w:p>
     <w:p>
+      <w:bookmarkStart w:id="20" w:name="_Toc530471750"/>
       <w:r>
         <w:rPr>
           <w:rStyle w:val="Heading2Char"/>
         </w:rPr>
         <w:t>November 14th</w:t>
       </w:r>
+      <w:bookmarkEnd w:id="20"/>
       <w:r>
         <w:t>:</w:t>
       </w:r>
@@ -1985,6 +8926,7 @@
       <w:pPr>
         <w:pStyle w:val="Heading2"/>
       </w:pPr>
+      <w:bookmarkStart w:id="21" w:name="_Toc530471751"/>
       <w:r>
         <w:t>November 15</w:t>
       </w:r>
@@ -1997,6 +8939,7 @@
       <w:r>
         <w:t>:</w:t>
       </w:r>
+      <w:bookmarkEnd w:id="21"/>
     </w:p>
     <w:p>
       <w:pPr>
@@ -2275,7 +9218,6 @@
         </w:numPr>
       </w:pPr>
       <w:r>
-        <w:lastRenderedPageBreak/>
         <w:t>Added skeleton to the tournament class for scoring and round continuation (.5 hours)</w:t>
       </w:r>
     </w:p>
@@ -2295,6 +9237,7 @@
       <w:pPr>
         <w:pStyle w:val="Heading2"/>
       </w:pPr>
+      <w:bookmarkStart w:id="22" w:name="_Toc530471752"/>
       <w:r>
         <w:t>November 16</w:t>
       </w:r>
@@ -2307,6 +9250,7 @@
       <w:r>
         <w:t>:</w:t>
       </w:r>
+      <w:bookmarkEnd w:id="22"/>
     </w:p>
     <w:p>
       <w:pPr>
@@ -2365,6 +9309,7 @@
         </w:numPr>
       </w:pPr>
       <w:r>
+        <w:lastRenderedPageBreak/>
         <w:t>Ai can capture sets up to size 3 (</w:t>
       </w:r>
       <w:r>
@@ -2399,6 +9344,7 @@
       <w:pPr>
         <w:pStyle w:val="Heading2"/>
       </w:pPr>
+      <w:bookmarkStart w:id="23" w:name="_Toc530471753"/>
       <w:r>
         <w:t>November 17</w:t>
       </w:r>
@@ -2411,6 +9357,7 @@
       <w:r>
         <w:t>:</w:t>
       </w:r>
+      <w:bookmarkEnd w:id="23"/>
     </w:p>
     <w:p>
       <w:pPr>
@@ -2461,14 +9408,566 @@
       </w:r>
     </w:p>
     <w:p>
-      <w:bookmarkStart w:id="0" w:name="_GoBack"/>
-      <w:bookmarkEnd w:id="0"/>
+      <w:pPr>
+        <w:pStyle w:val="ListParagraph"/>
+        <w:numPr>
+          <w:ilvl w:val="0"/>
+          <w:numId w:val="22"/>
+        </w:numPr>
+      </w:pPr>
+      <w:r>
+        <w:t xml:space="preserve">Removed the </w:t>
+      </w:r>
+      <w:proofErr w:type="spellStart"/>
+      <w:r>
+        <w:t>BaseView</w:t>
+      </w:r>
+      <w:proofErr w:type="spellEnd"/>
+      <w:r>
+        <w:t xml:space="preserve"> superclass from all custom views as they were not used (.5 hour)</w:t>
+      </w:r>
+    </w:p>
+    <w:p>
+      <w:pPr>
+        <w:pStyle w:val="ListParagraph"/>
+        <w:numPr>
+          <w:ilvl w:val="0"/>
+          <w:numId w:val="22"/>
+        </w:numPr>
+      </w:pPr>
+      <w:r>
+        <w:t>Added rejection reasons in the action log from the model for when a move gets rejected (.2 hours)</w:t>
+      </w:r>
+    </w:p>
+    <w:p>
+      <w:pPr>
+        <w:pStyle w:val="ListParagraph"/>
+        <w:numPr>
+          <w:ilvl w:val="0"/>
+          <w:numId w:val="22"/>
+        </w:numPr>
+      </w:pPr>
+      <w:r>
+        <w:t>Found and fixed and off-by-one error in code rewrite which prevented builds from drawing correctly (.5 hour)</w:t>
+      </w:r>
+    </w:p>
+    <w:p>
+      <w:pPr>
+        <w:pStyle w:val="ListParagraph"/>
+        <w:numPr>
+          <w:ilvl w:val="0"/>
+          <w:numId w:val="22"/>
+        </w:numPr>
+      </w:pPr>
+      <w:r>
+        <w:t>Launcher icon is now the Ace of Spades (.1 hour)</w:t>
+      </w:r>
+    </w:p>
+    <w:p>
+      <w:pPr>
+        <w:pStyle w:val="ListParagraph"/>
+        <w:numPr>
+          <w:ilvl w:val="0"/>
+          <w:numId w:val="22"/>
+        </w:numPr>
+      </w:pPr>
+      <w:r>
+        <w:t>Did a passthrough of comments in preparation for submission (.75 hours)</w:t>
+      </w:r>
+    </w:p>
+    <w:p>
+      <w:pPr>
+        <w:ind w:left="720"/>
+      </w:pPr>
+    </w:p>
+    <w:p>
+      <w:pPr>
+        <w:pStyle w:val="Heading2"/>
+      </w:pPr>
+      <w:r>
+        <w:t>November 18</w:t>
+      </w:r>
+      <w:r>
+        <w:rPr>
+          <w:vertAlign w:val="superscript"/>
+        </w:rPr>
+        <w:t>th</w:t>
+      </w:r>
+      <w:r>
+        <w:t>:</w:t>
+      </w:r>
+    </w:p>
+    <w:p>
+      <w:pPr>
+        <w:pStyle w:val="ListParagraph"/>
+        <w:numPr>
+          <w:ilvl w:val="0"/>
+          <w:numId w:val="23"/>
+        </w:numPr>
+      </w:pPr>
+      <w:r>
+        <w:t>Added catch for null pointer (.2 hours)</w:t>
+      </w:r>
+    </w:p>
+    <w:p>
+      <w:pPr>
+        <w:pStyle w:val="ListParagraph"/>
+        <w:numPr>
+          <w:ilvl w:val="0"/>
+          <w:numId w:val="23"/>
+        </w:numPr>
+      </w:pPr>
+      <w:r>
+        <w:t>After a build is made, controller will ask model to condense builds, which will turn builds into multi builds (1.5 hours)</w:t>
+      </w:r>
+    </w:p>
+    <w:p>
+      <w:pPr>
+        <w:pStyle w:val="ListParagraph"/>
+        <w:numPr>
+          <w:ilvl w:val="0"/>
+          <w:numId w:val="23"/>
+        </w:numPr>
+      </w:pPr>
+      <w:r>
+        <w:t>Fixed an error in above function where one if case used an index value instead of the value at the index (.2 hour)</w:t>
+      </w:r>
+    </w:p>
+    <w:p>
+      <w:pPr>
+        <w:pStyle w:val="Heading2"/>
+      </w:pPr>
+      <w:r>
+        <w:t>November 19</w:t>
+      </w:r>
+      <w:r>
+        <w:rPr>
+          <w:vertAlign w:val="superscript"/>
+        </w:rPr>
+        <w:t>th</w:t>
+      </w:r>
+      <w:r>
+        <w:t>:</w:t>
+      </w:r>
+    </w:p>
+    <w:p>
+      <w:pPr>
+        <w:pStyle w:val="ListParagraph"/>
+        <w:numPr>
+          <w:ilvl w:val="0"/>
+          <w:numId w:val="24"/>
+        </w:numPr>
+      </w:pPr>
+      <w:r>
+        <w:t>Able to save the game with a custom file name (1 hour)</w:t>
+      </w:r>
+    </w:p>
+    <w:p>
+      <w:pPr>
+        <w:pStyle w:val="ListParagraph"/>
+        <w:numPr>
+          <w:ilvl w:val="0"/>
+          <w:numId w:val="24"/>
+        </w:numPr>
+      </w:pPr>
+      <w:r>
+        <w:t>Able to load in all build owners and assign them (1.5 hour)</w:t>
+      </w:r>
+    </w:p>
+    <w:p>
+      <w:pPr>
+        <w:pStyle w:val="ListParagraph"/>
+        <w:numPr>
+          <w:ilvl w:val="0"/>
+          <w:numId w:val="24"/>
+        </w:numPr>
+      </w:pPr>
+      <w:r>
+        <w:t>Able to write Build Owners tag to save files (.75 hours)</w:t>
+      </w:r>
+    </w:p>
+    <w:p>
+      <w:pPr>
+        <w:pStyle w:val="ListParagraph"/>
+        <w:numPr>
+          <w:ilvl w:val="0"/>
+          <w:numId w:val="24"/>
+        </w:numPr>
+      </w:pPr>
+      <w:r>
+        <w:t>Removed unused member variables in the Player Class (.2 hours)</w:t>
+      </w:r>
+    </w:p>
+    <w:p>
+      <w:pPr>
+        <w:pStyle w:val="ListParagraph"/>
+        <w:numPr>
+          <w:ilvl w:val="0"/>
+          <w:numId w:val="24"/>
+        </w:numPr>
+      </w:pPr>
+      <w:r>
+        <w:t>Tracked down a bug which would cause players to swap turn orders in a game (.75 hours)</w:t>
+      </w:r>
+    </w:p>
+    <w:p>
+      <w:pPr>
+        <w:pStyle w:val="ListParagraph"/>
+        <w:numPr>
+          <w:ilvl w:val="1"/>
+          <w:numId w:val="24"/>
+        </w:numPr>
+      </w:pPr>
+      <w:r>
+        <w:t>Result was loading in a save file when players had a different amount of cards</w:t>
+      </w:r>
+    </w:p>
+    <w:p>
+      <w:pPr>
+        <w:pStyle w:val="ListParagraph"/>
+        <w:numPr>
+          <w:ilvl w:val="0"/>
+          <w:numId w:val="24"/>
+        </w:numPr>
+      </w:pPr>
+      <w:r>
+        <w:t>Added one second delay after saving a game before closing to ensure data is written to the disk (.2 hours)</w:t>
+      </w:r>
+    </w:p>
+    <w:p>
+      <w:pPr>
+        <w:pStyle w:val="ListParagraph"/>
+        <w:numPr>
+          <w:ilvl w:val="0"/>
+          <w:numId w:val="24"/>
+        </w:numPr>
+      </w:pPr>
+      <w:r>
+        <w:t>Scores now persist through all rounds of a tournament (.5 hours)</w:t>
+      </w:r>
+    </w:p>
+    <w:p>
+      <w:pPr>
+        <w:pStyle w:val="ListParagraph"/>
+        <w:numPr>
+          <w:ilvl w:val="0"/>
+          <w:numId w:val="24"/>
+        </w:numPr>
+      </w:pPr>
+      <w:r>
+        <w:t>Computer no longer tries to build with a reserved value (.2 hours)</w:t>
+      </w:r>
+    </w:p>
+    <w:p>
+      <w:pPr>
+        <w:pStyle w:val="ListParagraph"/>
+        <w:numPr>
+          <w:ilvl w:val="0"/>
+          <w:numId w:val="24"/>
+        </w:numPr>
+      </w:pPr>
+      <w:r>
+        <w:t xml:space="preserve">Added sum value of builds to </w:t>
+      </w:r>
+      <w:r>
+        <w:t>the action log print out (.2 hours)</w:t>
+      </w:r>
+    </w:p>
+    <w:p>
+      <w:pPr>
+        <w:pStyle w:val="ListParagraph"/>
+        <w:numPr>
+          <w:ilvl w:val="0"/>
+          <w:numId w:val="24"/>
+        </w:numPr>
+      </w:pPr>
+      <w:r>
+        <w:t>Styled screens to have a consistent theme:</w:t>
+      </w:r>
+    </w:p>
+    <w:p>
+      <w:pPr>
+        <w:pStyle w:val="ListParagraph"/>
+        <w:numPr>
+          <w:ilvl w:val="1"/>
+          <w:numId w:val="24"/>
+        </w:numPr>
+      </w:pPr>
+      <w:r>
+        <w:t>Created a round rectangle background (.2 hour)</w:t>
+      </w:r>
+    </w:p>
+    <w:p>
+      <w:pPr>
+        <w:pStyle w:val="ListParagraph"/>
+        <w:numPr>
+          <w:ilvl w:val="1"/>
+          <w:numId w:val="24"/>
+        </w:numPr>
+      </w:pPr>
+      <w:r>
+        <w:t>Learned how to add shadows to text (.5 hour)</w:t>
+      </w:r>
+    </w:p>
+    <w:p>
+      <w:pPr>
+        <w:pStyle w:val="ListParagraph"/>
+        <w:numPr>
+          <w:ilvl w:val="1"/>
+          <w:numId w:val="24"/>
+        </w:numPr>
+      </w:pPr>
+      <w:r>
+        <w:t>Styled the main menu (.75 hour)</w:t>
+      </w:r>
+    </w:p>
+    <w:p>
+      <w:pPr>
+        <w:pStyle w:val="ListParagraph"/>
+        <w:numPr>
+          <w:ilvl w:val="1"/>
+          <w:numId w:val="24"/>
+        </w:numPr>
+      </w:pPr>
+      <w:r>
+        <w:lastRenderedPageBreak/>
+        <w:t>Styled the load screen (.75 hour)</w:t>
+      </w:r>
+    </w:p>
+    <w:p>
+      <w:pPr>
+        <w:pStyle w:val="ListParagraph"/>
+        <w:numPr>
+          <w:ilvl w:val="1"/>
+          <w:numId w:val="24"/>
+        </w:numPr>
+      </w:pPr>
+      <w:r>
+        <w:t>Styled the coin flip screen (.25 hours)</w:t>
+      </w:r>
+    </w:p>
+    <w:p>
+      <w:pPr>
+        <w:pStyle w:val="ListParagraph"/>
+        <w:numPr>
+          <w:ilvl w:val="1"/>
+          <w:numId w:val="24"/>
+        </w:numPr>
+      </w:pPr>
+      <w:r>
+        <w:t>Styled the score screen (.25 hours)</w:t>
+      </w:r>
+    </w:p>
+    <w:p>
+      <w:pPr>
+        <w:pStyle w:val="ListParagraph"/>
+        <w:numPr>
+          <w:ilvl w:val="1"/>
+          <w:numId w:val="24"/>
+        </w:numPr>
+      </w:pPr>
+      <w:r>
+        <w:t>Styled the turn menu (.25 hours)</w:t>
+      </w:r>
+    </w:p>
+    <w:p>
+      <w:pPr>
+        <w:pStyle w:val="ListParagraph"/>
+        <w:numPr>
+          <w:ilvl w:val="1"/>
+          <w:numId w:val="24"/>
+        </w:numPr>
+      </w:pPr>
+      <w:r>
+        <w:t>Fixed labels being swapped in score screen (.1 hour)</w:t>
+      </w:r>
+    </w:p>
+    <w:p>
+      <w:pPr>
+        <w:pStyle w:val="ListParagraph"/>
+        <w:numPr>
+          <w:ilvl w:val="1"/>
+          <w:numId w:val="24"/>
+        </w:numPr>
+      </w:pPr>
+      <w:r>
+        <w:t>Decorated main game screen (.5 hour)</w:t>
+      </w:r>
+    </w:p>
+    <w:p>
+      <w:pPr>
+        <w:pStyle w:val="ListParagraph"/>
+        <w:numPr>
+          <w:ilvl w:val="0"/>
+          <w:numId w:val="24"/>
+        </w:numPr>
+      </w:pPr>
+      <w:r>
+        <w:t>Added size of piles to pile label on game screen (.25 hours)</w:t>
+      </w:r>
+    </w:p>
+    <w:p>
+      <w:pPr>
+        <w:pStyle w:val="Heading2"/>
+      </w:pPr>
+      <w:r>
+        <w:t>November 19</w:t>
+      </w:r>
+      <w:r>
+        <w:rPr>
+          <w:vertAlign w:val="superscript"/>
+        </w:rPr>
+        <w:t>th</w:t>
+      </w:r>
+      <w:r>
+        <w:t>:</w:t>
+      </w:r>
+    </w:p>
+    <w:p>
+      <w:pPr>
+        <w:pStyle w:val="ListParagraph"/>
+        <w:numPr>
+          <w:ilvl w:val="0"/>
+          <w:numId w:val="25"/>
+        </w:numPr>
+      </w:pPr>
+      <w:r>
+        <w:t>Styled and centered the score game button</w:t>
+      </w:r>
+      <w:r>
+        <w:t xml:space="preserve"> dynamically</w:t>
+      </w:r>
+      <w:r>
+        <w:t xml:space="preserve"> (.</w:t>
+      </w:r>
+      <w:r>
+        <w:t>2</w:t>
+      </w:r>
+      <w:r>
+        <w:t xml:space="preserve">5 </w:t>
+      </w:r>
+      <w:r>
+        <w:t>hour)</w:t>
+      </w:r>
+    </w:p>
+    <w:p>
+      <w:pPr>
+        <w:pStyle w:val="ListParagraph"/>
+        <w:numPr>
+          <w:ilvl w:val="0"/>
+          <w:numId w:val="25"/>
+        </w:numPr>
+      </w:pPr>
+      <w:r>
+        <w:t>Made starting screen buttons wider (.1 hour)</w:t>
+      </w:r>
+    </w:p>
+    <w:p>
+      <w:pPr>
+        <w:pStyle w:val="ListParagraph"/>
+        <w:numPr>
+          <w:ilvl w:val="0"/>
+          <w:numId w:val="25"/>
+        </w:numPr>
+      </w:pPr>
+      <w:r>
+        <w:t xml:space="preserve">Added proper comments to about half of the classes </w:t>
+      </w:r>
+      <w:proofErr w:type="gramStart"/>
+      <w:r>
+        <w:t>( 3</w:t>
+      </w:r>
+      <w:proofErr w:type="gramEnd"/>
+      <w:r>
+        <w:t xml:space="preserve"> hours)</w:t>
+      </w:r>
+    </w:p>
+    <w:p>
+      <w:pPr>
+        <w:pStyle w:val="ListParagraph"/>
+        <w:numPr>
+          <w:ilvl w:val="1"/>
+          <w:numId w:val="25"/>
+        </w:numPr>
+      </w:pPr>
+      <w:r>
+        <w:t>Some files restructured to match required order</w:t>
+      </w:r>
+    </w:p>
+    <w:p>
+      <w:pPr>
+        <w:pStyle w:val="ListParagraph"/>
+        <w:numPr>
+          <w:ilvl w:val="0"/>
+          <w:numId w:val="25"/>
+        </w:numPr>
+      </w:pPr>
+      <w:r>
+        <w:t>Styled the action log sheet (.5 hours)</w:t>
+      </w:r>
+    </w:p>
+    <w:p>
+      <w:pPr>
+        <w:pStyle w:val="ListParagraph"/>
+        <w:numPr>
+          <w:ilvl w:val="0"/>
+          <w:numId w:val="25"/>
+        </w:numPr>
+      </w:pPr>
+      <w:r>
+        <w:t>Added styling to build buttons (.1 hour)</w:t>
+      </w:r>
+    </w:p>
+    <w:p>
+      <w:pPr>
+        <w:pStyle w:val="Heading2"/>
+      </w:pPr>
+      <w:r>
+        <w:t>November 20</w:t>
+      </w:r>
+      <w:r>
+        <w:rPr>
+          <w:vertAlign w:val="superscript"/>
+        </w:rPr>
+        <w:t>th</w:t>
+      </w:r>
+      <w:r>
+        <w:t>:</w:t>
+      </w:r>
+    </w:p>
+    <w:p>
+      <w:pPr>
+        <w:pStyle w:val="ListParagraph"/>
+        <w:numPr>
+          <w:ilvl w:val="0"/>
+          <w:numId w:val="26"/>
+        </w:numPr>
+      </w:pPr>
+      <w:r>
+        <w:t>Worked on manual (in progress)</w:t>
+      </w:r>
     </w:p>
     <w:p/>
+    <w:p>
+      <w:r>
+        <w:br w:type="page"/>
+      </w:r>
+    </w:p>
+    <w:p>
+      <w:pPr>
+        <w:pStyle w:val="Heading1"/>
+      </w:pPr>
+      <w:r>
+        <w:lastRenderedPageBreak/>
+        <w:t>Screenshots:</w:t>
+      </w:r>
+    </w:p>
     <w:sectPr>
       <w:pgSz w:w="12240" w:h="15840"/>
       <w:pgMar w:top="1440" w:right="1440" w:bottom="1440" w:left="1440" w:header="720" w:footer="720" w:gutter="0"/>
+      <w:pgNumType w:start="0"/>
       <w:cols w:space="720"/>
+      <w:titlePg/>
       <w:docGrid w:linePitch="360"/>
     </w:sectPr>
   </w:body>
@@ -3269,6 +10768,119 @@
     </w:lvl>
   </w:abstractNum>
   <w:abstractNum w:abstractNumId="7" w15:restartNumberingAfterBreak="0">
+    <w:nsid w:val="35C21A5F"/>
+    <w:multiLevelType w:val="hybridMultilevel"/>
+    <w:tmpl w:val="B5E45C2E"/>
+    <w:lvl w:ilvl="0" w:tplc="04090001">
+      <w:start w:val="1"/>
+      <w:numFmt w:val="bullet"/>
+      <w:lvlText w:val=""/>
+      <w:lvlJc w:val="left"/>
+      <w:pPr>
+        <w:ind w:left="1080" w:hanging="360"/>
+      </w:pPr>
+      <w:rPr>
+        <w:rFonts w:ascii="Symbol" w:hAnsi="Symbol" w:hint="default"/>
+      </w:rPr>
+    </w:lvl>
+    <w:lvl w:ilvl="1" w:tplc="04090003" w:tentative="1">
+      <w:start w:val="1"/>
+      <w:numFmt w:val="bullet"/>
+      <w:lvlText w:val="o"/>
+      <w:lvlJc w:val="left"/>
+      <w:pPr>
+        <w:ind w:left="1800" w:hanging="360"/>
+      </w:pPr>
+      <w:rPr>
+        <w:rFonts w:ascii="Courier New" w:hAnsi="Courier New" w:cs="Courier New" w:hint="default"/>
+      </w:rPr>
+    </w:lvl>
+    <w:lvl w:ilvl="2" w:tplc="04090005" w:tentative="1">
+      <w:start w:val="1"/>
+      <w:numFmt w:val="bullet"/>
+      <w:lvlText w:val=""/>
+      <w:lvlJc w:val="left"/>
+      <w:pPr>
+        <w:ind w:left="2520" w:hanging="360"/>
+      </w:pPr>
+      <w:rPr>
+        <w:rFonts w:ascii="Wingdings" w:hAnsi="Wingdings" w:hint="default"/>
+      </w:rPr>
+    </w:lvl>
+    <w:lvl w:ilvl="3" w:tplc="04090001" w:tentative="1">
+      <w:start w:val="1"/>
+      <w:numFmt w:val="bullet"/>
+      <w:lvlText w:val=""/>
+      <w:lvlJc w:val="left"/>
+      <w:pPr>
+        <w:ind w:left="3240" w:hanging="360"/>
+      </w:pPr>
+      <w:rPr>
+        <w:rFonts w:ascii="Symbol" w:hAnsi="Symbol" w:hint="default"/>
+      </w:rPr>
+    </w:lvl>
+    <w:lvl w:ilvl="4" w:tplc="04090003" w:tentative="1">
+      <w:start w:val="1"/>
+      <w:numFmt w:val="bullet"/>
+      <w:lvlText w:val="o"/>
+      <w:lvlJc w:val="left"/>
+      <w:pPr>
+        <w:ind w:left="3960" w:hanging="360"/>
+      </w:pPr>
+      <w:rPr>
+        <w:rFonts w:ascii="Courier New" w:hAnsi="Courier New" w:cs="Courier New" w:hint="default"/>
+      </w:rPr>
+    </w:lvl>
+    <w:lvl w:ilvl="5" w:tplc="04090005" w:tentative="1">
+      <w:start w:val="1"/>
+      <w:numFmt w:val="bullet"/>
+      <w:lvlText w:val=""/>
+      <w:lvlJc w:val="left"/>
+      <w:pPr>
+        <w:ind w:left="4680" w:hanging="360"/>
+      </w:pPr>
+      <w:rPr>
+        <w:rFonts w:ascii="Wingdings" w:hAnsi="Wingdings" w:hint="default"/>
+      </w:rPr>
+    </w:lvl>
+    <w:lvl w:ilvl="6" w:tplc="04090001" w:tentative="1">
+      <w:start w:val="1"/>
+      <w:numFmt w:val="bullet"/>
+      <w:lvlText w:val=""/>
+      <w:lvlJc w:val="left"/>
+      <w:pPr>
+        <w:ind w:left="5400" w:hanging="360"/>
+      </w:pPr>
+      <w:rPr>
+        <w:rFonts w:ascii="Symbol" w:hAnsi="Symbol" w:hint="default"/>
+      </w:rPr>
+    </w:lvl>
+    <w:lvl w:ilvl="7" w:tplc="04090003" w:tentative="1">
+      <w:start w:val="1"/>
+      <w:numFmt w:val="bullet"/>
+      <w:lvlText w:val="o"/>
+      <w:lvlJc w:val="left"/>
+      <w:pPr>
+        <w:ind w:left="6120" w:hanging="360"/>
+      </w:pPr>
+      <w:rPr>
+        <w:rFonts w:ascii="Courier New" w:hAnsi="Courier New" w:cs="Courier New" w:hint="default"/>
+      </w:rPr>
+    </w:lvl>
+    <w:lvl w:ilvl="8" w:tplc="04090005" w:tentative="1">
+      <w:start w:val="1"/>
+      <w:numFmt w:val="bullet"/>
+      <w:lvlText w:val=""/>
+      <w:lvlJc w:val="left"/>
+      <w:pPr>
+        <w:ind w:left="6840" w:hanging="360"/>
+      </w:pPr>
+      <w:rPr>
+        <w:rFonts w:ascii="Wingdings" w:hAnsi="Wingdings" w:hint="default"/>
+      </w:rPr>
+    </w:lvl>
+  </w:abstractNum>
+  <w:abstractNum w:abstractNumId="8" w15:restartNumberingAfterBreak="0">
     <w:nsid w:val="3A1277E4"/>
     <w:multiLevelType w:val="hybridMultilevel"/>
     <w:tmpl w:val="503A2698"/>
@@ -3381,7 +10993,7 @@
       </w:rPr>
     </w:lvl>
   </w:abstractNum>
-  <w:abstractNum w:abstractNumId="8" w15:restartNumberingAfterBreak="0">
+  <w:abstractNum w:abstractNumId="9" w15:restartNumberingAfterBreak="0">
     <w:nsid w:val="3C1078BF"/>
     <w:multiLevelType w:val="hybridMultilevel"/>
     <w:tmpl w:val="F6BAEBBC"/>
@@ -3494,7 +11106,7 @@
       </w:rPr>
     </w:lvl>
   </w:abstractNum>
-  <w:abstractNum w:abstractNumId="9" w15:restartNumberingAfterBreak="0">
+  <w:abstractNum w:abstractNumId="10" w15:restartNumberingAfterBreak="0">
     <w:nsid w:val="3DD43804"/>
     <w:multiLevelType w:val="hybridMultilevel"/>
     <w:tmpl w:val="3CBC5A3C"/>
@@ -3607,7 +11219,120 @@
       </w:rPr>
     </w:lvl>
   </w:abstractNum>
-  <w:abstractNum w:abstractNumId="10" w15:restartNumberingAfterBreak="0">
+  <w:abstractNum w:abstractNumId="11" w15:restartNumberingAfterBreak="0">
+    <w:nsid w:val="3EA16DE1"/>
+    <w:multiLevelType w:val="hybridMultilevel"/>
+    <w:tmpl w:val="2FB8178E"/>
+    <w:lvl w:ilvl="0" w:tplc="04090001">
+      <w:start w:val="1"/>
+      <w:numFmt w:val="bullet"/>
+      <w:lvlText w:val=""/>
+      <w:lvlJc w:val="left"/>
+      <w:pPr>
+        <w:ind w:left="1800" w:hanging="360"/>
+      </w:pPr>
+      <w:rPr>
+        <w:rFonts w:ascii="Symbol" w:hAnsi="Symbol" w:hint="default"/>
+      </w:rPr>
+    </w:lvl>
+    <w:lvl w:ilvl="1" w:tplc="04090003" w:tentative="1">
+      <w:start w:val="1"/>
+      <w:numFmt w:val="bullet"/>
+      <w:lvlText w:val="o"/>
+      <w:lvlJc w:val="left"/>
+      <w:pPr>
+        <w:ind w:left="2520" w:hanging="360"/>
+      </w:pPr>
+      <w:rPr>
+        <w:rFonts w:ascii="Courier New" w:hAnsi="Courier New" w:cs="Courier New" w:hint="default"/>
+      </w:rPr>
+    </w:lvl>
+    <w:lvl w:ilvl="2" w:tplc="04090005" w:tentative="1">
+      <w:start w:val="1"/>
+      <w:numFmt w:val="bullet"/>
+      <w:lvlText w:val=""/>
+      <w:lvlJc w:val="left"/>
+      <w:pPr>
+        <w:ind w:left="3240" w:hanging="360"/>
+      </w:pPr>
+      <w:rPr>
+        <w:rFonts w:ascii="Wingdings" w:hAnsi="Wingdings" w:hint="default"/>
+      </w:rPr>
+    </w:lvl>
+    <w:lvl w:ilvl="3" w:tplc="04090001" w:tentative="1">
+      <w:start w:val="1"/>
+      <w:numFmt w:val="bullet"/>
+      <w:lvlText w:val=""/>
+      <w:lvlJc w:val="left"/>
+      <w:pPr>
+        <w:ind w:left="3960" w:hanging="360"/>
+      </w:pPr>
+      <w:rPr>
+        <w:rFonts w:ascii="Symbol" w:hAnsi="Symbol" w:hint="default"/>
+      </w:rPr>
+    </w:lvl>
+    <w:lvl w:ilvl="4" w:tplc="04090003" w:tentative="1">
+      <w:start w:val="1"/>
+      <w:numFmt w:val="bullet"/>
+      <w:lvlText w:val="o"/>
+      <w:lvlJc w:val="left"/>
+      <w:pPr>
+        <w:ind w:left="4680" w:hanging="360"/>
+      </w:pPr>
+      <w:rPr>
+        <w:rFonts w:ascii="Courier New" w:hAnsi="Courier New" w:cs="Courier New" w:hint="default"/>
+      </w:rPr>
+    </w:lvl>
+    <w:lvl w:ilvl="5" w:tplc="04090005" w:tentative="1">
+      <w:start w:val="1"/>
+      <w:numFmt w:val="bullet"/>
+      <w:lvlText w:val=""/>
+      <w:lvlJc w:val="left"/>
+      <w:pPr>
+        <w:ind w:left="5400" w:hanging="360"/>
+      </w:pPr>
+      <w:rPr>
+        <w:rFonts w:ascii="Wingdings" w:hAnsi="Wingdings" w:hint="default"/>
+      </w:rPr>
+    </w:lvl>
+    <w:lvl w:ilvl="6" w:tplc="04090001" w:tentative="1">
+      <w:start w:val="1"/>
+      <w:numFmt w:val="bullet"/>
+      <w:lvlText w:val=""/>
+      <w:lvlJc w:val="left"/>
+      <w:pPr>
+        <w:ind w:left="6120" w:hanging="360"/>
+      </w:pPr>
+      <w:rPr>
+        <w:rFonts w:ascii="Symbol" w:hAnsi="Symbol" w:hint="default"/>
+      </w:rPr>
+    </w:lvl>
+    <w:lvl w:ilvl="7" w:tplc="04090003" w:tentative="1">
+      <w:start w:val="1"/>
+      <w:numFmt w:val="bullet"/>
+      <w:lvlText w:val="o"/>
+      <w:lvlJc w:val="left"/>
+      <w:pPr>
+        <w:ind w:left="6840" w:hanging="360"/>
+      </w:pPr>
+      <w:rPr>
+        <w:rFonts w:ascii="Courier New" w:hAnsi="Courier New" w:cs="Courier New" w:hint="default"/>
+      </w:rPr>
+    </w:lvl>
+    <w:lvl w:ilvl="8" w:tplc="04090005" w:tentative="1">
+      <w:start w:val="1"/>
+      <w:numFmt w:val="bullet"/>
+      <w:lvlText w:val=""/>
+      <w:lvlJc w:val="left"/>
+      <w:pPr>
+        <w:ind w:left="7560" w:hanging="360"/>
+      </w:pPr>
+      <w:rPr>
+        <w:rFonts w:ascii="Wingdings" w:hAnsi="Wingdings" w:hint="default"/>
+      </w:rPr>
+    </w:lvl>
+  </w:abstractNum>
+  <w:abstractNum w:abstractNumId="12" w15:restartNumberingAfterBreak="0">
     <w:nsid w:val="41947B77"/>
     <w:multiLevelType w:val="hybridMultilevel"/>
     <w:tmpl w:val="C582AABE"/>
@@ -3720,7 +11445,7 @@
       </w:rPr>
     </w:lvl>
   </w:abstractNum>
-  <w:abstractNum w:abstractNumId="11" w15:restartNumberingAfterBreak="0">
+  <w:abstractNum w:abstractNumId="13" w15:restartNumberingAfterBreak="0">
     <w:nsid w:val="42417295"/>
     <w:multiLevelType w:val="hybridMultilevel"/>
     <w:tmpl w:val="007C17AE"/>
@@ -3833,7 +11558,7 @@
       </w:rPr>
     </w:lvl>
   </w:abstractNum>
-  <w:abstractNum w:abstractNumId="12" w15:restartNumberingAfterBreak="0">
+  <w:abstractNum w:abstractNumId="14" w15:restartNumberingAfterBreak="0">
     <w:nsid w:val="434203EB"/>
     <w:multiLevelType w:val="hybridMultilevel"/>
     <w:tmpl w:val="13BC7C08"/>
@@ -3946,7 +11671,120 @@
       </w:rPr>
     </w:lvl>
   </w:abstractNum>
-  <w:abstractNum w:abstractNumId="13" w15:restartNumberingAfterBreak="0">
+  <w:abstractNum w:abstractNumId="15" w15:restartNumberingAfterBreak="0">
+    <w:nsid w:val="44BA549D"/>
+    <w:multiLevelType w:val="hybridMultilevel"/>
+    <w:tmpl w:val="B8F05C68"/>
+    <w:lvl w:ilvl="0" w:tplc="04090001">
+      <w:start w:val="1"/>
+      <w:numFmt w:val="bullet"/>
+      <w:lvlText w:val=""/>
+      <w:lvlJc w:val="left"/>
+      <w:pPr>
+        <w:ind w:left="1800" w:hanging="360"/>
+      </w:pPr>
+      <w:rPr>
+        <w:rFonts w:ascii="Symbol" w:hAnsi="Symbol" w:hint="default"/>
+      </w:rPr>
+    </w:lvl>
+    <w:lvl w:ilvl="1" w:tplc="04090003" w:tentative="1">
+      <w:start w:val="1"/>
+      <w:numFmt w:val="bullet"/>
+      <w:lvlText w:val="o"/>
+      <w:lvlJc w:val="left"/>
+      <w:pPr>
+        <w:ind w:left="2520" w:hanging="360"/>
+      </w:pPr>
+      <w:rPr>
+        <w:rFonts w:ascii="Courier New" w:hAnsi="Courier New" w:cs="Courier New" w:hint="default"/>
+      </w:rPr>
+    </w:lvl>
+    <w:lvl w:ilvl="2" w:tplc="04090005" w:tentative="1">
+      <w:start w:val="1"/>
+      <w:numFmt w:val="bullet"/>
+      <w:lvlText w:val=""/>
+      <w:lvlJc w:val="left"/>
+      <w:pPr>
+        <w:ind w:left="3240" w:hanging="360"/>
+      </w:pPr>
+      <w:rPr>
+        <w:rFonts w:ascii="Wingdings" w:hAnsi="Wingdings" w:hint="default"/>
+      </w:rPr>
+    </w:lvl>
+    <w:lvl w:ilvl="3" w:tplc="04090001" w:tentative="1">
+      <w:start w:val="1"/>
+      <w:numFmt w:val="bullet"/>
+      <w:lvlText w:val=""/>
+      <w:lvlJc w:val="left"/>
+      <w:pPr>
+        <w:ind w:left="3960" w:hanging="360"/>
+      </w:pPr>
+      <w:rPr>
+        <w:rFonts w:ascii="Symbol" w:hAnsi="Symbol" w:hint="default"/>
+      </w:rPr>
+    </w:lvl>
+    <w:lvl w:ilvl="4" w:tplc="04090003" w:tentative="1">
+      <w:start w:val="1"/>
+      <w:numFmt w:val="bullet"/>
+      <w:lvlText w:val="o"/>
+      <w:lvlJc w:val="left"/>
+      <w:pPr>
+        <w:ind w:left="4680" w:hanging="360"/>
+      </w:pPr>
+      <w:rPr>
+        <w:rFonts w:ascii="Courier New" w:hAnsi="Courier New" w:cs="Courier New" w:hint="default"/>
+      </w:rPr>
+    </w:lvl>
+    <w:lvl w:ilvl="5" w:tplc="04090005" w:tentative="1">
+      <w:start w:val="1"/>
+      <w:numFmt w:val="bullet"/>
+      <w:lvlText w:val=""/>
+      <w:lvlJc w:val="left"/>
+      <w:pPr>
+        <w:ind w:left="5400" w:hanging="360"/>
+      </w:pPr>
+      <w:rPr>
+        <w:rFonts w:ascii="Wingdings" w:hAnsi="Wingdings" w:hint="default"/>
+      </w:rPr>
+    </w:lvl>
+    <w:lvl w:ilvl="6" w:tplc="04090001" w:tentative="1">
+      <w:start w:val="1"/>
+      <w:numFmt w:val="bullet"/>
+      <w:lvlText w:val=""/>
+      <w:lvlJc w:val="left"/>
+      <w:pPr>
+        <w:ind w:left="6120" w:hanging="360"/>
+      </w:pPr>
+      <w:rPr>
+        <w:rFonts w:ascii="Symbol" w:hAnsi="Symbol" w:hint="default"/>
+      </w:rPr>
+    </w:lvl>
+    <w:lvl w:ilvl="7" w:tplc="04090003" w:tentative="1">
+      <w:start w:val="1"/>
+      <w:numFmt w:val="bullet"/>
+      <w:lvlText w:val="o"/>
+      <w:lvlJc w:val="left"/>
+      <w:pPr>
+        <w:ind w:left="6840" w:hanging="360"/>
+      </w:pPr>
+      <w:rPr>
+        <w:rFonts w:ascii="Courier New" w:hAnsi="Courier New" w:cs="Courier New" w:hint="default"/>
+      </w:rPr>
+    </w:lvl>
+    <w:lvl w:ilvl="8" w:tplc="04090005" w:tentative="1">
+      <w:start w:val="1"/>
+      <w:numFmt w:val="bullet"/>
+      <w:lvlText w:val=""/>
+      <w:lvlJc w:val="left"/>
+      <w:pPr>
+        <w:ind w:left="7560" w:hanging="360"/>
+      </w:pPr>
+      <w:rPr>
+        <w:rFonts w:ascii="Wingdings" w:hAnsi="Wingdings" w:hint="default"/>
+      </w:rPr>
+    </w:lvl>
+  </w:abstractNum>
+  <w:abstractNum w:abstractNumId="16" w15:restartNumberingAfterBreak="0">
     <w:nsid w:val="4AEC0B53"/>
     <w:multiLevelType w:val="hybridMultilevel"/>
     <w:tmpl w:val="3F2252BC"/>
@@ -4059,7 +11897,7 @@
       </w:rPr>
     </w:lvl>
   </w:abstractNum>
-  <w:abstractNum w:abstractNumId="14" w15:restartNumberingAfterBreak="0">
+  <w:abstractNum w:abstractNumId="17" w15:restartNumberingAfterBreak="0">
     <w:nsid w:val="4D1A19AE"/>
     <w:multiLevelType w:val="hybridMultilevel"/>
     <w:tmpl w:val="B610289C"/>
@@ -4172,7 +12010,7 @@
       </w:rPr>
     </w:lvl>
   </w:abstractNum>
-  <w:abstractNum w:abstractNumId="15" w15:restartNumberingAfterBreak="0">
+  <w:abstractNum w:abstractNumId="18" w15:restartNumberingAfterBreak="0">
     <w:nsid w:val="50A5160F"/>
     <w:multiLevelType w:val="hybridMultilevel"/>
     <w:tmpl w:val="E6ECA226"/>
@@ -4285,7 +12123,120 @@
       </w:rPr>
     </w:lvl>
   </w:abstractNum>
-  <w:abstractNum w:abstractNumId="16" w15:restartNumberingAfterBreak="0">
+  <w:abstractNum w:abstractNumId="19" w15:restartNumberingAfterBreak="0">
+    <w:nsid w:val="52246DE8"/>
+    <w:multiLevelType w:val="hybridMultilevel"/>
+    <w:tmpl w:val="397CDCDC"/>
+    <w:lvl w:ilvl="0" w:tplc="04090001">
+      <w:start w:val="1"/>
+      <w:numFmt w:val="bullet"/>
+      <w:lvlText w:val=""/>
+      <w:lvlJc w:val="left"/>
+      <w:pPr>
+        <w:ind w:left="720" w:hanging="360"/>
+      </w:pPr>
+      <w:rPr>
+        <w:rFonts w:ascii="Symbol" w:hAnsi="Symbol" w:hint="default"/>
+      </w:rPr>
+    </w:lvl>
+    <w:lvl w:ilvl="1" w:tplc="04090003">
+      <w:start w:val="1"/>
+      <w:numFmt w:val="bullet"/>
+      <w:lvlText w:val="o"/>
+      <w:lvlJc w:val="left"/>
+      <w:pPr>
+        <w:ind w:left="1440" w:hanging="360"/>
+      </w:pPr>
+      <w:rPr>
+        <w:rFonts w:ascii="Courier New" w:hAnsi="Courier New" w:cs="Courier New" w:hint="default"/>
+      </w:rPr>
+    </w:lvl>
+    <w:lvl w:ilvl="2" w:tplc="04090005" w:tentative="1">
+      <w:start w:val="1"/>
+      <w:numFmt w:val="bullet"/>
+      <w:lvlText w:val=""/>
+      <w:lvlJc w:val="left"/>
+      <w:pPr>
+        <w:ind w:left="2160" w:hanging="360"/>
+      </w:pPr>
+      <w:rPr>
+        <w:rFonts w:ascii="Wingdings" w:hAnsi="Wingdings" w:hint="default"/>
+      </w:rPr>
+    </w:lvl>
+    <w:lvl w:ilvl="3" w:tplc="04090001" w:tentative="1">
+      <w:start w:val="1"/>
+      <w:numFmt w:val="bullet"/>
+      <w:lvlText w:val=""/>
+      <w:lvlJc w:val="left"/>
+      <w:pPr>
+        <w:ind w:left="2880" w:hanging="360"/>
+      </w:pPr>
+      <w:rPr>
+        <w:rFonts w:ascii="Symbol" w:hAnsi="Symbol" w:hint="default"/>
+      </w:rPr>
+    </w:lvl>
+    <w:lvl w:ilvl="4" w:tplc="04090003" w:tentative="1">
+      <w:start w:val="1"/>
+      <w:numFmt w:val="bullet"/>
+      <w:lvlText w:val="o"/>
+      <w:lvlJc w:val="left"/>
+      <w:pPr>
+        <w:ind w:left="3600" w:hanging="360"/>
+      </w:pPr>
+      <w:rPr>
+        <w:rFonts w:ascii="Courier New" w:hAnsi="Courier New" w:cs="Courier New" w:hint="default"/>
+      </w:rPr>
+    </w:lvl>
+    <w:lvl w:ilvl="5" w:tplc="04090005" w:tentative="1">
+      <w:start w:val="1"/>
+      <w:numFmt w:val="bullet"/>
+      <w:lvlText w:val=""/>
+      <w:lvlJc w:val="left"/>
+      <w:pPr>
+        <w:ind w:left="4320" w:hanging="360"/>
+      </w:pPr>
+      <w:rPr>
+        <w:rFonts w:ascii="Wingdings" w:hAnsi="Wingdings" w:hint="default"/>
+      </w:rPr>
+    </w:lvl>
+    <w:lvl w:ilvl="6" w:tplc="04090001" w:tentative="1">
+      <w:start w:val="1"/>
+      <w:numFmt w:val="bullet"/>
+      <w:lvlText w:val=""/>
+      <w:lvlJc w:val="left"/>
+      <w:pPr>
+        <w:ind w:left="5040" w:hanging="360"/>
+      </w:pPr>
+      <w:rPr>
+        <w:rFonts w:ascii="Symbol" w:hAnsi="Symbol" w:hint="default"/>
+      </w:rPr>
+    </w:lvl>
+    <w:lvl w:ilvl="7" w:tplc="04090003" w:tentative="1">
+      <w:start w:val="1"/>
+      <w:numFmt w:val="bullet"/>
+      <w:lvlText w:val="o"/>
+      <w:lvlJc w:val="left"/>
+      <w:pPr>
+        <w:ind w:left="5760" w:hanging="360"/>
+      </w:pPr>
+      <w:rPr>
+        <w:rFonts w:ascii="Courier New" w:hAnsi="Courier New" w:cs="Courier New" w:hint="default"/>
+      </w:rPr>
+    </w:lvl>
+    <w:lvl w:ilvl="8" w:tplc="04090005" w:tentative="1">
+      <w:start w:val="1"/>
+      <w:numFmt w:val="bullet"/>
+      <w:lvlText w:val=""/>
+      <w:lvlJc w:val="left"/>
+      <w:pPr>
+        <w:ind w:left="6480" w:hanging="360"/>
+      </w:pPr>
+      <w:rPr>
+        <w:rFonts w:ascii="Wingdings" w:hAnsi="Wingdings" w:hint="default"/>
+      </w:rPr>
+    </w:lvl>
+  </w:abstractNum>
+  <w:abstractNum w:abstractNumId="20" w15:restartNumberingAfterBreak="0">
     <w:nsid w:val="56C87466"/>
     <w:multiLevelType w:val="hybridMultilevel"/>
     <w:tmpl w:val="7B6A3930"/>
@@ -4398,7 +12349,7 @@
       </w:rPr>
     </w:lvl>
   </w:abstractNum>
-  <w:abstractNum w:abstractNumId="17" w15:restartNumberingAfterBreak="0">
+  <w:abstractNum w:abstractNumId="21" w15:restartNumberingAfterBreak="0">
     <w:nsid w:val="592C3015"/>
     <w:multiLevelType w:val="hybridMultilevel"/>
     <w:tmpl w:val="9A18384E"/>
@@ -4511,7 +12462,7 @@
       </w:rPr>
     </w:lvl>
   </w:abstractNum>
-  <w:abstractNum w:abstractNumId="18" w15:restartNumberingAfterBreak="0">
+  <w:abstractNum w:abstractNumId="22" w15:restartNumberingAfterBreak="0">
     <w:nsid w:val="602F475D"/>
     <w:multiLevelType w:val="hybridMultilevel"/>
     <w:tmpl w:val="FCF87BEC"/>
@@ -4624,7 +12575,206 @@
       </w:rPr>
     </w:lvl>
   </w:abstractNum>
-  <w:abstractNum w:abstractNumId="19" w15:restartNumberingAfterBreak="0">
+  <w:abstractNum w:abstractNumId="23" w15:restartNumberingAfterBreak="0">
+    <w:nsid w:val="65F953F1"/>
+    <w:multiLevelType w:val="hybridMultilevel"/>
+    <w:tmpl w:val="1F403E96"/>
+    <w:lvl w:ilvl="0" w:tplc="04090001">
+      <w:start w:val="1"/>
+      <w:numFmt w:val="bullet"/>
+      <w:lvlText w:val=""/>
+      <w:lvlJc w:val="left"/>
+      <w:pPr>
+        <w:ind w:left="720" w:hanging="360"/>
+      </w:pPr>
+      <w:rPr>
+        <w:rFonts w:ascii="Symbol" w:hAnsi="Symbol" w:hint="default"/>
+      </w:rPr>
+    </w:lvl>
+    <w:lvl w:ilvl="1" w:tplc="04090003">
+      <w:start w:val="1"/>
+      <w:numFmt w:val="bullet"/>
+      <w:lvlText w:val="o"/>
+      <w:lvlJc w:val="left"/>
+      <w:pPr>
+        <w:ind w:left="1440" w:hanging="360"/>
+      </w:pPr>
+      <w:rPr>
+        <w:rFonts w:ascii="Courier New" w:hAnsi="Courier New" w:cs="Courier New" w:hint="default"/>
+      </w:rPr>
+    </w:lvl>
+    <w:lvl w:ilvl="2" w:tplc="04090005" w:tentative="1">
+      <w:start w:val="1"/>
+      <w:numFmt w:val="bullet"/>
+      <w:lvlText w:val=""/>
+      <w:lvlJc w:val="left"/>
+      <w:pPr>
+        <w:ind w:left="2160" w:hanging="360"/>
+      </w:pPr>
+      <w:rPr>
+        <w:rFonts w:ascii="Wingdings" w:hAnsi="Wingdings" w:hint="default"/>
+      </w:rPr>
+    </w:lvl>
+    <w:lvl w:ilvl="3" w:tplc="04090001" w:tentative="1">
+      <w:start w:val="1"/>
+      <w:numFmt w:val="bullet"/>
+      <w:lvlText w:val=""/>
+      <w:lvlJc w:val="left"/>
+      <w:pPr>
+        <w:ind w:left="2880" w:hanging="360"/>
+      </w:pPr>
+      <w:rPr>
+        <w:rFonts w:ascii="Symbol" w:hAnsi="Symbol" w:hint="default"/>
+      </w:rPr>
+    </w:lvl>
+    <w:lvl w:ilvl="4" w:tplc="04090003" w:tentative="1">
+      <w:start w:val="1"/>
+      <w:numFmt w:val="bullet"/>
+      <w:lvlText w:val="o"/>
+      <w:lvlJc w:val="left"/>
+      <w:pPr>
+        <w:ind w:left="3600" w:hanging="360"/>
+      </w:pPr>
+      <w:rPr>
+        <w:rFonts w:ascii="Courier New" w:hAnsi="Courier New" w:cs="Courier New" w:hint="default"/>
+      </w:rPr>
+    </w:lvl>
+    <w:lvl w:ilvl="5" w:tplc="04090005" w:tentative="1">
+      <w:start w:val="1"/>
+      <w:numFmt w:val="bullet"/>
+      <w:lvlText w:val=""/>
+      <w:lvlJc w:val="left"/>
+      <w:pPr>
+        <w:ind w:left="4320" w:hanging="360"/>
+      </w:pPr>
+      <w:rPr>
+        <w:rFonts w:ascii="Wingdings" w:hAnsi="Wingdings" w:hint="default"/>
+      </w:rPr>
+    </w:lvl>
+    <w:lvl w:ilvl="6" w:tplc="04090001" w:tentative="1">
+      <w:start w:val="1"/>
+      <w:numFmt w:val="bullet"/>
+      <w:lvlText w:val=""/>
+      <w:lvlJc w:val="left"/>
+      <w:pPr>
+        <w:ind w:left="5040" w:hanging="360"/>
+      </w:pPr>
+      <w:rPr>
+        <w:rFonts w:ascii="Symbol" w:hAnsi="Symbol" w:hint="default"/>
+      </w:rPr>
+    </w:lvl>
+    <w:lvl w:ilvl="7" w:tplc="04090003" w:tentative="1">
+      <w:start w:val="1"/>
+      <w:numFmt w:val="bullet"/>
+      <w:lvlText w:val="o"/>
+      <w:lvlJc w:val="left"/>
+      <w:pPr>
+        <w:ind w:left="5760" w:hanging="360"/>
+      </w:pPr>
+      <w:rPr>
+        <w:rFonts w:ascii="Courier New" w:hAnsi="Courier New" w:cs="Courier New" w:hint="default"/>
+      </w:rPr>
+    </w:lvl>
+    <w:lvl w:ilvl="8" w:tplc="04090005" w:tentative="1">
+      <w:start w:val="1"/>
+      <w:numFmt w:val="bullet"/>
+      <w:lvlText w:val=""/>
+      <w:lvlJc w:val="left"/>
+      <w:pPr>
+        <w:ind w:left="6480" w:hanging="360"/>
+      </w:pPr>
+      <w:rPr>
+        <w:rFonts w:ascii="Wingdings" w:hAnsi="Wingdings" w:hint="default"/>
+      </w:rPr>
+    </w:lvl>
+  </w:abstractNum>
+  <w:abstractNum w:abstractNumId="24" w15:restartNumberingAfterBreak="0">
+    <w:nsid w:val="6A4F3619"/>
+    <w:multiLevelType w:val="hybridMultilevel"/>
+    <w:tmpl w:val="320EA766"/>
+    <w:lvl w:ilvl="0" w:tplc="0409000F">
+      <w:start w:val="1"/>
+      <w:numFmt w:val="decimal"/>
+      <w:lvlText w:val="%1."/>
+      <w:lvlJc w:val="left"/>
+      <w:pPr>
+        <w:ind w:left="2160" w:hanging="360"/>
+      </w:pPr>
+    </w:lvl>
+    <w:lvl w:ilvl="1" w:tplc="04090019" w:tentative="1">
+      <w:start w:val="1"/>
+      <w:numFmt w:val="lowerLetter"/>
+      <w:lvlText w:val="%2."/>
+      <w:lvlJc w:val="left"/>
+      <w:pPr>
+        <w:ind w:left="2880" w:hanging="360"/>
+      </w:pPr>
+    </w:lvl>
+    <w:lvl w:ilvl="2" w:tplc="0409001B" w:tentative="1">
+      <w:start w:val="1"/>
+      <w:numFmt w:val="lowerRoman"/>
+      <w:lvlText w:val="%3."/>
+      <w:lvlJc w:val="right"/>
+      <w:pPr>
+        <w:ind w:left="3600" w:hanging="180"/>
+      </w:pPr>
+    </w:lvl>
+    <w:lvl w:ilvl="3" w:tplc="0409000F" w:tentative="1">
+      <w:start w:val="1"/>
+      <w:numFmt w:val="decimal"/>
+      <w:lvlText w:val="%4."/>
+      <w:lvlJc w:val="left"/>
+      <w:pPr>
+        <w:ind w:left="4320" w:hanging="360"/>
+      </w:pPr>
+    </w:lvl>
+    <w:lvl w:ilvl="4" w:tplc="04090019" w:tentative="1">
+      <w:start w:val="1"/>
+      <w:numFmt w:val="lowerLetter"/>
+      <w:lvlText w:val="%5."/>
+      <w:lvlJc w:val="left"/>
+      <w:pPr>
+        <w:ind w:left="5040" w:hanging="360"/>
+      </w:pPr>
+    </w:lvl>
+    <w:lvl w:ilvl="5" w:tplc="0409001B" w:tentative="1">
+      <w:start w:val="1"/>
+      <w:numFmt w:val="lowerRoman"/>
+      <w:lvlText w:val="%6."/>
+      <w:lvlJc w:val="right"/>
+      <w:pPr>
+        <w:ind w:left="5760" w:hanging="180"/>
+      </w:pPr>
+    </w:lvl>
+    <w:lvl w:ilvl="6" w:tplc="0409000F" w:tentative="1">
+      <w:start w:val="1"/>
+      <w:numFmt w:val="decimal"/>
+      <w:lvlText w:val="%7."/>
+      <w:lvlJc w:val="left"/>
+      <w:pPr>
+        <w:ind w:left="6480" w:hanging="360"/>
+      </w:pPr>
+    </w:lvl>
+    <w:lvl w:ilvl="7" w:tplc="04090019" w:tentative="1">
+      <w:start w:val="1"/>
+      <w:numFmt w:val="lowerLetter"/>
+      <w:lvlText w:val="%8."/>
+      <w:lvlJc w:val="left"/>
+      <w:pPr>
+        <w:ind w:left="7200" w:hanging="360"/>
+      </w:pPr>
+    </w:lvl>
+    <w:lvl w:ilvl="8" w:tplc="0409001B" w:tentative="1">
+      <w:start w:val="1"/>
+      <w:numFmt w:val="lowerRoman"/>
+      <w:lvlText w:val="%9."/>
+      <w:lvlJc w:val="right"/>
+      <w:pPr>
+        <w:ind w:left="7920" w:hanging="180"/>
+      </w:pPr>
+    </w:lvl>
+  </w:abstractNum>
+  <w:abstractNum w:abstractNumId="25" w15:restartNumberingAfterBreak="0">
     <w:nsid w:val="71A517FD"/>
     <w:multiLevelType w:val="hybridMultilevel"/>
     <w:tmpl w:val="0306405A"/>
@@ -4737,7 +12887,7 @@
       </w:rPr>
     </w:lvl>
   </w:abstractNum>
-  <w:abstractNum w:abstractNumId="20" w15:restartNumberingAfterBreak="0">
+  <w:abstractNum w:abstractNumId="26" w15:restartNumberingAfterBreak="0">
     <w:nsid w:val="71C907C8"/>
     <w:multiLevelType w:val="hybridMultilevel"/>
     <w:tmpl w:val="5F14F33C"/>
@@ -4850,7 +13000,7 @@
       </w:rPr>
     </w:lvl>
   </w:abstractNum>
-  <w:abstractNum w:abstractNumId="21" w15:restartNumberingAfterBreak="0">
+  <w:abstractNum w:abstractNumId="27" w15:restartNumberingAfterBreak="0">
     <w:nsid w:val="79725815"/>
     <w:multiLevelType w:val="hybridMultilevel"/>
     <w:tmpl w:val="A7865B34"/>
@@ -4963,26 +13113,139 @@
       </w:rPr>
     </w:lvl>
   </w:abstractNum>
+  <w:abstractNum w:abstractNumId="28" w15:restartNumberingAfterBreak="0">
+    <w:nsid w:val="7CAE0354"/>
+    <w:multiLevelType w:val="hybridMultilevel"/>
+    <w:tmpl w:val="BF6E97C6"/>
+    <w:lvl w:ilvl="0" w:tplc="04090001">
+      <w:start w:val="1"/>
+      <w:numFmt w:val="bullet"/>
+      <w:lvlText w:val=""/>
+      <w:lvlJc w:val="left"/>
+      <w:pPr>
+        <w:ind w:left="720" w:hanging="360"/>
+      </w:pPr>
+      <w:rPr>
+        <w:rFonts w:ascii="Symbol" w:hAnsi="Symbol" w:hint="default"/>
+      </w:rPr>
+    </w:lvl>
+    <w:lvl w:ilvl="1" w:tplc="04090003" w:tentative="1">
+      <w:start w:val="1"/>
+      <w:numFmt w:val="bullet"/>
+      <w:lvlText w:val="o"/>
+      <w:lvlJc w:val="left"/>
+      <w:pPr>
+        <w:ind w:left="1440" w:hanging="360"/>
+      </w:pPr>
+      <w:rPr>
+        <w:rFonts w:ascii="Courier New" w:hAnsi="Courier New" w:cs="Courier New" w:hint="default"/>
+      </w:rPr>
+    </w:lvl>
+    <w:lvl w:ilvl="2" w:tplc="04090005" w:tentative="1">
+      <w:start w:val="1"/>
+      <w:numFmt w:val="bullet"/>
+      <w:lvlText w:val=""/>
+      <w:lvlJc w:val="left"/>
+      <w:pPr>
+        <w:ind w:left="2160" w:hanging="360"/>
+      </w:pPr>
+      <w:rPr>
+        <w:rFonts w:ascii="Wingdings" w:hAnsi="Wingdings" w:hint="default"/>
+      </w:rPr>
+    </w:lvl>
+    <w:lvl w:ilvl="3" w:tplc="04090001" w:tentative="1">
+      <w:start w:val="1"/>
+      <w:numFmt w:val="bullet"/>
+      <w:lvlText w:val=""/>
+      <w:lvlJc w:val="left"/>
+      <w:pPr>
+        <w:ind w:left="2880" w:hanging="360"/>
+      </w:pPr>
+      <w:rPr>
+        <w:rFonts w:ascii="Symbol" w:hAnsi="Symbol" w:hint="default"/>
+      </w:rPr>
+    </w:lvl>
+    <w:lvl w:ilvl="4" w:tplc="04090003" w:tentative="1">
+      <w:start w:val="1"/>
+      <w:numFmt w:val="bullet"/>
+      <w:lvlText w:val="o"/>
+      <w:lvlJc w:val="left"/>
+      <w:pPr>
+        <w:ind w:left="3600" w:hanging="360"/>
+      </w:pPr>
+      <w:rPr>
+        <w:rFonts w:ascii="Courier New" w:hAnsi="Courier New" w:cs="Courier New" w:hint="default"/>
+      </w:rPr>
+    </w:lvl>
+    <w:lvl w:ilvl="5" w:tplc="04090005" w:tentative="1">
+      <w:start w:val="1"/>
+      <w:numFmt w:val="bullet"/>
+      <w:lvlText w:val=""/>
+      <w:lvlJc w:val="left"/>
+      <w:pPr>
+        <w:ind w:left="4320" w:hanging="360"/>
+      </w:pPr>
+      <w:rPr>
+        <w:rFonts w:ascii="Wingdings" w:hAnsi="Wingdings" w:hint="default"/>
+      </w:rPr>
+    </w:lvl>
+    <w:lvl w:ilvl="6" w:tplc="04090001" w:tentative="1">
+      <w:start w:val="1"/>
+      <w:numFmt w:val="bullet"/>
+      <w:lvlText w:val=""/>
+      <w:lvlJc w:val="left"/>
+      <w:pPr>
+        <w:ind w:left="5040" w:hanging="360"/>
+      </w:pPr>
+      <w:rPr>
+        <w:rFonts w:ascii="Symbol" w:hAnsi="Symbol" w:hint="default"/>
+      </w:rPr>
+    </w:lvl>
+    <w:lvl w:ilvl="7" w:tplc="04090003" w:tentative="1">
+      <w:start w:val="1"/>
+      <w:numFmt w:val="bullet"/>
+      <w:lvlText w:val="o"/>
+      <w:lvlJc w:val="left"/>
+      <w:pPr>
+        <w:ind w:left="5760" w:hanging="360"/>
+      </w:pPr>
+      <w:rPr>
+        <w:rFonts w:ascii="Courier New" w:hAnsi="Courier New" w:cs="Courier New" w:hint="default"/>
+      </w:rPr>
+    </w:lvl>
+    <w:lvl w:ilvl="8" w:tplc="04090005" w:tentative="1">
+      <w:start w:val="1"/>
+      <w:numFmt w:val="bullet"/>
+      <w:lvlText w:val=""/>
+      <w:lvlJc w:val="left"/>
+      <w:pPr>
+        <w:ind w:left="6480" w:hanging="360"/>
+      </w:pPr>
+      <w:rPr>
+        <w:rFonts w:ascii="Wingdings" w:hAnsi="Wingdings" w:hint="default"/>
+      </w:rPr>
+    </w:lvl>
+  </w:abstractNum>
   <w:num w:numId="1">
-    <w:abstractNumId w:val="11"/>
+    <w:abstractNumId w:val="13"/>
   </w:num>
   <w:num w:numId="2">
-    <w:abstractNumId w:val="15"/>
+    <w:abstractNumId w:val="18"/>
   </w:num>
   <w:num w:numId="3">
-    <w:abstractNumId w:val="13"/>
+    <w:abstractNumId w:val="16"/>
   </w:num>
   <w:num w:numId="4">
-    <w:abstractNumId w:val="9"/>
+    <w:abstractNumId w:val="10"/>
   </w:num>
   <w:num w:numId="5">
     <w:abstractNumId w:val="5"/>
   </w:num>
   <w:num w:numId="6">
-    <w:abstractNumId w:val="8"/>
+    <w:abstractNumId w:val="9"/>
   </w:num>
   <w:num w:numId="7">
-    <w:abstractNumId w:val="14"/>
+    <w:abstractNumId w:val="17"/>
   </w:num>
   <w:num w:numId="8">
     <w:abstractNumId w:val="3"/>
@@ -4991,19 +13254,19 @@
     <w:abstractNumId w:val="1"/>
   </w:num>
   <w:num w:numId="10">
+    <w:abstractNumId w:val="27"/>
+  </w:num>
+  <w:num w:numId="11">
     <w:abstractNumId w:val="21"/>
   </w:num>
-  <w:num w:numId="11">
-    <w:abstractNumId w:val="17"/>
-  </w:num>
   <w:num w:numId="12">
-    <w:abstractNumId w:val="19"/>
+    <w:abstractNumId w:val="25"/>
   </w:num>
   <w:num w:numId="13">
     <w:abstractNumId w:val="2"/>
   </w:num>
   <w:num w:numId="14">
-    <w:abstractNumId w:val="7"/>
+    <w:abstractNumId w:val="8"/>
   </w:num>
   <w:num w:numId="15">
     <w:abstractNumId w:val="6"/>
@@ -5012,22 +13275,43 @@
     <w:abstractNumId w:val="0"/>
   </w:num>
   <w:num w:numId="17">
-    <w:abstractNumId w:val="12"/>
+    <w:abstractNumId w:val="14"/>
   </w:num>
   <w:num w:numId="18">
-    <w:abstractNumId w:val="20"/>
+    <w:abstractNumId w:val="26"/>
   </w:num>
   <w:num w:numId="19">
-    <w:abstractNumId w:val="10"/>
+    <w:abstractNumId w:val="12"/>
   </w:num>
   <w:num w:numId="20">
     <w:abstractNumId w:val="4"/>
   </w:num>
   <w:num w:numId="21">
-    <w:abstractNumId w:val="18"/>
+    <w:abstractNumId w:val="22"/>
   </w:num>
   <w:num w:numId="22">
-    <w:abstractNumId w:val="16"/>
+    <w:abstractNumId w:val="20"/>
+  </w:num>
+  <w:num w:numId="23">
+    <w:abstractNumId w:val="7"/>
+  </w:num>
+  <w:num w:numId="24">
+    <w:abstractNumId w:val="23"/>
+  </w:num>
+  <w:num w:numId="25">
+    <w:abstractNumId w:val="19"/>
+  </w:num>
+  <w:num w:numId="26">
+    <w:abstractNumId w:val="28"/>
+  </w:num>
+  <w:num w:numId="27">
+    <w:abstractNumId w:val="11"/>
+  </w:num>
+  <w:num w:numId="28">
+    <w:abstractNumId w:val="15"/>
+  </w:num>
+  <w:num w:numId="29">
+    <w:abstractNumId w:val="24"/>
   </w:num>
 </w:numbering>
 </file>
@@ -5572,6 +13856,77 @@
       <w:szCs w:val="24"/>
     </w:rPr>
   </w:style>
+  <w:style w:type="paragraph" w:styleId="NoSpacing">
+    <w:name w:val="No Spacing"/>
+    <w:link w:val="NoSpacingChar"/>
+    <w:uiPriority w:val="1"/>
+    <w:qFormat/>
+    <w:rsid w:val="0083572A"/>
+    <w:pPr>
+      <w:spacing w:after="0" w:line="240" w:lineRule="auto"/>
+    </w:pPr>
+    <w:rPr>
+      <w:rFonts w:eastAsiaTheme="minorEastAsia"/>
+    </w:rPr>
+  </w:style>
+  <w:style w:type="character" w:customStyle="1" w:styleId="NoSpacingChar">
+    <w:name w:val="No Spacing Char"/>
+    <w:basedOn w:val="DefaultParagraphFont"/>
+    <w:link w:val="NoSpacing"/>
+    <w:uiPriority w:val="1"/>
+    <w:rsid w:val="0083572A"/>
+    <w:rPr>
+      <w:rFonts w:eastAsiaTheme="minorEastAsia"/>
+    </w:rPr>
+  </w:style>
+  <w:style w:type="paragraph" w:styleId="TOCHeading">
+    <w:name w:val="TOC Heading"/>
+    <w:basedOn w:val="Heading1"/>
+    <w:next w:val="Normal"/>
+    <w:uiPriority w:val="39"/>
+    <w:unhideWhenUsed/>
+    <w:qFormat/>
+    <w:rsid w:val="0083572A"/>
+    <w:pPr>
+      <w:outlineLvl w:val="9"/>
+    </w:pPr>
+  </w:style>
+  <w:style w:type="paragraph" w:styleId="TOC1">
+    <w:name w:val="toc 1"/>
+    <w:basedOn w:val="Normal"/>
+    <w:next w:val="Normal"/>
+    <w:autoRedefine/>
+    <w:uiPriority w:val="39"/>
+    <w:unhideWhenUsed/>
+    <w:rsid w:val="0083572A"/>
+    <w:pPr>
+      <w:spacing w:after="100"/>
+    </w:pPr>
+  </w:style>
+  <w:style w:type="paragraph" w:styleId="TOC2">
+    <w:name w:val="toc 2"/>
+    <w:basedOn w:val="Normal"/>
+    <w:next w:val="Normal"/>
+    <w:autoRedefine/>
+    <w:uiPriority w:val="39"/>
+    <w:unhideWhenUsed/>
+    <w:rsid w:val="0083572A"/>
+    <w:pPr>
+      <w:spacing w:after="100"/>
+      <w:ind w:left="220"/>
+    </w:pPr>
+  </w:style>
+  <w:style w:type="character" w:styleId="Hyperlink">
+    <w:name w:val="Hyperlink"/>
+    <w:basedOn w:val="DefaultParagraphFont"/>
+    <w:uiPriority w:val="99"/>
+    <w:unhideWhenUsed/>
+    <w:rsid w:val="0083572A"/>
+    <w:rPr>
+      <w:color w:val="0563C1" w:themeColor="hyperlink"/>
+      <w:u w:val="single"/>
+    </w:rPr>
+  </w:style>
 </w:styles>
 </file>
 
@@ -5868,4 +14223,35 @@
     </a:ext>
   </a:extLst>
 </a:theme>
+</file>
+
+<file path=customXml/item1.xml><?xml version="1.0" encoding="utf-8"?>
+<CoverPageProperties xmlns="http://schemas.microsoft.com/office/2006/coverPageProps">
+  <PublishDate>2018-11-20T00:00:00</PublishDate>
+  <Abstract/>
+  <CompanyAddress/>
+  <CompanyPhone/>
+  <CompanyFax/>
+  <CompanyEmail/>
+</CoverPageProperties>
+</file>
+
+<file path=customXml/item2.xml><?xml version="1.0" encoding="utf-8"?>
+<b:Sources xmlns:b="http://schemas.openxmlformats.org/officeDocument/2006/bibliography" xmlns="http://schemas.openxmlformats.org/officeDocument/2006/bibliography" SelectedStyle="\APASixthEditionOfficeOnline.xsl" StyleName="APA" Version="6"/>
+</file>
+
+<file path=customXml/itemProps1.xml><?xml version="1.0" encoding="utf-8"?>
+<ds:datastoreItem xmlns:ds="http://schemas.openxmlformats.org/officeDocument/2006/customXml" ds:itemID="{55AF091B-3C7A-41E3-B477-F2FDAA23CFDA}">
+  <ds:schemaRefs>
+    <ds:schemaRef ds:uri="http://schemas.microsoft.com/office/2006/coverPageProps"/>
+  </ds:schemaRefs>
+</ds:datastoreItem>
+</file>
+
+<file path=customXml/itemProps2.xml><?xml version="1.0" encoding="utf-8"?>
+<ds:datastoreItem xmlns:ds="http://schemas.openxmlformats.org/officeDocument/2006/customXml" ds:itemID="{678C0593-9A5B-41CA-8F7A-32DB0C38CA39}">
+  <ds:schemaRefs>
+    <ds:schemaRef ds:uri="http://schemas.openxmlformats.org/officeDocument/2006/bibliography"/>
+  </ds:schemaRefs>
+</ds:datastoreItem>
 </file>
--- a/androidDocs/Manual.docx
+++ b/androidDocs/Manual.docx
@@ -6662,34 +6662,67 @@
       <w:pPr>
         <w:ind w:left="1440"/>
       </w:pPr>
-      <w:bookmarkStart w:id="0" w:name="_GoBack"/>
-      <w:bookmarkEnd w:id="0"/>
       <w:r>
         <w:t xml:space="preserve"> </w:t>
       </w:r>
     </w:p>
     <w:p>
       <w:pPr>
-        <w:ind w:left="720"/>
+        <w:pStyle w:val="Heading3"/>
+        <w:ind w:firstLine="720"/>
       </w:pPr>
       <w:proofErr w:type="spellStart"/>
       <w:r>
+        <w:lastRenderedPageBreak/>
         <w:t>PlayerSaveData</w:t>
       </w:r>
       <w:proofErr w:type="spellEnd"/>
     </w:p>
     <w:p>
       <w:pPr>
-        <w:ind w:left="720"/>
-      </w:pPr>
-      <w:r>
-        <w:lastRenderedPageBreak/>
+        <w:ind w:left="1440"/>
+      </w:pPr>
+      <w:r>
+        <w:t xml:space="preserve">A container for all data related to a single player. Contains name, score, hand, and pile in their serialized form. This object is meant to be passed from Serializer to Player or Player to Serializer then discarded.  </w:t>
+      </w:r>
+    </w:p>
+    <w:p>
+      <w:pPr>
+        <w:pStyle w:val="Heading3"/>
+        <w:ind w:firstLine="720"/>
+      </w:pPr>
+      <w:r>
         <w:t>Round</w:t>
       </w:r>
     </w:p>
     <w:p>
       <w:pPr>
-        <w:ind w:left="720"/>
+        <w:ind w:left="1440"/>
+      </w:pPr>
+      <w:r>
+        <w:t xml:space="preserve">Main model entry point for the controller during the </w:t>
+      </w:r>
+      <w:proofErr w:type="spellStart"/>
+      <w:r>
+        <w:t>GameLoop</w:t>
+      </w:r>
+      <w:proofErr w:type="spellEnd"/>
+      <w:r>
+        <w:t xml:space="preserve">. This class either contains or contains an ancestor of all the other model classes which are used in the game. Therefore, this class contains many wrapper functions to make code in the controller look much cleaner. </w:t>
+      </w:r>
+    </w:p>
+    <w:p>
+      <w:pPr>
+        <w:ind w:left="1440"/>
+      </w:pPr>
+      <w:r>
+        <w:t xml:space="preserve">On top of that, the round is responsible for knowing which player is next to player, if the round is over or ongoing, and to validate a move that a player makes is valid. If the move is valid, the round then executes the move. </w:t>
+      </w:r>
+    </w:p>
+    <w:p>
+      <w:pPr>
+        <w:pStyle w:val="Heading3"/>
+        <w:ind w:firstLine="720"/>
       </w:pPr>
       <w:r>
         <w:t>Serializer</w:t>
@@ -6697,18 +6730,133 @@
     </w:p>
     <w:p>
       <w:pPr>
-        <w:ind w:left="720"/>
+        <w:ind w:left="1440"/>
+      </w:pPr>
+      <w:r>
+        <w:t>Static class responsible for loading and saving of files in the correct format</w:t>
+      </w:r>
+      <w:r>
+        <w:t xml:space="preserve">. The </w:t>
+      </w:r>
+      <w:proofErr w:type="spellStart"/>
+      <w:r>
+        <w:t>init</w:t>
+      </w:r>
+      <w:proofErr w:type="spellEnd"/>
+      <w:r>
+        <w:t xml:space="preserve"> function is called in the starting activity, and the clear function should be called once all objects have read their data. </w:t>
+      </w:r>
+    </w:p>
+    <w:p>
+      <w:pPr>
+        <w:pStyle w:val="Heading4"/>
+        <w:ind w:left="720" w:firstLine="720"/>
+      </w:pPr>
+      <w:r>
+        <w:t>To Save:</w:t>
+      </w:r>
+    </w:p>
+    <w:p>
+      <w:pPr>
+        <w:ind w:left="2160"/>
+      </w:pPr>
+      <w:r>
+        <w:t xml:space="preserve">Before a file is saved, ensure all fields have been set to the current value. The round class contains a wrapper function, </w:t>
+      </w:r>
+      <w:proofErr w:type="spellStart"/>
+      <w:proofErr w:type="gramStart"/>
+      <w:r>
+        <w:t>serializeObjects</w:t>
+      </w:r>
+      <w:proofErr w:type="spellEnd"/>
+      <w:r>
+        <w:t>(</w:t>
+      </w:r>
+      <w:proofErr w:type="gramEnd"/>
+      <w:r>
+        <w:t xml:space="preserve">) which does this task. </w:t>
+      </w:r>
+      <w:proofErr w:type="gramStart"/>
+      <w:r>
+        <w:t>However</w:t>
+      </w:r>
+      <w:proofErr w:type="gramEnd"/>
+      <w:r>
+        <w:t xml:space="preserve"> each object can be called individually. The Serializer then writes the data to the save file to the current active filename. If no filename has been specified before it is called, it will save to “</w:t>
+      </w:r>
+      <w:proofErr w:type="spellStart"/>
+      <w:proofErr w:type="gramStart"/>
+      <w:r>
+        <w:t>save.csav</w:t>
+      </w:r>
+      <w:proofErr w:type="spellEnd"/>
+      <w:proofErr w:type="gramEnd"/>
+      <w:r>
+        <w:t>”</w:t>
+      </w:r>
+    </w:p>
+    <w:p>
+      <w:pPr>
+        <w:pStyle w:val="Heading4"/>
+        <w:ind w:left="720" w:firstLine="720"/>
+      </w:pPr>
+      <w:r>
+        <w:t>To Load:</w:t>
+      </w:r>
+    </w:p>
+    <w:p>
+      <w:pPr>
+        <w:ind w:left="2160"/>
+      </w:pPr>
+      <w:r>
+        <w:t>Serializer will load the file into all the appropriate member fields, and create all the accessor objects. It is up to each individual object to query the Serializer to get its save data</w:t>
+      </w:r>
+      <w:r>
+        <w:t>.</w:t>
+      </w:r>
+    </w:p>
+    <w:p>
+      <w:pPr>
+        <w:ind w:left="1440"/>
+      </w:pPr>
+    </w:p>
+    <w:p>
+      <w:pPr>
+        <w:pStyle w:val="Heading3"/>
+        <w:ind w:firstLine="720"/>
       </w:pPr>
       <w:r>
         <w:t>Tournament</w:t>
       </w:r>
     </w:p>
     <w:p>
+      <w:pPr>
+        <w:ind w:left="1440"/>
+      </w:pPr>
+      <w:r>
+        <w:t xml:space="preserve">This class is responsible for scoring the last played round per the scoring rules of the game, and checking if anyone won. It contains an overloaded </w:t>
+      </w:r>
+      <w:proofErr w:type="spellStart"/>
+      <w:r>
+        <w:t>toString</w:t>
+      </w:r>
+      <w:proofErr w:type="spellEnd"/>
+      <w:r>
+        <w:t xml:space="preserve"> function which can do a raw dump of the scoring calculation.</w:t>
+      </w:r>
+    </w:p>
+    <w:p>
+      <w:pPr>
+        <w:pStyle w:val="Heading2"/>
+      </w:pPr>
       <w:r>
         <w:t>View:</w:t>
       </w:r>
     </w:p>
     <w:p>
+      <w:pPr>
+        <w:pStyle w:val="Heading3"/>
+      </w:pPr>
       <w:r>
         <w:tab/>
       </w:r>
@@ -6719,206 +6867,27 @@
       <w:proofErr w:type="spellEnd"/>
     </w:p>
     <w:p>
-      <w:r>
-        <w:tab/>
+      <w:pPr>
+        <w:ind w:left="1440"/>
+      </w:pPr>
+      <w:r>
+        <w:t xml:space="preserve">Extends </w:t>
       </w:r>
       <w:proofErr w:type="spellStart"/>
       <w:r>
         <w:t>CardView</w:t>
       </w:r>
       <w:proofErr w:type="spellEnd"/>
-    </w:p>
-    <w:p>
-      <w:r>
-        <w:tab/>
-      </w:r>
-      <w:proofErr w:type="spellStart"/>
-      <w:r>
-        <w:t>DeckView</w:t>
-      </w:r>
-      <w:proofErr w:type="spellEnd"/>
-    </w:p>
-    <w:p>
-      <w:r>
-        <w:tab/>
-      </w:r>
-      <w:proofErr w:type="spellStart"/>
-      <w:r>
-        <w:t>HandView</w:t>
-      </w:r>
-      <w:proofErr w:type="spellEnd"/>
-    </w:p>
-    <w:p>
-      <w:r>
-        <w:tab/>
-      </w:r>
-      <w:proofErr w:type="spellStart"/>
-      <w:r>
-        <w:t>PlayerView</w:t>
-      </w:r>
-      <w:proofErr w:type="spellEnd"/>
-    </w:p>
-    <w:p>
-      <w:r>
-        <w:tab/>
-      </w:r>
-      <w:proofErr w:type="spellStart"/>
-      <w:r>
-        <w:t>RoundView</w:t>
-      </w:r>
-      <w:proofErr w:type="spellEnd"/>
-    </w:p>
-    <w:p>
-      <w:r>
-        <w:t xml:space="preserve">Activities </w:t>
-      </w:r>
-      <w:proofErr w:type="gramStart"/>
-      <w:r>
-        <w:t>( Controllers</w:t>
-      </w:r>
-      <w:proofErr w:type="gramEnd"/>
-      <w:r>
-        <w:t>):</w:t>
-      </w:r>
-    </w:p>
-    <w:p>
-      <w:r>
-        <w:tab/>
-      </w:r>
-      <w:proofErr w:type="spellStart"/>
-      <w:r>
-        <w:t>ActionLogPopUp</w:t>
-      </w:r>
-      <w:proofErr w:type="spellEnd"/>
-    </w:p>
-    <w:p>
-      <w:r>
-        <w:tab/>
-      </w:r>
-      <w:proofErr w:type="spellStart"/>
-      <w:r>
-        <w:t>CoinFlip</w:t>
-      </w:r>
-      <w:proofErr w:type="spellEnd"/>
-    </w:p>
-    <w:p>
-      <w:r>
-        <w:tab/>
-      </w:r>
-      <w:proofErr w:type="spellStart"/>
-      <w:r>
-        <w:t>GameLoop</w:t>
-      </w:r>
-      <w:proofErr w:type="spellEnd"/>
-    </w:p>
-    <w:p>
-      <w:r>
-        <w:tab/>
-      </w:r>
-      <w:proofErr w:type="spellStart"/>
-      <w:r>
-        <w:t>LoadScreen</w:t>
-      </w:r>
-      <w:proofErr w:type="spellEnd"/>
-    </w:p>
-    <w:p>
-      <w:r>
-        <w:tab/>
-      </w:r>
-      <w:proofErr w:type="spellStart"/>
-      <w:r>
-        <w:t>ScoreScreen</w:t>
-      </w:r>
-      <w:proofErr w:type="spellEnd"/>
-    </w:p>
-    <w:p>
-      <w:r>
-        <w:tab/>
-      </w:r>
-      <w:proofErr w:type="spellStart"/>
-      <w:r>
-        <w:t>TurnMenu</w:t>
-      </w:r>
-      <w:proofErr w:type="spellEnd"/>
-    </w:p>
-    <w:p>
-      <w:r>
-        <w:tab/>
-        <w:t>Welcome</w:t>
-      </w:r>
-    </w:p>
-    <w:p>
-      <w:proofErr w:type="spellStart"/>
-      <w:r>
-        <w:t>Enums</w:t>
-      </w:r>
-      <w:proofErr w:type="spellEnd"/>
-      <w:r>
-        <w:t>:</w:t>
-      </w:r>
-    </w:p>
-    <w:p>
-      <w:r>
-        <w:tab/>
-      </w:r>
-      <w:proofErr w:type="spellStart"/>
-      <w:r>
-        <w:t>CardSuit</w:t>
-      </w:r>
-      <w:proofErr w:type="spellEnd"/>
-    </w:p>
-    <w:p>
-      <w:r>
-        <w:tab/>
-      </w:r>
-      <w:proofErr w:type="spellStart"/>
-      <w:r>
-        <w:t>PlayerActions</w:t>
-      </w:r>
-      <w:proofErr w:type="spellEnd"/>
-    </w:p>
-    <w:p>
-      <w:r>
-        <w:tab/>
-      </w:r>
-      <w:proofErr w:type="spellStart"/>
-      <w:r>
-        <w:t>PlayerID</w:t>
-      </w:r>
-      <w:proofErr w:type="spellEnd"/>
-    </w:p>
-    <w:p>
-      <w:r>
-        <w:tab/>
-      </w:r>
-      <w:proofErr w:type="spellStart"/>
-      <w:r>
-        <w:t>TourScoreCode</w:t>
-      </w:r>
-      <w:proofErr w:type="spellEnd"/>
-    </w:p>
-    <w:p>
-      <w:pPr>
-        <w:pStyle w:val="Heading1"/>
-      </w:pPr>
-    </w:p>
-    <w:p>
-      <w:pPr>
-        <w:pStyle w:val="Heading1"/>
-      </w:pPr>
-      <w:bookmarkStart w:id="1" w:name="_Toc530471731"/>
-      <w:r>
-        <w:t>Log:</w:t>
-      </w:r>
-      <w:bookmarkEnd w:id="1"/>
-    </w:p>
-    <w:p>
-      <w:pPr>
-        <w:pStyle w:val="Heading2"/>
-      </w:pPr>
-      <w:bookmarkStart w:id="2" w:name="_Toc530471732"/>
-      <w:r>
-        <w:t>October 26</w:t>
+      <w:r>
+        <w:t>.</w:t>
+      </w:r>
+    </w:p>
+    <w:p>
+      <w:pPr>
+        <w:ind w:left="1440"/>
+      </w:pPr>
+      <w:r>
+        <w:t>This class is responsible for drawing a build to a linear layout which is passed to the object via the controller. The 0</w:t>
       </w:r>
       <w:r>
         <w:rPr>
@@ -6927,55 +6896,642 @@
         <w:t>th</w:t>
       </w:r>
       <w:r>
+        <w:t xml:space="preserve"> child gets the value of a build, the string representation, and who owns it, and then the rest of the children get the cards which are in the build.</w:t>
+      </w:r>
+      <w:r>
+        <w:t xml:space="preserve"> The card’s graphic is drawn by the appropriate card view. </w:t>
+      </w:r>
+    </w:p>
+    <w:p>
+      <w:pPr>
+        <w:ind w:left="1440"/>
+      </w:pPr>
+      <w:r>
+        <w:lastRenderedPageBreak/>
+        <w:t xml:space="preserve">Overloads the function </w:t>
+      </w:r>
+      <w:proofErr w:type="spellStart"/>
+      <w:r>
+        <w:t>requiredButtons</w:t>
+      </w:r>
+      <w:proofErr w:type="spellEnd"/>
+      <w:r>
+        <w:t xml:space="preserve"> to be equal to the </w:t>
+      </w:r>
+      <w:r>
+        <w:t>number</w:t>
+      </w:r>
+      <w:r>
+        <w:t xml:space="preserve"> of cards in the build it is bound too.</w:t>
+      </w:r>
+    </w:p>
+    <w:p>
+      <w:pPr>
+        <w:pStyle w:val="Heading3"/>
+      </w:pPr>
+      <w:r>
+        <w:tab/>
+      </w:r>
+      <w:proofErr w:type="spellStart"/>
+      <w:r>
+        <w:t>CardView</w:t>
+      </w:r>
+      <w:proofErr w:type="spellEnd"/>
+    </w:p>
+    <w:p>
+      <w:pPr>
+        <w:ind w:left="1440"/>
+      </w:pPr>
+      <w:r>
+        <w:t>Responsible for drawing a card to an image button. Responsible for finding the correct Card image based the suit and value of the model.</w:t>
+      </w:r>
+    </w:p>
+    <w:p>
+      <w:pPr>
+        <w:pStyle w:val="Heading3"/>
+      </w:pPr>
+      <w:r>
+        <w:tab/>
+      </w:r>
+      <w:proofErr w:type="spellStart"/>
+      <w:r>
+        <w:t>DeckView</w:t>
+      </w:r>
+      <w:proofErr w:type="spellEnd"/>
+    </w:p>
+    <w:p>
+      <w:pPr>
+        <w:ind w:left="1440"/>
+      </w:pPr>
+      <w:r>
+        <w:t xml:space="preserve">Keeps track of all the card views for the cards in the deck. More specialized </w:t>
+      </w:r>
+      <w:r>
+        <w:t xml:space="preserve">version of </w:t>
+      </w:r>
+      <w:proofErr w:type="spellStart"/>
+      <w:r>
+        <w:t>HandView</w:t>
+      </w:r>
+      <w:proofErr w:type="spellEnd"/>
+    </w:p>
+    <w:p>
+      <w:pPr>
+        <w:pStyle w:val="Heading3"/>
+      </w:pPr>
+      <w:r>
+        <w:tab/>
+      </w:r>
+      <w:proofErr w:type="spellStart"/>
+      <w:r>
+        <w:t>HandView</w:t>
+      </w:r>
+      <w:proofErr w:type="spellEnd"/>
+    </w:p>
+    <w:p>
+      <w:pPr>
+        <w:ind w:left="1440"/>
+      </w:pPr>
+      <w:r>
+        <w:t xml:space="preserve">Keeps track of all card views which match the cards in the hand. In addition, able to be polymorphic with build views as the table hands needs to use them. </w:t>
+      </w:r>
+    </w:p>
+    <w:p>
+      <w:pPr>
+        <w:pStyle w:val="Heading3"/>
+      </w:pPr>
+      <w:r>
+        <w:tab/>
+      </w:r>
+      <w:proofErr w:type="spellStart"/>
+      <w:r>
+        <w:t>PlayerView</w:t>
+      </w:r>
+      <w:proofErr w:type="spellEnd"/>
+    </w:p>
+    <w:p>
+      <w:r>
+        <w:tab/>
+      </w:r>
+      <w:r>
+        <w:tab/>
+        <w:t>Container object for the Hand views of the player object it is bound to.</w:t>
+      </w:r>
+    </w:p>
+    <w:p>
+      <w:pPr>
+        <w:pStyle w:val="Heading3"/>
+      </w:pPr>
+      <w:r>
+        <w:tab/>
+      </w:r>
+      <w:proofErr w:type="spellStart"/>
+      <w:r>
+        <w:t>RoundView</w:t>
+      </w:r>
+      <w:proofErr w:type="spellEnd"/>
+    </w:p>
+    <w:p>
+      <w:pPr>
+        <w:ind w:left="1440"/>
+      </w:pPr>
+      <w:r>
+        <w:t xml:space="preserve">Container object of all the views that the Round model is responsible for keeping track of. </w:t>
+      </w:r>
+    </w:p>
+    <w:p>
+      <w:pPr>
+        <w:pStyle w:val="Heading2"/>
+      </w:pPr>
+      <w:r>
+        <w:t xml:space="preserve">Activities </w:t>
+      </w:r>
+      <w:proofErr w:type="gramStart"/>
+      <w:r>
+        <w:t>( Controllers</w:t>
+      </w:r>
+      <w:proofErr w:type="gramEnd"/>
+      <w:r>
+        <w:t>):</w:t>
+      </w:r>
+    </w:p>
+    <w:p>
+      <w:pPr>
+        <w:pStyle w:val="Heading3"/>
+      </w:pPr>
+      <w:r>
+        <w:tab/>
+      </w:r>
+      <w:proofErr w:type="spellStart"/>
+      <w:r>
+        <w:t>ActionLogPopUp</w:t>
+      </w:r>
+      <w:proofErr w:type="spellEnd"/>
+    </w:p>
+    <w:p>
+      <w:pPr>
+        <w:ind w:left="1440"/>
+      </w:pPr>
+      <w:r>
+        <w:t xml:space="preserve">The is the screen which displays the Action Log Graphically. On create, it goes through all the entries, starting with the newest, and displays them top down in a scroll view. </w:t>
+      </w:r>
+    </w:p>
+    <w:p>
+      <w:pPr>
+        <w:ind w:left="1440"/>
+      </w:pPr>
+      <w:r>
+        <w:t>Goes to: Nowhere, only back</w:t>
+      </w:r>
+    </w:p>
+    <w:p>
+      <w:pPr>
+        <w:pStyle w:val="Heading3"/>
+      </w:pPr>
+      <w:r>
+        <w:tab/>
+      </w:r>
+      <w:proofErr w:type="spellStart"/>
+      <w:r>
+        <w:t>CoinFlip</w:t>
+      </w:r>
+      <w:proofErr w:type="spellEnd"/>
+    </w:p>
+    <w:p>
+      <w:pPr>
+        <w:ind w:left="1440"/>
+      </w:pPr>
+      <w:r>
+        <w:t xml:space="preserve">Asks the user to call the coin toss, gets the result, and passes this data onto the </w:t>
+      </w:r>
+      <w:proofErr w:type="spellStart"/>
+      <w:r>
+        <w:t>gameLoop</w:t>
+      </w:r>
+      <w:proofErr w:type="spellEnd"/>
+      <w:r>
+        <w:t>.</w:t>
+      </w:r>
+    </w:p>
+    <w:p>
+      <w:pPr>
+        <w:ind w:left="1440"/>
+      </w:pPr>
+      <w:r>
+        <w:t>Goes to: Game Loop</w:t>
+      </w:r>
+    </w:p>
+    <w:p>
+      <w:pPr>
+        <w:pStyle w:val="Heading3"/>
+      </w:pPr>
+      <w:r>
+        <w:tab/>
+      </w:r>
+      <w:proofErr w:type="spellStart"/>
+      <w:r>
+        <w:t>GameLoop</w:t>
+      </w:r>
+      <w:proofErr w:type="spellEnd"/>
+    </w:p>
+    <w:p>
+      <w:pPr>
+        <w:ind w:left="1440"/>
+      </w:pPr>
+      <w:r>
+        <w:t xml:space="preserve">This is the main game screen where a round is played. This screen shows the current deck, table, and players’ hands &amp; piles. Also contains the menu to access the log and shows the most recent action that was taken directly on the table. </w:t>
+      </w:r>
+    </w:p>
+    <w:p>
+      <w:pPr>
+        <w:ind w:left="1440"/>
+      </w:pPr>
+      <w:r>
+        <w:t xml:space="preserve">This is also the screen which is the main controller to the model and passes all information to the required parts within. </w:t>
+      </w:r>
+    </w:p>
+    <w:p>
+      <w:pPr>
+        <w:ind w:left="1440"/>
+      </w:pPr>
+      <w:r>
+        <w:t>Goes To: Score Screen</w:t>
+      </w:r>
+    </w:p>
+    <w:p>
+      <w:pPr>
+        <w:ind w:left="1440"/>
+      </w:pPr>
+      <w:r>
+        <w:t xml:space="preserve">Opens: </w:t>
+      </w:r>
+      <w:proofErr w:type="spellStart"/>
+      <w:r>
+        <w:t>ActionLogPopup</w:t>
+      </w:r>
+      <w:proofErr w:type="spellEnd"/>
+      <w:r>
+        <w:t>, Turn Menu</w:t>
+      </w:r>
+    </w:p>
+    <w:p>
+      <w:pPr>
+        <w:pStyle w:val="Heading3"/>
+      </w:pPr>
+      <w:r>
+        <w:lastRenderedPageBreak/>
+        <w:tab/>
+      </w:r>
+      <w:proofErr w:type="spellStart"/>
+      <w:r>
+        <w:t>LoadScreen</w:t>
+      </w:r>
+      <w:proofErr w:type="spellEnd"/>
+    </w:p>
+    <w:p>
+      <w:pPr>
+        <w:ind w:left="1440"/>
+      </w:pPr>
+      <w:r>
+        <w:t>This screen finds all the save files in the target directory, loads them into a scroll view, and when the user taps one, it has the Serializer load that file and continue the game.</w:t>
+      </w:r>
+    </w:p>
+    <w:p>
+      <w:pPr>
+        <w:ind w:left="1440"/>
+      </w:pPr>
+      <w:r>
+        <w:t>Goes to:  Game Loop</w:t>
+      </w:r>
+    </w:p>
+    <w:p>
+      <w:pPr>
+        <w:pStyle w:val="Heading3"/>
+      </w:pPr>
+      <w:r>
+        <w:tab/>
+      </w:r>
+      <w:proofErr w:type="spellStart"/>
+      <w:r>
+        <w:t>ScoreScreen</w:t>
+      </w:r>
+      <w:proofErr w:type="spellEnd"/>
+    </w:p>
+    <w:p>
+      <w:pPr>
+        <w:ind w:left="1440"/>
+      </w:pPr>
+      <w:r>
+        <w:t xml:space="preserve">After a round finishes, this is the screen which tallies up the score, and then uses that score information to decide if a new round is needed or a player won and to go to the main menu. </w:t>
+      </w:r>
+    </w:p>
+    <w:p>
+      <w:pPr>
+        <w:ind w:left="1440"/>
+      </w:pPr>
+      <w:r>
+        <w:t>Goes to: Welcome, Game Loop</w:t>
+      </w:r>
+    </w:p>
+    <w:p>
+      <w:pPr>
+        <w:pStyle w:val="Heading3"/>
+      </w:pPr>
+      <w:r>
+        <w:tab/>
+      </w:r>
+      <w:proofErr w:type="spellStart"/>
+      <w:r>
+        <w:t>TurnMenu</w:t>
+      </w:r>
+      <w:proofErr w:type="spellEnd"/>
+    </w:p>
+    <w:p>
+      <w:pPr>
+        <w:ind w:left="1440"/>
+      </w:pPr>
+      <w:r>
+        <w:t xml:space="preserve">Submenu to the game loop screen, and this is the </w:t>
+      </w:r>
+      <w:proofErr w:type="gramStart"/>
+      <w:r>
+        <w:t>pop up</w:t>
+      </w:r>
+      <w:proofErr w:type="gramEnd"/>
+      <w:r>
+        <w:t xml:space="preserve"> menu which allows for the user to save the game, or quit without saving. </w:t>
+      </w:r>
+    </w:p>
+    <w:p>
+      <w:pPr>
+        <w:ind w:left="1440"/>
+      </w:pPr>
+      <w:r>
+        <w:t>Goes to: Nowhere, only back or exit</w:t>
+      </w:r>
+    </w:p>
+    <w:p>
+      <w:pPr>
+        <w:pStyle w:val="Heading3"/>
+      </w:pPr>
+      <w:r>
+        <w:tab/>
+        <w:t>Welcome</w:t>
+      </w:r>
+    </w:p>
+    <w:p>
+      <w:pPr>
+        <w:ind w:left="1440"/>
+      </w:pPr>
+      <w:r>
+        <w:t xml:space="preserve">Landing activity for the application. This calls the </w:t>
+      </w:r>
+      <w:proofErr w:type="spellStart"/>
+      <w:r>
+        <w:t>init</w:t>
+      </w:r>
+      <w:proofErr w:type="spellEnd"/>
+      <w:r>
+        <w:t xml:space="preserve"> functions for all the static classes, and has two options: New game which goes to coin toss, </w:t>
+      </w:r>
+      <w:proofErr w:type="gramStart"/>
+      <w:r>
+        <w:t>an</w:t>
+      </w:r>
+      <w:proofErr w:type="gramEnd"/>
+      <w:r>
+        <w:t xml:space="preserve"> Load save, which goes to </w:t>
+      </w:r>
+      <w:proofErr w:type="spellStart"/>
+      <w:r>
+        <w:t>LoadScreen</w:t>
+      </w:r>
+      <w:proofErr w:type="spellEnd"/>
+      <w:r>
+        <w:t>.</w:t>
+      </w:r>
+    </w:p>
+    <w:p>
+      <w:pPr>
+        <w:ind w:left="1440"/>
+      </w:pPr>
+      <w:r>
+        <w:t xml:space="preserve">Goes to: </w:t>
+      </w:r>
+      <w:proofErr w:type="spellStart"/>
+      <w:proofErr w:type="gramStart"/>
+      <w:r>
+        <w:t>LoadScreen</w:t>
+      </w:r>
+      <w:proofErr w:type="spellEnd"/>
+      <w:r>
+        <w:t xml:space="preserve"> ,</w:t>
+      </w:r>
+      <w:proofErr w:type="gramEnd"/>
+      <w:r>
+        <w:t xml:space="preserve"> Coin Flip</w:t>
+      </w:r>
+    </w:p>
+    <w:p>
+      <w:pPr>
+        <w:pStyle w:val="Heading2"/>
+      </w:pPr>
+      <w:proofErr w:type="spellStart"/>
+      <w:r>
+        <w:t>Enums</w:t>
+      </w:r>
+      <w:proofErr w:type="spellEnd"/>
+      <w:r>
         <w:t>:</w:t>
       </w:r>
-      <w:bookmarkEnd w:id="2"/>
-    </w:p>
-    <w:p>
-      <w:pPr>
-        <w:pStyle w:val="ListParagraph"/>
-        <w:numPr>
-          <w:ilvl w:val="0"/>
-          <w:numId w:val="1"/>
-        </w:numPr>
-      </w:pPr>
-      <w:r>
-        <w:t xml:space="preserve">Prepared the repo with file structure, </w:t>
-      </w:r>
-      <w:proofErr w:type="gramStart"/>
-      <w:r>
-        <w:t>updating .</w:t>
+      <w:bookmarkStart w:id="0" w:name="_GoBack"/>
+      <w:bookmarkEnd w:id="0"/>
+    </w:p>
+    <w:p>
+      <w:pPr>
+        <w:pStyle w:val="Heading3"/>
+      </w:pPr>
+      <w:r>
+        <w:tab/>
       </w:r>
       <w:proofErr w:type="spellStart"/>
       <w:r>
-        <w:t>gitignore</w:t>
+        <w:t>CardSuit</w:t>
       </w:r>
       <w:proofErr w:type="spellEnd"/>
-      <w:proofErr w:type="gramEnd"/>
-      <w:r>
-        <w:t xml:space="preserve"> (.1 hours)</w:t>
-      </w:r>
-    </w:p>
-    <w:p>
-      <w:pPr>
-        <w:pStyle w:val="ListParagraph"/>
-        <w:numPr>
-          <w:ilvl w:val="0"/>
-          <w:numId w:val="1"/>
-        </w:numPr>
-      </w:pPr>
-      <w:r>
-        <w:t>Ensured android studio works, emulator runs, and can deploy to device with example applications (1 hour)</w:t>
+    </w:p>
+    <w:p>
+      <w:pPr>
+        <w:ind w:left="1440"/>
+      </w:pPr>
+      <w:r>
+        <w:t>Represents the suits of cards</w:t>
+      </w:r>
+    </w:p>
+    <w:p>
+      <w:pPr>
+        <w:ind w:left="1440"/>
+      </w:pPr>
+      <w:r>
+        <w:t xml:space="preserve">Values: Invalid, Build, Club, Spade, heart </w:t>
+      </w:r>
+      <w:proofErr w:type="spellStart"/>
+      <w:r>
+        <w:t>Diamound</w:t>
+      </w:r>
+      <w:proofErr w:type="spellEnd"/>
+    </w:p>
+    <w:p>
+      <w:pPr>
+        <w:pStyle w:val="Heading3"/>
+      </w:pPr>
+      <w:r>
+        <w:tab/>
+      </w:r>
+      <w:proofErr w:type="spellStart"/>
+      <w:r>
+        <w:t>PlayerActions</w:t>
+      </w:r>
+      <w:proofErr w:type="spellEnd"/>
+    </w:p>
+    <w:p>
+      <w:pPr>
+        <w:ind w:left="1440"/>
+      </w:pPr>
+      <w:r>
+        <w:t>Action the player performed</w:t>
+      </w:r>
+    </w:p>
+    <w:p>
+      <w:pPr>
+        <w:ind w:left="1440"/>
+      </w:pPr>
+      <w:r>
+        <w:t>Values: Invalid, Build, Capture, Trail</w:t>
+      </w:r>
+    </w:p>
+    <w:p>
+      <w:pPr>
+        <w:pStyle w:val="Heading3"/>
+      </w:pPr>
+      <w:r>
+        <w:tab/>
+      </w:r>
+      <w:proofErr w:type="spellStart"/>
+      <w:r>
+        <w:t>PlayerID</w:t>
+      </w:r>
+      <w:proofErr w:type="spellEnd"/>
+    </w:p>
+    <w:p>
+      <w:r>
+        <w:tab/>
+      </w:r>
+      <w:r>
+        <w:tab/>
+        <w:t>Ids for initialization and Serialization</w:t>
+      </w:r>
+    </w:p>
+    <w:p>
+      <w:r>
+        <w:tab/>
+      </w:r>
+      <w:r>
+        <w:tab/>
+        <w:t xml:space="preserve">Values: </w:t>
+      </w:r>
+      <w:proofErr w:type="spellStart"/>
+      <w:r>
+        <w:t>humanPlayer</w:t>
+      </w:r>
+      <w:proofErr w:type="spellEnd"/>
+      <w:r>
+        <w:t xml:space="preserve"> </w:t>
+      </w:r>
+      <w:proofErr w:type="spellStart"/>
+      <w:r>
+        <w:t>CompPlayer</w:t>
+      </w:r>
+      <w:proofErr w:type="spellEnd"/>
+      <w:r>
+        <w:t>. [Player 1, Player 2]</w:t>
       </w:r>
     </w:p>
     <w:p>
       <w:pPr>
         <w:pStyle w:val="Heading2"/>
       </w:pPr>
-      <w:bookmarkStart w:id="3" w:name="_Toc530471733"/>
-      <w:r>
-        <w:lastRenderedPageBreak/>
-        <w:t>October 28</w:t>
+      <w:r>
+        <w:tab/>
+      </w:r>
+      <w:proofErr w:type="spellStart"/>
+      <w:r>
+        <w:t>TourScoreCode</w:t>
+      </w:r>
+      <w:proofErr w:type="spellEnd"/>
+    </w:p>
+    <w:p>
+      <w:pPr>
+        <w:ind w:left="1440"/>
+      </w:pPr>
+      <w:r>
+        <w:t>Codes for how a tournament scored</w:t>
+      </w:r>
+    </w:p>
+    <w:p>
+      <w:pPr>
+        <w:ind w:left="1440"/>
+      </w:pPr>
+      <w:r>
+        <w:t xml:space="preserve">Values: </w:t>
+      </w:r>
+      <w:proofErr w:type="spellStart"/>
+      <w:r>
+        <w:t>NoWinner</w:t>
+      </w:r>
+      <w:proofErr w:type="spellEnd"/>
+      <w:r>
+        <w:t xml:space="preserve">, </w:t>
+      </w:r>
+      <w:proofErr w:type="spellStart"/>
+      <w:r>
+        <w:t>HumanWon</w:t>
+      </w:r>
+      <w:proofErr w:type="spellEnd"/>
+      <w:r>
+        <w:t xml:space="preserve">, </w:t>
+      </w:r>
+      <w:proofErr w:type="spellStart"/>
+      <w:r>
+        <w:t>CompWon</w:t>
+      </w:r>
+      <w:proofErr w:type="spellEnd"/>
+      <w:r>
+        <w:t>, Tie</w:t>
+      </w:r>
+    </w:p>
+    <w:p>
+      <w:pPr>
+        <w:pStyle w:val="Heading1"/>
+      </w:pPr>
+    </w:p>
+    <w:p>
+      <w:pPr>
+        <w:pStyle w:val="Heading1"/>
+      </w:pPr>
+      <w:bookmarkStart w:id="1" w:name="_Toc530471731"/>
+      <w:r>
+        <w:t>Log:</w:t>
+      </w:r>
+      <w:bookmarkEnd w:id="1"/>
+    </w:p>
+    <w:p>
+      <w:pPr>
+        <w:pStyle w:val="Heading2"/>
+      </w:pPr>
+      <w:bookmarkStart w:id="2" w:name="_Toc530471732"/>
+      <w:r>
+        <w:t>October 26</w:t>
       </w:r>
       <w:r>
         <w:rPr>
@@ -6984,6 +7540,62 @@
         <w:t>th</w:t>
       </w:r>
       <w:r>
+        <w:t>:</w:t>
+      </w:r>
+      <w:bookmarkEnd w:id="2"/>
+    </w:p>
+    <w:p>
+      <w:pPr>
+        <w:pStyle w:val="ListParagraph"/>
+        <w:numPr>
+          <w:ilvl w:val="0"/>
+          <w:numId w:val="1"/>
+        </w:numPr>
+      </w:pPr>
+      <w:r>
+        <w:t xml:space="preserve">Prepared the repo with file structure, </w:t>
+      </w:r>
+      <w:proofErr w:type="gramStart"/>
+      <w:r>
+        <w:t>updating .</w:t>
+      </w:r>
+      <w:proofErr w:type="spellStart"/>
+      <w:r>
+        <w:t>gitignore</w:t>
+      </w:r>
+      <w:proofErr w:type="spellEnd"/>
+      <w:proofErr w:type="gramEnd"/>
+      <w:r>
+        <w:t xml:space="preserve"> (.1 hours)</w:t>
+      </w:r>
+    </w:p>
+    <w:p>
+      <w:pPr>
+        <w:pStyle w:val="ListParagraph"/>
+        <w:numPr>
+          <w:ilvl w:val="0"/>
+          <w:numId w:val="1"/>
+        </w:numPr>
+      </w:pPr>
+      <w:r>
+        <w:t>Ensured android studio works, emulator runs, and can deploy to device with example applications (1 hour)</w:t>
+      </w:r>
+    </w:p>
+    <w:p>
+      <w:pPr>
+        <w:pStyle w:val="Heading2"/>
+      </w:pPr>
+      <w:bookmarkStart w:id="3" w:name="_Toc530471733"/>
+      <w:r>
+        <w:t>October 28</w:t>
+      </w:r>
+      <w:r>
+        <w:rPr>
+          <w:vertAlign w:val="superscript"/>
+        </w:rPr>
+        <w:t>th</w:t>
+      </w:r>
+      <w:r>
         <w:rPr>
           <w:vertAlign w:val="superscript"/>
         </w:rPr>
@@ -7370,6 +7982,7 @@
         </w:numPr>
       </w:pPr>
       <w:r>
+        <w:lastRenderedPageBreak/>
         <w:t>Improved initialization order to guarantee correct views are loaded before displaying (1 hour)</w:t>
       </w:r>
     </w:p>
@@ -7496,7 +8109,6 @@
         </w:numPr>
       </w:pPr>
       <w:r>
-        <w:lastRenderedPageBreak/>
         <w:t xml:space="preserve">Created </w:t>
       </w:r>
       <w:proofErr w:type="spellStart"/>
@@ -7877,6 +8489,7 @@
         </w:numPr>
       </w:pPr>
       <w:r>
+        <w:lastRenderedPageBreak/>
         <w:t>Computer Trails update graphically (.2 hours)</w:t>
       </w:r>
     </w:p>
@@ -7964,7 +8577,6 @@
         </w:numPr>
       </w:pPr>
       <w:r>
-        <w:lastRenderedPageBreak/>
         <w:t>Program is able to find all matching cards on the table, based on selected card (.5 hour)</w:t>
       </w:r>
     </w:p>
@@ -8303,6 +8915,7 @@
         </w:numPr>
       </w:pPr>
       <w:r>
+        <w:lastRenderedPageBreak/>
         <w:t>Added accessors to get the piles from the views to allow them to be drawn (.1 hour)</w:t>
       </w:r>
     </w:p>
@@ -8390,7 +9003,6 @@
         </w:numPr>
       </w:pPr>
       <w:r>
-        <w:lastRenderedPageBreak/>
         <w:t>Tracked down a null pointer exception which on</w:t>
       </w:r>
       <w:r>
@@ -8715,6 +9327,7 @@
         </w:numPr>
       </w:pPr>
       <w:r>
+        <w:lastRenderedPageBreak/>
         <w:t>Load file is able to find and display all save files in the directory (1 hour)</w:t>
       </w:r>
     </w:p>
@@ -8825,7 +9438,6 @@
         </w:numPr>
       </w:pPr>
       <w:r>
-        <w:lastRenderedPageBreak/>
         <w:t xml:space="preserve">Increased minimum </w:t>
       </w:r>
       <w:proofErr w:type="spellStart"/>
@@ -9198,6 +9810,7 @@
         </w:numPr>
       </w:pPr>
       <w:r>
+        <w:lastRenderedPageBreak/>
         <w:t xml:space="preserve">Added round over logic to detect when round is over in </w:t>
       </w:r>
       <w:proofErr w:type="gramStart"/>
@@ -9309,7 +9922,6 @@
         </w:numPr>
       </w:pPr>
       <w:r>
-        <w:lastRenderedPageBreak/>
         <w:t>Ai can capture sets up to size 3 (</w:t>
       </w:r>
       <w:r>
@@ -9631,6 +10243,7 @@
         </w:numPr>
       </w:pPr>
       <w:r>
+        <w:lastRenderedPageBreak/>
         <w:t>Added one second delay after saving a game before closing to ensure data is written to the disk (.2 hours)</w:t>
       </w:r>
     </w:p>
@@ -9730,7 +10343,6 @@
         </w:numPr>
       </w:pPr>
       <w:r>
-        <w:lastRenderedPageBreak/>
         <w:t>Styled the load screen (.75 hour)</w:t>
       </w:r>
     </w:p>
@@ -13779,6 +14391,28 @@
       <w:szCs w:val="24"/>
     </w:rPr>
   </w:style>
+  <w:style w:type="paragraph" w:styleId="Heading4">
+    <w:name w:val="heading 4"/>
+    <w:basedOn w:val="Normal"/>
+    <w:next w:val="Normal"/>
+    <w:link w:val="Heading4Char"/>
+    <w:uiPriority w:val="9"/>
+    <w:unhideWhenUsed/>
+    <w:qFormat/>
+    <w:rsid w:val="00893CD1"/>
+    <w:pPr>
+      <w:keepNext/>
+      <w:keepLines/>
+      <w:spacing w:before="40" w:after="0"/>
+      <w:outlineLvl w:val="3"/>
+    </w:pPr>
+    <w:rPr>
+      <w:rFonts w:asciiTheme="majorHAnsi" w:eastAsiaTheme="majorEastAsia" w:hAnsiTheme="majorHAnsi" w:cstheme="majorBidi"/>
+      <w:i/>
+      <w:iCs/>
+      <w:color w:val="2F5496" w:themeColor="accent1" w:themeShade="BF"/>
+    </w:rPr>
+  </w:style>
   <w:style w:type="character" w:default="1" w:styleId="DefaultParagraphFont">
     <w:name w:val="Default Paragraph Font"/>
     <w:uiPriority w:val="1"/>
@@ -13925,6 +14559,19 @@
     <w:rPr>
       <w:color w:val="0563C1" w:themeColor="hyperlink"/>
       <w:u w:val="single"/>
+    </w:rPr>
+  </w:style>
+  <w:style w:type="character" w:customStyle="1" w:styleId="Heading4Char">
+    <w:name w:val="Heading 4 Char"/>
+    <w:basedOn w:val="DefaultParagraphFont"/>
+    <w:link w:val="Heading4"/>
+    <w:uiPriority w:val="9"/>
+    <w:rsid w:val="00893CD1"/>
+    <w:rPr>
+      <w:rFonts w:asciiTheme="majorHAnsi" w:eastAsiaTheme="majorEastAsia" w:hAnsiTheme="majorHAnsi" w:cstheme="majorBidi"/>
+      <w:i/>
+      <w:iCs/>
+      <w:color w:val="2F5496" w:themeColor="accent1" w:themeShade="BF"/>
     </w:rPr>
   </w:style>
 </w:styles>
@@ -14249,7 +14896,7 @@
 </file>
 
 <file path=customXml/itemProps2.xml><?xml version="1.0" encoding="utf-8"?>
-<ds:datastoreItem xmlns:ds="http://schemas.openxmlformats.org/officeDocument/2006/customXml" ds:itemID="{678C0593-9A5B-41CA-8F7A-32DB0C38CA39}">
+<ds:datastoreItem xmlns:ds="http://schemas.openxmlformats.org/officeDocument/2006/customXml" ds:itemID="{9EDEAEEB-1772-49C3-AF72-724092E70272}">
   <ds:schemaRefs>
     <ds:schemaRef ds:uri="http://schemas.openxmlformats.org/officeDocument/2006/bibliography"/>
   </ds:schemaRefs>

--- a/androidDocs/Manual.docx
+++ b/androidDocs/Manual.docx
@@ -4,17 +4,16 @@
   <w:body>
     <w:sdt>
       <w:sdtPr>
+        <w:rPr>
+          <w:rFonts w:eastAsiaTheme="minorHAnsi"/>
+        </w:rPr>
         <w:id w:val="547892660"/>
         <w:docPartObj>
           <w:docPartGallery w:val="Cover Pages"/>
           <w:docPartUnique/>
         </w:docPartObj>
       </w:sdtPr>
-      <w:sdtEndPr>
-        <w:rPr>
-          <w:rFonts w:eastAsiaTheme="minorHAnsi"/>
-        </w:rPr>
-      </w:sdtEndPr>
+      <w:sdtEndPr/>
       <w:sdtContent>
         <w:p>
           <w:pPr>
@@ -3647,6 +3646,7 @@
                                     <w:dataBinding w:prefixMappings="xmlns:ns0='http://purl.org/dc/elements/1.1/' xmlns:ns1='http://schemas.openxmlformats.org/package/2006/metadata/core-properties' " w:xpath="/ns1:coreProperties[1]/ns0:creator[1]" w:storeItemID="{6C3C8BC8-F283-45AE-878A-BAB7291924A1}"/>
                                     <w:text/>
                                   </w:sdtPr>
+                                  <w:sdtEndPr/>
                                   <w:sdtContent>
                                     <w:r>
                                       <w:rPr>
@@ -3683,6 +3683,7 @@
                                     <w:dataBinding w:prefixMappings="xmlns:ns0='http://schemas.openxmlformats.org/officeDocument/2006/extended-properties' " w:xpath="/ns0:Properties[1]/ns0:Company[1]" w:storeItemID="{6668398D-A668-4E3E-A5EB-62B293D839F1}"/>
                                     <w:text/>
                                   </w:sdtPr>
+                                  <w:sdtEndPr/>
                                   <w:sdtContent>
                                     <w:r>
                                       <w:rPr>
@@ -3747,6 +3748,7 @@
                               <w:dataBinding w:prefixMappings="xmlns:ns0='http://purl.org/dc/elements/1.1/' xmlns:ns1='http://schemas.openxmlformats.org/package/2006/metadata/core-properties' " w:xpath="/ns1:coreProperties[1]/ns0:creator[1]" w:storeItemID="{6C3C8BC8-F283-45AE-878A-BAB7291924A1}"/>
                               <w:text/>
                             </w:sdtPr>
+                            <w:sdtEndPr/>
                             <w:sdtContent>
                               <w:r>
                                 <w:rPr>
@@ -3783,6 +3785,7 @@
                               <w:dataBinding w:prefixMappings="xmlns:ns0='http://schemas.openxmlformats.org/officeDocument/2006/extended-properties' " w:xpath="/ns0:Properties[1]/ns0:Company[1]" w:storeItemID="{6668398D-A668-4E3E-A5EB-62B293D839F1}"/>
                               <w:text/>
                             </w:sdtPr>
+                            <w:sdtEndPr/>
                             <w:sdtContent>
                               <w:r>
                                 <w:rPr>
@@ -3899,6 +3902,7 @@
                                     <w:dataBinding w:prefixMappings="xmlns:ns0='http://purl.org/dc/elements/1.1/' xmlns:ns1='http://schemas.openxmlformats.org/package/2006/metadata/core-properties' " w:xpath="/ns1:coreProperties[1]/ns0:title[1]" w:storeItemID="{6C3C8BC8-F283-45AE-878A-BAB7291924A1}"/>
                                     <w:text/>
                                   </w:sdtPr>
+                                  <w:sdtEndPr/>
                                   <w:sdtContent>
                                     <w:r>
                                       <w:rPr>
@@ -3934,6 +3938,7 @@
                                     <w:dataBinding w:prefixMappings="xmlns:ns0='http://purl.org/dc/elements/1.1/' xmlns:ns1='http://schemas.openxmlformats.org/package/2006/metadata/core-properties' " w:xpath="/ns1:coreProperties[1]/ns0:subject[1]" w:storeItemID="{6C3C8BC8-F283-45AE-878A-BAB7291924A1}"/>
                                     <w:text/>
                                   </w:sdtPr>
+                                  <w:sdtEndPr/>
                                   <w:sdtContent>
                                     <w:r>
                                       <w:rPr>
@@ -3994,6 +3999,7 @@
                               <w:dataBinding w:prefixMappings="xmlns:ns0='http://purl.org/dc/elements/1.1/' xmlns:ns1='http://schemas.openxmlformats.org/package/2006/metadata/core-properties' " w:xpath="/ns1:coreProperties[1]/ns0:title[1]" w:storeItemID="{6C3C8BC8-F283-45AE-878A-BAB7291924A1}"/>
                               <w:text/>
                             </w:sdtPr>
+                            <w:sdtEndPr/>
                             <w:sdtContent>
                               <w:r>
                                 <w:rPr>
@@ -4029,6 +4035,7 @@
                               <w:dataBinding w:prefixMappings="xmlns:ns0='http://purl.org/dc/elements/1.1/' xmlns:ns1='http://schemas.openxmlformats.org/package/2006/metadata/core-properties' " w:xpath="/ns1:coreProperties[1]/ns0:subject[1]" w:storeItemID="{6C3C8BC8-F283-45AE-878A-BAB7291924A1}"/>
                               <w:text/>
                             </w:sdtPr>
+                            <w:sdtEndPr/>
                             <w:sdtContent>
                               <w:r>
                                 <w:rPr>
@@ -4082,6 +4089,12 @@
     </w:p>
     <w:sdt>
       <w:sdtPr>
+        <w:rPr>
+          <w:rFonts w:asciiTheme="minorHAnsi" w:eastAsiaTheme="minorHAnsi" w:hAnsiTheme="minorHAnsi" w:cstheme="minorBidi"/>
+          <w:color w:val="auto"/>
+          <w:sz w:val="22"/>
+          <w:szCs w:val="22"/>
+        </w:rPr>
         <w:id w:val="1407033261"/>
         <w:docPartObj>
           <w:docPartGallery w:val="Table of Contents"/>
@@ -4090,13 +4103,9 @@
       </w:sdtPr>
       <w:sdtEndPr>
         <w:rPr>
-          <w:rFonts w:asciiTheme="minorHAnsi" w:eastAsiaTheme="minorHAnsi" w:hAnsiTheme="minorHAnsi" w:cstheme="minorBidi"/>
           <w:b/>
           <w:bCs/>
           <w:noProof/>
-          <w:color w:val="auto"/>
-          <w:sz w:val="22"/>
-          <w:szCs w:val="22"/>
         </w:rPr>
       </w:sdtEndPr>
       <w:sdtContent>
@@ -4115,6 +4124,7 @@
               <w:tab w:val="right" w:leader="dot" w:pos="9350"/>
             </w:tabs>
             <w:rPr>
+              <w:rFonts w:eastAsiaTheme="minorEastAsia"/>
               <w:noProof/>
             </w:rPr>
           </w:pPr>
@@ -4142,13 +4152,13 @@
             </w:rPr>
             <w:fldChar w:fldCharType="separate"/>
           </w:r>
-          <w:hyperlink w:anchor="_Toc530471731" w:history="1">
+          <w:hyperlink w:anchor="_Toc530491073" w:history="1">
             <w:r>
               <w:rPr>
                 <w:rStyle w:val="Hyperlink"/>
                 <w:noProof/>
               </w:rPr>
-              <w:t>Log:</w:t>
+              <w:t>Bug Report:</w:t>
             </w:r>
             <w:r>
               <w:rPr>
@@ -4169,7 +4179,7 @@
                 <w:noProof/>
                 <w:webHidden/>
               </w:rPr>
-              <w:instrText xml:space="preserve"> PAGEREF _Toc530471731 \h </w:instrText>
+              <w:instrText xml:space="preserve"> PAGEREF _Toc530491073 \h </w:instrText>
             </w:r>
             <w:r>
               <w:rPr>
@@ -4189,7 +4199,76 @@
                 <w:noProof/>
                 <w:webHidden/>
               </w:rPr>
-              <w:t>2</w:t>
+              <w:t>4</w:t>
+            </w:r>
+            <w:r>
+              <w:rPr>
+                <w:noProof/>
+                <w:webHidden/>
+              </w:rPr>
+              <w:fldChar w:fldCharType="end"/>
+            </w:r>
+          </w:hyperlink>
+        </w:p>
+        <w:p>
+          <w:pPr>
+            <w:pStyle w:val="TOC1"/>
+            <w:tabs>
+              <w:tab w:val="right" w:leader="dot" w:pos="9350"/>
+            </w:tabs>
+            <w:rPr>
+              <w:rFonts w:eastAsiaTheme="minorEastAsia"/>
+              <w:noProof/>
+            </w:rPr>
+          </w:pPr>
+          <w:hyperlink w:anchor="_Toc530491074" w:history="1">
+            <w:r>
+              <w:rPr>
+                <w:rStyle w:val="Hyperlink"/>
+                <w:noProof/>
+              </w:rPr>
+              <w:t>Feature Report:</w:t>
+            </w:r>
+            <w:r>
+              <w:rPr>
+                <w:noProof/>
+                <w:webHidden/>
+              </w:rPr>
+              <w:tab/>
+            </w:r>
+            <w:r>
+              <w:rPr>
+                <w:noProof/>
+                <w:webHidden/>
+              </w:rPr>
+              <w:fldChar w:fldCharType="begin"/>
+            </w:r>
+            <w:r>
+              <w:rPr>
+                <w:noProof/>
+                <w:webHidden/>
+              </w:rPr>
+              <w:instrText xml:space="preserve"> PAGEREF _Toc530491074 \h </w:instrText>
+            </w:r>
+            <w:r>
+              <w:rPr>
+                <w:noProof/>
+                <w:webHidden/>
+              </w:rPr>
+            </w:r>
+            <w:r>
+              <w:rPr>
+                <w:noProof/>
+                <w:webHidden/>
+              </w:rPr>
+              <w:fldChar w:fldCharType="separate"/>
+            </w:r>
+            <w:r>
+              <w:rPr>
+                <w:noProof/>
+                <w:webHidden/>
+              </w:rPr>
+              <w:t>4</w:t>
             </w:r>
             <w:r>
               <w:rPr>
@@ -4207,31 +4286,17 @@
               <w:tab w:val="right" w:leader="dot" w:pos="9350"/>
             </w:tabs>
             <w:rPr>
+              <w:rFonts w:eastAsiaTheme="minorEastAsia"/>
               <w:noProof/>
             </w:rPr>
           </w:pPr>
-          <w:hyperlink w:anchor="_Toc530471732" w:history="1">
+          <w:hyperlink w:anchor="_Toc530491075" w:history="1">
             <w:r>
               <w:rPr>
                 <w:rStyle w:val="Hyperlink"/>
                 <w:noProof/>
               </w:rPr>
-              <w:t>October 26</w:t>
-            </w:r>
-            <w:r>
-              <w:rPr>
-                <w:rStyle w:val="Hyperlink"/>
-                <w:noProof/>
-                <w:vertAlign w:val="superscript"/>
-              </w:rPr>
-              <w:t>th</w:t>
-            </w:r>
-            <w:r>
-              <w:rPr>
-                <w:rStyle w:val="Hyperlink"/>
-                <w:noProof/>
-              </w:rPr>
-              <w:t>:</w:t>
+              <w:t>Non-Implemented:</w:t>
             </w:r>
             <w:r>
               <w:rPr>
@@ -4252,7 +4317,7 @@
                 <w:noProof/>
                 <w:webHidden/>
               </w:rPr>
-              <w:instrText xml:space="preserve"> PAGEREF _Toc530471732 \h </w:instrText>
+              <w:instrText xml:space="preserve"> PAGEREF _Toc530491075 \h </w:instrText>
             </w:r>
             <w:r>
               <w:rPr>
@@ -4272,7 +4337,7 @@
                 <w:noProof/>
                 <w:webHidden/>
               </w:rPr>
-              <w:t>2</w:t>
+              <w:t>4</w:t>
             </w:r>
             <w:r>
               <w:rPr>
@@ -4290,24 +4355,86 @@
               <w:tab w:val="right" w:leader="dot" w:pos="9350"/>
             </w:tabs>
             <w:rPr>
+              <w:rFonts w:eastAsiaTheme="minorEastAsia"/>
               <w:noProof/>
             </w:rPr>
           </w:pPr>
-          <w:hyperlink w:anchor="_Toc530471733" w:history="1">
+          <w:hyperlink w:anchor="_Toc530491076" w:history="1">
             <w:r>
               <w:rPr>
                 <w:rStyle w:val="Hyperlink"/>
                 <w:noProof/>
               </w:rPr>
-              <w:t>October 28</w:t>
-            </w:r>
+              <w:t>Implemented:</w:t>
+            </w:r>
+            <w:r>
+              <w:rPr>
+                <w:noProof/>
+                <w:webHidden/>
+              </w:rPr>
+              <w:tab/>
+            </w:r>
+            <w:r>
+              <w:rPr>
+                <w:noProof/>
+                <w:webHidden/>
+              </w:rPr>
+              <w:fldChar w:fldCharType="begin"/>
+            </w:r>
+            <w:r>
+              <w:rPr>
+                <w:noProof/>
+                <w:webHidden/>
+              </w:rPr>
+              <w:instrText xml:space="preserve"> PAGEREF _Toc530491076 \h </w:instrText>
+            </w:r>
+            <w:r>
+              <w:rPr>
+                <w:noProof/>
+                <w:webHidden/>
+              </w:rPr>
+            </w:r>
+            <w:r>
+              <w:rPr>
+                <w:noProof/>
+                <w:webHidden/>
+              </w:rPr>
+              <w:fldChar w:fldCharType="separate"/>
+            </w:r>
+            <w:r>
+              <w:rPr>
+                <w:noProof/>
+                <w:webHidden/>
+              </w:rPr>
+              <w:t>4</w:t>
+            </w:r>
+            <w:r>
+              <w:rPr>
+                <w:noProof/>
+                <w:webHidden/>
+              </w:rPr>
+              <w:fldChar w:fldCharType="end"/>
+            </w:r>
+          </w:hyperlink>
+        </w:p>
+        <w:p>
+          <w:pPr>
+            <w:pStyle w:val="TOC1"/>
+            <w:tabs>
+              <w:tab w:val="right" w:leader="dot" w:pos="9350"/>
+            </w:tabs>
+            <w:rPr>
+              <w:rFonts w:eastAsiaTheme="minorEastAsia"/>
+              <w:noProof/>
+            </w:rPr>
+          </w:pPr>
+          <w:hyperlink w:anchor="_Toc530491077" w:history="1">
             <w:r>
               <w:rPr>
                 <w:rStyle w:val="Hyperlink"/>
                 <w:noProof/>
-                <w:vertAlign w:val="superscript"/>
-              </w:rPr>
-              <w:t>th:</w:t>
+              </w:rPr>
+              <w:t>Description of Classes &amp; Data Structures:</w:t>
             </w:r>
             <w:r>
               <w:rPr>
@@ -4328,7 +4455,7 @@
                 <w:noProof/>
                 <w:webHidden/>
               </w:rPr>
-              <w:instrText xml:space="preserve"> PAGEREF _Toc530471733 \h </w:instrText>
+              <w:instrText xml:space="preserve"> PAGEREF _Toc530491077 \h </w:instrText>
             </w:r>
             <w:r>
               <w:rPr>
@@ -4348,7 +4475,7 @@
                 <w:noProof/>
                 <w:webHidden/>
               </w:rPr>
-              <w:t>2</w:t>
+              <w:t>4</w:t>
             </w:r>
             <w:r>
               <w:rPr>
@@ -4366,31 +4493,155 @@
               <w:tab w:val="right" w:leader="dot" w:pos="9350"/>
             </w:tabs>
             <w:rPr>
+              <w:rFonts w:eastAsiaTheme="minorEastAsia"/>
               <w:noProof/>
             </w:rPr>
           </w:pPr>
-          <w:hyperlink w:anchor="_Toc530471734" w:history="1">
+          <w:hyperlink w:anchor="_Toc530491078" w:history="1">
             <w:r>
               <w:rPr>
                 <w:rStyle w:val="Hyperlink"/>
                 <w:noProof/>
               </w:rPr>
-              <w:t>October 29</w:t>
-            </w:r>
+              <w:t>Model:</w:t>
+            </w:r>
+            <w:r>
+              <w:rPr>
+                <w:noProof/>
+                <w:webHidden/>
+              </w:rPr>
+              <w:tab/>
+            </w:r>
+            <w:r>
+              <w:rPr>
+                <w:noProof/>
+                <w:webHidden/>
+              </w:rPr>
+              <w:fldChar w:fldCharType="begin"/>
+            </w:r>
+            <w:r>
+              <w:rPr>
+                <w:noProof/>
+                <w:webHidden/>
+              </w:rPr>
+              <w:instrText xml:space="preserve"> PAGEREF _Toc530491078 \h </w:instrText>
+            </w:r>
+            <w:r>
+              <w:rPr>
+                <w:noProof/>
+                <w:webHidden/>
+              </w:rPr>
+            </w:r>
+            <w:r>
+              <w:rPr>
+                <w:noProof/>
+                <w:webHidden/>
+              </w:rPr>
+              <w:fldChar w:fldCharType="separate"/>
+            </w:r>
+            <w:r>
+              <w:rPr>
+                <w:noProof/>
+                <w:webHidden/>
+              </w:rPr>
+              <w:t>4</w:t>
+            </w:r>
+            <w:r>
+              <w:rPr>
+                <w:noProof/>
+                <w:webHidden/>
+              </w:rPr>
+              <w:fldChar w:fldCharType="end"/>
+            </w:r>
+          </w:hyperlink>
+        </w:p>
+        <w:p>
+          <w:pPr>
+            <w:pStyle w:val="TOC3"/>
+            <w:tabs>
+              <w:tab w:val="right" w:leader="dot" w:pos="9350"/>
+            </w:tabs>
+            <w:rPr>
+              <w:rFonts w:eastAsiaTheme="minorEastAsia"/>
+              <w:noProof/>
+            </w:rPr>
+          </w:pPr>
+          <w:hyperlink w:anchor="_Toc530491079" w:history="1">
             <w:r>
               <w:rPr>
                 <w:rStyle w:val="Hyperlink"/>
                 <w:noProof/>
-                <w:vertAlign w:val="superscript"/>
-              </w:rPr>
-              <w:t>th</w:t>
-            </w:r>
+              </w:rPr>
+              <w:t>Action Log:</w:t>
+            </w:r>
+            <w:r>
+              <w:rPr>
+                <w:noProof/>
+                <w:webHidden/>
+              </w:rPr>
+              <w:tab/>
+            </w:r>
+            <w:r>
+              <w:rPr>
+                <w:noProof/>
+                <w:webHidden/>
+              </w:rPr>
+              <w:fldChar w:fldCharType="begin"/>
+            </w:r>
+            <w:r>
+              <w:rPr>
+                <w:noProof/>
+                <w:webHidden/>
+              </w:rPr>
+              <w:instrText xml:space="preserve"> PAGEREF _Toc530491079 \h </w:instrText>
+            </w:r>
+            <w:r>
+              <w:rPr>
+                <w:noProof/>
+                <w:webHidden/>
+              </w:rPr>
+            </w:r>
+            <w:r>
+              <w:rPr>
+                <w:noProof/>
+                <w:webHidden/>
+              </w:rPr>
+              <w:fldChar w:fldCharType="separate"/>
+            </w:r>
+            <w:r>
+              <w:rPr>
+                <w:noProof/>
+                <w:webHidden/>
+              </w:rPr>
+              <w:t>4</w:t>
+            </w:r>
+            <w:r>
+              <w:rPr>
+                <w:noProof/>
+                <w:webHidden/>
+              </w:rPr>
+              <w:fldChar w:fldCharType="end"/>
+            </w:r>
+          </w:hyperlink>
+        </w:p>
+        <w:p>
+          <w:pPr>
+            <w:pStyle w:val="TOC3"/>
+            <w:tabs>
+              <w:tab w:val="right" w:leader="dot" w:pos="9350"/>
+            </w:tabs>
+            <w:rPr>
+              <w:rFonts w:eastAsiaTheme="minorEastAsia"/>
+              <w:noProof/>
+            </w:rPr>
+          </w:pPr>
+          <w:hyperlink w:anchor="_Toc530491080" w:history="1">
             <w:r>
               <w:rPr>
                 <w:rStyle w:val="Hyperlink"/>
                 <w:noProof/>
               </w:rPr>
-              <w:t>:</w:t>
+              <w:t>Build:</w:t>
             </w:r>
             <w:r>
               <w:rPr>
@@ -4411,7 +4662,7 @@
                 <w:noProof/>
                 <w:webHidden/>
               </w:rPr>
-              <w:instrText xml:space="preserve"> PAGEREF _Toc530471734 \h </w:instrText>
+              <w:instrText xml:space="preserve"> PAGEREF _Toc530491080 \h </w:instrText>
             </w:r>
             <w:r>
               <w:rPr>
@@ -4431,7 +4682,973 @@
                 <w:noProof/>
                 <w:webHidden/>
               </w:rPr>
-              <w:t>2</w:t>
+              <w:t>4</w:t>
+            </w:r>
+            <w:r>
+              <w:rPr>
+                <w:noProof/>
+                <w:webHidden/>
+              </w:rPr>
+              <w:fldChar w:fldCharType="end"/>
+            </w:r>
+          </w:hyperlink>
+        </w:p>
+        <w:p>
+          <w:pPr>
+            <w:pStyle w:val="TOC3"/>
+            <w:tabs>
+              <w:tab w:val="right" w:leader="dot" w:pos="9350"/>
+            </w:tabs>
+            <w:rPr>
+              <w:rFonts w:eastAsiaTheme="minorEastAsia"/>
+              <w:noProof/>
+            </w:rPr>
+          </w:pPr>
+          <w:hyperlink w:anchor="_Toc530491081" w:history="1">
+            <w:r>
+              <w:rPr>
+                <w:rStyle w:val="Hyperlink"/>
+                <w:noProof/>
+              </w:rPr>
+              <w:t>BuildType:</w:t>
+            </w:r>
+            <w:r>
+              <w:rPr>
+                <w:noProof/>
+                <w:webHidden/>
+              </w:rPr>
+              <w:tab/>
+            </w:r>
+            <w:r>
+              <w:rPr>
+                <w:noProof/>
+                <w:webHidden/>
+              </w:rPr>
+              <w:fldChar w:fldCharType="begin"/>
+            </w:r>
+            <w:r>
+              <w:rPr>
+                <w:noProof/>
+                <w:webHidden/>
+              </w:rPr>
+              <w:instrText xml:space="preserve"> PAGEREF _Toc530491081 \h </w:instrText>
+            </w:r>
+            <w:r>
+              <w:rPr>
+                <w:noProof/>
+                <w:webHidden/>
+              </w:rPr>
+            </w:r>
+            <w:r>
+              <w:rPr>
+                <w:noProof/>
+                <w:webHidden/>
+              </w:rPr>
+              <w:fldChar w:fldCharType="separate"/>
+            </w:r>
+            <w:r>
+              <w:rPr>
+                <w:noProof/>
+                <w:webHidden/>
+              </w:rPr>
+              <w:t>4</w:t>
+            </w:r>
+            <w:r>
+              <w:rPr>
+                <w:noProof/>
+                <w:webHidden/>
+              </w:rPr>
+              <w:fldChar w:fldCharType="end"/>
+            </w:r>
+          </w:hyperlink>
+        </w:p>
+        <w:p>
+          <w:pPr>
+            <w:pStyle w:val="TOC3"/>
+            <w:tabs>
+              <w:tab w:val="right" w:leader="dot" w:pos="9350"/>
+            </w:tabs>
+            <w:rPr>
+              <w:rFonts w:eastAsiaTheme="minorEastAsia"/>
+              <w:noProof/>
+            </w:rPr>
+          </w:pPr>
+          <w:hyperlink w:anchor="_Toc530491082" w:history="1">
+            <w:r>
+              <w:rPr>
+                <w:rStyle w:val="Hyperlink"/>
+                <w:noProof/>
+              </w:rPr>
+              <w:t>Card</w:t>
+            </w:r>
+            <w:r>
+              <w:rPr>
+                <w:noProof/>
+                <w:webHidden/>
+              </w:rPr>
+              <w:tab/>
+            </w:r>
+            <w:r>
+              <w:rPr>
+                <w:noProof/>
+                <w:webHidden/>
+              </w:rPr>
+              <w:fldChar w:fldCharType="begin"/>
+            </w:r>
+            <w:r>
+              <w:rPr>
+                <w:noProof/>
+                <w:webHidden/>
+              </w:rPr>
+              <w:instrText xml:space="preserve"> PAGEREF _Toc530491082 \h </w:instrText>
+            </w:r>
+            <w:r>
+              <w:rPr>
+                <w:noProof/>
+                <w:webHidden/>
+              </w:rPr>
+            </w:r>
+            <w:r>
+              <w:rPr>
+                <w:noProof/>
+                <w:webHidden/>
+              </w:rPr>
+              <w:fldChar w:fldCharType="separate"/>
+            </w:r>
+            <w:r>
+              <w:rPr>
+                <w:noProof/>
+                <w:webHidden/>
+              </w:rPr>
+              <w:t>5</w:t>
+            </w:r>
+            <w:r>
+              <w:rPr>
+                <w:noProof/>
+                <w:webHidden/>
+              </w:rPr>
+              <w:fldChar w:fldCharType="end"/>
+            </w:r>
+          </w:hyperlink>
+        </w:p>
+        <w:p>
+          <w:pPr>
+            <w:pStyle w:val="TOC3"/>
+            <w:tabs>
+              <w:tab w:val="right" w:leader="dot" w:pos="9350"/>
+            </w:tabs>
+            <w:rPr>
+              <w:rFonts w:eastAsiaTheme="minorEastAsia"/>
+              <w:noProof/>
+            </w:rPr>
+          </w:pPr>
+          <w:hyperlink w:anchor="_Toc530491083" w:history="1">
+            <w:r>
+              <w:rPr>
+                <w:rStyle w:val="Hyperlink"/>
+                <w:noProof/>
+              </w:rPr>
+              <w:t>CardType</w:t>
+            </w:r>
+            <w:r>
+              <w:rPr>
+                <w:noProof/>
+                <w:webHidden/>
+              </w:rPr>
+              <w:tab/>
+            </w:r>
+            <w:r>
+              <w:rPr>
+                <w:noProof/>
+                <w:webHidden/>
+              </w:rPr>
+              <w:fldChar w:fldCharType="begin"/>
+            </w:r>
+            <w:r>
+              <w:rPr>
+                <w:noProof/>
+                <w:webHidden/>
+              </w:rPr>
+              <w:instrText xml:space="preserve"> PAGEREF _Toc530491083 \h </w:instrText>
+            </w:r>
+            <w:r>
+              <w:rPr>
+                <w:noProof/>
+                <w:webHidden/>
+              </w:rPr>
+            </w:r>
+            <w:r>
+              <w:rPr>
+                <w:noProof/>
+                <w:webHidden/>
+              </w:rPr>
+              <w:fldChar w:fldCharType="separate"/>
+            </w:r>
+            <w:r>
+              <w:rPr>
+                <w:noProof/>
+                <w:webHidden/>
+              </w:rPr>
+              <w:t>5</w:t>
+            </w:r>
+            <w:r>
+              <w:rPr>
+                <w:noProof/>
+                <w:webHidden/>
+              </w:rPr>
+              <w:fldChar w:fldCharType="end"/>
+            </w:r>
+          </w:hyperlink>
+        </w:p>
+        <w:p>
+          <w:pPr>
+            <w:pStyle w:val="TOC3"/>
+            <w:tabs>
+              <w:tab w:val="right" w:leader="dot" w:pos="9350"/>
+            </w:tabs>
+            <w:rPr>
+              <w:rFonts w:eastAsiaTheme="minorEastAsia"/>
+              <w:noProof/>
+            </w:rPr>
+          </w:pPr>
+          <w:hyperlink w:anchor="_Toc530491084" w:history="1">
+            <w:r>
+              <w:rPr>
+                <w:rStyle w:val="Hyperlink"/>
+                <w:noProof/>
+              </w:rPr>
+              <w:t>Computer</w:t>
+            </w:r>
+            <w:r>
+              <w:rPr>
+                <w:noProof/>
+                <w:webHidden/>
+              </w:rPr>
+              <w:tab/>
+            </w:r>
+            <w:r>
+              <w:rPr>
+                <w:noProof/>
+                <w:webHidden/>
+              </w:rPr>
+              <w:fldChar w:fldCharType="begin"/>
+            </w:r>
+            <w:r>
+              <w:rPr>
+                <w:noProof/>
+                <w:webHidden/>
+              </w:rPr>
+              <w:instrText xml:space="preserve"> PAGEREF _Toc530491084 \h </w:instrText>
+            </w:r>
+            <w:r>
+              <w:rPr>
+                <w:noProof/>
+                <w:webHidden/>
+              </w:rPr>
+            </w:r>
+            <w:r>
+              <w:rPr>
+                <w:noProof/>
+                <w:webHidden/>
+              </w:rPr>
+              <w:fldChar w:fldCharType="separate"/>
+            </w:r>
+            <w:r>
+              <w:rPr>
+                <w:noProof/>
+                <w:webHidden/>
+              </w:rPr>
+              <w:t>5</w:t>
+            </w:r>
+            <w:r>
+              <w:rPr>
+                <w:noProof/>
+                <w:webHidden/>
+              </w:rPr>
+              <w:fldChar w:fldCharType="end"/>
+            </w:r>
+          </w:hyperlink>
+        </w:p>
+        <w:p>
+          <w:pPr>
+            <w:pStyle w:val="TOC3"/>
+            <w:tabs>
+              <w:tab w:val="right" w:leader="dot" w:pos="9350"/>
+            </w:tabs>
+            <w:rPr>
+              <w:rFonts w:eastAsiaTheme="minorEastAsia"/>
+              <w:noProof/>
+            </w:rPr>
+          </w:pPr>
+          <w:hyperlink w:anchor="_Toc530491085" w:history="1">
+            <w:r>
+              <w:rPr>
+                <w:rStyle w:val="Hyperlink"/>
+                <w:noProof/>
+              </w:rPr>
+              <w:t>Deck</w:t>
+            </w:r>
+            <w:r>
+              <w:rPr>
+                <w:noProof/>
+                <w:webHidden/>
+              </w:rPr>
+              <w:tab/>
+            </w:r>
+            <w:r>
+              <w:rPr>
+                <w:noProof/>
+                <w:webHidden/>
+              </w:rPr>
+              <w:fldChar w:fldCharType="begin"/>
+            </w:r>
+            <w:r>
+              <w:rPr>
+                <w:noProof/>
+                <w:webHidden/>
+              </w:rPr>
+              <w:instrText xml:space="preserve"> PAGEREF _Toc530491085 \h </w:instrText>
+            </w:r>
+            <w:r>
+              <w:rPr>
+                <w:noProof/>
+                <w:webHidden/>
+              </w:rPr>
+            </w:r>
+            <w:r>
+              <w:rPr>
+                <w:noProof/>
+                <w:webHidden/>
+              </w:rPr>
+              <w:fldChar w:fldCharType="separate"/>
+            </w:r>
+            <w:r>
+              <w:rPr>
+                <w:noProof/>
+                <w:webHidden/>
+              </w:rPr>
+              <w:t>5</w:t>
+            </w:r>
+            <w:r>
+              <w:rPr>
+                <w:noProof/>
+                <w:webHidden/>
+              </w:rPr>
+              <w:fldChar w:fldCharType="end"/>
+            </w:r>
+          </w:hyperlink>
+        </w:p>
+        <w:p>
+          <w:pPr>
+            <w:pStyle w:val="TOC3"/>
+            <w:tabs>
+              <w:tab w:val="right" w:leader="dot" w:pos="9350"/>
+            </w:tabs>
+            <w:rPr>
+              <w:rFonts w:eastAsiaTheme="minorEastAsia"/>
+              <w:noProof/>
+            </w:rPr>
+          </w:pPr>
+          <w:hyperlink w:anchor="_Toc530491086" w:history="1">
+            <w:r>
+              <w:rPr>
+                <w:rStyle w:val="Hyperlink"/>
+                <w:noProof/>
+              </w:rPr>
+              <w:t>Hand</w:t>
+            </w:r>
+            <w:r>
+              <w:rPr>
+                <w:noProof/>
+                <w:webHidden/>
+              </w:rPr>
+              <w:tab/>
+            </w:r>
+            <w:r>
+              <w:rPr>
+                <w:noProof/>
+                <w:webHidden/>
+              </w:rPr>
+              <w:fldChar w:fldCharType="begin"/>
+            </w:r>
+            <w:r>
+              <w:rPr>
+                <w:noProof/>
+                <w:webHidden/>
+              </w:rPr>
+              <w:instrText xml:space="preserve"> PAGEREF _Toc530491086 \h </w:instrText>
+            </w:r>
+            <w:r>
+              <w:rPr>
+                <w:noProof/>
+                <w:webHidden/>
+              </w:rPr>
+            </w:r>
+            <w:r>
+              <w:rPr>
+                <w:noProof/>
+                <w:webHidden/>
+              </w:rPr>
+              <w:fldChar w:fldCharType="separate"/>
+            </w:r>
+            <w:r>
+              <w:rPr>
+                <w:noProof/>
+                <w:webHidden/>
+              </w:rPr>
+              <w:t>6</w:t>
+            </w:r>
+            <w:r>
+              <w:rPr>
+                <w:noProof/>
+                <w:webHidden/>
+              </w:rPr>
+              <w:fldChar w:fldCharType="end"/>
+            </w:r>
+          </w:hyperlink>
+        </w:p>
+        <w:p>
+          <w:pPr>
+            <w:pStyle w:val="TOC3"/>
+            <w:tabs>
+              <w:tab w:val="right" w:leader="dot" w:pos="9350"/>
+            </w:tabs>
+            <w:rPr>
+              <w:rFonts w:eastAsiaTheme="minorEastAsia"/>
+              <w:noProof/>
+            </w:rPr>
+          </w:pPr>
+          <w:hyperlink w:anchor="_Toc530491087" w:history="1">
+            <w:r>
+              <w:rPr>
+                <w:rStyle w:val="Hyperlink"/>
+                <w:noProof/>
+              </w:rPr>
+              <w:t>Human</w:t>
+            </w:r>
+            <w:r>
+              <w:rPr>
+                <w:noProof/>
+                <w:webHidden/>
+              </w:rPr>
+              <w:tab/>
+            </w:r>
+            <w:r>
+              <w:rPr>
+                <w:noProof/>
+                <w:webHidden/>
+              </w:rPr>
+              <w:fldChar w:fldCharType="begin"/>
+            </w:r>
+            <w:r>
+              <w:rPr>
+                <w:noProof/>
+                <w:webHidden/>
+              </w:rPr>
+              <w:instrText xml:space="preserve"> PAGEREF _Toc530491087 \h </w:instrText>
+            </w:r>
+            <w:r>
+              <w:rPr>
+                <w:noProof/>
+                <w:webHidden/>
+              </w:rPr>
+            </w:r>
+            <w:r>
+              <w:rPr>
+                <w:noProof/>
+                <w:webHidden/>
+              </w:rPr>
+              <w:fldChar w:fldCharType="separate"/>
+            </w:r>
+            <w:r>
+              <w:rPr>
+                <w:noProof/>
+                <w:webHidden/>
+              </w:rPr>
+              <w:t>6</w:t>
+            </w:r>
+            <w:r>
+              <w:rPr>
+                <w:noProof/>
+                <w:webHidden/>
+              </w:rPr>
+              <w:fldChar w:fldCharType="end"/>
+            </w:r>
+          </w:hyperlink>
+        </w:p>
+        <w:p>
+          <w:pPr>
+            <w:pStyle w:val="TOC3"/>
+            <w:tabs>
+              <w:tab w:val="right" w:leader="dot" w:pos="9350"/>
+            </w:tabs>
+            <w:rPr>
+              <w:rFonts w:eastAsiaTheme="minorEastAsia"/>
+              <w:noProof/>
+            </w:rPr>
+          </w:pPr>
+          <w:hyperlink w:anchor="_Toc530491088" w:history="1">
+            <w:r>
+              <w:rPr>
+                <w:rStyle w:val="Hyperlink"/>
+                <w:noProof/>
+              </w:rPr>
+              <w:t>MultiBuild</w:t>
+            </w:r>
+            <w:r>
+              <w:rPr>
+                <w:noProof/>
+                <w:webHidden/>
+              </w:rPr>
+              <w:tab/>
+            </w:r>
+            <w:r>
+              <w:rPr>
+                <w:noProof/>
+                <w:webHidden/>
+              </w:rPr>
+              <w:fldChar w:fldCharType="begin"/>
+            </w:r>
+            <w:r>
+              <w:rPr>
+                <w:noProof/>
+                <w:webHidden/>
+              </w:rPr>
+              <w:instrText xml:space="preserve"> PAGEREF _Toc530491088 \h </w:instrText>
+            </w:r>
+            <w:r>
+              <w:rPr>
+                <w:noProof/>
+                <w:webHidden/>
+              </w:rPr>
+            </w:r>
+            <w:r>
+              <w:rPr>
+                <w:noProof/>
+                <w:webHidden/>
+              </w:rPr>
+              <w:fldChar w:fldCharType="separate"/>
+            </w:r>
+            <w:r>
+              <w:rPr>
+                <w:noProof/>
+                <w:webHidden/>
+              </w:rPr>
+              <w:t>6</w:t>
+            </w:r>
+            <w:r>
+              <w:rPr>
+                <w:noProof/>
+                <w:webHidden/>
+              </w:rPr>
+              <w:fldChar w:fldCharType="end"/>
+            </w:r>
+          </w:hyperlink>
+        </w:p>
+        <w:p>
+          <w:pPr>
+            <w:pStyle w:val="TOC3"/>
+            <w:tabs>
+              <w:tab w:val="right" w:leader="dot" w:pos="9350"/>
+            </w:tabs>
+            <w:rPr>
+              <w:rFonts w:eastAsiaTheme="minorEastAsia"/>
+              <w:noProof/>
+            </w:rPr>
+          </w:pPr>
+          <w:hyperlink w:anchor="_Toc530491089" w:history="1">
+            <w:r>
+              <w:rPr>
+                <w:rStyle w:val="Hyperlink"/>
+                <w:noProof/>
+              </w:rPr>
+              <w:t>Player</w:t>
+            </w:r>
+            <w:r>
+              <w:rPr>
+                <w:noProof/>
+                <w:webHidden/>
+              </w:rPr>
+              <w:tab/>
+            </w:r>
+            <w:r>
+              <w:rPr>
+                <w:noProof/>
+                <w:webHidden/>
+              </w:rPr>
+              <w:fldChar w:fldCharType="begin"/>
+            </w:r>
+            <w:r>
+              <w:rPr>
+                <w:noProof/>
+                <w:webHidden/>
+              </w:rPr>
+              <w:instrText xml:space="preserve"> PAGEREF _Toc530491089 \h </w:instrText>
+            </w:r>
+            <w:r>
+              <w:rPr>
+                <w:noProof/>
+                <w:webHidden/>
+              </w:rPr>
+            </w:r>
+            <w:r>
+              <w:rPr>
+                <w:noProof/>
+                <w:webHidden/>
+              </w:rPr>
+              <w:fldChar w:fldCharType="separate"/>
+            </w:r>
+            <w:r>
+              <w:rPr>
+                <w:noProof/>
+                <w:webHidden/>
+              </w:rPr>
+              <w:t>6</w:t>
+            </w:r>
+            <w:r>
+              <w:rPr>
+                <w:noProof/>
+                <w:webHidden/>
+              </w:rPr>
+              <w:fldChar w:fldCharType="end"/>
+            </w:r>
+          </w:hyperlink>
+        </w:p>
+        <w:p>
+          <w:pPr>
+            <w:pStyle w:val="TOC3"/>
+            <w:tabs>
+              <w:tab w:val="right" w:leader="dot" w:pos="9350"/>
+            </w:tabs>
+            <w:rPr>
+              <w:rFonts w:eastAsiaTheme="minorEastAsia"/>
+              <w:noProof/>
+            </w:rPr>
+          </w:pPr>
+          <w:hyperlink w:anchor="_Toc530491090" w:history="1">
+            <w:r>
+              <w:rPr>
+                <w:rStyle w:val="Hyperlink"/>
+                <w:noProof/>
+              </w:rPr>
+              <w:t>PlayerMove</w:t>
+            </w:r>
+            <w:r>
+              <w:rPr>
+                <w:noProof/>
+                <w:webHidden/>
+              </w:rPr>
+              <w:tab/>
+            </w:r>
+            <w:r>
+              <w:rPr>
+                <w:noProof/>
+                <w:webHidden/>
+              </w:rPr>
+              <w:fldChar w:fldCharType="begin"/>
+            </w:r>
+            <w:r>
+              <w:rPr>
+                <w:noProof/>
+                <w:webHidden/>
+              </w:rPr>
+              <w:instrText xml:space="preserve"> PAGEREF _Toc530491090 \h </w:instrText>
+            </w:r>
+            <w:r>
+              <w:rPr>
+                <w:noProof/>
+                <w:webHidden/>
+              </w:rPr>
+            </w:r>
+            <w:r>
+              <w:rPr>
+                <w:noProof/>
+                <w:webHidden/>
+              </w:rPr>
+              <w:fldChar w:fldCharType="separate"/>
+            </w:r>
+            <w:r>
+              <w:rPr>
+                <w:noProof/>
+                <w:webHidden/>
+              </w:rPr>
+              <w:t>6</w:t>
+            </w:r>
+            <w:r>
+              <w:rPr>
+                <w:noProof/>
+                <w:webHidden/>
+              </w:rPr>
+              <w:fldChar w:fldCharType="end"/>
+            </w:r>
+          </w:hyperlink>
+        </w:p>
+        <w:p>
+          <w:pPr>
+            <w:pStyle w:val="TOC3"/>
+            <w:tabs>
+              <w:tab w:val="right" w:leader="dot" w:pos="9350"/>
+            </w:tabs>
+            <w:rPr>
+              <w:rFonts w:eastAsiaTheme="minorEastAsia"/>
+              <w:noProof/>
+            </w:rPr>
+          </w:pPr>
+          <w:hyperlink w:anchor="_Toc530491091" w:history="1">
+            <w:r>
+              <w:rPr>
+                <w:rStyle w:val="Hyperlink"/>
+                <w:noProof/>
+              </w:rPr>
+              <w:t>PlayerSaveData</w:t>
+            </w:r>
+            <w:r>
+              <w:rPr>
+                <w:noProof/>
+                <w:webHidden/>
+              </w:rPr>
+              <w:tab/>
+            </w:r>
+            <w:r>
+              <w:rPr>
+                <w:noProof/>
+                <w:webHidden/>
+              </w:rPr>
+              <w:fldChar w:fldCharType="begin"/>
+            </w:r>
+            <w:r>
+              <w:rPr>
+                <w:noProof/>
+                <w:webHidden/>
+              </w:rPr>
+              <w:instrText xml:space="preserve"> PAGEREF _Toc530491091 \h </w:instrText>
+            </w:r>
+            <w:r>
+              <w:rPr>
+                <w:noProof/>
+                <w:webHidden/>
+              </w:rPr>
+            </w:r>
+            <w:r>
+              <w:rPr>
+                <w:noProof/>
+                <w:webHidden/>
+              </w:rPr>
+              <w:fldChar w:fldCharType="separate"/>
+            </w:r>
+            <w:r>
+              <w:rPr>
+                <w:noProof/>
+                <w:webHidden/>
+              </w:rPr>
+              <w:t>7</w:t>
+            </w:r>
+            <w:r>
+              <w:rPr>
+                <w:noProof/>
+                <w:webHidden/>
+              </w:rPr>
+              <w:fldChar w:fldCharType="end"/>
+            </w:r>
+          </w:hyperlink>
+        </w:p>
+        <w:p>
+          <w:pPr>
+            <w:pStyle w:val="TOC3"/>
+            <w:tabs>
+              <w:tab w:val="right" w:leader="dot" w:pos="9350"/>
+            </w:tabs>
+            <w:rPr>
+              <w:rFonts w:eastAsiaTheme="minorEastAsia"/>
+              <w:noProof/>
+            </w:rPr>
+          </w:pPr>
+          <w:hyperlink w:anchor="_Toc530491092" w:history="1">
+            <w:r>
+              <w:rPr>
+                <w:rStyle w:val="Hyperlink"/>
+                <w:noProof/>
+              </w:rPr>
+              <w:t>Round</w:t>
+            </w:r>
+            <w:r>
+              <w:rPr>
+                <w:noProof/>
+                <w:webHidden/>
+              </w:rPr>
+              <w:tab/>
+            </w:r>
+            <w:r>
+              <w:rPr>
+                <w:noProof/>
+                <w:webHidden/>
+              </w:rPr>
+              <w:fldChar w:fldCharType="begin"/>
+            </w:r>
+            <w:r>
+              <w:rPr>
+                <w:noProof/>
+                <w:webHidden/>
+              </w:rPr>
+              <w:instrText xml:space="preserve"> PAGEREF _Toc530491092 \h </w:instrText>
+            </w:r>
+            <w:r>
+              <w:rPr>
+                <w:noProof/>
+                <w:webHidden/>
+              </w:rPr>
+            </w:r>
+            <w:r>
+              <w:rPr>
+                <w:noProof/>
+                <w:webHidden/>
+              </w:rPr>
+              <w:fldChar w:fldCharType="separate"/>
+            </w:r>
+            <w:r>
+              <w:rPr>
+                <w:noProof/>
+                <w:webHidden/>
+              </w:rPr>
+              <w:t>7</w:t>
+            </w:r>
+            <w:r>
+              <w:rPr>
+                <w:noProof/>
+                <w:webHidden/>
+              </w:rPr>
+              <w:fldChar w:fldCharType="end"/>
+            </w:r>
+          </w:hyperlink>
+        </w:p>
+        <w:p>
+          <w:pPr>
+            <w:pStyle w:val="TOC3"/>
+            <w:tabs>
+              <w:tab w:val="right" w:leader="dot" w:pos="9350"/>
+            </w:tabs>
+            <w:rPr>
+              <w:rFonts w:eastAsiaTheme="minorEastAsia"/>
+              <w:noProof/>
+            </w:rPr>
+          </w:pPr>
+          <w:hyperlink w:anchor="_Toc530491093" w:history="1">
+            <w:r>
+              <w:rPr>
+                <w:rStyle w:val="Hyperlink"/>
+                <w:noProof/>
+              </w:rPr>
+              <w:t>Serializer</w:t>
+            </w:r>
+            <w:r>
+              <w:rPr>
+                <w:noProof/>
+                <w:webHidden/>
+              </w:rPr>
+              <w:tab/>
+            </w:r>
+            <w:r>
+              <w:rPr>
+                <w:noProof/>
+                <w:webHidden/>
+              </w:rPr>
+              <w:fldChar w:fldCharType="begin"/>
+            </w:r>
+            <w:r>
+              <w:rPr>
+                <w:noProof/>
+                <w:webHidden/>
+              </w:rPr>
+              <w:instrText xml:space="preserve"> PAGEREF _Toc530491093 \h </w:instrText>
+            </w:r>
+            <w:r>
+              <w:rPr>
+                <w:noProof/>
+                <w:webHidden/>
+              </w:rPr>
+            </w:r>
+            <w:r>
+              <w:rPr>
+                <w:noProof/>
+                <w:webHidden/>
+              </w:rPr>
+              <w:fldChar w:fldCharType="separate"/>
+            </w:r>
+            <w:r>
+              <w:rPr>
+                <w:noProof/>
+                <w:webHidden/>
+              </w:rPr>
+              <w:t>7</w:t>
+            </w:r>
+            <w:r>
+              <w:rPr>
+                <w:noProof/>
+                <w:webHidden/>
+              </w:rPr>
+              <w:fldChar w:fldCharType="end"/>
+            </w:r>
+          </w:hyperlink>
+        </w:p>
+        <w:p>
+          <w:pPr>
+            <w:pStyle w:val="TOC3"/>
+            <w:tabs>
+              <w:tab w:val="right" w:leader="dot" w:pos="9350"/>
+            </w:tabs>
+            <w:rPr>
+              <w:rFonts w:eastAsiaTheme="minorEastAsia"/>
+              <w:noProof/>
+            </w:rPr>
+          </w:pPr>
+          <w:hyperlink w:anchor="_Toc530491094" w:history="1">
+            <w:r>
+              <w:rPr>
+                <w:rStyle w:val="Hyperlink"/>
+                <w:noProof/>
+              </w:rPr>
+              <w:t>Tournament</w:t>
+            </w:r>
+            <w:r>
+              <w:rPr>
+                <w:noProof/>
+                <w:webHidden/>
+              </w:rPr>
+              <w:tab/>
+            </w:r>
+            <w:r>
+              <w:rPr>
+                <w:noProof/>
+                <w:webHidden/>
+              </w:rPr>
+              <w:fldChar w:fldCharType="begin"/>
+            </w:r>
+            <w:r>
+              <w:rPr>
+                <w:noProof/>
+                <w:webHidden/>
+              </w:rPr>
+              <w:instrText xml:space="preserve"> PAGEREF _Toc530491094 \h </w:instrText>
+            </w:r>
+            <w:r>
+              <w:rPr>
+                <w:noProof/>
+                <w:webHidden/>
+              </w:rPr>
+            </w:r>
+            <w:r>
+              <w:rPr>
+                <w:noProof/>
+                <w:webHidden/>
+              </w:rPr>
+              <w:fldChar w:fldCharType="separate"/>
+            </w:r>
+            <w:r>
+              <w:rPr>
+                <w:noProof/>
+                <w:webHidden/>
+              </w:rPr>
+              <w:t>7</w:t>
             </w:r>
             <w:r>
               <w:rPr>
@@ -4449,31 +5666,155 @@
               <w:tab w:val="right" w:leader="dot" w:pos="9350"/>
             </w:tabs>
             <w:rPr>
+              <w:rFonts w:eastAsiaTheme="minorEastAsia"/>
               <w:noProof/>
             </w:rPr>
           </w:pPr>
-          <w:hyperlink w:anchor="_Toc530471735" w:history="1">
+          <w:hyperlink w:anchor="_Toc530491095" w:history="1">
             <w:r>
               <w:rPr>
                 <w:rStyle w:val="Hyperlink"/>
                 <w:noProof/>
               </w:rPr>
-              <w:t>October 30</w:t>
-            </w:r>
+              <w:t>View:</w:t>
+            </w:r>
+            <w:r>
+              <w:rPr>
+                <w:noProof/>
+                <w:webHidden/>
+              </w:rPr>
+              <w:tab/>
+            </w:r>
+            <w:r>
+              <w:rPr>
+                <w:noProof/>
+                <w:webHidden/>
+              </w:rPr>
+              <w:fldChar w:fldCharType="begin"/>
+            </w:r>
+            <w:r>
+              <w:rPr>
+                <w:noProof/>
+                <w:webHidden/>
+              </w:rPr>
+              <w:instrText xml:space="preserve"> PAGEREF _Toc530491095 \h </w:instrText>
+            </w:r>
+            <w:r>
+              <w:rPr>
+                <w:noProof/>
+                <w:webHidden/>
+              </w:rPr>
+            </w:r>
+            <w:r>
+              <w:rPr>
+                <w:noProof/>
+                <w:webHidden/>
+              </w:rPr>
+              <w:fldChar w:fldCharType="separate"/>
+            </w:r>
+            <w:r>
+              <w:rPr>
+                <w:noProof/>
+                <w:webHidden/>
+              </w:rPr>
+              <w:t>7</w:t>
+            </w:r>
+            <w:r>
+              <w:rPr>
+                <w:noProof/>
+                <w:webHidden/>
+              </w:rPr>
+              <w:fldChar w:fldCharType="end"/>
+            </w:r>
+          </w:hyperlink>
+        </w:p>
+        <w:p>
+          <w:pPr>
+            <w:pStyle w:val="TOC3"/>
+            <w:tabs>
+              <w:tab w:val="right" w:leader="dot" w:pos="9350"/>
+            </w:tabs>
+            <w:rPr>
+              <w:rFonts w:eastAsiaTheme="minorEastAsia"/>
+              <w:noProof/>
+            </w:rPr>
+          </w:pPr>
+          <w:hyperlink w:anchor="_Toc530491096" w:history="1">
             <w:r>
               <w:rPr>
                 <w:rStyle w:val="Hyperlink"/>
                 <w:noProof/>
-                <w:vertAlign w:val="superscript"/>
-              </w:rPr>
-              <w:t>th</w:t>
-            </w:r>
+              </w:rPr>
+              <w:t>BuildView</w:t>
+            </w:r>
+            <w:r>
+              <w:rPr>
+                <w:noProof/>
+                <w:webHidden/>
+              </w:rPr>
+              <w:tab/>
+            </w:r>
+            <w:r>
+              <w:rPr>
+                <w:noProof/>
+                <w:webHidden/>
+              </w:rPr>
+              <w:fldChar w:fldCharType="begin"/>
+            </w:r>
+            <w:r>
+              <w:rPr>
+                <w:noProof/>
+                <w:webHidden/>
+              </w:rPr>
+              <w:instrText xml:space="preserve"> PAGEREF _Toc530491096 \h </w:instrText>
+            </w:r>
+            <w:r>
+              <w:rPr>
+                <w:noProof/>
+                <w:webHidden/>
+              </w:rPr>
+            </w:r>
+            <w:r>
+              <w:rPr>
+                <w:noProof/>
+                <w:webHidden/>
+              </w:rPr>
+              <w:fldChar w:fldCharType="separate"/>
+            </w:r>
+            <w:r>
+              <w:rPr>
+                <w:noProof/>
+                <w:webHidden/>
+              </w:rPr>
+              <w:t>7</w:t>
+            </w:r>
+            <w:r>
+              <w:rPr>
+                <w:noProof/>
+                <w:webHidden/>
+              </w:rPr>
+              <w:fldChar w:fldCharType="end"/>
+            </w:r>
+          </w:hyperlink>
+        </w:p>
+        <w:p>
+          <w:pPr>
+            <w:pStyle w:val="TOC3"/>
+            <w:tabs>
+              <w:tab w:val="right" w:leader="dot" w:pos="9350"/>
+            </w:tabs>
+            <w:rPr>
+              <w:rFonts w:eastAsiaTheme="minorEastAsia"/>
+              <w:noProof/>
+            </w:rPr>
+          </w:pPr>
+          <w:hyperlink w:anchor="_Toc530491097" w:history="1">
             <w:r>
               <w:rPr>
                 <w:rStyle w:val="Hyperlink"/>
                 <w:noProof/>
               </w:rPr>
-              <w:t>:</w:t>
+              <w:t>CardView</w:t>
             </w:r>
             <w:r>
               <w:rPr>
@@ -4494,7 +5835,7 @@
                 <w:noProof/>
                 <w:webHidden/>
               </w:rPr>
-              <w:instrText xml:space="preserve"> PAGEREF _Toc530471735 \h </w:instrText>
+              <w:instrText xml:space="preserve"> PAGEREF _Toc530491097 \h </w:instrText>
             </w:r>
             <w:r>
               <w:rPr>
@@ -4514,7 +5855,283 @@
                 <w:noProof/>
                 <w:webHidden/>
               </w:rPr>
-              <w:t>2</w:t>
+              <w:t>8</w:t>
+            </w:r>
+            <w:r>
+              <w:rPr>
+                <w:noProof/>
+                <w:webHidden/>
+              </w:rPr>
+              <w:fldChar w:fldCharType="end"/>
+            </w:r>
+          </w:hyperlink>
+        </w:p>
+        <w:p>
+          <w:pPr>
+            <w:pStyle w:val="TOC3"/>
+            <w:tabs>
+              <w:tab w:val="right" w:leader="dot" w:pos="9350"/>
+            </w:tabs>
+            <w:rPr>
+              <w:rFonts w:eastAsiaTheme="minorEastAsia"/>
+              <w:noProof/>
+            </w:rPr>
+          </w:pPr>
+          <w:hyperlink w:anchor="_Toc530491098" w:history="1">
+            <w:r>
+              <w:rPr>
+                <w:rStyle w:val="Hyperlink"/>
+                <w:noProof/>
+              </w:rPr>
+              <w:t>DeckView</w:t>
+            </w:r>
+            <w:r>
+              <w:rPr>
+                <w:noProof/>
+                <w:webHidden/>
+              </w:rPr>
+              <w:tab/>
+            </w:r>
+            <w:r>
+              <w:rPr>
+                <w:noProof/>
+                <w:webHidden/>
+              </w:rPr>
+              <w:fldChar w:fldCharType="begin"/>
+            </w:r>
+            <w:r>
+              <w:rPr>
+                <w:noProof/>
+                <w:webHidden/>
+              </w:rPr>
+              <w:instrText xml:space="preserve"> PAGEREF _Toc530491098 \h </w:instrText>
+            </w:r>
+            <w:r>
+              <w:rPr>
+                <w:noProof/>
+                <w:webHidden/>
+              </w:rPr>
+            </w:r>
+            <w:r>
+              <w:rPr>
+                <w:noProof/>
+                <w:webHidden/>
+              </w:rPr>
+              <w:fldChar w:fldCharType="separate"/>
+            </w:r>
+            <w:r>
+              <w:rPr>
+                <w:noProof/>
+                <w:webHidden/>
+              </w:rPr>
+              <w:t>8</w:t>
+            </w:r>
+            <w:r>
+              <w:rPr>
+                <w:noProof/>
+                <w:webHidden/>
+              </w:rPr>
+              <w:fldChar w:fldCharType="end"/>
+            </w:r>
+          </w:hyperlink>
+        </w:p>
+        <w:p>
+          <w:pPr>
+            <w:pStyle w:val="TOC3"/>
+            <w:tabs>
+              <w:tab w:val="right" w:leader="dot" w:pos="9350"/>
+            </w:tabs>
+            <w:rPr>
+              <w:rFonts w:eastAsiaTheme="minorEastAsia"/>
+              <w:noProof/>
+            </w:rPr>
+          </w:pPr>
+          <w:hyperlink w:anchor="_Toc530491099" w:history="1">
+            <w:r>
+              <w:rPr>
+                <w:rStyle w:val="Hyperlink"/>
+                <w:noProof/>
+              </w:rPr>
+              <w:t>HandView</w:t>
+            </w:r>
+            <w:r>
+              <w:rPr>
+                <w:noProof/>
+                <w:webHidden/>
+              </w:rPr>
+              <w:tab/>
+            </w:r>
+            <w:r>
+              <w:rPr>
+                <w:noProof/>
+                <w:webHidden/>
+              </w:rPr>
+              <w:fldChar w:fldCharType="begin"/>
+            </w:r>
+            <w:r>
+              <w:rPr>
+                <w:noProof/>
+                <w:webHidden/>
+              </w:rPr>
+              <w:instrText xml:space="preserve"> PAGEREF _Toc530491099 \h </w:instrText>
+            </w:r>
+            <w:r>
+              <w:rPr>
+                <w:noProof/>
+                <w:webHidden/>
+              </w:rPr>
+            </w:r>
+            <w:r>
+              <w:rPr>
+                <w:noProof/>
+                <w:webHidden/>
+              </w:rPr>
+              <w:fldChar w:fldCharType="separate"/>
+            </w:r>
+            <w:r>
+              <w:rPr>
+                <w:noProof/>
+                <w:webHidden/>
+              </w:rPr>
+              <w:t>8</w:t>
+            </w:r>
+            <w:r>
+              <w:rPr>
+                <w:noProof/>
+                <w:webHidden/>
+              </w:rPr>
+              <w:fldChar w:fldCharType="end"/>
+            </w:r>
+          </w:hyperlink>
+        </w:p>
+        <w:p>
+          <w:pPr>
+            <w:pStyle w:val="TOC3"/>
+            <w:tabs>
+              <w:tab w:val="right" w:leader="dot" w:pos="9350"/>
+            </w:tabs>
+            <w:rPr>
+              <w:rFonts w:eastAsiaTheme="minorEastAsia"/>
+              <w:noProof/>
+            </w:rPr>
+          </w:pPr>
+          <w:hyperlink w:anchor="_Toc530491100" w:history="1">
+            <w:r>
+              <w:rPr>
+                <w:rStyle w:val="Hyperlink"/>
+                <w:noProof/>
+              </w:rPr>
+              <w:t>PlayerView</w:t>
+            </w:r>
+            <w:r>
+              <w:rPr>
+                <w:noProof/>
+                <w:webHidden/>
+              </w:rPr>
+              <w:tab/>
+            </w:r>
+            <w:r>
+              <w:rPr>
+                <w:noProof/>
+                <w:webHidden/>
+              </w:rPr>
+              <w:fldChar w:fldCharType="begin"/>
+            </w:r>
+            <w:r>
+              <w:rPr>
+                <w:noProof/>
+                <w:webHidden/>
+              </w:rPr>
+              <w:instrText xml:space="preserve"> PAGEREF _Toc530491100 \h </w:instrText>
+            </w:r>
+            <w:r>
+              <w:rPr>
+                <w:noProof/>
+                <w:webHidden/>
+              </w:rPr>
+            </w:r>
+            <w:r>
+              <w:rPr>
+                <w:noProof/>
+                <w:webHidden/>
+              </w:rPr>
+              <w:fldChar w:fldCharType="separate"/>
+            </w:r>
+            <w:r>
+              <w:rPr>
+                <w:noProof/>
+                <w:webHidden/>
+              </w:rPr>
+              <w:t>8</w:t>
+            </w:r>
+            <w:r>
+              <w:rPr>
+                <w:noProof/>
+                <w:webHidden/>
+              </w:rPr>
+              <w:fldChar w:fldCharType="end"/>
+            </w:r>
+          </w:hyperlink>
+        </w:p>
+        <w:p>
+          <w:pPr>
+            <w:pStyle w:val="TOC3"/>
+            <w:tabs>
+              <w:tab w:val="right" w:leader="dot" w:pos="9350"/>
+            </w:tabs>
+            <w:rPr>
+              <w:rFonts w:eastAsiaTheme="minorEastAsia"/>
+              <w:noProof/>
+            </w:rPr>
+          </w:pPr>
+          <w:hyperlink w:anchor="_Toc530491101" w:history="1">
+            <w:r>
+              <w:rPr>
+                <w:rStyle w:val="Hyperlink"/>
+                <w:noProof/>
+              </w:rPr>
+              <w:t>RoundView</w:t>
+            </w:r>
+            <w:r>
+              <w:rPr>
+                <w:noProof/>
+                <w:webHidden/>
+              </w:rPr>
+              <w:tab/>
+            </w:r>
+            <w:r>
+              <w:rPr>
+                <w:noProof/>
+                <w:webHidden/>
+              </w:rPr>
+              <w:fldChar w:fldCharType="begin"/>
+            </w:r>
+            <w:r>
+              <w:rPr>
+                <w:noProof/>
+                <w:webHidden/>
+              </w:rPr>
+              <w:instrText xml:space="preserve"> PAGEREF _Toc530491101 \h </w:instrText>
+            </w:r>
+            <w:r>
+              <w:rPr>
+                <w:noProof/>
+                <w:webHidden/>
+              </w:rPr>
+            </w:r>
+            <w:r>
+              <w:rPr>
+                <w:noProof/>
+                <w:webHidden/>
+              </w:rPr>
+              <w:fldChar w:fldCharType="separate"/>
+            </w:r>
+            <w:r>
+              <w:rPr>
+                <w:noProof/>
+                <w:webHidden/>
+              </w:rPr>
+              <w:t>8</w:t>
             </w:r>
             <w:r>
               <w:rPr>
@@ -4532,31 +6149,155 @@
               <w:tab w:val="right" w:leader="dot" w:pos="9350"/>
             </w:tabs>
             <w:rPr>
+              <w:rFonts w:eastAsiaTheme="minorEastAsia"/>
               <w:noProof/>
             </w:rPr>
           </w:pPr>
-          <w:hyperlink w:anchor="_Toc530471736" w:history="1">
+          <w:hyperlink w:anchor="_Toc530491102" w:history="1">
             <w:r>
               <w:rPr>
                 <w:rStyle w:val="Hyperlink"/>
                 <w:noProof/>
               </w:rPr>
-              <w:t>October 31</w:t>
-            </w:r>
+              <w:t>Activities ( Controllers):</w:t>
+            </w:r>
+            <w:r>
+              <w:rPr>
+                <w:noProof/>
+                <w:webHidden/>
+              </w:rPr>
+              <w:tab/>
+            </w:r>
+            <w:r>
+              <w:rPr>
+                <w:noProof/>
+                <w:webHidden/>
+              </w:rPr>
+              <w:fldChar w:fldCharType="begin"/>
+            </w:r>
+            <w:r>
+              <w:rPr>
+                <w:noProof/>
+                <w:webHidden/>
+              </w:rPr>
+              <w:instrText xml:space="preserve"> PAGEREF _Toc530491102 \h </w:instrText>
+            </w:r>
+            <w:r>
+              <w:rPr>
+                <w:noProof/>
+                <w:webHidden/>
+              </w:rPr>
+            </w:r>
+            <w:r>
+              <w:rPr>
+                <w:noProof/>
+                <w:webHidden/>
+              </w:rPr>
+              <w:fldChar w:fldCharType="separate"/>
+            </w:r>
+            <w:r>
+              <w:rPr>
+                <w:noProof/>
+                <w:webHidden/>
+              </w:rPr>
+              <w:t>8</w:t>
+            </w:r>
+            <w:r>
+              <w:rPr>
+                <w:noProof/>
+                <w:webHidden/>
+              </w:rPr>
+              <w:fldChar w:fldCharType="end"/>
+            </w:r>
+          </w:hyperlink>
+        </w:p>
+        <w:p>
+          <w:pPr>
+            <w:pStyle w:val="TOC3"/>
+            <w:tabs>
+              <w:tab w:val="right" w:leader="dot" w:pos="9350"/>
+            </w:tabs>
+            <w:rPr>
+              <w:rFonts w:eastAsiaTheme="minorEastAsia"/>
+              <w:noProof/>
+            </w:rPr>
+          </w:pPr>
+          <w:hyperlink w:anchor="_Toc530491103" w:history="1">
             <w:r>
               <w:rPr>
                 <w:rStyle w:val="Hyperlink"/>
                 <w:noProof/>
-                <w:vertAlign w:val="superscript"/>
-              </w:rPr>
-              <w:t>st</w:t>
-            </w:r>
+              </w:rPr>
+              <w:t>ActionLogPopUp</w:t>
+            </w:r>
+            <w:r>
+              <w:rPr>
+                <w:noProof/>
+                <w:webHidden/>
+              </w:rPr>
+              <w:tab/>
+            </w:r>
+            <w:r>
+              <w:rPr>
+                <w:noProof/>
+                <w:webHidden/>
+              </w:rPr>
+              <w:fldChar w:fldCharType="begin"/>
+            </w:r>
+            <w:r>
+              <w:rPr>
+                <w:noProof/>
+                <w:webHidden/>
+              </w:rPr>
+              <w:instrText xml:space="preserve"> PAGEREF _Toc530491103 \h </w:instrText>
+            </w:r>
+            <w:r>
+              <w:rPr>
+                <w:noProof/>
+                <w:webHidden/>
+              </w:rPr>
+            </w:r>
+            <w:r>
+              <w:rPr>
+                <w:noProof/>
+                <w:webHidden/>
+              </w:rPr>
+              <w:fldChar w:fldCharType="separate"/>
+            </w:r>
+            <w:r>
+              <w:rPr>
+                <w:noProof/>
+                <w:webHidden/>
+              </w:rPr>
+              <w:t>8</w:t>
+            </w:r>
+            <w:r>
+              <w:rPr>
+                <w:noProof/>
+                <w:webHidden/>
+              </w:rPr>
+              <w:fldChar w:fldCharType="end"/>
+            </w:r>
+          </w:hyperlink>
+        </w:p>
+        <w:p>
+          <w:pPr>
+            <w:pStyle w:val="TOC3"/>
+            <w:tabs>
+              <w:tab w:val="right" w:leader="dot" w:pos="9350"/>
+            </w:tabs>
+            <w:rPr>
+              <w:rFonts w:eastAsiaTheme="minorEastAsia"/>
+              <w:noProof/>
+            </w:rPr>
+          </w:pPr>
+          <w:hyperlink w:anchor="_Toc530491104" w:history="1">
             <w:r>
               <w:rPr>
                 <w:rStyle w:val="Hyperlink"/>
                 <w:noProof/>
               </w:rPr>
-              <w:t>:</w:t>
+              <w:t>CoinFlip</w:t>
             </w:r>
             <w:r>
               <w:rPr>
@@ -4577,7 +6318,7 @@
                 <w:noProof/>
                 <w:webHidden/>
               </w:rPr>
-              <w:instrText xml:space="preserve"> PAGEREF _Toc530471736 \h </w:instrText>
+              <w:instrText xml:space="preserve"> PAGEREF _Toc530491104 \h </w:instrText>
             </w:r>
             <w:r>
               <w:rPr>
@@ -4597,7 +6338,352 @@
                 <w:noProof/>
                 <w:webHidden/>
               </w:rPr>
-              <w:t>2</w:t>
+              <w:t>8</w:t>
+            </w:r>
+            <w:r>
+              <w:rPr>
+                <w:noProof/>
+                <w:webHidden/>
+              </w:rPr>
+              <w:fldChar w:fldCharType="end"/>
+            </w:r>
+          </w:hyperlink>
+        </w:p>
+        <w:p>
+          <w:pPr>
+            <w:pStyle w:val="TOC3"/>
+            <w:tabs>
+              <w:tab w:val="right" w:leader="dot" w:pos="9350"/>
+            </w:tabs>
+            <w:rPr>
+              <w:rFonts w:eastAsiaTheme="minorEastAsia"/>
+              <w:noProof/>
+            </w:rPr>
+          </w:pPr>
+          <w:hyperlink w:anchor="_Toc530491105" w:history="1">
+            <w:r>
+              <w:rPr>
+                <w:rStyle w:val="Hyperlink"/>
+                <w:noProof/>
+              </w:rPr>
+              <w:t>GameLoop</w:t>
+            </w:r>
+            <w:r>
+              <w:rPr>
+                <w:noProof/>
+                <w:webHidden/>
+              </w:rPr>
+              <w:tab/>
+            </w:r>
+            <w:r>
+              <w:rPr>
+                <w:noProof/>
+                <w:webHidden/>
+              </w:rPr>
+              <w:fldChar w:fldCharType="begin"/>
+            </w:r>
+            <w:r>
+              <w:rPr>
+                <w:noProof/>
+                <w:webHidden/>
+              </w:rPr>
+              <w:instrText xml:space="preserve"> PAGEREF _Toc530491105 \h </w:instrText>
+            </w:r>
+            <w:r>
+              <w:rPr>
+                <w:noProof/>
+                <w:webHidden/>
+              </w:rPr>
+            </w:r>
+            <w:r>
+              <w:rPr>
+                <w:noProof/>
+                <w:webHidden/>
+              </w:rPr>
+              <w:fldChar w:fldCharType="separate"/>
+            </w:r>
+            <w:r>
+              <w:rPr>
+                <w:noProof/>
+                <w:webHidden/>
+              </w:rPr>
+              <w:t>8</w:t>
+            </w:r>
+            <w:r>
+              <w:rPr>
+                <w:noProof/>
+                <w:webHidden/>
+              </w:rPr>
+              <w:fldChar w:fldCharType="end"/>
+            </w:r>
+          </w:hyperlink>
+        </w:p>
+        <w:p>
+          <w:pPr>
+            <w:pStyle w:val="TOC3"/>
+            <w:tabs>
+              <w:tab w:val="right" w:leader="dot" w:pos="9350"/>
+            </w:tabs>
+            <w:rPr>
+              <w:rFonts w:eastAsiaTheme="minorEastAsia"/>
+              <w:noProof/>
+            </w:rPr>
+          </w:pPr>
+          <w:hyperlink w:anchor="_Toc530491106" w:history="1">
+            <w:r>
+              <w:rPr>
+                <w:rStyle w:val="Hyperlink"/>
+                <w:noProof/>
+              </w:rPr>
+              <w:t>LoadScreen</w:t>
+            </w:r>
+            <w:r>
+              <w:rPr>
+                <w:noProof/>
+                <w:webHidden/>
+              </w:rPr>
+              <w:tab/>
+            </w:r>
+            <w:r>
+              <w:rPr>
+                <w:noProof/>
+                <w:webHidden/>
+              </w:rPr>
+              <w:fldChar w:fldCharType="begin"/>
+            </w:r>
+            <w:r>
+              <w:rPr>
+                <w:noProof/>
+                <w:webHidden/>
+              </w:rPr>
+              <w:instrText xml:space="preserve"> PAGEREF _Toc530491106 \h </w:instrText>
+            </w:r>
+            <w:r>
+              <w:rPr>
+                <w:noProof/>
+                <w:webHidden/>
+              </w:rPr>
+            </w:r>
+            <w:r>
+              <w:rPr>
+                <w:noProof/>
+                <w:webHidden/>
+              </w:rPr>
+              <w:fldChar w:fldCharType="separate"/>
+            </w:r>
+            <w:r>
+              <w:rPr>
+                <w:noProof/>
+                <w:webHidden/>
+              </w:rPr>
+              <w:t>9</w:t>
+            </w:r>
+            <w:r>
+              <w:rPr>
+                <w:noProof/>
+                <w:webHidden/>
+              </w:rPr>
+              <w:fldChar w:fldCharType="end"/>
+            </w:r>
+          </w:hyperlink>
+        </w:p>
+        <w:p>
+          <w:pPr>
+            <w:pStyle w:val="TOC3"/>
+            <w:tabs>
+              <w:tab w:val="right" w:leader="dot" w:pos="9350"/>
+            </w:tabs>
+            <w:rPr>
+              <w:rFonts w:eastAsiaTheme="minorEastAsia"/>
+              <w:noProof/>
+            </w:rPr>
+          </w:pPr>
+          <w:hyperlink w:anchor="_Toc530491107" w:history="1">
+            <w:r>
+              <w:rPr>
+                <w:rStyle w:val="Hyperlink"/>
+                <w:noProof/>
+              </w:rPr>
+              <w:t>ScoreScreen</w:t>
+            </w:r>
+            <w:r>
+              <w:rPr>
+                <w:noProof/>
+                <w:webHidden/>
+              </w:rPr>
+              <w:tab/>
+            </w:r>
+            <w:r>
+              <w:rPr>
+                <w:noProof/>
+                <w:webHidden/>
+              </w:rPr>
+              <w:fldChar w:fldCharType="begin"/>
+            </w:r>
+            <w:r>
+              <w:rPr>
+                <w:noProof/>
+                <w:webHidden/>
+              </w:rPr>
+              <w:instrText xml:space="preserve"> PAGEREF _Toc530491107 \h </w:instrText>
+            </w:r>
+            <w:r>
+              <w:rPr>
+                <w:noProof/>
+                <w:webHidden/>
+              </w:rPr>
+            </w:r>
+            <w:r>
+              <w:rPr>
+                <w:noProof/>
+                <w:webHidden/>
+              </w:rPr>
+              <w:fldChar w:fldCharType="separate"/>
+            </w:r>
+            <w:r>
+              <w:rPr>
+                <w:noProof/>
+                <w:webHidden/>
+              </w:rPr>
+              <w:t>9</w:t>
+            </w:r>
+            <w:r>
+              <w:rPr>
+                <w:noProof/>
+                <w:webHidden/>
+              </w:rPr>
+              <w:fldChar w:fldCharType="end"/>
+            </w:r>
+          </w:hyperlink>
+        </w:p>
+        <w:p>
+          <w:pPr>
+            <w:pStyle w:val="TOC3"/>
+            <w:tabs>
+              <w:tab w:val="right" w:leader="dot" w:pos="9350"/>
+            </w:tabs>
+            <w:rPr>
+              <w:rFonts w:eastAsiaTheme="minorEastAsia"/>
+              <w:noProof/>
+            </w:rPr>
+          </w:pPr>
+          <w:hyperlink w:anchor="_Toc530491108" w:history="1">
+            <w:r>
+              <w:rPr>
+                <w:rStyle w:val="Hyperlink"/>
+                <w:noProof/>
+              </w:rPr>
+              <w:t>TurnMenu</w:t>
+            </w:r>
+            <w:r>
+              <w:rPr>
+                <w:noProof/>
+                <w:webHidden/>
+              </w:rPr>
+              <w:tab/>
+            </w:r>
+            <w:r>
+              <w:rPr>
+                <w:noProof/>
+                <w:webHidden/>
+              </w:rPr>
+              <w:fldChar w:fldCharType="begin"/>
+            </w:r>
+            <w:r>
+              <w:rPr>
+                <w:noProof/>
+                <w:webHidden/>
+              </w:rPr>
+              <w:instrText xml:space="preserve"> PAGEREF _Toc530491108 \h </w:instrText>
+            </w:r>
+            <w:r>
+              <w:rPr>
+                <w:noProof/>
+                <w:webHidden/>
+              </w:rPr>
+            </w:r>
+            <w:r>
+              <w:rPr>
+                <w:noProof/>
+                <w:webHidden/>
+              </w:rPr>
+              <w:fldChar w:fldCharType="separate"/>
+            </w:r>
+            <w:r>
+              <w:rPr>
+                <w:noProof/>
+                <w:webHidden/>
+              </w:rPr>
+              <w:t>9</w:t>
+            </w:r>
+            <w:r>
+              <w:rPr>
+                <w:noProof/>
+                <w:webHidden/>
+              </w:rPr>
+              <w:fldChar w:fldCharType="end"/>
+            </w:r>
+          </w:hyperlink>
+        </w:p>
+        <w:p>
+          <w:pPr>
+            <w:pStyle w:val="TOC3"/>
+            <w:tabs>
+              <w:tab w:val="right" w:leader="dot" w:pos="9350"/>
+            </w:tabs>
+            <w:rPr>
+              <w:rFonts w:eastAsiaTheme="minorEastAsia"/>
+              <w:noProof/>
+            </w:rPr>
+          </w:pPr>
+          <w:hyperlink w:anchor="_Toc530491109" w:history="1">
+            <w:r>
+              <w:rPr>
+                <w:rStyle w:val="Hyperlink"/>
+                <w:noProof/>
+              </w:rPr>
+              <w:t>Welcome</w:t>
+            </w:r>
+            <w:r>
+              <w:rPr>
+                <w:noProof/>
+                <w:webHidden/>
+              </w:rPr>
+              <w:tab/>
+            </w:r>
+            <w:r>
+              <w:rPr>
+                <w:noProof/>
+                <w:webHidden/>
+              </w:rPr>
+              <w:fldChar w:fldCharType="begin"/>
+            </w:r>
+            <w:r>
+              <w:rPr>
+                <w:noProof/>
+                <w:webHidden/>
+              </w:rPr>
+              <w:instrText xml:space="preserve"> PAGEREF _Toc530491109 \h </w:instrText>
+            </w:r>
+            <w:r>
+              <w:rPr>
+                <w:noProof/>
+                <w:webHidden/>
+              </w:rPr>
+            </w:r>
+            <w:r>
+              <w:rPr>
+                <w:noProof/>
+                <w:webHidden/>
+              </w:rPr>
+              <w:fldChar w:fldCharType="separate"/>
+            </w:r>
+            <w:r>
+              <w:rPr>
+                <w:noProof/>
+                <w:webHidden/>
+              </w:rPr>
+              <w:t>9</w:t>
             </w:r>
             <w:r>
               <w:rPr>
@@ -4615,16 +6701,17 @@
               <w:tab w:val="right" w:leader="dot" w:pos="9350"/>
             </w:tabs>
             <w:rPr>
+              <w:rFonts w:eastAsiaTheme="minorEastAsia"/>
               <w:noProof/>
             </w:rPr>
           </w:pPr>
-          <w:hyperlink w:anchor="_Toc530471737" w:history="1">
+          <w:hyperlink w:anchor="_Toc530491110" w:history="1">
             <w:r>
               <w:rPr>
                 <w:rStyle w:val="Hyperlink"/>
                 <w:noProof/>
               </w:rPr>
-              <w:t>November 1st:</w:t>
+              <w:t>Enums:</w:t>
             </w:r>
             <w:r>
               <w:rPr>
@@ -4645,7 +6732,7 @@
                 <w:noProof/>
                 <w:webHidden/>
               </w:rPr>
-              <w:instrText xml:space="preserve"> PAGEREF _Toc530471737 \h </w:instrText>
+              <w:instrText xml:space="preserve"> PAGEREF _Toc530491110 \h </w:instrText>
             </w:r>
             <w:r>
               <w:rPr>
@@ -4665,7 +6752,214 @@
                 <w:noProof/>
                 <w:webHidden/>
               </w:rPr>
-              <w:t>3</w:t>
+              <w:t>9</w:t>
+            </w:r>
+            <w:r>
+              <w:rPr>
+                <w:noProof/>
+                <w:webHidden/>
+              </w:rPr>
+              <w:fldChar w:fldCharType="end"/>
+            </w:r>
+          </w:hyperlink>
+        </w:p>
+        <w:p>
+          <w:pPr>
+            <w:pStyle w:val="TOC3"/>
+            <w:tabs>
+              <w:tab w:val="right" w:leader="dot" w:pos="9350"/>
+            </w:tabs>
+            <w:rPr>
+              <w:rFonts w:eastAsiaTheme="minorEastAsia"/>
+              <w:noProof/>
+            </w:rPr>
+          </w:pPr>
+          <w:hyperlink w:anchor="_Toc530491111" w:history="1">
+            <w:r>
+              <w:rPr>
+                <w:rStyle w:val="Hyperlink"/>
+                <w:noProof/>
+              </w:rPr>
+              <w:t>CardSuit</w:t>
+            </w:r>
+            <w:r>
+              <w:rPr>
+                <w:noProof/>
+                <w:webHidden/>
+              </w:rPr>
+              <w:tab/>
+            </w:r>
+            <w:r>
+              <w:rPr>
+                <w:noProof/>
+                <w:webHidden/>
+              </w:rPr>
+              <w:fldChar w:fldCharType="begin"/>
+            </w:r>
+            <w:r>
+              <w:rPr>
+                <w:noProof/>
+                <w:webHidden/>
+              </w:rPr>
+              <w:instrText xml:space="preserve"> PAGEREF _Toc530491111 \h </w:instrText>
+            </w:r>
+            <w:r>
+              <w:rPr>
+                <w:noProof/>
+                <w:webHidden/>
+              </w:rPr>
+            </w:r>
+            <w:r>
+              <w:rPr>
+                <w:noProof/>
+                <w:webHidden/>
+              </w:rPr>
+              <w:fldChar w:fldCharType="separate"/>
+            </w:r>
+            <w:r>
+              <w:rPr>
+                <w:noProof/>
+                <w:webHidden/>
+              </w:rPr>
+              <w:t>9</w:t>
+            </w:r>
+            <w:r>
+              <w:rPr>
+                <w:noProof/>
+                <w:webHidden/>
+              </w:rPr>
+              <w:fldChar w:fldCharType="end"/>
+            </w:r>
+          </w:hyperlink>
+        </w:p>
+        <w:p>
+          <w:pPr>
+            <w:pStyle w:val="TOC3"/>
+            <w:tabs>
+              <w:tab w:val="right" w:leader="dot" w:pos="9350"/>
+            </w:tabs>
+            <w:rPr>
+              <w:rFonts w:eastAsiaTheme="minorEastAsia"/>
+              <w:noProof/>
+            </w:rPr>
+          </w:pPr>
+          <w:hyperlink w:anchor="_Toc530491112" w:history="1">
+            <w:r>
+              <w:rPr>
+                <w:rStyle w:val="Hyperlink"/>
+                <w:noProof/>
+              </w:rPr>
+              <w:t>PlayerActions</w:t>
+            </w:r>
+            <w:r>
+              <w:rPr>
+                <w:noProof/>
+                <w:webHidden/>
+              </w:rPr>
+              <w:tab/>
+            </w:r>
+            <w:r>
+              <w:rPr>
+                <w:noProof/>
+                <w:webHidden/>
+              </w:rPr>
+              <w:fldChar w:fldCharType="begin"/>
+            </w:r>
+            <w:r>
+              <w:rPr>
+                <w:noProof/>
+                <w:webHidden/>
+              </w:rPr>
+              <w:instrText xml:space="preserve"> PAGEREF _Toc530491112 \h </w:instrText>
+            </w:r>
+            <w:r>
+              <w:rPr>
+                <w:noProof/>
+                <w:webHidden/>
+              </w:rPr>
+            </w:r>
+            <w:r>
+              <w:rPr>
+                <w:noProof/>
+                <w:webHidden/>
+              </w:rPr>
+              <w:fldChar w:fldCharType="separate"/>
+            </w:r>
+            <w:r>
+              <w:rPr>
+                <w:noProof/>
+                <w:webHidden/>
+              </w:rPr>
+              <w:t>9</w:t>
+            </w:r>
+            <w:r>
+              <w:rPr>
+                <w:noProof/>
+                <w:webHidden/>
+              </w:rPr>
+              <w:fldChar w:fldCharType="end"/>
+            </w:r>
+          </w:hyperlink>
+        </w:p>
+        <w:p>
+          <w:pPr>
+            <w:pStyle w:val="TOC3"/>
+            <w:tabs>
+              <w:tab w:val="right" w:leader="dot" w:pos="9350"/>
+            </w:tabs>
+            <w:rPr>
+              <w:rFonts w:eastAsiaTheme="minorEastAsia"/>
+              <w:noProof/>
+            </w:rPr>
+          </w:pPr>
+          <w:hyperlink w:anchor="_Toc530491113" w:history="1">
+            <w:r>
+              <w:rPr>
+                <w:rStyle w:val="Hyperlink"/>
+                <w:noProof/>
+              </w:rPr>
+              <w:t>PlayerID</w:t>
+            </w:r>
+            <w:r>
+              <w:rPr>
+                <w:noProof/>
+                <w:webHidden/>
+              </w:rPr>
+              <w:tab/>
+            </w:r>
+            <w:r>
+              <w:rPr>
+                <w:noProof/>
+                <w:webHidden/>
+              </w:rPr>
+              <w:fldChar w:fldCharType="begin"/>
+            </w:r>
+            <w:r>
+              <w:rPr>
+                <w:noProof/>
+                <w:webHidden/>
+              </w:rPr>
+              <w:instrText xml:space="preserve"> PAGEREF _Toc530491113 \h </w:instrText>
+            </w:r>
+            <w:r>
+              <w:rPr>
+                <w:noProof/>
+                <w:webHidden/>
+              </w:rPr>
+            </w:r>
+            <w:r>
+              <w:rPr>
+                <w:noProof/>
+                <w:webHidden/>
+              </w:rPr>
+              <w:fldChar w:fldCharType="separate"/>
+            </w:r>
+            <w:r>
+              <w:rPr>
+                <w:noProof/>
+                <w:webHidden/>
+              </w:rPr>
+              <w:t>9</w:t>
             </w:r>
             <w:r>
               <w:rPr>
@@ -4683,31 +6977,86 @@
               <w:tab w:val="right" w:leader="dot" w:pos="9350"/>
             </w:tabs>
             <w:rPr>
+              <w:rFonts w:eastAsiaTheme="minorEastAsia"/>
               <w:noProof/>
             </w:rPr>
           </w:pPr>
-          <w:hyperlink w:anchor="_Toc530471738" w:history="1">
+          <w:hyperlink w:anchor="_Toc530491114" w:history="1">
             <w:r>
               <w:rPr>
                 <w:rStyle w:val="Hyperlink"/>
                 <w:noProof/>
               </w:rPr>
-              <w:t>November 2</w:t>
-            </w:r>
+              <w:t>TourScoreCode</w:t>
+            </w:r>
+            <w:r>
+              <w:rPr>
+                <w:noProof/>
+                <w:webHidden/>
+              </w:rPr>
+              <w:tab/>
+            </w:r>
+            <w:r>
+              <w:rPr>
+                <w:noProof/>
+                <w:webHidden/>
+              </w:rPr>
+              <w:fldChar w:fldCharType="begin"/>
+            </w:r>
+            <w:r>
+              <w:rPr>
+                <w:noProof/>
+                <w:webHidden/>
+              </w:rPr>
+              <w:instrText xml:space="preserve"> PAGEREF _Toc530491114 \h </w:instrText>
+            </w:r>
+            <w:r>
+              <w:rPr>
+                <w:noProof/>
+                <w:webHidden/>
+              </w:rPr>
+            </w:r>
+            <w:r>
+              <w:rPr>
+                <w:noProof/>
+                <w:webHidden/>
+              </w:rPr>
+              <w:fldChar w:fldCharType="separate"/>
+            </w:r>
+            <w:r>
+              <w:rPr>
+                <w:noProof/>
+                <w:webHidden/>
+              </w:rPr>
+              <w:t>9</w:t>
+            </w:r>
+            <w:r>
+              <w:rPr>
+                <w:noProof/>
+                <w:webHidden/>
+              </w:rPr>
+              <w:fldChar w:fldCharType="end"/>
+            </w:r>
+          </w:hyperlink>
+        </w:p>
+        <w:p>
+          <w:pPr>
+            <w:pStyle w:val="TOC1"/>
+            <w:tabs>
+              <w:tab w:val="right" w:leader="dot" w:pos="9350"/>
+            </w:tabs>
+            <w:rPr>
+              <w:rFonts w:eastAsiaTheme="minorEastAsia"/>
+              <w:noProof/>
+            </w:rPr>
+          </w:pPr>
+          <w:hyperlink w:anchor="_Toc530491115" w:history="1">
             <w:r>
               <w:rPr>
                 <w:rStyle w:val="Hyperlink"/>
                 <w:noProof/>
-                <w:vertAlign w:val="superscript"/>
-              </w:rPr>
-              <w:t>nd</w:t>
-            </w:r>
-            <w:r>
-              <w:rPr>
-                <w:rStyle w:val="Hyperlink"/>
-                <w:noProof/>
-              </w:rPr>
-              <w:t>:</w:t>
+              </w:rPr>
+              <w:t>Log:</w:t>
             </w:r>
             <w:r>
               <w:rPr>
@@ -4728,7 +7077,7 @@
                 <w:noProof/>
                 <w:webHidden/>
               </w:rPr>
-              <w:instrText xml:space="preserve"> PAGEREF _Toc530471738 \h </w:instrText>
+              <w:instrText xml:space="preserve"> PAGEREF _Toc530491115 \h </w:instrText>
             </w:r>
             <w:r>
               <w:rPr>
@@ -4748,7 +7097,7 @@
                 <w:noProof/>
                 <w:webHidden/>
               </w:rPr>
-              <w:t>3</w:t>
+              <w:t>10</w:t>
             </w:r>
             <w:r>
               <w:rPr>
@@ -4766,16 +7115,17 @@
               <w:tab w:val="right" w:leader="dot" w:pos="9350"/>
             </w:tabs>
             <w:rPr>
+              <w:rFonts w:eastAsiaTheme="minorEastAsia"/>
               <w:noProof/>
             </w:rPr>
           </w:pPr>
-          <w:hyperlink w:anchor="_Toc530471739" w:history="1">
+          <w:hyperlink w:anchor="_Toc530491116" w:history="1">
             <w:r>
               <w:rPr>
                 <w:rStyle w:val="Hyperlink"/>
                 <w:noProof/>
               </w:rPr>
-              <w:t>November 3</w:t>
+              <w:t>October 26</w:t>
             </w:r>
             <w:r>
               <w:rPr>
@@ -4783,7 +7133,7 @@
                 <w:noProof/>
                 <w:vertAlign w:val="superscript"/>
               </w:rPr>
-              <w:t>rd</w:t>
+              <w:t>th</w:t>
             </w:r>
             <w:r>
               <w:rPr>
@@ -4811,7 +7161,7 @@
                 <w:noProof/>
                 <w:webHidden/>
               </w:rPr>
-              <w:instrText xml:space="preserve"> PAGEREF _Toc530471739 \h </w:instrText>
+              <w:instrText xml:space="preserve"> PAGEREF _Toc530491116 \h </w:instrText>
             </w:r>
             <w:r>
               <w:rPr>
@@ -4831,7 +7181,7 @@
                 <w:noProof/>
                 <w:webHidden/>
               </w:rPr>
-              <w:t>3</w:t>
+              <w:t>10</w:t>
             </w:r>
             <w:r>
               <w:rPr>
@@ -4849,16 +7199,17 @@
               <w:tab w:val="right" w:leader="dot" w:pos="9350"/>
             </w:tabs>
             <w:rPr>
+              <w:rFonts w:eastAsiaTheme="minorEastAsia"/>
               <w:noProof/>
             </w:rPr>
           </w:pPr>
-          <w:hyperlink w:anchor="_Toc530471740" w:history="1">
+          <w:hyperlink w:anchor="_Toc530491117" w:history="1">
             <w:r>
               <w:rPr>
                 <w:rStyle w:val="Hyperlink"/>
                 <w:noProof/>
               </w:rPr>
-              <w:t>November 4</w:t>
+              <w:t>October 28</w:t>
             </w:r>
             <w:r>
               <w:rPr>
@@ -4866,7 +7217,7 @@
                 <w:noProof/>
                 <w:vertAlign w:val="superscript"/>
               </w:rPr>
-              <w:t>th</w:t>
+              <w:t>th:</w:t>
             </w:r>
             <w:r>
               <w:rPr>
@@ -4887,7 +7238,7 @@
                 <w:noProof/>
                 <w:webHidden/>
               </w:rPr>
-              <w:instrText xml:space="preserve"> PAGEREF _Toc530471740 \h </w:instrText>
+              <w:instrText xml:space="preserve"> PAGEREF _Toc530491117 \h </w:instrText>
             </w:r>
             <w:r>
               <w:rPr>
@@ -4907,7 +7258,7 @@
                 <w:noProof/>
                 <w:webHidden/>
               </w:rPr>
-              <w:t>3</w:t>
+              <w:t>10</w:t>
             </w:r>
             <w:r>
               <w:rPr>
@@ -4925,16 +7276,17 @@
               <w:tab w:val="right" w:leader="dot" w:pos="9350"/>
             </w:tabs>
             <w:rPr>
+              <w:rFonts w:eastAsiaTheme="minorEastAsia"/>
               <w:noProof/>
             </w:rPr>
           </w:pPr>
-          <w:hyperlink w:anchor="_Toc530471741" w:history="1">
+          <w:hyperlink w:anchor="_Toc530491118" w:history="1">
             <w:r>
               <w:rPr>
                 <w:rStyle w:val="Hyperlink"/>
                 <w:noProof/>
               </w:rPr>
-              <w:t>November 5</w:t>
+              <w:t>October 29</w:t>
             </w:r>
             <w:r>
               <w:rPr>
@@ -4946,6 +7298,13 @@
             </w:r>
             <w:r>
               <w:rPr>
+                <w:rStyle w:val="Hyperlink"/>
+                <w:noProof/>
+              </w:rPr>
+              <w:t>:</w:t>
+            </w:r>
+            <w:r>
+              <w:rPr>
                 <w:noProof/>
                 <w:webHidden/>
               </w:rPr>
@@ -4963,7 +7322,7 @@
                 <w:noProof/>
                 <w:webHidden/>
               </w:rPr>
-              <w:instrText xml:space="preserve"> PAGEREF _Toc530471741 \h </w:instrText>
+              <w:instrText xml:space="preserve"> PAGEREF _Toc530491118 \h </w:instrText>
             </w:r>
             <w:r>
               <w:rPr>
@@ -4983,7 +7342,7 @@
                 <w:noProof/>
                 <w:webHidden/>
               </w:rPr>
-              <w:t>3</w:t>
+              <w:t>10</w:t>
             </w:r>
             <w:r>
               <w:rPr>
@@ -5001,16 +7360,17 @@
               <w:tab w:val="right" w:leader="dot" w:pos="9350"/>
             </w:tabs>
             <w:rPr>
+              <w:rFonts w:eastAsiaTheme="minorEastAsia"/>
               <w:noProof/>
             </w:rPr>
           </w:pPr>
-          <w:hyperlink w:anchor="_Toc530471742" w:history="1">
+          <w:hyperlink w:anchor="_Toc530491119" w:history="1">
             <w:r>
               <w:rPr>
                 <w:rStyle w:val="Hyperlink"/>
                 <w:noProof/>
               </w:rPr>
-              <w:t>November 6</w:t>
+              <w:t>October 30</w:t>
             </w:r>
             <w:r>
               <w:rPr>
@@ -5046,7 +7406,7 @@
                 <w:noProof/>
                 <w:webHidden/>
               </w:rPr>
-              <w:instrText xml:space="preserve"> PAGEREF _Toc530471742 \h </w:instrText>
+              <w:instrText xml:space="preserve"> PAGEREF _Toc530491119 \h </w:instrText>
             </w:r>
             <w:r>
               <w:rPr>
@@ -5066,7 +7426,7 @@
                 <w:noProof/>
                 <w:webHidden/>
               </w:rPr>
-              <w:t>4</w:t>
+              <w:t>10</w:t>
             </w:r>
             <w:r>
               <w:rPr>
@@ -5084,16 +7444,17 @@
               <w:tab w:val="right" w:leader="dot" w:pos="9350"/>
             </w:tabs>
             <w:rPr>
+              <w:rFonts w:eastAsiaTheme="minorEastAsia"/>
               <w:noProof/>
             </w:rPr>
           </w:pPr>
-          <w:hyperlink w:anchor="_Toc530471743" w:history="1">
+          <w:hyperlink w:anchor="_Toc530491120" w:history="1">
             <w:r>
               <w:rPr>
                 <w:rStyle w:val="Hyperlink"/>
                 <w:noProof/>
               </w:rPr>
-              <w:t>November 7</w:t>
+              <w:t>October 31</w:t>
             </w:r>
             <w:r>
               <w:rPr>
@@ -5101,7 +7462,7 @@
                 <w:noProof/>
                 <w:vertAlign w:val="superscript"/>
               </w:rPr>
-              <w:t>th</w:t>
+              <w:t>st</w:t>
             </w:r>
             <w:r>
               <w:rPr>
@@ -5129,7 +7490,7 @@
                 <w:noProof/>
                 <w:webHidden/>
               </w:rPr>
-              <w:instrText xml:space="preserve"> PAGEREF _Toc530471743 \h </w:instrText>
+              <w:instrText xml:space="preserve"> PAGEREF _Toc530491120 \h </w:instrText>
             </w:r>
             <w:r>
               <w:rPr>
@@ -5149,7 +7510,7 @@
                 <w:noProof/>
                 <w:webHidden/>
               </w:rPr>
-              <w:t>4</w:t>
+              <w:t>10</w:t>
             </w:r>
             <w:r>
               <w:rPr>
@@ -5167,31 +7528,17 @@
               <w:tab w:val="right" w:leader="dot" w:pos="9350"/>
             </w:tabs>
             <w:rPr>
+              <w:rFonts w:eastAsiaTheme="minorEastAsia"/>
               <w:noProof/>
             </w:rPr>
           </w:pPr>
-          <w:hyperlink w:anchor="_Toc530471744" w:history="1">
+          <w:hyperlink w:anchor="_Toc530491121" w:history="1">
             <w:r>
               <w:rPr>
                 <w:rStyle w:val="Hyperlink"/>
                 <w:noProof/>
               </w:rPr>
-              <w:t>November 8</w:t>
-            </w:r>
-            <w:r>
-              <w:rPr>
-                <w:rStyle w:val="Hyperlink"/>
-                <w:noProof/>
-                <w:vertAlign w:val="superscript"/>
-              </w:rPr>
-              <w:t>th</w:t>
-            </w:r>
-            <w:r>
-              <w:rPr>
-                <w:rStyle w:val="Hyperlink"/>
-                <w:noProof/>
-              </w:rPr>
-              <w:t>:</w:t>
+              <w:t>November 1st:</w:t>
             </w:r>
             <w:r>
               <w:rPr>
@@ -5212,7 +7559,7 @@
                 <w:noProof/>
                 <w:webHidden/>
               </w:rPr>
-              <w:instrText xml:space="preserve"> PAGEREF _Toc530471744 \h </w:instrText>
+              <w:instrText xml:space="preserve"> PAGEREF _Toc530491121 \h </w:instrText>
             </w:r>
             <w:r>
               <w:rPr>
@@ -5232,7 +7579,7 @@
                 <w:noProof/>
                 <w:webHidden/>
               </w:rPr>
-              <w:t>4</w:t>
+              <w:t>11</w:t>
             </w:r>
             <w:r>
               <w:rPr>
@@ -5250,16 +7597,17 @@
               <w:tab w:val="right" w:leader="dot" w:pos="9350"/>
             </w:tabs>
             <w:rPr>
+              <w:rFonts w:eastAsiaTheme="minorEastAsia"/>
               <w:noProof/>
             </w:rPr>
           </w:pPr>
-          <w:hyperlink w:anchor="_Toc530471745" w:history="1">
+          <w:hyperlink w:anchor="_Toc530491122" w:history="1">
             <w:r>
               <w:rPr>
                 <w:rStyle w:val="Hyperlink"/>
                 <w:noProof/>
               </w:rPr>
-              <w:t>November 9</w:t>
+              <w:t>November 2</w:t>
             </w:r>
             <w:r>
               <w:rPr>
@@ -5267,7 +7615,7 @@
                 <w:noProof/>
                 <w:vertAlign w:val="superscript"/>
               </w:rPr>
-              <w:t>th</w:t>
+              <w:t>nd</w:t>
             </w:r>
             <w:r>
               <w:rPr>
@@ -5295,7 +7643,7 @@
                 <w:noProof/>
                 <w:webHidden/>
               </w:rPr>
-              <w:instrText xml:space="preserve"> PAGEREF _Toc530471745 \h </w:instrText>
+              <w:instrText xml:space="preserve"> PAGEREF _Toc530491122 \h </w:instrText>
             </w:r>
             <w:r>
               <w:rPr>
@@ -5315,7 +7663,7 @@
                 <w:noProof/>
                 <w:webHidden/>
               </w:rPr>
-              <w:t>4</w:t>
+              <w:t>11</w:t>
             </w:r>
             <w:r>
               <w:rPr>
@@ -5333,16 +7681,17 @@
               <w:tab w:val="right" w:leader="dot" w:pos="9350"/>
             </w:tabs>
             <w:rPr>
+              <w:rFonts w:eastAsiaTheme="minorEastAsia"/>
               <w:noProof/>
             </w:rPr>
           </w:pPr>
-          <w:hyperlink w:anchor="_Toc530471746" w:history="1">
+          <w:hyperlink w:anchor="_Toc530491123" w:history="1">
             <w:r>
               <w:rPr>
                 <w:rStyle w:val="Hyperlink"/>
                 <w:noProof/>
               </w:rPr>
-              <w:t>November 10</w:t>
+              <w:t>November 3</w:t>
             </w:r>
             <w:r>
               <w:rPr>
@@ -5350,7 +7699,7 @@
                 <w:noProof/>
                 <w:vertAlign w:val="superscript"/>
               </w:rPr>
-              <w:t>th</w:t>
+              <w:t>rd</w:t>
             </w:r>
             <w:r>
               <w:rPr>
@@ -5378,7 +7727,7 @@
                 <w:noProof/>
                 <w:webHidden/>
               </w:rPr>
-              <w:instrText xml:space="preserve"> PAGEREF _Toc530471746 \h </w:instrText>
+              <w:instrText xml:space="preserve"> PAGEREF _Toc530491123 \h </w:instrText>
             </w:r>
             <w:r>
               <w:rPr>
@@ -5398,7 +7747,7 @@
                 <w:noProof/>
                 <w:webHidden/>
               </w:rPr>
-              <w:t>5</w:t>
+              <w:t>11</w:t>
             </w:r>
             <w:r>
               <w:rPr>
@@ -5416,16 +7765,17 @@
               <w:tab w:val="right" w:leader="dot" w:pos="9350"/>
             </w:tabs>
             <w:rPr>
+              <w:rFonts w:eastAsiaTheme="minorEastAsia"/>
               <w:noProof/>
             </w:rPr>
           </w:pPr>
-          <w:hyperlink w:anchor="_Toc530471747" w:history="1">
+          <w:hyperlink w:anchor="_Toc530491124" w:history="1">
             <w:r>
               <w:rPr>
                 <w:rStyle w:val="Hyperlink"/>
                 <w:noProof/>
               </w:rPr>
-              <w:t>November 11</w:t>
+              <w:t>November 4</w:t>
             </w:r>
             <w:r>
               <w:rPr>
@@ -5437,13 +7787,6 @@
             </w:r>
             <w:r>
               <w:rPr>
-                <w:rStyle w:val="Hyperlink"/>
-                <w:noProof/>
-              </w:rPr>
-              <w:t>:</w:t>
-            </w:r>
-            <w:r>
-              <w:rPr>
                 <w:noProof/>
                 <w:webHidden/>
               </w:rPr>
@@ -5461,7 +7804,7 @@
                 <w:noProof/>
                 <w:webHidden/>
               </w:rPr>
-              <w:instrText xml:space="preserve"> PAGEREF _Toc530471747 \h </w:instrText>
+              <w:instrText xml:space="preserve"> PAGEREF _Toc530491124 \h </w:instrText>
             </w:r>
             <w:r>
               <w:rPr>
@@ -5481,7 +7824,7 @@
                 <w:noProof/>
                 <w:webHidden/>
               </w:rPr>
-              <w:t>5</w:t>
+              <w:t>11</w:t>
             </w:r>
             <w:r>
               <w:rPr>
@@ -5499,16 +7842,17 @@
               <w:tab w:val="right" w:leader="dot" w:pos="9350"/>
             </w:tabs>
             <w:rPr>
+              <w:rFonts w:eastAsiaTheme="minorEastAsia"/>
               <w:noProof/>
             </w:rPr>
           </w:pPr>
-          <w:hyperlink w:anchor="_Toc530471748" w:history="1">
+          <w:hyperlink w:anchor="_Toc530491125" w:history="1">
             <w:r>
               <w:rPr>
                 <w:rStyle w:val="Hyperlink"/>
                 <w:noProof/>
               </w:rPr>
-              <w:t>November 12</w:t>
+              <w:t>November 5</w:t>
             </w:r>
             <w:r>
               <w:rPr>
@@ -5520,13 +7864,6 @@
             </w:r>
             <w:r>
               <w:rPr>
-                <w:rStyle w:val="Hyperlink"/>
-                <w:noProof/>
-              </w:rPr>
-              <w:t>:</w:t>
-            </w:r>
-            <w:r>
-              <w:rPr>
                 <w:noProof/>
                 <w:webHidden/>
               </w:rPr>
@@ -5544,7 +7881,7 @@
                 <w:noProof/>
                 <w:webHidden/>
               </w:rPr>
-              <w:instrText xml:space="preserve"> PAGEREF _Toc530471748 \h </w:instrText>
+              <w:instrText xml:space="preserve"> PAGEREF _Toc530491125 \h </w:instrText>
             </w:r>
             <w:r>
               <w:rPr>
@@ -5564,7 +7901,7 @@
                 <w:noProof/>
                 <w:webHidden/>
               </w:rPr>
-              <w:t>5</w:t>
+              <w:t>11</w:t>
             </w:r>
             <w:r>
               <w:rPr>
@@ -5582,16 +7919,17 @@
               <w:tab w:val="right" w:leader="dot" w:pos="9350"/>
             </w:tabs>
             <w:rPr>
+              <w:rFonts w:eastAsiaTheme="minorEastAsia"/>
               <w:noProof/>
             </w:rPr>
           </w:pPr>
-          <w:hyperlink w:anchor="_Toc530471749" w:history="1">
+          <w:hyperlink w:anchor="_Toc530491126" w:history="1">
             <w:r>
               <w:rPr>
                 <w:rStyle w:val="Hyperlink"/>
                 <w:noProof/>
               </w:rPr>
-              <w:t>November 13</w:t>
+              <w:t>November 6</w:t>
             </w:r>
             <w:r>
               <w:rPr>
@@ -5627,7 +7965,7 @@
                 <w:noProof/>
                 <w:webHidden/>
               </w:rPr>
-              <w:instrText xml:space="preserve"> PAGEREF _Toc530471749 \h </w:instrText>
+              <w:instrText xml:space="preserve"> PAGEREF _Toc530491126 \h </w:instrText>
             </w:r>
             <w:r>
               <w:rPr>
@@ -5647,7 +7985,7 @@
                 <w:noProof/>
                 <w:webHidden/>
               </w:rPr>
-              <w:t>5</w:t>
+              <w:t>12</w:t>
             </w:r>
             <w:r>
               <w:rPr>
@@ -5665,16 +8003,32 @@
               <w:tab w:val="right" w:leader="dot" w:pos="9350"/>
             </w:tabs>
             <w:rPr>
+              <w:rFonts w:eastAsiaTheme="minorEastAsia"/>
               <w:noProof/>
             </w:rPr>
           </w:pPr>
-          <w:hyperlink w:anchor="_Toc530471750" w:history="1">
+          <w:hyperlink w:anchor="_Toc530491127" w:history="1">
             <w:r>
               <w:rPr>
                 <w:rStyle w:val="Hyperlink"/>
                 <w:noProof/>
               </w:rPr>
-              <w:t>November 14th</w:t>
+              <w:t>November 7</w:t>
+            </w:r>
+            <w:r>
+              <w:rPr>
+                <w:rStyle w:val="Hyperlink"/>
+                <w:noProof/>
+                <w:vertAlign w:val="superscript"/>
+              </w:rPr>
+              <w:t>th</w:t>
+            </w:r>
+            <w:r>
+              <w:rPr>
+                <w:rStyle w:val="Hyperlink"/>
+                <w:noProof/>
+              </w:rPr>
+              <w:t>:</w:t>
             </w:r>
             <w:r>
               <w:rPr>
@@ -5695,7 +8049,7 @@
                 <w:noProof/>
                 <w:webHidden/>
               </w:rPr>
-              <w:instrText xml:space="preserve"> PAGEREF _Toc530471750 \h </w:instrText>
+              <w:instrText xml:space="preserve"> PAGEREF _Toc530491127 \h </w:instrText>
             </w:r>
             <w:r>
               <w:rPr>
@@ -5715,7 +8069,7 @@
                 <w:noProof/>
                 <w:webHidden/>
               </w:rPr>
-              <w:t>6</w:t>
+              <w:t>12</w:t>
             </w:r>
             <w:r>
               <w:rPr>
@@ -5733,16 +8087,17 @@
               <w:tab w:val="right" w:leader="dot" w:pos="9350"/>
             </w:tabs>
             <w:rPr>
+              <w:rFonts w:eastAsiaTheme="minorEastAsia"/>
               <w:noProof/>
             </w:rPr>
           </w:pPr>
-          <w:hyperlink w:anchor="_Toc530471751" w:history="1">
+          <w:hyperlink w:anchor="_Toc530491128" w:history="1">
             <w:r>
               <w:rPr>
                 <w:rStyle w:val="Hyperlink"/>
                 <w:noProof/>
               </w:rPr>
-              <w:t>November 15</w:t>
+              <w:t>November 8</w:t>
             </w:r>
             <w:r>
               <w:rPr>
@@ -5778,7 +8133,7 @@
                 <w:noProof/>
                 <w:webHidden/>
               </w:rPr>
-              <w:instrText xml:space="preserve"> PAGEREF _Toc530471751 \h </w:instrText>
+              <w:instrText xml:space="preserve"> PAGEREF _Toc530491128 \h </w:instrText>
             </w:r>
             <w:r>
               <w:rPr>
@@ -5798,7 +8153,7 @@
                 <w:noProof/>
                 <w:webHidden/>
               </w:rPr>
-              <w:t>6</w:t>
+              <w:t>12</w:t>
             </w:r>
             <w:r>
               <w:rPr>
@@ -5816,16 +8171,17 @@
               <w:tab w:val="right" w:leader="dot" w:pos="9350"/>
             </w:tabs>
             <w:rPr>
+              <w:rFonts w:eastAsiaTheme="minorEastAsia"/>
               <w:noProof/>
             </w:rPr>
           </w:pPr>
-          <w:hyperlink w:anchor="_Toc530471752" w:history="1">
+          <w:hyperlink w:anchor="_Toc530491129" w:history="1">
             <w:r>
               <w:rPr>
                 <w:rStyle w:val="Hyperlink"/>
                 <w:noProof/>
               </w:rPr>
-              <w:t>November 16</w:t>
+              <w:t>November 9</w:t>
             </w:r>
             <w:r>
               <w:rPr>
@@ -5861,7 +8217,7 @@
                 <w:noProof/>
                 <w:webHidden/>
               </w:rPr>
-              <w:instrText xml:space="preserve"> PAGEREF _Toc530471752 \h </w:instrText>
+              <w:instrText xml:space="preserve"> PAGEREF _Toc530491129 \h </w:instrText>
             </w:r>
             <w:r>
               <w:rPr>
@@ -5881,7 +8237,7 @@
                 <w:noProof/>
                 <w:webHidden/>
               </w:rPr>
-              <w:t>7</w:t>
+              <w:t>12</w:t>
             </w:r>
             <w:r>
               <w:rPr>
@@ -5899,15 +8255,589 @@
               <w:tab w:val="right" w:leader="dot" w:pos="9350"/>
             </w:tabs>
             <w:rPr>
+              <w:rFonts w:eastAsiaTheme="minorEastAsia"/>
               <w:noProof/>
             </w:rPr>
           </w:pPr>
-          <w:hyperlink w:anchor="_Toc530471753" w:history="1">
+          <w:hyperlink w:anchor="_Toc530491130" w:history="1">
             <w:r>
               <w:rPr>
                 <w:rStyle w:val="Hyperlink"/>
                 <w:noProof/>
               </w:rPr>
+              <w:t>November 10</w:t>
+            </w:r>
+            <w:r>
+              <w:rPr>
+                <w:rStyle w:val="Hyperlink"/>
+                <w:noProof/>
+                <w:vertAlign w:val="superscript"/>
+              </w:rPr>
+              <w:t>th</w:t>
+            </w:r>
+            <w:r>
+              <w:rPr>
+                <w:rStyle w:val="Hyperlink"/>
+                <w:noProof/>
+              </w:rPr>
+              <w:t>:</w:t>
+            </w:r>
+            <w:r>
+              <w:rPr>
+                <w:noProof/>
+                <w:webHidden/>
+              </w:rPr>
+              <w:tab/>
+            </w:r>
+            <w:r>
+              <w:rPr>
+                <w:noProof/>
+                <w:webHidden/>
+              </w:rPr>
+              <w:fldChar w:fldCharType="begin"/>
+            </w:r>
+            <w:r>
+              <w:rPr>
+                <w:noProof/>
+                <w:webHidden/>
+              </w:rPr>
+              <w:instrText xml:space="preserve"> PAGEREF _Toc530491130 \h </w:instrText>
+            </w:r>
+            <w:r>
+              <w:rPr>
+                <w:noProof/>
+                <w:webHidden/>
+              </w:rPr>
+            </w:r>
+            <w:r>
+              <w:rPr>
+                <w:noProof/>
+                <w:webHidden/>
+              </w:rPr>
+              <w:fldChar w:fldCharType="separate"/>
+            </w:r>
+            <w:r>
+              <w:rPr>
+                <w:noProof/>
+                <w:webHidden/>
+              </w:rPr>
+              <w:t>13</w:t>
+            </w:r>
+            <w:r>
+              <w:rPr>
+                <w:noProof/>
+                <w:webHidden/>
+              </w:rPr>
+              <w:fldChar w:fldCharType="end"/>
+            </w:r>
+          </w:hyperlink>
+        </w:p>
+        <w:p>
+          <w:pPr>
+            <w:pStyle w:val="TOC2"/>
+            <w:tabs>
+              <w:tab w:val="right" w:leader="dot" w:pos="9350"/>
+            </w:tabs>
+            <w:rPr>
+              <w:rFonts w:eastAsiaTheme="minorEastAsia"/>
+              <w:noProof/>
+            </w:rPr>
+          </w:pPr>
+          <w:hyperlink w:anchor="_Toc530491131" w:history="1">
+            <w:r>
+              <w:rPr>
+                <w:rStyle w:val="Hyperlink"/>
+                <w:noProof/>
+              </w:rPr>
+              <w:t>November 11</w:t>
+            </w:r>
+            <w:r>
+              <w:rPr>
+                <w:rStyle w:val="Hyperlink"/>
+                <w:noProof/>
+                <w:vertAlign w:val="superscript"/>
+              </w:rPr>
+              <w:t>th</w:t>
+            </w:r>
+            <w:r>
+              <w:rPr>
+                <w:rStyle w:val="Hyperlink"/>
+                <w:noProof/>
+              </w:rPr>
+              <w:t>:</w:t>
+            </w:r>
+            <w:r>
+              <w:rPr>
+                <w:noProof/>
+                <w:webHidden/>
+              </w:rPr>
+              <w:tab/>
+            </w:r>
+            <w:r>
+              <w:rPr>
+                <w:noProof/>
+                <w:webHidden/>
+              </w:rPr>
+              <w:fldChar w:fldCharType="begin"/>
+            </w:r>
+            <w:r>
+              <w:rPr>
+                <w:noProof/>
+                <w:webHidden/>
+              </w:rPr>
+              <w:instrText xml:space="preserve"> PAGEREF _Toc530491131 \h </w:instrText>
+            </w:r>
+            <w:r>
+              <w:rPr>
+                <w:noProof/>
+                <w:webHidden/>
+              </w:rPr>
+            </w:r>
+            <w:r>
+              <w:rPr>
+                <w:noProof/>
+                <w:webHidden/>
+              </w:rPr>
+              <w:fldChar w:fldCharType="separate"/>
+            </w:r>
+            <w:r>
+              <w:rPr>
+                <w:noProof/>
+                <w:webHidden/>
+              </w:rPr>
+              <w:t>13</w:t>
+            </w:r>
+            <w:r>
+              <w:rPr>
+                <w:noProof/>
+                <w:webHidden/>
+              </w:rPr>
+              <w:fldChar w:fldCharType="end"/>
+            </w:r>
+          </w:hyperlink>
+        </w:p>
+        <w:p>
+          <w:pPr>
+            <w:pStyle w:val="TOC2"/>
+            <w:tabs>
+              <w:tab w:val="right" w:leader="dot" w:pos="9350"/>
+            </w:tabs>
+            <w:rPr>
+              <w:rFonts w:eastAsiaTheme="minorEastAsia"/>
+              <w:noProof/>
+            </w:rPr>
+          </w:pPr>
+          <w:hyperlink w:anchor="_Toc530491132" w:history="1">
+            <w:r>
+              <w:rPr>
+                <w:rStyle w:val="Hyperlink"/>
+                <w:noProof/>
+              </w:rPr>
+              <w:t>November 12</w:t>
+            </w:r>
+            <w:r>
+              <w:rPr>
+                <w:rStyle w:val="Hyperlink"/>
+                <w:noProof/>
+                <w:vertAlign w:val="superscript"/>
+              </w:rPr>
+              <w:t>th</w:t>
+            </w:r>
+            <w:r>
+              <w:rPr>
+                <w:rStyle w:val="Hyperlink"/>
+                <w:noProof/>
+              </w:rPr>
+              <w:t>:</w:t>
+            </w:r>
+            <w:r>
+              <w:rPr>
+                <w:noProof/>
+                <w:webHidden/>
+              </w:rPr>
+              <w:tab/>
+            </w:r>
+            <w:r>
+              <w:rPr>
+                <w:noProof/>
+                <w:webHidden/>
+              </w:rPr>
+              <w:fldChar w:fldCharType="begin"/>
+            </w:r>
+            <w:r>
+              <w:rPr>
+                <w:noProof/>
+                <w:webHidden/>
+              </w:rPr>
+              <w:instrText xml:space="preserve"> PAGEREF _Toc530491132 \h </w:instrText>
+            </w:r>
+            <w:r>
+              <w:rPr>
+                <w:noProof/>
+                <w:webHidden/>
+              </w:rPr>
+            </w:r>
+            <w:r>
+              <w:rPr>
+                <w:noProof/>
+                <w:webHidden/>
+              </w:rPr>
+              <w:fldChar w:fldCharType="separate"/>
+            </w:r>
+            <w:r>
+              <w:rPr>
+                <w:noProof/>
+                <w:webHidden/>
+              </w:rPr>
+              <w:t>13</w:t>
+            </w:r>
+            <w:r>
+              <w:rPr>
+                <w:noProof/>
+                <w:webHidden/>
+              </w:rPr>
+              <w:fldChar w:fldCharType="end"/>
+            </w:r>
+          </w:hyperlink>
+        </w:p>
+        <w:p>
+          <w:pPr>
+            <w:pStyle w:val="TOC2"/>
+            <w:tabs>
+              <w:tab w:val="right" w:leader="dot" w:pos="9350"/>
+            </w:tabs>
+            <w:rPr>
+              <w:rFonts w:eastAsiaTheme="minorEastAsia"/>
+              <w:noProof/>
+            </w:rPr>
+          </w:pPr>
+          <w:hyperlink w:anchor="_Toc530491133" w:history="1">
+            <w:r>
+              <w:rPr>
+                <w:rStyle w:val="Hyperlink"/>
+                <w:noProof/>
+              </w:rPr>
+              <w:t>November 13</w:t>
+            </w:r>
+            <w:r>
+              <w:rPr>
+                <w:rStyle w:val="Hyperlink"/>
+                <w:noProof/>
+                <w:vertAlign w:val="superscript"/>
+              </w:rPr>
+              <w:t>th</w:t>
+            </w:r>
+            <w:r>
+              <w:rPr>
+                <w:rStyle w:val="Hyperlink"/>
+                <w:noProof/>
+              </w:rPr>
+              <w:t>:</w:t>
+            </w:r>
+            <w:r>
+              <w:rPr>
+                <w:noProof/>
+                <w:webHidden/>
+              </w:rPr>
+              <w:tab/>
+            </w:r>
+            <w:r>
+              <w:rPr>
+                <w:noProof/>
+                <w:webHidden/>
+              </w:rPr>
+              <w:fldChar w:fldCharType="begin"/>
+            </w:r>
+            <w:r>
+              <w:rPr>
+                <w:noProof/>
+                <w:webHidden/>
+              </w:rPr>
+              <w:instrText xml:space="preserve"> PAGEREF _Toc530491133 \h </w:instrText>
+            </w:r>
+            <w:r>
+              <w:rPr>
+                <w:noProof/>
+                <w:webHidden/>
+              </w:rPr>
+            </w:r>
+            <w:r>
+              <w:rPr>
+                <w:noProof/>
+                <w:webHidden/>
+              </w:rPr>
+              <w:fldChar w:fldCharType="separate"/>
+            </w:r>
+            <w:r>
+              <w:rPr>
+                <w:noProof/>
+                <w:webHidden/>
+              </w:rPr>
+              <w:t>13</w:t>
+            </w:r>
+            <w:r>
+              <w:rPr>
+                <w:noProof/>
+                <w:webHidden/>
+              </w:rPr>
+              <w:fldChar w:fldCharType="end"/>
+            </w:r>
+          </w:hyperlink>
+        </w:p>
+        <w:p>
+          <w:pPr>
+            <w:pStyle w:val="TOC2"/>
+            <w:tabs>
+              <w:tab w:val="right" w:leader="dot" w:pos="9350"/>
+            </w:tabs>
+            <w:rPr>
+              <w:rFonts w:eastAsiaTheme="minorEastAsia"/>
+              <w:noProof/>
+            </w:rPr>
+          </w:pPr>
+          <w:hyperlink w:anchor="_Toc530491134" w:history="1">
+            <w:r>
+              <w:rPr>
+                <w:rStyle w:val="Hyperlink"/>
+                <w:noProof/>
+              </w:rPr>
+              <w:t>November 14th</w:t>
+            </w:r>
+            <w:r>
+              <w:rPr>
+                <w:noProof/>
+                <w:webHidden/>
+              </w:rPr>
+              <w:tab/>
+            </w:r>
+            <w:r>
+              <w:rPr>
+                <w:noProof/>
+                <w:webHidden/>
+              </w:rPr>
+              <w:fldChar w:fldCharType="begin"/>
+            </w:r>
+            <w:r>
+              <w:rPr>
+                <w:noProof/>
+                <w:webHidden/>
+              </w:rPr>
+              <w:instrText xml:space="preserve"> PAGEREF _Toc530491134 \h </w:instrText>
+            </w:r>
+            <w:r>
+              <w:rPr>
+                <w:noProof/>
+                <w:webHidden/>
+              </w:rPr>
+            </w:r>
+            <w:r>
+              <w:rPr>
+                <w:noProof/>
+                <w:webHidden/>
+              </w:rPr>
+              <w:fldChar w:fldCharType="separate"/>
+            </w:r>
+            <w:r>
+              <w:rPr>
+                <w:noProof/>
+                <w:webHidden/>
+              </w:rPr>
+              <w:t>14</w:t>
+            </w:r>
+            <w:r>
+              <w:rPr>
+                <w:noProof/>
+                <w:webHidden/>
+              </w:rPr>
+              <w:fldChar w:fldCharType="end"/>
+            </w:r>
+          </w:hyperlink>
+        </w:p>
+        <w:p>
+          <w:pPr>
+            <w:pStyle w:val="TOC2"/>
+            <w:tabs>
+              <w:tab w:val="right" w:leader="dot" w:pos="9350"/>
+            </w:tabs>
+            <w:rPr>
+              <w:rFonts w:eastAsiaTheme="minorEastAsia"/>
+              <w:noProof/>
+            </w:rPr>
+          </w:pPr>
+          <w:hyperlink w:anchor="_Toc530491135" w:history="1">
+            <w:r>
+              <w:rPr>
+                <w:rStyle w:val="Hyperlink"/>
+                <w:noProof/>
+              </w:rPr>
+              <w:t>November 15</w:t>
+            </w:r>
+            <w:r>
+              <w:rPr>
+                <w:rStyle w:val="Hyperlink"/>
+                <w:noProof/>
+                <w:vertAlign w:val="superscript"/>
+              </w:rPr>
+              <w:t>th</w:t>
+            </w:r>
+            <w:r>
+              <w:rPr>
+                <w:rStyle w:val="Hyperlink"/>
+                <w:noProof/>
+              </w:rPr>
+              <w:t>:</w:t>
+            </w:r>
+            <w:r>
+              <w:rPr>
+                <w:noProof/>
+                <w:webHidden/>
+              </w:rPr>
+              <w:tab/>
+            </w:r>
+            <w:r>
+              <w:rPr>
+                <w:noProof/>
+                <w:webHidden/>
+              </w:rPr>
+              <w:fldChar w:fldCharType="begin"/>
+            </w:r>
+            <w:r>
+              <w:rPr>
+                <w:noProof/>
+                <w:webHidden/>
+              </w:rPr>
+              <w:instrText xml:space="preserve"> PAGEREF _Toc530491135 \h </w:instrText>
+            </w:r>
+            <w:r>
+              <w:rPr>
+                <w:noProof/>
+                <w:webHidden/>
+              </w:rPr>
+            </w:r>
+            <w:r>
+              <w:rPr>
+                <w:noProof/>
+                <w:webHidden/>
+              </w:rPr>
+              <w:fldChar w:fldCharType="separate"/>
+            </w:r>
+            <w:r>
+              <w:rPr>
+                <w:noProof/>
+                <w:webHidden/>
+              </w:rPr>
+              <w:t>14</w:t>
+            </w:r>
+            <w:r>
+              <w:rPr>
+                <w:noProof/>
+                <w:webHidden/>
+              </w:rPr>
+              <w:fldChar w:fldCharType="end"/>
+            </w:r>
+          </w:hyperlink>
+        </w:p>
+        <w:p>
+          <w:pPr>
+            <w:pStyle w:val="TOC2"/>
+            <w:tabs>
+              <w:tab w:val="right" w:leader="dot" w:pos="9350"/>
+            </w:tabs>
+            <w:rPr>
+              <w:rFonts w:eastAsiaTheme="minorEastAsia"/>
+              <w:noProof/>
+            </w:rPr>
+          </w:pPr>
+          <w:hyperlink w:anchor="_Toc530491136" w:history="1">
+            <w:r>
+              <w:rPr>
+                <w:rStyle w:val="Hyperlink"/>
+                <w:noProof/>
+              </w:rPr>
+              <w:t>November 16</w:t>
+            </w:r>
+            <w:r>
+              <w:rPr>
+                <w:rStyle w:val="Hyperlink"/>
+                <w:noProof/>
+                <w:vertAlign w:val="superscript"/>
+              </w:rPr>
+              <w:t>th</w:t>
+            </w:r>
+            <w:r>
+              <w:rPr>
+                <w:rStyle w:val="Hyperlink"/>
+                <w:noProof/>
+              </w:rPr>
+              <w:t>:</w:t>
+            </w:r>
+            <w:r>
+              <w:rPr>
+                <w:noProof/>
+                <w:webHidden/>
+              </w:rPr>
+              <w:tab/>
+            </w:r>
+            <w:r>
+              <w:rPr>
+                <w:noProof/>
+                <w:webHidden/>
+              </w:rPr>
+              <w:fldChar w:fldCharType="begin"/>
+            </w:r>
+            <w:r>
+              <w:rPr>
+                <w:noProof/>
+                <w:webHidden/>
+              </w:rPr>
+              <w:instrText xml:space="preserve"> PAGEREF _Toc530491136 \h </w:instrText>
+            </w:r>
+            <w:r>
+              <w:rPr>
+                <w:noProof/>
+                <w:webHidden/>
+              </w:rPr>
+            </w:r>
+            <w:r>
+              <w:rPr>
+                <w:noProof/>
+                <w:webHidden/>
+              </w:rPr>
+              <w:fldChar w:fldCharType="separate"/>
+            </w:r>
+            <w:r>
+              <w:rPr>
+                <w:noProof/>
+                <w:webHidden/>
+              </w:rPr>
+              <w:t>15</w:t>
+            </w:r>
+            <w:r>
+              <w:rPr>
+                <w:noProof/>
+                <w:webHidden/>
+              </w:rPr>
+              <w:fldChar w:fldCharType="end"/>
+            </w:r>
+          </w:hyperlink>
+        </w:p>
+        <w:p>
+          <w:pPr>
+            <w:pStyle w:val="TOC2"/>
+            <w:tabs>
+              <w:tab w:val="right" w:leader="dot" w:pos="9350"/>
+            </w:tabs>
+            <w:rPr>
+              <w:rFonts w:eastAsiaTheme="minorEastAsia"/>
+              <w:noProof/>
+            </w:rPr>
+          </w:pPr>
+          <w:hyperlink w:anchor="_Toc530491137" w:history="1">
+            <w:r>
+              <w:rPr>
+                <w:rStyle w:val="Hyperlink"/>
+                <w:noProof/>
+              </w:rPr>
               <w:t>November 17</w:t>
             </w:r>
             <w:r>
@@ -5944,7 +8874,7 @@
                 <w:noProof/>
                 <w:webHidden/>
               </w:rPr>
-              <w:instrText xml:space="preserve"> PAGEREF _Toc530471753 \h </w:instrText>
+              <w:instrText xml:space="preserve"> PAGEREF _Toc530491137 \h </w:instrText>
             </w:r>
             <w:r>
               <w:rPr>
@@ -5964,7 +8894,1171 @@
                 <w:noProof/>
                 <w:webHidden/>
               </w:rPr>
-              <w:t>7</w:t>
+              <w:t>15</w:t>
+            </w:r>
+            <w:r>
+              <w:rPr>
+                <w:noProof/>
+                <w:webHidden/>
+              </w:rPr>
+              <w:fldChar w:fldCharType="end"/>
+            </w:r>
+          </w:hyperlink>
+        </w:p>
+        <w:p>
+          <w:pPr>
+            <w:pStyle w:val="TOC2"/>
+            <w:tabs>
+              <w:tab w:val="right" w:leader="dot" w:pos="9350"/>
+            </w:tabs>
+            <w:rPr>
+              <w:rFonts w:eastAsiaTheme="minorEastAsia"/>
+              <w:noProof/>
+            </w:rPr>
+          </w:pPr>
+          <w:hyperlink w:anchor="_Toc530491138" w:history="1">
+            <w:r>
+              <w:rPr>
+                <w:rStyle w:val="Hyperlink"/>
+                <w:noProof/>
+              </w:rPr>
+              <w:t>November 18</w:t>
+            </w:r>
+            <w:r>
+              <w:rPr>
+                <w:rStyle w:val="Hyperlink"/>
+                <w:noProof/>
+                <w:vertAlign w:val="superscript"/>
+              </w:rPr>
+              <w:t>th</w:t>
+            </w:r>
+            <w:r>
+              <w:rPr>
+                <w:rStyle w:val="Hyperlink"/>
+                <w:noProof/>
+              </w:rPr>
+              <w:t>:</w:t>
+            </w:r>
+            <w:r>
+              <w:rPr>
+                <w:noProof/>
+                <w:webHidden/>
+              </w:rPr>
+              <w:tab/>
+            </w:r>
+            <w:r>
+              <w:rPr>
+                <w:noProof/>
+                <w:webHidden/>
+              </w:rPr>
+              <w:fldChar w:fldCharType="begin"/>
+            </w:r>
+            <w:r>
+              <w:rPr>
+                <w:noProof/>
+                <w:webHidden/>
+              </w:rPr>
+              <w:instrText xml:space="preserve"> PAGEREF _Toc530491138 \h </w:instrText>
+            </w:r>
+            <w:r>
+              <w:rPr>
+                <w:noProof/>
+                <w:webHidden/>
+              </w:rPr>
+            </w:r>
+            <w:r>
+              <w:rPr>
+                <w:noProof/>
+                <w:webHidden/>
+              </w:rPr>
+              <w:fldChar w:fldCharType="separate"/>
+            </w:r>
+            <w:r>
+              <w:rPr>
+                <w:noProof/>
+                <w:webHidden/>
+              </w:rPr>
+              <w:t>15</w:t>
+            </w:r>
+            <w:r>
+              <w:rPr>
+                <w:noProof/>
+                <w:webHidden/>
+              </w:rPr>
+              <w:fldChar w:fldCharType="end"/>
+            </w:r>
+          </w:hyperlink>
+        </w:p>
+        <w:p>
+          <w:pPr>
+            <w:pStyle w:val="TOC2"/>
+            <w:tabs>
+              <w:tab w:val="right" w:leader="dot" w:pos="9350"/>
+            </w:tabs>
+            <w:rPr>
+              <w:rFonts w:eastAsiaTheme="minorEastAsia"/>
+              <w:noProof/>
+            </w:rPr>
+          </w:pPr>
+          <w:hyperlink w:anchor="_Toc530491139" w:history="1">
+            <w:r>
+              <w:rPr>
+                <w:rStyle w:val="Hyperlink"/>
+                <w:noProof/>
+              </w:rPr>
+              <w:t>November 19</w:t>
+            </w:r>
+            <w:r>
+              <w:rPr>
+                <w:rStyle w:val="Hyperlink"/>
+                <w:noProof/>
+                <w:vertAlign w:val="superscript"/>
+              </w:rPr>
+              <w:t>th</w:t>
+            </w:r>
+            <w:r>
+              <w:rPr>
+                <w:rStyle w:val="Hyperlink"/>
+                <w:noProof/>
+              </w:rPr>
+              <w:t>:</w:t>
+            </w:r>
+            <w:r>
+              <w:rPr>
+                <w:noProof/>
+                <w:webHidden/>
+              </w:rPr>
+              <w:tab/>
+            </w:r>
+            <w:r>
+              <w:rPr>
+                <w:noProof/>
+                <w:webHidden/>
+              </w:rPr>
+              <w:fldChar w:fldCharType="begin"/>
+            </w:r>
+            <w:r>
+              <w:rPr>
+                <w:noProof/>
+                <w:webHidden/>
+              </w:rPr>
+              <w:instrText xml:space="preserve"> PAGEREF _Toc530491139 \h </w:instrText>
+            </w:r>
+            <w:r>
+              <w:rPr>
+                <w:noProof/>
+                <w:webHidden/>
+              </w:rPr>
+            </w:r>
+            <w:r>
+              <w:rPr>
+                <w:noProof/>
+                <w:webHidden/>
+              </w:rPr>
+              <w:fldChar w:fldCharType="separate"/>
+            </w:r>
+            <w:r>
+              <w:rPr>
+                <w:noProof/>
+                <w:webHidden/>
+              </w:rPr>
+              <w:t>15</w:t>
+            </w:r>
+            <w:r>
+              <w:rPr>
+                <w:noProof/>
+                <w:webHidden/>
+              </w:rPr>
+              <w:fldChar w:fldCharType="end"/>
+            </w:r>
+          </w:hyperlink>
+        </w:p>
+        <w:p>
+          <w:pPr>
+            <w:pStyle w:val="TOC2"/>
+            <w:tabs>
+              <w:tab w:val="right" w:leader="dot" w:pos="9350"/>
+            </w:tabs>
+            <w:rPr>
+              <w:rFonts w:eastAsiaTheme="minorEastAsia"/>
+              <w:noProof/>
+            </w:rPr>
+          </w:pPr>
+          <w:hyperlink w:anchor="_Toc530491140" w:history="1">
+            <w:r>
+              <w:rPr>
+                <w:rStyle w:val="Hyperlink"/>
+                <w:noProof/>
+              </w:rPr>
+              <w:t>November 19</w:t>
+            </w:r>
+            <w:r>
+              <w:rPr>
+                <w:rStyle w:val="Hyperlink"/>
+                <w:noProof/>
+                <w:vertAlign w:val="superscript"/>
+              </w:rPr>
+              <w:t>th</w:t>
+            </w:r>
+            <w:r>
+              <w:rPr>
+                <w:rStyle w:val="Hyperlink"/>
+                <w:noProof/>
+              </w:rPr>
+              <w:t>:</w:t>
+            </w:r>
+            <w:r>
+              <w:rPr>
+                <w:noProof/>
+                <w:webHidden/>
+              </w:rPr>
+              <w:tab/>
+            </w:r>
+            <w:r>
+              <w:rPr>
+                <w:noProof/>
+                <w:webHidden/>
+              </w:rPr>
+              <w:fldChar w:fldCharType="begin"/>
+            </w:r>
+            <w:r>
+              <w:rPr>
+                <w:noProof/>
+                <w:webHidden/>
+              </w:rPr>
+              <w:instrText xml:space="preserve"> PAGEREF _Toc530491140 \h </w:instrText>
+            </w:r>
+            <w:r>
+              <w:rPr>
+                <w:noProof/>
+                <w:webHidden/>
+              </w:rPr>
+            </w:r>
+            <w:r>
+              <w:rPr>
+                <w:noProof/>
+                <w:webHidden/>
+              </w:rPr>
+              <w:fldChar w:fldCharType="separate"/>
+            </w:r>
+            <w:r>
+              <w:rPr>
+                <w:noProof/>
+                <w:webHidden/>
+              </w:rPr>
+              <w:t>16</w:t>
+            </w:r>
+            <w:r>
+              <w:rPr>
+                <w:noProof/>
+                <w:webHidden/>
+              </w:rPr>
+              <w:fldChar w:fldCharType="end"/>
+            </w:r>
+          </w:hyperlink>
+        </w:p>
+        <w:p>
+          <w:pPr>
+            <w:pStyle w:val="TOC2"/>
+            <w:tabs>
+              <w:tab w:val="right" w:leader="dot" w:pos="9350"/>
+            </w:tabs>
+            <w:rPr>
+              <w:rFonts w:eastAsiaTheme="minorEastAsia"/>
+              <w:noProof/>
+            </w:rPr>
+          </w:pPr>
+          <w:hyperlink w:anchor="_Toc530491141" w:history="1">
+            <w:r>
+              <w:rPr>
+                <w:rStyle w:val="Hyperlink"/>
+                <w:noProof/>
+              </w:rPr>
+              <w:t>November 20</w:t>
+            </w:r>
+            <w:r>
+              <w:rPr>
+                <w:rStyle w:val="Hyperlink"/>
+                <w:noProof/>
+                <w:vertAlign w:val="superscript"/>
+              </w:rPr>
+              <w:t>th</w:t>
+            </w:r>
+            <w:r>
+              <w:rPr>
+                <w:rStyle w:val="Hyperlink"/>
+                <w:noProof/>
+              </w:rPr>
+              <w:t>:</w:t>
+            </w:r>
+            <w:r>
+              <w:rPr>
+                <w:noProof/>
+                <w:webHidden/>
+              </w:rPr>
+              <w:tab/>
+            </w:r>
+            <w:r>
+              <w:rPr>
+                <w:noProof/>
+                <w:webHidden/>
+              </w:rPr>
+              <w:fldChar w:fldCharType="begin"/>
+            </w:r>
+            <w:r>
+              <w:rPr>
+                <w:noProof/>
+                <w:webHidden/>
+              </w:rPr>
+              <w:instrText xml:space="preserve"> PAGEREF _Toc530491141 \h </w:instrText>
+            </w:r>
+            <w:r>
+              <w:rPr>
+                <w:noProof/>
+                <w:webHidden/>
+              </w:rPr>
+            </w:r>
+            <w:r>
+              <w:rPr>
+                <w:noProof/>
+                <w:webHidden/>
+              </w:rPr>
+              <w:fldChar w:fldCharType="separate"/>
+            </w:r>
+            <w:r>
+              <w:rPr>
+                <w:noProof/>
+                <w:webHidden/>
+              </w:rPr>
+              <w:t>16</w:t>
+            </w:r>
+            <w:r>
+              <w:rPr>
+                <w:noProof/>
+                <w:webHidden/>
+              </w:rPr>
+              <w:fldChar w:fldCharType="end"/>
+            </w:r>
+          </w:hyperlink>
+        </w:p>
+        <w:p>
+          <w:pPr>
+            <w:pStyle w:val="TOC1"/>
+            <w:tabs>
+              <w:tab w:val="right" w:leader="dot" w:pos="9350"/>
+            </w:tabs>
+            <w:rPr>
+              <w:rFonts w:eastAsiaTheme="minorEastAsia"/>
+              <w:noProof/>
+            </w:rPr>
+          </w:pPr>
+          <w:hyperlink w:anchor="_Toc530491142" w:history="1">
+            <w:r>
+              <w:rPr>
+                <w:rStyle w:val="Hyperlink"/>
+                <w:noProof/>
+              </w:rPr>
+              <w:t>Screenshots:</w:t>
+            </w:r>
+            <w:r>
+              <w:rPr>
+                <w:noProof/>
+                <w:webHidden/>
+              </w:rPr>
+              <w:tab/>
+            </w:r>
+            <w:r>
+              <w:rPr>
+                <w:noProof/>
+                <w:webHidden/>
+              </w:rPr>
+              <w:fldChar w:fldCharType="begin"/>
+            </w:r>
+            <w:r>
+              <w:rPr>
+                <w:noProof/>
+                <w:webHidden/>
+              </w:rPr>
+              <w:instrText xml:space="preserve"> PAGEREF _Toc530491142 \h </w:instrText>
+            </w:r>
+            <w:r>
+              <w:rPr>
+                <w:noProof/>
+                <w:webHidden/>
+              </w:rPr>
+            </w:r>
+            <w:r>
+              <w:rPr>
+                <w:noProof/>
+                <w:webHidden/>
+              </w:rPr>
+              <w:fldChar w:fldCharType="separate"/>
+            </w:r>
+            <w:r>
+              <w:rPr>
+                <w:noProof/>
+                <w:webHidden/>
+              </w:rPr>
+              <w:t>17</w:t>
+            </w:r>
+            <w:r>
+              <w:rPr>
+                <w:noProof/>
+                <w:webHidden/>
+              </w:rPr>
+              <w:fldChar w:fldCharType="end"/>
+            </w:r>
+          </w:hyperlink>
+        </w:p>
+        <w:p>
+          <w:pPr>
+            <w:pStyle w:val="TOC2"/>
+            <w:tabs>
+              <w:tab w:val="right" w:leader="dot" w:pos="9350"/>
+            </w:tabs>
+            <w:rPr>
+              <w:rFonts w:eastAsiaTheme="minorEastAsia"/>
+              <w:noProof/>
+            </w:rPr>
+          </w:pPr>
+          <w:hyperlink w:anchor="_Toc530491143" w:history="1">
+            <w:r>
+              <w:rPr>
+                <w:rStyle w:val="Hyperlink"/>
+                <w:noProof/>
+              </w:rPr>
+              <w:t>Main menu and loading a game:</w:t>
+            </w:r>
+            <w:r>
+              <w:rPr>
+                <w:noProof/>
+                <w:webHidden/>
+              </w:rPr>
+              <w:tab/>
+            </w:r>
+            <w:r>
+              <w:rPr>
+                <w:noProof/>
+                <w:webHidden/>
+              </w:rPr>
+              <w:fldChar w:fldCharType="begin"/>
+            </w:r>
+            <w:r>
+              <w:rPr>
+                <w:noProof/>
+                <w:webHidden/>
+              </w:rPr>
+              <w:instrText xml:space="preserve"> PAGEREF _Toc530491143 \h </w:instrText>
+            </w:r>
+            <w:r>
+              <w:rPr>
+                <w:noProof/>
+                <w:webHidden/>
+              </w:rPr>
+            </w:r>
+            <w:r>
+              <w:rPr>
+                <w:noProof/>
+                <w:webHidden/>
+              </w:rPr>
+              <w:fldChar w:fldCharType="separate"/>
+            </w:r>
+            <w:r>
+              <w:rPr>
+                <w:noProof/>
+                <w:webHidden/>
+              </w:rPr>
+              <w:t>17</w:t>
+            </w:r>
+            <w:r>
+              <w:rPr>
+                <w:noProof/>
+                <w:webHidden/>
+              </w:rPr>
+              <w:fldChar w:fldCharType="end"/>
+            </w:r>
+          </w:hyperlink>
+        </w:p>
+        <w:p>
+          <w:pPr>
+            <w:pStyle w:val="TOC2"/>
+            <w:tabs>
+              <w:tab w:val="right" w:leader="dot" w:pos="9350"/>
+            </w:tabs>
+            <w:rPr>
+              <w:rFonts w:eastAsiaTheme="minorEastAsia"/>
+              <w:noProof/>
+            </w:rPr>
+          </w:pPr>
+          <w:hyperlink w:anchor="_Toc530491144" w:history="1">
+            <w:r>
+              <w:rPr>
+                <w:rStyle w:val="Hyperlink"/>
+                <w:noProof/>
+              </w:rPr>
+              <w:t>Capturing a multi build:</w:t>
+            </w:r>
+            <w:r>
+              <w:rPr>
+                <w:noProof/>
+                <w:webHidden/>
+              </w:rPr>
+              <w:tab/>
+            </w:r>
+            <w:r>
+              <w:rPr>
+                <w:noProof/>
+                <w:webHidden/>
+              </w:rPr>
+              <w:fldChar w:fldCharType="begin"/>
+            </w:r>
+            <w:r>
+              <w:rPr>
+                <w:noProof/>
+                <w:webHidden/>
+              </w:rPr>
+              <w:instrText xml:space="preserve"> PAGEREF _Toc530491144 \h </w:instrText>
+            </w:r>
+            <w:r>
+              <w:rPr>
+                <w:noProof/>
+                <w:webHidden/>
+              </w:rPr>
+            </w:r>
+            <w:r>
+              <w:rPr>
+                <w:noProof/>
+                <w:webHidden/>
+              </w:rPr>
+              <w:fldChar w:fldCharType="separate"/>
+            </w:r>
+            <w:r>
+              <w:rPr>
+                <w:noProof/>
+                <w:webHidden/>
+              </w:rPr>
+              <w:t>18</w:t>
+            </w:r>
+            <w:r>
+              <w:rPr>
+                <w:noProof/>
+                <w:webHidden/>
+              </w:rPr>
+              <w:fldChar w:fldCharType="end"/>
+            </w:r>
+          </w:hyperlink>
+        </w:p>
+        <w:p>
+          <w:pPr>
+            <w:pStyle w:val="TOC2"/>
+            <w:tabs>
+              <w:tab w:val="right" w:leader="dot" w:pos="9350"/>
+            </w:tabs>
+            <w:rPr>
+              <w:rFonts w:eastAsiaTheme="minorEastAsia"/>
+              <w:noProof/>
+            </w:rPr>
+          </w:pPr>
+          <w:hyperlink w:anchor="_Toc530491145" w:history="1">
+            <w:r>
+              <w:rPr>
+                <w:rStyle w:val="Hyperlink"/>
+                <w:noProof/>
+              </w:rPr>
+              <w:t>Making a build:</w:t>
+            </w:r>
+            <w:r>
+              <w:rPr>
+                <w:noProof/>
+                <w:webHidden/>
+              </w:rPr>
+              <w:tab/>
+            </w:r>
+            <w:r>
+              <w:rPr>
+                <w:noProof/>
+                <w:webHidden/>
+              </w:rPr>
+              <w:fldChar w:fldCharType="begin"/>
+            </w:r>
+            <w:r>
+              <w:rPr>
+                <w:noProof/>
+                <w:webHidden/>
+              </w:rPr>
+              <w:instrText xml:space="preserve"> PAGEREF _Toc530491145 \h </w:instrText>
+            </w:r>
+            <w:r>
+              <w:rPr>
+                <w:noProof/>
+                <w:webHidden/>
+              </w:rPr>
+            </w:r>
+            <w:r>
+              <w:rPr>
+                <w:noProof/>
+                <w:webHidden/>
+              </w:rPr>
+              <w:fldChar w:fldCharType="separate"/>
+            </w:r>
+            <w:r>
+              <w:rPr>
+                <w:noProof/>
+                <w:webHidden/>
+              </w:rPr>
+              <w:t>19</w:t>
+            </w:r>
+            <w:r>
+              <w:rPr>
+                <w:noProof/>
+                <w:webHidden/>
+              </w:rPr>
+              <w:fldChar w:fldCharType="end"/>
+            </w:r>
+          </w:hyperlink>
+        </w:p>
+        <w:p>
+          <w:pPr>
+            <w:pStyle w:val="TOC2"/>
+            <w:tabs>
+              <w:tab w:val="right" w:leader="dot" w:pos="9350"/>
+            </w:tabs>
+            <w:rPr>
+              <w:rFonts w:eastAsiaTheme="minorEastAsia"/>
+              <w:noProof/>
+            </w:rPr>
+          </w:pPr>
+          <w:hyperlink w:anchor="_Toc530491146" w:history="1">
+            <w:r>
+              <w:rPr>
+                <w:rStyle w:val="Hyperlink"/>
+                <w:noProof/>
+              </w:rPr>
+              <w:t>Capturing:</w:t>
+            </w:r>
+            <w:r>
+              <w:rPr>
+                <w:noProof/>
+                <w:webHidden/>
+              </w:rPr>
+              <w:tab/>
+            </w:r>
+            <w:r>
+              <w:rPr>
+                <w:noProof/>
+                <w:webHidden/>
+              </w:rPr>
+              <w:fldChar w:fldCharType="begin"/>
+            </w:r>
+            <w:r>
+              <w:rPr>
+                <w:noProof/>
+                <w:webHidden/>
+              </w:rPr>
+              <w:instrText xml:space="preserve"> PAGEREF _Toc530491146 \h </w:instrText>
+            </w:r>
+            <w:r>
+              <w:rPr>
+                <w:noProof/>
+                <w:webHidden/>
+              </w:rPr>
+            </w:r>
+            <w:r>
+              <w:rPr>
+                <w:noProof/>
+                <w:webHidden/>
+              </w:rPr>
+              <w:fldChar w:fldCharType="separate"/>
+            </w:r>
+            <w:r>
+              <w:rPr>
+                <w:noProof/>
+                <w:webHidden/>
+              </w:rPr>
+              <w:t>20</w:t>
+            </w:r>
+            <w:r>
+              <w:rPr>
+                <w:noProof/>
+                <w:webHidden/>
+              </w:rPr>
+              <w:fldChar w:fldCharType="end"/>
+            </w:r>
+          </w:hyperlink>
+        </w:p>
+        <w:p>
+          <w:pPr>
+            <w:pStyle w:val="TOC3"/>
+            <w:tabs>
+              <w:tab w:val="right" w:leader="dot" w:pos="9350"/>
+            </w:tabs>
+            <w:rPr>
+              <w:rFonts w:eastAsiaTheme="minorEastAsia"/>
+              <w:noProof/>
+            </w:rPr>
+          </w:pPr>
+          <w:hyperlink w:anchor="_Toc530491147" w:history="1">
+            <w:r>
+              <w:rPr>
+                <w:rStyle w:val="Hyperlink"/>
+                <w:noProof/>
+              </w:rPr>
+              <w:t>Human Set</w:t>
+            </w:r>
+            <w:r>
+              <w:rPr>
+                <w:noProof/>
+                <w:webHidden/>
+              </w:rPr>
+              <w:tab/>
+            </w:r>
+            <w:r>
+              <w:rPr>
+                <w:noProof/>
+                <w:webHidden/>
+              </w:rPr>
+              <w:fldChar w:fldCharType="begin"/>
+            </w:r>
+            <w:r>
+              <w:rPr>
+                <w:noProof/>
+                <w:webHidden/>
+              </w:rPr>
+              <w:instrText xml:space="preserve"> PAGEREF _Toc530491147 \h </w:instrText>
+            </w:r>
+            <w:r>
+              <w:rPr>
+                <w:noProof/>
+                <w:webHidden/>
+              </w:rPr>
+            </w:r>
+            <w:r>
+              <w:rPr>
+                <w:noProof/>
+                <w:webHidden/>
+              </w:rPr>
+              <w:fldChar w:fldCharType="separate"/>
+            </w:r>
+            <w:r>
+              <w:rPr>
+                <w:noProof/>
+                <w:webHidden/>
+              </w:rPr>
+              <w:t>20</w:t>
+            </w:r>
+            <w:r>
+              <w:rPr>
+                <w:noProof/>
+                <w:webHidden/>
+              </w:rPr>
+              <w:fldChar w:fldCharType="end"/>
+            </w:r>
+          </w:hyperlink>
+        </w:p>
+        <w:p>
+          <w:pPr>
+            <w:pStyle w:val="TOC3"/>
+            <w:tabs>
+              <w:tab w:val="right" w:leader="dot" w:pos="9350"/>
+            </w:tabs>
+            <w:rPr>
+              <w:rFonts w:eastAsiaTheme="minorEastAsia"/>
+              <w:noProof/>
+            </w:rPr>
+          </w:pPr>
+          <w:hyperlink w:anchor="_Toc530491148" w:history="1">
+            <w:r>
+              <w:rPr>
+                <w:rStyle w:val="Hyperlink"/>
+                <w:noProof/>
+              </w:rPr>
+              <w:t>Computer</w:t>
+            </w:r>
+            <w:r>
+              <w:rPr>
+                <w:noProof/>
+                <w:webHidden/>
+              </w:rPr>
+              <w:tab/>
+            </w:r>
+            <w:r>
+              <w:rPr>
+                <w:noProof/>
+                <w:webHidden/>
+              </w:rPr>
+              <w:fldChar w:fldCharType="begin"/>
+            </w:r>
+            <w:r>
+              <w:rPr>
+                <w:noProof/>
+                <w:webHidden/>
+              </w:rPr>
+              <w:instrText xml:space="preserve"> PAGEREF _Toc530491148 \h </w:instrText>
+            </w:r>
+            <w:r>
+              <w:rPr>
+                <w:noProof/>
+                <w:webHidden/>
+              </w:rPr>
+            </w:r>
+            <w:r>
+              <w:rPr>
+                <w:noProof/>
+                <w:webHidden/>
+              </w:rPr>
+              <w:fldChar w:fldCharType="separate"/>
+            </w:r>
+            <w:r>
+              <w:rPr>
+                <w:noProof/>
+                <w:webHidden/>
+              </w:rPr>
+              <w:t>20</w:t>
+            </w:r>
+            <w:r>
+              <w:rPr>
+                <w:noProof/>
+                <w:webHidden/>
+              </w:rPr>
+              <w:fldChar w:fldCharType="end"/>
+            </w:r>
+          </w:hyperlink>
+        </w:p>
+        <w:p>
+          <w:pPr>
+            <w:pStyle w:val="TOC2"/>
+            <w:tabs>
+              <w:tab w:val="right" w:leader="dot" w:pos="9350"/>
+            </w:tabs>
+            <w:rPr>
+              <w:rFonts w:eastAsiaTheme="minorEastAsia"/>
+              <w:noProof/>
+            </w:rPr>
+          </w:pPr>
+          <w:hyperlink w:anchor="_Toc530491149" w:history="1">
+            <w:r>
+              <w:rPr>
+                <w:rStyle w:val="Hyperlink"/>
+                <w:noProof/>
+              </w:rPr>
+              <w:t>Move Recommendation:</w:t>
+            </w:r>
+            <w:r>
+              <w:rPr>
+                <w:noProof/>
+                <w:webHidden/>
+              </w:rPr>
+              <w:tab/>
+            </w:r>
+            <w:r>
+              <w:rPr>
+                <w:noProof/>
+                <w:webHidden/>
+              </w:rPr>
+              <w:fldChar w:fldCharType="begin"/>
+            </w:r>
+            <w:r>
+              <w:rPr>
+                <w:noProof/>
+                <w:webHidden/>
+              </w:rPr>
+              <w:instrText xml:space="preserve"> PAGEREF _Toc530491149 \h </w:instrText>
+            </w:r>
+            <w:r>
+              <w:rPr>
+                <w:noProof/>
+                <w:webHidden/>
+              </w:rPr>
+            </w:r>
+            <w:r>
+              <w:rPr>
+                <w:noProof/>
+                <w:webHidden/>
+              </w:rPr>
+              <w:fldChar w:fldCharType="separate"/>
+            </w:r>
+            <w:r>
+              <w:rPr>
+                <w:noProof/>
+                <w:webHidden/>
+              </w:rPr>
+              <w:t>21</w:t>
+            </w:r>
+            <w:r>
+              <w:rPr>
+                <w:noProof/>
+                <w:webHidden/>
+              </w:rPr>
+              <w:fldChar w:fldCharType="end"/>
+            </w:r>
+          </w:hyperlink>
+        </w:p>
+        <w:p>
+          <w:pPr>
+            <w:pStyle w:val="TOC2"/>
+            <w:tabs>
+              <w:tab w:val="right" w:leader="dot" w:pos="9350"/>
+            </w:tabs>
+            <w:rPr>
+              <w:rFonts w:eastAsiaTheme="minorEastAsia"/>
+              <w:noProof/>
+            </w:rPr>
+          </w:pPr>
+          <w:hyperlink w:anchor="_Toc530491150" w:history="1">
+            <w:r>
+              <w:rPr>
+                <w:rStyle w:val="Hyperlink"/>
+                <w:noProof/>
+              </w:rPr>
+              <w:t>Coin Toss:</w:t>
+            </w:r>
+            <w:r>
+              <w:rPr>
+                <w:noProof/>
+                <w:webHidden/>
+              </w:rPr>
+              <w:tab/>
+            </w:r>
+            <w:r>
+              <w:rPr>
+                <w:noProof/>
+                <w:webHidden/>
+              </w:rPr>
+              <w:fldChar w:fldCharType="begin"/>
+            </w:r>
+            <w:r>
+              <w:rPr>
+                <w:noProof/>
+                <w:webHidden/>
+              </w:rPr>
+              <w:instrText xml:space="preserve"> PAGEREF _Toc530491150 \h </w:instrText>
+            </w:r>
+            <w:r>
+              <w:rPr>
+                <w:noProof/>
+                <w:webHidden/>
+              </w:rPr>
+            </w:r>
+            <w:r>
+              <w:rPr>
+                <w:noProof/>
+                <w:webHidden/>
+              </w:rPr>
+              <w:fldChar w:fldCharType="separate"/>
+            </w:r>
+            <w:r>
+              <w:rPr>
+                <w:noProof/>
+                <w:webHidden/>
+              </w:rPr>
+              <w:t>22</w:t>
+            </w:r>
+            <w:r>
+              <w:rPr>
+                <w:noProof/>
+                <w:webHidden/>
+              </w:rPr>
+              <w:fldChar w:fldCharType="end"/>
+            </w:r>
+          </w:hyperlink>
+        </w:p>
+        <w:p>
+          <w:pPr>
+            <w:pStyle w:val="TOC2"/>
+            <w:tabs>
+              <w:tab w:val="right" w:leader="dot" w:pos="9350"/>
+            </w:tabs>
+            <w:rPr>
+              <w:rFonts w:eastAsiaTheme="minorEastAsia"/>
+              <w:noProof/>
+            </w:rPr>
+          </w:pPr>
+          <w:hyperlink w:anchor="_Toc530491151" w:history="1">
+            <w:r>
+              <w:rPr>
+                <w:rStyle w:val="Hyperlink"/>
+                <w:noProof/>
+              </w:rPr>
+              <w:t>Move Validation:</w:t>
+            </w:r>
+            <w:r>
+              <w:rPr>
+                <w:noProof/>
+                <w:webHidden/>
+              </w:rPr>
+              <w:tab/>
+            </w:r>
+            <w:r>
+              <w:rPr>
+                <w:noProof/>
+                <w:webHidden/>
+              </w:rPr>
+              <w:fldChar w:fldCharType="begin"/>
+            </w:r>
+            <w:r>
+              <w:rPr>
+                <w:noProof/>
+                <w:webHidden/>
+              </w:rPr>
+              <w:instrText xml:space="preserve"> PAGEREF _Toc530491151 \h </w:instrText>
+            </w:r>
+            <w:r>
+              <w:rPr>
+                <w:noProof/>
+                <w:webHidden/>
+              </w:rPr>
+            </w:r>
+            <w:r>
+              <w:rPr>
+                <w:noProof/>
+                <w:webHidden/>
+              </w:rPr>
+              <w:fldChar w:fldCharType="separate"/>
+            </w:r>
+            <w:r>
+              <w:rPr>
+                <w:noProof/>
+                <w:webHidden/>
+              </w:rPr>
+              <w:t>22</w:t>
+            </w:r>
+            <w:r>
+              <w:rPr>
+                <w:noProof/>
+                <w:webHidden/>
+              </w:rPr>
+              <w:fldChar w:fldCharType="end"/>
+            </w:r>
+          </w:hyperlink>
+        </w:p>
+        <w:p>
+          <w:pPr>
+            <w:pStyle w:val="TOC2"/>
+            <w:tabs>
+              <w:tab w:val="right" w:leader="dot" w:pos="9350"/>
+            </w:tabs>
+            <w:rPr>
+              <w:rFonts w:eastAsiaTheme="minorEastAsia"/>
+              <w:noProof/>
+            </w:rPr>
+          </w:pPr>
+          <w:hyperlink w:anchor="_Toc530491152" w:history="1">
+            <w:r>
+              <w:rPr>
+                <w:rStyle w:val="Hyperlink"/>
+                <w:noProof/>
+              </w:rPr>
+              <w:t>Action Log</w:t>
+            </w:r>
+            <w:r>
+              <w:rPr>
+                <w:noProof/>
+                <w:webHidden/>
+              </w:rPr>
+              <w:tab/>
+            </w:r>
+            <w:r>
+              <w:rPr>
+                <w:noProof/>
+                <w:webHidden/>
+              </w:rPr>
+              <w:fldChar w:fldCharType="begin"/>
+            </w:r>
+            <w:r>
+              <w:rPr>
+                <w:noProof/>
+                <w:webHidden/>
+              </w:rPr>
+              <w:instrText xml:space="preserve"> PAGEREF _Toc530491152 \h </w:instrText>
+            </w:r>
+            <w:r>
+              <w:rPr>
+                <w:noProof/>
+                <w:webHidden/>
+              </w:rPr>
+            </w:r>
+            <w:r>
+              <w:rPr>
+                <w:noProof/>
+                <w:webHidden/>
+              </w:rPr>
+              <w:fldChar w:fldCharType="separate"/>
+            </w:r>
+            <w:r>
+              <w:rPr>
+                <w:noProof/>
+                <w:webHidden/>
+              </w:rPr>
+              <w:t>23</w:t>
+            </w:r>
+            <w:r>
+              <w:rPr>
+                <w:noProof/>
+                <w:webHidden/>
+              </w:rPr>
+              <w:fldChar w:fldCharType="end"/>
+            </w:r>
+          </w:hyperlink>
+        </w:p>
+        <w:p>
+          <w:pPr>
+            <w:pStyle w:val="TOC2"/>
+            <w:tabs>
+              <w:tab w:val="right" w:leader="dot" w:pos="9350"/>
+            </w:tabs>
+            <w:rPr>
+              <w:rFonts w:eastAsiaTheme="minorEastAsia"/>
+              <w:noProof/>
+            </w:rPr>
+          </w:pPr>
+          <w:hyperlink w:anchor="_Toc530491153" w:history="1">
+            <w:r>
+              <w:rPr>
+                <w:rStyle w:val="Hyperlink"/>
+                <w:noProof/>
+              </w:rPr>
+              <w:t>Score Screen:</w:t>
+            </w:r>
+            <w:r>
+              <w:rPr>
+                <w:noProof/>
+                <w:webHidden/>
+              </w:rPr>
+              <w:tab/>
+            </w:r>
+            <w:r>
+              <w:rPr>
+                <w:noProof/>
+                <w:webHidden/>
+              </w:rPr>
+              <w:fldChar w:fldCharType="begin"/>
+            </w:r>
+            <w:r>
+              <w:rPr>
+                <w:noProof/>
+                <w:webHidden/>
+              </w:rPr>
+              <w:instrText xml:space="preserve"> PAGEREF _Toc530491153 \h </w:instrText>
+            </w:r>
+            <w:r>
+              <w:rPr>
+                <w:noProof/>
+                <w:webHidden/>
+              </w:rPr>
+            </w:r>
+            <w:r>
+              <w:rPr>
+                <w:noProof/>
+                <w:webHidden/>
+              </w:rPr>
+              <w:fldChar w:fldCharType="separate"/>
+            </w:r>
+            <w:r>
+              <w:rPr>
+                <w:noProof/>
+                <w:webHidden/>
+              </w:rPr>
+              <w:t>23</w:t>
             </w:r>
             <w:r>
               <w:rPr>
@@ -6010,10 +10104,12 @@
       <w:pPr>
         <w:pStyle w:val="Heading1"/>
       </w:pPr>
+      <w:bookmarkStart w:id="0" w:name="_Toc530491073"/>
       <w:r>
         <w:lastRenderedPageBreak/>
         <w:t>Bug Report:</w:t>
       </w:r>
+      <w:bookmarkEnd w:id="0"/>
     </w:p>
     <w:p>
       <w:r>
@@ -6025,9 +10121,11 @@
       <w:pPr>
         <w:pStyle w:val="Heading1"/>
       </w:pPr>
+      <w:bookmarkStart w:id="1" w:name="_Toc530491074"/>
       <w:r>
         <w:t>Feature Report:</w:t>
       </w:r>
+      <w:bookmarkEnd w:id="1"/>
     </w:p>
     <w:p>
       <w:pPr>
@@ -6036,9 +10134,11 @@
       <w:r>
         <w:tab/>
       </w:r>
+      <w:bookmarkStart w:id="2" w:name="_Toc530491075"/>
       <w:r>
         <w:t>Non-Implemented:</w:t>
       </w:r>
+      <w:bookmarkEnd w:id="2"/>
     </w:p>
     <w:p>
       <w:pPr>
@@ -6082,8 +10182,12 @@
       </w:pPr>
       <w:r>
         <w:tab/>
+      </w:r>
+      <w:bookmarkStart w:id="3" w:name="_Toc530491076"/>
+      <w:r>
         <w:t>Implemented:</w:t>
       </w:r>
+      <w:bookmarkEnd w:id="3"/>
     </w:p>
     <w:p>
       <w:pPr>
@@ -6175,9 +10279,11 @@
       <w:pPr>
         <w:pStyle w:val="Heading1"/>
       </w:pPr>
+      <w:bookmarkStart w:id="4" w:name="_Toc530491077"/>
       <w:r>
         <w:t>Description of Classes &amp; Data Structures:</w:t>
       </w:r>
+      <w:bookmarkEnd w:id="4"/>
     </w:p>
     <w:p/>
     <w:p>
@@ -6189,9 +10295,11 @@
       <w:pPr>
         <w:pStyle w:val="Heading2"/>
       </w:pPr>
+      <w:bookmarkStart w:id="5" w:name="_Toc530491078"/>
       <w:r>
         <w:t>Model:</w:t>
       </w:r>
+      <w:bookmarkEnd w:id="5"/>
     </w:p>
     <w:p>
       <w:pPr>
@@ -6199,8 +10307,12 @@
       </w:pPr>
       <w:r>
         <w:tab/>
+      </w:r>
+      <w:bookmarkStart w:id="6" w:name="_Toc530491079"/>
+      <w:r>
         <w:t>Action Log:</w:t>
       </w:r>
+      <w:bookmarkEnd w:id="6"/>
     </w:p>
     <w:p>
       <w:pPr>
@@ -6215,24 +10327,18 @@
         <w:pStyle w:val="Heading3"/>
         <w:ind w:firstLine="720"/>
       </w:pPr>
+      <w:bookmarkStart w:id="7" w:name="_Toc530491080"/>
       <w:r>
         <w:t>Build:</w:t>
       </w:r>
+      <w:bookmarkEnd w:id="7"/>
     </w:p>
     <w:p>
       <w:pPr>
         <w:ind w:left="1440"/>
       </w:pPr>
       <w:r>
-        <w:t xml:space="preserve">Extends </w:t>
-      </w:r>
-      <w:proofErr w:type="spellStart"/>
-      <w:r>
-        <w:t>BuildType</w:t>
-      </w:r>
-      <w:proofErr w:type="spellEnd"/>
-      <w:r>
-        <w:t>.</w:t>
+        <w:t>Extends BuildType.</w:t>
       </w:r>
     </w:p>
     <w:p>
@@ -6253,14 +10359,11 @@
         <w:pStyle w:val="Heading3"/>
         <w:ind w:firstLine="720"/>
       </w:pPr>
-      <w:proofErr w:type="spellStart"/>
-      <w:r>
-        <w:t>BuildType</w:t>
-      </w:r>
-      <w:proofErr w:type="spellEnd"/>
-      <w:r>
-        <w:t>:</w:t>
-      </w:r>
+      <w:bookmarkStart w:id="8" w:name="_Toc530491081"/>
+      <w:r>
+        <w:t>BuildType:</w:t>
+      </w:r>
+      <w:bookmarkEnd w:id="8"/>
     </w:p>
     <w:p>
       <w:pPr>
@@ -6285,22 +10388,19 @@
         <w:pStyle w:val="Heading3"/>
         <w:ind w:firstLine="720"/>
       </w:pPr>
+      <w:bookmarkStart w:id="9" w:name="_Toc530491082"/>
       <w:r>
         <w:t>Card</w:t>
       </w:r>
+      <w:bookmarkEnd w:id="9"/>
     </w:p>
     <w:p>
       <w:pPr>
         <w:ind w:left="1440"/>
       </w:pPr>
       <w:r>
-        <w:t xml:space="preserve">Extends </w:t>
-      </w:r>
-      <w:proofErr w:type="spellStart"/>
-      <w:r>
-        <w:t>CardType</w:t>
-      </w:r>
-      <w:proofErr w:type="spellEnd"/>
+        <w:t>Extends CardType</w:t>
+      </w:r>
     </w:p>
     <w:p>
       <w:pPr>
@@ -6315,11 +10415,11 @@
         <w:pStyle w:val="Heading3"/>
         <w:ind w:firstLine="720"/>
       </w:pPr>
-      <w:proofErr w:type="spellStart"/>
+      <w:bookmarkStart w:id="10" w:name="_Toc530491083"/>
       <w:r>
         <w:t>CardType</w:t>
       </w:r>
-      <w:proofErr w:type="spellEnd"/>
+      <w:bookmarkEnd w:id="10"/>
     </w:p>
     <w:p>
       <w:pPr>
@@ -6334,15 +10434,7 @@
         <w:ind w:left="1440"/>
       </w:pPr>
       <w:r>
-        <w:t xml:space="preserve">Says all children will have a suit, a value and contains helper functions to convert from </w:t>
-      </w:r>
-      <w:proofErr w:type="spellStart"/>
-      <w:r>
-        <w:t>Enums</w:t>
-      </w:r>
-      <w:proofErr w:type="spellEnd"/>
-      <w:r>
-        <w:t xml:space="preserve"> to values and vice versa.</w:t>
+        <w:t>Says all children will have a suit, a value and contains helper functions to convert from Enums to values and vice versa.</w:t>
       </w:r>
     </w:p>
     <w:p>
@@ -6350,9 +10442,11 @@
         <w:pStyle w:val="Heading3"/>
         <w:ind w:firstLine="720"/>
       </w:pPr>
+      <w:bookmarkStart w:id="11" w:name="_Toc530491084"/>
       <w:r>
         <w:t>Computer</w:t>
       </w:r>
+      <w:bookmarkEnd w:id="11"/>
     </w:p>
     <w:p>
       <w:pPr>
@@ -6367,15 +10461,7 @@
         <w:ind w:left="1440"/>
       </w:pPr>
       <w:r>
-        <w:t xml:space="preserve">This class contains all the logic to figure out which move to make for the Ai. The implementation of the function </w:t>
-      </w:r>
-      <w:proofErr w:type="spellStart"/>
-      <w:r>
-        <w:t>doMove</w:t>
-      </w:r>
-      <w:proofErr w:type="spellEnd"/>
-      <w:r>
-        <w:t xml:space="preserve"> has a precedence chart of:</w:t>
+        <w:t>This class contains all the logic to figure out which move to make for the Ai. The implementation of the function doMove has a precedence chart of:</w:t>
       </w:r>
     </w:p>
     <w:p>
@@ -6458,9 +10544,11 @@
         <w:pStyle w:val="Heading3"/>
         <w:ind w:firstLine="720"/>
       </w:pPr>
+      <w:bookmarkStart w:id="12" w:name="_Toc530491085"/>
       <w:r>
         <w:t>Deck</w:t>
       </w:r>
+      <w:bookmarkEnd w:id="12"/>
     </w:p>
     <w:p>
       <w:pPr>
@@ -6491,10 +10579,12 @@
         <w:pStyle w:val="Heading3"/>
         <w:ind w:firstLine="720"/>
       </w:pPr>
+      <w:bookmarkStart w:id="13" w:name="_Toc530491086"/>
       <w:r>
         <w:lastRenderedPageBreak/>
         <w:t>Hand</w:t>
       </w:r>
+      <w:bookmarkEnd w:id="13"/>
     </w:p>
     <w:p>
       <w:pPr>
@@ -6520,9 +10610,11 @@
         <w:pStyle w:val="Heading3"/>
         <w:ind w:firstLine="720"/>
       </w:pPr>
+      <w:bookmarkStart w:id="14" w:name="_Toc530491087"/>
       <w:r>
         <w:t>Human</w:t>
       </w:r>
+      <w:bookmarkEnd w:id="14"/>
     </w:p>
     <w:p>
       <w:pPr>
@@ -6545,26 +10637,18 @@
         <w:pStyle w:val="Heading3"/>
         <w:ind w:firstLine="720"/>
       </w:pPr>
-      <w:proofErr w:type="spellStart"/>
+      <w:bookmarkStart w:id="15" w:name="_Toc530491088"/>
       <w:r>
         <w:t>MultiBuild</w:t>
       </w:r>
-      <w:proofErr w:type="spellEnd"/>
+      <w:bookmarkEnd w:id="15"/>
     </w:p>
     <w:p>
       <w:pPr>
         <w:ind w:left="1440"/>
       </w:pPr>
       <w:r>
-        <w:t xml:space="preserve">Extends </w:t>
-      </w:r>
-      <w:proofErr w:type="spellStart"/>
-      <w:r>
-        <w:t>BuildType</w:t>
-      </w:r>
-      <w:proofErr w:type="spellEnd"/>
-      <w:r>
-        <w:t>.</w:t>
+        <w:t>Extends BuildType.</w:t>
       </w:r>
     </w:p>
     <w:p>
@@ -6589,9 +10673,11 @@
         <w:pStyle w:val="Heading3"/>
         <w:ind w:firstLine="720"/>
       </w:pPr>
+      <w:bookmarkStart w:id="16" w:name="_Toc530491089"/>
       <w:r>
         <w:t>Player</w:t>
       </w:r>
+      <w:bookmarkEnd w:id="16"/>
     </w:p>
     <w:p>
       <w:pPr>
@@ -6606,15 +10692,7 @@
         <w:ind w:left="1440"/>
       </w:pPr>
       <w:r>
-        <w:t xml:space="preserve">This class has an abstract entry point </w:t>
-      </w:r>
-      <w:proofErr w:type="spellStart"/>
-      <w:r>
-        <w:t>doMove</w:t>
-      </w:r>
-      <w:proofErr w:type="spellEnd"/>
-      <w:r>
-        <w:t xml:space="preserve"> which is the round can communicate to the player that a move needs to be performed. In addition, this class contains the implementation of printing out a move to the log. </w:t>
+        <w:t xml:space="preserve">This class has an abstract entry point doMove which is the round can communicate to the player that a move needs to be performed. In addition, this class contains the implementation of printing out a move to the log. </w:t>
       </w:r>
     </w:p>
     <w:p>
@@ -6638,11 +10716,11 @@
         <w:pStyle w:val="Heading3"/>
         <w:ind w:firstLine="720"/>
       </w:pPr>
-      <w:proofErr w:type="spellStart"/>
+      <w:bookmarkStart w:id="17" w:name="_Toc530491090"/>
       <w:r>
         <w:t>PlayerMove</w:t>
       </w:r>
-      <w:proofErr w:type="spellEnd"/>
+      <w:bookmarkEnd w:id="17"/>
     </w:p>
     <w:p>
       <w:pPr>
@@ -6671,12 +10749,12 @@
         <w:pStyle w:val="Heading3"/>
         <w:ind w:firstLine="720"/>
       </w:pPr>
-      <w:proofErr w:type="spellStart"/>
+      <w:bookmarkStart w:id="18" w:name="_Toc530491091"/>
       <w:r>
         <w:lastRenderedPageBreak/>
         <w:t>PlayerSaveData</w:t>
       </w:r>
-      <w:proofErr w:type="spellEnd"/>
+      <w:bookmarkEnd w:id="18"/>
     </w:p>
     <w:p>
       <w:pPr>
@@ -6691,24 +10769,18 @@
         <w:pStyle w:val="Heading3"/>
         <w:ind w:firstLine="720"/>
       </w:pPr>
+      <w:bookmarkStart w:id="19" w:name="_Toc530491092"/>
       <w:r>
         <w:t>Round</w:t>
       </w:r>
+      <w:bookmarkEnd w:id="19"/>
     </w:p>
     <w:p>
       <w:pPr>
         <w:ind w:left="1440"/>
       </w:pPr>
       <w:r>
-        <w:t xml:space="preserve">Main model entry point for the controller during the </w:t>
-      </w:r>
-      <w:proofErr w:type="spellStart"/>
-      <w:r>
-        <w:t>GameLoop</w:t>
-      </w:r>
-      <w:proofErr w:type="spellEnd"/>
-      <w:r>
-        <w:t xml:space="preserve">. This class either contains or contains an ancestor of all the other model classes which are used in the game. Therefore, this class contains many wrapper functions to make code in the controller look much cleaner. </w:t>
+        <w:t xml:space="preserve">Main model entry point for the controller during the GameLoop. This class either contains or contains an ancestor of all the other model classes which are used in the game. Therefore, this class contains many wrapper functions to make code in the controller look much cleaner. </w:t>
       </w:r>
     </w:p>
     <w:p>
@@ -6724,9 +10796,11 @@
         <w:pStyle w:val="Heading3"/>
         <w:ind w:firstLine="720"/>
       </w:pPr>
+      <w:bookmarkStart w:id="20" w:name="_Toc530491093"/>
       <w:r>
         <w:t>Serializer</w:t>
       </w:r>
+      <w:bookmarkEnd w:id="20"/>
     </w:p>
     <w:p>
       <w:pPr>
@@ -6736,15 +10810,7 @@
         <w:t>Static class responsible for loading and saving of files in the correct format</w:t>
       </w:r>
       <w:r>
-        <w:t xml:space="preserve">. The </w:t>
-      </w:r>
-      <w:proofErr w:type="spellStart"/>
-      <w:r>
-        <w:t>init</w:t>
-      </w:r>
-      <w:proofErr w:type="spellEnd"/>
-      <w:r>
-        <w:t xml:space="preserve"> function is called in the starting activity, and the clear function should be called once all objects have read their data. </w:t>
+        <w:t xml:space="preserve">. The init function is called in the starting activity, and the clear function should be called once all objects have read their data. </w:t>
       </w:r>
     </w:p>
     <w:p>
@@ -6763,14 +10829,9 @@
       <w:r>
         <w:t xml:space="preserve">Before a file is saved, ensure all fields have been set to the current value. The round class contains a wrapper function, </w:t>
       </w:r>
-      <w:proofErr w:type="spellStart"/>
       <w:proofErr w:type="gramStart"/>
       <w:r>
-        <w:t>serializeObjects</w:t>
-      </w:r>
-      <w:proofErr w:type="spellEnd"/>
-      <w:r>
-        <w:t>(</w:t>
+        <w:t>serializeObjects(</w:t>
       </w:r>
       <w:proofErr w:type="gramEnd"/>
       <w:r>
@@ -6784,12 +10845,10 @@
       <w:r>
         <w:t xml:space="preserve"> each object can be called individually. The Serializer then writes the data to the save file to the current active filename. If no filename has been specified before it is called, it will save to “</w:t>
       </w:r>
-      <w:proofErr w:type="spellStart"/>
       <w:proofErr w:type="gramStart"/>
       <w:r>
         <w:t>save.csav</w:t>
       </w:r>
-      <w:proofErr w:type="spellEnd"/>
       <w:proofErr w:type="gramEnd"/>
       <w:r>
         <w:t>”</w:t>
@@ -6825,33 +10884,29 @@
         <w:pStyle w:val="Heading3"/>
         <w:ind w:firstLine="720"/>
       </w:pPr>
+      <w:bookmarkStart w:id="21" w:name="_Toc530491094"/>
       <w:r>
         <w:t>Tournament</w:t>
       </w:r>
+      <w:bookmarkEnd w:id="21"/>
     </w:p>
     <w:p>
       <w:pPr>
         <w:ind w:left="1440"/>
       </w:pPr>
       <w:r>
-        <w:t xml:space="preserve">This class is responsible for scoring the last played round per the scoring rules of the game, and checking if anyone won. It contains an overloaded </w:t>
-      </w:r>
-      <w:proofErr w:type="spellStart"/>
-      <w:r>
-        <w:t>toString</w:t>
-      </w:r>
-      <w:proofErr w:type="spellEnd"/>
-      <w:r>
-        <w:t xml:space="preserve"> function which can do a raw dump of the scoring calculation.</w:t>
+        <w:t>This class is responsible for scoring the last played round per the scoring rules of the game, and checking if anyone won. It contains an overloaded toString function which can do a raw dump of the scoring calculation.</w:t>
       </w:r>
     </w:p>
     <w:p>
       <w:pPr>
         <w:pStyle w:val="Heading2"/>
       </w:pPr>
+      <w:bookmarkStart w:id="22" w:name="_Toc530491095"/>
       <w:r>
         <w:t>View:</w:t>
       </w:r>
+      <w:bookmarkEnd w:id="22"/>
     </w:p>
     <w:p>
       <w:pPr>
@@ -6860,26 +10915,18 @@
       <w:r>
         <w:tab/>
       </w:r>
-      <w:proofErr w:type="spellStart"/>
+      <w:bookmarkStart w:id="23" w:name="_Toc530491096"/>
       <w:r>
         <w:t>BuildView</w:t>
       </w:r>
-      <w:proofErr w:type="spellEnd"/>
+      <w:bookmarkEnd w:id="23"/>
     </w:p>
     <w:p>
       <w:pPr>
         <w:ind w:left="1440"/>
       </w:pPr>
       <w:r>
-        <w:t xml:space="preserve">Extends </w:t>
-      </w:r>
-      <w:proofErr w:type="spellStart"/>
-      <w:r>
-        <w:t>CardView</w:t>
-      </w:r>
-      <w:proofErr w:type="spellEnd"/>
-      <w:r>
-        <w:t>.</w:t>
+        <w:t>Extends CardView.</w:t>
       </w:r>
     </w:p>
     <w:p>
@@ -6908,15 +10955,7 @@
       </w:pPr>
       <w:r>
         <w:lastRenderedPageBreak/>
-        <w:t xml:space="preserve">Overloads the function </w:t>
-      </w:r>
-      <w:proofErr w:type="spellStart"/>
-      <w:r>
-        <w:t>requiredButtons</w:t>
-      </w:r>
-      <w:proofErr w:type="spellEnd"/>
-      <w:r>
-        <w:t xml:space="preserve"> to be equal to the </w:t>
+        <w:t xml:space="preserve">Overloads the function requiredButtons to be equal to the </w:t>
       </w:r>
       <w:r>
         <w:t>number</w:t>
@@ -6932,11 +10971,11 @@
       <w:r>
         <w:tab/>
       </w:r>
-      <w:proofErr w:type="spellStart"/>
+      <w:bookmarkStart w:id="24" w:name="_Toc530491097"/>
       <w:r>
         <w:t>CardView</w:t>
       </w:r>
-      <w:proofErr w:type="spellEnd"/>
+      <w:bookmarkEnd w:id="24"/>
     </w:p>
     <w:p>
       <w:pPr>
@@ -6953,11 +10992,11 @@
       <w:r>
         <w:tab/>
       </w:r>
-      <w:proofErr w:type="spellStart"/>
+      <w:bookmarkStart w:id="25" w:name="_Toc530491098"/>
       <w:r>
         <w:t>DeckView</w:t>
       </w:r>
-      <w:proofErr w:type="spellEnd"/>
+      <w:bookmarkEnd w:id="25"/>
     </w:p>
     <w:p>
       <w:pPr>
@@ -6967,13 +11006,29 @@
         <w:t xml:space="preserve">Keeps track of all the card views for the cards in the deck. More specialized </w:t>
       </w:r>
       <w:r>
-        <w:t xml:space="preserve">version of </w:t>
-      </w:r>
-      <w:proofErr w:type="spellStart"/>
+        <w:t>version of HandView</w:t>
+      </w:r>
+    </w:p>
+    <w:p>
+      <w:pPr>
+        <w:pStyle w:val="Heading3"/>
+      </w:pPr>
+      <w:r>
+        <w:tab/>
+      </w:r>
+      <w:bookmarkStart w:id="26" w:name="_Toc530491099"/>
       <w:r>
         <w:t>HandView</w:t>
       </w:r>
-      <w:proofErr w:type="spellEnd"/>
+      <w:bookmarkEnd w:id="26"/>
+    </w:p>
+    <w:p>
+      <w:pPr>
+        <w:ind w:left="1440"/>
+      </w:pPr>
+      <w:r>
+        <w:t xml:space="preserve">Keeps track of all card views which match the cards in the hand. In addition, able to be polymorphic with build views as the table hands needs to use them. </w:t>
+      </w:r>
     </w:p>
     <w:p>
       <w:pPr>
@@ -6982,32 +11037,11 @@
       <w:r>
         <w:tab/>
       </w:r>
-      <w:proofErr w:type="spellStart"/>
-      <w:r>
-        <w:t>HandView</w:t>
-      </w:r>
-      <w:proofErr w:type="spellEnd"/>
-    </w:p>
-    <w:p>
-      <w:pPr>
-        <w:ind w:left="1440"/>
-      </w:pPr>
-      <w:r>
-        <w:t xml:space="preserve">Keeps track of all card views which match the cards in the hand. In addition, able to be polymorphic with build views as the table hands needs to use them. </w:t>
-      </w:r>
-    </w:p>
-    <w:p>
-      <w:pPr>
-        <w:pStyle w:val="Heading3"/>
-      </w:pPr>
-      <w:r>
-        <w:tab/>
-      </w:r>
-      <w:proofErr w:type="spellStart"/>
+      <w:bookmarkStart w:id="27" w:name="_Toc530491100"/>
       <w:r>
         <w:t>PlayerView</w:t>
       </w:r>
-      <w:proofErr w:type="spellEnd"/>
+      <w:bookmarkEnd w:id="27"/>
     </w:p>
     <w:p>
       <w:r>
@@ -7025,11 +11059,11 @@
       <w:r>
         <w:tab/>
       </w:r>
-      <w:proofErr w:type="spellStart"/>
+      <w:bookmarkStart w:id="28" w:name="_Toc530491101"/>
       <w:r>
         <w:t>RoundView</w:t>
       </w:r>
-      <w:proofErr w:type="spellEnd"/>
+      <w:bookmarkEnd w:id="28"/>
     </w:p>
     <w:p>
       <w:pPr>
@@ -7043,6 +11077,7 @@
       <w:pPr>
         <w:pStyle w:val="Heading2"/>
       </w:pPr>
+      <w:bookmarkStart w:id="29" w:name="_Toc530491102"/>
       <w:r>
         <w:t xml:space="preserve">Activities </w:t>
       </w:r>
@@ -7054,6 +11089,7 @@
       <w:r>
         <w:t>):</w:t>
       </w:r>
+      <w:bookmarkEnd w:id="29"/>
     </w:p>
     <w:p>
       <w:pPr>
@@ -7062,11 +11098,11 @@
       <w:r>
         <w:tab/>
       </w:r>
-      <w:proofErr w:type="spellStart"/>
+      <w:bookmarkStart w:id="30" w:name="_Toc530491103"/>
       <w:r>
         <w:t>ActionLogPopUp</w:t>
       </w:r>
-      <w:proofErr w:type="spellEnd"/>
+      <w:bookmarkEnd w:id="30"/>
     </w:p>
     <w:p>
       <w:pPr>
@@ -7091,11 +11127,11 @@
       <w:r>
         <w:tab/>
       </w:r>
-      <w:proofErr w:type="spellStart"/>
+      <w:bookmarkStart w:id="31" w:name="_Toc530491104"/>
       <w:r>
         <w:t>CoinFlip</w:t>
       </w:r>
-      <w:proofErr w:type="spellEnd"/>
+      <w:bookmarkEnd w:id="31"/>
     </w:p>
     <w:p>
       <w:pPr>
@@ -7104,13 +11140,8 @@
       <w:r>
         <w:t xml:space="preserve">Asks the user to call the coin toss, gets the result, and passes this data onto the </w:t>
       </w:r>
-      <w:proofErr w:type="spellStart"/>
-      <w:r>
-        <w:t>gameLoop</w:t>
-      </w:r>
-      <w:proofErr w:type="spellEnd"/>
-      <w:r>
-        <w:t>.</w:t>
+      <w:r>
+        <w:t>gameLoop.</w:t>
       </w:r>
     </w:p>
     <w:p>
@@ -7128,11 +11159,11 @@
       <w:r>
         <w:tab/>
       </w:r>
-      <w:proofErr w:type="spellStart"/>
+      <w:bookmarkStart w:id="32" w:name="_Toc530491105"/>
       <w:r>
         <w:t>GameLoop</w:t>
       </w:r>
-      <w:proofErr w:type="spellEnd"/>
+      <w:bookmarkEnd w:id="32"/>
     </w:p>
     <w:p>
       <w:pPr>
@@ -7163,15 +11194,7 @@
         <w:ind w:left="1440"/>
       </w:pPr>
       <w:r>
-        <w:t xml:space="preserve">Opens: </w:t>
-      </w:r>
-      <w:proofErr w:type="spellStart"/>
-      <w:r>
-        <w:t>ActionLogPopup</w:t>
-      </w:r>
-      <w:proofErr w:type="spellEnd"/>
-      <w:r>
-        <w:t>, Turn Menu</w:t>
+        <w:t>Opens: ActionLogPopup, Turn Menu</w:t>
       </w:r>
     </w:p>
     <w:p>
@@ -7182,11 +11205,11 @@
         <w:lastRenderedPageBreak/>
         <w:tab/>
       </w:r>
-      <w:proofErr w:type="spellStart"/>
+      <w:bookmarkStart w:id="33" w:name="_Toc530491106"/>
       <w:r>
         <w:t>LoadScreen</w:t>
       </w:r>
-      <w:proofErr w:type="spellEnd"/>
+      <w:bookmarkEnd w:id="33"/>
     </w:p>
     <w:p>
       <w:pPr>
@@ -7211,11 +11234,11 @@
       <w:r>
         <w:tab/>
       </w:r>
-      <w:proofErr w:type="spellStart"/>
+      <w:bookmarkStart w:id="34" w:name="_Toc530491107"/>
       <w:r>
         <w:t>ScoreScreen</w:t>
       </w:r>
-      <w:proofErr w:type="spellEnd"/>
+      <w:bookmarkEnd w:id="34"/>
     </w:p>
     <w:p>
       <w:pPr>
@@ -7240,11 +11263,11 @@
       <w:r>
         <w:tab/>
       </w:r>
-      <w:proofErr w:type="spellStart"/>
+      <w:bookmarkStart w:id="35" w:name="_Toc530491108"/>
       <w:r>
         <w:t>TurnMenu</w:t>
       </w:r>
-      <w:proofErr w:type="spellEnd"/>
+      <w:bookmarkEnd w:id="35"/>
     </w:p>
     <w:p>
       <w:pPr>
@@ -7276,23 +11299,19 @@
       </w:pPr>
       <w:r>
         <w:tab/>
+      </w:r>
+      <w:bookmarkStart w:id="36" w:name="_Toc530491109"/>
+      <w:r>
         <w:t>Welcome</w:t>
       </w:r>
+      <w:bookmarkEnd w:id="36"/>
     </w:p>
     <w:p>
       <w:pPr>
         <w:ind w:left="1440"/>
       </w:pPr>
       <w:r>
-        <w:t xml:space="preserve">Landing activity for the application. This calls the </w:t>
-      </w:r>
-      <w:proofErr w:type="spellStart"/>
-      <w:r>
-        <w:t>init</w:t>
-      </w:r>
-      <w:proofErr w:type="spellEnd"/>
-      <w:r>
-        <w:t xml:space="preserve"> functions for all the static classes, and has two options: New game which goes to coin toss, </w:t>
+        <w:t xml:space="preserve">Landing activity for the application. This calls the init functions for all the static classes, and has two options: New game which goes to coin toss, </w:t>
       </w:r>
       <w:proofErr w:type="gramStart"/>
       <w:r>
@@ -7300,15 +11319,7 @@
       </w:r>
       <w:proofErr w:type="gramEnd"/>
       <w:r>
-        <w:t xml:space="preserve"> Load save, which goes to </w:t>
-      </w:r>
-      <w:proofErr w:type="spellStart"/>
-      <w:r>
-        <w:t>LoadScreen</w:t>
-      </w:r>
-      <w:proofErr w:type="spellEnd"/>
-      <w:r>
-        <w:t>.</w:t>
+        <w:t xml:space="preserve"> Load save, which goes to LoadScreen.</w:t>
       </w:r>
     </w:p>
     <w:p>
@@ -7318,14 +11329,9 @@
       <w:r>
         <w:t xml:space="preserve">Goes to: </w:t>
       </w:r>
-      <w:proofErr w:type="spellStart"/>
       <w:proofErr w:type="gramStart"/>
       <w:r>
-        <w:t>LoadScreen</w:t>
-      </w:r>
-      <w:proofErr w:type="spellEnd"/>
-      <w:r>
-        <w:t xml:space="preserve"> ,</w:t>
+        <w:t>LoadScreen ,</w:t>
       </w:r>
       <w:proofErr w:type="gramEnd"/>
       <w:r>
@@ -7336,16 +11342,11 @@
       <w:pPr>
         <w:pStyle w:val="Heading2"/>
       </w:pPr>
-      <w:proofErr w:type="spellStart"/>
-      <w:r>
-        <w:t>Enums</w:t>
-      </w:r>
-      <w:proofErr w:type="spellEnd"/>
-      <w:r>
-        <w:t>:</w:t>
-      </w:r>
-      <w:bookmarkStart w:id="0" w:name="_GoBack"/>
-      <w:bookmarkEnd w:id="0"/>
+      <w:bookmarkStart w:id="37" w:name="_Toc530491110"/>
+      <w:r>
+        <w:t>Enums:</w:t>
+      </w:r>
+      <w:bookmarkEnd w:id="37"/>
     </w:p>
     <w:p>
       <w:pPr>
@@ -7354,11 +11355,11 @@
       <w:r>
         <w:tab/>
       </w:r>
-      <w:proofErr w:type="spellStart"/>
+      <w:bookmarkStart w:id="38" w:name="_Toc530491111"/>
       <w:r>
         <w:t>CardSuit</w:t>
       </w:r>
-      <w:proofErr w:type="spellEnd"/>
+      <w:bookmarkEnd w:id="38"/>
     </w:p>
     <w:p>
       <w:pPr>
@@ -7373,13 +11374,8 @@
         <w:ind w:left="1440"/>
       </w:pPr>
       <w:r>
-        <w:t xml:space="preserve">Values: Invalid, Build, Club, Spade, heart </w:t>
-      </w:r>
-      <w:proofErr w:type="spellStart"/>
-      <w:r>
-        <w:t>Diamound</w:t>
-      </w:r>
-      <w:proofErr w:type="spellEnd"/>
+        <w:t>Values: Invalid, Build, Club, Spade, heart Diamound</w:t>
+      </w:r>
     </w:p>
     <w:p>
       <w:pPr>
@@ -7388,11 +11384,11 @@
       <w:r>
         <w:tab/>
       </w:r>
-      <w:proofErr w:type="spellStart"/>
+      <w:bookmarkStart w:id="39" w:name="_Toc530491112"/>
       <w:r>
         <w:t>PlayerActions</w:t>
       </w:r>
-      <w:proofErr w:type="spellEnd"/>
+      <w:bookmarkEnd w:id="39"/>
     </w:p>
     <w:p>
       <w:pPr>
@@ -7417,11 +11413,11 @@
       <w:r>
         <w:tab/>
       </w:r>
-      <w:proofErr w:type="spellStart"/>
+      <w:bookmarkStart w:id="40" w:name="_Toc530491113"/>
       <w:r>
         <w:t>PlayerID</w:t>
       </w:r>
-      <w:proofErr w:type="spellEnd"/>
+      <w:bookmarkEnd w:id="40"/>
     </w:p>
     <w:p>
       <w:r>
@@ -7438,23 +11434,7 @@
       </w:r>
       <w:r>
         <w:tab/>
-        <w:t xml:space="preserve">Values: </w:t>
-      </w:r>
-      <w:proofErr w:type="spellStart"/>
-      <w:r>
-        <w:t>humanPlayer</w:t>
-      </w:r>
-      <w:proofErr w:type="spellEnd"/>
-      <w:r>
-        <w:t xml:space="preserve"> </w:t>
-      </w:r>
-      <w:proofErr w:type="spellStart"/>
-      <w:r>
-        <w:t>CompPlayer</w:t>
-      </w:r>
-      <w:proofErr w:type="spellEnd"/>
-      <w:r>
-        <w:t>. [Player 1, Player 2]</w:t>
+        <w:t>Values: humanPlayer CompPlayer. [Player 1, Player 2]</w:t>
       </w:r>
     </w:p>
     <w:p>
@@ -7464,11 +11444,11 @@
       <w:r>
         <w:tab/>
       </w:r>
-      <w:proofErr w:type="spellStart"/>
+      <w:bookmarkStart w:id="41" w:name="_Toc530491114"/>
       <w:r>
         <w:t>TourScoreCode</w:t>
       </w:r>
-      <w:proofErr w:type="spellEnd"/>
+      <w:bookmarkEnd w:id="41"/>
     </w:p>
     <w:p>
       <w:pPr>
@@ -7483,31 +11463,7 @@
         <w:ind w:left="1440"/>
       </w:pPr>
       <w:r>
-        <w:t xml:space="preserve">Values: </w:t>
-      </w:r>
-      <w:proofErr w:type="spellStart"/>
-      <w:r>
-        <w:t>NoWinner</w:t>
-      </w:r>
-      <w:proofErr w:type="spellEnd"/>
-      <w:r>
-        <w:t xml:space="preserve">, </w:t>
-      </w:r>
-      <w:proofErr w:type="spellStart"/>
-      <w:r>
-        <w:t>HumanWon</w:t>
-      </w:r>
-      <w:proofErr w:type="spellEnd"/>
-      <w:r>
-        <w:t xml:space="preserve">, </w:t>
-      </w:r>
-      <w:proofErr w:type="spellStart"/>
-      <w:r>
-        <w:t>CompWon</w:t>
-      </w:r>
-      <w:proofErr w:type="spellEnd"/>
-      <w:r>
-        <w:t>, Tie</w:t>
+        <w:t>Values: NoWinner, HumanWon, CompWon, Tie</w:t>
       </w:r>
     </w:p>
     <w:p>
@@ -7519,17 +11475,17 @@
       <w:pPr>
         <w:pStyle w:val="Heading1"/>
       </w:pPr>
-      <w:bookmarkStart w:id="1" w:name="_Toc530471731"/>
+      <w:bookmarkStart w:id="42" w:name="_Toc530491115"/>
       <w:r>
         <w:t>Log:</w:t>
       </w:r>
-      <w:bookmarkEnd w:id="1"/>
+      <w:bookmarkEnd w:id="42"/>
     </w:p>
     <w:p>
       <w:pPr>
         <w:pStyle w:val="Heading2"/>
       </w:pPr>
-      <w:bookmarkStart w:id="2" w:name="_Toc530471732"/>
+      <w:bookmarkStart w:id="43" w:name="_Toc530491116"/>
       <w:r>
         <w:t>October 26</w:t>
       </w:r>
@@ -7542,7 +11498,7 @@
       <w:r>
         <w:t>:</w:t>
       </w:r>
-      <w:bookmarkEnd w:id="2"/>
+      <w:bookmarkEnd w:id="43"/>
     </w:p>
     <w:p>
       <w:pPr>
@@ -7557,13 +11513,8 @@
       </w:r>
       <w:proofErr w:type="gramStart"/>
       <w:r>
-        <w:t>updating .</w:t>
-      </w:r>
-      <w:proofErr w:type="spellStart"/>
-      <w:r>
-        <w:t>gitignore</w:t>
-      </w:r>
-      <w:proofErr w:type="spellEnd"/>
+        <w:t>updating .gitignore</w:t>
+      </w:r>
       <w:proofErr w:type="gramEnd"/>
       <w:r>
         <w:t xml:space="preserve"> (.1 hours)</w:t>
@@ -7585,7 +11536,7 @@
       <w:pPr>
         <w:pStyle w:val="Heading2"/>
       </w:pPr>
-      <w:bookmarkStart w:id="3" w:name="_Toc530471733"/>
+      <w:bookmarkStart w:id="44" w:name="_Toc530491117"/>
       <w:r>
         <w:t>October 28</w:t>
       </w:r>
@@ -7601,7 +11552,7 @@
         </w:rPr>
         <w:t>:</w:t>
       </w:r>
-      <w:bookmarkEnd w:id="3"/>
+      <w:bookmarkEnd w:id="44"/>
     </w:p>
     <w:p>
       <w:pPr>
@@ -7716,22 +11667,14 @@
         </w:numPr>
       </w:pPr>
       <w:r>
-        <w:t xml:space="preserve">Card </w:t>
-      </w:r>
-      <w:proofErr w:type="spellStart"/>
-      <w:r>
-        <w:t>Enums</w:t>
-      </w:r>
-      <w:proofErr w:type="spellEnd"/>
-      <w:r>
-        <w:t xml:space="preserve"> for Suits</w:t>
+        <w:t>Card Enums for Suits</w:t>
       </w:r>
     </w:p>
     <w:p>
       <w:pPr>
         <w:pStyle w:val="Heading2"/>
       </w:pPr>
-      <w:bookmarkStart w:id="4" w:name="_Toc530471734"/>
+      <w:bookmarkStart w:id="45" w:name="_Toc530491118"/>
       <w:r>
         <w:t>October 29</w:t>
       </w:r>
@@ -7744,7 +11687,7 @@
       <w:r>
         <w:t>:</w:t>
       </w:r>
-      <w:bookmarkEnd w:id="4"/>
+      <w:bookmarkEnd w:id="45"/>
     </w:p>
     <w:p>
       <w:pPr>
@@ -7842,7 +11785,7 @@
       <w:pPr>
         <w:pStyle w:val="Heading2"/>
       </w:pPr>
-      <w:bookmarkStart w:id="5" w:name="_Toc530471735"/>
+      <w:bookmarkStart w:id="46" w:name="_Toc530491119"/>
       <w:r>
         <w:t>October 30</w:t>
       </w:r>
@@ -7855,7 +11798,7 @@
       <w:r>
         <w:t>:</w:t>
       </w:r>
-      <w:bookmarkEnd w:id="5"/>
+      <w:bookmarkEnd w:id="46"/>
     </w:p>
     <w:p>
       <w:pPr>
@@ -7941,7 +11884,7 @@
       <w:pPr>
         <w:pStyle w:val="Heading2"/>
       </w:pPr>
-      <w:bookmarkStart w:id="6" w:name="_Toc530471736"/>
+      <w:bookmarkStart w:id="47" w:name="_Toc530491120"/>
       <w:r>
         <w:t>October 31</w:t>
       </w:r>
@@ -7954,7 +11897,7 @@
       <w:r>
         <w:t>:</w:t>
       </w:r>
-      <w:bookmarkEnd w:id="6"/>
+      <w:bookmarkEnd w:id="47"/>
     </w:p>
     <w:p>
       <w:pPr>
@@ -7964,13 +11907,8 @@
           <w:numId w:val="5"/>
         </w:numPr>
       </w:pPr>
-      <w:proofErr w:type="spellStart"/>
-      <w:r>
-        <w:t>HandView</w:t>
-      </w:r>
-      <w:proofErr w:type="spellEnd"/>
-      <w:r>
-        <w:t xml:space="preserve"> is capable of drawing to all buttons, but not correct in all cases (1 hour)</w:t>
+      <w:r>
+        <w:t>HandView is capable of drawing to all buttons, but not correct in all cases (1 hour)</w:t>
       </w:r>
     </w:p>
     <w:p>
@@ -7995,31 +11933,7 @@
         </w:numPr>
       </w:pPr>
       <w:r>
-        <w:t xml:space="preserve">Added </w:t>
-      </w:r>
-      <w:proofErr w:type="spellStart"/>
-      <w:r>
-        <w:t>PlayerMoves</w:t>
-      </w:r>
-      <w:proofErr w:type="spellEnd"/>
-      <w:r>
-        <w:t xml:space="preserve"> and </w:t>
-      </w:r>
-      <w:proofErr w:type="spellStart"/>
-      <w:r>
-        <w:t>PlayerID</w:t>
-      </w:r>
-      <w:proofErr w:type="spellEnd"/>
-      <w:r>
-        <w:t xml:space="preserve"> </w:t>
-      </w:r>
-      <w:proofErr w:type="spellStart"/>
-      <w:r>
-        <w:t>enum</w:t>
-      </w:r>
-      <w:proofErr w:type="spellEnd"/>
-      <w:r>
-        <w:t xml:space="preserve"> classes (.2 hours)</w:t>
+        <w:t>Added PlayerMoves and PlayerID enum classes (.2 hours)</w:t>
       </w:r>
     </w:p>
     <w:p>
@@ -8038,11 +11952,11 @@
       <w:pPr>
         <w:pStyle w:val="Heading2"/>
       </w:pPr>
-      <w:bookmarkStart w:id="7" w:name="_Toc530471737"/>
+      <w:bookmarkStart w:id="48" w:name="_Toc530491121"/>
       <w:r>
         <w:t>November 1st:</w:t>
       </w:r>
-      <w:bookmarkEnd w:id="7"/>
+      <w:bookmarkEnd w:id="48"/>
     </w:p>
     <w:p>
       <w:pPr>
@@ -8109,15 +12023,7 @@
         </w:numPr>
       </w:pPr>
       <w:r>
-        <w:t xml:space="preserve">Created </w:t>
-      </w:r>
-      <w:proofErr w:type="spellStart"/>
-      <w:r>
-        <w:t>PlayerView</w:t>
-      </w:r>
-      <w:proofErr w:type="spellEnd"/>
-      <w:r>
-        <w:t xml:space="preserve"> skeleton (.5 hour)</w:t>
+        <w:t>Created PlayerView skeleton (.5 hour)</w:t>
       </w:r>
     </w:p>
     <w:p>
@@ -8185,24 +12091,11 @@
         </w:numPr>
       </w:pPr>
       <w:r>
-        <w:t xml:space="preserve">Fixed debug code to display </w:t>
-      </w:r>
-      <w:proofErr w:type="spellStart"/>
-      <w:r>
-        <w:t>cardBacks</w:t>
-      </w:r>
-      <w:proofErr w:type="spellEnd"/>
-      <w:r>
-        <w:t xml:space="preserve"> instead of </w:t>
-      </w:r>
-      <w:proofErr w:type="spellStart"/>
+        <w:t xml:space="preserve">Fixed debug code to display cardBacks instead of </w:t>
+      </w:r>
       <w:proofErr w:type="gramStart"/>
       <w:r>
-        <w:t>testCards</w:t>
-      </w:r>
-      <w:proofErr w:type="spellEnd"/>
-      <w:r>
-        <w:t>(</w:t>
+        <w:t>testCards(</w:t>
       </w:r>
       <w:proofErr w:type="gramEnd"/>
       <w:r>
@@ -8213,7 +12106,7 @@
       <w:pPr>
         <w:pStyle w:val="Heading2"/>
       </w:pPr>
-      <w:bookmarkStart w:id="8" w:name="_Toc530471738"/>
+      <w:bookmarkStart w:id="49" w:name="_Toc530491122"/>
       <w:r>
         <w:t>November 2</w:t>
       </w:r>
@@ -8226,7 +12119,7 @@
       <w:r>
         <w:t>:</w:t>
       </w:r>
-      <w:bookmarkEnd w:id="8"/>
+      <w:bookmarkEnd w:id="49"/>
     </w:p>
     <w:p>
       <w:pPr>
@@ -8296,13 +12189,8 @@
           <w:numId w:val="7"/>
         </w:numPr>
       </w:pPr>
-      <w:proofErr w:type="spellStart"/>
-      <w:r>
-        <w:t>HandViews</w:t>
-      </w:r>
-      <w:proofErr w:type="spellEnd"/>
-      <w:r>
-        <w:t xml:space="preserve"> and hands can limit selection to one card at a time if needed (.2 hours)</w:t>
+      <w:r>
+        <w:t>HandViews and hands can limit selection to one card at a time if needed (.2 hours)</w:t>
       </w:r>
     </w:p>
     <w:p>
@@ -8314,7 +12202,7 @@
       <w:pPr>
         <w:pStyle w:val="Heading2"/>
       </w:pPr>
-      <w:bookmarkStart w:id="9" w:name="_Toc530471739"/>
+      <w:bookmarkStart w:id="50" w:name="_Toc530491123"/>
       <w:r>
         <w:t>November 3</w:t>
       </w:r>
@@ -8327,7 +12215,7 @@
       <w:r>
         <w:t>:</w:t>
       </w:r>
-      <w:bookmarkEnd w:id="9"/>
+      <w:bookmarkEnd w:id="50"/>
     </w:p>
     <w:p>
       <w:pPr>
@@ -8391,7 +12279,7 @@
       <w:pPr>
         <w:pStyle w:val="Heading2"/>
       </w:pPr>
-      <w:bookmarkStart w:id="10" w:name="_Toc530471740"/>
+      <w:bookmarkStart w:id="51" w:name="_Toc530491124"/>
       <w:r>
         <w:t>November 4</w:t>
       </w:r>
@@ -8401,7 +12289,7 @@
         </w:rPr>
         <w:t>th</w:t>
       </w:r>
-      <w:bookmarkEnd w:id="10"/>
+      <w:bookmarkEnd w:id="51"/>
     </w:p>
     <w:p>
       <w:pPr>
@@ -8448,7 +12336,7 @@
       <w:pPr>
         <w:pStyle w:val="Heading2"/>
       </w:pPr>
-      <w:bookmarkStart w:id="11" w:name="_Toc530471741"/>
+      <w:bookmarkStart w:id="52" w:name="_Toc530491125"/>
       <w:r>
         <w:t>November 5</w:t>
       </w:r>
@@ -8458,7 +12346,7 @@
         </w:rPr>
         <w:t>th</w:t>
       </w:r>
-      <w:bookmarkEnd w:id="11"/>
+      <w:bookmarkEnd w:id="52"/>
     </w:p>
     <w:p>
       <w:pPr>
@@ -8469,15 +12357,7 @@
         </w:numPr>
       </w:pPr>
       <w:r>
-        <w:t xml:space="preserve">Hands and tables can now have their </w:t>
-      </w:r>
-      <w:proofErr w:type="spellStart"/>
-      <w:r>
-        <w:t>clickabilty</w:t>
-      </w:r>
-      <w:proofErr w:type="spellEnd"/>
-      <w:r>
-        <w:t xml:space="preserve"> toggled to match what is able to be clicked based on the current turn (.5 hours)</w:t>
+        <w:t>Hands and tables can now have their clickabilty toggled to match what is able to be clicked based on the current turn (.5 hours)</w:t>
       </w:r>
     </w:p>
     <w:p>
@@ -8509,7 +12389,7 @@
       <w:pPr>
         <w:pStyle w:val="Heading2"/>
       </w:pPr>
-      <w:bookmarkStart w:id="12" w:name="_Toc530471742"/>
+      <w:bookmarkStart w:id="53" w:name="_Toc530491126"/>
       <w:r>
         <w:t>November 6</w:t>
       </w:r>
@@ -8522,7 +12402,7 @@
       <w:r>
         <w:t>:</w:t>
       </w:r>
-      <w:bookmarkEnd w:id="12"/>
+      <w:bookmarkEnd w:id="53"/>
     </w:p>
     <w:p>
       <w:pPr>
@@ -8557,15 +12437,7 @@
         </w:numPr>
       </w:pPr>
       <w:r>
-        <w:t>Internal logic updated so true means the same thing for all things in the main call stack (</w:t>
-      </w:r>
-      <w:proofErr w:type="spellStart"/>
-      <w:r>
-        <w:t>Contoller</w:t>
-      </w:r>
-      <w:proofErr w:type="spellEnd"/>
-      <w:r>
-        <w:t xml:space="preserve"> -&gt; model) (.5 hours)</w:t>
+        <w:t>Internal logic updated so true means the same thing for all things in the main call stack (Contoller -&gt; model) (.5 hours)</w:t>
       </w:r>
     </w:p>
     <w:p>
@@ -8620,7 +12492,7 @@
       <w:pPr>
         <w:pStyle w:val="Heading2"/>
       </w:pPr>
-      <w:bookmarkStart w:id="13" w:name="_Toc530471743"/>
+      <w:bookmarkStart w:id="54" w:name="_Toc530491127"/>
       <w:r>
         <w:t>November 7</w:t>
       </w:r>
@@ -8633,7 +12505,7 @@
       <w:r>
         <w:t>:</w:t>
       </w:r>
-      <w:bookmarkEnd w:id="13"/>
+      <w:bookmarkEnd w:id="54"/>
     </w:p>
     <w:p>
       <w:pPr>
@@ -8664,15 +12536,7 @@
         </w:numPr>
       </w:pPr>
       <w:r>
-        <w:t xml:space="preserve">Rewrote Hand and </w:t>
-      </w:r>
-      <w:proofErr w:type="spellStart"/>
-      <w:r>
-        <w:t>HandView</w:t>
-      </w:r>
-      <w:proofErr w:type="spellEnd"/>
-      <w:r>
-        <w:t xml:space="preserve"> to use observers instead of being told when to update through polling / controller (3 hours)</w:t>
+        <w:t>Rewrote Hand and HandView to use observers instead of being told when to update through polling / controller (3 hours)</w:t>
       </w:r>
     </w:p>
     <w:p>
@@ -8696,15 +12560,7 @@
         </w:numPr>
       </w:pPr>
       <w:r>
-        <w:t xml:space="preserve">Created the Action Log which logs all moves that happen in the game, and displays </w:t>
-      </w:r>
-      <w:proofErr w:type="spellStart"/>
-      <w:r>
-        <w:t>thems</w:t>
-      </w:r>
-      <w:proofErr w:type="spellEnd"/>
-      <w:r>
-        <w:t xml:space="preserve"> in a separate activity, and as a button on the main screen (1 hour)</w:t>
+        <w:t>Created the Action Log which logs all moves that happen in the game, and displays thems in a separate activity, and as a button on the main screen (1 hour)</w:t>
       </w:r>
     </w:p>
     <w:p>
@@ -8772,15 +12628,7 @@
         </w:numPr>
       </w:pPr>
       <w:r>
-        <w:t xml:space="preserve">Made sure the removed card indices in </w:t>
-      </w:r>
-      <w:proofErr w:type="spellStart"/>
-      <w:r>
-        <w:t>Playermove</w:t>
-      </w:r>
-      <w:proofErr w:type="spellEnd"/>
-      <w:r>
-        <w:t xml:space="preserve"> is always sorted in descending order (.1 hour)</w:t>
+        <w:t>Made sure the removed card indices in Playermove is always sorted in descending order (.1 hour)</w:t>
       </w:r>
     </w:p>
     <w:p>
@@ -8799,7 +12647,7 @@
       <w:pPr>
         <w:pStyle w:val="Heading2"/>
       </w:pPr>
-      <w:bookmarkStart w:id="14" w:name="_Toc530471744"/>
+      <w:bookmarkStart w:id="55" w:name="_Toc530491128"/>
       <w:r>
         <w:t>November 8</w:t>
       </w:r>
@@ -8812,7 +12660,7 @@
       <w:r>
         <w:t>:</w:t>
       </w:r>
-      <w:bookmarkEnd w:id="14"/>
+      <w:bookmarkEnd w:id="55"/>
     </w:p>
     <w:p>
       <w:pPr>
@@ -8822,13 +12670,8 @@
           <w:numId w:val="13"/>
         </w:numPr>
       </w:pPr>
-      <w:proofErr w:type="spellStart"/>
-      <w:r>
-        <w:t>PlayerMove</w:t>
-      </w:r>
-      <w:proofErr w:type="spellEnd"/>
-      <w:r>
-        <w:t xml:space="preserve"> can be told to mark itself invalid (.1 hour)</w:t>
+      <w:r>
+        <w:t>PlayerMove can be told to mark itself invalid (.1 hour)</w:t>
       </w:r>
     </w:p>
     <w:p>
@@ -8855,7 +12698,7 @@
       <w:pPr>
         <w:pStyle w:val="Heading2"/>
       </w:pPr>
-      <w:bookmarkStart w:id="15" w:name="_Toc530471745"/>
+      <w:bookmarkStart w:id="56" w:name="_Toc530491129"/>
       <w:r>
         <w:t>November 9</w:t>
       </w:r>
@@ -8868,7 +12711,7 @@
       <w:r>
         <w:t>:</w:t>
       </w:r>
-      <w:bookmarkEnd w:id="15"/>
+      <w:bookmarkEnd w:id="56"/>
     </w:p>
     <w:p>
       <w:pPr>
@@ -8940,15 +12783,7 @@
         </w:numPr>
       </w:pPr>
       <w:r>
-        <w:t xml:space="preserve">Added a </w:t>
-      </w:r>
-      <w:proofErr w:type="spellStart"/>
-      <w:r>
-        <w:t>RoundView</w:t>
-      </w:r>
-      <w:proofErr w:type="spellEnd"/>
-      <w:r>
-        <w:t xml:space="preserve"> class with the round to maintain properly Model View Controller semantics (1.5 hours)</w:t>
+        <w:t>Added a RoundView class with the round to maintain properly Model View Controller semantics (1.5 hours)</w:t>
       </w:r>
     </w:p>
     <w:p>
@@ -8967,7 +12802,7 @@
       <w:pPr>
         <w:pStyle w:val="Heading2"/>
       </w:pPr>
-      <w:bookmarkStart w:id="16" w:name="_Toc530471746"/>
+      <w:bookmarkStart w:id="57" w:name="_Toc530491130"/>
       <w:r>
         <w:t>November 10</w:t>
       </w:r>
@@ -8980,7 +12815,7 @@
       <w:r>
         <w:t>:</w:t>
       </w:r>
-      <w:bookmarkEnd w:id="16"/>
+      <w:bookmarkEnd w:id="57"/>
     </w:p>
     <w:p>
       <w:pPr>
@@ -9073,7 +12908,7 @@
       <w:pPr>
         <w:pStyle w:val="Heading2"/>
       </w:pPr>
-      <w:bookmarkStart w:id="17" w:name="_Toc530471747"/>
+      <w:bookmarkStart w:id="58" w:name="_Toc530491131"/>
       <w:r>
         <w:t>November 11</w:t>
       </w:r>
@@ -9086,7 +12921,7 @@
       <w:r>
         <w:t>:</w:t>
       </w:r>
-      <w:bookmarkEnd w:id="17"/>
+      <w:bookmarkEnd w:id="58"/>
     </w:p>
     <w:p>
       <w:pPr>
@@ -9168,7 +13003,7 @@
       <w:pPr>
         <w:pStyle w:val="Heading2"/>
       </w:pPr>
-      <w:bookmarkStart w:id="18" w:name="_Toc530471748"/>
+      <w:bookmarkStart w:id="59" w:name="_Toc530491132"/>
       <w:r>
         <w:t>November 12</w:t>
       </w:r>
@@ -9181,7 +13016,7 @@
       <w:r>
         <w:t>:</w:t>
       </w:r>
-      <w:bookmarkEnd w:id="18"/>
+      <w:bookmarkEnd w:id="59"/>
     </w:p>
     <w:p>
       <w:pPr>
@@ -9291,7 +13126,7 @@
       <w:pPr>
         <w:pStyle w:val="Heading2"/>
       </w:pPr>
-      <w:bookmarkStart w:id="19" w:name="_Toc530471749"/>
+      <w:bookmarkStart w:id="60" w:name="_Toc530491133"/>
       <w:r>
         <w:t>November 13</w:t>
       </w:r>
@@ -9304,7 +13139,7 @@
       <w:r>
         <w:t>:</w:t>
       </w:r>
-      <w:bookmarkEnd w:id="19"/>
+      <w:bookmarkEnd w:id="60"/>
     </w:p>
     <w:p>
       <w:pPr>
@@ -9408,13 +13243,8 @@
           <w:numId w:val="18"/>
         </w:numPr>
       </w:pPr>
-      <w:proofErr w:type="spellStart"/>
-      <w:r>
-        <w:t>PlayerSaveData</w:t>
-      </w:r>
-      <w:proofErr w:type="spellEnd"/>
-      <w:r>
-        <w:t xml:space="preserve"> class was added to store all player save in a single object (.25 hours)</w:t>
+      <w:r>
+        <w:t>PlayerSaveData class was added to store all player save in a single object (.25 hours)</w:t>
       </w:r>
     </w:p>
     <w:p>
@@ -9438,15 +13268,7 @@
         </w:numPr>
       </w:pPr>
       <w:r>
-        <w:t xml:space="preserve">Increased minimum </w:t>
-      </w:r>
-      <w:proofErr w:type="spellStart"/>
-      <w:r>
-        <w:t>api</w:t>
-      </w:r>
-      <w:proofErr w:type="spellEnd"/>
-      <w:r>
-        <w:t xml:space="preserve"> version to 26 from 21 (.1 hour)</w:t>
+        <w:t>Increased minimum api version to 26 from 21 (.1 hour)</w:t>
       </w:r>
     </w:p>
     <w:p>
@@ -9462,14 +13284,14 @@
       </w:r>
     </w:p>
     <w:p>
-      <w:bookmarkStart w:id="20" w:name="_Toc530471750"/>
+      <w:bookmarkStart w:id="61" w:name="_Toc530491134"/>
       <w:r>
         <w:rPr>
           <w:rStyle w:val="Heading2Char"/>
         </w:rPr>
         <w:t>November 14th</w:t>
       </w:r>
-      <w:bookmarkEnd w:id="20"/>
+      <w:bookmarkEnd w:id="61"/>
       <w:r>
         <w:t>:</w:t>
       </w:r>
@@ -9538,7 +13360,7 @@
       <w:pPr>
         <w:pStyle w:val="Heading2"/>
       </w:pPr>
-      <w:bookmarkStart w:id="21" w:name="_Toc530471751"/>
+      <w:bookmarkStart w:id="62" w:name="_Toc530491135"/>
       <w:r>
         <w:t>November 15</w:t>
       </w:r>
@@ -9551,7 +13373,7 @@
       <w:r>
         <w:t>:</w:t>
       </w:r>
-      <w:bookmarkEnd w:id="21"/>
+      <w:bookmarkEnd w:id="62"/>
     </w:p>
     <w:p>
       <w:pPr>
@@ -9622,15 +13444,7 @@
         </w:numPr>
       </w:pPr>
       <w:r>
-        <w:t xml:space="preserve">Core </w:t>
-      </w:r>
-      <w:proofErr w:type="spellStart"/>
-      <w:r>
-        <w:t>Gameloop</w:t>
-      </w:r>
-      <w:proofErr w:type="spellEnd"/>
-      <w:r>
-        <w:t xml:space="preserve"> can now tell itself if </w:t>
+        <w:t xml:space="preserve">Core Gameloop can now tell itself if </w:t>
       </w:r>
       <w:proofErr w:type="gramStart"/>
       <w:r>
@@ -9698,15 +13512,7 @@
         </w:numPr>
       </w:pPr>
       <w:r>
-        <w:t xml:space="preserve">Restructured model so builds and multi builds inherit from an abstract class </w:t>
-      </w:r>
-      <w:proofErr w:type="spellStart"/>
-      <w:r>
-        <w:t>BuildType</w:t>
-      </w:r>
-      <w:proofErr w:type="spellEnd"/>
-      <w:r>
-        <w:t xml:space="preserve"> (.5 hour)</w:t>
+        <w:t>Restructured model so builds and multi builds inherit from an abstract class BuildType (.5 hour)</w:t>
       </w:r>
     </w:p>
     <w:p>
@@ -9730,15 +13536,7 @@
         </w:numPr>
       </w:pPr>
       <w:r>
-        <w:t xml:space="preserve">Overloaded </w:t>
-      </w:r>
-      <w:proofErr w:type="spellStart"/>
-      <w:r>
-        <w:t>toString</w:t>
-      </w:r>
-      <w:proofErr w:type="spellEnd"/>
-      <w:r>
-        <w:t xml:space="preserve"> in multi-builds (.1 hour)</w:t>
+        <w:t>Overloaded toString in multi-builds (.1 hour)</w:t>
       </w:r>
     </w:p>
     <w:p>
@@ -9850,7 +13648,7 @@
       <w:pPr>
         <w:pStyle w:val="Heading2"/>
       </w:pPr>
-      <w:bookmarkStart w:id="22" w:name="_Toc530471752"/>
+      <w:bookmarkStart w:id="63" w:name="_Toc530491136"/>
       <w:r>
         <w:t>November 16</w:t>
       </w:r>
@@ -9863,7 +13661,7 @@
       <w:r>
         <w:t>:</w:t>
       </w:r>
-      <w:bookmarkEnd w:id="22"/>
+      <w:bookmarkEnd w:id="63"/>
     </w:p>
     <w:p>
       <w:pPr>
@@ -9956,7 +13754,7 @@
       <w:pPr>
         <w:pStyle w:val="Heading2"/>
       </w:pPr>
-      <w:bookmarkStart w:id="23" w:name="_Toc530471753"/>
+      <w:bookmarkStart w:id="64" w:name="_Toc530491137"/>
       <w:r>
         <w:t>November 17</w:t>
       </w:r>
@@ -9969,7 +13767,7 @@
       <w:r>
         <w:t>:</w:t>
       </w:r>
-      <w:bookmarkEnd w:id="23"/>
+      <w:bookmarkEnd w:id="64"/>
     </w:p>
     <w:p>
       <w:pPr>
@@ -10028,15 +13826,7 @@
         </w:numPr>
       </w:pPr>
       <w:r>
-        <w:t xml:space="preserve">Removed the </w:t>
-      </w:r>
-      <w:proofErr w:type="spellStart"/>
-      <w:r>
-        <w:t>BaseView</w:t>
-      </w:r>
-      <w:proofErr w:type="spellEnd"/>
-      <w:r>
-        <w:t xml:space="preserve"> superclass from all custom views as they were not used (.5 hour)</w:t>
+        <w:t>Removed the BaseView superclass from all custom views as they were not used (.5 hour)</w:t>
       </w:r>
     </w:p>
     <w:p>
@@ -10096,6 +13886,7 @@
       <w:pPr>
         <w:pStyle w:val="Heading2"/>
       </w:pPr>
+      <w:bookmarkStart w:id="65" w:name="_Toc530491138"/>
       <w:r>
         <w:t>November 18</w:t>
       </w:r>
@@ -10108,6 +13899,7 @@
       <w:r>
         <w:t>:</w:t>
       </w:r>
+      <w:bookmarkEnd w:id="65"/>
     </w:p>
     <w:p>
       <w:pPr>
@@ -10149,6 +13941,7 @@
       <w:pPr>
         <w:pStyle w:val="Heading2"/>
       </w:pPr>
+      <w:bookmarkStart w:id="66" w:name="_Toc530491139"/>
       <w:r>
         <w:t>November 19</w:t>
       </w:r>
@@ -10161,6 +13954,7 @@
       <w:r>
         <w:t>:</w:t>
       </w:r>
+      <w:bookmarkEnd w:id="66"/>
     </w:p>
     <w:p>
       <w:pPr>
@@ -10422,6 +14216,7 @@
       <w:pPr>
         <w:pStyle w:val="Heading2"/>
       </w:pPr>
+      <w:bookmarkStart w:id="67" w:name="_Toc530491140"/>
       <w:r>
         <w:t>November 19</w:t>
       </w:r>
@@ -10434,6 +14229,7 @@
       <w:r>
         <w:t>:</w:t>
       </w:r>
+      <w:bookmarkEnd w:id="67"/>
     </w:p>
     <w:p>
       <w:pPr>
@@ -10534,6 +14330,7 @@
       <w:pPr>
         <w:pStyle w:val="Heading2"/>
       </w:pPr>
+      <w:bookmarkStart w:id="68" w:name="_Toc530491141"/>
       <w:r>
         <w:t>November 20</w:t>
       </w:r>
@@ -10546,6 +14343,7 @@
       <w:r>
         <w:t>:</w:t>
       </w:r>
+      <w:bookmarkEnd w:id="68"/>
     </w:p>
     <w:p>
       <w:pPr>
@@ -10556,8 +14354,25 @@
         </w:numPr>
       </w:pPr>
       <w:r>
-        <w:t>Worked on manual (in progress)</w:t>
-      </w:r>
+        <w:t>Worked on manual (</w:t>
+      </w:r>
+      <w:r>
+        <w:t>3.5 Hours)</w:t>
+      </w:r>
+    </w:p>
+    <w:p>
+      <w:pPr>
+        <w:pStyle w:val="ListParagraph"/>
+        <w:numPr>
+          <w:ilvl w:val="0"/>
+          <w:numId w:val="26"/>
+        </w:numPr>
+      </w:pPr>
+      <w:r>
+        <w:t>Finished Comments throughout program (3.5 Hours)</w:t>
+      </w:r>
+      <w:bookmarkStart w:id="69" w:name="_GoBack"/>
+      <w:bookmarkEnd w:id="69"/>
     </w:p>
     <w:p/>
     <w:p>
@@ -10569,12 +14384,928 @@
       <w:pPr>
         <w:pStyle w:val="Heading1"/>
       </w:pPr>
+      <w:bookmarkStart w:id="70" w:name="_Toc530491142"/>
       <w:r>
         <w:lastRenderedPageBreak/>
         <w:t>Screenshots:</w:t>
       </w:r>
+      <w:bookmarkEnd w:id="70"/>
+    </w:p>
+    <w:p/>
+    <w:p>
+      <w:pPr>
+        <w:pStyle w:val="Heading2"/>
+      </w:pPr>
+      <w:bookmarkStart w:id="71" w:name="_Toc530491143"/>
+      <w:r>
+        <w:t>Main menu and loading a game:</w:t>
+      </w:r>
+      <w:bookmarkEnd w:id="71"/>
+    </w:p>
+    <w:p/>
+    <w:p>
+      <w:r>
+        <w:rPr>
+          <w:noProof/>
+        </w:rPr>
+        <w:drawing>
+          <wp:inline distT="0" distB="0" distL="0" distR="0" wp14:anchorId="57F4A556" wp14:editId="6E3D2B8E">
+            <wp:extent cx="2191058" cy="3710940"/>
+            <wp:effectExtent l="0" t="0" r="0" b="3810"/>
+            <wp:docPr id="11" name="Picture 11"/>
+            <wp:cNvGraphicFramePr>
+              <a:graphicFrameLocks xmlns:a="http://schemas.openxmlformats.org/drawingml/2006/main" noChangeAspect="1"/>
+            </wp:cNvGraphicFramePr>
+            <a:graphic xmlns:a="http://schemas.openxmlformats.org/drawingml/2006/main">
+              <a:graphicData uri="http://schemas.openxmlformats.org/drawingml/2006/picture">
+                <pic:pic xmlns:pic="http://schemas.openxmlformats.org/drawingml/2006/picture">
+                  <pic:nvPicPr>
+                    <pic:cNvPr id="0" name="Picture 1"/>
+                    <pic:cNvPicPr>
+                      <a:picLocks noChangeAspect="1" noChangeArrowheads="1"/>
+                    </pic:cNvPicPr>
+                  </pic:nvPicPr>
+                  <pic:blipFill>
+                    <a:blip r:embed="rId9" cstate="print">
+                      <a:extLst>
+                        <a:ext uri="{28A0092B-C50C-407E-A947-70E740481C1C}">
+                          <a14:useLocalDpi xmlns:a14="http://schemas.microsoft.com/office/drawing/2010/main" val="0"/>
+                        </a:ext>
+                      </a:extLst>
+                    </a:blip>
+                    <a:srcRect/>
+                    <a:stretch>
+                      <a:fillRect/>
+                    </a:stretch>
+                  </pic:blipFill>
+                  <pic:spPr bwMode="auto">
+                    <a:xfrm>
+                      <a:off x="0" y="0"/>
+                      <a:ext cx="2192075" cy="3712663"/>
+                    </a:xfrm>
+                    <a:prstGeom prst="rect">
+                      <a:avLst/>
+                    </a:prstGeom>
+                    <a:noFill/>
+                    <a:ln>
+                      <a:noFill/>
+                    </a:ln>
+                  </pic:spPr>
+                </pic:pic>
+              </a:graphicData>
+            </a:graphic>
+          </wp:inline>
+        </w:drawing>
+      </w:r>
+      <w:r>
+        <w:t xml:space="preserve">           </w:t>
+      </w:r>
+      <w:r>
+        <w:rPr>
+          <w:noProof/>
+        </w:rPr>
+        <w:drawing>
+          <wp:inline distT="0" distB="0" distL="0" distR="0" wp14:anchorId="057C6D59" wp14:editId="56C11C4E">
+            <wp:extent cx="2194560" cy="3682629"/>
+            <wp:effectExtent l="0" t="0" r="0" b="0"/>
+            <wp:docPr id="33" name="Picture 33"/>
+            <wp:cNvGraphicFramePr>
+              <a:graphicFrameLocks xmlns:a="http://schemas.openxmlformats.org/drawingml/2006/main" noChangeAspect="1"/>
+            </wp:cNvGraphicFramePr>
+            <a:graphic xmlns:a="http://schemas.openxmlformats.org/drawingml/2006/main">
+              <a:graphicData uri="http://schemas.openxmlformats.org/drawingml/2006/picture">
+                <pic:pic xmlns:pic="http://schemas.openxmlformats.org/drawingml/2006/picture">
+                  <pic:nvPicPr>
+                    <pic:cNvPr id="0" name="Picture 9"/>
+                    <pic:cNvPicPr>
+                      <a:picLocks noChangeAspect="1" noChangeArrowheads="1"/>
+                    </pic:cNvPicPr>
+                  </pic:nvPicPr>
+                  <pic:blipFill>
+                    <a:blip r:embed="rId10" cstate="print">
+                      <a:extLst>
+                        <a:ext uri="{28A0092B-C50C-407E-A947-70E740481C1C}">
+                          <a14:useLocalDpi xmlns:a14="http://schemas.microsoft.com/office/drawing/2010/main" val="0"/>
+                        </a:ext>
+                      </a:extLst>
+                    </a:blip>
+                    <a:srcRect/>
+                    <a:stretch>
+                      <a:fillRect/>
+                    </a:stretch>
+                  </pic:blipFill>
+                  <pic:spPr bwMode="auto">
+                    <a:xfrm>
+                      <a:off x="0" y="0"/>
+                      <a:ext cx="2194560" cy="3682629"/>
+                    </a:xfrm>
+                    <a:prstGeom prst="rect">
+                      <a:avLst/>
+                    </a:prstGeom>
+                    <a:noFill/>
+                    <a:ln>
+                      <a:noFill/>
+                    </a:ln>
+                  </pic:spPr>
+                </pic:pic>
+              </a:graphicData>
+            </a:graphic>
+          </wp:inline>
+        </w:drawing>
+      </w:r>
+    </w:p>
+    <w:p>
+      <w:r>
+        <w:rPr>
+          <w:noProof/>
+        </w:rPr>
+        <w:lastRenderedPageBreak/>
+        <w:drawing>
+          <wp:inline distT="0" distB="0" distL="0" distR="0" wp14:anchorId="5F573FFF" wp14:editId="31513E66">
+            <wp:extent cx="2194560" cy="3688365"/>
+            <wp:effectExtent l="0" t="0" r="0" b="7620"/>
+            <wp:docPr id="34" name="Picture 34"/>
+            <wp:cNvGraphicFramePr>
+              <a:graphicFrameLocks xmlns:a="http://schemas.openxmlformats.org/drawingml/2006/main" noChangeAspect="1"/>
+            </wp:cNvGraphicFramePr>
+            <a:graphic xmlns:a="http://schemas.openxmlformats.org/drawingml/2006/main">
+              <a:graphicData uri="http://schemas.openxmlformats.org/drawingml/2006/picture">
+                <pic:pic xmlns:pic="http://schemas.openxmlformats.org/drawingml/2006/picture">
+                  <pic:nvPicPr>
+                    <pic:cNvPr id="0" name="Picture 10"/>
+                    <pic:cNvPicPr>
+                      <a:picLocks noChangeAspect="1" noChangeArrowheads="1"/>
+                    </pic:cNvPicPr>
+                  </pic:nvPicPr>
+                  <pic:blipFill>
+                    <a:blip r:embed="rId11" cstate="print">
+                      <a:extLst>
+                        <a:ext uri="{28A0092B-C50C-407E-A947-70E740481C1C}">
+                          <a14:useLocalDpi xmlns:a14="http://schemas.microsoft.com/office/drawing/2010/main" val="0"/>
+                        </a:ext>
+                      </a:extLst>
+                    </a:blip>
+                    <a:srcRect/>
+                    <a:stretch>
+                      <a:fillRect/>
+                    </a:stretch>
+                  </pic:blipFill>
+                  <pic:spPr bwMode="auto">
+                    <a:xfrm>
+                      <a:off x="0" y="0"/>
+                      <a:ext cx="2194560" cy="3688365"/>
+                    </a:xfrm>
+                    <a:prstGeom prst="rect">
+                      <a:avLst/>
+                    </a:prstGeom>
+                    <a:noFill/>
+                    <a:ln>
+                      <a:noFill/>
+                    </a:ln>
+                  </pic:spPr>
+                </pic:pic>
+              </a:graphicData>
+            </a:graphic>
+          </wp:inline>
+        </w:drawing>
+      </w:r>
+    </w:p>
+    <w:p>
+      <w:pPr>
+        <w:pStyle w:val="Heading2"/>
+        <w:rPr>
+          <w:noProof/>
+        </w:rPr>
+      </w:pPr>
+      <w:bookmarkStart w:id="72" w:name="_Toc530491144"/>
+      <w:r>
+        <w:rPr>
+          <w:noProof/>
+        </w:rPr>
+        <w:t>Capturing a multi build:</w:t>
+      </w:r>
+      <w:bookmarkEnd w:id="72"/>
+    </w:p>
+    <w:p>
+      <w:r>
+        <w:rPr>
+          <w:noProof/>
+        </w:rPr>
+        <w:drawing>
+          <wp:anchor distT="0" distB="0" distL="114300" distR="114300" simplePos="0" relativeHeight="251662336" behindDoc="0" locked="0" layoutInCell="1" allowOverlap="1" wp14:anchorId="5E40B5B6" wp14:editId="5B53B6EA">
+            <wp:simplePos x="914400" y="1196340"/>
+            <wp:positionH relativeFrom="column">
+              <wp:align>left</wp:align>
+            </wp:positionH>
+            <wp:positionV relativeFrom="paragraph">
+              <wp:align>top</wp:align>
+            </wp:positionV>
+            <wp:extent cx="2194560" cy="3705681"/>
+            <wp:effectExtent l="0" t="0" r="0" b="9525"/>
+            <wp:wrapSquare wrapText="bothSides"/>
+            <wp:docPr id="35" name="Picture 35"/>
+            <wp:cNvGraphicFramePr>
+              <a:graphicFrameLocks xmlns:a="http://schemas.openxmlformats.org/drawingml/2006/main" noChangeAspect="1"/>
+            </wp:cNvGraphicFramePr>
+            <a:graphic xmlns:a="http://schemas.openxmlformats.org/drawingml/2006/main">
+              <a:graphicData uri="http://schemas.openxmlformats.org/drawingml/2006/picture">
+                <pic:pic xmlns:pic="http://schemas.openxmlformats.org/drawingml/2006/picture">
+                  <pic:nvPicPr>
+                    <pic:cNvPr id="0" name="Picture 11"/>
+                    <pic:cNvPicPr>
+                      <a:picLocks noChangeAspect="1" noChangeArrowheads="1"/>
+                    </pic:cNvPicPr>
+                  </pic:nvPicPr>
+                  <pic:blipFill>
+                    <a:blip r:embed="rId12" cstate="print">
+                      <a:extLst>
+                        <a:ext uri="{28A0092B-C50C-407E-A947-70E740481C1C}">
+                          <a14:useLocalDpi xmlns:a14="http://schemas.microsoft.com/office/drawing/2010/main" val="0"/>
+                        </a:ext>
+                      </a:extLst>
+                    </a:blip>
+                    <a:srcRect/>
+                    <a:stretch>
+                      <a:fillRect/>
+                    </a:stretch>
+                  </pic:blipFill>
+                  <pic:spPr bwMode="auto">
+                    <a:xfrm>
+                      <a:off x="0" y="0"/>
+                      <a:ext cx="2194560" cy="3705681"/>
+                    </a:xfrm>
+                    <a:prstGeom prst="rect">
+                      <a:avLst/>
+                    </a:prstGeom>
+                    <a:noFill/>
+                    <a:ln>
+                      <a:noFill/>
+                    </a:ln>
+                  </pic:spPr>
+                </pic:pic>
+              </a:graphicData>
+            </a:graphic>
+          </wp:anchor>
+        </w:drawing>
+      </w:r>
+      <w:r>
+        <w:br w:type="textWrapping" w:clear="all"/>
+      </w:r>
+    </w:p>
+    <w:p>
+      <w:pPr>
+        <w:pStyle w:val="Heading2"/>
+      </w:pPr>
+      <w:bookmarkStart w:id="73" w:name="_Toc530491145"/>
+      <w:r>
+        <w:lastRenderedPageBreak/>
+        <w:t>Making a build:</w:t>
+      </w:r>
+      <w:bookmarkEnd w:id="73"/>
+    </w:p>
+    <w:p>
+      <w:r>
+        <w:rPr>
+          <w:noProof/>
+        </w:rPr>
+        <w:drawing>
+          <wp:inline distT="0" distB="0" distL="0" distR="0" wp14:anchorId="679D3BC9" wp14:editId="34893710">
+            <wp:extent cx="2194560" cy="3729024"/>
+            <wp:effectExtent l="0" t="0" r="0" b="5080"/>
+            <wp:docPr id="36" name="Picture 36"/>
+            <wp:cNvGraphicFramePr>
+              <a:graphicFrameLocks xmlns:a="http://schemas.openxmlformats.org/drawingml/2006/main" noChangeAspect="1"/>
+            </wp:cNvGraphicFramePr>
+            <a:graphic xmlns:a="http://schemas.openxmlformats.org/drawingml/2006/main">
+              <a:graphicData uri="http://schemas.openxmlformats.org/drawingml/2006/picture">
+                <pic:pic xmlns:pic="http://schemas.openxmlformats.org/drawingml/2006/picture">
+                  <pic:nvPicPr>
+                    <pic:cNvPr id="0" name="Picture 12"/>
+                    <pic:cNvPicPr>
+                      <a:picLocks noChangeAspect="1" noChangeArrowheads="1"/>
+                    </pic:cNvPicPr>
+                  </pic:nvPicPr>
+                  <pic:blipFill>
+                    <a:blip r:embed="rId13" cstate="print">
+                      <a:extLst>
+                        <a:ext uri="{28A0092B-C50C-407E-A947-70E740481C1C}">
+                          <a14:useLocalDpi xmlns:a14="http://schemas.microsoft.com/office/drawing/2010/main" val="0"/>
+                        </a:ext>
+                      </a:extLst>
+                    </a:blip>
+                    <a:srcRect/>
+                    <a:stretch>
+                      <a:fillRect/>
+                    </a:stretch>
+                  </pic:blipFill>
+                  <pic:spPr bwMode="auto">
+                    <a:xfrm>
+                      <a:off x="0" y="0"/>
+                      <a:ext cx="2194560" cy="3729024"/>
+                    </a:xfrm>
+                    <a:prstGeom prst="rect">
+                      <a:avLst/>
+                    </a:prstGeom>
+                    <a:noFill/>
+                    <a:ln>
+                      <a:noFill/>
+                    </a:ln>
+                  </pic:spPr>
+                </pic:pic>
+              </a:graphicData>
+            </a:graphic>
+          </wp:inline>
+        </w:drawing>
+      </w:r>
+    </w:p>
+    <w:p>
+      <w:pPr>
+        <w:pStyle w:val="Heading2"/>
+      </w:pPr>
+      <w:bookmarkStart w:id="74" w:name="_Toc530491146"/>
+      <w:r>
+        <w:lastRenderedPageBreak/>
+        <w:t>Capturing:</w:t>
+      </w:r>
+      <w:bookmarkEnd w:id="74"/>
+    </w:p>
+    <w:p>
+      <w:pPr>
+        <w:pStyle w:val="Heading3"/>
+      </w:pPr>
+      <w:bookmarkStart w:id="75" w:name="_Toc530491147"/>
+      <w:r>
+        <w:t>Human Set</w:t>
+      </w:r>
+      <w:bookmarkEnd w:id="75"/>
+    </w:p>
+    <w:p>
+      <w:r>
+        <w:rPr>
+          <w:noProof/>
+        </w:rPr>
+        <w:drawing>
+          <wp:inline distT="0" distB="0" distL="0" distR="0" wp14:anchorId="41B53DFA" wp14:editId="1EA383AC">
+            <wp:extent cx="2194560" cy="3734906"/>
+            <wp:effectExtent l="0" t="0" r="0" b="0"/>
+            <wp:docPr id="39" name="Picture 39"/>
+            <wp:cNvGraphicFramePr>
+              <a:graphicFrameLocks xmlns:a="http://schemas.openxmlformats.org/drawingml/2006/main" noChangeAspect="1"/>
+            </wp:cNvGraphicFramePr>
+            <a:graphic xmlns:a="http://schemas.openxmlformats.org/drawingml/2006/main">
+              <a:graphicData uri="http://schemas.openxmlformats.org/drawingml/2006/picture">
+                <pic:pic xmlns:pic="http://schemas.openxmlformats.org/drawingml/2006/picture">
+                  <pic:nvPicPr>
+                    <pic:cNvPr id="0" name="Picture 15"/>
+                    <pic:cNvPicPr>
+                      <a:picLocks noChangeAspect="1" noChangeArrowheads="1"/>
+                    </pic:cNvPicPr>
+                  </pic:nvPicPr>
+                  <pic:blipFill>
+                    <a:blip r:embed="rId14" cstate="print">
+                      <a:extLst>
+                        <a:ext uri="{28A0092B-C50C-407E-A947-70E740481C1C}">
+                          <a14:useLocalDpi xmlns:a14="http://schemas.microsoft.com/office/drawing/2010/main" val="0"/>
+                        </a:ext>
+                      </a:extLst>
+                    </a:blip>
+                    <a:srcRect/>
+                    <a:stretch>
+                      <a:fillRect/>
+                    </a:stretch>
+                  </pic:blipFill>
+                  <pic:spPr bwMode="auto">
+                    <a:xfrm>
+                      <a:off x="0" y="0"/>
+                      <a:ext cx="2194560" cy="3734906"/>
+                    </a:xfrm>
+                    <a:prstGeom prst="rect">
+                      <a:avLst/>
+                    </a:prstGeom>
+                    <a:noFill/>
+                    <a:ln>
+                      <a:noFill/>
+                    </a:ln>
+                  </pic:spPr>
+                </pic:pic>
+              </a:graphicData>
+            </a:graphic>
+          </wp:inline>
+        </w:drawing>
+      </w:r>
+      <w:r>
+        <w:rPr>
+          <w:noProof/>
+        </w:rPr>
+        <w:drawing>
+          <wp:inline distT="0" distB="0" distL="0" distR="0" wp14:anchorId="70F397DB" wp14:editId="37D00E9F">
+            <wp:extent cx="2194560" cy="3711489"/>
+            <wp:effectExtent l="0" t="0" r="0" b="3810"/>
+            <wp:docPr id="40" name="Picture 40"/>
+            <wp:cNvGraphicFramePr>
+              <a:graphicFrameLocks xmlns:a="http://schemas.openxmlformats.org/drawingml/2006/main" noChangeAspect="1"/>
+            </wp:cNvGraphicFramePr>
+            <a:graphic xmlns:a="http://schemas.openxmlformats.org/drawingml/2006/main">
+              <a:graphicData uri="http://schemas.openxmlformats.org/drawingml/2006/picture">
+                <pic:pic xmlns:pic="http://schemas.openxmlformats.org/drawingml/2006/picture">
+                  <pic:nvPicPr>
+                    <pic:cNvPr id="0" name="Picture 16"/>
+                    <pic:cNvPicPr>
+                      <a:picLocks noChangeAspect="1" noChangeArrowheads="1"/>
+                    </pic:cNvPicPr>
+                  </pic:nvPicPr>
+                  <pic:blipFill>
+                    <a:blip r:embed="rId15" cstate="print">
+                      <a:extLst>
+                        <a:ext uri="{28A0092B-C50C-407E-A947-70E740481C1C}">
+                          <a14:useLocalDpi xmlns:a14="http://schemas.microsoft.com/office/drawing/2010/main" val="0"/>
+                        </a:ext>
+                      </a:extLst>
+                    </a:blip>
+                    <a:srcRect/>
+                    <a:stretch>
+                      <a:fillRect/>
+                    </a:stretch>
+                  </pic:blipFill>
+                  <pic:spPr bwMode="auto">
+                    <a:xfrm>
+                      <a:off x="0" y="0"/>
+                      <a:ext cx="2194560" cy="3711489"/>
+                    </a:xfrm>
+                    <a:prstGeom prst="rect">
+                      <a:avLst/>
+                    </a:prstGeom>
+                    <a:noFill/>
+                    <a:ln>
+                      <a:noFill/>
+                    </a:ln>
+                  </pic:spPr>
+                </pic:pic>
+              </a:graphicData>
+            </a:graphic>
+          </wp:inline>
+        </w:drawing>
+      </w:r>
+    </w:p>
+    <w:p>
+      <w:pPr>
+        <w:pStyle w:val="Heading3"/>
+      </w:pPr>
+      <w:bookmarkStart w:id="76" w:name="_Toc530491148"/>
+      <w:r>
+        <w:t>Computer</w:t>
+      </w:r>
+      <w:bookmarkEnd w:id="76"/>
+    </w:p>
+    <w:p>
+      <w:r>
+        <w:rPr>
+          <w:noProof/>
+        </w:rPr>
+        <w:drawing>
+          <wp:inline distT="0" distB="0" distL="0" distR="0" wp14:anchorId="4EC48E8C" wp14:editId="659D7423">
+            <wp:extent cx="2194560" cy="3723161"/>
+            <wp:effectExtent l="0" t="0" r="0" b="0"/>
+            <wp:docPr id="38" name="Picture 38"/>
+            <wp:cNvGraphicFramePr>
+              <a:graphicFrameLocks xmlns:a="http://schemas.openxmlformats.org/drawingml/2006/main" noChangeAspect="1"/>
+            </wp:cNvGraphicFramePr>
+            <a:graphic xmlns:a="http://schemas.openxmlformats.org/drawingml/2006/main">
+              <a:graphicData uri="http://schemas.openxmlformats.org/drawingml/2006/picture">
+                <pic:pic xmlns:pic="http://schemas.openxmlformats.org/drawingml/2006/picture">
+                  <pic:nvPicPr>
+                    <pic:cNvPr id="0" name="Picture 14"/>
+                    <pic:cNvPicPr>
+                      <a:picLocks noChangeAspect="1" noChangeArrowheads="1"/>
+                    </pic:cNvPicPr>
+                  </pic:nvPicPr>
+                  <pic:blipFill>
+                    <a:blip r:embed="rId16" cstate="print">
+                      <a:extLst>
+                        <a:ext uri="{28A0092B-C50C-407E-A947-70E740481C1C}">
+                          <a14:useLocalDpi xmlns:a14="http://schemas.microsoft.com/office/drawing/2010/main" val="0"/>
+                        </a:ext>
+                      </a:extLst>
+                    </a:blip>
+                    <a:srcRect/>
+                    <a:stretch>
+                      <a:fillRect/>
+                    </a:stretch>
+                  </pic:blipFill>
+                  <pic:spPr bwMode="auto">
+                    <a:xfrm>
+                      <a:off x="0" y="0"/>
+                      <a:ext cx="2194560" cy="3723161"/>
+                    </a:xfrm>
+                    <a:prstGeom prst="rect">
+                      <a:avLst/>
+                    </a:prstGeom>
+                    <a:noFill/>
+                    <a:ln>
+                      <a:noFill/>
+                    </a:ln>
+                  </pic:spPr>
+                </pic:pic>
+              </a:graphicData>
+            </a:graphic>
+          </wp:inline>
+        </w:drawing>
+      </w:r>
+    </w:p>
+    <w:p>
+      <w:pPr>
+        <w:pStyle w:val="Heading2"/>
+      </w:pPr>
+      <w:bookmarkStart w:id="77" w:name="_Toc530491149"/>
+      <w:r>
+        <w:lastRenderedPageBreak/>
+        <w:t>Move Recommendation:</w:t>
+      </w:r>
+      <w:bookmarkEnd w:id="77"/>
+    </w:p>
+    <w:p>
+      <w:r>
+        <w:rPr>
+          <w:noProof/>
+        </w:rPr>
+        <w:drawing>
+          <wp:inline distT="0" distB="0" distL="0" distR="0" wp14:anchorId="1E56F695" wp14:editId="01F401F6">
+            <wp:extent cx="2194560" cy="3729024"/>
+            <wp:effectExtent l="0" t="0" r="0" b="5080"/>
+            <wp:docPr id="37" name="Picture 37"/>
+            <wp:cNvGraphicFramePr>
+              <a:graphicFrameLocks xmlns:a="http://schemas.openxmlformats.org/drawingml/2006/main" noChangeAspect="1"/>
+            </wp:cNvGraphicFramePr>
+            <a:graphic xmlns:a="http://schemas.openxmlformats.org/drawingml/2006/main">
+              <a:graphicData uri="http://schemas.openxmlformats.org/drawingml/2006/picture">
+                <pic:pic xmlns:pic="http://schemas.openxmlformats.org/drawingml/2006/picture">
+                  <pic:nvPicPr>
+                    <pic:cNvPr id="0" name="Picture 13"/>
+                    <pic:cNvPicPr>
+                      <a:picLocks noChangeAspect="1" noChangeArrowheads="1"/>
+                    </pic:cNvPicPr>
+                  </pic:nvPicPr>
+                  <pic:blipFill>
+                    <a:blip r:embed="rId17" cstate="print">
+                      <a:extLst>
+                        <a:ext uri="{28A0092B-C50C-407E-A947-70E740481C1C}">
+                          <a14:useLocalDpi xmlns:a14="http://schemas.microsoft.com/office/drawing/2010/main" val="0"/>
+                        </a:ext>
+                      </a:extLst>
+                    </a:blip>
+                    <a:srcRect/>
+                    <a:stretch>
+                      <a:fillRect/>
+                    </a:stretch>
+                  </pic:blipFill>
+                  <pic:spPr bwMode="auto">
+                    <a:xfrm>
+                      <a:off x="0" y="0"/>
+                      <a:ext cx="2194560" cy="3729024"/>
+                    </a:xfrm>
+                    <a:prstGeom prst="rect">
+                      <a:avLst/>
+                    </a:prstGeom>
+                    <a:noFill/>
+                    <a:ln>
+                      <a:noFill/>
+                    </a:ln>
+                  </pic:spPr>
+                </pic:pic>
+              </a:graphicData>
+            </a:graphic>
+          </wp:inline>
+        </w:drawing>
+      </w:r>
+    </w:p>
+    <w:p/>
+    <w:p>
+      <w:pPr>
+        <w:pStyle w:val="Heading2"/>
+      </w:pPr>
+      <w:bookmarkStart w:id="78" w:name="_Toc530491150"/>
+      <w:r>
+        <w:lastRenderedPageBreak/>
+        <w:t>Coin Toss:</w:t>
+      </w:r>
+      <w:bookmarkEnd w:id="78"/>
+    </w:p>
+    <w:p>
+      <w:r>
+        <w:rPr>
+          <w:noProof/>
+        </w:rPr>
+        <w:drawing>
+          <wp:inline distT="0" distB="0" distL="0" distR="0" wp14:anchorId="3E7BCD9E" wp14:editId="3D607E6D">
+            <wp:extent cx="2194560" cy="3792200"/>
+            <wp:effectExtent l="0" t="0" r="0" b="0"/>
+            <wp:docPr id="44" name="Picture 44"/>
+            <wp:cNvGraphicFramePr>
+              <a:graphicFrameLocks xmlns:a="http://schemas.openxmlformats.org/drawingml/2006/main" noChangeAspect="1"/>
+            </wp:cNvGraphicFramePr>
+            <a:graphic xmlns:a="http://schemas.openxmlformats.org/drawingml/2006/main">
+              <a:graphicData uri="http://schemas.openxmlformats.org/drawingml/2006/picture">
+                <pic:pic xmlns:pic="http://schemas.openxmlformats.org/drawingml/2006/picture">
+                  <pic:nvPicPr>
+                    <pic:cNvPr id="0" name="Picture 20"/>
+                    <pic:cNvPicPr>
+                      <a:picLocks noChangeAspect="1" noChangeArrowheads="1"/>
+                    </pic:cNvPicPr>
+                  </pic:nvPicPr>
+                  <pic:blipFill>
+                    <a:blip r:embed="rId18" cstate="print">
+                      <a:extLst>
+                        <a:ext uri="{28A0092B-C50C-407E-A947-70E740481C1C}">
+                          <a14:useLocalDpi xmlns:a14="http://schemas.microsoft.com/office/drawing/2010/main" val="0"/>
+                        </a:ext>
+                      </a:extLst>
+                    </a:blip>
+                    <a:srcRect/>
+                    <a:stretch>
+                      <a:fillRect/>
+                    </a:stretch>
+                  </pic:blipFill>
+                  <pic:spPr bwMode="auto">
+                    <a:xfrm>
+                      <a:off x="0" y="0"/>
+                      <a:ext cx="2194560" cy="3792200"/>
+                    </a:xfrm>
+                    <a:prstGeom prst="rect">
+                      <a:avLst/>
+                    </a:prstGeom>
+                    <a:noFill/>
+                    <a:ln>
+                      <a:noFill/>
+                    </a:ln>
+                  </pic:spPr>
+                </pic:pic>
+              </a:graphicData>
+            </a:graphic>
+          </wp:inline>
+        </w:drawing>
+      </w:r>
+    </w:p>
+    <w:p>
+      <w:pPr>
+        <w:pStyle w:val="Heading2"/>
+      </w:pPr>
+      <w:bookmarkStart w:id="79" w:name="_Toc530491151"/>
+      <w:r>
+        <w:t>Move Validation:</w:t>
+      </w:r>
+      <w:bookmarkEnd w:id="79"/>
+    </w:p>
+    <w:p>
+      <w:r>
+        <w:rPr>
+          <w:noProof/>
+        </w:rPr>
+        <w:drawing>
+          <wp:inline distT="0" distB="0" distL="0" distR="0" wp14:anchorId="48826997" wp14:editId="055D8EA5">
+            <wp:extent cx="2194560" cy="690202"/>
+            <wp:effectExtent l="0" t="0" r="0" b="0"/>
+            <wp:docPr id="45" name="Picture 45"/>
+            <wp:cNvGraphicFramePr>
+              <a:graphicFrameLocks xmlns:a="http://schemas.openxmlformats.org/drawingml/2006/main" noChangeAspect="1"/>
+            </wp:cNvGraphicFramePr>
+            <a:graphic xmlns:a="http://schemas.openxmlformats.org/drawingml/2006/main">
+              <a:graphicData uri="http://schemas.openxmlformats.org/drawingml/2006/picture">
+                <pic:pic xmlns:pic="http://schemas.openxmlformats.org/drawingml/2006/picture">
+                  <pic:nvPicPr>
+                    <pic:cNvPr id="0" name="Picture 21"/>
+                    <pic:cNvPicPr>
+                      <a:picLocks noChangeAspect="1" noChangeArrowheads="1"/>
+                    </pic:cNvPicPr>
+                  </pic:nvPicPr>
+                  <pic:blipFill>
+                    <a:blip r:embed="rId19" cstate="print">
+                      <a:extLst>
+                        <a:ext uri="{28A0092B-C50C-407E-A947-70E740481C1C}">
+                          <a14:useLocalDpi xmlns:a14="http://schemas.microsoft.com/office/drawing/2010/main" val="0"/>
+                        </a:ext>
+                      </a:extLst>
+                    </a:blip>
+                    <a:srcRect/>
+                    <a:stretch>
+                      <a:fillRect/>
+                    </a:stretch>
+                  </pic:blipFill>
+                  <pic:spPr bwMode="auto">
+                    <a:xfrm>
+                      <a:off x="0" y="0"/>
+                      <a:ext cx="2194560" cy="690202"/>
+                    </a:xfrm>
+                    <a:prstGeom prst="rect">
+                      <a:avLst/>
+                    </a:prstGeom>
+                    <a:noFill/>
+                    <a:ln>
+                      <a:noFill/>
+                    </a:ln>
+                  </pic:spPr>
+                </pic:pic>
+              </a:graphicData>
+            </a:graphic>
+          </wp:inline>
+        </w:drawing>
+      </w:r>
+      <w:r>
+        <w:tab/>
+      </w:r>
+      <w:r>
+        <w:tab/>
+      </w:r>
+      <w:r>
+        <w:rPr>
+          <w:noProof/>
+        </w:rPr>
+        <w:drawing>
+          <wp:inline distT="0" distB="0" distL="0" distR="0" wp14:anchorId="72AED3AA" wp14:editId="665AD62F">
+            <wp:extent cx="2194560" cy="1295889"/>
+            <wp:effectExtent l="0" t="0" r="0" b="0"/>
+            <wp:docPr id="46" name="Picture 46"/>
+            <wp:cNvGraphicFramePr>
+              <a:graphicFrameLocks xmlns:a="http://schemas.openxmlformats.org/drawingml/2006/main" noChangeAspect="1"/>
+            </wp:cNvGraphicFramePr>
+            <a:graphic xmlns:a="http://schemas.openxmlformats.org/drawingml/2006/main">
+              <a:graphicData uri="http://schemas.openxmlformats.org/drawingml/2006/picture">
+                <pic:pic xmlns:pic="http://schemas.openxmlformats.org/drawingml/2006/picture">
+                  <pic:nvPicPr>
+                    <pic:cNvPr id="0" name="Picture 22"/>
+                    <pic:cNvPicPr>
+                      <a:picLocks noChangeAspect="1" noChangeArrowheads="1"/>
+                    </pic:cNvPicPr>
+                  </pic:nvPicPr>
+                  <pic:blipFill>
+                    <a:blip r:embed="rId20" cstate="print">
+                      <a:extLst>
+                        <a:ext uri="{28A0092B-C50C-407E-A947-70E740481C1C}">
+                          <a14:useLocalDpi xmlns:a14="http://schemas.microsoft.com/office/drawing/2010/main" val="0"/>
+                        </a:ext>
+                      </a:extLst>
+                    </a:blip>
+                    <a:srcRect/>
+                    <a:stretch>
+                      <a:fillRect/>
+                    </a:stretch>
+                  </pic:blipFill>
+                  <pic:spPr bwMode="auto">
+                    <a:xfrm>
+                      <a:off x="0" y="0"/>
+                      <a:ext cx="2194560" cy="1295889"/>
+                    </a:xfrm>
+                    <a:prstGeom prst="rect">
+                      <a:avLst/>
+                    </a:prstGeom>
+                    <a:noFill/>
+                    <a:ln>
+                      <a:noFill/>
+                    </a:ln>
+                  </pic:spPr>
+                </pic:pic>
+              </a:graphicData>
+            </a:graphic>
+          </wp:inline>
+        </w:drawing>
+      </w:r>
+    </w:p>
+    <w:p/>
+    <w:p/>
+    <w:p/>
+    <w:p/>
+    <w:p>
+      <w:pPr>
+        <w:pStyle w:val="Heading2"/>
+      </w:pPr>
+      <w:bookmarkStart w:id="80" w:name="_Toc530491152"/>
+      <w:r>
+        <w:lastRenderedPageBreak/>
+        <w:t>Action Log</w:t>
+      </w:r>
+      <w:bookmarkEnd w:id="80"/>
+    </w:p>
+    <w:p>
+      <w:r>
+        <w:rPr>
+          <w:noProof/>
+        </w:rPr>
+        <w:drawing>
+          <wp:inline distT="0" distB="0" distL="0" distR="0" wp14:anchorId="1F19CE6C" wp14:editId="5BB5DA82">
+            <wp:extent cx="2194560" cy="2893213"/>
+            <wp:effectExtent l="0" t="0" r="0" b="2540"/>
+            <wp:docPr id="47" name="Picture 47"/>
+            <wp:cNvGraphicFramePr>
+              <a:graphicFrameLocks xmlns:a="http://schemas.openxmlformats.org/drawingml/2006/main" noChangeAspect="1"/>
+            </wp:cNvGraphicFramePr>
+            <a:graphic xmlns:a="http://schemas.openxmlformats.org/drawingml/2006/main">
+              <a:graphicData uri="http://schemas.openxmlformats.org/drawingml/2006/picture">
+                <pic:pic xmlns:pic="http://schemas.openxmlformats.org/drawingml/2006/picture">
+                  <pic:nvPicPr>
+                    <pic:cNvPr id="0" name="Picture 23"/>
+                    <pic:cNvPicPr>
+                      <a:picLocks noChangeAspect="1" noChangeArrowheads="1"/>
+                    </pic:cNvPicPr>
+                  </pic:nvPicPr>
+                  <pic:blipFill>
+                    <a:blip r:embed="rId21" cstate="print">
+                      <a:extLst>
+                        <a:ext uri="{28A0092B-C50C-407E-A947-70E740481C1C}">
+                          <a14:useLocalDpi xmlns:a14="http://schemas.microsoft.com/office/drawing/2010/main" val="0"/>
+                        </a:ext>
+                      </a:extLst>
+                    </a:blip>
+                    <a:srcRect/>
+                    <a:stretch>
+                      <a:fillRect/>
+                    </a:stretch>
+                  </pic:blipFill>
+                  <pic:spPr bwMode="auto">
+                    <a:xfrm>
+                      <a:off x="0" y="0"/>
+                      <a:ext cx="2194560" cy="2893213"/>
+                    </a:xfrm>
+                    <a:prstGeom prst="rect">
+                      <a:avLst/>
+                    </a:prstGeom>
+                    <a:noFill/>
+                    <a:ln>
+                      <a:noFill/>
+                    </a:ln>
+                  </pic:spPr>
+                </pic:pic>
+              </a:graphicData>
+            </a:graphic>
+          </wp:inline>
+        </w:drawing>
+      </w:r>
+    </w:p>
+    <w:p>
+      <w:pPr>
+        <w:pStyle w:val="Heading2"/>
+      </w:pPr>
+      <w:bookmarkStart w:id="81" w:name="_Toc530491153"/>
+      <w:r>
+        <w:t>Score Screen:</w:t>
+      </w:r>
+      <w:bookmarkEnd w:id="81"/>
+    </w:p>
+    <w:p>
+      <w:r>
+        <w:rPr>
+          <w:noProof/>
+        </w:rPr>
+        <w:drawing>
+          <wp:inline distT="0" distB="0" distL="0" distR="0" wp14:anchorId="7B974626" wp14:editId="786DBE7E">
+            <wp:extent cx="2194560" cy="3694119"/>
+            <wp:effectExtent l="0" t="0" r="0" b="1905"/>
+            <wp:docPr id="48" name="Picture 48"/>
+            <wp:cNvGraphicFramePr>
+              <a:graphicFrameLocks xmlns:a="http://schemas.openxmlformats.org/drawingml/2006/main" noChangeAspect="1"/>
+            </wp:cNvGraphicFramePr>
+            <a:graphic xmlns:a="http://schemas.openxmlformats.org/drawingml/2006/main">
+              <a:graphicData uri="http://schemas.openxmlformats.org/drawingml/2006/picture">
+                <pic:pic xmlns:pic="http://schemas.openxmlformats.org/drawingml/2006/picture">
+                  <pic:nvPicPr>
+                    <pic:cNvPr id="0" name="Picture 24"/>
+                    <pic:cNvPicPr>
+                      <a:picLocks noChangeAspect="1" noChangeArrowheads="1"/>
+                    </pic:cNvPicPr>
+                  </pic:nvPicPr>
+                  <pic:blipFill>
+                    <a:blip r:embed="rId22" cstate="print">
+                      <a:extLst>
+                        <a:ext uri="{28A0092B-C50C-407E-A947-70E740481C1C}">
+                          <a14:useLocalDpi xmlns:a14="http://schemas.microsoft.com/office/drawing/2010/main" val="0"/>
+                        </a:ext>
+                      </a:extLst>
+                    </a:blip>
+                    <a:srcRect/>
+                    <a:stretch>
+                      <a:fillRect/>
+                    </a:stretch>
+                  </pic:blipFill>
+                  <pic:spPr bwMode="auto">
+                    <a:xfrm>
+                      <a:off x="0" y="0"/>
+                      <a:ext cx="2194560" cy="3694119"/>
+                    </a:xfrm>
+                    <a:prstGeom prst="rect">
+                      <a:avLst/>
+                    </a:prstGeom>
+                    <a:noFill/>
+                    <a:ln>
+                      <a:noFill/>
+                    </a:ln>
+                  </pic:spPr>
+                </pic:pic>
+              </a:graphicData>
+            </a:graphic>
+          </wp:inline>
+        </w:drawing>
+      </w:r>
     </w:p>
     <w:sectPr>
+      <w:headerReference w:type="default" r:id="rId23"/>
       <w:pgSz w:w="12240" w:h="15840"/>
       <w:pgMar w:top="1440" w:right="1440" w:bottom="1440" w:left="1440" w:header="720" w:footer="720" w:gutter="0"/>
       <w:pgNumType w:start="0"/>
@@ -10584,6 +15315,112 @@
     </w:sectPr>
   </w:body>
 </w:document>
+</file>
+
+<file path=word/endnotes.xml><?xml version="1.0" encoding="utf-8"?>
+<w:endnotes xmlns:wpc="http://schemas.microsoft.com/office/word/2010/wordprocessingCanvas" xmlns:cx="http://schemas.microsoft.com/office/drawing/2014/chartex" xmlns:cx1="http://schemas.microsoft.com/office/drawing/2015/9/8/chartex" xmlns:cx2="http://schemas.microsoft.com/office/drawing/2015/10/21/chartex" xmlns:cx3="http://schemas.microsoft.com/office/drawing/2016/5/9/chartex" xmlns:cx4="http://schemas.microsoft.com/office/drawing/2016/5/10/chartex" xmlns:cx5="http://schemas.microsoft.com/office/drawing/2016/5/11/chartex" xmlns:cx6="http://schemas.microsoft.com/office/drawing/2016/5/12/chartex" xmlns:cx7="http://schemas.microsoft.com/office/drawing/2016/5/13/chartex" xmlns:cx8="http://schemas.microsoft.com/office/drawing/2016/5/14/chartex" xmlns:mc="http://schemas.openxmlformats.org/markup-compatibility/2006" xmlns:aink="http://schemas.microsoft.com/office/drawing/2016/ink" xmlns:am3d="http://schemas.microsoft.com/office/drawing/2017/model3d" xmlns:o="urn:schemas-microsoft-com:office:office" xmlns:r="http://schemas.openxmlformats.org/officeDocument/2006/relationships" xmlns:m="http://schemas.openxmlformats.org/officeDocument/2006/math" xmlns:v="urn:schemas-microsoft-com:vml" xmlns:wp14="http://schemas.microsoft.com/office/word/2010/wordprocessingDrawing" xmlns:wp="http://schemas.openxmlformats.org/drawingml/2006/wordprocessingDrawing" xmlns:w10="urn:schemas-microsoft-com:office:word" xmlns:w="http://schemas.openxmlformats.org/wordprocessingml/2006/main" xmlns:w14="http://schemas.microsoft.com/office/word/2010/wordml" xmlns:w15="http://schemas.microsoft.com/office/word/2012/wordml" xmlns:w16cid="http://schemas.microsoft.com/office/word/2016/wordml/cid" xmlns:w16se="http://schemas.microsoft.com/office/word/2015/wordml/symex" xmlns:wpg="http://schemas.microsoft.com/office/word/2010/wordprocessingGroup" xmlns:wpi="http://schemas.microsoft.com/office/word/2010/wordprocessingInk" xmlns:wne="http://schemas.microsoft.com/office/word/2006/wordml" xmlns:wps="http://schemas.microsoft.com/office/word/2010/wordprocessingShape" mc:Ignorable="w14 w15 w16se w16cid wp14">
+  <w:endnote w:type="separator" w:id="-1">
+    <w:p>
+      <w:pPr>
+        <w:spacing w:after="0" w:line="240" w:lineRule="auto"/>
+      </w:pPr>
+      <w:r>
+        <w:separator/>
+      </w:r>
+    </w:p>
+  </w:endnote>
+  <w:endnote w:type="continuationSeparator" w:id="0">
+    <w:p>
+      <w:pPr>
+        <w:spacing w:after="0" w:line="240" w:lineRule="auto"/>
+      </w:pPr>
+      <w:r>
+        <w:continuationSeparator/>
+      </w:r>
+    </w:p>
+  </w:endnote>
+</w:endnotes>
+</file>
+
+<file path=word/footnotes.xml><?xml version="1.0" encoding="utf-8"?>
+<w:footnotes xmlns:wpc="http://schemas.microsoft.com/office/word/2010/wordprocessingCanvas" xmlns:cx="http://schemas.microsoft.com/office/drawing/2014/chartex" xmlns:cx1="http://schemas.microsoft.com/office/drawing/2015/9/8/chartex" xmlns:cx2="http://schemas.microsoft.com/office/drawing/2015/10/21/chartex" xmlns:cx3="http://schemas.microsoft.com/office/drawing/2016/5/9/chartex" xmlns:cx4="http://schemas.microsoft.com/office/drawing/2016/5/10/chartex" xmlns:cx5="http://schemas.microsoft.com/office/drawing/2016/5/11/chartex" xmlns:cx6="http://schemas.microsoft.com/office/drawing/2016/5/12/chartex" xmlns:cx7="http://schemas.microsoft.com/office/drawing/2016/5/13/chartex" xmlns:cx8="http://schemas.microsoft.com/office/drawing/2016/5/14/chartex" xmlns:mc="http://schemas.openxmlformats.org/markup-compatibility/2006" xmlns:aink="http://schemas.microsoft.com/office/drawing/2016/ink" xmlns:am3d="http://schemas.microsoft.com/office/drawing/2017/model3d" xmlns:o="urn:schemas-microsoft-com:office:office" xmlns:r="http://schemas.openxmlformats.org/officeDocument/2006/relationships" xmlns:m="http://schemas.openxmlformats.org/officeDocument/2006/math" xmlns:v="urn:schemas-microsoft-com:vml" xmlns:wp14="http://schemas.microsoft.com/office/word/2010/wordprocessingDrawing" xmlns:wp="http://schemas.openxmlformats.org/drawingml/2006/wordprocessingDrawing" xmlns:w10="urn:schemas-microsoft-com:office:word" xmlns:w="http://schemas.openxmlformats.org/wordprocessingml/2006/main" xmlns:w14="http://schemas.microsoft.com/office/word/2010/wordml" xmlns:w15="http://schemas.microsoft.com/office/word/2012/wordml" xmlns:w16cid="http://schemas.microsoft.com/office/word/2016/wordml/cid" xmlns:w16se="http://schemas.microsoft.com/office/word/2015/wordml/symex" xmlns:wpg="http://schemas.microsoft.com/office/word/2010/wordprocessingGroup" xmlns:wpi="http://schemas.microsoft.com/office/word/2010/wordprocessingInk" xmlns:wne="http://schemas.microsoft.com/office/word/2006/wordml" xmlns:wps="http://schemas.microsoft.com/office/word/2010/wordprocessingShape" mc:Ignorable="w14 w15 w16se w16cid wp14">
+  <w:footnote w:type="separator" w:id="-1">
+    <w:p>
+      <w:pPr>
+        <w:spacing w:after="0" w:line="240" w:lineRule="auto"/>
+      </w:pPr>
+      <w:r>
+        <w:separator/>
+      </w:r>
+    </w:p>
+  </w:footnote>
+  <w:footnote w:type="continuationSeparator" w:id="0">
+    <w:p>
+      <w:pPr>
+        <w:spacing w:after="0" w:line="240" w:lineRule="auto"/>
+      </w:pPr>
+      <w:r>
+        <w:continuationSeparator/>
+      </w:r>
+    </w:p>
+  </w:footnote>
+</w:footnotes>
+</file>
+
+<file path=word/header1.xml><?xml version="1.0" encoding="utf-8"?>
+<w:hdr xmlns:wpc="http://schemas.microsoft.com/office/word/2010/wordprocessingCanvas" xmlns:cx="http://schemas.microsoft.com/office/drawing/2014/chartex" xmlns:cx1="http://schemas.microsoft.com/office/drawing/2015/9/8/chartex" xmlns:cx2="http://schemas.microsoft.com/office/drawing/2015/10/21/chartex" xmlns:cx3="http://schemas.microsoft.com/office/drawing/2016/5/9/chartex" xmlns:cx4="http://schemas.microsoft.com/office/drawing/2016/5/10/chartex" xmlns:cx5="http://schemas.microsoft.com/office/drawing/2016/5/11/chartex" xmlns:cx6="http://schemas.microsoft.com/office/drawing/2016/5/12/chartex" xmlns:cx7="http://schemas.microsoft.com/office/drawing/2016/5/13/chartex" xmlns:cx8="http://schemas.microsoft.com/office/drawing/2016/5/14/chartex" xmlns:mc="http://schemas.openxmlformats.org/markup-compatibility/2006" xmlns:aink="http://schemas.microsoft.com/office/drawing/2016/ink" xmlns:am3d="http://schemas.microsoft.com/office/drawing/2017/model3d" xmlns:o="urn:schemas-microsoft-com:office:office" xmlns:r="http://schemas.openxmlformats.org/officeDocument/2006/relationships" xmlns:m="http://schemas.openxmlformats.org/officeDocument/2006/math" xmlns:v="urn:schemas-microsoft-com:vml" xmlns:wp14="http://schemas.microsoft.com/office/word/2010/wordprocessingDrawing" xmlns:wp="http://schemas.openxmlformats.org/drawingml/2006/wordprocessingDrawing" xmlns:w10="urn:schemas-microsoft-com:office:word" xmlns:w="http://schemas.openxmlformats.org/wordprocessingml/2006/main" xmlns:w14="http://schemas.microsoft.com/office/word/2010/wordml" xmlns:w15="http://schemas.microsoft.com/office/word/2012/wordml" xmlns:w16cid="http://schemas.microsoft.com/office/word/2016/wordml/cid" xmlns:w16se="http://schemas.microsoft.com/office/word/2015/wordml/symex" xmlns:wpg="http://schemas.microsoft.com/office/word/2010/wordprocessingGroup" xmlns:wpi="http://schemas.microsoft.com/office/word/2010/wordprocessingInk" xmlns:wne="http://schemas.microsoft.com/office/word/2006/wordml" xmlns:wps="http://schemas.microsoft.com/office/word/2010/wordprocessingShape" mc:Ignorable="w14 w15 w16se w16cid wp14">
+  <w:sdt>
+    <w:sdtPr>
+      <w:id w:val="217021390"/>
+      <w:docPartObj>
+        <w:docPartGallery w:val="Page Numbers (Top of Page)"/>
+        <w:docPartUnique/>
+      </w:docPartObj>
+    </w:sdtPr>
+    <w:sdtEndPr>
+      <w:rPr>
+        <w:noProof/>
+      </w:rPr>
+    </w:sdtEndPr>
+    <w:sdtContent>
+      <w:p>
+        <w:pPr>
+          <w:pStyle w:val="Header"/>
+          <w:jc w:val="right"/>
+        </w:pPr>
+        <w:r>
+          <w:t xml:space="preserve">Allen </w:t>
+        </w:r>
+        <w:r>
+          <w:fldChar w:fldCharType="begin"/>
+        </w:r>
+        <w:r>
+          <w:instrText xml:space="preserve"> PAGE   \* MERGEFORMAT </w:instrText>
+        </w:r>
+        <w:r>
+          <w:fldChar w:fldCharType="separate"/>
+        </w:r>
+        <w:r>
+          <w:rPr>
+            <w:noProof/>
+          </w:rPr>
+          <w:t>2</w:t>
+        </w:r>
+        <w:r>
+          <w:rPr>
+            <w:noProof/>
+          </w:rPr>
+          <w:fldChar w:fldCharType="end"/>
+        </w:r>
+      </w:p>
+    </w:sdtContent>
+  </w:sdt>
+  <w:p>
+    <w:pPr>
+      <w:pStyle w:val="Header"/>
+    </w:pPr>
+  </w:p>
+</w:hdr>
 </file>
 
 <file path=word/numbering.xml><?xml version="1.0" encoding="utf-8"?>
@@ -14574,6 +19411,63 @@
       <w:color w:val="2F5496" w:themeColor="accent1" w:themeShade="BF"/>
     </w:rPr>
   </w:style>
+  <w:style w:type="paragraph" w:styleId="TOC3">
+    <w:name w:val="toc 3"/>
+    <w:basedOn w:val="Normal"/>
+    <w:next w:val="Normal"/>
+    <w:autoRedefine/>
+    <w:uiPriority w:val="39"/>
+    <w:unhideWhenUsed/>
+    <w:rsid w:val="00604F69"/>
+    <w:pPr>
+      <w:spacing w:after="100"/>
+      <w:ind w:left="440"/>
+    </w:pPr>
+  </w:style>
+  <w:style w:type="paragraph" w:styleId="Header">
+    <w:name w:val="header"/>
+    <w:basedOn w:val="Normal"/>
+    <w:link w:val="HeaderChar"/>
+    <w:uiPriority w:val="99"/>
+    <w:unhideWhenUsed/>
+    <w:rsid w:val="00604F69"/>
+    <w:pPr>
+      <w:tabs>
+        <w:tab w:val="center" w:pos="4680"/>
+        <w:tab w:val="right" w:pos="9360"/>
+      </w:tabs>
+      <w:spacing w:after="0" w:line="240" w:lineRule="auto"/>
+    </w:pPr>
+  </w:style>
+  <w:style w:type="character" w:customStyle="1" w:styleId="HeaderChar">
+    <w:name w:val="Header Char"/>
+    <w:basedOn w:val="DefaultParagraphFont"/>
+    <w:link w:val="Header"/>
+    <w:uiPriority w:val="99"/>
+    <w:rsid w:val="00604F69"/>
+  </w:style>
+  <w:style w:type="paragraph" w:styleId="Footer">
+    <w:name w:val="footer"/>
+    <w:basedOn w:val="Normal"/>
+    <w:link w:val="FooterChar"/>
+    <w:uiPriority w:val="99"/>
+    <w:unhideWhenUsed/>
+    <w:rsid w:val="00604F69"/>
+    <w:pPr>
+      <w:tabs>
+        <w:tab w:val="center" w:pos="4680"/>
+        <w:tab w:val="right" w:pos="9360"/>
+      </w:tabs>
+      <w:spacing w:after="0" w:line="240" w:lineRule="auto"/>
+    </w:pPr>
+  </w:style>
+  <w:style w:type="character" w:customStyle="1" w:styleId="FooterChar">
+    <w:name w:val="Footer Char"/>
+    <w:basedOn w:val="DefaultParagraphFont"/>
+    <w:link w:val="Footer"/>
+    <w:uiPriority w:val="99"/>
+    <w:rsid w:val="00604F69"/>
+  </w:style>
 </w:styles>
 </file>
 
@@ -14896,7 +19790,7 @@
 </file>
 
 <file path=customXml/itemProps2.xml><?xml version="1.0" encoding="utf-8"?>
-<ds:datastoreItem xmlns:ds="http://schemas.openxmlformats.org/officeDocument/2006/customXml" ds:itemID="{9EDEAEEB-1772-49C3-AF72-724092E70272}">
+<ds:datastoreItem xmlns:ds="http://schemas.openxmlformats.org/officeDocument/2006/customXml" ds:itemID="{C204400E-771D-47BE-85A3-2706EB3F8FA9}">
   <ds:schemaRefs>
     <ds:schemaRef ds:uri="http://schemas.openxmlformats.org/officeDocument/2006/bibliography"/>
   </ds:schemaRefs>

--- a/androidDocs/Manual.docx
+++ b/androidDocs/Manual.docx
@@ -4773,63 +4773,88 @@
               <w:noProof/>
             </w:rPr>
           </w:pPr>
-          <w:hyperlink w:anchor="_Toc530491082" w:history="1">
-            <w:r>
-              <w:rPr>
-                <w:rStyle w:val="Hyperlink"/>
-                <w:noProof/>
-              </w:rPr>
-              <w:t>Card</w:t>
-            </w:r>
-            <w:r>
-              <w:rPr>
-                <w:noProof/>
-                <w:webHidden/>
-              </w:rPr>
-              <w:tab/>
-            </w:r>
-            <w:r>
-              <w:rPr>
-                <w:noProof/>
-                <w:webHidden/>
-              </w:rPr>
-              <w:fldChar w:fldCharType="begin"/>
-            </w:r>
-            <w:r>
-              <w:rPr>
-                <w:noProof/>
-                <w:webHidden/>
-              </w:rPr>
-              <w:instrText xml:space="preserve"> PAGEREF _Toc530491082 \h </w:instrText>
-            </w:r>
-            <w:r>
-              <w:rPr>
-                <w:noProof/>
-                <w:webHidden/>
-              </w:rPr>
-            </w:r>
-            <w:r>
-              <w:rPr>
-                <w:noProof/>
-                <w:webHidden/>
-              </w:rPr>
-              <w:fldChar w:fldCharType="separate"/>
-            </w:r>
-            <w:r>
-              <w:rPr>
-                <w:noProof/>
-                <w:webHidden/>
-              </w:rPr>
-              <w:t>5</w:t>
-            </w:r>
-            <w:r>
-              <w:rPr>
-                <w:noProof/>
-                <w:webHidden/>
-              </w:rPr>
-              <w:fldChar w:fldCharType="end"/>
-            </w:r>
-          </w:hyperlink>
+          <w:r>
+            <w:rPr>
+              <w:rStyle w:val="Hyperlink"/>
+              <w:noProof/>
+            </w:rPr>
+            <w:fldChar w:fldCharType="begin"/>
+          </w:r>
+          <w:r>
+            <w:rPr>
+              <w:rStyle w:val="Hyperlink"/>
+              <w:noProof/>
+            </w:rPr>
+            <w:instrText xml:space="preserve"> HYPERLINK \l "_Toc530491082" </w:instrText>
+          </w:r>
+          <w:r>
+            <w:rPr>
+              <w:rStyle w:val="Hyperlink"/>
+              <w:noProof/>
+            </w:rPr>
+            <w:fldChar w:fldCharType="separate"/>
+          </w:r>
+          <w:r>
+            <w:rPr>
+              <w:rStyle w:val="Hyperlink"/>
+              <w:noProof/>
+            </w:rPr>
+            <w:t>Card</w:t>
+          </w:r>
+          <w:r>
+            <w:rPr>
+              <w:noProof/>
+              <w:webHidden/>
+            </w:rPr>
+            <w:tab/>
+          </w:r>
+          <w:r>
+            <w:rPr>
+              <w:noProof/>
+              <w:webHidden/>
+            </w:rPr>
+            <w:fldChar w:fldCharType="begin"/>
+          </w:r>
+          <w:r>
+            <w:rPr>
+              <w:noProof/>
+              <w:webHidden/>
+            </w:rPr>
+            <w:instrText xml:space="preserve"> PAGEREF _Toc530491082 \h </w:instrText>
+          </w:r>
+          <w:r>
+            <w:rPr>
+              <w:noProof/>
+              <w:webHidden/>
+            </w:rPr>
+          </w:r>
+          <w:r>
+            <w:rPr>
+              <w:noProof/>
+              <w:webHidden/>
+            </w:rPr>
+            <w:fldChar w:fldCharType="separate"/>
+          </w:r>
+          <w:r>
+            <w:rPr>
+              <w:noProof/>
+              <w:webHidden/>
+            </w:rPr>
+            <w:t>5</w:t>
+          </w:r>
+          <w:r>
+            <w:rPr>
+              <w:noProof/>
+              <w:webHidden/>
+            </w:rPr>
+            <w:fldChar w:fldCharType="end"/>
+          </w:r>
+          <w:r>
+            <w:rPr>
+              <w:noProof/>
+            </w:rPr>
+            <w:fldChar w:fldCharType="end"/>
+          </w:r>
         </w:p>
         <w:p>
           <w:pPr>
@@ -10112,9 +10137,31 @@
       <w:bookmarkEnd w:id="0"/>
     </w:p>
     <w:p>
+      <w:pPr>
+        <w:ind w:left="720"/>
+      </w:pPr>
+      <w:r>
+        <w:t xml:space="preserve">When saving a file, the program may write the player’s current scores as 0. Therefore, when the round is concluded, it takes it as round 0 of the </w:t>
+      </w:r>
+      <w:proofErr w:type="gramStart"/>
+      <w:r>
+        <w:t>tournament</w:t>
+      </w:r>
+      <w:proofErr w:type="gramEnd"/>
+      <w:r>
+        <w:t>.</w:t>
+      </w:r>
+    </w:p>
+    <w:p>
       <w:r>
         <w:tab/>
-        <w:t>No bugs that I am aware of.</w:t>
+        <w:t xml:space="preserve">No </w:t>
+      </w:r>
+      <w:r>
+        <w:t xml:space="preserve">other </w:t>
+      </w:r>
+      <w:r>
+        <w:t>bugs that I am aware of.</w:t>
       </w:r>
     </w:p>
     <w:p>
@@ -10338,7 +10385,15 @@
         <w:ind w:left="1440"/>
       </w:pPr>
       <w:r>
-        <w:t>Extends BuildType.</w:t>
+        <w:t xml:space="preserve">Extends </w:t>
+      </w:r>
+      <w:proofErr w:type="spellStart"/>
+      <w:r>
+        <w:t>BuildType</w:t>
+      </w:r>
+      <w:proofErr w:type="spellEnd"/>
+      <w:r>
+        <w:t>.</w:t>
       </w:r>
     </w:p>
     <w:p>
@@ -10360,8 +10415,14 @@
         <w:ind w:firstLine="720"/>
       </w:pPr>
       <w:bookmarkStart w:id="8" w:name="_Toc530491081"/>
-      <w:r>
-        <w:t>BuildType:</w:t>
+      <w:proofErr w:type="spellStart"/>
+      <w:r>
+        <w:lastRenderedPageBreak/>
+        <w:t>BuildType</w:t>
+      </w:r>
+      <w:proofErr w:type="spellEnd"/>
+      <w:r>
+        <w:t>:</w:t>
       </w:r>
       <w:bookmarkEnd w:id="8"/>
     </w:p>
@@ -10379,7 +10440,6 @@
         <w:ind w:left="1440"/>
       </w:pPr>
       <w:r>
-        <w:lastRenderedPageBreak/>
         <w:t>Guarantees the implementation of functions to get cards in a build as a flattened array and vector.</w:t>
       </w:r>
     </w:p>
@@ -10398,9 +10458,16 @@
       <w:pPr>
         <w:ind w:left="1440"/>
       </w:pPr>
-      <w:r>
-        <w:t>Extends CardType</w:t>
-      </w:r>
+      <w:bookmarkStart w:id="10" w:name="_GoBack"/>
+      <w:bookmarkEnd w:id="10"/>
+      <w:r>
+        <w:t xml:space="preserve">Extends </w:t>
+      </w:r>
+      <w:proofErr w:type="spellStart"/>
+      <w:r>
+        <w:t>CardType</w:t>
+      </w:r>
+      <w:proofErr w:type="spellEnd"/>
     </w:p>
     <w:p>
       <w:pPr>
@@ -10415,11 +10482,13 @@
         <w:pStyle w:val="Heading3"/>
         <w:ind w:firstLine="720"/>
       </w:pPr>
-      <w:bookmarkStart w:id="10" w:name="_Toc530491083"/>
+      <w:bookmarkStart w:id="11" w:name="_Toc530491083"/>
+      <w:proofErr w:type="spellStart"/>
       <w:r>
         <w:t>CardType</w:t>
       </w:r>
-      <w:bookmarkEnd w:id="10"/>
+      <w:bookmarkEnd w:id="11"/>
+      <w:proofErr w:type="spellEnd"/>
     </w:p>
     <w:p>
       <w:pPr>
@@ -10434,7 +10503,15 @@
         <w:ind w:left="1440"/>
       </w:pPr>
       <w:r>
-        <w:t>Says all children will have a suit, a value and contains helper functions to convert from Enums to values and vice versa.</w:t>
+        <w:t xml:space="preserve">Says all children will have a suit, a value and contains helper functions to convert from </w:t>
+      </w:r>
+      <w:proofErr w:type="spellStart"/>
+      <w:r>
+        <w:t>Enums</w:t>
+      </w:r>
+      <w:proofErr w:type="spellEnd"/>
+      <w:r>
+        <w:t xml:space="preserve"> to values and vice versa.</w:t>
       </w:r>
     </w:p>
     <w:p>
@@ -10442,11 +10519,11 @@
         <w:pStyle w:val="Heading3"/>
         <w:ind w:firstLine="720"/>
       </w:pPr>
-      <w:bookmarkStart w:id="11" w:name="_Toc530491084"/>
+      <w:bookmarkStart w:id="12" w:name="_Toc530491084"/>
       <w:r>
         <w:t>Computer</w:t>
       </w:r>
-      <w:bookmarkEnd w:id="11"/>
+      <w:bookmarkEnd w:id="12"/>
     </w:p>
     <w:p>
       <w:pPr>
@@ -10461,7 +10538,15 @@
         <w:ind w:left="1440"/>
       </w:pPr>
       <w:r>
-        <w:t>This class contains all the logic to figure out which move to make for the Ai. The implementation of the function doMove has a precedence chart of:</w:t>
+        <w:t xml:space="preserve">This class contains all the logic to figure out which move to make for the Ai. The implementation of the function </w:t>
+      </w:r>
+      <w:proofErr w:type="spellStart"/>
+      <w:r>
+        <w:t>doMove</w:t>
+      </w:r>
+      <w:proofErr w:type="spellEnd"/>
+      <w:r>
+        <w:t xml:space="preserve"> has a precedence chart of:</w:t>
       </w:r>
     </w:p>
     <w:p>
@@ -10544,11 +10629,11 @@
         <w:pStyle w:val="Heading3"/>
         <w:ind w:firstLine="720"/>
       </w:pPr>
-      <w:bookmarkStart w:id="12" w:name="_Toc530491085"/>
+      <w:bookmarkStart w:id="13" w:name="_Toc530491085"/>
       <w:r>
         <w:t>Deck</w:t>
       </w:r>
-      <w:bookmarkEnd w:id="12"/>
+      <w:bookmarkEnd w:id="13"/>
     </w:p>
     <w:p>
       <w:pPr>
@@ -10571,6 +10656,7 @@
         <w:ind w:left="1440"/>
       </w:pPr>
       <w:r>
+        <w:lastRenderedPageBreak/>
         <w:t>Deck is able to deal cards directly into a hand, or to put them into an array which is then up to the responsibility of whoever called it. Make sure the deal is valid as there is no way to return the cards once drawn.</w:t>
       </w:r>
     </w:p>
@@ -10579,12 +10665,11 @@
         <w:pStyle w:val="Heading3"/>
         <w:ind w:firstLine="720"/>
       </w:pPr>
-      <w:bookmarkStart w:id="13" w:name="_Toc530491086"/>
-      <w:r>
-        <w:lastRenderedPageBreak/>
+      <w:bookmarkStart w:id="14" w:name="_Toc530491086"/>
+      <w:r>
         <w:t>Hand</w:t>
       </w:r>
-      <w:bookmarkEnd w:id="13"/>
+      <w:bookmarkEnd w:id="14"/>
     </w:p>
     <w:p>
       <w:pPr>
@@ -10610,11 +10695,11 @@
         <w:pStyle w:val="Heading3"/>
         <w:ind w:firstLine="720"/>
       </w:pPr>
-      <w:bookmarkStart w:id="14" w:name="_Toc530491087"/>
+      <w:bookmarkStart w:id="15" w:name="_Toc530491087"/>
       <w:r>
         <w:t>Human</w:t>
       </w:r>
-      <w:bookmarkEnd w:id="14"/>
+      <w:bookmarkEnd w:id="15"/>
     </w:p>
     <w:p>
       <w:pPr>
@@ -10637,18 +10722,28 @@
         <w:pStyle w:val="Heading3"/>
         <w:ind w:firstLine="720"/>
       </w:pPr>
-      <w:bookmarkStart w:id="15" w:name="_Toc530491088"/>
+      <w:bookmarkStart w:id="16" w:name="_Toc530491088"/>
+      <w:proofErr w:type="spellStart"/>
       <w:r>
         <w:t>MultiBuild</w:t>
       </w:r>
-      <w:bookmarkEnd w:id="15"/>
+      <w:bookmarkEnd w:id="16"/>
+      <w:proofErr w:type="spellEnd"/>
     </w:p>
     <w:p>
       <w:pPr>
         <w:ind w:left="1440"/>
       </w:pPr>
       <w:r>
-        <w:t>Extends BuildType.</w:t>
+        <w:t xml:space="preserve">Extends </w:t>
+      </w:r>
+      <w:proofErr w:type="spellStart"/>
+      <w:r>
+        <w:t>BuildType</w:t>
+      </w:r>
+      <w:proofErr w:type="spellEnd"/>
+      <w:r>
+        <w:t>.</w:t>
       </w:r>
     </w:p>
     <w:p>
@@ -10673,11 +10768,11 @@
         <w:pStyle w:val="Heading3"/>
         <w:ind w:firstLine="720"/>
       </w:pPr>
-      <w:bookmarkStart w:id="16" w:name="_Toc530491089"/>
+      <w:bookmarkStart w:id="17" w:name="_Toc530491089"/>
       <w:r>
         <w:t>Player</w:t>
       </w:r>
-      <w:bookmarkEnd w:id="16"/>
+      <w:bookmarkEnd w:id="17"/>
     </w:p>
     <w:p>
       <w:pPr>
@@ -10692,7 +10787,15 @@
         <w:ind w:left="1440"/>
       </w:pPr>
       <w:r>
-        <w:t xml:space="preserve">This class has an abstract entry point doMove which is the round can communicate to the player that a move needs to be performed. In addition, this class contains the implementation of printing out a move to the log. </w:t>
+        <w:t xml:space="preserve">This class has an abstract entry point </w:t>
+      </w:r>
+      <w:proofErr w:type="spellStart"/>
+      <w:r>
+        <w:t>doMove</w:t>
+      </w:r>
+      <w:proofErr w:type="spellEnd"/>
+      <w:r>
+        <w:t xml:space="preserve"> which is the round can communicate to the player that a move needs to be performed. In addition, this class contains the implementation of printing out a move to the log. </w:t>
       </w:r>
     </w:p>
     <w:p>
@@ -10716,11 +10819,13 @@
         <w:pStyle w:val="Heading3"/>
         <w:ind w:firstLine="720"/>
       </w:pPr>
-      <w:bookmarkStart w:id="17" w:name="_Toc530491090"/>
+      <w:bookmarkStart w:id="18" w:name="_Toc530491090"/>
+      <w:proofErr w:type="spellStart"/>
       <w:r>
         <w:t>PlayerMove</w:t>
       </w:r>
-      <w:bookmarkEnd w:id="17"/>
+      <w:bookmarkEnd w:id="18"/>
+      <w:proofErr w:type="spellEnd"/>
     </w:p>
     <w:p>
       <w:pPr>
@@ -10741,6 +10846,7 @@
         <w:ind w:left="1440"/>
       </w:pPr>
       <w:r>
+        <w:lastRenderedPageBreak/>
         <w:t xml:space="preserve"> </w:t>
       </w:r>
     </w:p>
@@ -10749,12 +10855,13 @@
         <w:pStyle w:val="Heading3"/>
         <w:ind w:firstLine="720"/>
       </w:pPr>
-      <w:bookmarkStart w:id="18" w:name="_Toc530491091"/>
-      <w:r>
-        <w:lastRenderedPageBreak/>
+      <w:bookmarkStart w:id="19" w:name="_Toc530491091"/>
+      <w:proofErr w:type="spellStart"/>
+      <w:r>
         <w:t>PlayerSaveData</w:t>
       </w:r>
-      <w:bookmarkEnd w:id="18"/>
+      <w:bookmarkEnd w:id="19"/>
+      <w:proofErr w:type="spellEnd"/>
     </w:p>
     <w:p>
       <w:pPr>
@@ -10769,18 +10876,26 @@
         <w:pStyle w:val="Heading3"/>
         <w:ind w:firstLine="720"/>
       </w:pPr>
-      <w:bookmarkStart w:id="19" w:name="_Toc530491092"/>
+      <w:bookmarkStart w:id="20" w:name="_Toc530491092"/>
       <w:r>
         <w:t>Round</w:t>
       </w:r>
-      <w:bookmarkEnd w:id="19"/>
+      <w:bookmarkEnd w:id="20"/>
     </w:p>
     <w:p>
       <w:pPr>
         <w:ind w:left="1440"/>
       </w:pPr>
       <w:r>
-        <w:t xml:space="preserve">Main model entry point for the controller during the GameLoop. This class either contains or contains an ancestor of all the other model classes which are used in the game. Therefore, this class contains many wrapper functions to make code in the controller look much cleaner. </w:t>
+        <w:t xml:space="preserve">Main model entry point for the controller during the </w:t>
+      </w:r>
+      <w:proofErr w:type="spellStart"/>
+      <w:r>
+        <w:t>GameLoop</w:t>
+      </w:r>
+      <w:proofErr w:type="spellEnd"/>
+      <w:r>
+        <w:t xml:space="preserve">. This class either contains or contains an ancestor of all the other model classes which are used in the game. Therefore, this class contains many wrapper functions to make code in the controller look much cleaner. </w:t>
       </w:r>
     </w:p>
     <w:p>
@@ -10796,11 +10911,11 @@
         <w:pStyle w:val="Heading3"/>
         <w:ind w:firstLine="720"/>
       </w:pPr>
-      <w:bookmarkStart w:id="20" w:name="_Toc530491093"/>
+      <w:bookmarkStart w:id="21" w:name="_Toc530491093"/>
       <w:r>
         <w:t>Serializer</w:t>
       </w:r>
-      <w:bookmarkEnd w:id="20"/>
+      <w:bookmarkEnd w:id="21"/>
     </w:p>
     <w:p>
       <w:pPr>
@@ -10810,7 +10925,15 @@
         <w:t>Static class responsible for loading and saving of files in the correct format</w:t>
       </w:r>
       <w:r>
-        <w:t xml:space="preserve">. The init function is called in the starting activity, and the clear function should be called once all objects have read their data. </w:t>
+        <w:t xml:space="preserve">. The </w:t>
+      </w:r>
+      <w:proofErr w:type="spellStart"/>
+      <w:r>
+        <w:t>init</w:t>
+      </w:r>
+      <w:proofErr w:type="spellEnd"/>
+      <w:r>
+        <w:t xml:space="preserve"> function is called in the starting activity, and the clear function should be called once all objects have read their data. </w:t>
       </w:r>
     </w:p>
     <w:p>
@@ -10829,9 +10952,14 @@
       <w:r>
         <w:t xml:space="preserve">Before a file is saved, ensure all fields have been set to the current value. The round class contains a wrapper function, </w:t>
       </w:r>
+      <w:proofErr w:type="spellStart"/>
       <w:proofErr w:type="gramStart"/>
       <w:r>
-        <w:t>serializeObjects(</w:t>
+        <w:t>serializeObjects</w:t>
+      </w:r>
+      <w:proofErr w:type="spellEnd"/>
+      <w:r>
+        <w:t>(</w:t>
       </w:r>
       <w:proofErr w:type="gramEnd"/>
       <w:r>
@@ -10845,10 +10973,12 @@
       <w:r>
         <w:t xml:space="preserve"> each object can be called individually. The Serializer then writes the data to the save file to the current active filename. If no filename has been specified before it is called, it will save to “</w:t>
       </w:r>
+      <w:proofErr w:type="spellStart"/>
       <w:proofErr w:type="gramStart"/>
       <w:r>
         <w:t>save.csav</w:t>
       </w:r>
+      <w:proofErr w:type="spellEnd"/>
       <w:proofErr w:type="gramEnd"/>
       <w:r>
         <w:t>”</w:t>
@@ -10884,29 +11014,37 @@
         <w:pStyle w:val="Heading3"/>
         <w:ind w:firstLine="720"/>
       </w:pPr>
-      <w:bookmarkStart w:id="21" w:name="_Toc530491094"/>
+      <w:bookmarkStart w:id="22" w:name="_Toc530491094"/>
       <w:r>
         <w:t>Tournament</w:t>
       </w:r>
-      <w:bookmarkEnd w:id="21"/>
+      <w:bookmarkEnd w:id="22"/>
     </w:p>
     <w:p>
       <w:pPr>
         <w:ind w:left="1440"/>
       </w:pPr>
       <w:r>
-        <w:t>This class is responsible for scoring the last played round per the scoring rules of the game, and checking if anyone won. It contains an overloaded toString function which can do a raw dump of the scoring calculation.</w:t>
+        <w:t xml:space="preserve">This class is responsible for scoring the last played round per the scoring rules of the game, and checking if anyone won. It contains an overloaded </w:t>
+      </w:r>
+      <w:proofErr w:type="spellStart"/>
+      <w:r>
+        <w:t>toString</w:t>
+      </w:r>
+      <w:proofErr w:type="spellEnd"/>
+      <w:r>
+        <w:t xml:space="preserve"> function which can do a raw dump of the scoring calculation.</w:t>
       </w:r>
     </w:p>
     <w:p>
       <w:pPr>
         <w:pStyle w:val="Heading2"/>
       </w:pPr>
-      <w:bookmarkStart w:id="22" w:name="_Toc530491095"/>
+      <w:bookmarkStart w:id="23" w:name="_Toc530491095"/>
       <w:r>
         <w:t>View:</w:t>
       </w:r>
-      <w:bookmarkEnd w:id="22"/>
+      <w:bookmarkEnd w:id="23"/>
     </w:p>
     <w:p>
       <w:pPr>
@@ -10915,18 +11053,28 @@
       <w:r>
         <w:tab/>
       </w:r>
-      <w:bookmarkStart w:id="23" w:name="_Toc530491096"/>
+      <w:bookmarkStart w:id="24" w:name="_Toc530491096"/>
+      <w:proofErr w:type="spellStart"/>
       <w:r>
         <w:t>BuildView</w:t>
       </w:r>
-      <w:bookmarkEnd w:id="23"/>
+      <w:bookmarkEnd w:id="24"/>
+      <w:proofErr w:type="spellEnd"/>
     </w:p>
     <w:p>
       <w:pPr>
         <w:ind w:left="1440"/>
       </w:pPr>
       <w:r>
-        <w:t>Extends CardView.</w:t>
+        <w:t xml:space="preserve">Extends </w:t>
+      </w:r>
+      <w:proofErr w:type="spellStart"/>
+      <w:r>
+        <w:t>CardView</w:t>
+      </w:r>
+      <w:proofErr w:type="spellEnd"/>
+      <w:r>
+        <w:t>.</w:t>
       </w:r>
     </w:p>
     <w:p>
@@ -10943,7 +11091,11 @@
         <w:t>th</w:t>
       </w:r>
       <w:r>
-        <w:t xml:space="preserve"> child gets the value of a build, the string representation, and who owns it, and then the rest of the children get the cards which are in the build.</w:t>
+        <w:t xml:space="preserve"> child gets the value of a build, the string </w:t>
+      </w:r>
+      <w:r>
+        <w:lastRenderedPageBreak/>
+        <w:t>representation, and who owns it, and then the rest of the children get the cards which are in the build.</w:t>
       </w:r>
       <w:r>
         <w:t xml:space="preserve"> The card’s graphic is drawn by the appropriate card view. </w:t>
@@ -10954,8 +11106,15 @@
         <w:ind w:left="1440"/>
       </w:pPr>
       <w:r>
-        <w:lastRenderedPageBreak/>
-        <w:t xml:space="preserve">Overloads the function requiredButtons to be equal to the </w:t>
+        <w:t xml:space="preserve">Overloads the function </w:t>
+      </w:r>
+      <w:proofErr w:type="spellStart"/>
+      <w:r>
+        <w:t>requiredButtons</w:t>
+      </w:r>
+      <w:proofErr w:type="spellEnd"/>
+      <w:r>
+        <w:t xml:space="preserve"> to be equal to the </w:t>
       </w:r>
       <w:r>
         <w:t>number</w:t>
@@ -10971,11 +11130,13 @@
       <w:r>
         <w:tab/>
       </w:r>
-      <w:bookmarkStart w:id="24" w:name="_Toc530491097"/>
+      <w:bookmarkStart w:id="25" w:name="_Toc530491097"/>
+      <w:proofErr w:type="spellStart"/>
       <w:r>
         <w:t>CardView</w:t>
       </w:r>
-      <w:bookmarkEnd w:id="24"/>
+      <w:bookmarkEnd w:id="25"/>
+      <w:proofErr w:type="spellEnd"/>
     </w:p>
     <w:p>
       <w:pPr>
@@ -10992,11 +11153,13 @@
       <w:r>
         <w:tab/>
       </w:r>
-      <w:bookmarkStart w:id="25" w:name="_Toc530491098"/>
+      <w:bookmarkStart w:id="26" w:name="_Toc530491098"/>
+      <w:proofErr w:type="spellStart"/>
       <w:r>
         <w:t>DeckView</w:t>
       </w:r>
-      <w:bookmarkEnd w:id="25"/>
+      <w:bookmarkEnd w:id="26"/>
+      <w:proofErr w:type="spellEnd"/>
     </w:p>
     <w:p>
       <w:pPr>
@@ -11006,8 +11169,13 @@
         <w:t xml:space="preserve">Keeps track of all the card views for the cards in the deck. More specialized </w:t>
       </w:r>
       <w:r>
-        <w:t>version of HandView</w:t>
-      </w:r>
+        <w:t xml:space="preserve">version of </w:t>
+      </w:r>
+      <w:proofErr w:type="spellStart"/>
+      <w:r>
+        <w:t>HandView</w:t>
+      </w:r>
+      <w:proofErr w:type="spellEnd"/>
     </w:p>
     <w:p>
       <w:pPr>
@@ -11016,11 +11184,13 @@
       <w:r>
         <w:tab/>
       </w:r>
-      <w:bookmarkStart w:id="26" w:name="_Toc530491099"/>
+      <w:bookmarkStart w:id="27" w:name="_Toc530491099"/>
+      <w:proofErr w:type="spellStart"/>
       <w:r>
         <w:t>HandView</w:t>
       </w:r>
-      <w:bookmarkEnd w:id="26"/>
+      <w:bookmarkEnd w:id="27"/>
+      <w:proofErr w:type="spellEnd"/>
     </w:p>
     <w:p>
       <w:pPr>
@@ -11037,11 +11207,13 @@
       <w:r>
         <w:tab/>
       </w:r>
-      <w:bookmarkStart w:id="27" w:name="_Toc530491100"/>
+      <w:bookmarkStart w:id="28" w:name="_Toc530491100"/>
+      <w:proofErr w:type="spellStart"/>
       <w:r>
         <w:t>PlayerView</w:t>
       </w:r>
-      <w:bookmarkEnd w:id="27"/>
+      <w:bookmarkEnd w:id="28"/>
+      <w:proofErr w:type="spellEnd"/>
     </w:p>
     <w:p>
       <w:r>
@@ -11059,11 +11231,13 @@
       <w:r>
         <w:tab/>
       </w:r>
-      <w:bookmarkStart w:id="28" w:name="_Toc530491101"/>
+      <w:bookmarkStart w:id="29" w:name="_Toc530491101"/>
+      <w:proofErr w:type="spellStart"/>
       <w:r>
         <w:t>RoundView</w:t>
       </w:r>
-      <w:bookmarkEnd w:id="28"/>
+      <w:bookmarkEnd w:id="29"/>
+      <w:proofErr w:type="spellEnd"/>
     </w:p>
     <w:p>
       <w:pPr>
@@ -11077,7 +11251,7 @@
       <w:pPr>
         <w:pStyle w:val="Heading2"/>
       </w:pPr>
-      <w:bookmarkStart w:id="29" w:name="_Toc530491102"/>
+      <w:bookmarkStart w:id="30" w:name="_Toc530491102"/>
       <w:r>
         <w:t xml:space="preserve">Activities </w:t>
       </w:r>
@@ -11089,7 +11263,7 @@
       <w:r>
         <w:t>):</w:t>
       </w:r>
-      <w:bookmarkEnd w:id="29"/>
+      <w:bookmarkEnd w:id="30"/>
     </w:p>
     <w:p>
       <w:pPr>
@@ -11098,11 +11272,13 @@
       <w:r>
         <w:tab/>
       </w:r>
-      <w:bookmarkStart w:id="30" w:name="_Toc530491103"/>
+      <w:bookmarkStart w:id="31" w:name="_Toc530491103"/>
+      <w:proofErr w:type="spellStart"/>
       <w:r>
         <w:t>ActionLogPopUp</w:t>
       </w:r>
-      <w:bookmarkEnd w:id="30"/>
+      <w:bookmarkEnd w:id="31"/>
+      <w:proofErr w:type="spellEnd"/>
     </w:p>
     <w:p>
       <w:pPr>
@@ -11127,11 +11303,13 @@
       <w:r>
         <w:tab/>
       </w:r>
-      <w:bookmarkStart w:id="31" w:name="_Toc530491104"/>
+      <w:bookmarkStart w:id="32" w:name="_Toc530491104"/>
+      <w:proofErr w:type="spellStart"/>
       <w:r>
         <w:t>CoinFlip</w:t>
       </w:r>
-      <w:bookmarkEnd w:id="31"/>
+      <w:bookmarkEnd w:id="32"/>
+      <w:proofErr w:type="spellEnd"/>
     </w:p>
     <w:p>
       <w:pPr>
@@ -11140,8 +11318,13 @@
       <w:r>
         <w:t xml:space="preserve">Asks the user to call the coin toss, gets the result, and passes this data onto the </w:t>
       </w:r>
-      <w:r>
-        <w:t>gameLoop.</w:t>
+      <w:proofErr w:type="spellStart"/>
+      <w:r>
+        <w:t>gameLoop</w:t>
+      </w:r>
+      <w:proofErr w:type="spellEnd"/>
+      <w:r>
+        <w:t>.</w:t>
       </w:r>
     </w:p>
     <w:p>
@@ -11159,11 +11342,13 @@
       <w:r>
         <w:tab/>
       </w:r>
-      <w:bookmarkStart w:id="32" w:name="_Toc530491105"/>
+      <w:bookmarkStart w:id="33" w:name="_Toc530491105"/>
+      <w:proofErr w:type="spellStart"/>
       <w:r>
         <w:t>GameLoop</w:t>
       </w:r>
-      <w:bookmarkEnd w:id="32"/>
+      <w:bookmarkEnd w:id="33"/>
+      <w:proofErr w:type="spellEnd"/>
     </w:p>
     <w:p>
       <w:pPr>
@@ -11194,7 +11379,15 @@
         <w:ind w:left="1440"/>
       </w:pPr>
       <w:r>
-        <w:t>Opens: ActionLogPopup, Turn Menu</w:t>
+        <w:t xml:space="preserve">Opens: </w:t>
+      </w:r>
+      <w:proofErr w:type="spellStart"/>
+      <w:r>
+        <w:t>ActionLogPopup</w:t>
+      </w:r>
+      <w:proofErr w:type="spellEnd"/>
+      <w:r>
+        <w:t>, Turn Menu</w:t>
       </w:r>
     </w:p>
     <w:p>
@@ -11205,11 +11398,13 @@
         <w:lastRenderedPageBreak/>
         <w:tab/>
       </w:r>
-      <w:bookmarkStart w:id="33" w:name="_Toc530491106"/>
+      <w:bookmarkStart w:id="34" w:name="_Toc530491106"/>
+      <w:proofErr w:type="spellStart"/>
       <w:r>
         <w:t>LoadScreen</w:t>
       </w:r>
-      <w:bookmarkEnd w:id="33"/>
+      <w:bookmarkEnd w:id="34"/>
+      <w:proofErr w:type="spellEnd"/>
     </w:p>
     <w:p>
       <w:pPr>
@@ -11234,11 +11429,13 @@
       <w:r>
         <w:tab/>
       </w:r>
-      <w:bookmarkStart w:id="34" w:name="_Toc530491107"/>
+      <w:bookmarkStart w:id="35" w:name="_Toc530491107"/>
+      <w:proofErr w:type="spellStart"/>
       <w:r>
         <w:t>ScoreScreen</w:t>
       </w:r>
-      <w:bookmarkEnd w:id="34"/>
+      <w:bookmarkEnd w:id="35"/>
+      <w:proofErr w:type="spellEnd"/>
     </w:p>
     <w:p>
       <w:pPr>
@@ -11263,11 +11460,13 @@
       <w:r>
         <w:tab/>
       </w:r>
-      <w:bookmarkStart w:id="35" w:name="_Toc530491108"/>
+      <w:bookmarkStart w:id="36" w:name="_Toc530491108"/>
+      <w:proofErr w:type="spellStart"/>
       <w:r>
         <w:t>TurnMenu</w:t>
       </w:r>
-      <w:bookmarkEnd w:id="35"/>
+      <w:bookmarkEnd w:id="36"/>
+      <w:proofErr w:type="spellEnd"/>
     </w:p>
     <w:p>
       <w:pPr>
@@ -11300,18 +11499,26 @@
       <w:r>
         <w:tab/>
       </w:r>
-      <w:bookmarkStart w:id="36" w:name="_Toc530491109"/>
+      <w:bookmarkStart w:id="37" w:name="_Toc530491109"/>
       <w:r>
         <w:t>Welcome</w:t>
       </w:r>
-      <w:bookmarkEnd w:id="36"/>
+      <w:bookmarkEnd w:id="37"/>
     </w:p>
     <w:p>
       <w:pPr>
         <w:ind w:left="1440"/>
       </w:pPr>
       <w:r>
-        <w:t xml:space="preserve">Landing activity for the application. This calls the init functions for all the static classes, and has two options: New game which goes to coin toss, </w:t>
+        <w:t xml:space="preserve">Landing activity for the application. This calls the </w:t>
+      </w:r>
+      <w:proofErr w:type="spellStart"/>
+      <w:r>
+        <w:t>init</w:t>
+      </w:r>
+      <w:proofErr w:type="spellEnd"/>
+      <w:r>
+        <w:t xml:space="preserve"> functions for all the static classes, and has two options: New game which goes to coin toss, </w:t>
       </w:r>
       <w:proofErr w:type="gramStart"/>
       <w:r>
@@ -11319,7 +11526,15 @@
       </w:r>
       <w:proofErr w:type="gramEnd"/>
       <w:r>
-        <w:t xml:space="preserve"> Load save, which goes to LoadScreen.</w:t>
+        <w:t xml:space="preserve"> Load save, which goes to </w:t>
+      </w:r>
+      <w:proofErr w:type="spellStart"/>
+      <w:r>
+        <w:t>LoadScreen</w:t>
+      </w:r>
+      <w:proofErr w:type="spellEnd"/>
+      <w:r>
+        <w:t>.</w:t>
       </w:r>
     </w:p>
     <w:p>
@@ -11329,9 +11544,14 @@
       <w:r>
         <w:t xml:space="preserve">Goes to: </w:t>
       </w:r>
+      <w:proofErr w:type="spellStart"/>
       <w:proofErr w:type="gramStart"/>
       <w:r>
-        <w:t>LoadScreen ,</w:t>
+        <w:t>LoadScreen</w:t>
+      </w:r>
+      <w:proofErr w:type="spellEnd"/>
+      <w:r>
+        <w:t xml:space="preserve"> ,</w:t>
       </w:r>
       <w:proofErr w:type="gramEnd"/>
       <w:r>
@@ -11342,11 +11562,16 @@
       <w:pPr>
         <w:pStyle w:val="Heading2"/>
       </w:pPr>
-      <w:bookmarkStart w:id="37" w:name="_Toc530491110"/>
-      <w:r>
-        <w:t>Enums:</w:t>
-      </w:r>
-      <w:bookmarkEnd w:id="37"/>
+      <w:bookmarkStart w:id="38" w:name="_Toc530491110"/>
+      <w:proofErr w:type="spellStart"/>
+      <w:r>
+        <w:t>Enums</w:t>
+      </w:r>
+      <w:proofErr w:type="spellEnd"/>
+      <w:r>
+        <w:t>:</w:t>
+      </w:r>
+      <w:bookmarkEnd w:id="38"/>
     </w:p>
     <w:p>
       <w:pPr>
@@ -11355,11 +11580,13 @@
       <w:r>
         <w:tab/>
       </w:r>
-      <w:bookmarkStart w:id="38" w:name="_Toc530491111"/>
+      <w:bookmarkStart w:id="39" w:name="_Toc530491111"/>
+      <w:proofErr w:type="spellStart"/>
       <w:r>
         <w:t>CardSuit</w:t>
       </w:r>
-      <w:bookmarkEnd w:id="38"/>
+      <w:bookmarkEnd w:id="39"/>
+      <w:proofErr w:type="spellEnd"/>
     </w:p>
     <w:p>
       <w:pPr>
@@ -11374,8 +11601,13 @@
         <w:ind w:left="1440"/>
       </w:pPr>
       <w:r>
-        <w:t>Values: Invalid, Build, Club, Spade, heart Diamound</w:t>
-      </w:r>
+        <w:t xml:space="preserve">Values: Invalid, Build, Club, Spade, heart </w:t>
+      </w:r>
+      <w:proofErr w:type="spellStart"/>
+      <w:r>
+        <w:t>Diamound</w:t>
+      </w:r>
+      <w:proofErr w:type="spellEnd"/>
     </w:p>
     <w:p>
       <w:pPr>
@@ -11384,11 +11616,13 @@
       <w:r>
         <w:tab/>
       </w:r>
-      <w:bookmarkStart w:id="39" w:name="_Toc530491112"/>
+      <w:bookmarkStart w:id="40" w:name="_Toc530491112"/>
+      <w:proofErr w:type="spellStart"/>
       <w:r>
         <w:t>PlayerActions</w:t>
       </w:r>
-      <w:bookmarkEnd w:id="39"/>
+      <w:bookmarkEnd w:id="40"/>
+      <w:proofErr w:type="spellEnd"/>
     </w:p>
     <w:p>
       <w:pPr>
@@ -11413,11 +11647,13 @@
       <w:r>
         <w:tab/>
       </w:r>
-      <w:bookmarkStart w:id="40" w:name="_Toc530491113"/>
+      <w:bookmarkStart w:id="41" w:name="_Toc530491113"/>
+      <w:proofErr w:type="spellStart"/>
       <w:r>
         <w:t>PlayerID</w:t>
       </w:r>
-      <w:bookmarkEnd w:id="40"/>
+      <w:bookmarkEnd w:id="41"/>
+      <w:proofErr w:type="spellEnd"/>
     </w:p>
     <w:p>
       <w:r>
@@ -11434,7 +11670,23 @@
       </w:r>
       <w:r>
         <w:tab/>
-        <w:t>Values: humanPlayer CompPlayer. [Player 1, Player 2]</w:t>
+        <w:t xml:space="preserve">Values: </w:t>
+      </w:r>
+      <w:proofErr w:type="spellStart"/>
+      <w:r>
+        <w:t>humanPlayer</w:t>
+      </w:r>
+      <w:proofErr w:type="spellEnd"/>
+      <w:r>
+        <w:t xml:space="preserve"> </w:t>
+      </w:r>
+      <w:proofErr w:type="spellStart"/>
+      <w:r>
+        <w:t>CompPlayer</w:t>
+      </w:r>
+      <w:proofErr w:type="spellEnd"/>
+      <w:r>
+        <w:t>. [Player 1, Player 2]</w:t>
       </w:r>
     </w:p>
     <w:p>
@@ -11444,11 +11696,13 @@
       <w:r>
         <w:tab/>
       </w:r>
-      <w:bookmarkStart w:id="41" w:name="_Toc530491114"/>
+      <w:bookmarkStart w:id="42" w:name="_Toc530491114"/>
+      <w:proofErr w:type="spellStart"/>
       <w:r>
         <w:t>TourScoreCode</w:t>
       </w:r>
-      <w:bookmarkEnd w:id="41"/>
+      <w:bookmarkEnd w:id="42"/>
+      <w:proofErr w:type="spellEnd"/>
     </w:p>
     <w:p>
       <w:pPr>
@@ -11463,7 +11717,31 @@
         <w:ind w:left="1440"/>
       </w:pPr>
       <w:r>
-        <w:t>Values: NoWinner, HumanWon, CompWon, Tie</w:t>
+        <w:t xml:space="preserve">Values: </w:t>
+      </w:r>
+      <w:proofErr w:type="spellStart"/>
+      <w:r>
+        <w:t>NoWinner</w:t>
+      </w:r>
+      <w:proofErr w:type="spellEnd"/>
+      <w:r>
+        <w:t xml:space="preserve">, </w:t>
+      </w:r>
+      <w:proofErr w:type="spellStart"/>
+      <w:r>
+        <w:t>HumanWon</w:t>
+      </w:r>
+      <w:proofErr w:type="spellEnd"/>
+      <w:r>
+        <w:t xml:space="preserve">, </w:t>
+      </w:r>
+      <w:proofErr w:type="spellStart"/>
+      <w:r>
+        <w:t>CompWon</w:t>
+      </w:r>
+      <w:proofErr w:type="spellEnd"/>
+      <w:r>
+        <w:t>, Tie</w:t>
       </w:r>
     </w:p>
     <w:p>
@@ -11475,17 +11753,17 @@
       <w:pPr>
         <w:pStyle w:val="Heading1"/>
       </w:pPr>
-      <w:bookmarkStart w:id="42" w:name="_Toc530491115"/>
+      <w:bookmarkStart w:id="43" w:name="_Toc530491115"/>
       <w:r>
         <w:t>Log:</w:t>
       </w:r>
-      <w:bookmarkEnd w:id="42"/>
+      <w:bookmarkEnd w:id="43"/>
     </w:p>
     <w:p>
       <w:pPr>
         <w:pStyle w:val="Heading2"/>
       </w:pPr>
-      <w:bookmarkStart w:id="43" w:name="_Toc530491116"/>
+      <w:bookmarkStart w:id="44" w:name="_Toc530491116"/>
       <w:r>
         <w:t>October 26</w:t>
       </w:r>
@@ -11498,7 +11776,7 @@
       <w:r>
         <w:t>:</w:t>
       </w:r>
-      <w:bookmarkEnd w:id="43"/>
+      <w:bookmarkEnd w:id="44"/>
     </w:p>
     <w:p>
       <w:pPr>
@@ -11513,8 +11791,13 @@
       </w:r>
       <w:proofErr w:type="gramStart"/>
       <w:r>
-        <w:t>updating .gitignore</w:t>
-      </w:r>
+        <w:t>updating .</w:t>
+      </w:r>
+      <w:proofErr w:type="spellStart"/>
+      <w:r>
+        <w:t>gitignore</w:t>
+      </w:r>
+      <w:proofErr w:type="spellEnd"/>
       <w:proofErr w:type="gramEnd"/>
       <w:r>
         <w:t xml:space="preserve"> (.1 hours)</w:t>
@@ -11536,7 +11819,7 @@
       <w:pPr>
         <w:pStyle w:val="Heading2"/>
       </w:pPr>
-      <w:bookmarkStart w:id="44" w:name="_Toc530491117"/>
+      <w:bookmarkStart w:id="45" w:name="_Toc530491117"/>
       <w:r>
         <w:t>October 28</w:t>
       </w:r>
@@ -11552,7 +11835,7 @@
         </w:rPr>
         <w:t>:</w:t>
       </w:r>
-      <w:bookmarkEnd w:id="44"/>
+      <w:bookmarkEnd w:id="45"/>
     </w:p>
     <w:p>
       <w:pPr>
@@ -11667,14 +11950,22 @@
         </w:numPr>
       </w:pPr>
       <w:r>
-        <w:t>Card Enums for Suits</w:t>
+        <w:t xml:space="preserve">Card </w:t>
+      </w:r>
+      <w:proofErr w:type="spellStart"/>
+      <w:r>
+        <w:t>Enums</w:t>
+      </w:r>
+      <w:proofErr w:type="spellEnd"/>
+      <w:r>
+        <w:t xml:space="preserve"> for Suits</w:t>
       </w:r>
     </w:p>
     <w:p>
       <w:pPr>
         <w:pStyle w:val="Heading2"/>
       </w:pPr>
-      <w:bookmarkStart w:id="45" w:name="_Toc530491118"/>
+      <w:bookmarkStart w:id="46" w:name="_Toc530491118"/>
       <w:r>
         <w:t>October 29</w:t>
       </w:r>
@@ -11687,7 +11978,7 @@
       <w:r>
         <w:t>:</w:t>
       </w:r>
-      <w:bookmarkEnd w:id="45"/>
+      <w:bookmarkEnd w:id="46"/>
     </w:p>
     <w:p>
       <w:pPr>
@@ -11785,7 +12076,7 @@
       <w:pPr>
         <w:pStyle w:val="Heading2"/>
       </w:pPr>
-      <w:bookmarkStart w:id="46" w:name="_Toc530491119"/>
+      <w:bookmarkStart w:id="47" w:name="_Toc530491119"/>
       <w:r>
         <w:t>October 30</w:t>
       </w:r>
@@ -11798,7 +12089,7 @@
       <w:r>
         <w:t>:</w:t>
       </w:r>
-      <w:bookmarkEnd w:id="46"/>
+      <w:bookmarkEnd w:id="47"/>
     </w:p>
     <w:p>
       <w:pPr>
@@ -11884,7 +12175,7 @@
       <w:pPr>
         <w:pStyle w:val="Heading2"/>
       </w:pPr>
-      <w:bookmarkStart w:id="47" w:name="_Toc530491120"/>
+      <w:bookmarkStart w:id="48" w:name="_Toc530491120"/>
       <w:r>
         <w:t>October 31</w:t>
       </w:r>
@@ -11897,7 +12188,7 @@
       <w:r>
         <w:t>:</w:t>
       </w:r>
-      <w:bookmarkEnd w:id="47"/>
+      <w:bookmarkEnd w:id="48"/>
     </w:p>
     <w:p>
       <w:pPr>
@@ -11907,8 +12198,13 @@
           <w:numId w:val="5"/>
         </w:numPr>
       </w:pPr>
-      <w:r>
-        <w:t>HandView is capable of drawing to all buttons, but not correct in all cases (1 hour)</w:t>
+      <w:proofErr w:type="spellStart"/>
+      <w:r>
+        <w:t>HandView</w:t>
+      </w:r>
+      <w:proofErr w:type="spellEnd"/>
+      <w:r>
+        <w:t xml:space="preserve"> is capable of drawing to all buttons, but not correct in all cases (1 hour)</w:t>
       </w:r>
     </w:p>
     <w:p>
@@ -11933,7 +12229,31 @@
         </w:numPr>
       </w:pPr>
       <w:r>
-        <w:t>Added PlayerMoves and PlayerID enum classes (.2 hours)</w:t>
+        <w:t xml:space="preserve">Added </w:t>
+      </w:r>
+      <w:proofErr w:type="spellStart"/>
+      <w:r>
+        <w:t>PlayerMoves</w:t>
+      </w:r>
+      <w:proofErr w:type="spellEnd"/>
+      <w:r>
+        <w:t xml:space="preserve"> and </w:t>
+      </w:r>
+      <w:proofErr w:type="spellStart"/>
+      <w:r>
+        <w:t>PlayerID</w:t>
+      </w:r>
+      <w:proofErr w:type="spellEnd"/>
+      <w:r>
+        <w:t xml:space="preserve"> </w:t>
+      </w:r>
+      <w:proofErr w:type="spellStart"/>
+      <w:r>
+        <w:t>enum</w:t>
+      </w:r>
+      <w:proofErr w:type="spellEnd"/>
+      <w:r>
+        <w:t xml:space="preserve"> classes (.2 hours)</w:t>
       </w:r>
     </w:p>
     <w:p>
@@ -11952,11 +12272,11 @@
       <w:pPr>
         <w:pStyle w:val="Heading2"/>
       </w:pPr>
-      <w:bookmarkStart w:id="48" w:name="_Toc530491121"/>
+      <w:bookmarkStart w:id="49" w:name="_Toc530491121"/>
       <w:r>
         <w:t>November 1st:</w:t>
       </w:r>
-      <w:bookmarkEnd w:id="48"/>
+      <w:bookmarkEnd w:id="49"/>
     </w:p>
     <w:p>
       <w:pPr>
@@ -12023,7 +12343,15 @@
         </w:numPr>
       </w:pPr>
       <w:r>
-        <w:t>Created PlayerView skeleton (.5 hour)</w:t>
+        <w:t xml:space="preserve">Created </w:t>
+      </w:r>
+      <w:proofErr w:type="spellStart"/>
+      <w:r>
+        <w:t>PlayerView</w:t>
+      </w:r>
+      <w:proofErr w:type="spellEnd"/>
+      <w:r>
+        <w:t xml:space="preserve"> skeleton (.5 hour)</w:t>
       </w:r>
     </w:p>
     <w:p>
@@ -12091,11 +12419,24 @@
         </w:numPr>
       </w:pPr>
       <w:r>
-        <w:t xml:space="preserve">Fixed debug code to display cardBacks instead of </w:t>
-      </w:r>
+        <w:t xml:space="preserve">Fixed debug code to display </w:t>
+      </w:r>
+      <w:proofErr w:type="spellStart"/>
+      <w:r>
+        <w:t>cardBacks</w:t>
+      </w:r>
+      <w:proofErr w:type="spellEnd"/>
+      <w:r>
+        <w:t xml:space="preserve"> instead of </w:t>
+      </w:r>
+      <w:proofErr w:type="spellStart"/>
       <w:proofErr w:type="gramStart"/>
       <w:r>
-        <w:t>testCards(</w:t>
+        <w:t>testCards</w:t>
+      </w:r>
+      <w:proofErr w:type="spellEnd"/>
+      <w:r>
+        <w:t>(</w:t>
       </w:r>
       <w:proofErr w:type="gramEnd"/>
       <w:r>
@@ -12106,7 +12447,7 @@
       <w:pPr>
         <w:pStyle w:val="Heading2"/>
       </w:pPr>
-      <w:bookmarkStart w:id="49" w:name="_Toc530491122"/>
+      <w:bookmarkStart w:id="50" w:name="_Toc530491122"/>
       <w:r>
         <w:t>November 2</w:t>
       </w:r>
@@ -12119,7 +12460,7 @@
       <w:r>
         <w:t>:</w:t>
       </w:r>
-      <w:bookmarkEnd w:id="49"/>
+      <w:bookmarkEnd w:id="50"/>
     </w:p>
     <w:p>
       <w:pPr>
@@ -12189,8 +12530,13 @@
           <w:numId w:val="7"/>
         </w:numPr>
       </w:pPr>
-      <w:r>
-        <w:t>HandViews and hands can limit selection to one card at a time if needed (.2 hours)</w:t>
+      <w:proofErr w:type="spellStart"/>
+      <w:r>
+        <w:t>HandViews</w:t>
+      </w:r>
+      <w:proofErr w:type="spellEnd"/>
+      <w:r>
+        <w:t xml:space="preserve"> and hands can limit selection to one card at a time if needed (.2 hours)</w:t>
       </w:r>
     </w:p>
     <w:p>
@@ -12202,7 +12548,7 @@
       <w:pPr>
         <w:pStyle w:val="Heading2"/>
       </w:pPr>
-      <w:bookmarkStart w:id="50" w:name="_Toc530491123"/>
+      <w:bookmarkStart w:id="51" w:name="_Toc530491123"/>
       <w:r>
         <w:t>November 3</w:t>
       </w:r>
@@ -12215,7 +12561,7 @@
       <w:r>
         <w:t>:</w:t>
       </w:r>
-      <w:bookmarkEnd w:id="50"/>
+      <w:bookmarkEnd w:id="51"/>
     </w:p>
     <w:p>
       <w:pPr>
@@ -12279,7 +12625,7 @@
       <w:pPr>
         <w:pStyle w:val="Heading2"/>
       </w:pPr>
-      <w:bookmarkStart w:id="51" w:name="_Toc530491124"/>
+      <w:bookmarkStart w:id="52" w:name="_Toc530491124"/>
       <w:r>
         <w:t>November 4</w:t>
       </w:r>
@@ -12289,7 +12635,7 @@
         </w:rPr>
         <w:t>th</w:t>
       </w:r>
-      <w:bookmarkEnd w:id="51"/>
+      <w:bookmarkEnd w:id="52"/>
     </w:p>
     <w:p>
       <w:pPr>
@@ -12336,7 +12682,7 @@
       <w:pPr>
         <w:pStyle w:val="Heading2"/>
       </w:pPr>
-      <w:bookmarkStart w:id="52" w:name="_Toc530491125"/>
+      <w:bookmarkStart w:id="53" w:name="_Toc530491125"/>
       <w:r>
         <w:t>November 5</w:t>
       </w:r>
@@ -12346,7 +12692,7 @@
         </w:rPr>
         <w:t>th</w:t>
       </w:r>
-      <w:bookmarkEnd w:id="52"/>
+      <w:bookmarkEnd w:id="53"/>
     </w:p>
     <w:p>
       <w:pPr>
@@ -12357,7 +12703,15 @@
         </w:numPr>
       </w:pPr>
       <w:r>
-        <w:t>Hands and tables can now have their clickabilty toggled to match what is able to be clicked based on the current turn (.5 hours)</w:t>
+        <w:t xml:space="preserve">Hands and tables can now have their </w:t>
+      </w:r>
+      <w:proofErr w:type="spellStart"/>
+      <w:r>
+        <w:t>clickabilty</w:t>
+      </w:r>
+      <w:proofErr w:type="spellEnd"/>
+      <w:r>
+        <w:t xml:space="preserve"> toggled to match what is able to be clicked based on the current turn (.5 hours)</w:t>
       </w:r>
     </w:p>
     <w:p>
@@ -12389,7 +12743,7 @@
       <w:pPr>
         <w:pStyle w:val="Heading2"/>
       </w:pPr>
-      <w:bookmarkStart w:id="53" w:name="_Toc530491126"/>
+      <w:bookmarkStart w:id="54" w:name="_Toc530491126"/>
       <w:r>
         <w:t>November 6</w:t>
       </w:r>
@@ -12402,7 +12756,7 @@
       <w:r>
         <w:t>:</w:t>
       </w:r>
-      <w:bookmarkEnd w:id="53"/>
+      <w:bookmarkEnd w:id="54"/>
     </w:p>
     <w:p>
       <w:pPr>
@@ -12437,7 +12791,15 @@
         </w:numPr>
       </w:pPr>
       <w:r>
-        <w:t>Internal logic updated so true means the same thing for all things in the main call stack (Contoller -&gt; model) (.5 hours)</w:t>
+        <w:t>Internal logic updated so true means the same thing for all things in the main call stack (</w:t>
+      </w:r>
+      <w:proofErr w:type="spellStart"/>
+      <w:r>
+        <w:t>Contoller</w:t>
+      </w:r>
+      <w:proofErr w:type="spellEnd"/>
+      <w:r>
+        <w:t xml:space="preserve"> -&gt; model) (.5 hours)</w:t>
       </w:r>
     </w:p>
     <w:p>
@@ -12492,7 +12854,7 @@
       <w:pPr>
         <w:pStyle w:val="Heading2"/>
       </w:pPr>
-      <w:bookmarkStart w:id="54" w:name="_Toc530491127"/>
+      <w:bookmarkStart w:id="55" w:name="_Toc530491127"/>
       <w:r>
         <w:t>November 7</w:t>
       </w:r>
@@ -12505,7 +12867,7 @@
       <w:r>
         <w:t>:</w:t>
       </w:r>
-      <w:bookmarkEnd w:id="54"/>
+      <w:bookmarkEnd w:id="55"/>
     </w:p>
     <w:p>
       <w:pPr>
@@ -12536,7 +12898,15 @@
         </w:numPr>
       </w:pPr>
       <w:r>
-        <w:t>Rewrote Hand and HandView to use observers instead of being told when to update through polling / controller (3 hours)</w:t>
+        <w:t xml:space="preserve">Rewrote Hand and </w:t>
+      </w:r>
+      <w:proofErr w:type="spellStart"/>
+      <w:r>
+        <w:t>HandView</w:t>
+      </w:r>
+      <w:proofErr w:type="spellEnd"/>
+      <w:r>
+        <w:t xml:space="preserve"> to use observers instead of being told when to update through polling / controller (3 hours)</w:t>
       </w:r>
     </w:p>
     <w:p>
@@ -12560,7 +12930,15 @@
         </w:numPr>
       </w:pPr>
       <w:r>
-        <w:t>Created the Action Log which logs all moves that happen in the game, and displays thems in a separate activity, and as a button on the main screen (1 hour)</w:t>
+        <w:t xml:space="preserve">Created the Action Log which logs all moves that happen in the game, and displays </w:t>
+      </w:r>
+      <w:proofErr w:type="spellStart"/>
+      <w:r>
+        <w:t>thems</w:t>
+      </w:r>
+      <w:proofErr w:type="spellEnd"/>
+      <w:r>
+        <w:t xml:space="preserve"> in a separate activity, and as a button on the main screen (1 hour)</w:t>
       </w:r>
     </w:p>
     <w:p>
@@ -12598,10 +12976,12 @@
       <w:r>
         <w:t xml:space="preserve">Controller can now </w:t>
       </w:r>
+      <w:proofErr w:type="spellStart"/>
       <w:proofErr w:type="gramStart"/>
       <w:r>
         <w:t>removed</w:t>
       </w:r>
+      <w:proofErr w:type="spellEnd"/>
       <w:proofErr w:type="gramEnd"/>
       <w:r>
         <w:t xml:space="preserve"> buttons from the table once they are captured (.7 hours)</w:t>
@@ -12628,7 +13008,15 @@
         </w:numPr>
       </w:pPr>
       <w:r>
-        <w:t>Made sure the removed card indices in Playermove is always sorted in descending order (.1 hour)</w:t>
+        <w:t xml:space="preserve">Made sure the removed card indices in </w:t>
+      </w:r>
+      <w:proofErr w:type="spellStart"/>
+      <w:r>
+        <w:t>Playermove</w:t>
+      </w:r>
+      <w:proofErr w:type="spellEnd"/>
+      <w:r>
+        <w:t xml:space="preserve"> is always sorted in descending order (.1 hour)</w:t>
       </w:r>
     </w:p>
     <w:p>
@@ -12647,7 +13035,7 @@
       <w:pPr>
         <w:pStyle w:val="Heading2"/>
       </w:pPr>
-      <w:bookmarkStart w:id="55" w:name="_Toc530491128"/>
+      <w:bookmarkStart w:id="56" w:name="_Toc530491128"/>
       <w:r>
         <w:t>November 8</w:t>
       </w:r>
@@ -12660,7 +13048,7 @@
       <w:r>
         <w:t>:</w:t>
       </w:r>
-      <w:bookmarkEnd w:id="55"/>
+      <w:bookmarkEnd w:id="56"/>
     </w:p>
     <w:p>
       <w:pPr>
@@ -12670,8 +13058,13 @@
           <w:numId w:val="13"/>
         </w:numPr>
       </w:pPr>
-      <w:r>
-        <w:t>PlayerMove can be told to mark itself invalid (.1 hour)</w:t>
+      <w:proofErr w:type="spellStart"/>
+      <w:r>
+        <w:t>PlayerMove</w:t>
+      </w:r>
+      <w:proofErr w:type="spellEnd"/>
+      <w:r>
+        <w:t xml:space="preserve"> can be told to mark itself invalid (.1 hour)</w:t>
       </w:r>
     </w:p>
     <w:p>
@@ -12698,7 +13091,7 @@
       <w:pPr>
         <w:pStyle w:val="Heading2"/>
       </w:pPr>
-      <w:bookmarkStart w:id="56" w:name="_Toc530491129"/>
+      <w:bookmarkStart w:id="57" w:name="_Toc530491129"/>
       <w:r>
         <w:t>November 9</w:t>
       </w:r>
@@ -12711,7 +13104,7 @@
       <w:r>
         <w:t>:</w:t>
       </w:r>
-      <w:bookmarkEnd w:id="56"/>
+      <w:bookmarkEnd w:id="57"/>
     </w:p>
     <w:p>
       <w:pPr>
@@ -12783,7 +13176,15 @@
         </w:numPr>
       </w:pPr>
       <w:r>
-        <w:t>Added a RoundView class with the round to maintain properly Model View Controller semantics (1.5 hours)</w:t>
+        <w:t xml:space="preserve">Added a </w:t>
+      </w:r>
+      <w:proofErr w:type="spellStart"/>
+      <w:r>
+        <w:t>RoundView</w:t>
+      </w:r>
+      <w:proofErr w:type="spellEnd"/>
+      <w:r>
+        <w:t xml:space="preserve"> class with the round to maintain properly Model View Controller semantics (1.5 hours)</w:t>
       </w:r>
     </w:p>
     <w:p>
@@ -12802,7 +13203,7 @@
       <w:pPr>
         <w:pStyle w:val="Heading2"/>
       </w:pPr>
-      <w:bookmarkStart w:id="57" w:name="_Toc530491130"/>
+      <w:bookmarkStart w:id="58" w:name="_Toc530491130"/>
       <w:r>
         <w:t>November 10</w:t>
       </w:r>
@@ -12815,7 +13216,7 @@
       <w:r>
         <w:t>:</w:t>
       </w:r>
-      <w:bookmarkEnd w:id="57"/>
+      <w:bookmarkEnd w:id="58"/>
     </w:p>
     <w:p>
       <w:pPr>
@@ -12908,7 +13309,7 @@
       <w:pPr>
         <w:pStyle w:val="Heading2"/>
       </w:pPr>
-      <w:bookmarkStart w:id="58" w:name="_Toc530491131"/>
+      <w:bookmarkStart w:id="59" w:name="_Toc530491131"/>
       <w:r>
         <w:t>November 11</w:t>
       </w:r>
@@ -12921,7 +13322,7 @@
       <w:r>
         <w:t>:</w:t>
       </w:r>
-      <w:bookmarkEnd w:id="58"/>
+      <w:bookmarkEnd w:id="59"/>
     </w:p>
     <w:p>
       <w:pPr>
@@ -13003,7 +13404,7 @@
       <w:pPr>
         <w:pStyle w:val="Heading2"/>
       </w:pPr>
-      <w:bookmarkStart w:id="59" w:name="_Toc530491132"/>
+      <w:bookmarkStart w:id="60" w:name="_Toc530491132"/>
       <w:r>
         <w:t>November 12</w:t>
       </w:r>
@@ -13016,7 +13417,7 @@
       <w:r>
         <w:t>:</w:t>
       </w:r>
-      <w:bookmarkEnd w:id="59"/>
+      <w:bookmarkEnd w:id="60"/>
     </w:p>
     <w:p>
       <w:pPr>
@@ -13075,7 +13476,15 @@
         </w:numPr>
       </w:pPr>
       <w:r>
-        <w:t>This was do to a failure in understanding documentation and how android deals with file permissions</w:t>
+        <w:t xml:space="preserve">This was </w:t>
+      </w:r>
+      <w:proofErr w:type="spellStart"/>
+      <w:r>
+        <w:t>do</w:t>
+      </w:r>
+      <w:proofErr w:type="spellEnd"/>
+      <w:r>
+        <w:t xml:space="preserve"> to a failure in understanding documentation and how android deals with file permissions</w:t>
       </w:r>
     </w:p>
     <w:p>
@@ -13126,7 +13535,7 @@
       <w:pPr>
         <w:pStyle w:val="Heading2"/>
       </w:pPr>
-      <w:bookmarkStart w:id="60" w:name="_Toc530491133"/>
+      <w:bookmarkStart w:id="61" w:name="_Toc530491133"/>
       <w:r>
         <w:t>November 13</w:t>
       </w:r>
@@ -13139,7 +13548,7 @@
       <w:r>
         <w:t>:</w:t>
       </w:r>
-      <w:bookmarkEnd w:id="60"/>
+      <w:bookmarkEnd w:id="61"/>
     </w:p>
     <w:p>
       <w:pPr>
@@ -13243,8 +13652,13 @@
           <w:numId w:val="18"/>
         </w:numPr>
       </w:pPr>
-      <w:r>
-        <w:t>PlayerSaveData class was added to store all player save in a single object (.25 hours)</w:t>
+      <w:proofErr w:type="spellStart"/>
+      <w:r>
+        <w:t>PlayerSaveData</w:t>
+      </w:r>
+      <w:proofErr w:type="spellEnd"/>
+      <w:r>
+        <w:t xml:space="preserve"> class was added to store all player save in a single object (.25 hours)</w:t>
       </w:r>
     </w:p>
     <w:p>
@@ -13268,7 +13682,15 @@
         </w:numPr>
       </w:pPr>
       <w:r>
-        <w:t>Increased minimum api version to 26 from 21 (.1 hour)</w:t>
+        <w:t xml:space="preserve">Increased minimum </w:t>
+      </w:r>
+      <w:proofErr w:type="spellStart"/>
+      <w:r>
+        <w:t>api</w:t>
+      </w:r>
+      <w:proofErr w:type="spellEnd"/>
+      <w:r>
+        <w:t xml:space="preserve"> version to 26 from 21 (.1 hour)</w:t>
       </w:r>
     </w:p>
     <w:p>
@@ -13284,14 +13706,14 @@
       </w:r>
     </w:p>
     <w:p>
-      <w:bookmarkStart w:id="61" w:name="_Toc530491134"/>
+      <w:bookmarkStart w:id="62" w:name="_Toc530491134"/>
       <w:r>
         <w:rPr>
           <w:rStyle w:val="Heading2Char"/>
         </w:rPr>
         <w:t>November 14th</w:t>
       </w:r>
-      <w:bookmarkEnd w:id="61"/>
+      <w:bookmarkEnd w:id="62"/>
       <w:r>
         <w:t>:</w:t>
       </w:r>
@@ -13360,7 +13782,7 @@
       <w:pPr>
         <w:pStyle w:val="Heading2"/>
       </w:pPr>
-      <w:bookmarkStart w:id="62" w:name="_Toc530491135"/>
+      <w:bookmarkStart w:id="63" w:name="_Toc530491135"/>
       <w:r>
         <w:t>November 15</w:t>
       </w:r>
@@ -13373,7 +13795,7 @@
       <w:r>
         <w:t>:</w:t>
       </w:r>
-      <w:bookmarkEnd w:id="62"/>
+      <w:bookmarkEnd w:id="63"/>
     </w:p>
     <w:p>
       <w:pPr>
@@ -13444,7 +13866,15 @@
         </w:numPr>
       </w:pPr>
       <w:r>
-        <w:t xml:space="preserve">Core Gameloop can now tell itself if </w:t>
+        <w:t xml:space="preserve">Core </w:t>
+      </w:r>
+      <w:proofErr w:type="spellStart"/>
+      <w:r>
+        <w:t>Gameloop</w:t>
+      </w:r>
+      <w:proofErr w:type="spellEnd"/>
+      <w:r>
+        <w:t xml:space="preserve"> can now tell itself if </w:t>
       </w:r>
       <w:proofErr w:type="gramStart"/>
       <w:r>
@@ -13512,7 +13942,15 @@
         </w:numPr>
       </w:pPr>
       <w:r>
-        <w:t>Restructured model so builds and multi builds inherit from an abstract class BuildType (.5 hour)</w:t>
+        <w:t xml:space="preserve">Restructured model so builds and multi builds inherit from an abstract class </w:t>
+      </w:r>
+      <w:proofErr w:type="spellStart"/>
+      <w:r>
+        <w:t>BuildType</w:t>
+      </w:r>
+      <w:proofErr w:type="spellEnd"/>
+      <w:r>
+        <w:t xml:space="preserve"> (.5 hour)</w:t>
       </w:r>
     </w:p>
     <w:p>
@@ -13536,7 +13974,15 @@
         </w:numPr>
       </w:pPr>
       <w:r>
-        <w:t>Overloaded toString in multi-builds (.1 hour)</w:t>
+        <w:t xml:space="preserve">Overloaded </w:t>
+      </w:r>
+      <w:proofErr w:type="spellStart"/>
+      <w:r>
+        <w:t>toString</w:t>
+      </w:r>
+      <w:proofErr w:type="spellEnd"/>
+      <w:r>
+        <w:t xml:space="preserve"> in multi-builds (.1 hour)</w:t>
       </w:r>
     </w:p>
     <w:p>
@@ -13648,7 +14094,7 @@
       <w:pPr>
         <w:pStyle w:val="Heading2"/>
       </w:pPr>
-      <w:bookmarkStart w:id="63" w:name="_Toc530491136"/>
+      <w:bookmarkStart w:id="64" w:name="_Toc530491136"/>
       <w:r>
         <w:t>November 16</w:t>
       </w:r>
@@ -13661,7 +14107,7 @@
       <w:r>
         <w:t>:</w:t>
       </w:r>
-      <w:bookmarkEnd w:id="63"/>
+      <w:bookmarkEnd w:id="64"/>
     </w:p>
     <w:p>
       <w:pPr>
@@ -13754,7 +14200,7 @@
       <w:pPr>
         <w:pStyle w:val="Heading2"/>
       </w:pPr>
-      <w:bookmarkStart w:id="64" w:name="_Toc530491137"/>
+      <w:bookmarkStart w:id="65" w:name="_Toc530491137"/>
       <w:r>
         <w:t>November 17</w:t>
       </w:r>
@@ -13767,7 +14213,7 @@
       <w:r>
         <w:t>:</w:t>
       </w:r>
-      <w:bookmarkEnd w:id="64"/>
+      <w:bookmarkEnd w:id="65"/>
     </w:p>
     <w:p>
       <w:pPr>
@@ -13826,7 +14272,15 @@
         </w:numPr>
       </w:pPr>
       <w:r>
-        <w:t>Removed the BaseView superclass from all custom views as they were not used (.5 hour)</w:t>
+        <w:t xml:space="preserve">Removed the </w:t>
+      </w:r>
+      <w:proofErr w:type="spellStart"/>
+      <w:r>
+        <w:t>BaseView</w:t>
+      </w:r>
+      <w:proofErr w:type="spellEnd"/>
+      <w:r>
+        <w:t xml:space="preserve"> superclass from all custom views as they were not used (.5 hour)</w:t>
       </w:r>
     </w:p>
     <w:p>
@@ -13886,7 +14340,7 @@
       <w:pPr>
         <w:pStyle w:val="Heading2"/>
       </w:pPr>
-      <w:bookmarkStart w:id="65" w:name="_Toc530491138"/>
+      <w:bookmarkStart w:id="66" w:name="_Toc530491138"/>
       <w:r>
         <w:t>November 18</w:t>
       </w:r>
@@ -13899,7 +14353,7 @@
       <w:r>
         <w:t>:</w:t>
       </w:r>
-      <w:bookmarkEnd w:id="65"/>
+      <w:bookmarkEnd w:id="66"/>
     </w:p>
     <w:p>
       <w:pPr>
@@ -13941,7 +14395,7 @@
       <w:pPr>
         <w:pStyle w:val="Heading2"/>
       </w:pPr>
-      <w:bookmarkStart w:id="66" w:name="_Toc530491139"/>
+      <w:bookmarkStart w:id="67" w:name="_Toc530491139"/>
       <w:r>
         <w:t>November 19</w:t>
       </w:r>
@@ -13954,7 +14408,7 @@
       <w:r>
         <w:t>:</w:t>
       </w:r>
-      <w:bookmarkEnd w:id="66"/>
+      <w:bookmarkEnd w:id="67"/>
     </w:p>
     <w:p>
       <w:pPr>
@@ -14216,7 +14670,7 @@
       <w:pPr>
         <w:pStyle w:val="Heading2"/>
       </w:pPr>
-      <w:bookmarkStart w:id="67" w:name="_Toc530491140"/>
+      <w:bookmarkStart w:id="68" w:name="_Toc530491140"/>
       <w:r>
         <w:t>November 19</w:t>
       </w:r>
@@ -14229,7 +14683,7 @@
       <w:r>
         <w:t>:</w:t>
       </w:r>
-      <w:bookmarkEnd w:id="67"/>
+      <w:bookmarkEnd w:id="68"/>
     </w:p>
     <w:p>
       <w:pPr>
@@ -14330,7 +14784,7 @@
       <w:pPr>
         <w:pStyle w:val="Heading2"/>
       </w:pPr>
-      <w:bookmarkStart w:id="68" w:name="_Toc530491141"/>
+      <w:bookmarkStart w:id="69" w:name="_Toc530491141"/>
       <w:r>
         <w:t>November 20</w:t>
       </w:r>
@@ -14343,7 +14797,7 @@
       <w:r>
         <w:t>:</w:t>
       </w:r>
-      <w:bookmarkEnd w:id="68"/>
+      <w:bookmarkEnd w:id="69"/>
     </w:p>
     <w:p>
       <w:pPr>
@@ -14371,8 +14825,6 @@
       <w:r>
         <w:t>Finished Comments throughout program (3.5 Hours)</w:t>
       </w:r>
-      <w:bookmarkStart w:id="69" w:name="_GoBack"/>
-      <w:bookmarkEnd w:id="69"/>
     </w:p>
     <w:p/>
     <w:p>
@@ -19790,7 +20242,7 @@
 </file>
 
 <file path=customXml/itemProps2.xml><?xml version="1.0" encoding="utf-8"?>
-<ds:datastoreItem xmlns:ds="http://schemas.openxmlformats.org/officeDocument/2006/customXml" ds:itemID="{C204400E-771D-47BE-85A3-2706EB3F8FA9}">
+<ds:datastoreItem xmlns:ds="http://schemas.openxmlformats.org/officeDocument/2006/customXml" ds:itemID="{6BBDE7CC-5445-4C79-A165-00F167827FEC}">
   <ds:schemaRefs>
     <ds:schemaRef ds:uri="http://schemas.openxmlformats.org/officeDocument/2006/bibliography"/>
   </ds:schemaRefs>
